--- a/Entrega 1/documentacion/Carballo-Demicheli BD2 Lab1.docx
+++ b/Entrega 1/documentacion/Carballo-Demicheli BD2 Lab1.docx
@@ -70,25 +70,7 @@
           <w:b/>
           <w:sz w:val="36"/>
         </w:rPr>
-        <w:t xml:space="preserve">Bernard </w:t>
-      </w:r>
-      <w:proofErr w:type="spellStart"/>
-      <w:r>
-        <w:rPr>
-          <w:rFonts w:cs="Calibri"/>
-          <w:b/>
-          <w:sz w:val="36"/>
-        </w:rPr>
-        <w:t>Wand</w:t>
-      </w:r>
-      <w:proofErr w:type="spellEnd"/>
-      <w:r>
-        <w:rPr>
-          <w:rFonts w:cs="Calibri"/>
-          <w:b/>
-          <w:sz w:val="36"/>
-        </w:rPr>
-        <w:t xml:space="preserve"> </w:t>
+        <w:t xml:space="preserve">Bernard Wand </w:t>
       </w:r>
       <w:proofErr w:type="spellStart"/>
       <w:r>
@@ -246,7 +228,7 @@
           <w:b/>
           <w:sz w:val="28"/>
         </w:rPr>
-        <w:t xml:space="preserve">Alumno 1 </w:t>
+        <w:t xml:space="preserve">Rodrigo </w:t>
       </w:r>
       <w:proofErr w:type="spellStart"/>
       <w:r>
@@ -255,6 +237,32 @@
           <w:b/>
           <w:sz w:val="28"/>
         </w:rPr>
+        <w:t>Demicheli</w:t>
+      </w:r>
+      <w:proofErr w:type="spellEnd"/>
+      <w:r>
+        <w:rPr>
+          <w:rFonts w:cs="Calibri"/>
+          <w:b/>
+          <w:sz w:val="28"/>
+        </w:rPr>
+        <w:t xml:space="preserve">, </w:t>
+      </w:r>
+      <w:r>
+        <w:rPr>
+          <w:rFonts w:cs="Calibri"/>
+          <w:b/>
+          <w:sz w:val="28"/>
+        </w:rPr>
+        <w:t xml:space="preserve"> </w:t>
+      </w:r>
+      <w:proofErr w:type="spellStart"/>
+      <w:r>
+        <w:rPr>
+          <w:rFonts w:cs="Calibri"/>
+          <w:b/>
+          <w:sz w:val="28"/>
+        </w:rPr>
         <w:t>Nro</w:t>
       </w:r>
       <w:proofErr w:type="spellEnd"/>
@@ -264,25 +272,7 @@
           <w:b/>
           <w:sz w:val="28"/>
         </w:rPr>
-        <w:t xml:space="preserve"> </w:t>
-      </w:r>
-      <w:proofErr w:type="spellStart"/>
-      <w:r>
-        <w:rPr>
-          <w:rFonts w:cs="Calibri"/>
-          <w:b/>
-          <w:sz w:val="28"/>
-        </w:rPr>
-        <w:t>est</w:t>
-      </w:r>
-      <w:proofErr w:type="spellEnd"/>
-      <w:r>
-        <w:rPr>
-          <w:rFonts w:cs="Calibri"/>
-          <w:b/>
-          <w:sz w:val="28"/>
-        </w:rPr>
-        <w:t xml:space="preserve">. </w:t>
+        <w:t xml:space="preserve"> est. </w:t>
       </w:r>
       <w:r>
         <w:rPr>
@@ -308,7 +298,7 @@
           <w:b/>
           <w:sz w:val="28"/>
         </w:rPr>
-        <w:t xml:space="preserve">Alumno 2 </w:t>
+        <w:t xml:space="preserve">Mauricio </w:t>
       </w:r>
       <w:proofErr w:type="spellStart"/>
       <w:r>
@@ -317,6 +307,24 @@
           <w:b/>
           <w:sz w:val="28"/>
         </w:rPr>
+        <w:t>Carballo</w:t>
+      </w:r>
+      <w:proofErr w:type="spellEnd"/>
+      <w:r>
+        <w:rPr>
+          <w:rFonts w:cs="Calibri"/>
+          <w:b/>
+          <w:sz w:val="28"/>
+        </w:rPr>
+        <w:t xml:space="preserve">,  </w:t>
+      </w:r>
+      <w:proofErr w:type="spellStart"/>
+      <w:r>
+        <w:rPr>
+          <w:rFonts w:cs="Calibri"/>
+          <w:b/>
+          <w:sz w:val="28"/>
+        </w:rPr>
         <w:t>Nro</w:t>
       </w:r>
       <w:proofErr w:type="spellEnd"/>
@@ -326,25 +334,15 @@
           <w:b/>
           <w:sz w:val="28"/>
         </w:rPr>
-        <w:t xml:space="preserve"> </w:t>
-      </w:r>
-      <w:proofErr w:type="spellStart"/>
+        <w:t xml:space="preserve"> e</w:t>
+      </w:r>
       <w:r>
         <w:rPr>
           <w:rFonts w:cs="Calibri"/>
           <w:b/>
           <w:sz w:val="28"/>
         </w:rPr>
-        <w:t>Est.</w:t>
-      </w:r>
-      <w:proofErr w:type="spellEnd"/>
-      <w:r>
-        <w:rPr>
-          <w:rFonts w:cs="Calibri"/>
-          <w:b/>
-          <w:sz w:val="28"/>
-        </w:rPr>
-        <w:t xml:space="preserve"> </w:t>
+        <w:t xml:space="preserve">st. </w:t>
       </w:r>
       <w:r>
         <w:rPr>
@@ -398,13 +396,23 @@
           <w:docGrid w:linePitch="360"/>
         </w:sectPr>
       </w:pPr>
+      <w:proofErr w:type="spellStart"/>
       <w:r>
         <w:rPr>
           <w:rFonts w:cs="Calibri"/>
           <w:b/>
           <w:sz w:val="28"/>
         </w:rPr>
-        <w:t xml:space="preserve">Docente: </w:t>
+        <w:t>Docente</w:t>
+      </w:r>
+      <w:proofErr w:type="spellEnd"/>
+      <w:r>
+        <w:rPr>
+          <w:rFonts w:cs="Calibri"/>
+          <w:b/>
+          <w:sz w:val="28"/>
+        </w:rPr>
+        <w:t xml:space="preserve">: </w:t>
       </w:r>
       <w:r>
         <w:rPr>
@@ -1501,13 +1509,11 @@
           <w:pPr>
             <w:pStyle w:val="TDC1"/>
             <w:tabs>
-              <w:tab w:val="left" w:pos="440"/>
               <w:tab w:val="right" w:leader="dot" w:pos="9736"/>
             </w:tabs>
             <w:rPr>
               <w:rFonts w:eastAsiaTheme="minorEastAsia"/>
               <w:noProof/>
-              <w:lang w:eastAsia="es-UY"/>
             </w:rPr>
           </w:pPr>
           <w:r>
@@ -1525,28 +1531,14 @@
             </w:rPr>
             <w:fldChar w:fldCharType="separate"/>
           </w:r>
-          <w:hyperlink w:anchor="_Toc291249112" w:history="1">
+          <w:hyperlink w:anchor="_Toc308026590" w:history="1">
             <w:r>
               <w:rPr>
                 <w:rStyle w:val="Hipervnculo"/>
                 <w:noProof/>
-              </w:rPr>
-              <w:t>1.</w:t>
-            </w:r>
-            <w:r>
-              <w:rPr>
-                <w:rFonts w:eastAsiaTheme="minorEastAsia"/>
-                <w:noProof/>
-                <w:lang w:eastAsia="es-UY"/>
-              </w:rPr>
-              <w:tab/>
-            </w:r>
-            <w:r>
-              <w:rPr>
-                <w:rStyle w:val="Hipervnculo"/>
-                <w:noProof/>
-              </w:rPr>
-              <w:t>Titulo Nivel 1</w:t>
+                <w:lang w:val="es-US"/>
+              </w:rPr>
+              <w:t>1. Análisis del problema</w:t>
             </w:r>
             <w:r>
               <w:rPr>
@@ -1567,7 +1559,7 @@
                 <w:noProof/>
                 <w:webHidden/>
               </w:rPr>
-              <w:instrText xml:space="preserve"> PAGEREF _Toc291249112 \h </w:instrText>
+              <w:instrText xml:space="preserve"> PAGEREF _Toc308026590 \h </w:instrText>
             </w:r>
             <w:r>
               <w:rPr>
@@ -1602,37 +1594,20 @@
           <w:pPr>
             <w:pStyle w:val="TDC2"/>
             <w:tabs>
-              <w:tab w:val="left" w:pos="880"/>
               <w:tab w:val="right" w:leader="dot" w:pos="9736"/>
             </w:tabs>
             <w:rPr>
               <w:rFonts w:eastAsiaTheme="minorEastAsia"/>
               <w:noProof/>
-              <w:lang w:eastAsia="es-UY"/>
             </w:rPr>
           </w:pPr>
-          <w:hyperlink w:anchor="_Toc291249113" w:history="1">
+          <w:hyperlink w:anchor="_Toc308026591" w:history="1">
             <w:r>
               <w:rPr>
                 <w:rStyle w:val="Hipervnculo"/>
                 <w:noProof/>
               </w:rPr>
-              <w:t>1.1.</w:t>
-            </w:r>
-            <w:r>
-              <w:rPr>
-                <w:rFonts w:eastAsiaTheme="minorEastAsia"/>
-                <w:noProof/>
-                <w:lang w:eastAsia="es-UY"/>
-              </w:rPr>
-              <w:tab/>
-            </w:r>
-            <w:r>
-              <w:rPr>
-                <w:rStyle w:val="Hipervnculo"/>
-                <w:noProof/>
-              </w:rPr>
-              <w:t>Titulo Nivel 2</w:t>
+              <w:t>1.1 Modelo Relacional</w:t>
             </w:r>
             <w:r>
               <w:rPr>
@@ -1653,7 +1628,7 @@
                 <w:noProof/>
                 <w:webHidden/>
               </w:rPr>
-              <w:instrText xml:space="preserve"> PAGEREF _Toc291249113 \h </w:instrText>
+              <w:instrText xml:space="preserve"> PAGEREF _Toc308026591 \h </w:instrText>
             </w:r>
             <w:r>
               <w:rPr>
@@ -1686,39 +1661,23 @@
         </w:p>
         <w:p>
           <w:pPr>
-            <w:pStyle w:val="TDC3"/>
+            <w:pStyle w:val="TDC2"/>
             <w:tabs>
-              <w:tab w:val="left" w:pos="1320"/>
               <w:tab w:val="right" w:leader="dot" w:pos="9736"/>
             </w:tabs>
             <w:rPr>
               <w:rFonts w:eastAsiaTheme="minorEastAsia"/>
               <w:noProof/>
-              <w:lang w:eastAsia="es-UY"/>
             </w:rPr>
           </w:pPr>
-          <w:hyperlink w:anchor="_Toc291249114" w:history="1">
+          <w:hyperlink w:anchor="_Toc308026592" w:history="1">
             <w:r>
               <w:rPr>
                 <w:rStyle w:val="Hipervnculo"/>
                 <w:noProof/>
-              </w:rPr>
-              <w:t>1.1.1.</w:t>
-            </w:r>
-            <w:r>
-              <w:rPr>
-                <w:rFonts w:eastAsiaTheme="minorEastAsia"/>
-                <w:noProof/>
-                <w:lang w:eastAsia="es-UY"/>
-              </w:rPr>
-              <w:tab/>
-            </w:r>
-            <w:r>
-              <w:rPr>
-                <w:rStyle w:val="Hipervnculo"/>
-                <w:noProof/>
-              </w:rPr>
-              <w:t>Titulo Nivel 3</w:t>
+                <w:lang w:val="es-US"/>
+              </w:rPr>
+              <w:t>1.2 Restricciones</w:t>
             </w:r>
             <w:r>
               <w:rPr>
@@ -1739,7 +1698,7 @@
                 <w:noProof/>
                 <w:webHidden/>
               </w:rPr>
-              <w:instrText xml:space="preserve"> PAGEREF _Toc291249114 \h </w:instrText>
+              <w:instrText xml:space="preserve"> PAGEREF _Toc308026592 \h </w:instrText>
             </w:r>
             <w:r>
               <w:rPr>
@@ -1759,7 +1718,7 @@
                 <w:noProof/>
                 <w:webHidden/>
               </w:rPr>
-              <w:t>1</w:t>
+              <w:t>2</w:t>
             </w:r>
             <w:r>
               <w:rPr>
@@ -1804,6 +1763,7 @@
           <w:lang w:val="es-US"/>
         </w:rPr>
       </w:pPr>
+      <w:bookmarkStart w:id="1" w:name="_Toc308026590"/>
       <w:r>
         <w:rPr>
           <w:lang w:val="es-US"/>
@@ -1811,11 +1771,13 @@
         <w:lastRenderedPageBreak/>
         <w:t>1. Análisis del problema</w:t>
       </w:r>
+      <w:bookmarkEnd w:id="1"/>
     </w:p>
     <w:p>
       <w:pPr>
         <w:pStyle w:val="Ttulo2"/>
       </w:pPr>
+      <w:bookmarkStart w:id="2" w:name="_Toc308026591"/>
       <w:r>
         <w:t xml:space="preserve">1.1 </w:t>
       </w:r>
@@ -1831,6 +1793,7 @@
       <w:r>
         <w:t>Relacional</w:t>
       </w:r>
+      <w:bookmarkEnd w:id="2"/>
       <w:proofErr w:type="spellEnd"/>
     </w:p>
     <w:p>
@@ -1851,12 +1814,14 @@
       <w:pPr>
         <w:pStyle w:val="Sinespaciado"/>
       </w:pPr>
+      <w:proofErr w:type="spellStart"/>
       <w:r>
         <w:rPr>
           <w:b/>
         </w:rPr>
         <w:t>Estudiante</w:t>
       </w:r>
+      <w:proofErr w:type="spellEnd"/>
       <w:r>
         <w:t xml:space="preserve"> (</w:t>
       </w:r>
@@ -1882,7 +1847,23 @@
       </w:r>
       <w:proofErr w:type="spellEnd"/>
       <w:r>
-        <w:t xml:space="preserve">, nombre, apellido, </w:t>
+        <w:t xml:space="preserve">, </w:t>
+      </w:r>
+      <w:proofErr w:type="spellStart"/>
+      <w:r>
+        <w:t>nombre</w:t>
+      </w:r>
+      <w:proofErr w:type="spellEnd"/>
+      <w:r>
+        <w:t xml:space="preserve">, </w:t>
+      </w:r>
+      <w:proofErr w:type="spellStart"/>
+      <w:r>
+        <w:t>apellido</w:t>
+      </w:r>
+      <w:proofErr w:type="spellEnd"/>
+      <w:r>
+        <w:t xml:space="preserve">, </w:t>
       </w:r>
       <w:proofErr w:type="spellStart"/>
       <w:r>
@@ -1944,12 +1925,14 @@
       <w:pPr>
         <w:pStyle w:val="Sinespaciado"/>
       </w:pPr>
+      <w:proofErr w:type="spellStart"/>
       <w:r>
         <w:rPr>
           <w:b/>
         </w:rPr>
         <w:t>Examen</w:t>
       </w:r>
+      <w:proofErr w:type="spellEnd"/>
       <w:r>
         <w:t xml:space="preserve"> (</w:t>
       </w:r>
@@ -1967,7 +1950,15 @@
       </w:r>
       <w:proofErr w:type="spellEnd"/>
       <w:r>
-        <w:t>, disponible)</w:t>
+        <w:t xml:space="preserve">, </w:t>
+      </w:r>
+      <w:proofErr w:type="spellStart"/>
+      <w:r>
+        <w:t>disponible</w:t>
+      </w:r>
+      <w:proofErr w:type="spellEnd"/>
+      <w:r>
+        <w:t>)</w:t>
       </w:r>
     </w:p>
     <w:p>
@@ -2006,7 +1997,15 @@
       </w:r>
       <w:proofErr w:type="spellEnd"/>
       <w:r>
-        <w:t xml:space="preserve"> (nombre, </w:t>
+        <w:t xml:space="preserve"> (</w:t>
+      </w:r>
+      <w:proofErr w:type="spellStart"/>
+      <w:r>
+        <w:t>nombre</w:t>
+      </w:r>
+      <w:proofErr w:type="spellEnd"/>
+      <w:r>
+        <w:t xml:space="preserve">, </w:t>
       </w:r>
       <w:proofErr w:type="spellStart"/>
       <w:r>
@@ -2047,14 +2046,12 @@
       <w:pPr>
         <w:pStyle w:val="Sinespaciado"/>
       </w:pPr>
-      <w:proofErr w:type="spellStart"/>
       <w:r>
         <w:rPr>
           <w:b/>
         </w:rPr>
         <w:t>Salon</w:t>
       </w:r>
-      <w:proofErr w:type="spellEnd"/>
       <w:r>
         <w:t xml:space="preserve"> (</w:t>
       </w:r>
@@ -2133,7 +2130,15 @@
       </w:r>
       <w:proofErr w:type="spellEnd"/>
       <w:r>
-        <w:t xml:space="preserve"> (nombre)</w:t>
+        <w:t xml:space="preserve"> (</w:t>
+      </w:r>
+      <w:proofErr w:type="spellStart"/>
+      <w:r>
+        <w:t>nombre</w:t>
+      </w:r>
+      <w:proofErr w:type="spellEnd"/>
+      <w:r>
+        <w:t>)</w:t>
       </w:r>
     </w:p>
     <w:p>
@@ -2210,8 +2215,13 @@
       </w:r>
       <w:proofErr w:type="spellEnd"/>
       <w:r>
-        <w:t xml:space="preserve"> FK Estudiante</w:t>
-      </w:r>
+        <w:t xml:space="preserve"> FK </w:t>
+      </w:r>
+      <w:proofErr w:type="spellStart"/>
+      <w:r>
+        <w:t>Estudiante</w:t>
+      </w:r>
+      <w:proofErr w:type="spellEnd"/>
     </w:p>
     <w:p>
       <w:pPr>
@@ -2223,8 +2233,13 @@
       </w:r>
       <w:proofErr w:type="spellEnd"/>
       <w:r>
-        <w:t xml:space="preserve"> FK Examen</w:t>
-      </w:r>
+        <w:t xml:space="preserve"> FK </w:t>
+      </w:r>
+      <w:proofErr w:type="spellStart"/>
+      <w:r>
+        <w:t>Examen</w:t>
+      </w:r>
+      <w:proofErr w:type="spellEnd"/>
     </w:p>
     <w:p>
       <w:pPr>
@@ -2240,12 +2255,14 @@
       <w:pPr>
         <w:pStyle w:val="Sinespaciado"/>
       </w:pPr>
+      <w:proofErr w:type="spellStart"/>
       <w:r>
         <w:rPr>
           <w:b/>
         </w:rPr>
         <w:t>Aprueba</w:t>
       </w:r>
+      <w:proofErr w:type="spellEnd"/>
       <w:r>
         <w:t xml:space="preserve"> (</w:t>
       </w:r>
@@ -2263,7 +2280,15 @@
       </w:r>
       <w:proofErr w:type="spellEnd"/>
       <w:r>
-        <w:t xml:space="preserve">, fecha, </w:t>
+        <w:t xml:space="preserve">, </w:t>
+      </w:r>
+      <w:proofErr w:type="spellStart"/>
+      <w:r>
+        <w:t>fecha</w:t>
+      </w:r>
+      <w:proofErr w:type="spellEnd"/>
+      <w:r>
+        <w:t xml:space="preserve">, </w:t>
       </w:r>
       <w:proofErr w:type="spellStart"/>
       <w:r>
@@ -2308,8 +2333,13 @@
       </w:r>
       <w:proofErr w:type="spellEnd"/>
       <w:r>
-        <w:t xml:space="preserve"> FK Estudiante</w:t>
-      </w:r>
+        <w:t xml:space="preserve"> FK </w:t>
+      </w:r>
+      <w:proofErr w:type="spellStart"/>
+      <w:r>
+        <w:t>Estudiante</w:t>
+      </w:r>
+      <w:proofErr w:type="spellEnd"/>
     </w:p>
     <w:p>
       <w:pPr>
@@ -2321,8 +2351,13 @@
       </w:r>
       <w:proofErr w:type="spellEnd"/>
       <w:r>
-        <w:t xml:space="preserve"> FK Examen</w:t>
-      </w:r>
+        <w:t xml:space="preserve"> FK </w:t>
+      </w:r>
+      <w:proofErr w:type="spellStart"/>
+      <w:r>
+        <w:t>Examen</w:t>
+      </w:r>
+      <w:proofErr w:type="spellEnd"/>
     </w:p>
     <w:p>
       <w:pPr>
@@ -2375,7 +2410,15 @@
       </w:r>
       <w:proofErr w:type="spellEnd"/>
       <w:r>
-        <w:t>, fecha, hora)</w:t>
+        <w:t xml:space="preserve">, </w:t>
+      </w:r>
+      <w:proofErr w:type="spellStart"/>
+      <w:r>
+        <w:t>fecha</w:t>
+      </w:r>
+      <w:proofErr w:type="spellEnd"/>
+      <w:r>
+        <w:t>, hora)</w:t>
       </w:r>
     </w:p>
     <w:p>
@@ -2399,6 +2442,175 @@
       </w:r>
       <w:proofErr w:type="spellEnd"/>
       <w:r>
+        <w:t xml:space="preserve">, </w:t>
+      </w:r>
+      <w:proofErr w:type="spellStart"/>
+      <w:r>
+        <w:t>fecha</w:t>
+      </w:r>
+      <w:proofErr w:type="spellEnd"/>
+      <w:r>
+        <w:t>) PK</w:t>
+      </w:r>
+    </w:p>
+    <w:p>
+      <w:pPr>
+        <w:pStyle w:val="Sinespaciado"/>
+      </w:pPr>
+      <w:proofErr w:type="spellStart"/>
+      <w:r>
+        <w:t>nroExamen</w:t>
+      </w:r>
+      <w:proofErr w:type="spellEnd"/>
+      <w:r>
+        <w:t xml:space="preserve"> FK </w:t>
+      </w:r>
+      <w:proofErr w:type="spellStart"/>
+      <w:r>
+        <w:t>Examen</w:t>
+      </w:r>
+      <w:proofErr w:type="spellEnd"/>
+    </w:p>
+    <w:p>
+      <w:pPr>
+        <w:pStyle w:val="Sinespaciado"/>
+      </w:pPr>
+      <w:proofErr w:type="spellStart"/>
+      <w:r>
+        <w:t>nombreInstitucion</w:t>
+      </w:r>
+      <w:proofErr w:type="spellEnd"/>
+      <w:r>
+        <w:t xml:space="preserve"> FK </w:t>
+      </w:r>
+      <w:proofErr w:type="spellStart"/>
+      <w:r>
+        <w:t>Institucion</w:t>
+      </w:r>
+      <w:proofErr w:type="spellEnd"/>
+      <w:r>
+        <w:t xml:space="preserve"> (</w:t>
+      </w:r>
+      <w:proofErr w:type="spellStart"/>
+      <w:r>
+        <w:t>nombre</w:t>
+      </w:r>
+      <w:proofErr w:type="spellEnd"/>
+      <w:r>
+        <w:t>)</w:t>
+      </w:r>
+    </w:p>
+    <w:p>
+      <w:pPr>
+        <w:pStyle w:val="Sinespaciado"/>
+      </w:pPr>
+    </w:p>
+    <w:p>
+      <w:pPr>
+        <w:pStyle w:val="Sinespaciado"/>
+      </w:pPr>
+    </w:p>
+    <w:p>
+      <w:pPr>
+        <w:pStyle w:val="Sinespaciado"/>
+      </w:pPr>
+      <w:proofErr w:type="spellStart"/>
+      <w:r>
+        <w:rPr>
+          <w:b/>
+        </w:rPr>
+        <w:t>Rinde</w:t>
+      </w:r>
+      <w:proofErr w:type="spellEnd"/>
+      <w:r>
+        <w:t xml:space="preserve"> (</w:t>
+      </w:r>
+      <w:proofErr w:type="spellStart"/>
+      <w:r>
+        <w:t>nroExamen</w:t>
+      </w:r>
+      <w:proofErr w:type="spellEnd"/>
+      <w:r>
+        <w:t xml:space="preserve">, </w:t>
+      </w:r>
+      <w:proofErr w:type="spellStart"/>
+      <w:r>
+        <w:t>nroEstudiante</w:t>
+      </w:r>
+      <w:proofErr w:type="spellEnd"/>
+      <w:r>
+        <w:t xml:space="preserve">, </w:t>
+      </w:r>
+      <w:proofErr w:type="spellStart"/>
+      <w:r>
+        <w:t>nombreInstitucion</w:t>
+      </w:r>
+      <w:proofErr w:type="spellEnd"/>
+      <w:r>
+        <w:t xml:space="preserve">, </w:t>
+      </w:r>
+      <w:proofErr w:type="spellStart"/>
+      <w:r>
+        <w:t>nroSalon</w:t>
+      </w:r>
+      <w:proofErr w:type="spellEnd"/>
+      <w:r>
+        <w:t xml:space="preserve">, </w:t>
+      </w:r>
+      <w:proofErr w:type="spellStart"/>
+      <w:r>
+        <w:t>fecha</w:t>
+      </w:r>
+      <w:proofErr w:type="spellEnd"/>
+      <w:r>
+        <w:t xml:space="preserve">, </w:t>
+      </w:r>
+      <w:proofErr w:type="spellStart"/>
+      <w:r>
+        <w:t>nroSillaAsignado</w:t>
+      </w:r>
+      <w:proofErr w:type="spellEnd"/>
+      <w:r>
+        <w:t>)</w:t>
+      </w:r>
+    </w:p>
+    <w:p>
+      <w:pPr>
+        <w:pStyle w:val="Sinespaciado"/>
+      </w:pPr>
+      <w:r>
+        <w:t>(</w:t>
+      </w:r>
+      <w:proofErr w:type="spellStart"/>
+      <w:r>
+        <w:t>nroExamen</w:t>
+      </w:r>
+      <w:proofErr w:type="spellEnd"/>
+      <w:r>
+        <w:t xml:space="preserve">, </w:t>
+      </w:r>
+      <w:proofErr w:type="spellStart"/>
+      <w:r>
+        <w:t>nroEstudiante</w:t>
+      </w:r>
+      <w:proofErr w:type="spellEnd"/>
+      <w:r>
+        <w:t xml:space="preserve">, </w:t>
+      </w:r>
+      <w:proofErr w:type="spellStart"/>
+      <w:r>
+        <w:t>nombreInstitucion</w:t>
+      </w:r>
+      <w:proofErr w:type="spellEnd"/>
+      <w:r>
+        <w:t xml:space="preserve">, </w:t>
+      </w:r>
+      <w:proofErr w:type="spellStart"/>
+      <w:r>
+        <w:t>nroSalon</w:t>
+      </w:r>
+      <w:proofErr w:type="spellEnd"/>
+      <w:r>
         <w:t>, fecha) PK</w:t>
       </w:r>
     </w:p>
@@ -2406,62 +2618,73 @@
       <w:pPr>
         <w:pStyle w:val="Sinespaciado"/>
       </w:pPr>
+      <w:r>
+        <w:t>(</w:t>
+      </w:r>
       <w:proofErr w:type="spellStart"/>
       <w:r>
         <w:t>nroExamen</w:t>
       </w:r>
       <w:proofErr w:type="spellEnd"/>
       <w:r>
-        <w:t xml:space="preserve"> FK Examen</w:t>
+        <w:t xml:space="preserve">, </w:t>
+      </w:r>
+      <w:proofErr w:type="spellStart"/>
+      <w:r>
+        <w:t>nroEstudiante</w:t>
+      </w:r>
+      <w:proofErr w:type="spellEnd"/>
+      <w:r>
+        <w:t>) FK Inscribe</w:t>
       </w:r>
     </w:p>
     <w:p>
       <w:pPr>
         <w:pStyle w:val="Sinespaciado"/>
       </w:pPr>
+      <w:r>
+        <w:t>(</w:t>
+      </w:r>
+      <w:proofErr w:type="spellStart"/>
+      <w:r>
+        <w:t>nroExamen</w:t>
+      </w:r>
+      <w:proofErr w:type="spellEnd"/>
+      <w:r>
+        <w:t xml:space="preserve">, </w:t>
+      </w:r>
       <w:proofErr w:type="spellStart"/>
       <w:r>
         <w:t>nombreInstitucion</w:t>
       </w:r>
       <w:proofErr w:type="spellEnd"/>
       <w:r>
-        <w:t xml:space="preserve"> FK </w:t>
-      </w:r>
-      <w:proofErr w:type="spellStart"/>
-      <w:r>
-        <w:t>Institucion</w:t>
-      </w:r>
-      <w:proofErr w:type="spellEnd"/>
-      <w:r>
-        <w:t xml:space="preserve"> (nombre)</w:t>
-      </w:r>
+        <w:t xml:space="preserve">, </w:t>
+      </w:r>
+      <w:proofErr w:type="spellStart"/>
+      <w:r>
+        <w:t>fecha</w:t>
+      </w:r>
+      <w:proofErr w:type="spellEnd"/>
+      <w:r>
+        <w:t xml:space="preserve">) FK </w:t>
+      </w:r>
+      <w:proofErr w:type="spellStart"/>
+      <w:r>
+        <w:t>InstanciaEx</w:t>
+      </w:r>
+      <w:proofErr w:type="spellEnd"/>
     </w:p>
     <w:p>
       <w:pPr>
         <w:pStyle w:val="Sinespaciado"/>
       </w:pPr>
-    </w:p>
-    <w:p>
-      <w:pPr>
-        <w:pStyle w:val="Sinespaciado"/>
-      </w:pPr>
-    </w:p>
-    <w:p>
-      <w:pPr>
-        <w:pStyle w:val="Sinespaciado"/>
-      </w:pPr>
-      <w:r>
-        <w:rPr>
-          <w:b/>
-        </w:rPr>
-        <w:t>Rinde</w:t>
-      </w:r>
-      <w:r>
-        <w:t xml:space="preserve"> (</w:t>
-      </w:r>
-      <w:proofErr w:type="spellStart"/>
-      <w:r>
-        <w:t>nroExamen</w:t>
+      <w:r>
+        <w:t>(</w:t>
+      </w:r>
+      <w:proofErr w:type="spellStart"/>
+      <w:r>
+        <w:t>nombreInstitucion</w:t>
       </w:r>
       <w:proofErr w:type="spellEnd"/>
       <w:r>
@@ -2469,158 +2692,55 @@
       </w:r>
       <w:proofErr w:type="spellStart"/>
       <w:r>
-        <w:t>nroEstudiante</w:t>
-      </w:r>
-      <w:proofErr w:type="spellEnd"/>
-      <w:r>
-        <w:t xml:space="preserve">, </w:t>
-      </w:r>
-      <w:proofErr w:type="spellStart"/>
-      <w:r>
-        <w:t>nombreInstitucion</w:t>
-      </w:r>
-      <w:proofErr w:type="spellEnd"/>
-      <w:r>
-        <w:t xml:space="preserve">, </w:t>
-      </w:r>
-      <w:proofErr w:type="spellStart"/>
-      <w:r>
         <w:t>nroSalon</w:t>
       </w:r>
       <w:proofErr w:type="spellEnd"/>
       <w:r>
-        <w:t xml:space="preserve">, fecha, </w:t>
-      </w:r>
-      <w:proofErr w:type="spellStart"/>
-      <w:r>
-        <w:t>nroSillaAsignado</w:t>
-      </w:r>
-      <w:proofErr w:type="spellEnd"/>
-      <w:r>
-        <w:t>)</w:t>
-      </w:r>
-    </w:p>
-    <w:p>
-      <w:pPr>
-        <w:pStyle w:val="Sinespaciado"/>
-      </w:pPr>
-      <w:r>
-        <w:t>(</w:t>
-      </w:r>
-      <w:proofErr w:type="spellStart"/>
-      <w:r>
-        <w:t>nroExamen</w:t>
-      </w:r>
-      <w:proofErr w:type="spellEnd"/>
-      <w:r>
-        <w:t xml:space="preserve">, </w:t>
-      </w:r>
-      <w:proofErr w:type="spellStart"/>
-      <w:r>
-        <w:t>nroEstudiante</w:t>
-      </w:r>
-      <w:proofErr w:type="spellEnd"/>
-      <w:r>
-        <w:t xml:space="preserve">, </w:t>
-      </w:r>
-      <w:proofErr w:type="spellStart"/>
-      <w:r>
-        <w:t>nombreInstitucion</w:t>
-      </w:r>
-      <w:proofErr w:type="spellEnd"/>
-      <w:r>
-        <w:t xml:space="preserve">, </w:t>
-      </w:r>
-      <w:proofErr w:type="spellStart"/>
-      <w:r>
-        <w:t>nroSalon</w:t>
-      </w:r>
-      <w:proofErr w:type="spellEnd"/>
-      <w:r>
-        <w:t>, fecha) PK</w:t>
-      </w:r>
-    </w:p>
-    <w:p>
-      <w:pPr>
-        <w:pStyle w:val="Sinespaciado"/>
-      </w:pPr>
-      <w:r>
-        <w:t>(</w:t>
-      </w:r>
-      <w:proofErr w:type="spellStart"/>
-      <w:r>
-        <w:t>nroExamen</w:t>
-      </w:r>
-      <w:proofErr w:type="spellEnd"/>
-      <w:r>
-        <w:t xml:space="preserve">, </w:t>
-      </w:r>
-      <w:proofErr w:type="spellStart"/>
-      <w:r>
-        <w:t>nroEstudiante</w:t>
-      </w:r>
-      <w:proofErr w:type="spellEnd"/>
-      <w:r>
-        <w:t>) FK Inscribe</w:t>
-      </w:r>
-    </w:p>
-    <w:p>
-      <w:pPr>
-        <w:pStyle w:val="Sinespaciado"/>
-      </w:pPr>
-      <w:r>
-        <w:t>(</w:t>
-      </w:r>
-      <w:proofErr w:type="spellStart"/>
-      <w:r>
-        <w:t>nroExamen</w:t>
-      </w:r>
-      <w:proofErr w:type="spellEnd"/>
-      <w:r>
-        <w:t xml:space="preserve">, </w:t>
-      </w:r>
-      <w:proofErr w:type="spellStart"/>
-      <w:r>
-        <w:t>nombreInstitucion</w:t>
-      </w:r>
-      <w:proofErr w:type="spellEnd"/>
-      <w:r>
-        <w:t xml:space="preserve">, fecha) FK </w:t>
-      </w:r>
-      <w:proofErr w:type="spellStart"/>
-      <w:r>
-        <w:t>InstanciaEx</w:t>
-      </w:r>
-      <w:proofErr w:type="spellEnd"/>
-    </w:p>
-    <w:p>
-      <w:pPr>
-        <w:pStyle w:val="Sinespaciado"/>
-      </w:pPr>
-      <w:r>
-        <w:t>(</w:t>
-      </w:r>
-      <w:proofErr w:type="spellStart"/>
-      <w:r>
-        <w:t>nombreInstitucion</w:t>
-      </w:r>
-      <w:proofErr w:type="spellEnd"/>
-      <w:r>
-        <w:t xml:space="preserve">, </w:t>
-      </w:r>
-      <w:proofErr w:type="spellStart"/>
-      <w:r>
-        <w:t>nroSalon</w:t>
-      </w:r>
-      <w:proofErr w:type="spellEnd"/>
-      <w:r>
-        <w:t xml:space="preserve">) FK </w:t>
-      </w:r>
-      <w:proofErr w:type="spellStart"/>
-      <w:r>
-        <w:t>Salon</w:t>
-      </w:r>
-      <w:proofErr w:type="spellEnd"/>
+        <w:t>) FK Salon</w:t>
+      </w:r>
+    </w:p>
+    <w:p>
+      <w:pPr>
+        <w:rPr>
+          <w:lang w:val="es-US"/>
+        </w:rPr>
+      </w:pPr>
+      <w:r>
+        <w:rPr>
+          <w:lang w:val="es-US"/>
+        </w:rPr>
+        <w:br w:type="page"/>
+      </w:r>
+    </w:p>
+    <w:p>
+      <w:pPr>
+        <w:rPr>
+          <w:lang w:val="es-US"/>
+        </w:rPr>
+      </w:pPr>
+    </w:p>
+    <w:p>
+      <w:pPr>
+        <w:pStyle w:val="Ttulo2"/>
+        <w:rPr>
+          <w:lang w:val="es-US"/>
+        </w:rPr>
+      </w:pPr>
+      <w:bookmarkStart w:id="3" w:name="_Toc308026592"/>
+      <w:r>
+        <w:rPr>
+          <w:lang w:val="es-US"/>
+        </w:rPr>
+        <w:t>1.2 Restricciones</w:t>
+      </w:r>
+      <w:bookmarkEnd w:id="3"/>
+    </w:p>
+    <w:p>
+      <w:pPr>
+        <w:rPr>
+          <w:lang w:val="es-US"/>
+        </w:rPr>
+      </w:pPr>
     </w:p>
     <w:p>
       <w:pPr>
@@ -2768,7 +2888,7 @@
       <w:rPr>
         <w:noProof/>
       </w:rPr>
-      <w:t>1</w:t>
+      <w:t>2</w:t>
     </w:r>
     <w:r>
       <w:fldChar w:fldCharType="end"/>
@@ -2890,23 +3010,7 @@
         <w:rFonts w:cs="Calibri"/>
         <w:b/>
       </w:rPr>
-      <w:t xml:space="preserve">Bernard </w:t>
-    </w:r>
-    <w:proofErr w:type="spellStart"/>
-    <w:r>
-      <w:rPr>
-        <w:rFonts w:cs="Calibri"/>
-        <w:b/>
-      </w:rPr>
-      <w:t>Wand</w:t>
-    </w:r>
-    <w:proofErr w:type="spellEnd"/>
-    <w:r>
-      <w:rPr>
-        <w:rFonts w:cs="Calibri"/>
-        <w:b/>
-      </w:rPr>
-      <w:t xml:space="preserve"> </w:t>
+      <w:t xml:space="preserve">Bernard Wand </w:t>
     </w:r>
     <w:proofErr w:type="spellStart"/>
     <w:r>
@@ -3004,23 +3108,7 @@
         <w:rFonts w:cs="Calibri"/>
         <w:b/>
       </w:rPr>
-      <w:t xml:space="preserve">Bernard </w:t>
-    </w:r>
-    <w:proofErr w:type="spellStart"/>
-    <w:r>
-      <w:rPr>
-        <w:rFonts w:cs="Calibri"/>
-        <w:b/>
-      </w:rPr>
-      <w:t>Wand</w:t>
-    </w:r>
-    <w:proofErr w:type="spellEnd"/>
-    <w:r>
-      <w:rPr>
-        <w:rFonts w:cs="Calibri"/>
-        <w:b/>
-      </w:rPr>
-      <w:t xml:space="preserve"> </w:t>
+      <w:t xml:space="preserve">Bernard Wand </w:t>
     </w:r>
     <w:proofErr w:type="spellStart"/>
     <w:r>
@@ -3118,23 +3206,7 @@
         <w:rFonts w:cs="Calibri"/>
         <w:b/>
       </w:rPr>
-      <w:t xml:space="preserve">Bernard </w:t>
-    </w:r>
-    <w:proofErr w:type="spellStart"/>
-    <w:r>
-      <w:rPr>
-        <w:rFonts w:cs="Calibri"/>
-        <w:b/>
-      </w:rPr>
-      <w:t>Wand</w:t>
-    </w:r>
-    <w:proofErr w:type="spellEnd"/>
-    <w:r>
-      <w:rPr>
-        <w:rFonts w:cs="Calibri"/>
-        <w:b/>
-      </w:rPr>
-      <w:t xml:space="preserve"> </w:t>
+      <w:t xml:space="preserve">Bernard Wand </w:t>
     </w:r>
     <w:proofErr w:type="spellStart"/>
     <w:r>
@@ -3158,7 +3230,6 @@
     <w:lvl w:ilvl="0">
       <w:start w:val="1"/>
       <w:numFmt w:val="decimal"/>
-      <w:pStyle w:val="Ttulo1"/>
       <w:lvlText w:val="%1."/>
       <w:lvlJc w:val="left"/>
       <w:pPr>
@@ -3168,7 +3239,6 @@
     <w:lvl w:ilvl="1">
       <w:start w:val="1"/>
       <w:numFmt w:val="decimal"/>
-      <w:pStyle w:val="Ttulo2"/>
       <w:lvlText w:val="%1.%2."/>
       <w:lvlJc w:val="left"/>
       <w:pPr>
@@ -3178,7 +3248,6 @@
     <w:lvl w:ilvl="2">
       <w:start w:val="1"/>
       <w:numFmt w:val="decimal"/>
-      <w:pStyle w:val="Ttulo3"/>
       <w:lvlText w:val="%1.%2.%3."/>
       <w:lvlJc w:val="left"/>
       <w:pPr>
@@ -4500,7 +4569,7 @@
 </file>
 
 <file path=customXml/itemProps1.xml><?xml version="1.0" encoding="utf-8"?>
-<ds:datastoreItem xmlns:ds="http://schemas.openxmlformats.org/officeDocument/2006/customXml" ds:itemID="{9EDF88BA-0FCF-4E28-8D50-DCF4871C4B7E}">
+<ds:datastoreItem xmlns:ds="http://schemas.openxmlformats.org/officeDocument/2006/customXml" ds:itemID="{45930441-9047-48A8-9BD6-867B98C91FA9}">
   <ds:schemaRefs>
     <ds:schemaRef ds:uri="http://schemas.openxmlformats.org/officeDocument/2006/bibliography"/>
   </ds:schemaRefs>

--- a/Entrega 1/documentacion/Carballo-Demicheli BD2 Lab1.docx
+++ b/Entrega 1/documentacion/Carballo-Demicheli BD2 Lab1.docx
@@ -14,6 +14,7 @@
           <w:rFonts w:cs="Calibri"/>
           <w:b/>
           <w:sz w:val="56"/>
+          <w:lang w:val="es-ES"/>
         </w:rPr>
       </w:pPr>
       <w:r>
@@ -21,6 +22,7 @@
           <w:rFonts w:cs="Calibri"/>
           <w:b/>
           <w:sz w:val="56"/>
+          <w:lang w:val="es-ES"/>
         </w:rPr>
         <w:t>Universidad ORT Uruguay</w:t>
       </w:r>
@@ -38,6 +40,7 @@
           <w:b/>
           <w:color w:val="8B0000"/>
           <w:sz w:val="44"/>
+          <w:lang w:val="es-ES"/>
         </w:rPr>
       </w:pPr>
       <w:r>
@@ -46,6 +49,7 @@
           <w:b/>
           <w:color w:val="8B0000"/>
           <w:sz w:val="44"/>
+          <w:lang w:val="es-ES"/>
         </w:rPr>
         <w:t>Facultad de Ingeniería</w:t>
       </w:r>
@@ -62,6 +66,7 @@
           <w:rFonts w:cs="Calibri"/>
           <w:b/>
           <w:sz w:val="36"/>
+          <w:lang w:val="es-ES"/>
         </w:rPr>
       </w:pPr>
       <w:r>
@@ -69,8 +74,9 @@
           <w:rFonts w:cs="Calibri"/>
           <w:b/>
           <w:sz w:val="36"/>
-        </w:rPr>
-        <w:t xml:space="preserve">Bernard Wand </w:t>
+          <w:lang w:val="es-ES"/>
+        </w:rPr>
+        <w:t xml:space="preserve">Bernard </w:t>
       </w:r>
       <w:proofErr w:type="spellStart"/>
       <w:r>
@@ -78,6 +84,27 @@
           <w:rFonts w:cs="Calibri"/>
           <w:b/>
           <w:sz w:val="36"/>
+          <w:lang w:val="es-ES"/>
+        </w:rPr>
+        <w:t>Wand</w:t>
+      </w:r>
+      <w:proofErr w:type="spellEnd"/>
+      <w:r>
+        <w:rPr>
+          <w:rFonts w:cs="Calibri"/>
+          <w:b/>
+          <w:sz w:val="36"/>
+          <w:lang w:val="es-ES"/>
+        </w:rPr>
+        <w:t xml:space="preserve"> </w:t>
+      </w:r>
+      <w:proofErr w:type="spellStart"/>
+      <w:r>
+        <w:rPr>
+          <w:rFonts w:cs="Calibri"/>
+          <w:b/>
+          <w:sz w:val="36"/>
+          <w:lang w:val="es-ES"/>
         </w:rPr>
         <w:t>Polak</w:t>
       </w:r>
@@ -95,6 +122,7 @@
           <w:rFonts w:cs="Calibri"/>
           <w:b/>
           <w:sz w:val="36"/>
+          <w:lang w:val="es-ES"/>
         </w:rPr>
       </w:pPr>
     </w:p>
@@ -109,6 +137,7 @@
         <w:rPr>
           <w:rFonts w:cs="Calibri"/>
           <w:b/>
+          <w:lang w:val="es-ES"/>
         </w:rPr>
       </w:pPr>
     </w:p>
@@ -123,6 +152,7 @@
         <w:rPr>
           <w:rFonts w:cs="Calibri"/>
           <w:b/>
+          <w:lang w:val="es-ES"/>
         </w:rPr>
       </w:pPr>
     </w:p>
@@ -138,6 +168,7 @@
           <w:rFonts w:cs="Calibri"/>
           <w:b/>
           <w:sz w:val="48"/>
+          <w:lang w:val="es-ES"/>
         </w:rPr>
       </w:pPr>
       <w:r>
@@ -145,6 +176,7 @@
           <w:rFonts w:cs="Calibri"/>
           <w:b/>
           <w:sz w:val="48"/>
+          <w:lang w:val="es-ES"/>
         </w:rPr>
         <w:t>Base</w:t>
       </w:r>
@@ -155,6 +187,7 @@
           <w:rFonts w:cs="Calibri"/>
           <w:b/>
           <w:sz w:val="48"/>
+          <w:lang w:val="es-ES"/>
         </w:rPr>
         <w:t xml:space="preserve"> de Datos 2</w:t>
       </w:r>
@@ -167,6 +200,7 @@
           <w:rFonts w:cs="Calibri"/>
           <w:b/>
           <w:sz w:val="36"/>
+          <w:lang w:val="es-ES"/>
         </w:rPr>
       </w:pPr>
       <w:r>
@@ -174,85 +208,97 @@
           <w:rFonts w:cs="Calibri"/>
           <w:b/>
           <w:sz w:val="36"/>
-        </w:rPr>
-        <w:t>Obligatorio</w:t>
-      </w:r>
-      <w:r>
+          <w:lang w:val="es-ES"/>
+        </w:rPr>
+        <w:t>Obligatorio - Entrega 1</w:t>
+      </w:r>
+    </w:p>
+    <w:p>
+      <w:pPr>
+        <w:jc w:val="center"/>
         <w:rPr>
           <w:rFonts w:cs="Calibri"/>
           <w:b/>
-          <w:sz w:val="36"/>
-        </w:rPr>
-        <w:t xml:space="preserve"> - </w:t>
-      </w:r>
-      <w:r>
+          <w:sz w:val="28"/>
+          <w:lang w:val="es-ES"/>
+        </w:rPr>
+      </w:pPr>
+    </w:p>
+    <w:p>
+      <w:pPr>
+        <w:jc w:val="center"/>
         <w:rPr>
           <w:rFonts w:cs="Calibri"/>
           <w:b/>
-          <w:sz w:val="36"/>
-        </w:rPr>
-        <w:t>Entrega 1</w:t>
-      </w:r>
-    </w:p>
-    <w:p>
-      <w:pPr>
-        <w:jc w:val="center"/>
+          <w:sz w:val="28"/>
+          <w:lang w:val="es-ES"/>
+        </w:rPr>
+      </w:pPr>
+    </w:p>
+    <w:p>
+      <w:pPr>
         <w:rPr>
           <w:rFonts w:cs="Calibri"/>
           <w:b/>
           <w:sz w:val="28"/>
-        </w:rPr>
-      </w:pPr>
-    </w:p>
-    <w:p>
-      <w:pPr>
-        <w:jc w:val="center"/>
+          <w:lang w:val="es-ES"/>
+        </w:rPr>
+      </w:pPr>
+      <w:r>
         <w:rPr>
           <w:rFonts w:cs="Calibri"/>
           <w:b/>
           <w:sz w:val="28"/>
-        </w:rPr>
-      </w:pPr>
-    </w:p>
-    <w:p>
-      <w:pPr>
+          <w:lang w:val="es-ES"/>
+        </w:rPr>
+        <w:t xml:space="preserve">Rodrigo </w:t>
+      </w:r>
+      <w:proofErr w:type="spellStart"/>
+      <w:r>
         <w:rPr>
           <w:rFonts w:cs="Calibri"/>
           <w:b/>
           <w:sz w:val="28"/>
-        </w:rPr>
-      </w:pPr>
+          <w:lang w:val="es-ES"/>
+        </w:rPr>
+        <w:t>Demicheli</w:t>
+      </w:r>
+      <w:proofErr w:type="spellEnd"/>
       <w:r>
         <w:rPr>
           <w:rFonts w:cs="Calibri"/>
           <w:b/>
           <w:sz w:val="28"/>
-        </w:rPr>
-        <w:t xml:space="preserve">Rodrigo </w:t>
-      </w:r>
-      <w:proofErr w:type="spellStart"/>
+          <w:lang w:val="es-ES"/>
+        </w:rPr>
+        <w:t xml:space="preserve">, </w:t>
+      </w:r>
       <w:r>
         <w:rPr>
           <w:rFonts w:cs="Calibri"/>
           <w:b/>
           <w:sz w:val="28"/>
-        </w:rPr>
-        <w:t>Demicheli</w:t>
-      </w:r>
-      <w:proofErr w:type="spellEnd"/>
+          <w:lang w:val="es-ES"/>
+        </w:rPr>
+        <w:t xml:space="preserve"> </w:t>
+      </w:r>
+      <w:proofErr w:type="spellStart"/>
       <w:r>
         <w:rPr>
           <w:rFonts w:cs="Calibri"/>
           <w:b/>
           <w:sz w:val="28"/>
-        </w:rPr>
-        <w:t xml:space="preserve">, </w:t>
-      </w:r>
+          <w:lang w:val="es-ES"/>
+        </w:rPr>
+        <w:t>Nro</w:t>
+      </w:r>
+      <w:proofErr w:type="spellEnd"/>
       <w:r>
         <w:rPr>
           <w:rFonts w:cs="Calibri"/>
           <w:b/>
           <w:sz w:val="28"/>
+          <w:lang w:val="es-ES"/>
         </w:rPr>
         <w:t xml:space="preserve"> </w:t>
       </w:r>
@@ -262,8 +308,9 @@
           <w:rFonts w:cs="Calibri"/>
           <w:b/>
           <w:sz w:val="28"/>
-        </w:rPr>
-        <w:t>Nro</w:t>
+          <w:lang w:val="es-ES"/>
+        </w:rPr>
+        <w:t>est</w:t>
       </w:r>
       <w:proofErr w:type="spellEnd"/>
       <w:r>
@@ -271,8 +318,9 @@
           <w:rFonts w:cs="Calibri"/>
           <w:b/>
           <w:sz w:val="28"/>
-        </w:rPr>
-        <w:t xml:space="preserve"> est. </w:t>
+          <w:lang w:val="es-ES"/>
+        </w:rPr>
+        <w:t xml:space="preserve">. </w:t>
       </w:r>
       <w:r>
         <w:rPr>
@@ -290,6 +338,7 @@
           <w:rFonts w:cs="Calibri"/>
           <w:b/>
           <w:sz w:val="28"/>
+          <w:lang w:val="es-ES"/>
         </w:rPr>
       </w:pPr>
       <w:r>
@@ -297,8 +346,9 @@
           <w:rFonts w:cs="Calibri"/>
           <w:b/>
           <w:sz w:val="28"/>
-        </w:rPr>
-        <w:t xml:space="preserve">Mauricio </w:t>
+          <w:lang w:val="es-ES"/>
+        </w:rPr>
+        <w:t xml:space="preserve">Mauricio Carballo,  </w:t>
       </w:r>
       <w:proofErr w:type="spellStart"/>
       <w:r>
@@ -306,8 +356,9 @@
           <w:rFonts w:cs="Calibri"/>
           <w:b/>
           <w:sz w:val="28"/>
-        </w:rPr>
-        <w:t>Carballo</w:t>
+          <w:lang w:val="es-ES"/>
+        </w:rPr>
+        <w:t>Nro</w:t>
       </w:r>
       <w:proofErr w:type="spellEnd"/>
       <w:r>
@@ -315,8 +366,9 @@
           <w:rFonts w:cs="Calibri"/>
           <w:b/>
           <w:sz w:val="28"/>
-        </w:rPr>
-        <w:t xml:space="preserve">,  </w:t>
+          <w:lang w:val="es-ES"/>
+        </w:rPr>
+        <w:t xml:space="preserve"> </w:t>
       </w:r>
       <w:proofErr w:type="spellStart"/>
       <w:r>
@@ -324,31 +376,35 @@
           <w:rFonts w:cs="Calibri"/>
           <w:b/>
           <w:sz w:val="28"/>
-        </w:rPr>
-        <w:t>Nro</w:t>
-      </w:r>
-      <w:proofErr w:type="spellEnd"/>
+          <w:lang w:val="es-ES"/>
+        </w:rPr>
+        <w:t>e</w:t>
+      </w:r>
       <w:r>
         <w:rPr>
           <w:rFonts w:cs="Calibri"/>
           <w:b/>
           <w:sz w:val="28"/>
-        </w:rPr>
-        <w:t xml:space="preserve"> e</w:t>
-      </w:r>
+          <w:lang w:val="es-ES"/>
+        </w:rPr>
+        <w:t>st</w:t>
+      </w:r>
+      <w:proofErr w:type="spellEnd"/>
       <w:r>
         <w:rPr>
           <w:rFonts w:cs="Calibri"/>
           <w:b/>
           <w:sz w:val="28"/>
-        </w:rPr>
-        <w:t xml:space="preserve">st. </w:t>
+          <w:lang w:val="es-ES"/>
+        </w:rPr>
+        <w:t xml:space="preserve">. </w:t>
       </w:r>
       <w:r>
         <w:rPr>
           <w:rFonts w:cs="Calibri"/>
           <w:b/>
           <w:sz w:val="28"/>
+          <w:lang w:val="es-ES"/>
         </w:rPr>
         <w:t>169199</w:t>
       </w:r>
@@ -359,6 +415,7 @@
           <w:rFonts w:cs="Calibri"/>
           <w:b/>
           <w:sz w:val="28"/>
+          <w:lang w:val="es-ES"/>
         </w:rPr>
       </w:pPr>
     </w:p>
@@ -369,6 +426,7 @@
           <w:rFonts w:cs="Calibri"/>
           <w:b/>
           <w:sz w:val="28"/>
+          <w:lang w:val="es-ES"/>
         </w:rPr>
       </w:pPr>
       <w:r>
@@ -376,6 +434,7 @@
           <w:rFonts w:cs="Calibri"/>
           <w:b/>
           <w:sz w:val="28"/>
+          <w:lang w:val="es-ES"/>
         </w:rPr>
         <w:t>Grupo N6B</w:t>
       </w:r>
@@ -387,6 +446,7 @@
           <w:rFonts w:cs="Calibri"/>
           <w:b/>
           <w:sz w:val="28"/>
+          <w:lang w:val="es-ES"/>
         </w:rPr>
         <w:sectPr>
           <w:pgSz w:w="11906" w:h="16838" w:code="9"/>
@@ -396,38 +456,31 @@
           <w:docGrid w:linePitch="360"/>
         </w:sectPr>
       </w:pPr>
-      <w:proofErr w:type="spellStart"/>
       <w:r>
         <w:rPr>
           <w:rFonts w:cs="Calibri"/>
           <w:b/>
           <w:sz w:val="28"/>
-        </w:rPr>
-        <w:t>Docente</w:t>
-      </w:r>
-      <w:proofErr w:type="spellEnd"/>
+          <w:lang w:val="es-ES"/>
+        </w:rPr>
+        <w:t xml:space="preserve">Docente: </w:t>
+      </w:r>
       <w:r>
         <w:rPr>
           <w:rFonts w:cs="Calibri"/>
           <w:b/>
           <w:sz w:val="28"/>
-        </w:rPr>
-        <w:t xml:space="preserve">: </w:t>
-      </w:r>
+          <w:lang w:val="es-ES"/>
+        </w:rPr>
+        <w:t xml:space="preserve">Gabriel </w:t>
+      </w:r>
+      <w:proofErr w:type="spellStart"/>
       <w:r>
         <w:rPr>
           <w:rFonts w:cs="Calibri"/>
           <w:b/>
           <w:sz w:val="28"/>
-        </w:rPr>
-        <w:t xml:space="preserve">Gabriel </w:t>
-      </w:r>
-      <w:proofErr w:type="spellStart"/>
-      <w:r>
-        <w:rPr>
-          <w:rFonts w:cs="Calibri"/>
-          <w:b/>
-          <w:sz w:val="28"/>
+          <w:lang w:val="es-ES"/>
         </w:rPr>
         <w:t>Fialco</w:t>
       </w:r>
@@ -440,6 +493,7 @@
           <w:b/>
           <w:sz w:val="28"/>
           <w:u w:val="single"/>
+          <w:lang w:val="es-ES"/>
         </w:rPr>
       </w:pPr>
       <w:r>
@@ -447,43 +501,30 @@
           <w:b/>
           <w:sz w:val="28"/>
           <w:u w:val="single"/>
+          <w:lang w:val="es-ES"/>
         </w:rPr>
         <w:lastRenderedPageBreak/>
-        <w:t xml:space="preserve">Formulario </w:t>
-      </w:r>
-      <w:r>
+        <w:t>Formulario de Antecedentes</w:t>
+      </w:r>
+    </w:p>
+    <w:p>
+      <w:pPr>
+        <w:jc w:val="center"/>
         <w:rPr>
           <w:b/>
           <w:sz w:val="28"/>
           <w:u w:val="single"/>
-        </w:rPr>
-        <w:t>de Antecedentes</w:t>
-      </w:r>
-    </w:p>
-    <w:p>
-      <w:pPr>
-        <w:jc w:val="center"/>
+          <w:lang w:val="es-ES"/>
+        </w:rPr>
+      </w:pPr>
+      <w:r>
         <w:rPr>
           <w:b/>
           <w:sz w:val="28"/>
           <w:u w:val="single"/>
-        </w:rPr>
-      </w:pPr>
-      <w:r>
-        <w:rPr>
-          <w:b/>
-          <w:sz w:val="28"/>
-          <w:u w:val="single"/>
-        </w:rPr>
-        <w:t>C</w:t>
-      </w:r>
-      <w:r>
-        <w:rPr>
-          <w:b/>
-          <w:sz w:val="28"/>
-          <w:u w:val="single"/>
-        </w:rPr>
-        <w:t>urso Base de Datos II</w:t>
+          <w:lang w:val="es-ES"/>
+        </w:rPr>
+        <w:t>Curso Base de Datos II</w:t>
       </w:r>
     </w:p>
     <w:tbl>
@@ -520,11 +561,19 @@
                 <w:b/>
               </w:rPr>
             </w:pPr>
+            <w:proofErr w:type="spellStart"/>
             <w:r>
               <w:rPr>
                 <w:b/>
               </w:rPr>
-              <w:t>Nro. Estudiante</w:t>
+              <w:t>Nro</w:t>
+            </w:r>
+            <w:proofErr w:type="spellEnd"/>
+            <w:r>
+              <w:rPr>
+                <w:b/>
+              </w:rPr>
+              <w:t>. Estudiante</w:t>
             </w:r>
           </w:p>
         </w:tc>
@@ -803,11 +852,13 @@
               <w:spacing w:after="0" w:line="240" w:lineRule="auto"/>
               <w:rPr>
                 <w:b/>
+                <w:lang w:val="es-ES"/>
               </w:rPr>
             </w:pPr>
             <w:r>
               <w:rPr>
                 <w:b/>
+                <w:lang w:val="es-ES"/>
               </w:rPr>
               <w:t>¿Trabaja en algo relacionado con la carrera?</w:t>
             </w:r>
@@ -817,6 +868,7 @@
               <w:spacing w:after="0" w:line="240" w:lineRule="auto"/>
               <w:rPr>
                 <w:b/>
+                <w:lang w:val="es-ES"/>
               </w:rPr>
             </w:pPr>
           </w:p>
@@ -833,12 +885,42 @@
               </w:rPr>
               <w:t>¿</w:t>
             </w:r>
+            <w:proofErr w:type="spellStart"/>
             <w:r>
               <w:rPr>
                 <w:b/>
               </w:rPr>
-              <w:t>Qué tareas desempeña</w:t>
-            </w:r>
+              <w:t>Qué</w:t>
+            </w:r>
+            <w:proofErr w:type="spellEnd"/>
+            <w:r>
+              <w:rPr>
+                <w:b/>
+              </w:rPr>
+              <w:t xml:space="preserve"> </w:t>
+            </w:r>
+            <w:proofErr w:type="spellStart"/>
+            <w:r>
+              <w:rPr>
+                <w:b/>
+              </w:rPr>
+              <w:t>tareas</w:t>
+            </w:r>
+            <w:proofErr w:type="spellEnd"/>
+            <w:r>
+              <w:rPr>
+                <w:b/>
+              </w:rPr>
+              <w:t xml:space="preserve"> </w:t>
+            </w:r>
+            <w:proofErr w:type="spellStart"/>
+            <w:r>
+              <w:rPr>
+                <w:b/>
+              </w:rPr>
+              <w:t>desempeña</w:t>
+            </w:r>
+            <w:proofErr w:type="spellEnd"/>
             <w:r>
               <w:rPr>
                 <w:b/>
@@ -857,39 +939,63 @@
           <w:p>
             <w:pPr>
               <w:spacing w:after="0" w:line="240" w:lineRule="auto"/>
-            </w:pPr>
-          </w:p>
-          <w:p>
-            <w:pPr>
-              <w:spacing w:after="0" w:line="240" w:lineRule="auto"/>
-            </w:pPr>
-          </w:p>
-          <w:p>
-            <w:pPr>
-              <w:spacing w:after="0" w:line="240" w:lineRule="auto"/>
-            </w:pPr>
-          </w:p>
-          <w:p>
-            <w:pPr>
-              <w:spacing w:after="0" w:line="240" w:lineRule="auto"/>
-            </w:pPr>
-            <w:r>
+              <w:rPr>
+                <w:lang w:val="es-ES"/>
+              </w:rPr>
+            </w:pPr>
+          </w:p>
+          <w:p>
+            <w:pPr>
+              <w:spacing w:after="0" w:line="240" w:lineRule="auto"/>
+              <w:rPr>
+                <w:lang w:val="es-ES"/>
+              </w:rPr>
+            </w:pPr>
+          </w:p>
+          <w:p>
+            <w:pPr>
+              <w:spacing w:after="0" w:line="240" w:lineRule="auto"/>
+              <w:rPr>
+                <w:lang w:val="es-ES"/>
+              </w:rPr>
+            </w:pPr>
+          </w:p>
+          <w:p>
+            <w:pPr>
+              <w:spacing w:after="0" w:line="240" w:lineRule="auto"/>
+              <w:rPr>
+                <w:lang w:val="es-ES"/>
+              </w:rPr>
+            </w:pPr>
+            <w:r>
+              <w:rPr>
+                <w:lang w:val="es-ES"/>
+              </w:rPr>
               <w:t>Si, programación y bases de datos.</w:t>
             </w:r>
           </w:p>
           <w:p>
             <w:pPr>
               <w:spacing w:after="0" w:line="240" w:lineRule="auto"/>
-            </w:pPr>
-          </w:p>
-          <w:p>
-            <w:pPr>
-              <w:spacing w:after="0" w:line="240" w:lineRule="auto"/>
-            </w:pPr>
-          </w:p>
-          <w:p>
-            <w:pPr>
-              <w:spacing w:after="0" w:line="240" w:lineRule="auto"/>
+              <w:rPr>
+                <w:lang w:val="es-ES"/>
+              </w:rPr>
+            </w:pPr>
+          </w:p>
+          <w:p>
+            <w:pPr>
+              <w:spacing w:after="0" w:line="240" w:lineRule="auto"/>
+              <w:rPr>
+                <w:lang w:val="es-ES"/>
+              </w:rPr>
+            </w:pPr>
+          </w:p>
+          <w:p>
+            <w:pPr>
+              <w:spacing w:after="0" w:line="240" w:lineRule="auto"/>
+              <w:rPr>
+                <w:lang w:val="es-ES"/>
+              </w:rPr>
             </w:pPr>
           </w:p>
         </w:tc>
@@ -907,6 +1013,9 @@
           <w:p>
             <w:pPr>
               <w:spacing w:after="0" w:line="240" w:lineRule="auto"/>
+              <w:rPr>
+                <w:lang w:val="es-ES"/>
+              </w:rPr>
             </w:pPr>
           </w:p>
         </w:tc>
@@ -932,6 +1041,7 @@
               <w:jc w:val="center"/>
               <w:rPr>
                 <w:b/>
+                <w:lang w:val="es-ES"/>
               </w:rPr>
             </w:pPr>
           </w:p>
@@ -949,6 +1059,9 @@
           <w:p>
             <w:pPr>
               <w:spacing w:after="0" w:line="240" w:lineRule="auto"/>
+              <w:rPr>
+                <w:lang w:val="es-ES"/>
+              </w:rPr>
             </w:pPr>
           </w:p>
         </w:tc>
@@ -966,6 +1079,9 @@
           <w:p>
             <w:pPr>
               <w:spacing w:after="0" w:line="240" w:lineRule="auto"/>
+              <w:rPr>
+                <w:lang w:val="es-ES"/>
+              </w:rPr>
             </w:pPr>
           </w:p>
         </w:tc>
@@ -1293,11 +1409,13 @@
               <w:spacing w:after="0" w:line="240" w:lineRule="auto"/>
               <w:rPr>
                 <w:b/>
+                <w:lang w:val="es-ES"/>
               </w:rPr>
             </w:pPr>
             <w:r>
               <w:rPr>
                 <w:b/>
+                <w:lang w:val="es-ES"/>
               </w:rPr>
               <w:t>¿Trabaja en algo relacionado con la carrera?</w:t>
             </w:r>
@@ -1307,6 +1425,7 @@
               <w:spacing w:after="0" w:line="240" w:lineRule="auto"/>
               <w:rPr>
                 <w:b/>
+                <w:lang w:val="es-ES"/>
               </w:rPr>
             </w:pPr>
           </w:p>
@@ -1323,12 +1442,42 @@
               </w:rPr>
               <w:t>¿</w:t>
             </w:r>
+            <w:proofErr w:type="spellStart"/>
             <w:r>
               <w:rPr>
                 <w:b/>
               </w:rPr>
-              <w:t>Qué tareas desempeña</w:t>
-            </w:r>
+              <w:t>Qué</w:t>
+            </w:r>
+            <w:proofErr w:type="spellEnd"/>
+            <w:r>
+              <w:rPr>
+                <w:b/>
+              </w:rPr>
+              <w:t xml:space="preserve"> </w:t>
+            </w:r>
+            <w:proofErr w:type="spellStart"/>
+            <w:r>
+              <w:rPr>
+                <w:b/>
+              </w:rPr>
+              <w:t>tareas</w:t>
+            </w:r>
+            <w:proofErr w:type="spellEnd"/>
+            <w:r>
+              <w:rPr>
+                <w:b/>
+              </w:rPr>
+              <w:t xml:space="preserve"> </w:t>
+            </w:r>
+            <w:proofErr w:type="spellStart"/>
+            <w:r>
+              <w:rPr>
+                <w:b/>
+              </w:rPr>
+              <w:t>desempeña</w:t>
+            </w:r>
+            <w:proofErr w:type="spellEnd"/>
             <w:r>
               <w:rPr>
                 <w:b/>
@@ -1347,39 +1496,63 @@
           <w:p>
             <w:pPr>
               <w:spacing w:after="0" w:line="240" w:lineRule="auto"/>
-            </w:pPr>
-          </w:p>
-          <w:p>
-            <w:pPr>
-              <w:spacing w:after="0" w:line="240" w:lineRule="auto"/>
-            </w:pPr>
-          </w:p>
-          <w:p>
-            <w:pPr>
-              <w:spacing w:after="0" w:line="240" w:lineRule="auto"/>
-            </w:pPr>
-          </w:p>
-          <w:p>
-            <w:pPr>
-              <w:spacing w:after="0" w:line="240" w:lineRule="auto"/>
-            </w:pPr>
-            <w:r>
+              <w:rPr>
+                <w:lang w:val="es-ES"/>
+              </w:rPr>
+            </w:pPr>
+          </w:p>
+          <w:p>
+            <w:pPr>
+              <w:spacing w:after="0" w:line="240" w:lineRule="auto"/>
+              <w:rPr>
+                <w:lang w:val="es-ES"/>
+              </w:rPr>
+            </w:pPr>
+          </w:p>
+          <w:p>
+            <w:pPr>
+              <w:spacing w:after="0" w:line="240" w:lineRule="auto"/>
+              <w:rPr>
+                <w:lang w:val="es-ES"/>
+              </w:rPr>
+            </w:pPr>
+          </w:p>
+          <w:p>
+            <w:pPr>
+              <w:spacing w:after="0" w:line="240" w:lineRule="auto"/>
+              <w:rPr>
+                <w:lang w:val="es-ES"/>
+              </w:rPr>
+            </w:pPr>
+            <w:r>
+              <w:rPr>
+                <w:lang w:val="es-ES"/>
+              </w:rPr>
               <w:t>Si, programación y bases de datos.</w:t>
             </w:r>
           </w:p>
           <w:p>
             <w:pPr>
               <w:spacing w:after="0" w:line="240" w:lineRule="auto"/>
-            </w:pPr>
-          </w:p>
-          <w:p>
-            <w:pPr>
-              <w:spacing w:after="0" w:line="240" w:lineRule="auto"/>
-            </w:pPr>
-          </w:p>
-          <w:p>
-            <w:pPr>
-              <w:spacing w:after="0" w:line="240" w:lineRule="auto"/>
+              <w:rPr>
+                <w:lang w:val="es-ES"/>
+              </w:rPr>
+            </w:pPr>
+          </w:p>
+          <w:p>
+            <w:pPr>
+              <w:spacing w:after="0" w:line="240" w:lineRule="auto"/>
+              <w:rPr>
+                <w:lang w:val="es-ES"/>
+              </w:rPr>
+            </w:pPr>
+          </w:p>
+          <w:p>
+            <w:pPr>
+              <w:spacing w:after="0" w:line="240" w:lineRule="auto"/>
+              <w:rPr>
+                <w:lang w:val="es-ES"/>
+              </w:rPr>
             </w:pPr>
           </w:p>
         </w:tc>
@@ -1397,6 +1570,9 @@
           <w:p>
             <w:pPr>
               <w:spacing w:after="0" w:line="240" w:lineRule="auto"/>
+              <w:rPr>
+                <w:lang w:val="es-ES"/>
+              </w:rPr>
             </w:pPr>
           </w:p>
         </w:tc>
@@ -1422,6 +1598,7 @@
               <w:jc w:val="center"/>
               <w:rPr>
                 <w:b/>
+                <w:lang w:val="es-ES"/>
               </w:rPr>
             </w:pPr>
           </w:p>
@@ -1439,6 +1616,9 @@
           <w:p>
             <w:pPr>
               <w:spacing w:after="0" w:line="240" w:lineRule="auto"/>
+              <w:rPr>
+                <w:lang w:val="es-ES"/>
+              </w:rPr>
             </w:pPr>
           </w:p>
         </w:tc>
@@ -1456,6 +1636,9 @@
           <w:p>
             <w:pPr>
               <w:spacing w:after="0" w:line="240" w:lineRule="auto"/>
+              <w:rPr>
+                <w:lang w:val="es-ES"/>
+              </w:rPr>
             </w:pPr>
           </w:p>
         </w:tc>
@@ -1531,7 +1714,7 @@
             </w:rPr>
             <w:fldChar w:fldCharType="separate"/>
           </w:r>
-          <w:hyperlink w:anchor="_Toc308026590" w:history="1">
+          <w:hyperlink w:anchor="_Toc308027542" w:history="1">
             <w:r>
               <w:rPr>
                 <w:rStyle w:val="Hipervnculo"/>
@@ -1559,7 +1742,7 @@
                 <w:noProof/>
                 <w:webHidden/>
               </w:rPr>
-              <w:instrText xml:space="preserve"> PAGEREF _Toc308026590 \h </w:instrText>
+              <w:instrText xml:space="preserve"> PAGEREF _Toc308027542 \h </w:instrText>
             </w:r>
             <w:r>
               <w:rPr>
@@ -1601,11 +1784,12 @@
               <w:noProof/>
             </w:rPr>
           </w:pPr>
-          <w:hyperlink w:anchor="_Toc308026591" w:history="1">
+          <w:hyperlink w:anchor="_Toc308027543" w:history="1">
             <w:r>
               <w:rPr>
                 <w:rStyle w:val="Hipervnculo"/>
                 <w:noProof/>
+                <w:lang w:val="es-ES"/>
               </w:rPr>
               <w:t>1.1 Modelo Relacional</w:t>
             </w:r>
@@ -1628,7 +1812,7 @@
                 <w:noProof/>
                 <w:webHidden/>
               </w:rPr>
-              <w:instrText xml:space="preserve"> PAGEREF _Toc308026591 \h </w:instrText>
+              <w:instrText xml:space="preserve"> PAGEREF _Toc308027543 \h </w:instrText>
             </w:r>
             <w:r>
               <w:rPr>
@@ -1670,7 +1854,7 @@
               <w:noProof/>
             </w:rPr>
           </w:pPr>
-          <w:hyperlink w:anchor="_Toc308026592" w:history="1">
+          <w:hyperlink w:anchor="_Toc308027544" w:history="1">
             <w:r>
               <w:rPr>
                 <w:rStyle w:val="Hipervnculo"/>
@@ -1698,7 +1882,7 @@
                 <w:noProof/>
                 <w:webHidden/>
               </w:rPr>
-              <w:instrText xml:space="preserve"> PAGEREF _Toc308026592 \h </w:instrText>
+              <w:instrText xml:space="preserve"> PAGEREF _Toc308027544 \h </w:instrText>
             </w:r>
             <w:r>
               <w:rPr>
@@ -1763,7 +1947,7 @@
           <w:lang w:val="es-US"/>
         </w:rPr>
       </w:pPr>
-      <w:bookmarkStart w:id="1" w:name="_Toc308026590"/>
+      <w:bookmarkStart w:id="1" w:name="_Toc308027542"/>
       <w:r>
         <w:rPr>
           <w:lang w:val="es-US"/>
@@ -1776,25 +1960,18 @@
     <w:p>
       <w:pPr>
         <w:pStyle w:val="Ttulo2"/>
-      </w:pPr>
-      <w:bookmarkStart w:id="2" w:name="_Toc308026591"/>
-      <w:r>
-        <w:t xml:space="preserve">1.1 </w:t>
-      </w:r>
-      <w:proofErr w:type="spellStart"/>
-      <w:r>
-        <w:t>Modelo</w:t>
-      </w:r>
-      <w:proofErr w:type="spellEnd"/>
-      <w:r>
-        <w:t xml:space="preserve"> </w:t>
-      </w:r>
-      <w:proofErr w:type="spellStart"/>
-      <w:r>
-        <w:t>Relacional</w:t>
+        <w:rPr>
+          <w:lang w:val="es-ES"/>
+        </w:rPr>
+      </w:pPr>
+      <w:bookmarkStart w:id="2" w:name="_Toc308027543"/>
+      <w:r>
+        <w:rPr>
+          <w:lang w:val="es-ES"/>
+        </w:rPr>
+        <w:t>1.1 Modelo Relacional</w:t>
       </w:r>
       <w:bookmarkEnd w:id="2"/>
-      <w:proofErr w:type="spellEnd"/>
     </w:p>
     <w:p>
       <w:pPr>
@@ -1813,195 +1990,1247 @@
     <w:p>
       <w:pPr>
         <w:pStyle w:val="Sinespaciado"/>
-      </w:pPr>
-      <w:proofErr w:type="spellStart"/>
-      <w:r>
-        <w:rPr>
-          <w:b/>
+        <w:rPr>
+          <w:lang w:val="es-ES"/>
+        </w:rPr>
+      </w:pPr>
+      <w:r>
+        <w:rPr>
+          <w:b/>
+          <w:lang w:val="es-ES"/>
         </w:rPr>
         <w:t>Estudiante</w:t>
       </w:r>
-      <w:proofErr w:type="spellEnd"/>
-      <w:r>
+      <w:r>
+        <w:rPr>
+          <w:lang w:val="es-ES"/>
+        </w:rPr>
         <w:t xml:space="preserve"> (</w:t>
       </w:r>
       <w:proofErr w:type="spellStart"/>
       <w:r>
+        <w:rPr>
+          <w:lang w:val="es-ES"/>
+        </w:rPr>
         <w:t>nroEstudiante</w:t>
       </w:r>
       <w:proofErr w:type="spellEnd"/>
       <w:r>
+        <w:rPr>
+          <w:lang w:val="es-ES"/>
+        </w:rPr>
         <w:t xml:space="preserve">, </w:t>
       </w:r>
       <w:proofErr w:type="spellStart"/>
       <w:r>
+        <w:rPr>
+          <w:lang w:val="es-ES"/>
+        </w:rPr>
         <w:t>nroPasaporte</w:t>
       </w:r>
       <w:proofErr w:type="spellEnd"/>
       <w:r>
+        <w:rPr>
+          <w:lang w:val="es-ES"/>
+        </w:rPr>
         <w:t xml:space="preserve">, </w:t>
       </w:r>
       <w:proofErr w:type="spellStart"/>
       <w:r>
+        <w:rPr>
+          <w:lang w:val="es-ES"/>
+        </w:rPr>
         <w:t>pais</w:t>
       </w:r>
       <w:proofErr w:type="spellEnd"/>
       <w:r>
+        <w:rPr>
+          <w:lang w:val="es-ES"/>
+        </w:rPr>
+        <w:t xml:space="preserve">, nombre, apellido, </w:t>
+      </w:r>
+      <w:proofErr w:type="spellStart"/>
+      <w:r>
+        <w:rPr>
+          <w:lang w:val="es-ES"/>
+        </w:rPr>
+        <w:t>ciudadResidencia</w:t>
+      </w:r>
+      <w:proofErr w:type="spellEnd"/>
+      <w:r>
+        <w:rPr>
+          <w:lang w:val="es-ES"/>
+        </w:rPr>
+        <w:t>)</w:t>
+      </w:r>
+    </w:p>
+    <w:p>
+      <w:pPr>
+        <w:pStyle w:val="Sinespaciado"/>
+        <w:rPr>
+          <w:lang w:val="es-ES"/>
+        </w:rPr>
+      </w:pPr>
+      <w:proofErr w:type="spellStart"/>
+      <w:r>
+        <w:rPr>
+          <w:lang w:val="es-ES"/>
+        </w:rPr>
+        <w:t>nroEstudiante</w:t>
+      </w:r>
+      <w:proofErr w:type="spellEnd"/>
+      <w:r>
+        <w:rPr>
+          <w:lang w:val="es-ES"/>
+        </w:rPr>
+        <w:t xml:space="preserve"> PK</w:t>
+      </w:r>
+    </w:p>
+    <w:p>
+      <w:pPr>
+        <w:pStyle w:val="Sinespaciado"/>
+        <w:rPr>
+          <w:lang w:val="es-ES"/>
+        </w:rPr>
+      </w:pPr>
+      <w:r>
+        <w:rPr>
+          <w:lang w:val="es-ES"/>
+        </w:rPr>
+        <w:t>(</w:t>
+      </w:r>
+      <w:proofErr w:type="spellStart"/>
+      <w:r>
+        <w:rPr>
+          <w:lang w:val="es-ES"/>
+        </w:rPr>
+        <w:t>nroPasaporte</w:t>
+      </w:r>
+      <w:proofErr w:type="spellEnd"/>
+      <w:r>
+        <w:rPr>
+          <w:lang w:val="es-ES"/>
+        </w:rPr>
         <w:t xml:space="preserve">, </w:t>
       </w:r>
       <w:proofErr w:type="spellStart"/>
       <w:r>
-        <w:t>nombre</w:t>
-      </w:r>
-      <w:proofErr w:type="spellEnd"/>
-      <w:r>
+        <w:rPr>
+          <w:lang w:val="es-ES"/>
+        </w:rPr>
+        <w:t>pais</w:t>
+      </w:r>
+      <w:proofErr w:type="spellEnd"/>
+      <w:r>
+        <w:rPr>
+          <w:lang w:val="es-ES"/>
+        </w:rPr>
+        <w:t>) AK</w:t>
+      </w:r>
+    </w:p>
+    <w:p>
+      <w:pPr>
+        <w:pStyle w:val="Sinespaciado"/>
+        <w:rPr>
+          <w:lang w:val="es-ES"/>
+        </w:rPr>
+      </w:pPr>
+    </w:p>
+    <w:p>
+      <w:pPr>
+        <w:pStyle w:val="Sinespaciado"/>
+        <w:rPr>
+          <w:lang w:val="es-ES"/>
+        </w:rPr>
+      </w:pPr>
+    </w:p>
+    <w:p>
+      <w:pPr>
+        <w:pStyle w:val="Sinespaciado"/>
+        <w:rPr>
+          <w:lang w:val="es-ES"/>
+        </w:rPr>
+      </w:pPr>
+      <w:r>
+        <w:rPr>
+          <w:b/>
+          <w:lang w:val="es-ES"/>
+        </w:rPr>
+        <w:t>Examen</w:t>
+      </w:r>
+      <w:r>
+        <w:rPr>
+          <w:lang w:val="es-ES"/>
+        </w:rPr>
+        <w:t xml:space="preserve"> (</w:t>
+      </w:r>
+      <w:proofErr w:type="spellStart"/>
+      <w:r>
+        <w:rPr>
+          <w:lang w:val="es-ES"/>
+        </w:rPr>
+        <w:t>nroExamen</w:t>
+      </w:r>
+      <w:proofErr w:type="spellEnd"/>
+      <w:r>
+        <w:rPr>
+          <w:lang w:val="es-ES"/>
+        </w:rPr>
         <w:t xml:space="preserve">, </w:t>
       </w:r>
       <w:proofErr w:type="spellStart"/>
       <w:r>
-        <w:t>apellido</w:t>
-      </w:r>
-      <w:proofErr w:type="spellEnd"/>
-      <w:r>
+        <w:rPr>
+          <w:lang w:val="es-ES"/>
+        </w:rPr>
+        <w:t>descripcion</w:t>
+      </w:r>
+      <w:proofErr w:type="spellEnd"/>
+      <w:r>
+        <w:rPr>
+          <w:lang w:val="es-ES"/>
+        </w:rPr>
+        <w:t>, disponible)</w:t>
+      </w:r>
+    </w:p>
+    <w:p>
+      <w:pPr>
+        <w:pStyle w:val="Sinespaciado"/>
+        <w:rPr>
+          <w:lang w:val="es-ES"/>
+        </w:rPr>
+      </w:pPr>
+      <w:proofErr w:type="spellStart"/>
+      <w:r>
+        <w:rPr>
+          <w:lang w:val="es-ES"/>
+        </w:rPr>
+        <w:t>nroExamen</w:t>
+      </w:r>
+      <w:proofErr w:type="spellEnd"/>
+      <w:r>
+        <w:rPr>
+          <w:lang w:val="es-ES"/>
+        </w:rPr>
+        <w:t xml:space="preserve"> PK</w:t>
+      </w:r>
+    </w:p>
+    <w:p>
+      <w:pPr>
+        <w:pStyle w:val="Sinespaciado"/>
+        <w:rPr>
+          <w:lang w:val="es-ES"/>
+        </w:rPr>
+      </w:pPr>
+    </w:p>
+    <w:p>
+      <w:pPr>
+        <w:pStyle w:val="Sinespaciado"/>
+        <w:rPr>
+          <w:lang w:val="es-ES"/>
+        </w:rPr>
+      </w:pPr>
+    </w:p>
+    <w:p>
+      <w:pPr>
+        <w:pStyle w:val="Sinespaciado"/>
+        <w:rPr>
+          <w:lang w:val="es-ES"/>
+        </w:rPr>
+      </w:pPr>
+      <w:proofErr w:type="spellStart"/>
+      <w:r>
+        <w:rPr>
+          <w:b/>
+          <w:lang w:val="es-ES"/>
+        </w:rPr>
+        <w:t>Institucion</w:t>
+      </w:r>
+      <w:proofErr w:type="spellEnd"/>
+      <w:r>
+        <w:rPr>
+          <w:lang w:val="es-ES"/>
+        </w:rPr>
+        <w:t xml:space="preserve"> (nombre, </w:t>
+      </w:r>
+      <w:proofErr w:type="spellStart"/>
+      <w:r>
+        <w:rPr>
+          <w:lang w:val="es-ES"/>
+        </w:rPr>
+        <w:t>pais</w:t>
+      </w:r>
+      <w:proofErr w:type="spellEnd"/>
+      <w:r>
+        <w:rPr>
+          <w:lang w:val="es-ES"/>
+        </w:rPr>
+        <w:t xml:space="preserve">, ciudad, </w:t>
+      </w:r>
+      <w:proofErr w:type="spellStart"/>
+      <w:r>
+        <w:rPr>
+          <w:lang w:val="es-ES"/>
+        </w:rPr>
+        <w:t>direccion</w:t>
+      </w:r>
+      <w:proofErr w:type="spellEnd"/>
+      <w:r>
+        <w:rPr>
+          <w:lang w:val="es-ES"/>
+        </w:rPr>
+        <w:t>)</w:t>
+      </w:r>
+    </w:p>
+    <w:p>
+      <w:pPr>
+        <w:pStyle w:val="Sinespaciado"/>
+        <w:rPr>
+          <w:lang w:val="es-ES"/>
+        </w:rPr>
+      </w:pPr>
+      <w:r>
+        <w:rPr>
+          <w:lang w:val="es-ES"/>
+        </w:rPr>
+        <w:t>nombre PK</w:t>
+      </w:r>
+    </w:p>
+    <w:p>
+      <w:pPr>
+        <w:pStyle w:val="Sinespaciado"/>
+        <w:rPr>
+          <w:lang w:val="es-ES"/>
+        </w:rPr>
+      </w:pPr>
+    </w:p>
+    <w:p>
+      <w:pPr>
+        <w:pStyle w:val="Sinespaciado"/>
+        <w:rPr>
+          <w:lang w:val="es-ES"/>
+        </w:rPr>
+      </w:pPr>
+    </w:p>
+    <w:p>
+      <w:pPr>
+        <w:pStyle w:val="Sinespaciado"/>
+        <w:rPr>
+          <w:lang w:val="es-ES"/>
+        </w:rPr>
+      </w:pPr>
+      <w:proofErr w:type="spellStart"/>
+      <w:r>
+        <w:rPr>
+          <w:b/>
+          <w:lang w:val="es-ES"/>
+        </w:rPr>
+        <w:t>Salon</w:t>
+      </w:r>
+      <w:proofErr w:type="spellEnd"/>
+      <w:r>
+        <w:rPr>
+          <w:lang w:val="es-ES"/>
+        </w:rPr>
+        <w:t xml:space="preserve"> (</w:t>
+      </w:r>
+      <w:proofErr w:type="spellStart"/>
+      <w:r>
+        <w:rPr>
+          <w:lang w:val="es-ES"/>
+        </w:rPr>
+        <w:t>nombreInstitucion</w:t>
+      </w:r>
+      <w:proofErr w:type="spellEnd"/>
+      <w:r>
+        <w:rPr>
+          <w:lang w:val="es-ES"/>
+        </w:rPr>
         <w:t xml:space="preserve">, </w:t>
       </w:r>
       <w:proofErr w:type="spellStart"/>
       <w:r>
-        <w:t>ciudadResidencia</w:t>
-      </w:r>
-      <w:proofErr w:type="spellEnd"/>
-      <w:r>
+        <w:rPr>
+          <w:lang w:val="es-ES"/>
+        </w:rPr>
+        <w:t>nroSalon</w:t>
+      </w:r>
+      <w:proofErr w:type="spellEnd"/>
+      <w:r>
+        <w:rPr>
+          <w:lang w:val="es-ES"/>
+        </w:rPr>
+        <w:t xml:space="preserve">, </w:t>
+      </w:r>
+      <w:proofErr w:type="spellStart"/>
+      <w:r>
+        <w:rPr>
+          <w:lang w:val="es-ES"/>
+        </w:rPr>
+        <w:t>nroSillaMaximo</w:t>
+      </w:r>
+      <w:proofErr w:type="spellEnd"/>
+      <w:r>
+        <w:rPr>
+          <w:lang w:val="es-ES"/>
+        </w:rPr>
+        <w:t xml:space="preserve">, </w:t>
+      </w:r>
+      <w:proofErr w:type="spellStart"/>
+      <w:r>
+        <w:rPr>
+          <w:lang w:val="es-ES"/>
+        </w:rPr>
+        <w:t>nroSillaMinimo</w:t>
+      </w:r>
+      <w:proofErr w:type="spellEnd"/>
+      <w:r>
+        <w:rPr>
+          <w:lang w:val="es-ES"/>
+        </w:rPr>
         <w:t>)</w:t>
       </w:r>
     </w:p>
     <w:p>
       <w:pPr>
         <w:pStyle w:val="Sinespaciado"/>
-      </w:pPr>
-      <w:proofErr w:type="spellStart"/>
-      <w:r>
+        <w:rPr>
+          <w:lang w:val="es-ES"/>
+        </w:rPr>
+      </w:pPr>
+      <w:r>
+        <w:rPr>
+          <w:lang w:val="es-ES"/>
+        </w:rPr>
+        <w:t>(</w:t>
+      </w:r>
+      <w:proofErr w:type="spellStart"/>
+      <w:r>
+        <w:rPr>
+          <w:lang w:val="es-ES"/>
+        </w:rPr>
+        <w:t>nombreInstitucion</w:t>
+      </w:r>
+      <w:proofErr w:type="spellEnd"/>
+      <w:r>
+        <w:rPr>
+          <w:lang w:val="es-ES"/>
+        </w:rPr>
+        <w:t xml:space="preserve">, </w:t>
+      </w:r>
+      <w:proofErr w:type="spellStart"/>
+      <w:r>
+        <w:rPr>
+          <w:lang w:val="es-ES"/>
+        </w:rPr>
+        <w:t>nroSalon</w:t>
+      </w:r>
+      <w:proofErr w:type="spellEnd"/>
+      <w:r>
+        <w:rPr>
+          <w:lang w:val="es-ES"/>
+        </w:rPr>
+        <w:t>) PK</w:t>
+      </w:r>
+    </w:p>
+    <w:p>
+      <w:pPr>
+        <w:pStyle w:val="Sinespaciado"/>
+        <w:rPr>
+          <w:lang w:val="es-ES"/>
+        </w:rPr>
+      </w:pPr>
+      <w:proofErr w:type="spellStart"/>
+      <w:r>
+        <w:rPr>
+          <w:lang w:val="es-ES"/>
+        </w:rPr>
+        <w:t>nombreInstitucion</w:t>
+      </w:r>
+      <w:proofErr w:type="spellEnd"/>
+      <w:r>
+        <w:rPr>
+          <w:lang w:val="es-ES"/>
+        </w:rPr>
+        <w:t xml:space="preserve"> FK </w:t>
+      </w:r>
+      <w:proofErr w:type="spellStart"/>
+      <w:r>
+        <w:rPr>
+          <w:lang w:val="es-ES"/>
+        </w:rPr>
+        <w:t>Institucion</w:t>
+      </w:r>
+      <w:proofErr w:type="spellEnd"/>
+      <w:r>
+        <w:rPr>
+          <w:lang w:val="es-ES"/>
+        </w:rPr>
+        <w:t xml:space="preserve"> (nombre)</w:t>
+      </w:r>
+    </w:p>
+    <w:p>
+      <w:pPr>
+        <w:pStyle w:val="Sinespaciado"/>
+        <w:rPr>
+          <w:lang w:val="es-ES"/>
+        </w:rPr>
+      </w:pPr>
+    </w:p>
+    <w:p>
+      <w:pPr>
+        <w:pStyle w:val="Sinespaciado"/>
+        <w:rPr>
+          <w:lang w:val="es-ES"/>
+        </w:rPr>
+      </w:pPr>
+    </w:p>
+    <w:p>
+      <w:pPr>
+        <w:pStyle w:val="Sinespaciado"/>
+        <w:rPr>
+          <w:lang w:val="es-ES"/>
+        </w:rPr>
+      </w:pPr>
+      <w:r>
+        <w:rPr>
+          <w:b/>
+          <w:lang w:val="es-ES"/>
+        </w:rPr>
+        <w:t>Inscribe</w:t>
+      </w:r>
+      <w:r>
+        <w:rPr>
+          <w:lang w:val="es-ES"/>
+        </w:rPr>
+        <w:t xml:space="preserve"> (</w:t>
+      </w:r>
+      <w:proofErr w:type="spellStart"/>
+      <w:r>
+        <w:rPr>
+          <w:lang w:val="es-ES"/>
+        </w:rPr>
         <w:t>nroEstudiante</w:t>
       </w:r>
       <w:proofErr w:type="spellEnd"/>
       <w:r>
-        <w:t xml:space="preserve"> PK</w:t>
+        <w:rPr>
+          <w:lang w:val="es-ES"/>
+        </w:rPr>
+        <w:t xml:space="preserve">, </w:t>
+      </w:r>
+      <w:proofErr w:type="spellStart"/>
+      <w:r>
+        <w:rPr>
+          <w:lang w:val="es-ES"/>
+        </w:rPr>
+        <w:t>nroExamen</w:t>
+      </w:r>
+      <w:proofErr w:type="spellEnd"/>
+      <w:r>
+        <w:rPr>
+          <w:lang w:val="es-ES"/>
+        </w:rPr>
+        <w:t>)</w:t>
       </w:r>
     </w:p>
     <w:p>
       <w:pPr>
         <w:pStyle w:val="Sinespaciado"/>
-      </w:pPr>
-      <w:r>
+        <w:rPr>
+          <w:lang w:val="es-ES"/>
+        </w:rPr>
+      </w:pPr>
+      <w:r>
+        <w:rPr>
+          <w:lang w:val="es-ES"/>
+        </w:rPr>
         <w:t>(</w:t>
       </w:r>
       <w:proofErr w:type="spellStart"/>
       <w:r>
-        <w:t>nroPasaporte</w:t>
-      </w:r>
-      <w:proofErr w:type="spellEnd"/>
-      <w:r>
+        <w:rPr>
+          <w:lang w:val="es-ES"/>
+        </w:rPr>
+        <w:t>nroEstudiante</w:t>
+      </w:r>
+      <w:proofErr w:type="spellEnd"/>
+      <w:r>
+        <w:rPr>
+          <w:lang w:val="es-ES"/>
+        </w:rPr>
         <w:t xml:space="preserve">, </w:t>
       </w:r>
       <w:proofErr w:type="spellStart"/>
       <w:r>
-        <w:t>pais</w:t>
-      </w:r>
-      <w:proofErr w:type="spellEnd"/>
-      <w:r>
-        <w:t>) AK</w:t>
+        <w:rPr>
+          <w:lang w:val="es-ES"/>
+        </w:rPr>
+        <w:t>nroExamen</w:t>
+      </w:r>
+      <w:proofErr w:type="spellEnd"/>
+      <w:r>
+        <w:rPr>
+          <w:lang w:val="es-ES"/>
+        </w:rPr>
+        <w:t>) PK</w:t>
       </w:r>
     </w:p>
     <w:p>
       <w:pPr>
         <w:pStyle w:val="Sinespaciado"/>
-      </w:pPr>
+        <w:rPr>
+          <w:lang w:val="es-ES"/>
+        </w:rPr>
+      </w:pPr>
+      <w:proofErr w:type="spellStart"/>
+      <w:r>
+        <w:rPr>
+          <w:lang w:val="es-ES"/>
+        </w:rPr>
+        <w:t>nroEstudiante</w:t>
+      </w:r>
+      <w:proofErr w:type="spellEnd"/>
+      <w:r>
+        <w:rPr>
+          <w:lang w:val="es-ES"/>
+        </w:rPr>
+        <w:t xml:space="preserve"> FK Estudiante</w:t>
+      </w:r>
     </w:p>
     <w:p>
       <w:pPr>
         <w:pStyle w:val="Sinespaciado"/>
-      </w:pPr>
+        <w:rPr>
+          <w:lang w:val="es-ES"/>
+        </w:rPr>
+      </w:pPr>
+      <w:proofErr w:type="spellStart"/>
+      <w:r>
+        <w:rPr>
+          <w:lang w:val="es-ES"/>
+        </w:rPr>
+        <w:t>nroExamen</w:t>
+      </w:r>
+      <w:proofErr w:type="spellEnd"/>
+      <w:r>
+        <w:rPr>
+          <w:lang w:val="es-ES"/>
+        </w:rPr>
+        <w:t xml:space="preserve"> FK Examen</w:t>
+      </w:r>
     </w:p>
     <w:p>
       <w:pPr>
         <w:pStyle w:val="Sinespaciado"/>
-      </w:pPr>
-      <w:proofErr w:type="spellStart"/>
-      <w:r>
-        <w:rPr>
-          <w:b/>
-        </w:rPr>
-        <w:t>Examen</w:t>
-      </w:r>
-      <w:proofErr w:type="spellEnd"/>
-      <w:r>
+        <w:rPr>
+          <w:lang w:val="es-ES"/>
+        </w:rPr>
+      </w:pPr>
+    </w:p>
+    <w:p>
+      <w:pPr>
+        <w:pStyle w:val="Sinespaciado"/>
+        <w:rPr>
+          <w:lang w:val="es-ES"/>
+        </w:rPr>
+      </w:pPr>
+    </w:p>
+    <w:p>
+      <w:pPr>
+        <w:pStyle w:val="Sinespaciado"/>
+        <w:rPr>
+          <w:lang w:val="es-ES"/>
+        </w:rPr>
+      </w:pPr>
+      <w:r>
+        <w:rPr>
+          <w:b/>
+          <w:lang w:val="es-ES"/>
+        </w:rPr>
+        <w:t>Aprueba</w:t>
+      </w:r>
+      <w:r>
+        <w:rPr>
+          <w:lang w:val="es-ES"/>
+        </w:rPr>
         <w:t xml:space="preserve"> (</w:t>
       </w:r>
       <w:proofErr w:type="spellStart"/>
       <w:r>
+        <w:rPr>
+          <w:lang w:val="es-ES"/>
+        </w:rPr>
+        <w:t>nroEstudiante</w:t>
+      </w:r>
+      <w:proofErr w:type="spellEnd"/>
+      <w:r>
+        <w:rPr>
+          <w:lang w:val="es-ES"/>
+        </w:rPr>
+        <w:t xml:space="preserve">, </w:t>
+      </w:r>
+      <w:proofErr w:type="spellStart"/>
+      <w:r>
+        <w:rPr>
+          <w:lang w:val="es-ES"/>
+        </w:rPr>
         <w:t>nroExamen</w:t>
       </w:r>
       <w:proofErr w:type="spellEnd"/>
       <w:r>
+        <w:rPr>
+          <w:lang w:val="es-ES"/>
+        </w:rPr>
+        <w:t xml:space="preserve">, fecha, </w:t>
+      </w:r>
+      <w:proofErr w:type="spellStart"/>
+      <w:r>
+        <w:rPr>
+          <w:lang w:val="es-ES"/>
+        </w:rPr>
+        <w:t>calificacion</w:t>
+      </w:r>
+      <w:proofErr w:type="spellEnd"/>
+      <w:r>
+        <w:rPr>
+          <w:lang w:val="es-ES"/>
+        </w:rPr>
+        <w:t>)</w:t>
+      </w:r>
+    </w:p>
+    <w:p>
+      <w:pPr>
+        <w:pStyle w:val="Sinespaciado"/>
+        <w:rPr>
+          <w:lang w:val="es-ES"/>
+        </w:rPr>
+      </w:pPr>
+      <w:r>
+        <w:rPr>
+          <w:lang w:val="es-ES"/>
+        </w:rPr>
+        <w:t>(</w:t>
+      </w:r>
+      <w:proofErr w:type="spellStart"/>
+      <w:r>
+        <w:rPr>
+          <w:lang w:val="es-ES"/>
+        </w:rPr>
+        <w:t>nroEstudiante</w:t>
+      </w:r>
+      <w:proofErr w:type="spellEnd"/>
+      <w:r>
+        <w:rPr>
+          <w:lang w:val="es-ES"/>
+        </w:rPr>
         <w:t xml:space="preserve">, </w:t>
       </w:r>
       <w:proofErr w:type="spellStart"/>
       <w:r>
-        <w:t>descripcion</w:t>
-      </w:r>
-      <w:proofErr w:type="spellEnd"/>
-      <w:r>
+        <w:rPr>
+          <w:lang w:val="es-ES"/>
+        </w:rPr>
+        <w:t>nroExamen</w:t>
+      </w:r>
+      <w:proofErr w:type="spellEnd"/>
+      <w:r>
+        <w:rPr>
+          <w:lang w:val="es-ES"/>
+        </w:rPr>
+        <w:t>) PK</w:t>
+      </w:r>
+    </w:p>
+    <w:p>
+      <w:pPr>
+        <w:pStyle w:val="Sinespaciado"/>
+        <w:rPr>
+          <w:lang w:val="es-ES"/>
+        </w:rPr>
+      </w:pPr>
+      <w:proofErr w:type="spellStart"/>
+      <w:r>
+        <w:rPr>
+          <w:lang w:val="es-ES"/>
+        </w:rPr>
+        <w:t>nroEstudiante</w:t>
+      </w:r>
+      <w:proofErr w:type="spellEnd"/>
+      <w:r>
+        <w:rPr>
+          <w:lang w:val="es-ES"/>
+        </w:rPr>
+        <w:t xml:space="preserve"> FK Estudiante</w:t>
+      </w:r>
+    </w:p>
+    <w:p>
+      <w:pPr>
+        <w:pStyle w:val="Sinespaciado"/>
+        <w:rPr>
+          <w:lang w:val="es-ES"/>
+        </w:rPr>
+      </w:pPr>
+      <w:proofErr w:type="spellStart"/>
+      <w:r>
+        <w:rPr>
+          <w:lang w:val="es-ES"/>
+        </w:rPr>
+        <w:t>nroExamen</w:t>
+      </w:r>
+      <w:proofErr w:type="spellEnd"/>
+      <w:r>
+        <w:rPr>
+          <w:lang w:val="es-ES"/>
+        </w:rPr>
+        <w:t xml:space="preserve"> FK Examen</w:t>
+      </w:r>
+    </w:p>
+    <w:p>
+      <w:pPr>
+        <w:pStyle w:val="Sinespaciado"/>
+        <w:rPr>
+          <w:lang w:val="es-ES"/>
+        </w:rPr>
+      </w:pPr>
+    </w:p>
+    <w:p>
+      <w:pPr>
+        <w:pStyle w:val="Sinespaciado"/>
+        <w:rPr>
+          <w:lang w:val="es-ES"/>
+        </w:rPr>
+      </w:pPr>
+    </w:p>
+    <w:p>
+      <w:pPr>
+        <w:pStyle w:val="Sinespaciado"/>
+        <w:rPr>
+          <w:lang w:val="es-ES"/>
+        </w:rPr>
+      </w:pPr>
+      <w:proofErr w:type="spellStart"/>
+      <w:r>
+        <w:rPr>
+          <w:b/>
+          <w:lang w:val="es-ES"/>
+        </w:rPr>
+        <w:t>Instancia_Ex</w:t>
+      </w:r>
+      <w:proofErr w:type="spellEnd"/>
+      <w:r>
+        <w:rPr>
+          <w:lang w:val="es-ES"/>
+        </w:rPr>
+        <w:t xml:space="preserve"> (</w:t>
+      </w:r>
+      <w:proofErr w:type="spellStart"/>
+      <w:r>
+        <w:rPr>
+          <w:lang w:val="es-ES"/>
+        </w:rPr>
+        <w:t>nroExamen</w:t>
+      </w:r>
+      <w:proofErr w:type="spellEnd"/>
+      <w:r>
+        <w:rPr>
+          <w:lang w:val="es-ES"/>
+        </w:rPr>
         <w:t xml:space="preserve">, </w:t>
       </w:r>
       <w:proofErr w:type="spellStart"/>
       <w:r>
-        <w:t>disponible</w:t>
-      </w:r>
-      <w:proofErr w:type="spellEnd"/>
-      <w:r>
+        <w:rPr>
+          <w:lang w:val="es-ES"/>
+        </w:rPr>
+        <w:t>nombreInstitucion</w:t>
+      </w:r>
+      <w:proofErr w:type="spellEnd"/>
+      <w:r>
+        <w:rPr>
+          <w:lang w:val="es-ES"/>
+        </w:rPr>
+        <w:t>, fecha, hora)</w:t>
+      </w:r>
+    </w:p>
+    <w:p>
+      <w:pPr>
+        <w:pStyle w:val="Sinespaciado"/>
+        <w:rPr>
+          <w:lang w:val="es-ES"/>
+        </w:rPr>
+      </w:pPr>
+      <w:r>
+        <w:rPr>
+          <w:lang w:val="es-ES"/>
+        </w:rPr>
+        <w:t>(</w:t>
+      </w:r>
+      <w:proofErr w:type="spellStart"/>
+      <w:r>
+        <w:rPr>
+          <w:lang w:val="es-ES"/>
+        </w:rPr>
+        <w:t>nroExamen</w:t>
+      </w:r>
+      <w:proofErr w:type="spellEnd"/>
+      <w:r>
+        <w:rPr>
+          <w:lang w:val="es-ES"/>
+        </w:rPr>
+        <w:t xml:space="preserve">, </w:t>
+      </w:r>
+      <w:proofErr w:type="spellStart"/>
+      <w:r>
+        <w:rPr>
+          <w:lang w:val="es-ES"/>
+        </w:rPr>
+        <w:t>nombreInstitucion</w:t>
+      </w:r>
+      <w:proofErr w:type="spellEnd"/>
+      <w:r>
+        <w:rPr>
+          <w:lang w:val="es-ES"/>
+        </w:rPr>
+        <w:t>, fecha) PK</w:t>
+      </w:r>
+    </w:p>
+    <w:p>
+      <w:pPr>
+        <w:pStyle w:val="Sinespaciado"/>
+        <w:rPr>
+          <w:lang w:val="es-ES"/>
+        </w:rPr>
+      </w:pPr>
+      <w:proofErr w:type="spellStart"/>
+      <w:r>
+        <w:rPr>
+          <w:lang w:val="es-ES"/>
+        </w:rPr>
+        <w:t>nroExamen</w:t>
+      </w:r>
+      <w:proofErr w:type="spellEnd"/>
+      <w:r>
+        <w:rPr>
+          <w:lang w:val="es-ES"/>
+        </w:rPr>
+        <w:t xml:space="preserve"> FK Examen</w:t>
+      </w:r>
+    </w:p>
+    <w:p>
+      <w:pPr>
+        <w:pStyle w:val="Sinespaciado"/>
+        <w:rPr>
+          <w:lang w:val="es-ES"/>
+        </w:rPr>
+      </w:pPr>
+      <w:proofErr w:type="spellStart"/>
+      <w:r>
+        <w:rPr>
+          <w:lang w:val="es-ES"/>
+        </w:rPr>
+        <w:t>nombreInstitucion</w:t>
+      </w:r>
+      <w:proofErr w:type="spellEnd"/>
+      <w:r>
+        <w:rPr>
+          <w:lang w:val="es-ES"/>
+        </w:rPr>
+        <w:t xml:space="preserve"> FK </w:t>
+      </w:r>
+      <w:proofErr w:type="spellStart"/>
+      <w:r>
+        <w:rPr>
+          <w:lang w:val="es-ES"/>
+        </w:rPr>
+        <w:t>Institucion</w:t>
+      </w:r>
+      <w:proofErr w:type="spellEnd"/>
+      <w:r>
+        <w:rPr>
+          <w:lang w:val="es-ES"/>
+        </w:rPr>
+        <w:t xml:space="preserve"> (nombre)</w:t>
+      </w:r>
+    </w:p>
+    <w:p>
+      <w:pPr>
+        <w:pStyle w:val="Sinespaciado"/>
+        <w:rPr>
+          <w:lang w:val="es-ES"/>
+        </w:rPr>
+      </w:pPr>
+    </w:p>
+    <w:p>
+      <w:pPr>
+        <w:pStyle w:val="Sinespaciado"/>
+        <w:rPr>
+          <w:lang w:val="es-ES"/>
+        </w:rPr>
+      </w:pPr>
+    </w:p>
+    <w:p>
+      <w:pPr>
+        <w:pStyle w:val="Sinespaciado"/>
+        <w:rPr>
+          <w:lang w:val="es-ES"/>
+        </w:rPr>
+      </w:pPr>
+      <w:r>
+        <w:rPr>
+          <w:b/>
+          <w:lang w:val="es-ES"/>
+        </w:rPr>
+        <w:t>Rinde</w:t>
+      </w:r>
+      <w:r>
+        <w:rPr>
+          <w:lang w:val="es-ES"/>
+        </w:rPr>
+        <w:t xml:space="preserve"> (</w:t>
+      </w:r>
+      <w:proofErr w:type="spellStart"/>
+      <w:r>
+        <w:rPr>
+          <w:lang w:val="es-ES"/>
+        </w:rPr>
+        <w:t>nroExamen</w:t>
+      </w:r>
+      <w:proofErr w:type="spellEnd"/>
+      <w:r>
+        <w:rPr>
+          <w:lang w:val="es-ES"/>
+        </w:rPr>
+        <w:t xml:space="preserve">, </w:t>
+      </w:r>
+      <w:proofErr w:type="spellStart"/>
+      <w:r>
+        <w:rPr>
+          <w:lang w:val="es-ES"/>
+        </w:rPr>
+        <w:t>nroEstudiante</w:t>
+      </w:r>
+      <w:proofErr w:type="spellEnd"/>
+      <w:r>
+        <w:rPr>
+          <w:lang w:val="es-ES"/>
+        </w:rPr>
+        <w:t xml:space="preserve">, </w:t>
+      </w:r>
+      <w:proofErr w:type="spellStart"/>
+      <w:r>
+        <w:rPr>
+          <w:lang w:val="es-ES"/>
+        </w:rPr>
+        <w:t>nombreInstitucion</w:t>
+      </w:r>
+      <w:proofErr w:type="spellEnd"/>
+      <w:r>
+        <w:rPr>
+          <w:lang w:val="es-ES"/>
+        </w:rPr>
+        <w:t xml:space="preserve">, </w:t>
+      </w:r>
+      <w:proofErr w:type="spellStart"/>
+      <w:r>
+        <w:rPr>
+          <w:lang w:val="es-ES"/>
+        </w:rPr>
+        <w:t>nroSalon</w:t>
+      </w:r>
+      <w:proofErr w:type="spellEnd"/>
+      <w:r>
+        <w:rPr>
+          <w:lang w:val="es-ES"/>
+        </w:rPr>
+        <w:t xml:space="preserve">, fecha, </w:t>
+      </w:r>
+      <w:proofErr w:type="spellStart"/>
+      <w:r>
+        <w:rPr>
+          <w:lang w:val="es-ES"/>
+        </w:rPr>
+        <w:t>nroSillaAsignado</w:t>
+      </w:r>
+      <w:proofErr w:type="spellEnd"/>
+      <w:r>
+        <w:rPr>
+          <w:lang w:val="es-ES"/>
+        </w:rPr>
         <w:t>)</w:t>
       </w:r>
     </w:p>
     <w:p>
       <w:pPr>
         <w:pStyle w:val="Sinespaciado"/>
-      </w:pPr>
-      <w:proofErr w:type="spellStart"/>
-      <w:r>
+        <w:rPr>
+          <w:lang w:val="es-ES"/>
+        </w:rPr>
+      </w:pPr>
+      <w:r>
+        <w:rPr>
+          <w:lang w:val="es-ES"/>
+        </w:rPr>
+        <w:t>(</w:t>
+      </w:r>
+      <w:proofErr w:type="spellStart"/>
+      <w:r>
+        <w:rPr>
+          <w:lang w:val="es-ES"/>
+        </w:rPr>
         <w:t>nroExamen</w:t>
       </w:r>
       <w:proofErr w:type="spellEnd"/>
       <w:r>
-        <w:t xml:space="preserve"> PK</w:t>
+        <w:rPr>
+          <w:lang w:val="es-ES"/>
+        </w:rPr>
+        <w:t xml:space="preserve">, </w:t>
+      </w:r>
+      <w:proofErr w:type="spellStart"/>
+      <w:r>
+        <w:rPr>
+          <w:lang w:val="es-ES"/>
+        </w:rPr>
+        <w:t>nroEstudiante</w:t>
+      </w:r>
+      <w:proofErr w:type="spellEnd"/>
+      <w:r>
+        <w:rPr>
+          <w:lang w:val="es-ES"/>
+        </w:rPr>
+        <w:t xml:space="preserve">, </w:t>
+      </w:r>
+      <w:proofErr w:type="spellStart"/>
+      <w:r>
+        <w:rPr>
+          <w:lang w:val="es-ES"/>
+        </w:rPr>
+        <w:t>nombreInstitucion</w:t>
+      </w:r>
+      <w:proofErr w:type="spellEnd"/>
+      <w:r>
+        <w:rPr>
+          <w:lang w:val="es-ES"/>
+        </w:rPr>
+        <w:t xml:space="preserve">, </w:t>
+      </w:r>
+      <w:proofErr w:type="spellStart"/>
+      <w:r>
+        <w:rPr>
+          <w:lang w:val="es-ES"/>
+        </w:rPr>
+        <w:t>nroSalon</w:t>
+      </w:r>
+      <w:proofErr w:type="spellEnd"/>
+      <w:r>
+        <w:rPr>
+          <w:lang w:val="es-ES"/>
+        </w:rPr>
+        <w:t>, fecha) PK</w:t>
       </w:r>
     </w:p>
     <w:p>
       <w:pPr>
         <w:pStyle w:val="Sinespaciado"/>
-      </w:pPr>
+        <w:rPr>
+          <w:lang w:val="es-ES"/>
+        </w:rPr>
+      </w:pPr>
+      <w:r>
+        <w:rPr>
+          <w:lang w:val="es-ES"/>
+        </w:rPr>
+        <w:t>(</w:t>
+      </w:r>
+      <w:proofErr w:type="spellStart"/>
+      <w:r>
+        <w:rPr>
+          <w:lang w:val="es-ES"/>
+        </w:rPr>
+        <w:t>nroExamen</w:t>
+      </w:r>
+      <w:proofErr w:type="spellEnd"/>
+      <w:r>
+        <w:rPr>
+          <w:lang w:val="es-ES"/>
+        </w:rPr>
+        <w:t xml:space="preserve">, </w:t>
+      </w:r>
+      <w:proofErr w:type="spellStart"/>
+      <w:r>
+        <w:rPr>
+          <w:lang w:val="es-ES"/>
+        </w:rPr>
+        <w:t>nroEstudiante</w:t>
+      </w:r>
+      <w:proofErr w:type="spellEnd"/>
+      <w:r>
+        <w:rPr>
+          <w:lang w:val="es-ES"/>
+        </w:rPr>
+        <w:t>) FK Inscribe</w:t>
+      </w:r>
     </w:p>
     <w:p>
       <w:pPr>
         <w:pStyle w:val="Sinespaciado"/>
-      </w:pPr>
+        <w:rPr>
+          <w:lang w:val="es-ES"/>
+        </w:rPr>
+      </w:pPr>
+      <w:r>
+        <w:rPr>
+          <w:lang w:val="es-ES"/>
+        </w:rPr>
+        <w:t>(</w:t>
+      </w:r>
+      <w:proofErr w:type="spellStart"/>
+      <w:r>
+        <w:rPr>
+          <w:lang w:val="es-ES"/>
+        </w:rPr>
+        <w:t>nroExamen</w:t>
+      </w:r>
+      <w:proofErr w:type="spellEnd"/>
+      <w:r>
+        <w:rPr>
+          <w:lang w:val="es-ES"/>
+        </w:rPr>
+        <w:t xml:space="preserve">, </w:t>
+      </w:r>
+      <w:proofErr w:type="spellStart"/>
+      <w:r>
+        <w:rPr>
+          <w:lang w:val="es-ES"/>
+        </w:rPr>
+        <w:t>nombreInstitucion</w:t>
+      </w:r>
+      <w:proofErr w:type="spellEnd"/>
+      <w:r>
+        <w:rPr>
+          <w:lang w:val="es-ES"/>
+        </w:rPr>
+        <w:t xml:space="preserve">, fecha) FK </w:t>
+      </w:r>
+      <w:proofErr w:type="spellStart"/>
+      <w:r>
+        <w:rPr>
+          <w:lang w:val="es-ES"/>
+        </w:rPr>
+        <w:t>InstanciaEx</w:t>
+      </w:r>
+      <w:proofErr w:type="spellEnd"/>
     </w:p>
     <w:p>
       <w:pPr>
         <w:pStyle w:val="Sinespaciado"/>
       </w:pPr>
-      <w:proofErr w:type="spellStart"/>
-      <w:r>
-        <w:rPr>
-          <w:b/>
-        </w:rPr>
-        <w:t>Institucion</w:t>
-      </w:r>
-      <w:proofErr w:type="spellEnd"/>
-      <w:r>
-        <w:t xml:space="preserve"> (</w:t>
-      </w:r>
-      <w:proofErr w:type="spellStart"/>
-      <w:r>
-        <w:t>nombre</w:t>
+      <w:r>
+        <w:t>(</w:t>
+      </w:r>
+      <w:proofErr w:type="spellStart"/>
+      <w:r>
+        <w:t>nombreInstitucion</w:t>
       </w:r>
       <w:proofErr w:type="spellEnd"/>
       <w:r>
@@ -2009,693 +3238,10 @@
       </w:r>
       <w:proofErr w:type="spellStart"/>
       <w:r>
-        <w:t>pais</w:t>
-      </w:r>
-      <w:proofErr w:type="spellEnd"/>
-      <w:r>
-        <w:t xml:space="preserve">, ciudad, </w:t>
-      </w:r>
-      <w:proofErr w:type="spellStart"/>
-      <w:r>
-        <w:t>direccion</w:t>
-      </w:r>
-      <w:proofErr w:type="spellEnd"/>
-      <w:r>
-        <w:t>)</w:t>
-      </w:r>
-    </w:p>
-    <w:p>
-      <w:pPr>
-        <w:pStyle w:val="Sinespaciado"/>
-      </w:pPr>
-      <w:r>
-        <w:t>nombre PK</w:t>
-      </w:r>
-    </w:p>
-    <w:p>
-      <w:pPr>
-        <w:pStyle w:val="Sinespaciado"/>
-      </w:pPr>
-    </w:p>
-    <w:p>
-      <w:pPr>
-        <w:pStyle w:val="Sinespaciado"/>
-      </w:pPr>
-    </w:p>
-    <w:p>
-      <w:pPr>
-        <w:pStyle w:val="Sinespaciado"/>
-      </w:pPr>
-      <w:r>
-        <w:rPr>
-          <w:b/>
-        </w:rPr>
-        <w:t>Salon</w:t>
-      </w:r>
-      <w:r>
-        <w:t xml:space="preserve"> (</w:t>
-      </w:r>
-      <w:proofErr w:type="spellStart"/>
-      <w:r>
-        <w:t>nombreInstitucion</w:t>
-      </w:r>
-      <w:proofErr w:type="spellEnd"/>
-      <w:r>
-        <w:t xml:space="preserve">, </w:t>
-      </w:r>
-      <w:proofErr w:type="spellStart"/>
-      <w:r>
         <w:t>nroSalon</w:t>
       </w:r>
       <w:proofErr w:type="spellEnd"/>
       <w:r>
-        <w:t xml:space="preserve">, </w:t>
-      </w:r>
-      <w:proofErr w:type="spellStart"/>
-      <w:r>
-        <w:t>nroSillaMaximo</w:t>
-      </w:r>
-      <w:proofErr w:type="spellEnd"/>
-      <w:r>
-        <w:t xml:space="preserve">, </w:t>
-      </w:r>
-      <w:proofErr w:type="spellStart"/>
-      <w:r>
-        <w:t>nroSillaMinimo</w:t>
-      </w:r>
-      <w:proofErr w:type="spellEnd"/>
-      <w:r>
-        <w:t>)</w:t>
-      </w:r>
-    </w:p>
-    <w:p>
-      <w:pPr>
-        <w:pStyle w:val="Sinespaciado"/>
-      </w:pPr>
-      <w:r>
-        <w:t>(</w:t>
-      </w:r>
-      <w:proofErr w:type="spellStart"/>
-      <w:r>
-        <w:t>nombreInstitucion</w:t>
-      </w:r>
-      <w:proofErr w:type="spellEnd"/>
-      <w:r>
-        <w:t xml:space="preserve">, </w:t>
-      </w:r>
-      <w:proofErr w:type="spellStart"/>
-      <w:r>
-        <w:t>nroSalon</w:t>
-      </w:r>
-      <w:proofErr w:type="spellEnd"/>
-      <w:r>
-        <w:t>) PK</w:t>
-      </w:r>
-    </w:p>
-    <w:p>
-      <w:pPr>
-        <w:pStyle w:val="Sinespaciado"/>
-      </w:pPr>
-      <w:proofErr w:type="spellStart"/>
-      <w:r>
-        <w:t>nombreInstitucion</w:t>
-      </w:r>
-      <w:proofErr w:type="spellEnd"/>
-      <w:r>
-        <w:t xml:space="preserve"> FK </w:t>
-      </w:r>
-      <w:proofErr w:type="spellStart"/>
-      <w:r>
-        <w:t>Institucion</w:t>
-      </w:r>
-      <w:proofErr w:type="spellEnd"/>
-      <w:r>
-        <w:t xml:space="preserve"> (</w:t>
-      </w:r>
-      <w:proofErr w:type="spellStart"/>
-      <w:r>
-        <w:t>nombre</w:t>
-      </w:r>
-      <w:proofErr w:type="spellEnd"/>
-      <w:r>
-        <w:t>)</w:t>
-      </w:r>
-    </w:p>
-    <w:p>
-      <w:pPr>
-        <w:pStyle w:val="Sinespaciado"/>
-      </w:pPr>
-    </w:p>
-    <w:p>
-      <w:pPr>
-        <w:pStyle w:val="Sinespaciado"/>
-      </w:pPr>
-    </w:p>
-    <w:p>
-      <w:pPr>
-        <w:pStyle w:val="Sinespaciado"/>
-      </w:pPr>
-      <w:r>
-        <w:rPr>
-          <w:b/>
-        </w:rPr>
-        <w:t>Inscribe</w:t>
-      </w:r>
-      <w:r>
-        <w:t xml:space="preserve"> (</w:t>
-      </w:r>
-      <w:proofErr w:type="spellStart"/>
-      <w:r>
-        <w:t>nroEstudiante</w:t>
-      </w:r>
-      <w:proofErr w:type="spellEnd"/>
-      <w:r>
-        <w:t xml:space="preserve">, </w:t>
-      </w:r>
-      <w:proofErr w:type="spellStart"/>
-      <w:r>
-        <w:t>nroExamen</w:t>
-      </w:r>
-      <w:proofErr w:type="spellEnd"/>
-      <w:r>
-        <w:t>)</w:t>
-      </w:r>
-    </w:p>
-    <w:p>
-      <w:pPr>
-        <w:pStyle w:val="Sinespaciado"/>
-      </w:pPr>
-      <w:r>
-        <w:t>(</w:t>
-      </w:r>
-      <w:proofErr w:type="spellStart"/>
-      <w:r>
-        <w:t>nroEstudiante</w:t>
-      </w:r>
-      <w:proofErr w:type="spellEnd"/>
-      <w:r>
-        <w:t xml:space="preserve">, </w:t>
-      </w:r>
-      <w:proofErr w:type="spellStart"/>
-      <w:r>
-        <w:t>nroExamen</w:t>
-      </w:r>
-      <w:proofErr w:type="spellEnd"/>
-      <w:r>
-        <w:t>) PK</w:t>
-      </w:r>
-    </w:p>
-    <w:p>
-      <w:pPr>
-        <w:pStyle w:val="Sinespaciado"/>
-      </w:pPr>
-      <w:proofErr w:type="spellStart"/>
-      <w:r>
-        <w:t>nroEstudiante</w:t>
-      </w:r>
-      <w:proofErr w:type="spellEnd"/>
-      <w:r>
-        <w:t xml:space="preserve"> FK </w:t>
-      </w:r>
-      <w:proofErr w:type="spellStart"/>
-      <w:r>
-        <w:t>Estudiante</w:t>
-      </w:r>
-      <w:proofErr w:type="spellEnd"/>
-    </w:p>
-    <w:p>
-      <w:pPr>
-        <w:pStyle w:val="Sinespaciado"/>
-      </w:pPr>
-      <w:proofErr w:type="spellStart"/>
-      <w:r>
-        <w:t>nroExamen</w:t>
-      </w:r>
-      <w:proofErr w:type="spellEnd"/>
-      <w:r>
-        <w:t xml:space="preserve"> FK </w:t>
-      </w:r>
-      <w:proofErr w:type="spellStart"/>
-      <w:r>
-        <w:t>Examen</w:t>
-      </w:r>
-      <w:proofErr w:type="spellEnd"/>
-    </w:p>
-    <w:p>
-      <w:pPr>
-        <w:pStyle w:val="Sinespaciado"/>
-      </w:pPr>
-    </w:p>
-    <w:p>
-      <w:pPr>
-        <w:pStyle w:val="Sinespaciado"/>
-      </w:pPr>
-    </w:p>
-    <w:p>
-      <w:pPr>
-        <w:pStyle w:val="Sinespaciado"/>
-      </w:pPr>
-      <w:proofErr w:type="spellStart"/>
-      <w:r>
-        <w:rPr>
-          <w:b/>
-        </w:rPr>
-        <w:t>Aprueba</w:t>
-      </w:r>
-      <w:proofErr w:type="spellEnd"/>
-      <w:r>
-        <w:t xml:space="preserve"> (</w:t>
-      </w:r>
-      <w:proofErr w:type="spellStart"/>
-      <w:r>
-        <w:t>nroEstudiante</w:t>
-      </w:r>
-      <w:proofErr w:type="spellEnd"/>
-      <w:r>
-        <w:t xml:space="preserve">, </w:t>
-      </w:r>
-      <w:proofErr w:type="spellStart"/>
-      <w:r>
-        <w:t>nroExamen</w:t>
-      </w:r>
-      <w:proofErr w:type="spellEnd"/>
-      <w:r>
-        <w:t xml:space="preserve">, </w:t>
-      </w:r>
-      <w:proofErr w:type="spellStart"/>
-      <w:r>
-        <w:t>fecha</w:t>
-      </w:r>
-      <w:proofErr w:type="spellEnd"/>
-      <w:r>
-        <w:t xml:space="preserve">, </w:t>
-      </w:r>
-      <w:proofErr w:type="spellStart"/>
-      <w:r>
-        <w:t>calificacion</w:t>
-      </w:r>
-      <w:proofErr w:type="spellEnd"/>
-      <w:r>
-        <w:t>)</w:t>
-      </w:r>
-    </w:p>
-    <w:p>
-      <w:pPr>
-        <w:pStyle w:val="Sinespaciado"/>
-      </w:pPr>
-      <w:r>
-        <w:t>(</w:t>
-      </w:r>
-      <w:proofErr w:type="spellStart"/>
-      <w:r>
-        <w:t>nroEstudiante</w:t>
-      </w:r>
-      <w:proofErr w:type="spellEnd"/>
-      <w:r>
-        <w:t xml:space="preserve">, </w:t>
-      </w:r>
-      <w:proofErr w:type="spellStart"/>
-      <w:r>
-        <w:t>nroExamen</w:t>
-      </w:r>
-      <w:proofErr w:type="spellEnd"/>
-      <w:r>
-        <w:t>) PK</w:t>
-      </w:r>
-    </w:p>
-    <w:p>
-      <w:pPr>
-        <w:pStyle w:val="Sinespaciado"/>
-      </w:pPr>
-      <w:proofErr w:type="spellStart"/>
-      <w:r>
-        <w:t>nroEstudiante</w:t>
-      </w:r>
-      <w:proofErr w:type="spellEnd"/>
-      <w:r>
-        <w:t xml:space="preserve"> FK </w:t>
-      </w:r>
-      <w:proofErr w:type="spellStart"/>
-      <w:r>
-        <w:t>Estudiante</w:t>
-      </w:r>
-      <w:proofErr w:type="spellEnd"/>
-    </w:p>
-    <w:p>
-      <w:pPr>
-        <w:pStyle w:val="Sinespaciado"/>
-      </w:pPr>
-      <w:proofErr w:type="spellStart"/>
-      <w:r>
-        <w:t>nroExamen</w:t>
-      </w:r>
-      <w:proofErr w:type="spellEnd"/>
-      <w:r>
-        <w:t xml:space="preserve"> FK </w:t>
-      </w:r>
-      <w:proofErr w:type="spellStart"/>
-      <w:r>
-        <w:t>Examen</w:t>
-      </w:r>
-      <w:proofErr w:type="spellEnd"/>
-    </w:p>
-    <w:p>
-      <w:pPr>
-        <w:pStyle w:val="Sinespaciado"/>
-      </w:pPr>
-    </w:p>
-    <w:p>
-      <w:pPr>
-        <w:pStyle w:val="Sinespaciado"/>
-      </w:pPr>
-    </w:p>
-    <w:p>
-      <w:pPr>
-        <w:pStyle w:val="Sinespaciado"/>
-      </w:pPr>
-      <w:proofErr w:type="spellStart"/>
-      <w:r>
-        <w:rPr>
-          <w:b/>
-        </w:rPr>
-        <w:t>Instancia</w:t>
-      </w:r>
-      <w:r>
-        <w:rPr>
-          <w:b/>
-        </w:rPr>
-        <w:t>_</w:t>
-      </w:r>
-      <w:r>
-        <w:rPr>
-          <w:b/>
-        </w:rPr>
-        <w:t>Ex</w:t>
-      </w:r>
-      <w:proofErr w:type="spellEnd"/>
-      <w:r>
-        <w:t xml:space="preserve"> (</w:t>
-      </w:r>
-      <w:proofErr w:type="spellStart"/>
-      <w:r>
-        <w:t>nroExamen</w:t>
-      </w:r>
-      <w:proofErr w:type="spellEnd"/>
-      <w:r>
-        <w:t xml:space="preserve">, </w:t>
-      </w:r>
-      <w:proofErr w:type="spellStart"/>
-      <w:r>
-        <w:t>nombreInstitucion</w:t>
-      </w:r>
-      <w:proofErr w:type="spellEnd"/>
-      <w:r>
-        <w:t xml:space="preserve">, </w:t>
-      </w:r>
-      <w:proofErr w:type="spellStart"/>
-      <w:r>
-        <w:t>fecha</w:t>
-      </w:r>
-      <w:proofErr w:type="spellEnd"/>
-      <w:r>
-        <w:t>, hora)</w:t>
-      </w:r>
-    </w:p>
-    <w:p>
-      <w:pPr>
-        <w:pStyle w:val="Sinespaciado"/>
-      </w:pPr>
-      <w:r>
-        <w:t>(</w:t>
-      </w:r>
-      <w:proofErr w:type="spellStart"/>
-      <w:r>
-        <w:t>nroExamen</w:t>
-      </w:r>
-      <w:proofErr w:type="spellEnd"/>
-      <w:r>
-        <w:t xml:space="preserve">, </w:t>
-      </w:r>
-      <w:proofErr w:type="spellStart"/>
-      <w:r>
-        <w:t>nombreInstitucion</w:t>
-      </w:r>
-      <w:proofErr w:type="spellEnd"/>
-      <w:r>
-        <w:t xml:space="preserve">, </w:t>
-      </w:r>
-      <w:proofErr w:type="spellStart"/>
-      <w:r>
-        <w:t>fecha</w:t>
-      </w:r>
-      <w:proofErr w:type="spellEnd"/>
-      <w:r>
-        <w:t>) PK</w:t>
-      </w:r>
-    </w:p>
-    <w:p>
-      <w:pPr>
-        <w:pStyle w:val="Sinespaciado"/>
-      </w:pPr>
-      <w:proofErr w:type="spellStart"/>
-      <w:r>
-        <w:t>nroExamen</w:t>
-      </w:r>
-      <w:proofErr w:type="spellEnd"/>
-      <w:r>
-        <w:t xml:space="preserve"> FK </w:t>
-      </w:r>
-      <w:proofErr w:type="spellStart"/>
-      <w:r>
-        <w:t>Examen</w:t>
-      </w:r>
-      <w:proofErr w:type="spellEnd"/>
-    </w:p>
-    <w:p>
-      <w:pPr>
-        <w:pStyle w:val="Sinespaciado"/>
-      </w:pPr>
-      <w:proofErr w:type="spellStart"/>
-      <w:r>
-        <w:t>nombreInstitucion</w:t>
-      </w:r>
-      <w:proofErr w:type="spellEnd"/>
-      <w:r>
-        <w:t xml:space="preserve"> FK </w:t>
-      </w:r>
-      <w:proofErr w:type="spellStart"/>
-      <w:r>
-        <w:t>Institucion</w:t>
-      </w:r>
-      <w:proofErr w:type="spellEnd"/>
-      <w:r>
-        <w:t xml:space="preserve"> (</w:t>
-      </w:r>
-      <w:proofErr w:type="spellStart"/>
-      <w:r>
-        <w:t>nombre</w:t>
-      </w:r>
-      <w:proofErr w:type="spellEnd"/>
-      <w:r>
-        <w:t>)</w:t>
-      </w:r>
-    </w:p>
-    <w:p>
-      <w:pPr>
-        <w:pStyle w:val="Sinespaciado"/>
-      </w:pPr>
-    </w:p>
-    <w:p>
-      <w:pPr>
-        <w:pStyle w:val="Sinespaciado"/>
-      </w:pPr>
-    </w:p>
-    <w:p>
-      <w:pPr>
-        <w:pStyle w:val="Sinespaciado"/>
-      </w:pPr>
-      <w:proofErr w:type="spellStart"/>
-      <w:r>
-        <w:rPr>
-          <w:b/>
-        </w:rPr>
-        <w:t>Rinde</w:t>
-      </w:r>
-      <w:proofErr w:type="spellEnd"/>
-      <w:r>
-        <w:t xml:space="preserve"> (</w:t>
-      </w:r>
-      <w:proofErr w:type="spellStart"/>
-      <w:r>
-        <w:t>nroExamen</w:t>
-      </w:r>
-      <w:proofErr w:type="spellEnd"/>
-      <w:r>
-        <w:t xml:space="preserve">, </w:t>
-      </w:r>
-      <w:proofErr w:type="spellStart"/>
-      <w:r>
-        <w:t>nroEstudiante</w:t>
-      </w:r>
-      <w:proofErr w:type="spellEnd"/>
-      <w:r>
-        <w:t xml:space="preserve">, </w:t>
-      </w:r>
-      <w:proofErr w:type="spellStart"/>
-      <w:r>
-        <w:t>nombreInstitucion</w:t>
-      </w:r>
-      <w:proofErr w:type="spellEnd"/>
-      <w:r>
-        <w:t xml:space="preserve">, </w:t>
-      </w:r>
-      <w:proofErr w:type="spellStart"/>
-      <w:r>
-        <w:t>nroSalon</w:t>
-      </w:r>
-      <w:proofErr w:type="spellEnd"/>
-      <w:r>
-        <w:t xml:space="preserve">, </w:t>
-      </w:r>
-      <w:proofErr w:type="spellStart"/>
-      <w:r>
-        <w:t>fecha</w:t>
-      </w:r>
-      <w:proofErr w:type="spellEnd"/>
-      <w:r>
-        <w:t xml:space="preserve">, </w:t>
-      </w:r>
-      <w:proofErr w:type="spellStart"/>
-      <w:r>
-        <w:t>nroSillaAsignado</w:t>
-      </w:r>
-      <w:proofErr w:type="spellEnd"/>
-      <w:r>
-        <w:t>)</w:t>
-      </w:r>
-    </w:p>
-    <w:p>
-      <w:pPr>
-        <w:pStyle w:val="Sinespaciado"/>
-      </w:pPr>
-      <w:r>
-        <w:t>(</w:t>
-      </w:r>
-      <w:proofErr w:type="spellStart"/>
-      <w:r>
-        <w:t>nroExamen</w:t>
-      </w:r>
-      <w:proofErr w:type="spellEnd"/>
-      <w:r>
-        <w:t xml:space="preserve">, </w:t>
-      </w:r>
-      <w:proofErr w:type="spellStart"/>
-      <w:r>
-        <w:t>nroEstudiante</w:t>
-      </w:r>
-      <w:proofErr w:type="spellEnd"/>
-      <w:r>
-        <w:t xml:space="preserve">, </w:t>
-      </w:r>
-      <w:proofErr w:type="spellStart"/>
-      <w:r>
-        <w:t>nombreInstitucion</w:t>
-      </w:r>
-      <w:proofErr w:type="spellEnd"/>
-      <w:r>
-        <w:t xml:space="preserve">, </w:t>
-      </w:r>
-      <w:proofErr w:type="spellStart"/>
-      <w:r>
-        <w:t>nroSalon</w:t>
-      </w:r>
-      <w:proofErr w:type="spellEnd"/>
-      <w:r>
-        <w:t>, fecha) PK</w:t>
-      </w:r>
-    </w:p>
-    <w:p>
-      <w:pPr>
-        <w:pStyle w:val="Sinespaciado"/>
-      </w:pPr>
-      <w:r>
-        <w:t>(</w:t>
-      </w:r>
-      <w:proofErr w:type="spellStart"/>
-      <w:r>
-        <w:t>nroExamen</w:t>
-      </w:r>
-      <w:proofErr w:type="spellEnd"/>
-      <w:r>
-        <w:t xml:space="preserve">, </w:t>
-      </w:r>
-      <w:proofErr w:type="spellStart"/>
-      <w:r>
-        <w:t>nroEstudiante</w:t>
-      </w:r>
-      <w:proofErr w:type="spellEnd"/>
-      <w:r>
-        <w:t>) FK Inscribe</w:t>
-      </w:r>
-    </w:p>
-    <w:p>
-      <w:pPr>
-        <w:pStyle w:val="Sinespaciado"/>
-      </w:pPr>
-      <w:r>
-        <w:t>(</w:t>
-      </w:r>
-      <w:proofErr w:type="spellStart"/>
-      <w:r>
-        <w:t>nroExamen</w:t>
-      </w:r>
-      <w:proofErr w:type="spellEnd"/>
-      <w:r>
-        <w:t xml:space="preserve">, </w:t>
-      </w:r>
-      <w:proofErr w:type="spellStart"/>
-      <w:r>
-        <w:t>nombreInstitucion</w:t>
-      </w:r>
-      <w:proofErr w:type="spellEnd"/>
-      <w:r>
-        <w:t xml:space="preserve">, </w:t>
-      </w:r>
-      <w:proofErr w:type="spellStart"/>
-      <w:r>
-        <w:t>fecha</w:t>
-      </w:r>
-      <w:proofErr w:type="spellEnd"/>
-      <w:r>
-        <w:t xml:space="preserve">) FK </w:t>
-      </w:r>
-      <w:proofErr w:type="spellStart"/>
-      <w:r>
-        <w:t>InstanciaEx</w:t>
-      </w:r>
-      <w:proofErr w:type="spellEnd"/>
-    </w:p>
-    <w:p>
-      <w:pPr>
-        <w:pStyle w:val="Sinespaciado"/>
-      </w:pPr>
-      <w:r>
-        <w:t>(</w:t>
-      </w:r>
-      <w:proofErr w:type="spellStart"/>
-      <w:r>
-        <w:t>nombreInstitucion</w:t>
-      </w:r>
-      <w:proofErr w:type="spellEnd"/>
-      <w:r>
-        <w:t xml:space="preserve">, </w:t>
-      </w:r>
-      <w:proofErr w:type="spellStart"/>
-      <w:r>
-        <w:t>nroSalon</w:t>
-      </w:r>
-      <w:proofErr w:type="spellEnd"/>
-      <w:r>
         <w:t>) FK Salon</w:t>
       </w:r>
     </w:p>
@@ -2726,7 +3272,7 @@
           <w:lang w:val="es-US"/>
         </w:rPr>
       </w:pPr>
-      <w:bookmarkStart w:id="3" w:name="_Toc308026592"/>
+      <w:bookmarkStart w:id="3" w:name="_Toc308027544"/>
       <w:r>
         <w:rPr>
           <w:lang w:val="es-US"/>
@@ -2748,10 +3294,132 @@
           <w:lang w:val="es-US"/>
         </w:rPr>
       </w:pPr>
+      <w:r>
+        <w:drawing>
+          <wp:inline distT="0" distB="0" distL="0" distR="0">
+            <wp:extent cx="6324887" cy="4994694"/>
+            <wp:effectExtent l="19050" t="0" r="0" b="0"/>
+            <wp:docPr id="9" name="Imagen 9"/>
+            <wp:cNvGraphicFramePr>
+              <a:graphicFrameLocks xmlns:a="http://schemas.openxmlformats.org/drawingml/2006/main" noChangeAspect="1"/>
+            </wp:cNvGraphicFramePr>
+            <a:graphic xmlns:a="http://schemas.openxmlformats.org/drawingml/2006/main">
+              <a:graphicData uri="http://schemas.openxmlformats.org/drawingml/2006/picture">
+                <pic:pic xmlns:pic="http://schemas.openxmlformats.org/drawingml/2006/picture">
+                  <pic:nvPicPr>
+                    <pic:cNvPr id="0" name="Picture 9"/>
+                    <pic:cNvPicPr>
+                      <a:picLocks noChangeAspect="1" noChangeArrowheads="1"/>
+                    </pic:cNvPicPr>
+                  </pic:nvPicPr>
+                  <pic:blipFill>
+                    <a:blip r:embed="rId12" cstate="print"/>
+                    <a:srcRect/>
+                    <a:stretch>
+                      <a:fillRect/>
+                    </a:stretch>
+                  </pic:blipFill>
+                  <pic:spPr bwMode="auto">
+                    <a:xfrm>
+                      <a:off x="0" y="0"/>
+                      <a:ext cx="6324887" cy="4994694"/>
+                    </a:xfrm>
+                    <a:prstGeom prst="rect">
+                      <a:avLst/>
+                    </a:prstGeom>
+                    <a:noFill/>
+                    <a:ln w="9525">
+                      <a:noFill/>
+                      <a:miter lim="800000"/>
+                      <a:headEnd/>
+                      <a:tailEnd/>
+                    </a:ln>
+                  </pic:spPr>
+                </pic:pic>
+              </a:graphicData>
+            </a:graphic>
+          </wp:inline>
+        </w:drawing>
+      </w:r>
+    </w:p>
+    <w:p>
+      <w:pPr>
+        <w:rPr>
+          <w:lang w:val="es-US"/>
+        </w:rPr>
+      </w:pPr>
+    </w:p>
+    <w:p>
+      <w:pPr>
+        <w:rPr>
+          <w:lang w:val="es-US"/>
+        </w:rPr>
+      </w:pPr>
+      <w:r>
+        <w:rPr>
+          <w:lang w:val="es-US"/>
+        </w:rPr>
+        <w:br w:type="page"/>
+      </w:r>
+    </w:p>
+    <w:p>
+      <w:pPr>
+        <w:rPr>
+          <w:lang w:val="es-US"/>
+        </w:rPr>
+      </w:pPr>
+      <w:r>
+        <w:lastRenderedPageBreak/>
+        <w:drawing>
+          <wp:inline distT="0" distB="0" distL="0" distR="0">
+            <wp:extent cx="6188710" cy="6243845"/>
+            <wp:effectExtent l="19050" t="0" r="2540" b="0"/>
+            <wp:docPr id="10" name="Imagen 10"/>
+            <wp:cNvGraphicFramePr>
+              <a:graphicFrameLocks xmlns:a="http://schemas.openxmlformats.org/drawingml/2006/main" noChangeAspect="1"/>
+            </wp:cNvGraphicFramePr>
+            <a:graphic xmlns:a="http://schemas.openxmlformats.org/drawingml/2006/main">
+              <a:graphicData uri="http://schemas.openxmlformats.org/drawingml/2006/picture">
+                <pic:pic xmlns:pic="http://schemas.openxmlformats.org/drawingml/2006/picture">
+                  <pic:nvPicPr>
+                    <pic:cNvPr id="0" name="Picture 10"/>
+                    <pic:cNvPicPr>
+                      <a:picLocks noChangeAspect="1" noChangeArrowheads="1"/>
+                    </pic:cNvPicPr>
+                  </pic:nvPicPr>
+                  <pic:blipFill>
+                    <a:blip r:embed="rId13" cstate="print"/>
+                    <a:srcRect/>
+                    <a:stretch>
+                      <a:fillRect/>
+                    </a:stretch>
+                  </pic:blipFill>
+                  <pic:spPr bwMode="auto">
+                    <a:xfrm>
+                      <a:off x="0" y="0"/>
+                      <a:ext cx="6188710" cy="6243845"/>
+                    </a:xfrm>
+                    <a:prstGeom prst="rect">
+                      <a:avLst/>
+                    </a:prstGeom>
+                    <a:noFill/>
+                    <a:ln w="9525">
+                      <a:noFill/>
+                      <a:miter lim="800000"/>
+                      <a:headEnd/>
+                      <a:tailEnd/>
+                    </a:ln>
+                  </pic:spPr>
+                </pic:pic>
+              </a:graphicData>
+            </a:graphic>
+          </wp:inline>
+        </w:drawing>
+      </w:r>
     </w:p>
     <w:sectPr>
-      <w:headerReference w:type="default" r:id="rId12"/>
-      <w:footerReference w:type="default" r:id="rId13"/>
+      <w:headerReference w:type="default" r:id="rId14"/>
+      <w:footerReference w:type="default" r:id="rId15"/>
       <w:pgSz w:w="11906" w:h="16838"/>
       <w:pgMar w:top="1440" w:right="1080" w:bottom="1440" w:left="1080" w:header="708" w:footer="708" w:gutter="0"/>
       <w:pgNumType w:start="1"/>
@@ -2816,24 +3484,32 @@
       <w:pBdr>
         <w:top w:val="single" w:sz="4" w:space="1" w:color="auto"/>
       </w:pBdr>
+      <w:rPr>
+        <w:lang w:val="es-ES"/>
+      </w:rPr>
     </w:pPr>
     <w:r>
+      <w:rPr>
+        <w:lang w:val="es-ES"/>
+      </w:rPr>
       <w:t>Base de Datos 2</w:t>
     </w:r>
     <w:r>
+      <w:rPr>
+        <w:lang w:val="es-ES"/>
+      </w:rPr>
       <w:tab/>
-      <w:t>Marzo</w:t>
     </w:r>
     <w:r>
       <w:rPr>
-        <w:lang w:val="es-US"/>
+        <w:lang w:val="es-ES"/>
       </w:rPr>
-      <w:t>/</w:t>
+      <w:t>Noviembre 2011</w:t>
     </w:r>
     <w:r>
-      <w:t>Agosto 20XX</w:t>
-    </w:r>
-    <w:r>
+      <w:rPr>
+        <w:lang w:val="es-ES"/>
+      </w:rPr>
       <w:tab/>
       <w:t>Índice</w:t>
     </w:r>
@@ -2841,6 +3517,9 @@
   <w:p>
     <w:pPr>
       <w:pStyle w:val="Piedepgina"/>
+      <w:rPr>
+        <w:lang w:val="es-ES"/>
+      </w:rPr>
     </w:pPr>
   </w:p>
 </w:ftr>
@@ -2854,24 +3533,32 @@
       <w:pBdr>
         <w:top w:val="single" w:sz="4" w:space="1" w:color="auto"/>
       </w:pBdr>
+      <w:rPr>
+        <w:lang w:val="es-ES"/>
+      </w:rPr>
     </w:pPr>
     <w:r>
+      <w:rPr>
+        <w:lang w:val="es-ES"/>
+      </w:rPr>
       <w:t>Base de Datos 2</w:t>
     </w:r>
     <w:r>
+      <w:rPr>
+        <w:lang w:val="es-ES"/>
+      </w:rPr>
       <w:tab/>
-      <w:t>Marzo</w:t>
     </w:r>
     <w:r>
       <w:rPr>
-        <w:lang w:val="es-US"/>
+        <w:lang w:val="es-ES"/>
       </w:rPr>
-      <w:t>/</w:t>
+      <w:t>Noviembre 2011</w:t>
     </w:r>
     <w:r>
-      <w:t>Agosto 20XX</w:t>
-    </w:r>
-    <w:r>
+      <w:rPr>
+        <w:lang w:val="es-ES"/>
+      </w:rPr>
       <w:tab/>
       <w:t xml:space="preserve">Página </w:t>
     </w:r>
@@ -2879,6 +3566,9 @@
       <w:fldChar w:fldCharType="begin"/>
     </w:r>
     <w:r>
+      <w:rPr>
+        <w:lang w:val="es-ES"/>
+      </w:rPr>
       <w:instrText xml:space="preserve"> PAGE   \* MERGEFORMAT </w:instrText>
     </w:r>
     <w:r>
@@ -2887,6 +3577,7 @@
     <w:r>
       <w:rPr>
         <w:noProof/>
+        <w:lang w:val="es-ES"/>
       </w:rPr>
       <w:t>2</w:t>
     </w:r>
@@ -2897,6 +3588,9 @@
   <w:p>
     <w:pPr>
       <w:pStyle w:val="Piedepgina"/>
+      <w:rPr>
+        <w:lang w:val="es-ES"/>
+      </w:rPr>
     </w:pPr>
   </w:p>
 </w:ftr>
@@ -2940,12 +3634,14 @@
         <w:rFonts w:cs="Calibri"/>
         <w:b/>
         <w:color w:val="8B0000"/>
+        <w:lang w:val="es-ES"/>
       </w:rPr>
     </w:pPr>
     <w:r>
       <w:rPr>
         <w:rFonts w:cs="Calibri"/>
         <w:b/>
+        <w:lang w:val="es-ES"/>
       </w:rPr>
       <w:t>Universidad ORT Uruguay</w:t>
     </w:r>
@@ -2954,6 +3650,7 @@
         <w:rFonts w:cs="Calibri"/>
         <w:b/>
         <w:color w:val="8B0000"/>
+        <w:lang w:val="es-ES"/>
       </w:rPr>
       <w:tab/>
     </w:r>
@@ -2962,15 +3659,9 @@
         <w:rFonts w:cs="Calibri"/>
         <w:b/>
         <w:color w:val="8B0000"/>
+        <w:lang w:val="es-ES"/>
       </w:rPr>
       <w:tab/>
-    </w:r>
-    <w:r>
-      <w:rPr>
-        <w:rFonts w:cs="Calibri"/>
-        <w:b/>
-        <w:color w:val="8B0000"/>
-      </w:rPr>
       <w:t>Facultad de Ingeniería</w:t>
     </w:r>
   </w:p>
@@ -2994,6 +3685,7 @@
         <w:rFonts w:cs="Calibri"/>
         <w:b/>
         <w:color w:val="8B0000"/>
+        <w:lang w:val="es-ES"/>
       </w:rPr>
       <w:tab/>
     </w:r>
@@ -3002,6 +3694,7 @@
         <w:rFonts w:cs="Calibri"/>
         <w:b/>
         <w:color w:val="8B0000"/>
+        <w:lang w:val="es-ES"/>
       </w:rPr>
       <w:tab/>
     </w:r>
@@ -3038,12 +3731,14 @@
         <w:rFonts w:cs="Calibri"/>
         <w:b/>
         <w:color w:val="8B0000"/>
+        <w:lang w:val="es-ES"/>
       </w:rPr>
     </w:pPr>
     <w:r>
       <w:rPr>
         <w:rFonts w:cs="Calibri"/>
         <w:b/>
+        <w:lang w:val="es-ES"/>
       </w:rPr>
       <w:t>Universidad ORT Uruguay</w:t>
     </w:r>
@@ -3052,6 +3747,7 @@
         <w:rFonts w:cs="Calibri"/>
         <w:b/>
         <w:color w:val="8B0000"/>
+        <w:lang w:val="es-ES"/>
       </w:rPr>
       <w:tab/>
     </w:r>
@@ -3060,15 +3756,9 @@
         <w:rFonts w:cs="Calibri"/>
         <w:b/>
         <w:color w:val="8B0000"/>
+        <w:lang w:val="es-ES"/>
       </w:rPr>
       <w:tab/>
-    </w:r>
-    <w:r>
-      <w:rPr>
-        <w:rFonts w:cs="Calibri"/>
-        <w:b/>
-        <w:color w:val="8B0000"/>
-      </w:rPr>
       <w:t>Facultad de Ingeniería</w:t>
     </w:r>
   </w:p>
@@ -3092,6 +3782,7 @@
         <w:rFonts w:cs="Calibri"/>
         <w:b/>
         <w:color w:val="8B0000"/>
+        <w:lang w:val="es-ES"/>
       </w:rPr>
       <w:tab/>
     </w:r>
@@ -3100,6 +3791,7 @@
         <w:rFonts w:cs="Calibri"/>
         <w:b/>
         <w:color w:val="8B0000"/>
+        <w:lang w:val="es-ES"/>
       </w:rPr>
       <w:tab/>
     </w:r>
@@ -3136,12 +3828,14 @@
         <w:rFonts w:cs="Calibri"/>
         <w:b/>
         <w:color w:val="8B0000"/>
+        <w:lang w:val="es-ES"/>
       </w:rPr>
     </w:pPr>
     <w:r>
       <w:rPr>
         <w:rFonts w:cs="Calibri"/>
         <w:b/>
+        <w:lang w:val="es-ES"/>
       </w:rPr>
       <w:t>Universidad ORT Uruguay</w:t>
     </w:r>
@@ -3150,6 +3844,7 @@
         <w:rFonts w:cs="Calibri"/>
         <w:b/>
         <w:color w:val="8B0000"/>
+        <w:lang w:val="es-ES"/>
       </w:rPr>
       <w:tab/>
     </w:r>
@@ -3158,15 +3853,9 @@
         <w:rFonts w:cs="Calibri"/>
         <w:b/>
         <w:color w:val="8B0000"/>
+        <w:lang w:val="es-ES"/>
       </w:rPr>
       <w:tab/>
-    </w:r>
-    <w:r>
-      <w:rPr>
-        <w:rFonts w:cs="Calibri"/>
-        <w:b/>
-        <w:color w:val="8B0000"/>
-      </w:rPr>
       <w:t>Facultad de Ingeniería</w:t>
     </w:r>
   </w:p>
@@ -3190,6 +3879,7 @@
         <w:rFonts w:cs="Calibri"/>
         <w:b/>
         <w:color w:val="8B0000"/>
+        <w:lang w:val="es-ES"/>
       </w:rPr>
       <w:tab/>
     </w:r>
@@ -3198,6 +3888,7 @@
         <w:rFonts w:cs="Calibri"/>
         <w:b/>
         <w:color w:val="8B0000"/>
+        <w:lang w:val="es-ES"/>
       </w:rPr>
       <w:tab/>
     </w:r>
@@ -4569,7 +5260,7 @@
 </file>
 
 <file path=customXml/itemProps1.xml><?xml version="1.0" encoding="utf-8"?>
-<ds:datastoreItem xmlns:ds="http://schemas.openxmlformats.org/officeDocument/2006/customXml" ds:itemID="{45930441-9047-48A8-9BD6-867B98C91FA9}">
+<ds:datastoreItem xmlns:ds="http://schemas.openxmlformats.org/officeDocument/2006/customXml" ds:itemID="{7E48F420-78C5-4CBA-A612-E08AE682B5DC}">
   <ds:schemaRefs>
     <ds:schemaRef ds:uri="http://schemas.openxmlformats.org/officeDocument/2006/bibliography"/>
   </ds:schemaRefs>

--- a/Entrega 1/documentacion/Carballo-Demicheli BD2 Lab1.docx
+++ b/Entrega 1/documentacion/Carballo-Demicheli BD2 Lab1.docx
@@ -1714,7 +1714,7 @@
             </w:rPr>
             <w:fldChar w:fldCharType="separate"/>
           </w:r>
-          <w:hyperlink w:anchor="_Toc308027542" w:history="1">
+          <w:hyperlink w:anchor="_Toc308030327" w:history="1">
             <w:r>
               <w:rPr>
                 <w:rStyle w:val="Hipervnculo"/>
@@ -1742,7 +1742,7 @@
                 <w:noProof/>
                 <w:webHidden/>
               </w:rPr>
-              <w:instrText xml:space="preserve"> PAGEREF _Toc308027542 \h </w:instrText>
+              <w:instrText xml:space="preserve"> PAGEREF _Toc308030327 \h </w:instrText>
             </w:r>
             <w:r>
               <w:rPr>
@@ -1784,14 +1784,14 @@
               <w:noProof/>
             </w:rPr>
           </w:pPr>
-          <w:hyperlink w:anchor="_Toc308027543" w:history="1">
+          <w:hyperlink w:anchor="_Toc308030328" w:history="1">
             <w:r>
               <w:rPr>
                 <w:rStyle w:val="Hipervnculo"/>
                 <w:noProof/>
                 <w:lang w:val="es-ES"/>
               </w:rPr>
-              <w:t>1.1 Modelo Relacional</w:t>
+              <w:t>1.1 Supuestos</w:t>
             </w:r>
             <w:r>
               <w:rPr>
@@ -1812,7 +1812,7 @@
                 <w:noProof/>
                 <w:webHidden/>
               </w:rPr>
-              <w:instrText xml:space="preserve"> PAGEREF _Toc308027543 \h </w:instrText>
+              <w:instrText xml:space="preserve"> PAGEREF _Toc308030328 \h </w:instrText>
             </w:r>
             <w:r>
               <w:rPr>
@@ -1854,14 +1854,84 @@
               <w:noProof/>
             </w:rPr>
           </w:pPr>
-          <w:hyperlink w:anchor="_Toc308027544" w:history="1">
+          <w:hyperlink w:anchor="_Toc308030329" w:history="1">
+            <w:r>
+              <w:rPr>
+                <w:rStyle w:val="Hipervnculo"/>
+                <w:noProof/>
+                <w:lang w:val="es-ES"/>
+              </w:rPr>
+              <w:t>1.2 Modelo Relacional</w:t>
+            </w:r>
+            <w:r>
+              <w:rPr>
+                <w:noProof/>
+                <w:webHidden/>
+              </w:rPr>
+              <w:tab/>
+            </w:r>
+            <w:r>
+              <w:rPr>
+                <w:noProof/>
+                <w:webHidden/>
+              </w:rPr>
+              <w:fldChar w:fldCharType="begin"/>
+            </w:r>
+            <w:r>
+              <w:rPr>
+                <w:noProof/>
+                <w:webHidden/>
+              </w:rPr>
+              <w:instrText xml:space="preserve"> PAGEREF _Toc308030329 \h </w:instrText>
+            </w:r>
+            <w:r>
+              <w:rPr>
+                <w:noProof/>
+                <w:webHidden/>
+              </w:rPr>
+            </w:r>
+            <w:r>
+              <w:rPr>
+                <w:noProof/>
+                <w:webHidden/>
+              </w:rPr>
+              <w:fldChar w:fldCharType="separate"/>
+            </w:r>
+            <w:r>
+              <w:rPr>
+                <w:noProof/>
+                <w:webHidden/>
+              </w:rPr>
+              <w:t>1</w:t>
+            </w:r>
+            <w:r>
+              <w:rPr>
+                <w:noProof/>
+                <w:webHidden/>
+              </w:rPr>
+              <w:fldChar w:fldCharType="end"/>
+            </w:r>
+          </w:hyperlink>
+        </w:p>
+        <w:p>
+          <w:pPr>
+            <w:pStyle w:val="TDC2"/>
+            <w:tabs>
+              <w:tab w:val="right" w:leader="dot" w:pos="9736"/>
+            </w:tabs>
+            <w:rPr>
+              <w:rFonts w:eastAsiaTheme="minorEastAsia"/>
+              <w:noProof/>
+            </w:rPr>
+          </w:pPr>
+          <w:hyperlink w:anchor="_Toc308030330" w:history="1">
             <w:r>
               <w:rPr>
                 <w:rStyle w:val="Hipervnculo"/>
                 <w:noProof/>
                 <w:lang w:val="es-US"/>
               </w:rPr>
-              <w:t>1.2 Restricciones</w:t>
+              <w:t>1.3 Restricciones</w:t>
             </w:r>
             <w:r>
               <w:rPr>
@@ -1882,7 +1952,7 @@
                 <w:noProof/>
                 <w:webHidden/>
               </w:rPr>
-              <w:instrText xml:space="preserve"> PAGEREF _Toc308027544 \h </w:instrText>
+              <w:instrText xml:space="preserve"> PAGEREF _Toc308030330 \h </w:instrText>
             </w:r>
             <w:r>
               <w:rPr>
@@ -1902,7 +1972,7 @@
                 <w:noProof/>
                 <w:webHidden/>
               </w:rPr>
-              <w:t>2</w:t>
+              <w:t>3</w:t>
             </w:r>
             <w:r>
               <w:rPr>
@@ -1947,7 +2017,7 @@
           <w:lang w:val="es-US"/>
         </w:rPr>
       </w:pPr>
-      <w:bookmarkStart w:id="1" w:name="_Toc308027542"/>
+      <w:bookmarkStart w:id="1" w:name="_Toc308030327"/>
       <w:r>
         <w:rPr>
           <w:lang w:val="es-US"/>
@@ -1964,12 +2034,20 @@
           <w:lang w:val="es-ES"/>
         </w:rPr>
       </w:pPr>
-      <w:bookmarkStart w:id="2" w:name="_Toc308027543"/>
-      <w:r>
-        <w:rPr>
-          <w:lang w:val="es-ES"/>
-        </w:rPr>
-        <w:t>1.1 Modelo Relacional</w:t>
+      <w:bookmarkStart w:id="2" w:name="_Toc308030328"/>
+    </w:p>
+    <w:p>
+      <w:pPr>
+        <w:pStyle w:val="Ttulo2"/>
+        <w:rPr>
+          <w:lang w:val="es-ES"/>
+        </w:rPr>
+      </w:pPr>
+      <w:r>
+        <w:rPr>
+          <w:lang w:val="es-ES"/>
+        </w:rPr>
+        <w:t>1.1 Supuestos</w:t>
       </w:r>
       <w:bookmarkEnd w:id="2"/>
     </w:p>
@@ -1977,6 +2055,229 @@
       <w:pPr>
         <w:pStyle w:val="Sinespaciado"/>
         <w:rPr>
+          <w:lang w:val="es-ES"/>
+        </w:rPr>
+      </w:pPr>
+    </w:p>
+    <w:p>
+      <w:pPr>
+        <w:pStyle w:val="Sinespaciado"/>
+        <w:rPr>
+          <w:lang w:val="es-ES"/>
+        </w:rPr>
+      </w:pPr>
+      <w:r>
+        <w:rPr>
+          <w:b/>
+          <w:lang w:val="es-ES"/>
+        </w:rPr>
+        <w:t>SUP1:</w:t>
+      </w:r>
+      <w:r>
+        <w:rPr>
+          <w:lang w:val="es-ES"/>
+        </w:rPr>
+        <w:t xml:space="preserve"> </w:t>
+      </w:r>
+      <w:r>
+        <w:rPr>
+          <w:lang w:val="es-ES"/>
+        </w:rPr>
+        <w:t>Para rendir un examen, este debe estar disponible.</w:t>
+      </w:r>
+    </w:p>
+    <w:p>
+      <w:pPr>
+        <w:pStyle w:val="Sinespaciado"/>
+        <w:rPr>
+          <w:lang w:val="es-ES"/>
+        </w:rPr>
+      </w:pPr>
+    </w:p>
+    <w:p>
+      <w:pPr>
+        <w:pStyle w:val="Sinespaciado"/>
+        <w:rPr>
+          <w:lang w:val="es-ES"/>
+        </w:rPr>
+      </w:pPr>
+      <w:r>
+        <w:rPr>
+          <w:b/>
+          <w:lang w:val="es-ES"/>
+        </w:rPr>
+        <w:t>SUP2:</w:t>
+      </w:r>
+      <w:r>
+        <w:rPr>
+          <w:lang w:val="es-ES"/>
+        </w:rPr>
+        <w:t xml:space="preserve"> </w:t>
+      </w:r>
+      <w:r>
+        <w:rPr>
+          <w:lang w:val="es-ES"/>
+        </w:rPr>
+        <w:t>La calificación máxima en un examen es 100 puntos.</w:t>
+      </w:r>
+    </w:p>
+    <w:p>
+      <w:pPr>
+        <w:pStyle w:val="Sinespaciado"/>
+        <w:rPr>
+          <w:lang w:val="es-ES"/>
+        </w:rPr>
+      </w:pPr>
+    </w:p>
+    <w:p>
+      <w:pPr>
+        <w:pStyle w:val="Sinespaciado"/>
+        <w:rPr>
+          <w:lang w:val="es-ES"/>
+        </w:rPr>
+      </w:pPr>
+      <w:r>
+        <w:rPr>
+          <w:b/>
+          <w:lang w:val="es-ES"/>
+        </w:rPr>
+        <w:t xml:space="preserve">SUP3: </w:t>
+      </w:r>
+      <w:r>
+        <w:rPr>
+          <w:lang w:val="es-ES"/>
+        </w:rPr>
+        <w:t>La calificación de un examen para aprobarlo debe ser mayor o igual  a 70 puntos.</w:t>
+      </w:r>
+    </w:p>
+    <w:p>
+      <w:pPr>
+        <w:pStyle w:val="Sinespaciado"/>
+        <w:rPr>
+          <w:lang w:val="es-ES"/>
+        </w:rPr>
+      </w:pPr>
+    </w:p>
+    <w:p>
+      <w:pPr>
+        <w:pStyle w:val="Sinespaciado"/>
+        <w:rPr>
+          <w:lang w:val="es-ES"/>
+        </w:rPr>
+      </w:pPr>
+      <w:r>
+        <w:rPr>
+          <w:b/>
+          <w:lang w:val="es-ES"/>
+        </w:rPr>
+        <w:t>SUP4:</w:t>
+      </w:r>
+      <w:r>
+        <w:rPr>
+          <w:b/>
+          <w:lang w:val="es-ES"/>
+        </w:rPr>
+        <w:t xml:space="preserve"> </w:t>
+      </w:r>
+      <w:r>
+        <w:rPr>
+          <w:lang w:val="es-ES"/>
+        </w:rPr>
+        <w:t>Todas las fechas y horas son GMT-0.</w:t>
+      </w:r>
+    </w:p>
+    <w:p>
+      <w:pPr>
+        <w:pStyle w:val="Sinespaciado"/>
+        <w:rPr>
+          <w:lang w:val="es-ES"/>
+        </w:rPr>
+      </w:pPr>
+    </w:p>
+    <w:p>
+      <w:pPr>
+        <w:pStyle w:val="Sinespaciado"/>
+        <w:rPr>
+          <w:lang w:val="es-ES"/>
+        </w:rPr>
+      </w:pPr>
+      <w:r>
+        <w:rPr>
+          <w:b/>
+          <w:lang w:val="es-ES"/>
+        </w:rPr>
+        <w:t>SUP</w:t>
+      </w:r>
+      <w:r>
+        <w:rPr>
+          <w:b/>
+          <w:lang w:val="es-ES"/>
+        </w:rPr>
+        <w:t>5</w:t>
+      </w:r>
+      <w:r>
+        <w:rPr>
+          <w:b/>
+          <w:lang w:val="es-ES"/>
+        </w:rPr>
+        <w:t>:</w:t>
+      </w:r>
+      <w:r>
+        <w:rPr>
+          <w:b/>
+          <w:lang w:val="es-ES"/>
+        </w:rPr>
+        <w:t xml:space="preserve"> </w:t>
+      </w:r>
+      <w:r>
+        <w:rPr>
+          <w:lang w:val="es-ES"/>
+        </w:rPr>
+        <w:t>En un mismo salón pueden tomarse diferentes exámenes al mismo tiempo.</w:t>
+      </w:r>
+    </w:p>
+    <w:p>
+      <w:pPr>
+        <w:pStyle w:val="Sinespaciado"/>
+        <w:rPr>
+          <w:lang w:val="es-ES"/>
+        </w:rPr>
+      </w:pPr>
+    </w:p>
+    <w:p>
+      <w:pPr>
+        <w:pStyle w:val="Sinespaciado"/>
+        <w:rPr>
+          <w:lang w:val="es-ES"/>
+        </w:rPr>
+      </w:pPr>
+    </w:p>
+    <w:p>
+      <w:pPr>
+        <w:pStyle w:val="Ttulo2"/>
+        <w:rPr>
+          <w:lang w:val="es-ES"/>
+        </w:rPr>
+      </w:pPr>
+      <w:bookmarkStart w:id="3" w:name="_Toc308030329"/>
+      <w:r>
+        <w:rPr>
+          <w:lang w:val="es-ES"/>
+        </w:rPr>
+        <w:t>1.2</w:t>
+      </w:r>
+      <w:r>
+        <w:rPr>
+          <w:lang w:val="es-ES"/>
+        </w:rPr>
+        <w:t xml:space="preserve"> Modelo Relacional</w:t>
+      </w:r>
+      <w:bookmarkEnd w:id="3"/>
+    </w:p>
+    <w:p>
+      <w:pPr>
+        <w:pStyle w:val="Sinespaciado"/>
+        <w:rPr>
           <w:lang w:val="es-US"/>
         </w:rPr>
       </w:pPr>
@@ -2162,6 +2463,154 @@
         <w:rPr>
           <w:lang w:val="es-ES"/>
         </w:rPr>
+        <w:t xml:space="preserve"> (nroExamen, </w:t>
+      </w:r>
+      <w:proofErr w:type="spellStart"/>
+      <w:r>
+        <w:rPr>
+          <w:lang w:val="es-ES"/>
+        </w:rPr>
+        <w:t>descripcion</w:t>
+      </w:r>
+      <w:proofErr w:type="spellEnd"/>
+      <w:r>
+        <w:rPr>
+          <w:lang w:val="es-ES"/>
+        </w:rPr>
+        <w:t>, disponible)</w:t>
+      </w:r>
+    </w:p>
+    <w:p>
+      <w:pPr>
+        <w:pStyle w:val="Sinespaciado"/>
+        <w:rPr>
+          <w:lang w:val="es-ES"/>
+        </w:rPr>
+      </w:pPr>
+      <w:r>
+        <w:rPr>
+          <w:lang w:val="es-ES"/>
+        </w:rPr>
+        <w:t>nroExamen PK</w:t>
+      </w:r>
+    </w:p>
+    <w:p>
+      <w:pPr>
+        <w:pStyle w:val="Sinespaciado"/>
+        <w:rPr>
+          <w:lang w:val="es-ES"/>
+        </w:rPr>
+      </w:pPr>
+    </w:p>
+    <w:p>
+      <w:pPr>
+        <w:pStyle w:val="Sinespaciado"/>
+        <w:rPr>
+          <w:lang w:val="es-ES"/>
+        </w:rPr>
+      </w:pPr>
+    </w:p>
+    <w:p>
+      <w:pPr>
+        <w:pStyle w:val="Sinespaciado"/>
+        <w:rPr>
+          <w:lang w:val="es-ES"/>
+        </w:rPr>
+      </w:pPr>
+      <w:proofErr w:type="spellStart"/>
+      <w:r>
+        <w:rPr>
+          <w:b/>
+          <w:lang w:val="es-ES"/>
+        </w:rPr>
+        <w:t>Institucion</w:t>
+      </w:r>
+      <w:proofErr w:type="spellEnd"/>
+      <w:r>
+        <w:rPr>
+          <w:lang w:val="es-ES"/>
+        </w:rPr>
+        <w:t xml:space="preserve"> (nombre, </w:t>
+      </w:r>
+      <w:proofErr w:type="spellStart"/>
+      <w:r>
+        <w:rPr>
+          <w:lang w:val="es-ES"/>
+        </w:rPr>
+        <w:t>pais</w:t>
+      </w:r>
+      <w:proofErr w:type="spellEnd"/>
+      <w:r>
+        <w:rPr>
+          <w:lang w:val="es-ES"/>
+        </w:rPr>
+        <w:t xml:space="preserve">, ciudad, </w:t>
+      </w:r>
+      <w:proofErr w:type="spellStart"/>
+      <w:r>
+        <w:rPr>
+          <w:lang w:val="es-ES"/>
+        </w:rPr>
+        <w:t>direccion</w:t>
+      </w:r>
+      <w:proofErr w:type="spellEnd"/>
+      <w:r>
+        <w:rPr>
+          <w:lang w:val="es-ES"/>
+        </w:rPr>
+        <w:t>)</w:t>
+      </w:r>
+    </w:p>
+    <w:p>
+      <w:pPr>
+        <w:pStyle w:val="Sinespaciado"/>
+        <w:rPr>
+          <w:lang w:val="es-ES"/>
+        </w:rPr>
+      </w:pPr>
+      <w:r>
+        <w:rPr>
+          <w:lang w:val="es-ES"/>
+        </w:rPr>
+        <w:t>nombre PK</w:t>
+      </w:r>
+    </w:p>
+    <w:p>
+      <w:pPr>
+        <w:pStyle w:val="Sinespaciado"/>
+        <w:rPr>
+          <w:lang w:val="es-ES"/>
+        </w:rPr>
+      </w:pPr>
+    </w:p>
+    <w:p>
+      <w:pPr>
+        <w:pStyle w:val="Sinespaciado"/>
+        <w:rPr>
+          <w:lang w:val="es-ES"/>
+        </w:rPr>
+      </w:pPr>
+    </w:p>
+    <w:p>
+      <w:pPr>
+        <w:pStyle w:val="Sinespaciado"/>
+        <w:rPr>
+          <w:lang w:val="es-ES"/>
+        </w:rPr>
+      </w:pPr>
+      <w:proofErr w:type="spellStart"/>
+      <w:r>
+        <w:rPr>
+          <w:b/>
+          <w:lang w:val="es-ES"/>
+        </w:rPr>
+        <w:t>Salon</w:t>
+      </w:r>
+      <w:proofErr w:type="spellEnd"/>
+      <w:r>
+        <w:rPr>
+          <w:lang w:val="es-ES"/>
+        </w:rPr>
         <w:t xml:space="preserve"> (</w:t>
       </w:r>
       <w:proofErr w:type="spellStart"/>
@@ -2169,7 +2618,7 @@
         <w:rPr>
           <w:lang w:val="es-ES"/>
         </w:rPr>
-        <w:t>nroExamen</w:t>
+        <w:t>nombreInstitucion</w:t>
       </w:r>
       <w:proofErr w:type="spellEnd"/>
       <w:r>
@@ -2183,14 +2632,42 @@
         <w:rPr>
           <w:lang w:val="es-ES"/>
         </w:rPr>
-        <w:t>descripcion</w:t>
+        <w:t>nroSalon</w:t>
       </w:r>
       <w:proofErr w:type="spellEnd"/>
       <w:r>
         <w:rPr>
           <w:lang w:val="es-ES"/>
         </w:rPr>
-        <w:t>, disponible)</w:t>
+        <w:t xml:space="preserve">, </w:t>
+      </w:r>
+      <w:proofErr w:type="spellStart"/>
+      <w:r>
+        <w:rPr>
+          <w:lang w:val="es-ES"/>
+        </w:rPr>
+        <w:t>nroSillaMaximo</w:t>
+      </w:r>
+      <w:proofErr w:type="spellEnd"/>
+      <w:r>
+        <w:rPr>
+          <w:lang w:val="es-ES"/>
+        </w:rPr>
+        <w:t xml:space="preserve">, </w:t>
+      </w:r>
+      <w:proofErr w:type="spellStart"/>
+      <w:r>
+        <w:rPr>
+          <w:lang w:val="es-ES"/>
+        </w:rPr>
+        <w:t>nroSillaMinimo</w:t>
+      </w:r>
+      <w:proofErr w:type="spellEnd"/>
+      <w:r>
+        <w:rPr>
+          <w:lang w:val="es-ES"/>
+        </w:rPr>
+        <w:t>)</w:t>
       </w:r>
     </w:p>
     <w:p>
@@ -2200,19 +2677,39 @@
           <w:lang w:val="es-ES"/>
         </w:rPr>
       </w:pPr>
+      <w:r>
+        <w:rPr>
+          <w:lang w:val="es-ES"/>
+        </w:rPr>
+        <w:t>(</w:t>
+      </w:r>
       <w:proofErr w:type="spellStart"/>
       <w:r>
         <w:rPr>
           <w:lang w:val="es-ES"/>
         </w:rPr>
-        <w:t>nroExamen</w:t>
+        <w:t>nombreInstitucion</w:t>
       </w:r>
       <w:proofErr w:type="spellEnd"/>
       <w:r>
         <w:rPr>
           <w:lang w:val="es-ES"/>
         </w:rPr>
-        <w:t xml:space="preserve"> PK</w:t>
+        <w:t xml:space="preserve">, </w:t>
+      </w:r>
+      <w:proofErr w:type="spellStart"/>
+      <w:r>
+        <w:rPr>
+          <w:lang w:val="es-ES"/>
+        </w:rPr>
+        <w:t>nroSalon</w:t>
+      </w:r>
+      <w:proofErr w:type="spellEnd"/>
+      <w:r>
+        <w:rPr>
+          <w:lang w:val="es-ES"/>
+        </w:rPr>
+        <w:t>) PK</w:t>
       </w:r>
     </w:p>
     <w:p>
@@ -2222,6 +2719,34 @@
           <w:lang w:val="es-ES"/>
         </w:rPr>
       </w:pPr>
+      <w:proofErr w:type="spellStart"/>
+      <w:r>
+        <w:rPr>
+          <w:lang w:val="es-ES"/>
+        </w:rPr>
+        <w:t>nombreInstitucion</w:t>
+      </w:r>
+      <w:proofErr w:type="spellEnd"/>
+      <w:r>
+        <w:rPr>
+          <w:lang w:val="es-ES"/>
+        </w:rPr>
+        <w:t xml:space="preserve"> FK </w:t>
+      </w:r>
+      <w:proofErr w:type="spellStart"/>
+      <w:r>
+        <w:rPr>
+          <w:lang w:val="es-ES"/>
+        </w:rPr>
+        <w:t>Institucion</w:t>
+      </w:r>
+      <w:proofErr w:type="spellEnd"/>
+      <w:r>
+        <w:rPr>
+          <w:lang w:val="es-ES"/>
+        </w:rPr>
+        <w:t xml:space="preserve"> (nombre)</w:t>
+      </w:r>
     </w:p>
     <w:p>
       <w:pPr>
@@ -2238,10 +2763,355 @@
           <w:lang w:val="es-ES"/>
         </w:rPr>
       </w:pPr>
+    </w:p>
+    <w:p>
+      <w:pPr>
+        <w:pStyle w:val="Sinespaciado"/>
+        <w:rPr>
+          <w:lang w:val="es-ES"/>
+        </w:rPr>
+      </w:pPr>
+      <w:r>
+        <w:rPr>
+          <w:b/>
+          <w:lang w:val="es-ES"/>
+        </w:rPr>
+        <w:t>Inscribe</w:t>
+      </w:r>
+      <w:r>
+        <w:rPr>
+          <w:lang w:val="es-ES"/>
+        </w:rPr>
+        <w:t xml:space="preserve"> (</w:t>
+      </w:r>
       <w:proofErr w:type="spellStart"/>
       <w:r>
         <w:rPr>
-          <w:b/>
+          <w:lang w:val="es-ES"/>
+        </w:rPr>
+        <w:t>nroEstudiante</w:t>
+      </w:r>
+      <w:proofErr w:type="spellEnd"/>
+      <w:r>
+        <w:rPr>
+          <w:lang w:val="es-ES"/>
+        </w:rPr>
+        <w:t>, nroExamen)</w:t>
+      </w:r>
+    </w:p>
+    <w:p>
+      <w:pPr>
+        <w:pStyle w:val="Sinespaciado"/>
+        <w:rPr>
+          <w:lang w:val="es-ES"/>
+        </w:rPr>
+      </w:pPr>
+      <w:r>
+        <w:rPr>
+          <w:lang w:val="es-ES"/>
+        </w:rPr>
+        <w:t>(</w:t>
+      </w:r>
+      <w:proofErr w:type="spellStart"/>
+      <w:r>
+        <w:rPr>
+          <w:lang w:val="es-ES"/>
+        </w:rPr>
+        <w:t>nroEstudiante</w:t>
+      </w:r>
+      <w:proofErr w:type="spellEnd"/>
+      <w:r>
+        <w:rPr>
+          <w:lang w:val="es-ES"/>
+        </w:rPr>
+        <w:t>, nroExamen) PK</w:t>
+      </w:r>
+    </w:p>
+    <w:p>
+      <w:pPr>
+        <w:pStyle w:val="Sinespaciado"/>
+        <w:rPr>
+          <w:lang w:val="es-ES"/>
+        </w:rPr>
+      </w:pPr>
+      <w:proofErr w:type="spellStart"/>
+      <w:r>
+        <w:rPr>
+          <w:lang w:val="es-ES"/>
+        </w:rPr>
+        <w:t>nroEstudiante</w:t>
+      </w:r>
+      <w:proofErr w:type="spellEnd"/>
+      <w:r>
+        <w:rPr>
+          <w:lang w:val="es-ES"/>
+        </w:rPr>
+        <w:t xml:space="preserve"> FK Estudiante</w:t>
+      </w:r>
+    </w:p>
+    <w:p>
+      <w:pPr>
+        <w:pStyle w:val="Sinespaciado"/>
+        <w:rPr>
+          <w:lang w:val="es-ES"/>
+        </w:rPr>
+      </w:pPr>
+      <w:r>
+        <w:rPr>
+          <w:lang w:val="es-ES"/>
+        </w:rPr>
+        <w:t>nroExamen FK Examen</w:t>
+      </w:r>
+    </w:p>
+    <w:p>
+      <w:pPr>
+        <w:pStyle w:val="Sinespaciado"/>
+        <w:rPr>
+          <w:lang w:val="es-ES"/>
+        </w:rPr>
+      </w:pPr>
+    </w:p>
+    <w:p>
+      <w:pPr>
+        <w:pStyle w:val="Sinespaciado"/>
+        <w:rPr>
+          <w:lang w:val="es-ES"/>
+        </w:rPr>
+      </w:pPr>
+    </w:p>
+    <w:p>
+      <w:pPr>
+        <w:pStyle w:val="Sinespaciado"/>
+        <w:rPr>
+          <w:lang w:val="es-ES"/>
+        </w:rPr>
+      </w:pPr>
+      <w:r>
+        <w:rPr>
+          <w:b/>
+          <w:lang w:val="es-ES"/>
+        </w:rPr>
+        <w:t>Aprueba</w:t>
+      </w:r>
+      <w:r>
+        <w:rPr>
+          <w:lang w:val="es-ES"/>
+        </w:rPr>
+        <w:t xml:space="preserve"> (</w:t>
+      </w:r>
+      <w:proofErr w:type="spellStart"/>
+      <w:r>
+        <w:rPr>
+          <w:lang w:val="es-ES"/>
+        </w:rPr>
+        <w:t>nroEstudiante</w:t>
+      </w:r>
+      <w:proofErr w:type="spellEnd"/>
+      <w:r>
+        <w:rPr>
+          <w:lang w:val="es-ES"/>
+        </w:rPr>
+        <w:t xml:space="preserve">, nroExamen, fecha, </w:t>
+      </w:r>
+      <w:proofErr w:type="spellStart"/>
+      <w:r>
+        <w:rPr>
+          <w:lang w:val="es-ES"/>
+        </w:rPr>
+        <w:t>calificacion</w:t>
+      </w:r>
+      <w:proofErr w:type="spellEnd"/>
+      <w:r>
+        <w:rPr>
+          <w:lang w:val="es-ES"/>
+        </w:rPr>
+        <w:t>)</w:t>
+      </w:r>
+    </w:p>
+    <w:p>
+      <w:pPr>
+        <w:pStyle w:val="Sinespaciado"/>
+        <w:rPr>
+          <w:lang w:val="es-ES"/>
+        </w:rPr>
+      </w:pPr>
+      <w:r>
+        <w:rPr>
+          <w:lang w:val="es-ES"/>
+        </w:rPr>
+        <w:t>(</w:t>
+      </w:r>
+      <w:proofErr w:type="spellStart"/>
+      <w:r>
+        <w:rPr>
+          <w:lang w:val="es-ES"/>
+        </w:rPr>
+        <w:t>nroEstudiante</w:t>
+      </w:r>
+      <w:proofErr w:type="spellEnd"/>
+      <w:r>
+        <w:rPr>
+          <w:lang w:val="es-ES"/>
+        </w:rPr>
+        <w:t>, nroExamen) PK</w:t>
+      </w:r>
+    </w:p>
+    <w:p>
+      <w:pPr>
+        <w:pStyle w:val="Sinespaciado"/>
+        <w:rPr>
+          <w:lang w:val="es-ES"/>
+        </w:rPr>
+      </w:pPr>
+      <w:proofErr w:type="spellStart"/>
+      <w:r>
+        <w:rPr>
+          <w:lang w:val="es-ES"/>
+        </w:rPr>
+        <w:t>nroEstudiante</w:t>
+      </w:r>
+      <w:proofErr w:type="spellEnd"/>
+      <w:r>
+        <w:rPr>
+          <w:lang w:val="es-ES"/>
+        </w:rPr>
+        <w:t xml:space="preserve"> FK Estudiante</w:t>
+      </w:r>
+    </w:p>
+    <w:p>
+      <w:pPr>
+        <w:pStyle w:val="Sinespaciado"/>
+        <w:rPr>
+          <w:lang w:val="es-ES"/>
+        </w:rPr>
+      </w:pPr>
+      <w:r>
+        <w:rPr>
+          <w:lang w:val="es-ES"/>
+        </w:rPr>
+        <w:t>nroExamen FK Examen</w:t>
+      </w:r>
+    </w:p>
+    <w:p>
+      <w:pPr>
+        <w:pStyle w:val="Sinespaciado"/>
+        <w:rPr>
+          <w:lang w:val="es-ES"/>
+        </w:rPr>
+      </w:pPr>
+    </w:p>
+    <w:p>
+      <w:pPr>
+        <w:pStyle w:val="Sinespaciado"/>
+        <w:rPr>
+          <w:lang w:val="es-ES"/>
+        </w:rPr>
+      </w:pPr>
+    </w:p>
+    <w:p>
+      <w:pPr>
+        <w:pStyle w:val="Sinespaciado"/>
+        <w:rPr>
+          <w:lang w:val="es-ES"/>
+        </w:rPr>
+      </w:pPr>
+      <w:proofErr w:type="spellStart"/>
+      <w:r>
+        <w:rPr>
+          <w:b/>
+          <w:lang w:val="es-ES"/>
+        </w:rPr>
+        <w:lastRenderedPageBreak/>
+        <w:t>Instancia_Ex</w:t>
+      </w:r>
+      <w:proofErr w:type="spellEnd"/>
+      <w:r>
+        <w:rPr>
+          <w:lang w:val="es-ES"/>
+        </w:rPr>
+        <w:t xml:space="preserve"> (nroExamen, </w:t>
+      </w:r>
+      <w:proofErr w:type="spellStart"/>
+      <w:r>
+        <w:rPr>
+          <w:lang w:val="es-ES"/>
+        </w:rPr>
+        <w:t>nombreInstitucion</w:t>
+      </w:r>
+      <w:proofErr w:type="spellEnd"/>
+      <w:r>
+        <w:rPr>
+          <w:lang w:val="es-ES"/>
+        </w:rPr>
+        <w:t>, fecha, hora)</w:t>
+      </w:r>
+    </w:p>
+    <w:p>
+      <w:pPr>
+        <w:pStyle w:val="Sinespaciado"/>
+        <w:rPr>
+          <w:lang w:val="es-ES"/>
+        </w:rPr>
+      </w:pPr>
+      <w:r>
+        <w:rPr>
+          <w:lang w:val="es-ES"/>
+        </w:rPr>
+        <w:t xml:space="preserve">(nroExamen, </w:t>
+      </w:r>
+      <w:proofErr w:type="spellStart"/>
+      <w:r>
+        <w:rPr>
+          <w:lang w:val="es-ES"/>
+        </w:rPr>
+        <w:t>nombreInstitucion</w:t>
+      </w:r>
+      <w:proofErr w:type="spellEnd"/>
+      <w:r>
+        <w:rPr>
+          <w:lang w:val="es-ES"/>
+        </w:rPr>
+        <w:t>, fecha) PK</w:t>
+      </w:r>
+    </w:p>
+    <w:p>
+      <w:pPr>
+        <w:pStyle w:val="Sinespaciado"/>
+        <w:rPr>
+          <w:lang w:val="es-ES"/>
+        </w:rPr>
+      </w:pPr>
+      <w:r>
+        <w:rPr>
+          <w:lang w:val="es-ES"/>
+        </w:rPr>
+        <w:t>nroExamen FK Examen</w:t>
+      </w:r>
+    </w:p>
+    <w:p>
+      <w:pPr>
+        <w:pStyle w:val="Sinespaciado"/>
+        <w:rPr>
+          <w:lang w:val="es-ES"/>
+        </w:rPr>
+      </w:pPr>
+      <w:proofErr w:type="spellStart"/>
+      <w:r>
+        <w:rPr>
+          <w:lang w:val="es-ES"/>
+        </w:rPr>
+        <w:t>nombreInstitucion</w:t>
+      </w:r>
+      <w:proofErr w:type="spellEnd"/>
+      <w:r>
+        <w:rPr>
+          <w:lang w:val="es-ES"/>
+        </w:rPr>
+        <w:t xml:space="preserve"> FK </w:t>
+      </w:r>
+      <w:proofErr w:type="spellStart"/>
+      <w:r>
+        <w:rPr>
           <w:lang w:val="es-ES"/>
         </w:rPr>
         <w:t>Institucion</w:t>
@@ -2251,34 +3121,99 @@
         <w:rPr>
           <w:lang w:val="es-ES"/>
         </w:rPr>
-        <w:t xml:space="preserve"> (nombre, </w:t>
+        <w:t xml:space="preserve"> (nombre)</w:t>
+      </w:r>
+    </w:p>
+    <w:p>
+      <w:pPr>
+        <w:pStyle w:val="Sinespaciado"/>
+        <w:rPr>
+          <w:lang w:val="es-ES"/>
+        </w:rPr>
+      </w:pPr>
+    </w:p>
+    <w:p>
+      <w:pPr>
+        <w:pStyle w:val="Sinespaciado"/>
+        <w:rPr>
+          <w:lang w:val="es-ES"/>
+        </w:rPr>
+      </w:pPr>
+    </w:p>
+    <w:p>
+      <w:pPr>
+        <w:pStyle w:val="Sinespaciado"/>
+        <w:rPr>
+          <w:lang w:val="es-ES"/>
+        </w:rPr>
+      </w:pPr>
+      <w:r>
+        <w:rPr>
+          <w:b/>
+          <w:lang w:val="es-ES"/>
+        </w:rPr>
+        <w:t>Rinde</w:t>
+      </w:r>
+      <w:r>
+        <w:rPr>
+          <w:lang w:val="es-ES"/>
+        </w:rPr>
+        <w:t xml:space="preserve"> (nroExamen, </w:t>
       </w:r>
       <w:proofErr w:type="spellStart"/>
       <w:r>
         <w:rPr>
           <w:lang w:val="es-ES"/>
         </w:rPr>
-        <w:t>pais</w:t>
+        <w:t>nroEstudiante</w:t>
       </w:r>
       <w:proofErr w:type="spellEnd"/>
       <w:r>
         <w:rPr>
           <w:lang w:val="es-ES"/>
         </w:rPr>
-        <w:t xml:space="preserve">, ciudad, </w:t>
+        <w:t xml:space="preserve">, </w:t>
       </w:r>
       <w:proofErr w:type="spellStart"/>
       <w:r>
         <w:rPr>
           <w:lang w:val="es-ES"/>
         </w:rPr>
-        <w:t>direccion</w:t>
+        <w:t>nombreInstitucion</w:t>
       </w:r>
       <w:proofErr w:type="spellEnd"/>
       <w:r>
         <w:rPr>
           <w:lang w:val="es-ES"/>
         </w:rPr>
+        <w:t xml:space="preserve">, </w:t>
+      </w:r>
+      <w:proofErr w:type="spellStart"/>
+      <w:r>
+        <w:rPr>
+          <w:lang w:val="es-ES"/>
+        </w:rPr>
+        <w:t>nroSalon</w:t>
+      </w:r>
+      <w:proofErr w:type="spellEnd"/>
+      <w:r>
+        <w:rPr>
+          <w:lang w:val="es-ES"/>
+        </w:rPr>
+        <w:t xml:space="preserve">, fecha, </w:t>
+      </w:r>
+      <w:proofErr w:type="spellStart"/>
+      <w:r>
+        <w:rPr>
+          <w:lang w:val="es-ES"/>
+        </w:rPr>
+        <w:t>nroSillaAsignado</w:t>
+      </w:r>
+      <w:proofErr w:type="spellEnd"/>
+      <w:r>
+        <w:rPr>
+          <w:lang w:val="es-ES"/>
+        </w:rPr>
         <w:t>)</w:t>
       </w:r>
     </w:p>
@@ -2293,7 +3228,49 @@
         <w:rPr>
           <w:lang w:val="es-ES"/>
         </w:rPr>
-        <w:t>nombre PK</w:t>
+        <w:t xml:space="preserve">(nroExamen, </w:t>
+      </w:r>
+      <w:proofErr w:type="spellStart"/>
+      <w:r>
+        <w:rPr>
+          <w:lang w:val="es-ES"/>
+        </w:rPr>
+        <w:t>nroEstudiante</w:t>
+      </w:r>
+      <w:proofErr w:type="spellEnd"/>
+      <w:r>
+        <w:rPr>
+          <w:lang w:val="es-ES"/>
+        </w:rPr>
+        <w:t xml:space="preserve">, </w:t>
+      </w:r>
+      <w:proofErr w:type="spellStart"/>
+      <w:r>
+        <w:rPr>
+          <w:lang w:val="es-ES"/>
+        </w:rPr>
+        <w:t>nombreInstitucion</w:t>
+      </w:r>
+      <w:proofErr w:type="spellEnd"/>
+      <w:r>
+        <w:rPr>
+          <w:lang w:val="es-ES"/>
+        </w:rPr>
+        <w:t xml:space="preserve">, </w:t>
+      </w:r>
+      <w:proofErr w:type="spellStart"/>
+      <w:r>
+        <w:rPr>
+          <w:lang w:val="es-ES"/>
+        </w:rPr>
+        <w:t>nroSalon</w:t>
+      </w:r>
+      <w:proofErr w:type="spellEnd"/>
+      <w:r>
+        <w:rPr>
+          <w:lang w:val="es-ES"/>
+        </w:rPr>
+        <w:t>, fecha) PK</w:t>
       </w:r>
     </w:p>
     <w:p>
@@ -2303,6 +3280,26 @@
           <w:lang w:val="es-ES"/>
         </w:rPr>
       </w:pPr>
+      <w:r>
+        <w:rPr>
+          <w:lang w:val="es-ES"/>
+        </w:rPr>
+        <w:t xml:space="preserve">(nroExamen, </w:t>
+      </w:r>
+      <w:proofErr w:type="spellStart"/>
+      <w:r>
+        <w:rPr>
+          <w:lang w:val="es-ES"/>
+        </w:rPr>
+        <w:t>nroEstudiante</w:t>
+      </w:r>
+      <w:proofErr w:type="spellEnd"/>
+      <w:r>
+        <w:rPr>
+          <w:lang w:val="es-ES"/>
+        </w:rPr>
+        <w:t>) FK Inscribe</w:t>
+      </w:r>
     </w:p>
     <w:p>
       <w:pPr>
@@ -2311,938 +3308,85 @@
           <w:lang w:val="es-ES"/>
         </w:rPr>
       </w:pPr>
+      <w:r>
+        <w:rPr>
+          <w:lang w:val="es-ES"/>
+        </w:rPr>
+        <w:t xml:space="preserve">(nroExamen, </w:t>
+      </w:r>
+      <w:proofErr w:type="spellStart"/>
+      <w:r>
+        <w:rPr>
+          <w:lang w:val="es-ES"/>
+        </w:rPr>
+        <w:t>nombreInstitucion</w:t>
+      </w:r>
+      <w:proofErr w:type="spellEnd"/>
+      <w:r>
+        <w:rPr>
+          <w:lang w:val="es-ES"/>
+        </w:rPr>
+        <w:t xml:space="preserve">, fecha) FK </w:t>
+      </w:r>
+      <w:proofErr w:type="spellStart"/>
+      <w:r>
+        <w:rPr>
+          <w:lang w:val="es-ES"/>
+        </w:rPr>
+        <w:t>InstanciaEx</w:t>
+      </w:r>
+      <w:proofErr w:type="spellEnd"/>
     </w:p>
     <w:p>
       <w:pPr>
         <w:pStyle w:val="Sinespaciado"/>
-        <w:rPr>
-          <w:lang w:val="es-ES"/>
-        </w:rPr>
-      </w:pPr>
+      </w:pPr>
+      <w:r>
+        <w:t>(</w:t>
+      </w:r>
       <w:proofErr w:type="spellStart"/>
       <w:r>
-        <w:rPr>
-          <w:b/>
-          <w:lang w:val="es-ES"/>
-        </w:rPr>
-        <w:t>Salon</w:t>
+        <w:t>nombreInstitucion</w:t>
       </w:r>
       <w:proofErr w:type="spellEnd"/>
       <w:r>
-        <w:rPr>
-          <w:lang w:val="es-ES"/>
-        </w:rPr>
-        <w:t xml:space="preserve"> (</w:t>
+        <w:t xml:space="preserve">, </w:t>
       </w:r>
       <w:proofErr w:type="spellStart"/>
       <w:r>
-        <w:rPr>
-          <w:lang w:val="es-ES"/>
-        </w:rPr>
-        <w:t>nombreInstitucion</w:t>
+        <w:t>nroSalon</w:t>
       </w:r>
       <w:proofErr w:type="spellEnd"/>
       <w:r>
-        <w:rPr>
-          <w:lang w:val="es-ES"/>
-        </w:rPr>
-        <w:t xml:space="preserve">, </w:t>
+        <w:t>) FK Salon</w:t>
+      </w:r>
+    </w:p>
+    <w:p>
+      <w:pPr>
+        <w:pStyle w:val="Sinespaciado"/>
+        <w:rPr>
+          <w:lang w:val="es-ES"/>
+        </w:rPr>
+      </w:pPr>
+      <w:r>
+        <w:rPr>
+          <w:lang w:val="es-ES"/>
+        </w:rPr>
+        <w:t>(</w:t>
       </w:r>
       <w:proofErr w:type="spellStart"/>
       <w:r>
         <w:rPr>
           <w:lang w:val="es-ES"/>
         </w:rPr>
-        <w:t>nroSalon</w:t>
+        <w:t>nroEstudiante</w:t>
       </w:r>
       <w:proofErr w:type="spellEnd"/>
       <w:r>
         <w:rPr>
           <w:lang w:val="es-ES"/>
         </w:rPr>
-        <w:t xml:space="preserve">, </w:t>
-      </w:r>
-      <w:proofErr w:type="spellStart"/>
-      <w:r>
-        <w:rPr>
-          <w:lang w:val="es-ES"/>
-        </w:rPr>
-        <w:t>nroSillaMaximo</w:t>
-      </w:r>
-      <w:proofErr w:type="spellEnd"/>
-      <w:r>
-        <w:rPr>
-          <w:lang w:val="es-ES"/>
-        </w:rPr>
-        <w:t xml:space="preserve">, </w:t>
-      </w:r>
-      <w:proofErr w:type="spellStart"/>
-      <w:r>
-        <w:rPr>
-          <w:lang w:val="es-ES"/>
-        </w:rPr>
-        <w:t>nroSillaMinimo</w:t>
-      </w:r>
-      <w:proofErr w:type="spellEnd"/>
-      <w:r>
-        <w:rPr>
-          <w:lang w:val="es-ES"/>
-        </w:rPr>
-        <w:t>)</w:t>
-      </w:r>
-    </w:p>
-    <w:p>
-      <w:pPr>
-        <w:pStyle w:val="Sinespaciado"/>
-        <w:rPr>
-          <w:lang w:val="es-ES"/>
-        </w:rPr>
-      </w:pPr>
-      <w:r>
-        <w:rPr>
-          <w:lang w:val="es-ES"/>
-        </w:rPr>
-        <w:t>(</w:t>
-      </w:r>
-      <w:proofErr w:type="spellStart"/>
-      <w:r>
-        <w:rPr>
-          <w:lang w:val="es-ES"/>
-        </w:rPr>
-        <w:t>nombreInstitucion</w:t>
-      </w:r>
-      <w:proofErr w:type="spellEnd"/>
-      <w:r>
-        <w:rPr>
-          <w:lang w:val="es-ES"/>
-        </w:rPr>
-        <w:t xml:space="preserve">, </w:t>
-      </w:r>
-      <w:proofErr w:type="spellStart"/>
-      <w:r>
-        <w:rPr>
-          <w:lang w:val="es-ES"/>
-        </w:rPr>
-        <w:t>nroSalon</w:t>
-      </w:r>
-      <w:proofErr w:type="spellEnd"/>
-      <w:r>
-        <w:rPr>
-          <w:lang w:val="es-ES"/>
-        </w:rPr>
-        <w:t>) PK</w:t>
-      </w:r>
-    </w:p>
-    <w:p>
-      <w:pPr>
-        <w:pStyle w:val="Sinespaciado"/>
-        <w:rPr>
-          <w:lang w:val="es-ES"/>
-        </w:rPr>
-      </w:pPr>
-      <w:proofErr w:type="spellStart"/>
-      <w:r>
-        <w:rPr>
-          <w:lang w:val="es-ES"/>
-        </w:rPr>
-        <w:t>nombreInstitucion</w:t>
-      </w:r>
-      <w:proofErr w:type="spellEnd"/>
-      <w:r>
-        <w:rPr>
-          <w:lang w:val="es-ES"/>
-        </w:rPr>
-        <w:t xml:space="preserve"> FK </w:t>
-      </w:r>
-      <w:proofErr w:type="spellStart"/>
-      <w:r>
-        <w:rPr>
-          <w:lang w:val="es-ES"/>
-        </w:rPr>
-        <w:t>Institucion</w:t>
-      </w:r>
-      <w:proofErr w:type="spellEnd"/>
-      <w:r>
-        <w:rPr>
-          <w:lang w:val="es-ES"/>
-        </w:rPr>
-        <w:t xml:space="preserve"> (nombre)</w:t>
-      </w:r>
-    </w:p>
-    <w:p>
-      <w:pPr>
-        <w:pStyle w:val="Sinespaciado"/>
-        <w:rPr>
-          <w:lang w:val="es-ES"/>
-        </w:rPr>
-      </w:pPr>
-    </w:p>
-    <w:p>
-      <w:pPr>
-        <w:pStyle w:val="Sinespaciado"/>
-        <w:rPr>
-          <w:lang w:val="es-ES"/>
-        </w:rPr>
-      </w:pPr>
-    </w:p>
-    <w:p>
-      <w:pPr>
-        <w:pStyle w:val="Sinespaciado"/>
-        <w:rPr>
-          <w:lang w:val="es-ES"/>
-        </w:rPr>
-      </w:pPr>
-      <w:r>
-        <w:rPr>
-          <w:b/>
-          <w:lang w:val="es-ES"/>
-        </w:rPr>
-        <w:t>Inscribe</w:t>
-      </w:r>
-      <w:r>
-        <w:rPr>
-          <w:lang w:val="es-ES"/>
-        </w:rPr>
-        <w:t xml:space="preserve"> (</w:t>
-      </w:r>
-      <w:proofErr w:type="spellStart"/>
-      <w:r>
-        <w:rPr>
-          <w:lang w:val="es-ES"/>
-        </w:rPr>
-        <w:t>nroEstudiante</w:t>
-      </w:r>
-      <w:proofErr w:type="spellEnd"/>
-      <w:r>
-        <w:rPr>
-          <w:lang w:val="es-ES"/>
-        </w:rPr>
-        <w:t xml:space="preserve">, </w:t>
-      </w:r>
-      <w:proofErr w:type="spellStart"/>
-      <w:r>
-        <w:rPr>
-          <w:lang w:val="es-ES"/>
-        </w:rPr>
-        <w:t>nroExamen</w:t>
-      </w:r>
-      <w:proofErr w:type="spellEnd"/>
-      <w:r>
-        <w:rPr>
-          <w:lang w:val="es-ES"/>
-        </w:rPr>
-        <w:t>)</w:t>
-      </w:r>
-    </w:p>
-    <w:p>
-      <w:pPr>
-        <w:pStyle w:val="Sinespaciado"/>
-        <w:rPr>
-          <w:lang w:val="es-ES"/>
-        </w:rPr>
-      </w:pPr>
-      <w:r>
-        <w:rPr>
-          <w:lang w:val="es-ES"/>
-        </w:rPr>
-        <w:t>(</w:t>
-      </w:r>
-      <w:proofErr w:type="spellStart"/>
-      <w:r>
-        <w:rPr>
-          <w:lang w:val="es-ES"/>
-        </w:rPr>
-        <w:t>nroEstudiante</w:t>
-      </w:r>
-      <w:proofErr w:type="spellEnd"/>
-      <w:r>
-        <w:rPr>
-          <w:lang w:val="es-ES"/>
-        </w:rPr>
-        <w:t xml:space="preserve">, </w:t>
-      </w:r>
-      <w:proofErr w:type="spellStart"/>
-      <w:r>
-        <w:rPr>
-          <w:lang w:val="es-ES"/>
-        </w:rPr>
-        <w:t>nroExamen</w:t>
-      </w:r>
-      <w:proofErr w:type="spellEnd"/>
-      <w:r>
-        <w:rPr>
-          <w:lang w:val="es-ES"/>
-        </w:rPr>
-        <w:t>) PK</w:t>
-      </w:r>
-    </w:p>
-    <w:p>
-      <w:pPr>
-        <w:pStyle w:val="Sinespaciado"/>
-        <w:rPr>
-          <w:lang w:val="es-ES"/>
-        </w:rPr>
-      </w:pPr>
-      <w:proofErr w:type="spellStart"/>
-      <w:r>
-        <w:rPr>
-          <w:lang w:val="es-ES"/>
-        </w:rPr>
-        <w:t>nroEstudiante</w:t>
-      </w:r>
-      <w:proofErr w:type="spellEnd"/>
-      <w:r>
-        <w:rPr>
-          <w:lang w:val="es-ES"/>
-        </w:rPr>
-        <w:t xml:space="preserve"> FK Estudiante</w:t>
-      </w:r>
-    </w:p>
-    <w:p>
-      <w:pPr>
-        <w:pStyle w:val="Sinespaciado"/>
-        <w:rPr>
-          <w:lang w:val="es-ES"/>
-        </w:rPr>
-      </w:pPr>
-      <w:proofErr w:type="spellStart"/>
-      <w:r>
-        <w:rPr>
-          <w:lang w:val="es-ES"/>
-        </w:rPr>
-        <w:t>nroExamen</w:t>
-      </w:r>
-      <w:proofErr w:type="spellEnd"/>
-      <w:r>
-        <w:rPr>
-          <w:lang w:val="es-ES"/>
-        </w:rPr>
-        <w:t xml:space="preserve"> FK Examen</w:t>
-      </w:r>
-    </w:p>
-    <w:p>
-      <w:pPr>
-        <w:pStyle w:val="Sinespaciado"/>
-        <w:rPr>
-          <w:lang w:val="es-ES"/>
-        </w:rPr>
-      </w:pPr>
-    </w:p>
-    <w:p>
-      <w:pPr>
-        <w:pStyle w:val="Sinespaciado"/>
-        <w:rPr>
-          <w:lang w:val="es-ES"/>
-        </w:rPr>
-      </w:pPr>
-    </w:p>
-    <w:p>
-      <w:pPr>
-        <w:pStyle w:val="Sinespaciado"/>
-        <w:rPr>
-          <w:lang w:val="es-ES"/>
-        </w:rPr>
-      </w:pPr>
-      <w:r>
-        <w:rPr>
-          <w:b/>
-          <w:lang w:val="es-ES"/>
-        </w:rPr>
-        <w:t>Aprueba</w:t>
-      </w:r>
-      <w:r>
-        <w:rPr>
-          <w:lang w:val="es-ES"/>
-        </w:rPr>
-        <w:t xml:space="preserve"> (</w:t>
-      </w:r>
-      <w:proofErr w:type="spellStart"/>
-      <w:r>
-        <w:rPr>
-          <w:lang w:val="es-ES"/>
-        </w:rPr>
-        <w:t>nroEstudiante</w:t>
-      </w:r>
-      <w:proofErr w:type="spellEnd"/>
-      <w:r>
-        <w:rPr>
-          <w:lang w:val="es-ES"/>
-        </w:rPr>
-        <w:t xml:space="preserve">, </w:t>
-      </w:r>
-      <w:proofErr w:type="spellStart"/>
-      <w:r>
-        <w:rPr>
-          <w:lang w:val="es-ES"/>
-        </w:rPr>
-        <w:t>nroExamen</w:t>
-      </w:r>
-      <w:proofErr w:type="spellEnd"/>
-      <w:r>
-        <w:rPr>
-          <w:lang w:val="es-ES"/>
-        </w:rPr>
-        <w:t xml:space="preserve">, fecha, </w:t>
-      </w:r>
-      <w:proofErr w:type="spellStart"/>
-      <w:r>
-        <w:rPr>
-          <w:lang w:val="es-ES"/>
-        </w:rPr>
-        <w:t>calificacion</w:t>
-      </w:r>
-      <w:proofErr w:type="spellEnd"/>
-      <w:r>
-        <w:rPr>
-          <w:lang w:val="es-ES"/>
-        </w:rPr>
-        <w:t>)</w:t>
-      </w:r>
-    </w:p>
-    <w:p>
-      <w:pPr>
-        <w:pStyle w:val="Sinespaciado"/>
-        <w:rPr>
-          <w:lang w:val="es-ES"/>
-        </w:rPr>
-      </w:pPr>
-      <w:r>
-        <w:rPr>
-          <w:lang w:val="es-ES"/>
-        </w:rPr>
-        <w:t>(</w:t>
-      </w:r>
-      <w:proofErr w:type="spellStart"/>
-      <w:r>
-        <w:rPr>
-          <w:lang w:val="es-ES"/>
-        </w:rPr>
-        <w:t>nroEstudiante</w:t>
-      </w:r>
-      <w:proofErr w:type="spellEnd"/>
-      <w:r>
-        <w:rPr>
-          <w:lang w:val="es-ES"/>
-        </w:rPr>
-        <w:t xml:space="preserve">, </w:t>
-      </w:r>
-      <w:proofErr w:type="spellStart"/>
-      <w:r>
-        <w:rPr>
-          <w:lang w:val="es-ES"/>
-        </w:rPr>
-        <w:t>nroExamen</w:t>
-      </w:r>
-      <w:proofErr w:type="spellEnd"/>
-      <w:r>
-        <w:rPr>
-          <w:lang w:val="es-ES"/>
-        </w:rPr>
-        <w:t>) PK</w:t>
-      </w:r>
-    </w:p>
-    <w:p>
-      <w:pPr>
-        <w:pStyle w:val="Sinespaciado"/>
-        <w:rPr>
-          <w:lang w:val="es-ES"/>
-        </w:rPr>
-      </w:pPr>
-      <w:proofErr w:type="spellStart"/>
-      <w:r>
-        <w:rPr>
-          <w:lang w:val="es-ES"/>
-        </w:rPr>
-        <w:t>nroEstudiante</w:t>
-      </w:r>
-      <w:proofErr w:type="spellEnd"/>
-      <w:r>
-        <w:rPr>
-          <w:lang w:val="es-ES"/>
-        </w:rPr>
-        <w:t xml:space="preserve"> FK Estudiante</w:t>
-      </w:r>
-    </w:p>
-    <w:p>
-      <w:pPr>
-        <w:pStyle w:val="Sinespaciado"/>
-        <w:rPr>
-          <w:lang w:val="es-ES"/>
-        </w:rPr>
-      </w:pPr>
-      <w:proofErr w:type="spellStart"/>
-      <w:r>
-        <w:rPr>
-          <w:lang w:val="es-ES"/>
-        </w:rPr>
-        <w:t>nroExamen</w:t>
-      </w:r>
-      <w:proofErr w:type="spellEnd"/>
-      <w:r>
-        <w:rPr>
-          <w:lang w:val="es-ES"/>
-        </w:rPr>
-        <w:t xml:space="preserve"> FK Examen</w:t>
-      </w:r>
-    </w:p>
-    <w:p>
-      <w:pPr>
-        <w:pStyle w:val="Sinespaciado"/>
-        <w:rPr>
-          <w:lang w:val="es-ES"/>
-        </w:rPr>
-      </w:pPr>
-    </w:p>
-    <w:p>
-      <w:pPr>
-        <w:pStyle w:val="Sinespaciado"/>
-        <w:rPr>
-          <w:lang w:val="es-ES"/>
-        </w:rPr>
-      </w:pPr>
-    </w:p>
-    <w:p>
-      <w:pPr>
-        <w:pStyle w:val="Sinespaciado"/>
-        <w:rPr>
-          <w:lang w:val="es-ES"/>
-        </w:rPr>
-      </w:pPr>
-      <w:proofErr w:type="spellStart"/>
-      <w:r>
-        <w:rPr>
-          <w:b/>
-          <w:lang w:val="es-ES"/>
-        </w:rPr>
-        <w:t>Instancia_Ex</w:t>
-      </w:r>
-      <w:proofErr w:type="spellEnd"/>
-      <w:r>
-        <w:rPr>
-          <w:lang w:val="es-ES"/>
-        </w:rPr>
-        <w:t xml:space="preserve"> (</w:t>
-      </w:r>
-      <w:proofErr w:type="spellStart"/>
-      <w:r>
-        <w:rPr>
-          <w:lang w:val="es-ES"/>
-        </w:rPr>
-        <w:t>nroExamen</w:t>
-      </w:r>
-      <w:proofErr w:type="spellEnd"/>
-      <w:r>
-        <w:rPr>
-          <w:lang w:val="es-ES"/>
-        </w:rPr>
-        <w:t xml:space="preserve">, </w:t>
-      </w:r>
-      <w:proofErr w:type="spellStart"/>
-      <w:r>
-        <w:rPr>
-          <w:lang w:val="es-ES"/>
-        </w:rPr>
-        <w:t>nombreInstitucion</w:t>
-      </w:r>
-      <w:proofErr w:type="spellEnd"/>
-      <w:r>
-        <w:rPr>
-          <w:lang w:val="es-ES"/>
-        </w:rPr>
-        <w:t>, fecha, hora)</w:t>
-      </w:r>
-    </w:p>
-    <w:p>
-      <w:pPr>
-        <w:pStyle w:val="Sinespaciado"/>
-        <w:rPr>
-          <w:lang w:val="es-ES"/>
-        </w:rPr>
-      </w:pPr>
-      <w:r>
-        <w:rPr>
-          <w:lang w:val="es-ES"/>
-        </w:rPr>
-        <w:t>(</w:t>
-      </w:r>
-      <w:proofErr w:type="spellStart"/>
-      <w:r>
-        <w:rPr>
-          <w:lang w:val="es-ES"/>
-        </w:rPr>
-        <w:t>nroExamen</w:t>
-      </w:r>
-      <w:proofErr w:type="spellEnd"/>
-      <w:r>
-        <w:rPr>
-          <w:lang w:val="es-ES"/>
-        </w:rPr>
-        <w:t xml:space="preserve">, </w:t>
-      </w:r>
-      <w:proofErr w:type="spellStart"/>
-      <w:r>
-        <w:rPr>
-          <w:lang w:val="es-ES"/>
-        </w:rPr>
-        <w:t>nombreInstitucion</w:t>
-      </w:r>
-      <w:proofErr w:type="spellEnd"/>
-      <w:r>
-        <w:rPr>
-          <w:lang w:val="es-ES"/>
-        </w:rPr>
-        <w:t>, fecha) PK</w:t>
-      </w:r>
-    </w:p>
-    <w:p>
-      <w:pPr>
-        <w:pStyle w:val="Sinespaciado"/>
-        <w:rPr>
-          <w:lang w:val="es-ES"/>
-        </w:rPr>
-      </w:pPr>
-      <w:proofErr w:type="spellStart"/>
-      <w:r>
-        <w:rPr>
-          <w:lang w:val="es-ES"/>
-        </w:rPr>
-        <w:t>nroExamen</w:t>
-      </w:r>
-      <w:proofErr w:type="spellEnd"/>
-      <w:r>
-        <w:rPr>
-          <w:lang w:val="es-ES"/>
-        </w:rPr>
-        <w:t xml:space="preserve"> FK Examen</w:t>
-      </w:r>
-    </w:p>
-    <w:p>
-      <w:pPr>
-        <w:pStyle w:val="Sinespaciado"/>
-        <w:rPr>
-          <w:lang w:val="es-ES"/>
-        </w:rPr>
-      </w:pPr>
-      <w:proofErr w:type="spellStart"/>
-      <w:r>
-        <w:rPr>
-          <w:lang w:val="es-ES"/>
-        </w:rPr>
-        <w:t>nombreInstitucion</w:t>
-      </w:r>
-      <w:proofErr w:type="spellEnd"/>
-      <w:r>
-        <w:rPr>
-          <w:lang w:val="es-ES"/>
-        </w:rPr>
-        <w:t xml:space="preserve"> FK </w:t>
-      </w:r>
-      <w:proofErr w:type="spellStart"/>
-      <w:r>
-        <w:rPr>
-          <w:lang w:val="es-ES"/>
-        </w:rPr>
-        <w:t>Institucion</w:t>
-      </w:r>
-      <w:proofErr w:type="spellEnd"/>
-      <w:r>
-        <w:rPr>
-          <w:lang w:val="es-ES"/>
-        </w:rPr>
-        <w:t xml:space="preserve"> (nombre)</w:t>
-      </w:r>
-    </w:p>
-    <w:p>
-      <w:pPr>
-        <w:pStyle w:val="Sinespaciado"/>
-        <w:rPr>
-          <w:lang w:val="es-ES"/>
-        </w:rPr>
-      </w:pPr>
-    </w:p>
-    <w:p>
-      <w:pPr>
-        <w:pStyle w:val="Sinespaciado"/>
-        <w:rPr>
-          <w:lang w:val="es-ES"/>
-        </w:rPr>
-      </w:pPr>
-    </w:p>
-    <w:p>
-      <w:pPr>
-        <w:pStyle w:val="Sinespaciado"/>
-        <w:rPr>
-          <w:lang w:val="es-ES"/>
-        </w:rPr>
-      </w:pPr>
-      <w:r>
-        <w:rPr>
-          <w:b/>
-          <w:lang w:val="es-ES"/>
-        </w:rPr>
-        <w:t>Rinde</w:t>
-      </w:r>
-      <w:r>
-        <w:rPr>
-          <w:lang w:val="es-ES"/>
-        </w:rPr>
-        <w:t xml:space="preserve"> (</w:t>
-      </w:r>
-      <w:proofErr w:type="spellStart"/>
-      <w:r>
-        <w:rPr>
-          <w:lang w:val="es-ES"/>
-        </w:rPr>
-        <w:t>nroExamen</w:t>
-      </w:r>
-      <w:proofErr w:type="spellEnd"/>
-      <w:r>
-        <w:rPr>
-          <w:lang w:val="es-ES"/>
-        </w:rPr>
-        <w:t xml:space="preserve">, </w:t>
-      </w:r>
-      <w:proofErr w:type="spellStart"/>
-      <w:r>
-        <w:rPr>
-          <w:lang w:val="es-ES"/>
-        </w:rPr>
-        <w:t>nroEstudiante</w:t>
-      </w:r>
-      <w:proofErr w:type="spellEnd"/>
-      <w:r>
-        <w:rPr>
-          <w:lang w:val="es-ES"/>
-        </w:rPr>
-        <w:t xml:space="preserve">, </w:t>
-      </w:r>
-      <w:proofErr w:type="spellStart"/>
-      <w:r>
-        <w:rPr>
-          <w:lang w:val="es-ES"/>
-        </w:rPr>
-        <w:t>nombreInstitucion</w:t>
-      </w:r>
-      <w:proofErr w:type="spellEnd"/>
-      <w:r>
-        <w:rPr>
-          <w:lang w:val="es-ES"/>
-        </w:rPr>
-        <w:t xml:space="preserve">, </w:t>
-      </w:r>
-      <w:proofErr w:type="spellStart"/>
-      <w:r>
-        <w:rPr>
-          <w:lang w:val="es-ES"/>
-        </w:rPr>
-        <w:t>nroSalon</w:t>
-      </w:r>
-      <w:proofErr w:type="spellEnd"/>
-      <w:r>
-        <w:rPr>
-          <w:lang w:val="es-ES"/>
-        </w:rPr>
-        <w:t xml:space="preserve">, fecha, </w:t>
-      </w:r>
-      <w:proofErr w:type="spellStart"/>
-      <w:r>
-        <w:rPr>
-          <w:lang w:val="es-ES"/>
-        </w:rPr>
-        <w:t>nroSillaAsignado</w:t>
-      </w:r>
-      <w:proofErr w:type="spellEnd"/>
-      <w:r>
-        <w:rPr>
-          <w:lang w:val="es-ES"/>
-        </w:rPr>
-        <w:t>)</w:t>
-      </w:r>
-    </w:p>
-    <w:p>
-      <w:pPr>
-        <w:pStyle w:val="Sinespaciado"/>
-        <w:rPr>
-          <w:lang w:val="es-ES"/>
-        </w:rPr>
-      </w:pPr>
-      <w:r>
-        <w:rPr>
-          <w:lang w:val="es-ES"/>
-        </w:rPr>
-        <w:t>(</w:t>
-      </w:r>
-      <w:proofErr w:type="spellStart"/>
-      <w:r>
-        <w:rPr>
-          <w:lang w:val="es-ES"/>
-        </w:rPr>
-        <w:t>nroExamen</w:t>
-      </w:r>
-      <w:proofErr w:type="spellEnd"/>
-      <w:r>
-        <w:rPr>
-          <w:lang w:val="es-ES"/>
-        </w:rPr>
-        <w:t xml:space="preserve">, </w:t>
-      </w:r>
-      <w:proofErr w:type="spellStart"/>
-      <w:r>
-        <w:rPr>
-          <w:lang w:val="es-ES"/>
-        </w:rPr>
-        <w:t>nroEstudiante</w:t>
-      </w:r>
-      <w:proofErr w:type="spellEnd"/>
-      <w:r>
-        <w:rPr>
-          <w:lang w:val="es-ES"/>
-        </w:rPr>
-        <w:t xml:space="preserve">, </w:t>
-      </w:r>
-      <w:proofErr w:type="spellStart"/>
-      <w:r>
-        <w:rPr>
-          <w:lang w:val="es-ES"/>
-        </w:rPr>
-        <w:t>nombreInstitucion</w:t>
-      </w:r>
-      <w:proofErr w:type="spellEnd"/>
-      <w:r>
-        <w:rPr>
-          <w:lang w:val="es-ES"/>
-        </w:rPr>
-        <w:t xml:space="preserve">, </w:t>
-      </w:r>
-      <w:proofErr w:type="spellStart"/>
-      <w:r>
-        <w:rPr>
-          <w:lang w:val="es-ES"/>
-        </w:rPr>
-        <w:t>nroSalon</w:t>
-      </w:r>
-      <w:proofErr w:type="spellEnd"/>
-      <w:r>
-        <w:rPr>
-          <w:lang w:val="es-ES"/>
-        </w:rPr>
-        <w:t>, fecha) PK</w:t>
-      </w:r>
-    </w:p>
-    <w:p>
-      <w:pPr>
-        <w:pStyle w:val="Sinespaciado"/>
-        <w:rPr>
-          <w:lang w:val="es-ES"/>
-        </w:rPr>
-      </w:pPr>
-      <w:r>
-        <w:rPr>
-          <w:lang w:val="es-ES"/>
-        </w:rPr>
-        <w:t>(</w:t>
-      </w:r>
-      <w:proofErr w:type="spellStart"/>
-      <w:r>
-        <w:rPr>
-          <w:lang w:val="es-ES"/>
-        </w:rPr>
-        <w:t>nroExamen</w:t>
-      </w:r>
-      <w:proofErr w:type="spellEnd"/>
-      <w:r>
-        <w:rPr>
-          <w:lang w:val="es-ES"/>
-        </w:rPr>
-        <w:t xml:space="preserve">, </w:t>
-      </w:r>
-      <w:proofErr w:type="spellStart"/>
-      <w:r>
-        <w:rPr>
-          <w:lang w:val="es-ES"/>
-        </w:rPr>
-        <w:t>nroEstudiante</w:t>
-      </w:r>
-      <w:proofErr w:type="spellEnd"/>
-      <w:r>
-        <w:rPr>
-          <w:lang w:val="es-ES"/>
-        </w:rPr>
-        <w:t>) FK Inscribe</w:t>
-      </w:r>
-    </w:p>
-    <w:p>
-      <w:pPr>
-        <w:pStyle w:val="Sinespaciado"/>
-        <w:rPr>
-          <w:lang w:val="es-ES"/>
-        </w:rPr>
-      </w:pPr>
-      <w:r>
-        <w:rPr>
-          <w:lang w:val="es-ES"/>
-        </w:rPr>
-        <w:t>(</w:t>
-      </w:r>
-      <w:proofErr w:type="spellStart"/>
-      <w:r>
-        <w:rPr>
-          <w:lang w:val="es-ES"/>
-        </w:rPr>
-        <w:t>nroExamen</w:t>
-      </w:r>
-      <w:proofErr w:type="spellEnd"/>
-      <w:r>
-        <w:rPr>
-          <w:lang w:val="es-ES"/>
-        </w:rPr>
-        <w:t xml:space="preserve">, </w:t>
-      </w:r>
-      <w:proofErr w:type="spellStart"/>
-      <w:r>
-        <w:rPr>
-          <w:lang w:val="es-ES"/>
-        </w:rPr>
-        <w:t>nombreInstitucion</w:t>
-      </w:r>
-      <w:proofErr w:type="spellEnd"/>
-      <w:r>
-        <w:rPr>
-          <w:lang w:val="es-ES"/>
-        </w:rPr>
-        <w:t xml:space="preserve">, fecha) FK </w:t>
-      </w:r>
-      <w:proofErr w:type="spellStart"/>
-      <w:r>
-        <w:rPr>
-          <w:lang w:val="es-ES"/>
-        </w:rPr>
-        <w:t>InstanciaEx</w:t>
-      </w:r>
-      <w:proofErr w:type="spellEnd"/>
-    </w:p>
-    <w:p>
-      <w:pPr>
-        <w:pStyle w:val="Sinespaciado"/>
-      </w:pPr>
-      <w:r>
-        <w:t>(</w:t>
-      </w:r>
-      <w:proofErr w:type="spellStart"/>
-      <w:r>
-        <w:t>nombreInstitucion</w:t>
-      </w:r>
-      <w:proofErr w:type="spellEnd"/>
-      <w:r>
-        <w:t xml:space="preserve">, </w:t>
-      </w:r>
-      <w:proofErr w:type="spellStart"/>
-      <w:r>
-        <w:t>nroSalon</w:t>
-      </w:r>
-      <w:proofErr w:type="spellEnd"/>
-      <w:r>
-        <w:t>) FK Salon</w:t>
+        <w:t>, fecha) AK Rinde</w:t>
       </w:r>
     </w:p>
     <w:p>
@@ -3272,14 +3416,20 @@
           <w:lang w:val="es-US"/>
         </w:rPr>
       </w:pPr>
-      <w:bookmarkStart w:id="3" w:name="_Toc308027544"/>
+      <w:bookmarkStart w:id="4" w:name="_Toc308030330"/>
       <w:r>
         <w:rPr>
           <w:lang w:val="es-US"/>
         </w:rPr>
-        <w:t>1.2 Restricciones</w:t>
-      </w:r>
-      <w:bookmarkEnd w:id="3"/>
+        <w:t>1.3</w:t>
+      </w:r>
+      <w:r>
+        <w:rPr>
+          <w:lang w:val="es-US"/>
+        </w:rPr>
+        <w:t xml:space="preserve"> Restricciones</w:t>
+      </w:r>
+      <w:bookmarkEnd w:id="4"/>
     </w:p>
     <w:p>
       <w:pPr>
@@ -3374,7 +3524,7 @@
           <wp:inline distT="0" distB="0" distL="0" distR="0">
             <wp:extent cx="6188710" cy="6243845"/>
             <wp:effectExtent l="19050" t="0" r="2540" b="0"/>
-            <wp:docPr id="10" name="Imagen 10"/>
+            <wp:docPr id="12" name="Imagen 12"/>
             <wp:cNvGraphicFramePr>
               <a:graphicFrameLocks xmlns:a="http://schemas.openxmlformats.org/drawingml/2006/main" noChangeAspect="1"/>
             </wp:cNvGraphicFramePr>
@@ -3382,7 +3532,7 @@
               <a:graphicData uri="http://schemas.openxmlformats.org/drawingml/2006/picture">
                 <pic:pic xmlns:pic="http://schemas.openxmlformats.org/drawingml/2006/picture">
                   <pic:nvPicPr>
-                    <pic:cNvPr id="0" name="Picture 10"/>
+                    <pic:cNvPr id="0" name="Picture 12"/>
                     <pic:cNvPicPr>
                       <a:picLocks noChangeAspect="1" noChangeArrowheads="1"/>
                     </pic:cNvPicPr>
@@ -3416,6 +3566,20 @@
           </wp:inline>
         </w:drawing>
       </w:r>
+    </w:p>
+    <w:p>
+      <w:pPr>
+        <w:rPr>
+          <w:lang w:val="es-US"/>
+        </w:rPr>
+      </w:pPr>
+    </w:p>
+    <w:p>
+      <w:pPr>
+        <w:rPr>
+          <w:lang w:val="es-US"/>
+        </w:rPr>
+      </w:pPr>
     </w:p>
     <w:sectPr>
       <w:headerReference w:type="default" r:id="rId14"/>
@@ -5260,7 +5424,7 @@
 </file>
 
 <file path=customXml/itemProps1.xml><?xml version="1.0" encoding="utf-8"?>
-<ds:datastoreItem xmlns:ds="http://schemas.openxmlformats.org/officeDocument/2006/customXml" ds:itemID="{7E48F420-78C5-4CBA-A612-E08AE682B5DC}">
+<ds:datastoreItem xmlns:ds="http://schemas.openxmlformats.org/officeDocument/2006/customXml" ds:itemID="{CE0F0724-3A70-43F7-AC98-7D21E0242210}">
   <ds:schemaRefs>
     <ds:schemaRef ds:uri="http://schemas.openxmlformats.org/officeDocument/2006/bibliography"/>
   </ds:schemaRefs>

--- a/Entrega 1/documentacion/Carballo-Demicheli BD2 Lab1.docx
+++ b/Entrega 1/documentacion/Carballo-Demicheli BD2 Lab1.docx
@@ -1714,7 +1714,7 @@
             </w:rPr>
             <w:fldChar w:fldCharType="separate"/>
           </w:r>
-          <w:hyperlink w:anchor="_Toc308035426" w:history="1">
+          <w:hyperlink w:anchor="_Toc308037457" w:history="1">
             <w:r>
               <w:rPr>
                 <w:rStyle w:val="Hipervnculo"/>
@@ -1742,7 +1742,7 @@
                 <w:noProof/>
                 <w:webHidden/>
               </w:rPr>
-              <w:instrText xml:space="preserve"> PAGEREF _Toc308035426 \h </w:instrText>
+              <w:instrText xml:space="preserve"> PAGEREF _Toc308037457 \h </w:instrText>
             </w:r>
             <w:r>
               <w:rPr>
@@ -1784,7 +1784,7 @@
               <w:noProof/>
             </w:rPr>
           </w:pPr>
-          <w:hyperlink w:anchor="_Toc308035427" w:history="1">
+          <w:hyperlink w:anchor="_Toc308037458" w:history="1">
             <w:r>
               <w:rPr>
                 <w:rStyle w:val="Hipervnculo"/>
@@ -1812,7 +1812,7 @@
                 <w:noProof/>
                 <w:webHidden/>
               </w:rPr>
-              <w:instrText xml:space="preserve"> PAGEREF _Toc308035427 \h </w:instrText>
+              <w:instrText xml:space="preserve"> PAGEREF _Toc308037458 \h </w:instrText>
             </w:r>
             <w:r>
               <w:rPr>
@@ -1854,7 +1854,7 @@
               <w:noProof/>
             </w:rPr>
           </w:pPr>
-          <w:hyperlink w:anchor="_Toc308035428" w:history="1">
+          <w:hyperlink w:anchor="_Toc308037459" w:history="1">
             <w:r>
               <w:rPr>
                 <w:rStyle w:val="Hipervnculo"/>
@@ -1882,7 +1882,7 @@
                 <w:noProof/>
                 <w:webHidden/>
               </w:rPr>
-              <w:instrText xml:space="preserve"> PAGEREF _Toc308035428 \h </w:instrText>
+              <w:instrText xml:space="preserve"> PAGEREF _Toc308037459 \h </w:instrText>
             </w:r>
             <w:r>
               <w:rPr>
@@ -1924,7 +1924,7 @@
               <w:noProof/>
             </w:rPr>
           </w:pPr>
-          <w:hyperlink w:anchor="_Toc308035429" w:history="1">
+          <w:hyperlink w:anchor="_Toc308037460" w:history="1">
             <w:r>
               <w:rPr>
                 <w:rStyle w:val="Hipervnculo"/>
@@ -1952,7 +1952,7 @@
                 <w:noProof/>
                 <w:webHidden/>
               </w:rPr>
-              <w:instrText xml:space="preserve"> PAGEREF _Toc308035429 \h </w:instrText>
+              <w:instrText xml:space="preserve"> PAGEREF _Toc308037460 \h </w:instrText>
             </w:r>
             <w:r>
               <w:rPr>
@@ -1994,7 +1994,7 @@
               <w:noProof/>
             </w:rPr>
           </w:pPr>
-          <w:hyperlink w:anchor="_Toc308035430" w:history="1">
+          <w:hyperlink w:anchor="_Toc308037461" w:history="1">
             <w:r>
               <w:rPr>
                 <w:rStyle w:val="Hipervnculo"/>
@@ -2022,7 +2022,7 @@
                 <w:noProof/>
                 <w:webHidden/>
               </w:rPr>
-              <w:instrText xml:space="preserve"> PAGEREF _Toc308035430 \h </w:instrText>
+              <w:instrText xml:space="preserve"> PAGEREF _Toc308037461 \h </w:instrText>
             </w:r>
             <w:r>
               <w:rPr>
@@ -2064,7 +2064,7 @@
               <w:noProof/>
             </w:rPr>
           </w:pPr>
-          <w:hyperlink w:anchor="_Toc308035431" w:history="1">
+          <w:hyperlink w:anchor="_Toc308037462" w:history="1">
             <w:r>
               <w:rPr>
                 <w:rStyle w:val="Hipervnculo"/>
@@ -2092,7 +2092,7 @@
                 <w:noProof/>
                 <w:webHidden/>
               </w:rPr>
-              <w:instrText xml:space="preserve"> PAGEREF _Toc308035431 \h </w:instrText>
+              <w:instrText xml:space="preserve"> PAGEREF _Toc308037462 \h </w:instrText>
             </w:r>
             <w:r>
               <w:rPr>
@@ -2134,7 +2134,7 @@
               <w:noProof/>
             </w:rPr>
           </w:pPr>
-          <w:hyperlink w:anchor="_Toc308035432" w:history="1">
+          <w:hyperlink w:anchor="_Toc308037463" w:history="1">
             <w:r>
               <w:rPr>
                 <w:rStyle w:val="Hipervnculo"/>
@@ -2162,7 +2162,7 @@
                 <w:noProof/>
                 <w:webHidden/>
               </w:rPr>
-              <w:instrText xml:space="preserve"> PAGEREF _Toc308035432 \h </w:instrText>
+              <w:instrText xml:space="preserve"> PAGEREF _Toc308037463 \h </w:instrText>
             </w:r>
             <w:r>
               <w:rPr>
@@ -2204,7 +2204,7 @@
               <w:noProof/>
             </w:rPr>
           </w:pPr>
-          <w:hyperlink w:anchor="_Toc308035433" w:history="1">
+          <w:hyperlink w:anchor="_Toc308037464" w:history="1">
             <w:r>
               <w:rPr>
                 <w:rStyle w:val="Hipervnculo"/>
@@ -2232,7 +2232,7 @@
                 <w:noProof/>
                 <w:webHidden/>
               </w:rPr>
-              <w:instrText xml:space="preserve"> PAGEREF _Toc308035433 \h </w:instrText>
+              <w:instrText xml:space="preserve"> PAGEREF _Toc308037464 \h </w:instrText>
             </w:r>
             <w:r>
               <w:rPr>
@@ -2274,7 +2274,7 @@
               <w:noProof/>
             </w:rPr>
           </w:pPr>
-          <w:hyperlink w:anchor="_Toc308035434" w:history="1">
+          <w:hyperlink w:anchor="_Toc308037465" w:history="1">
             <w:r>
               <w:rPr>
                 <w:rStyle w:val="Hipervnculo"/>
@@ -2302,77 +2302,7 @@
                 <w:noProof/>
                 <w:webHidden/>
               </w:rPr>
-              <w:instrText xml:space="preserve"> PAGEREF _Toc308035434 \h </w:instrText>
-            </w:r>
-            <w:r>
-              <w:rPr>
-                <w:noProof/>
-                <w:webHidden/>
-              </w:rPr>
-            </w:r>
-            <w:r>
-              <w:rPr>
-                <w:noProof/>
-                <w:webHidden/>
-              </w:rPr>
-              <w:fldChar w:fldCharType="separate"/>
-            </w:r>
-            <w:r>
-              <w:rPr>
-                <w:noProof/>
-                <w:webHidden/>
-              </w:rPr>
-              <w:t>5</w:t>
-            </w:r>
-            <w:r>
-              <w:rPr>
-                <w:noProof/>
-                <w:webHidden/>
-              </w:rPr>
-              <w:fldChar w:fldCharType="end"/>
-            </w:r>
-          </w:hyperlink>
-        </w:p>
-        <w:p>
-          <w:pPr>
-            <w:pStyle w:val="TDC1"/>
-            <w:tabs>
-              <w:tab w:val="right" w:leader="dot" w:pos="9736"/>
-            </w:tabs>
-            <w:rPr>
-              <w:rFonts w:eastAsiaTheme="minorEastAsia"/>
-              <w:noProof/>
-            </w:rPr>
-          </w:pPr>
-          <w:hyperlink w:anchor="_Toc308035435" w:history="1">
-            <w:r>
-              <w:rPr>
-                <w:rStyle w:val="Hipervnculo"/>
-                <w:noProof/>
-                <w:lang w:val="es-US"/>
-              </w:rPr>
-              <w:t>2. DDL de la solución</w:t>
-            </w:r>
-            <w:r>
-              <w:rPr>
-                <w:noProof/>
-                <w:webHidden/>
-              </w:rPr>
-              <w:tab/>
-            </w:r>
-            <w:r>
-              <w:rPr>
-                <w:noProof/>
-                <w:webHidden/>
-              </w:rPr>
-              <w:fldChar w:fldCharType="begin"/>
-            </w:r>
-            <w:r>
-              <w:rPr>
-                <w:noProof/>
-                <w:webHidden/>
-              </w:rPr>
-              <w:instrText xml:space="preserve"> PAGEREF _Toc308035435 \h </w:instrText>
+              <w:instrText xml:space="preserve"> PAGEREF _Toc308037465 \h </w:instrText>
             </w:r>
             <w:r>
               <w:rPr>
@@ -2414,7 +2344,77 @@
               <w:noProof/>
             </w:rPr>
           </w:pPr>
-          <w:hyperlink w:anchor="_Toc308035436" w:history="1">
+          <w:hyperlink w:anchor="_Toc308037466" w:history="1">
+            <w:r>
+              <w:rPr>
+                <w:rStyle w:val="Hipervnculo"/>
+                <w:noProof/>
+                <w:lang w:val="es-US"/>
+              </w:rPr>
+              <w:t>2. DDL de la solución</w:t>
+            </w:r>
+            <w:r>
+              <w:rPr>
+                <w:noProof/>
+                <w:webHidden/>
+              </w:rPr>
+              <w:tab/>
+            </w:r>
+            <w:r>
+              <w:rPr>
+                <w:noProof/>
+                <w:webHidden/>
+              </w:rPr>
+              <w:fldChar w:fldCharType="begin"/>
+            </w:r>
+            <w:r>
+              <w:rPr>
+                <w:noProof/>
+                <w:webHidden/>
+              </w:rPr>
+              <w:instrText xml:space="preserve"> PAGEREF _Toc308037466 \h </w:instrText>
+            </w:r>
+            <w:r>
+              <w:rPr>
+                <w:noProof/>
+                <w:webHidden/>
+              </w:rPr>
+            </w:r>
+            <w:r>
+              <w:rPr>
+                <w:noProof/>
+                <w:webHidden/>
+              </w:rPr>
+              <w:fldChar w:fldCharType="separate"/>
+            </w:r>
+            <w:r>
+              <w:rPr>
+                <w:noProof/>
+                <w:webHidden/>
+              </w:rPr>
+              <w:t>7</w:t>
+            </w:r>
+            <w:r>
+              <w:rPr>
+                <w:noProof/>
+                <w:webHidden/>
+              </w:rPr>
+              <w:fldChar w:fldCharType="end"/>
+            </w:r>
+          </w:hyperlink>
+        </w:p>
+        <w:p>
+          <w:pPr>
+            <w:pStyle w:val="TDC1"/>
+            <w:tabs>
+              <w:tab w:val="right" w:leader="dot" w:pos="9736"/>
+            </w:tabs>
+            <w:rPr>
+              <w:rFonts w:eastAsiaTheme="minorEastAsia"/>
+              <w:noProof/>
+            </w:rPr>
+          </w:pPr>
+          <w:hyperlink w:anchor="_Toc308037467" w:history="1">
             <w:r>
               <w:rPr>
                 <w:rStyle w:val="Hipervnculo"/>
@@ -2442,7 +2442,7 @@
                 <w:noProof/>
                 <w:webHidden/>
               </w:rPr>
-              <w:instrText xml:space="preserve"> PAGEREF _Toc308035436 \h </w:instrText>
+              <w:instrText xml:space="preserve"> PAGEREF _Toc308037467 \h </w:instrText>
             </w:r>
             <w:r>
               <w:rPr>
@@ -2462,7 +2462,7 @@
                 <w:noProof/>
                 <w:webHidden/>
               </w:rPr>
-              <w:t>8</w:t>
+              <w:t>9</w:t>
             </w:r>
             <w:r>
               <w:rPr>
@@ -2507,7 +2507,7 @@
           <w:lang w:val="es-US"/>
         </w:rPr>
       </w:pPr>
-      <w:bookmarkStart w:id="1" w:name="_Toc308035426"/>
+      <w:bookmarkStart w:id="1" w:name="_Toc308037457"/>
       <w:r>
         <w:rPr>
           <w:lang w:val="es-US"/>
@@ -2532,7 +2532,7 @@
           <w:lang w:val="es-ES"/>
         </w:rPr>
       </w:pPr>
-      <w:bookmarkStart w:id="2" w:name="_Toc308035427"/>
+      <w:bookmarkStart w:id="2" w:name="_Toc308037458"/>
       <w:r>
         <w:rPr>
           <w:lang w:val="es-ES"/>
@@ -2749,7 +2749,7 @@
           <w:lang w:val="es-ES"/>
         </w:rPr>
       </w:pPr>
-      <w:bookmarkStart w:id="3" w:name="_Toc308035428"/>
+      <w:bookmarkStart w:id="3" w:name="_Toc308037459"/>
       <w:r>
         <w:rPr>
           <w:lang w:val="es-ES"/>
@@ -3906,7 +3906,7 @@
           <w:lang w:val="es-US"/>
         </w:rPr>
       </w:pPr>
-      <w:bookmarkStart w:id="4" w:name="_Toc308035429"/>
+      <w:bookmarkStart w:id="4" w:name="_Toc308037460"/>
       <w:r>
         <w:rPr>
           <w:lang w:val="es-US"/>
@@ -3927,6 +3927,53 @@
           <w:lang w:val="es-US"/>
         </w:rPr>
       </w:pPr>
+      <w:r>
+        <w:drawing>
+          <wp:inline distT="0" distB="0" distL="0" distR="0">
+            <wp:extent cx="6468014" cy="6116128"/>
+            <wp:effectExtent l="19050" t="0" r="8986" b="0"/>
+            <wp:docPr id="20" name="Imagen 20"/>
+            <wp:cNvGraphicFramePr>
+              <a:graphicFrameLocks xmlns:a="http://schemas.openxmlformats.org/drawingml/2006/main" noChangeAspect="1"/>
+            </wp:cNvGraphicFramePr>
+            <a:graphic xmlns:a="http://schemas.openxmlformats.org/drawingml/2006/main">
+              <a:graphicData uri="http://schemas.openxmlformats.org/drawingml/2006/picture">
+                <pic:pic xmlns:pic="http://schemas.openxmlformats.org/drawingml/2006/picture">
+                  <pic:nvPicPr>
+                    <pic:cNvPr id="0" name="Picture 20"/>
+                    <pic:cNvPicPr>
+                      <a:picLocks noChangeAspect="1" noChangeArrowheads="1"/>
+                    </pic:cNvPicPr>
+                  </pic:nvPicPr>
+                  <pic:blipFill>
+                    <a:blip r:embed="rId12" cstate="print"/>
+                    <a:srcRect/>
+                    <a:stretch>
+                      <a:fillRect/>
+                    </a:stretch>
+                  </pic:blipFill>
+                  <pic:spPr bwMode="auto">
+                    <a:xfrm>
+                      <a:off x="0" y="0"/>
+                      <a:ext cx="6472834" cy="6120686"/>
+                    </a:xfrm>
+                    <a:prstGeom prst="rect">
+                      <a:avLst/>
+                    </a:prstGeom>
+                    <a:noFill/>
+                    <a:ln w="9525">
+                      <a:noFill/>
+                      <a:miter lim="800000"/>
+                      <a:headEnd/>
+                      <a:tailEnd/>
+                    </a:ln>
+                  </pic:spPr>
+                </pic:pic>
+              </a:graphicData>
+            </a:graphic>
+          </wp:inline>
+        </w:drawing>
+      </w:r>
     </w:p>
     <w:p>
       <w:pPr>
@@ -3961,6 +4008,54 @@
           <w:lang w:val="es-US"/>
         </w:rPr>
       </w:pPr>
+      <w:r>
+        <w:lastRenderedPageBreak/>
+        <w:drawing>
+          <wp:inline distT="0" distB="0" distL="0" distR="0">
+            <wp:extent cx="6443202" cy="7772400"/>
+            <wp:effectExtent l="19050" t="0" r="0" b="0"/>
+            <wp:docPr id="21" name="Imagen 21"/>
+            <wp:cNvGraphicFramePr>
+              <a:graphicFrameLocks xmlns:a="http://schemas.openxmlformats.org/drawingml/2006/main" noChangeAspect="1"/>
+            </wp:cNvGraphicFramePr>
+            <a:graphic xmlns:a="http://schemas.openxmlformats.org/drawingml/2006/main">
+              <a:graphicData uri="http://schemas.openxmlformats.org/drawingml/2006/picture">
+                <pic:pic xmlns:pic="http://schemas.openxmlformats.org/drawingml/2006/picture">
+                  <pic:nvPicPr>
+                    <pic:cNvPr id="0" name="Picture 21"/>
+                    <pic:cNvPicPr>
+                      <a:picLocks noChangeAspect="1" noChangeArrowheads="1"/>
+                    </pic:cNvPicPr>
+                  </pic:nvPicPr>
+                  <pic:blipFill>
+                    <a:blip r:embed="rId13" cstate="print"/>
+                    <a:srcRect/>
+                    <a:stretch>
+                      <a:fillRect/>
+                    </a:stretch>
+                  </pic:blipFill>
+                  <pic:spPr bwMode="auto">
+                    <a:xfrm>
+                      <a:off x="0" y="0"/>
+                      <a:ext cx="6446275" cy="7776107"/>
+                    </a:xfrm>
+                    <a:prstGeom prst="rect">
+                      <a:avLst/>
+                    </a:prstGeom>
+                    <a:noFill/>
+                    <a:ln w="9525">
+                      <a:noFill/>
+                      <a:miter lim="800000"/>
+                      <a:headEnd/>
+                      <a:tailEnd/>
+                    </a:ln>
+                  </pic:spPr>
+                </pic:pic>
+              </a:graphicData>
+            </a:graphic>
+          </wp:inline>
+        </w:drawing>
+      </w:r>
     </w:p>
     <w:p>
       <w:pPr>
@@ -4003,7 +4098,7 @@
           <w:lang w:val="es-US"/>
         </w:rPr>
       </w:pPr>
-      <w:bookmarkStart w:id="5" w:name="_Toc308035430"/>
+      <w:bookmarkStart w:id="5" w:name="_Toc308037461"/>
       <w:r>
         <w:rPr>
           <w:lang w:val="es-US"/>
@@ -4028,7 +4123,7 @@
           <w:lang w:val="es-US"/>
         </w:rPr>
       </w:pPr>
-      <w:bookmarkStart w:id="6" w:name="_Toc308035431"/>
+      <w:bookmarkStart w:id="6" w:name="_Toc308037462"/>
       <w:r>
         <w:rPr>
           <w:lang w:val="es-US"/>
@@ -4181,7 +4276,7 @@
           <w:lang w:val="es-US"/>
         </w:rPr>
       </w:pPr>
-      <w:bookmarkStart w:id="7" w:name="_Toc308035432"/>
+      <w:bookmarkStart w:id="7" w:name="_Toc308037463"/>
       <w:r>
         <w:rPr>
           <w:lang w:val="es-US"/>
@@ -4308,7 +4403,7 @@
           <w:lang w:val="es-US"/>
         </w:rPr>
       </w:pPr>
-      <w:bookmarkStart w:id="8" w:name="_Toc308035433"/>
+      <w:bookmarkStart w:id="8" w:name="_Toc308037464"/>
       <w:r>
         <w:rPr>
           <w:lang w:val="es-US"/>
@@ -4470,7 +4565,6 @@
           <w:lang w:val="es-US"/>
         </w:rPr>
       </w:pPr>
-      <w:bookmarkStart w:id="9" w:name="_Toc308035434"/>
       <w:r>
         <w:rPr>
           <w:lang w:val="es-US"/>
@@ -4485,6 +4579,7 @@
           <w:lang w:val="es-US"/>
         </w:rPr>
       </w:pPr>
+      <w:bookmarkStart w:id="9" w:name="_Toc308037465"/>
       <w:r>
         <w:rPr>
           <w:lang w:val="es-US"/>
@@ -4655,7 +4750,19 @@
         <w:rPr>
           <w:lang w:val="es-US"/>
         </w:rPr>
-        <w:t>El numero de silla no puede estar ocupado</w:t>
+        <w:t xml:space="preserve">Se debe controlar que si el estudiante ya </w:t>
+      </w:r>
+      <w:r>
+        <w:rPr>
+          <w:lang w:val="es-US"/>
+        </w:rPr>
+        <w:t>aprobó</w:t>
+      </w:r>
+      <w:r>
+        <w:rPr>
+          <w:lang w:val="es-US"/>
+        </w:rPr>
+        <w:t xml:space="preserve"> el examen no pueda volver a rendirlo</w:t>
       </w:r>
       <w:r>
         <w:rPr>
@@ -4682,28 +4789,44 @@
         <w:rPr>
           <w:lang w:val="es-US"/>
         </w:rPr>
-        <w:t>Rinde.</w:t>
-      </w:r>
-    </w:p>
-    <w:p>
-      <w:pPr>
+        <w:t>Rinde</w:t>
+      </w:r>
+      <w:r>
         <w:rPr>
           <w:lang w:val="es-US"/>
         </w:rPr>
-      </w:pPr>
-    </w:p>
-    <w:p>
-      <w:pPr>
+        <w:t>, Aprueba.</w:t>
+      </w:r>
+    </w:p>
+    <w:p>
+      <w:pPr>
+        <w:pStyle w:val="Sinespaciado"/>
         <w:rPr>
           <w:lang w:val="es-US"/>
         </w:rPr>
       </w:pPr>
-      <w:r>
+    </w:p>
+    <w:p>
+      <w:pPr>
+        <w:pStyle w:val="Sinespaciado"/>
         <w:rPr>
           <w:lang w:val="es-US"/>
         </w:rPr>
-        <w:t>Al insertar o actualizar una tupla de la tabla Rinde, se controla que el numero de silla ya no esté ocupado por otro Estudiante.</w:t>
-      </w:r>
+      </w:pPr>
+      <w:r>
+        <w:rPr>
+          <w:lang w:val="es-US"/>
+        </w:rPr>
+        <w:t>Esta restricción se especifica en la letra del problema.</w:t>
+      </w:r>
+    </w:p>
+    <w:p>
+      <w:pPr>
+        <w:pStyle w:val="Sinespaciado"/>
+        <w:rPr>
+          <w:lang w:val="es-US"/>
+        </w:rPr>
+      </w:pPr>
     </w:p>
     <w:p>
       <w:pPr>
@@ -4713,53 +4836,82 @@
           <w:lang w:val="es-US"/>
         </w:rPr>
       </w:pPr>
-      <w:bookmarkStart w:id="10" w:name="_Toc308035435"/>
     </w:p>
     <w:p>
       <w:pPr>
         <w:pStyle w:val="Sinespaciado"/>
+        <w:rPr>
+          <w:lang w:val="es-US"/>
+        </w:rPr>
+      </w:pPr>
+      <w:r>
         <w:rPr>
           <w:b/>
           <w:lang w:val="es-US"/>
         </w:rPr>
+        <w:t>Motivo</w:t>
+      </w:r>
+      <w:r>
+        <w:rPr>
+          <w:lang w:val="es-US"/>
+        </w:rPr>
+        <w:t xml:space="preserve">: </w:t>
+      </w:r>
+      <w:r>
+        <w:rPr>
+          <w:lang w:val="es-US"/>
+        </w:rPr>
+        <w:t>A cada estudiante la primera vez que se inscribe a un examen, se le otorga un número de silla dentro de un salón de la institución elegida. Luego por razones de control, cada examen debe rendirlo en el mismo salón y silla a excepción de que se solape con otro estudiante, en dicho caso el sistema deberá buscar otro salón, en la misma institución, con el número de silla disponible, si no es posible deberá conseguir en el salón inicial otra silla, de no haber buscará una disponible en otro salón. Si al final no se puede encontrar silla el estudiante no podrá en dicha instancia rendir el examen.</w:t>
+      </w:r>
+    </w:p>
+    <w:p>
+      <w:pPr>
+        <w:pStyle w:val="Sinespaciado"/>
+        <w:rPr>
+          <w:lang w:val="es-US"/>
+        </w:rPr>
       </w:pPr>
       <w:r>
         <w:rPr>
           <w:b/>
           <w:lang w:val="es-US"/>
         </w:rPr>
-        <w:t>Motivo</w:t>
+        <w:t xml:space="preserve">Tablas involucradas: </w:t>
       </w:r>
       <w:r>
         <w:rPr>
           <w:lang w:val="es-US"/>
         </w:rPr>
-        <w:t xml:space="preserve">: </w:t>
+        <w:t>Rinde</w:t>
       </w:r>
       <w:r>
         <w:rPr>
           <w:lang w:val="es-US"/>
         </w:rPr>
-        <w:t xml:space="preserve">Se debe controlar que si el estudiante ya </w:t>
-      </w:r>
+        <w:t xml:space="preserve">, </w:t>
+      </w:r>
+      <w:proofErr w:type="spellStart"/>
       <w:r>
         <w:rPr>
           <w:lang w:val="es-US"/>
         </w:rPr>
-        <w:t>aprobó</w:t>
-      </w:r>
+        <w:t>Salon</w:t>
+      </w:r>
+      <w:proofErr w:type="spellEnd"/>
       <w:r>
         <w:rPr>
           <w:lang w:val="es-US"/>
         </w:rPr>
-        <w:t xml:space="preserve"> el examen no pueda volver a rendirlo</w:t>
-      </w:r>
-      <w:r>
+        <w:t>.</w:t>
+      </w:r>
+    </w:p>
+    <w:p>
+      <w:pPr>
+        <w:pStyle w:val="Sinespaciado"/>
         <w:rPr>
           <w:lang w:val="es-US"/>
         </w:rPr>
-        <w:t>.</w:t>
-      </w:r>
+      </w:pPr>
     </w:p>
     <w:p>
       <w:pPr>
@@ -4770,83 +4922,37 @@
       </w:pPr>
       <w:r>
         <w:rPr>
-          <w:b/>
           <w:lang w:val="es-US"/>
         </w:rPr>
-        <w:t xml:space="preserve">Tablas involucradas: </w:t>
-      </w:r>
-      <w:r>
+        <w:t>Esta restricción se especifica en la letra del problema.</w:t>
+      </w:r>
+    </w:p>
+    <w:p>
+      <w:pPr>
         <w:rPr>
           <w:lang w:val="es-US"/>
         </w:rPr>
-        <w:t>Rinde</w:t>
-      </w:r>
+      </w:pPr>
       <w:r>
         <w:rPr>
           <w:lang w:val="es-US"/>
         </w:rPr>
-        <w:t>, Aprueba.</w:t>
-      </w:r>
-    </w:p>
-    <w:p>
-      <w:pPr>
-        <w:pStyle w:val="Sinespaciado"/>
+        <w:br w:type="page"/>
+      </w:r>
+    </w:p>
+    <w:p>
+      <w:pPr>
+        <w:pStyle w:val="Ttulo1"/>
         <w:rPr>
           <w:lang w:val="es-US"/>
         </w:rPr>
       </w:pPr>
-    </w:p>
-    <w:p>
-      <w:pPr>
-        <w:pStyle w:val="Sinespaciado"/>
+      <w:bookmarkStart w:id="10" w:name="_Toc308037466"/>
+      <w:r>
         <w:rPr>
           <w:lang w:val="es-US"/>
         </w:rPr>
-      </w:pPr>
-      <w:r>
-        <w:rPr>
-          <w:lang w:val="es-US"/>
-        </w:rPr>
-        <w:t>Esta restricción se especifica en la letra del problema.</w:t>
-      </w:r>
-    </w:p>
-    <w:p>
-      <w:pPr>
-        <w:rPr>
-          <w:lang w:val="es-US"/>
-        </w:rPr>
-      </w:pPr>
-      <w:r>
-        <w:rPr>
-          <w:lang w:val="es-US"/>
-        </w:rPr>
-        <w:br w:type="page"/>
-      </w:r>
-    </w:p>
-    <w:p>
-      <w:pPr>
-        <w:rPr>
-          <w:rFonts w:asciiTheme="majorHAnsi" w:eastAsiaTheme="majorEastAsia" w:hAnsiTheme="majorHAnsi" w:cstheme="majorBidi"/>
-          <w:b/>
-          <w:bCs/>
-          <w:color w:val="365F91" w:themeColor="accent1" w:themeShade="BF"/>
-          <w:sz w:val="28"/>
-          <w:szCs w:val="28"/>
-          <w:lang w:val="es-US"/>
-        </w:rPr>
-      </w:pPr>
-    </w:p>
-    <w:p>
-      <w:pPr>
-        <w:pStyle w:val="Ttulo1"/>
-        <w:rPr>
-          <w:lang w:val="es-US"/>
-        </w:rPr>
-      </w:pPr>
-      <w:r>
-        <w:rPr>
-          <w:lang w:val="es-US"/>
-        </w:rPr>
+        <w:lastRenderedPageBreak/>
         <w:t>2. DDL de la solución</w:t>
       </w:r>
       <w:bookmarkEnd w:id="10"/>
@@ -15418,30 +15524,32 @@
     </w:p>
     <w:p>
       <w:pPr>
-        <w:rPr>
-          <w:lang w:val="es-ES"/>
-        </w:rPr>
-      </w:pPr>
-    </w:p>
-    <w:p>
-      <w:pPr>
         <w:pStyle w:val="Ttulo1"/>
         <w:rPr>
           <w:lang w:val="es-ES"/>
         </w:rPr>
       </w:pPr>
-      <w:bookmarkStart w:id="11" w:name="_Toc308035436"/>
-      <w:r>
-        <w:rPr>
-          <w:lang w:val="es-ES"/>
-        </w:rPr>
+      <w:bookmarkStart w:id="11" w:name="_Toc308037467"/>
+      <w:r>
+        <w:rPr>
+          <w:lang w:val="es-ES"/>
+        </w:rPr>
+        <w:lastRenderedPageBreak/>
         <w:t>3. Casos de prueba</w:t>
       </w:r>
       <w:bookmarkEnd w:id="11"/>
     </w:p>
+    <w:p>
+      <w:pPr>
+        <w:pStyle w:val="Ttulo2"/>
+      </w:pPr>
+      <w:r>
+        <w:t xml:space="preserve">3.1 Salon </w:t>
+      </w:r>
+    </w:p>
     <w:sectPr>
-      <w:headerReference w:type="default" r:id="rId12"/>
-      <w:footerReference w:type="default" r:id="rId13"/>
+      <w:headerReference w:type="default" r:id="rId14"/>
+      <w:footerReference w:type="default" r:id="rId15"/>
       <w:pgSz w:w="11906" w:h="16838"/>
       <w:pgMar w:top="1440" w:right="1080" w:bottom="1440" w:left="1080" w:header="708" w:footer="708" w:gutter="0"/>
       <w:pgNumType w:start="1"/>
@@ -15601,7 +15709,7 @@
         <w:noProof/>
         <w:lang w:val="es-ES"/>
       </w:rPr>
-      <w:t>6</w:t>
+      <w:t>9</w:t>
     </w:r>
     <w:r>
       <w:fldChar w:fldCharType="end"/>
@@ -17280,7 +17388,7 @@
 </file>
 
 <file path=customXml/itemProps1.xml><?xml version="1.0" encoding="utf-8"?>
-<ds:datastoreItem xmlns:ds="http://schemas.openxmlformats.org/officeDocument/2006/customXml" ds:itemID="{33A1CC96-410D-4B31-B321-0148A4C15D91}">
+<ds:datastoreItem xmlns:ds="http://schemas.openxmlformats.org/officeDocument/2006/customXml" ds:itemID="{06F3849A-5B2B-4867-B521-67CD88DCA2D5}">
   <ds:schemaRefs>
     <ds:schemaRef ds:uri="http://schemas.openxmlformats.org/officeDocument/2006/bibliography"/>
   </ds:schemaRefs>

--- a/Entrega 1/documentacion/Carballo-Demicheli BD2 Lab1.docx
+++ b/Entrega 1/documentacion/Carballo-Demicheli BD2 Lab1.docx
@@ -1714,7 +1714,7 @@
             </w:rPr>
             <w:fldChar w:fldCharType="separate"/>
           </w:r>
-          <w:hyperlink w:anchor="_Toc308037457" w:history="1">
+          <w:hyperlink w:anchor="_Toc308040215" w:history="1">
             <w:r>
               <w:rPr>
                 <w:rStyle w:val="Hipervnculo"/>
@@ -1742,7 +1742,7 @@
                 <w:noProof/>
                 <w:webHidden/>
               </w:rPr>
-              <w:instrText xml:space="preserve"> PAGEREF _Toc308037457 \h </w:instrText>
+              <w:instrText xml:space="preserve"> PAGEREF _Toc308040215 \h </w:instrText>
             </w:r>
             <w:r>
               <w:rPr>
@@ -1784,7 +1784,7 @@
               <w:noProof/>
             </w:rPr>
           </w:pPr>
-          <w:hyperlink w:anchor="_Toc308037458" w:history="1">
+          <w:hyperlink w:anchor="_Toc308040216" w:history="1">
             <w:r>
               <w:rPr>
                 <w:rStyle w:val="Hipervnculo"/>
@@ -1812,7 +1812,7 @@
                 <w:noProof/>
                 <w:webHidden/>
               </w:rPr>
-              <w:instrText xml:space="preserve"> PAGEREF _Toc308037458 \h </w:instrText>
+              <w:instrText xml:space="preserve"> PAGEREF _Toc308040216 \h </w:instrText>
             </w:r>
             <w:r>
               <w:rPr>
@@ -1854,7 +1854,7 @@
               <w:noProof/>
             </w:rPr>
           </w:pPr>
-          <w:hyperlink w:anchor="_Toc308037459" w:history="1">
+          <w:hyperlink w:anchor="_Toc308040217" w:history="1">
             <w:r>
               <w:rPr>
                 <w:rStyle w:val="Hipervnculo"/>
@@ -1882,7 +1882,7 @@
                 <w:noProof/>
                 <w:webHidden/>
               </w:rPr>
-              <w:instrText xml:space="preserve"> PAGEREF _Toc308037459 \h </w:instrText>
+              <w:instrText xml:space="preserve"> PAGEREF _Toc308040217 \h </w:instrText>
             </w:r>
             <w:r>
               <w:rPr>
@@ -1924,7 +1924,7 @@
               <w:noProof/>
             </w:rPr>
           </w:pPr>
-          <w:hyperlink w:anchor="_Toc308037460" w:history="1">
+          <w:hyperlink w:anchor="_Toc308040218" w:history="1">
             <w:r>
               <w:rPr>
                 <w:rStyle w:val="Hipervnculo"/>
@@ -1952,7 +1952,7 @@
                 <w:noProof/>
                 <w:webHidden/>
               </w:rPr>
-              <w:instrText xml:space="preserve"> PAGEREF _Toc308037460 \h </w:instrText>
+              <w:instrText xml:space="preserve"> PAGEREF _Toc308040218 \h </w:instrText>
             </w:r>
             <w:r>
               <w:rPr>
@@ -1994,7 +1994,7 @@
               <w:noProof/>
             </w:rPr>
           </w:pPr>
-          <w:hyperlink w:anchor="_Toc308037461" w:history="1">
+          <w:hyperlink w:anchor="_Toc308040219" w:history="1">
             <w:r>
               <w:rPr>
                 <w:rStyle w:val="Hipervnculo"/>
@@ -2022,7 +2022,7 @@
                 <w:noProof/>
                 <w:webHidden/>
               </w:rPr>
-              <w:instrText xml:space="preserve"> PAGEREF _Toc308037461 \h </w:instrText>
+              <w:instrText xml:space="preserve"> PAGEREF _Toc308040219 \h </w:instrText>
             </w:r>
             <w:r>
               <w:rPr>
@@ -2064,7 +2064,7 @@
               <w:noProof/>
             </w:rPr>
           </w:pPr>
-          <w:hyperlink w:anchor="_Toc308037462" w:history="1">
+          <w:hyperlink w:anchor="_Toc308040220" w:history="1">
             <w:r>
               <w:rPr>
                 <w:rStyle w:val="Hipervnculo"/>
@@ -2092,7 +2092,7 @@
                 <w:noProof/>
                 <w:webHidden/>
               </w:rPr>
-              <w:instrText xml:space="preserve"> PAGEREF _Toc308037462 \h </w:instrText>
+              <w:instrText xml:space="preserve"> PAGEREF _Toc308040220 \h </w:instrText>
             </w:r>
             <w:r>
               <w:rPr>
@@ -2134,7 +2134,7 @@
               <w:noProof/>
             </w:rPr>
           </w:pPr>
-          <w:hyperlink w:anchor="_Toc308037463" w:history="1">
+          <w:hyperlink w:anchor="_Toc308040221" w:history="1">
             <w:r>
               <w:rPr>
                 <w:rStyle w:val="Hipervnculo"/>
@@ -2162,7 +2162,7 @@
                 <w:noProof/>
                 <w:webHidden/>
               </w:rPr>
-              <w:instrText xml:space="preserve"> PAGEREF _Toc308037463 \h </w:instrText>
+              <w:instrText xml:space="preserve"> PAGEREF _Toc308040221 \h </w:instrText>
             </w:r>
             <w:r>
               <w:rPr>
@@ -2204,7 +2204,7 @@
               <w:noProof/>
             </w:rPr>
           </w:pPr>
-          <w:hyperlink w:anchor="_Toc308037464" w:history="1">
+          <w:hyperlink w:anchor="_Toc308040222" w:history="1">
             <w:r>
               <w:rPr>
                 <w:rStyle w:val="Hipervnculo"/>
@@ -2232,7 +2232,7 @@
                 <w:noProof/>
                 <w:webHidden/>
               </w:rPr>
-              <w:instrText xml:space="preserve"> PAGEREF _Toc308037464 \h </w:instrText>
+              <w:instrText xml:space="preserve"> PAGEREF _Toc308040222 \h </w:instrText>
             </w:r>
             <w:r>
               <w:rPr>
@@ -2274,7 +2274,7 @@
               <w:noProof/>
             </w:rPr>
           </w:pPr>
-          <w:hyperlink w:anchor="_Toc308037465" w:history="1">
+          <w:hyperlink w:anchor="_Toc308040223" w:history="1">
             <w:r>
               <w:rPr>
                 <w:rStyle w:val="Hipervnculo"/>
@@ -2302,7 +2302,7 @@
                 <w:noProof/>
                 <w:webHidden/>
               </w:rPr>
-              <w:instrText xml:space="preserve"> PAGEREF _Toc308037465 \h </w:instrText>
+              <w:instrText xml:space="preserve"> PAGEREF _Toc308040223 \h </w:instrText>
             </w:r>
             <w:r>
               <w:rPr>
@@ -2344,7 +2344,7 @@
               <w:noProof/>
             </w:rPr>
           </w:pPr>
-          <w:hyperlink w:anchor="_Toc308037466" w:history="1">
+          <w:hyperlink w:anchor="_Toc308040224" w:history="1">
             <w:r>
               <w:rPr>
                 <w:rStyle w:val="Hipervnculo"/>
@@ -2372,7 +2372,7 @@
                 <w:noProof/>
                 <w:webHidden/>
               </w:rPr>
-              <w:instrText xml:space="preserve"> PAGEREF _Toc308037466 \h </w:instrText>
+              <w:instrText xml:space="preserve"> PAGEREF _Toc308040224 \h </w:instrText>
             </w:r>
             <w:r>
               <w:rPr>
@@ -2414,7 +2414,7 @@
               <w:noProof/>
             </w:rPr>
           </w:pPr>
-          <w:hyperlink w:anchor="_Toc308037467" w:history="1">
+          <w:hyperlink w:anchor="_Toc308040225" w:history="1">
             <w:r>
               <w:rPr>
                 <w:rStyle w:val="Hipervnculo"/>
@@ -2442,7 +2442,7 @@
                 <w:noProof/>
                 <w:webHidden/>
               </w:rPr>
-              <w:instrText xml:space="preserve"> PAGEREF _Toc308037467 \h </w:instrText>
+              <w:instrText xml:space="preserve"> PAGEREF _Toc308040225 \h </w:instrText>
             </w:r>
             <w:r>
               <w:rPr>
@@ -2463,6 +2463,213 @@
                 <w:webHidden/>
               </w:rPr>
               <w:t>9</w:t>
+            </w:r>
+            <w:r>
+              <w:rPr>
+                <w:noProof/>
+                <w:webHidden/>
+              </w:rPr>
+              <w:fldChar w:fldCharType="end"/>
+            </w:r>
+          </w:hyperlink>
+        </w:p>
+        <w:p>
+          <w:pPr>
+            <w:pStyle w:val="TDC2"/>
+            <w:tabs>
+              <w:tab w:val="right" w:leader="dot" w:pos="9736"/>
+            </w:tabs>
+            <w:rPr>
+              <w:rFonts w:eastAsiaTheme="minorEastAsia"/>
+              <w:noProof/>
+            </w:rPr>
+          </w:pPr>
+          <w:hyperlink w:anchor="_Toc308040226" w:history="1">
+            <w:r>
+              <w:rPr>
+                <w:rStyle w:val="Hipervnculo"/>
+                <w:noProof/>
+              </w:rPr>
+              <w:t>3.1 Salon</w:t>
+            </w:r>
+            <w:r>
+              <w:rPr>
+                <w:noProof/>
+                <w:webHidden/>
+              </w:rPr>
+              <w:tab/>
+            </w:r>
+            <w:r>
+              <w:rPr>
+                <w:noProof/>
+                <w:webHidden/>
+              </w:rPr>
+              <w:fldChar w:fldCharType="begin"/>
+            </w:r>
+            <w:r>
+              <w:rPr>
+                <w:noProof/>
+                <w:webHidden/>
+              </w:rPr>
+              <w:instrText xml:space="preserve"> PAGEREF _Toc308040226 \h </w:instrText>
+            </w:r>
+            <w:r>
+              <w:rPr>
+                <w:noProof/>
+                <w:webHidden/>
+              </w:rPr>
+            </w:r>
+            <w:r>
+              <w:rPr>
+                <w:noProof/>
+                <w:webHidden/>
+              </w:rPr>
+              <w:fldChar w:fldCharType="separate"/>
+            </w:r>
+            <w:r>
+              <w:rPr>
+                <w:noProof/>
+                <w:webHidden/>
+              </w:rPr>
+              <w:t>9</w:t>
+            </w:r>
+            <w:r>
+              <w:rPr>
+                <w:noProof/>
+                <w:webHidden/>
+              </w:rPr>
+              <w:fldChar w:fldCharType="end"/>
+            </w:r>
+          </w:hyperlink>
+        </w:p>
+        <w:p>
+          <w:pPr>
+            <w:pStyle w:val="TDC2"/>
+            <w:tabs>
+              <w:tab w:val="right" w:leader="dot" w:pos="9736"/>
+            </w:tabs>
+            <w:rPr>
+              <w:rFonts w:eastAsiaTheme="minorEastAsia"/>
+              <w:noProof/>
+            </w:rPr>
+          </w:pPr>
+          <w:hyperlink w:anchor="_Toc308040227" w:history="1">
+            <w:r>
+              <w:rPr>
+                <w:rStyle w:val="Hipervnculo"/>
+                <w:noProof/>
+              </w:rPr>
+              <w:t>3.2 Inscribe</w:t>
+            </w:r>
+            <w:r>
+              <w:rPr>
+                <w:noProof/>
+                <w:webHidden/>
+              </w:rPr>
+              <w:tab/>
+            </w:r>
+            <w:r>
+              <w:rPr>
+                <w:noProof/>
+                <w:webHidden/>
+              </w:rPr>
+              <w:fldChar w:fldCharType="begin"/>
+            </w:r>
+            <w:r>
+              <w:rPr>
+                <w:noProof/>
+                <w:webHidden/>
+              </w:rPr>
+              <w:instrText xml:space="preserve"> PAGEREF _Toc308040227 \h </w:instrText>
+            </w:r>
+            <w:r>
+              <w:rPr>
+                <w:noProof/>
+                <w:webHidden/>
+              </w:rPr>
+            </w:r>
+            <w:r>
+              <w:rPr>
+                <w:noProof/>
+                <w:webHidden/>
+              </w:rPr>
+              <w:fldChar w:fldCharType="separate"/>
+            </w:r>
+            <w:r>
+              <w:rPr>
+                <w:noProof/>
+                <w:webHidden/>
+              </w:rPr>
+              <w:t>10</w:t>
+            </w:r>
+            <w:r>
+              <w:rPr>
+                <w:noProof/>
+                <w:webHidden/>
+              </w:rPr>
+              <w:fldChar w:fldCharType="end"/>
+            </w:r>
+          </w:hyperlink>
+        </w:p>
+        <w:p>
+          <w:pPr>
+            <w:pStyle w:val="TDC2"/>
+            <w:tabs>
+              <w:tab w:val="right" w:leader="dot" w:pos="9736"/>
+            </w:tabs>
+            <w:rPr>
+              <w:rFonts w:eastAsiaTheme="minorEastAsia"/>
+              <w:noProof/>
+            </w:rPr>
+          </w:pPr>
+          <w:hyperlink w:anchor="_Toc308040228" w:history="1">
+            <w:r>
+              <w:rPr>
+                <w:rStyle w:val="Hipervnculo"/>
+                <w:noProof/>
+              </w:rPr>
+              <w:t>3.3 Aprueba</w:t>
+            </w:r>
+            <w:r>
+              <w:rPr>
+                <w:noProof/>
+                <w:webHidden/>
+              </w:rPr>
+              <w:tab/>
+            </w:r>
+            <w:r>
+              <w:rPr>
+                <w:noProof/>
+                <w:webHidden/>
+              </w:rPr>
+              <w:fldChar w:fldCharType="begin"/>
+            </w:r>
+            <w:r>
+              <w:rPr>
+                <w:noProof/>
+                <w:webHidden/>
+              </w:rPr>
+              <w:instrText xml:space="preserve"> PAGEREF _Toc308040228 \h </w:instrText>
+            </w:r>
+            <w:r>
+              <w:rPr>
+                <w:noProof/>
+                <w:webHidden/>
+              </w:rPr>
+            </w:r>
+            <w:r>
+              <w:rPr>
+                <w:noProof/>
+                <w:webHidden/>
+              </w:rPr>
+              <w:fldChar w:fldCharType="separate"/>
+            </w:r>
+            <w:r>
+              <w:rPr>
+                <w:noProof/>
+                <w:webHidden/>
+              </w:rPr>
+              <w:t>10</w:t>
             </w:r>
             <w:r>
               <w:rPr>
@@ -2507,7 +2714,7 @@
           <w:lang w:val="es-US"/>
         </w:rPr>
       </w:pPr>
-      <w:bookmarkStart w:id="1" w:name="_Toc308037457"/>
+      <w:bookmarkStart w:id="1" w:name="_Toc308040215"/>
       <w:r>
         <w:rPr>
           <w:lang w:val="es-US"/>
@@ -2532,7 +2739,7 @@
           <w:lang w:val="es-ES"/>
         </w:rPr>
       </w:pPr>
-      <w:bookmarkStart w:id="2" w:name="_Toc308037458"/>
+      <w:bookmarkStart w:id="2" w:name="_Toc308040216"/>
       <w:r>
         <w:rPr>
           <w:lang w:val="es-ES"/>
@@ -2749,7 +2956,7 @@
           <w:lang w:val="es-ES"/>
         </w:rPr>
       </w:pPr>
-      <w:bookmarkStart w:id="3" w:name="_Toc308037459"/>
+      <w:bookmarkStart w:id="3" w:name="_Toc308040217"/>
       <w:r>
         <w:rPr>
           <w:lang w:val="es-ES"/>
@@ -3906,7 +4113,7 @@
           <w:lang w:val="es-US"/>
         </w:rPr>
       </w:pPr>
-      <w:bookmarkStart w:id="4" w:name="_Toc308037460"/>
+      <w:bookmarkStart w:id="4" w:name="_Toc308040218"/>
       <w:r>
         <w:rPr>
           <w:lang w:val="es-US"/>
@@ -4098,7 +4305,7 @@
           <w:lang w:val="es-US"/>
         </w:rPr>
       </w:pPr>
-      <w:bookmarkStart w:id="5" w:name="_Toc308037461"/>
+      <w:bookmarkStart w:id="5" w:name="_Toc308040219"/>
       <w:r>
         <w:rPr>
           <w:lang w:val="es-US"/>
@@ -4123,7 +4330,7 @@
           <w:lang w:val="es-US"/>
         </w:rPr>
       </w:pPr>
-      <w:bookmarkStart w:id="6" w:name="_Toc308037462"/>
+      <w:bookmarkStart w:id="6" w:name="_Toc308040220"/>
       <w:r>
         <w:rPr>
           <w:lang w:val="es-US"/>
@@ -4276,7 +4483,7 @@
           <w:lang w:val="es-US"/>
         </w:rPr>
       </w:pPr>
-      <w:bookmarkStart w:id="7" w:name="_Toc308037463"/>
+      <w:bookmarkStart w:id="7" w:name="_Toc308040221"/>
       <w:r>
         <w:rPr>
           <w:lang w:val="es-US"/>
@@ -4403,7 +4610,7 @@
           <w:lang w:val="es-US"/>
         </w:rPr>
       </w:pPr>
-      <w:bookmarkStart w:id="8" w:name="_Toc308037464"/>
+      <w:bookmarkStart w:id="8" w:name="_Toc308040222"/>
       <w:r>
         <w:rPr>
           <w:lang w:val="es-US"/>
@@ -4579,7 +4786,7 @@
           <w:lang w:val="es-US"/>
         </w:rPr>
       </w:pPr>
-      <w:bookmarkStart w:id="9" w:name="_Toc308037465"/>
+      <w:bookmarkStart w:id="9" w:name="_Toc308040223"/>
       <w:r>
         <w:rPr>
           <w:lang w:val="es-US"/>
@@ -4947,7 +5154,7 @@
           <w:lang w:val="es-US"/>
         </w:rPr>
       </w:pPr>
-      <w:bookmarkStart w:id="10" w:name="_Toc308037466"/>
+      <w:bookmarkStart w:id="10" w:name="_Toc308040224"/>
       <w:r>
         <w:rPr>
           <w:lang w:val="es-US"/>
@@ -15529,7 +15736,7 @@
           <w:lang w:val="es-ES"/>
         </w:rPr>
       </w:pPr>
-      <w:bookmarkStart w:id="11" w:name="_Toc308037467"/>
+      <w:bookmarkStart w:id="11" w:name="_Toc308040225"/>
       <w:r>
         <w:rPr>
           <w:lang w:val="es-ES"/>
@@ -15543,9 +15750,7193 @@
       <w:pPr>
         <w:pStyle w:val="Ttulo2"/>
       </w:pPr>
-      <w:r>
-        <w:t xml:space="preserve">3.1 Salon </w:t>
-      </w:r>
+      <w:bookmarkStart w:id="12" w:name="_Toc308040226"/>
+      <w:r>
+        <w:t>3.1 Salon</w:t>
+      </w:r>
+      <w:bookmarkEnd w:id="12"/>
+      <w:r>
+        <w:t xml:space="preserve"> </w:t>
+      </w:r>
+    </w:p>
+    <w:p>
+      <w:pPr>
+        <w:pStyle w:val="Sinespaciado"/>
+        <w:rPr>
+          <w:b/>
+          <w:lang w:val="es-US"/>
+        </w:rPr>
+      </w:pPr>
+    </w:p>
+    <w:p>
+      <w:pPr>
+        <w:pStyle w:val="Sinespaciado"/>
+        <w:rPr>
+          <w:lang w:val="es-US"/>
+        </w:rPr>
+      </w:pPr>
+      <w:r>
+        <w:rPr>
+          <w:b/>
+          <w:lang w:val="es-US"/>
+        </w:rPr>
+        <w:t xml:space="preserve">Motivo: </w:t>
+      </w:r>
+      <w:r>
+        <w:rPr>
+          <w:lang w:val="es-US"/>
+        </w:rPr>
+        <w:t>al modificar el rango máximo o mínimo de números de silla del salón, no puede quedar ninguna silla asignada a un estudiante para rendir un examen fuera del nuevo rango.</w:t>
+      </w:r>
+    </w:p>
+    <w:p>
+      <w:pPr>
+        <w:pStyle w:val="Sinespaciado"/>
+        <w:rPr>
+          <w:lang w:val="es-US"/>
+        </w:rPr>
+      </w:pPr>
+    </w:p>
+    <w:p>
+      <w:pPr>
+        <w:pStyle w:val="Sinespaciado"/>
+        <w:rPr>
+          <w:lang w:val="es-US"/>
+        </w:rPr>
+      </w:pPr>
+      <w:r>
+        <w:rPr>
+          <w:b/>
+          <w:lang w:val="es-US"/>
+        </w:rPr>
+        <w:t>Considerando las tablas inicialmente vacías, i</w:t>
+      </w:r>
+      <w:r>
+        <w:rPr>
+          <w:b/>
+          <w:lang w:val="es-US"/>
+        </w:rPr>
+        <w:t>nserts previos necesarios para las pruebas</w:t>
+      </w:r>
+      <w:r>
+        <w:rPr>
+          <w:lang w:val="es-US"/>
+        </w:rPr>
+        <w:t>:</w:t>
+      </w:r>
+    </w:p>
+    <w:p>
+      <w:pPr>
+        <w:autoSpaceDE w:val="0"/>
+        <w:autoSpaceDN w:val="0"/>
+        <w:adjustRightInd w:val="0"/>
+        <w:spacing w:after="0" w:line="240" w:lineRule="auto"/>
+        <w:rPr>
+          <w:rFonts w:ascii="Consolas" w:hAnsi="Consolas" w:cs="Consolas"/>
+          <w:color w:val="0000FF"/>
+          <w:sz w:val="19"/>
+          <w:szCs w:val="19"/>
+          <w:lang w:val="es-US"/>
+        </w:rPr>
+      </w:pPr>
+    </w:p>
+    <w:p>
+      <w:pPr>
+        <w:autoSpaceDE w:val="0"/>
+        <w:autoSpaceDN w:val="0"/>
+        <w:adjustRightInd w:val="0"/>
+        <w:spacing w:after="0" w:line="240" w:lineRule="auto"/>
+        <w:rPr>
+          <w:rFonts w:ascii="Consolas" w:hAnsi="Consolas" w:cs="Consolas"/>
+          <w:sz w:val="19"/>
+          <w:szCs w:val="19"/>
+          <w:lang w:val="es-ES"/>
+        </w:rPr>
+      </w:pPr>
+      <w:r>
+        <w:rPr>
+          <w:rFonts w:ascii="Consolas" w:hAnsi="Consolas" w:cs="Consolas"/>
+          <w:color w:val="0000FF"/>
+          <w:sz w:val="19"/>
+          <w:szCs w:val="19"/>
+          <w:lang w:val="es-ES"/>
+        </w:rPr>
+        <w:t>INSERT</w:t>
+      </w:r>
+      <w:r>
+        <w:rPr>
+          <w:rFonts w:ascii="Consolas" w:hAnsi="Consolas" w:cs="Consolas"/>
+          <w:sz w:val="19"/>
+          <w:szCs w:val="19"/>
+          <w:lang w:val="es-ES"/>
+        </w:rPr>
+        <w:t xml:space="preserve"> </w:t>
+      </w:r>
+      <w:r>
+        <w:rPr>
+          <w:rFonts w:ascii="Consolas" w:hAnsi="Consolas" w:cs="Consolas"/>
+          <w:color w:val="0000FF"/>
+          <w:sz w:val="19"/>
+          <w:szCs w:val="19"/>
+          <w:lang w:val="es-ES"/>
+        </w:rPr>
+        <w:t>INTO</w:t>
+      </w:r>
+      <w:r>
+        <w:rPr>
+          <w:rFonts w:ascii="Consolas" w:hAnsi="Consolas" w:cs="Consolas"/>
+          <w:sz w:val="19"/>
+          <w:szCs w:val="19"/>
+          <w:lang w:val="es-ES"/>
+        </w:rPr>
+        <w:t xml:space="preserve"> </w:t>
+      </w:r>
+      <w:r>
+        <w:rPr>
+          <w:rFonts w:ascii="Consolas" w:hAnsi="Consolas" w:cs="Consolas"/>
+          <w:color w:val="008080"/>
+          <w:sz w:val="19"/>
+          <w:szCs w:val="19"/>
+          <w:lang w:val="es-ES"/>
+        </w:rPr>
+        <w:t>estudiante</w:t>
+      </w:r>
+      <w:r>
+        <w:rPr>
+          <w:rFonts w:ascii="Consolas" w:hAnsi="Consolas" w:cs="Consolas"/>
+          <w:sz w:val="19"/>
+          <w:szCs w:val="19"/>
+          <w:lang w:val="es-ES"/>
+        </w:rPr>
+        <w:t xml:space="preserve"> </w:t>
+      </w:r>
+      <w:r>
+        <w:rPr>
+          <w:rFonts w:ascii="Consolas" w:hAnsi="Consolas" w:cs="Consolas"/>
+          <w:color w:val="0000FF"/>
+          <w:sz w:val="19"/>
+          <w:szCs w:val="19"/>
+          <w:lang w:val="es-ES"/>
+        </w:rPr>
+        <w:t xml:space="preserve">VALUES </w:t>
+      </w:r>
+      <w:r>
+        <w:rPr>
+          <w:rFonts w:ascii="Consolas" w:hAnsi="Consolas" w:cs="Consolas"/>
+          <w:color w:val="808080"/>
+          <w:sz w:val="19"/>
+          <w:szCs w:val="19"/>
+          <w:lang w:val="es-ES"/>
+        </w:rPr>
+        <w:t>(</w:t>
+      </w:r>
+      <w:r>
+        <w:rPr>
+          <w:rFonts w:ascii="Consolas" w:hAnsi="Consolas" w:cs="Consolas"/>
+          <w:sz w:val="19"/>
+          <w:szCs w:val="19"/>
+          <w:lang w:val="es-ES"/>
+        </w:rPr>
+        <w:t>1</w:t>
+      </w:r>
+      <w:r>
+        <w:rPr>
+          <w:rFonts w:ascii="Consolas" w:hAnsi="Consolas" w:cs="Consolas"/>
+          <w:color w:val="808080"/>
+          <w:sz w:val="19"/>
+          <w:szCs w:val="19"/>
+          <w:lang w:val="es-ES"/>
+        </w:rPr>
+        <w:t>,</w:t>
+      </w:r>
+      <w:r>
+        <w:rPr>
+          <w:rFonts w:ascii="Consolas" w:hAnsi="Consolas" w:cs="Consolas"/>
+          <w:sz w:val="19"/>
+          <w:szCs w:val="19"/>
+          <w:lang w:val="es-ES"/>
+        </w:rPr>
+        <w:t xml:space="preserve"> 2</w:t>
+      </w:r>
+      <w:r>
+        <w:rPr>
+          <w:rFonts w:ascii="Consolas" w:hAnsi="Consolas" w:cs="Consolas"/>
+          <w:color w:val="808080"/>
+          <w:sz w:val="19"/>
+          <w:szCs w:val="19"/>
+          <w:lang w:val="es-ES"/>
+        </w:rPr>
+        <w:t>,</w:t>
+      </w:r>
+      <w:r>
+        <w:rPr>
+          <w:rFonts w:ascii="Consolas" w:hAnsi="Consolas" w:cs="Consolas"/>
+          <w:sz w:val="19"/>
+          <w:szCs w:val="19"/>
+          <w:lang w:val="es-ES"/>
+        </w:rPr>
+        <w:t xml:space="preserve"> </w:t>
+      </w:r>
+      <w:r>
+        <w:rPr>
+          <w:rFonts w:ascii="Consolas" w:hAnsi="Consolas" w:cs="Consolas"/>
+          <w:color w:val="FF0000"/>
+          <w:sz w:val="19"/>
+          <w:szCs w:val="19"/>
+          <w:lang w:val="es-ES"/>
+        </w:rPr>
+        <w:t>'</w:t>
+      </w:r>
+      <w:proofErr w:type="spellStart"/>
+      <w:r>
+        <w:rPr>
+          <w:rFonts w:ascii="Consolas" w:hAnsi="Consolas" w:cs="Consolas"/>
+          <w:color w:val="FF0000"/>
+          <w:sz w:val="19"/>
+          <w:szCs w:val="19"/>
+          <w:lang w:val="es-ES"/>
+        </w:rPr>
+        <w:t>paraguay</w:t>
+      </w:r>
+      <w:proofErr w:type="spellEnd"/>
+      <w:r>
+        <w:rPr>
+          <w:rFonts w:ascii="Consolas" w:hAnsi="Consolas" w:cs="Consolas"/>
+          <w:color w:val="FF0000"/>
+          <w:sz w:val="19"/>
+          <w:szCs w:val="19"/>
+          <w:lang w:val="es-ES"/>
+        </w:rPr>
+        <w:t>'</w:t>
+      </w:r>
+      <w:r>
+        <w:rPr>
+          <w:rFonts w:ascii="Consolas" w:hAnsi="Consolas" w:cs="Consolas"/>
+          <w:color w:val="808080"/>
+          <w:sz w:val="19"/>
+          <w:szCs w:val="19"/>
+          <w:lang w:val="es-ES"/>
+        </w:rPr>
+        <w:t>,</w:t>
+      </w:r>
+      <w:r>
+        <w:rPr>
+          <w:rFonts w:ascii="Consolas" w:hAnsi="Consolas" w:cs="Consolas"/>
+          <w:sz w:val="19"/>
+          <w:szCs w:val="19"/>
+          <w:lang w:val="es-ES"/>
+        </w:rPr>
+        <w:t xml:space="preserve"> </w:t>
+      </w:r>
+      <w:r>
+        <w:rPr>
+          <w:rFonts w:ascii="Consolas" w:hAnsi="Consolas" w:cs="Consolas"/>
+          <w:color w:val="FF0000"/>
+          <w:sz w:val="19"/>
+          <w:szCs w:val="19"/>
+          <w:lang w:val="es-ES"/>
+        </w:rPr>
+        <w:t>'est1'</w:t>
+      </w:r>
+      <w:r>
+        <w:rPr>
+          <w:rFonts w:ascii="Consolas" w:hAnsi="Consolas" w:cs="Consolas"/>
+          <w:color w:val="808080"/>
+          <w:sz w:val="19"/>
+          <w:szCs w:val="19"/>
+          <w:lang w:val="es-ES"/>
+        </w:rPr>
+        <w:t>,</w:t>
+      </w:r>
+      <w:r>
+        <w:rPr>
+          <w:rFonts w:ascii="Consolas" w:hAnsi="Consolas" w:cs="Consolas"/>
+          <w:sz w:val="19"/>
+          <w:szCs w:val="19"/>
+          <w:lang w:val="es-ES"/>
+        </w:rPr>
+        <w:t xml:space="preserve"> </w:t>
+      </w:r>
+      <w:r>
+        <w:rPr>
+          <w:rFonts w:ascii="Consolas" w:hAnsi="Consolas" w:cs="Consolas"/>
+          <w:color w:val="FF0000"/>
+          <w:sz w:val="19"/>
+          <w:szCs w:val="19"/>
+          <w:lang w:val="es-ES"/>
+        </w:rPr>
+        <w:t>'apellido'</w:t>
+      </w:r>
+      <w:r>
+        <w:rPr>
+          <w:rFonts w:ascii="Consolas" w:hAnsi="Consolas" w:cs="Consolas"/>
+          <w:color w:val="808080"/>
+          <w:sz w:val="19"/>
+          <w:szCs w:val="19"/>
+          <w:lang w:val="es-ES"/>
+        </w:rPr>
+        <w:t>,</w:t>
+      </w:r>
+      <w:r>
+        <w:rPr>
+          <w:rFonts w:ascii="Consolas" w:hAnsi="Consolas" w:cs="Consolas"/>
+          <w:sz w:val="19"/>
+          <w:szCs w:val="19"/>
+          <w:lang w:val="es-ES"/>
+        </w:rPr>
+        <w:t xml:space="preserve"> </w:t>
+      </w:r>
+      <w:r>
+        <w:rPr>
+          <w:rFonts w:ascii="Consolas" w:hAnsi="Consolas" w:cs="Consolas"/>
+          <w:color w:val="FF0000"/>
+          <w:sz w:val="19"/>
+          <w:szCs w:val="19"/>
+          <w:lang w:val="es-ES"/>
+        </w:rPr>
+        <w:t>'</w:t>
+      </w:r>
+      <w:proofErr w:type="spellStart"/>
+      <w:r>
+        <w:rPr>
+          <w:rFonts w:ascii="Consolas" w:hAnsi="Consolas" w:cs="Consolas"/>
+          <w:color w:val="FF0000"/>
+          <w:sz w:val="19"/>
+          <w:szCs w:val="19"/>
+          <w:lang w:val="es-ES"/>
+        </w:rPr>
+        <w:t>asuncion</w:t>
+      </w:r>
+      <w:proofErr w:type="spellEnd"/>
+      <w:r>
+        <w:rPr>
+          <w:rFonts w:ascii="Consolas" w:hAnsi="Consolas" w:cs="Consolas"/>
+          <w:color w:val="FF0000"/>
+          <w:sz w:val="19"/>
+          <w:szCs w:val="19"/>
+          <w:lang w:val="es-ES"/>
+        </w:rPr>
+        <w:t>'</w:t>
+      </w:r>
+      <w:r>
+        <w:rPr>
+          <w:rFonts w:ascii="Consolas" w:hAnsi="Consolas" w:cs="Consolas"/>
+          <w:color w:val="808080"/>
+          <w:sz w:val="19"/>
+          <w:szCs w:val="19"/>
+          <w:lang w:val="es-ES"/>
+        </w:rPr>
+        <w:t>);</w:t>
+      </w:r>
+    </w:p>
+    <w:p>
+      <w:pPr>
+        <w:autoSpaceDE w:val="0"/>
+        <w:autoSpaceDN w:val="0"/>
+        <w:adjustRightInd w:val="0"/>
+        <w:spacing w:after="0" w:line="240" w:lineRule="auto"/>
+        <w:rPr>
+          <w:rFonts w:ascii="Consolas" w:hAnsi="Consolas" w:cs="Consolas"/>
+          <w:sz w:val="19"/>
+          <w:szCs w:val="19"/>
+        </w:rPr>
+      </w:pPr>
+      <w:r>
+        <w:rPr>
+          <w:rFonts w:ascii="Consolas" w:hAnsi="Consolas" w:cs="Consolas"/>
+          <w:color w:val="0000FF"/>
+          <w:sz w:val="19"/>
+          <w:szCs w:val="19"/>
+        </w:rPr>
+        <w:t>INSERT</w:t>
+      </w:r>
+      <w:r>
+        <w:rPr>
+          <w:rFonts w:ascii="Consolas" w:hAnsi="Consolas" w:cs="Consolas"/>
+          <w:sz w:val="19"/>
+          <w:szCs w:val="19"/>
+        </w:rPr>
+        <w:t xml:space="preserve"> </w:t>
+      </w:r>
+      <w:r>
+        <w:rPr>
+          <w:rFonts w:ascii="Consolas" w:hAnsi="Consolas" w:cs="Consolas"/>
+          <w:color w:val="0000FF"/>
+          <w:sz w:val="19"/>
+          <w:szCs w:val="19"/>
+        </w:rPr>
+        <w:t>INTO</w:t>
+      </w:r>
+      <w:r>
+        <w:rPr>
+          <w:rFonts w:ascii="Consolas" w:hAnsi="Consolas" w:cs="Consolas"/>
+          <w:sz w:val="19"/>
+          <w:szCs w:val="19"/>
+        </w:rPr>
+        <w:t xml:space="preserve"> </w:t>
+      </w:r>
+      <w:proofErr w:type="spellStart"/>
+      <w:r>
+        <w:rPr>
+          <w:rFonts w:ascii="Consolas" w:hAnsi="Consolas" w:cs="Consolas"/>
+          <w:color w:val="008080"/>
+          <w:sz w:val="19"/>
+          <w:szCs w:val="19"/>
+        </w:rPr>
+        <w:t>institucion</w:t>
+      </w:r>
+      <w:proofErr w:type="spellEnd"/>
+      <w:r>
+        <w:rPr>
+          <w:rFonts w:ascii="Consolas" w:hAnsi="Consolas" w:cs="Consolas"/>
+          <w:sz w:val="19"/>
+          <w:szCs w:val="19"/>
+        </w:rPr>
+        <w:t xml:space="preserve"> </w:t>
+      </w:r>
+      <w:r>
+        <w:rPr>
+          <w:rFonts w:ascii="Consolas" w:hAnsi="Consolas" w:cs="Consolas"/>
+          <w:color w:val="0000FF"/>
+          <w:sz w:val="19"/>
+          <w:szCs w:val="19"/>
+        </w:rPr>
+        <w:t xml:space="preserve">VALUES </w:t>
+      </w:r>
+      <w:r>
+        <w:rPr>
+          <w:rFonts w:ascii="Consolas" w:hAnsi="Consolas" w:cs="Consolas"/>
+          <w:color w:val="808080"/>
+          <w:sz w:val="19"/>
+          <w:szCs w:val="19"/>
+        </w:rPr>
+        <w:t>(</w:t>
+      </w:r>
+      <w:r>
+        <w:rPr>
+          <w:rFonts w:ascii="Consolas" w:hAnsi="Consolas" w:cs="Consolas"/>
+          <w:color w:val="FF0000"/>
+          <w:sz w:val="19"/>
+          <w:szCs w:val="19"/>
+        </w:rPr>
+        <w:t>'inst1'</w:t>
+      </w:r>
+      <w:r>
+        <w:rPr>
+          <w:rFonts w:ascii="Consolas" w:hAnsi="Consolas" w:cs="Consolas"/>
+          <w:color w:val="808080"/>
+          <w:sz w:val="19"/>
+          <w:szCs w:val="19"/>
+        </w:rPr>
+        <w:t>,</w:t>
+      </w:r>
+      <w:r>
+        <w:rPr>
+          <w:rFonts w:ascii="Consolas" w:hAnsi="Consolas" w:cs="Consolas"/>
+          <w:sz w:val="19"/>
+          <w:szCs w:val="19"/>
+        </w:rPr>
+        <w:t xml:space="preserve"> </w:t>
+      </w:r>
+      <w:r>
+        <w:rPr>
+          <w:rFonts w:ascii="Consolas" w:hAnsi="Consolas" w:cs="Consolas"/>
+          <w:color w:val="FF0000"/>
+          <w:sz w:val="19"/>
+          <w:szCs w:val="19"/>
+        </w:rPr>
+        <w:t>'</w:t>
+      </w:r>
+      <w:proofErr w:type="spellStart"/>
+      <w:r>
+        <w:rPr>
+          <w:rFonts w:ascii="Consolas" w:hAnsi="Consolas" w:cs="Consolas"/>
+          <w:color w:val="FF0000"/>
+          <w:sz w:val="19"/>
+          <w:szCs w:val="19"/>
+        </w:rPr>
+        <w:t>paraguay</w:t>
+      </w:r>
+      <w:proofErr w:type="spellEnd"/>
+      <w:r>
+        <w:rPr>
+          <w:rFonts w:ascii="Consolas" w:hAnsi="Consolas" w:cs="Consolas"/>
+          <w:color w:val="FF0000"/>
+          <w:sz w:val="19"/>
+          <w:szCs w:val="19"/>
+        </w:rPr>
+        <w:t>'</w:t>
+      </w:r>
+      <w:r>
+        <w:rPr>
+          <w:rFonts w:ascii="Consolas" w:hAnsi="Consolas" w:cs="Consolas"/>
+          <w:color w:val="808080"/>
+          <w:sz w:val="19"/>
+          <w:szCs w:val="19"/>
+        </w:rPr>
+        <w:t>,</w:t>
+      </w:r>
+      <w:r>
+        <w:rPr>
+          <w:rFonts w:ascii="Consolas" w:hAnsi="Consolas" w:cs="Consolas"/>
+          <w:sz w:val="19"/>
+          <w:szCs w:val="19"/>
+        </w:rPr>
+        <w:t xml:space="preserve"> </w:t>
+      </w:r>
+      <w:r>
+        <w:rPr>
+          <w:rFonts w:ascii="Consolas" w:hAnsi="Consolas" w:cs="Consolas"/>
+          <w:color w:val="FF0000"/>
+          <w:sz w:val="19"/>
+          <w:szCs w:val="19"/>
+        </w:rPr>
+        <w:t>'</w:t>
+      </w:r>
+      <w:proofErr w:type="spellStart"/>
+      <w:r>
+        <w:rPr>
+          <w:rFonts w:ascii="Consolas" w:hAnsi="Consolas" w:cs="Consolas"/>
+          <w:color w:val="FF0000"/>
+          <w:sz w:val="19"/>
+          <w:szCs w:val="19"/>
+        </w:rPr>
+        <w:t>asuncion</w:t>
+      </w:r>
+      <w:proofErr w:type="spellEnd"/>
+      <w:r>
+        <w:rPr>
+          <w:rFonts w:ascii="Consolas" w:hAnsi="Consolas" w:cs="Consolas"/>
+          <w:color w:val="FF0000"/>
+          <w:sz w:val="19"/>
+          <w:szCs w:val="19"/>
+        </w:rPr>
+        <w:t>'</w:t>
+      </w:r>
+      <w:r>
+        <w:rPr>
+          <w:rFonts w:ascii="Consolas" w:hAnsi="Consolas" w:cs="Consolas"/>
+          <w:color w:val="808080"/>
+          <w:sz w:val="19"/>
+          <w:szCs w:val="19"/>
+        </w:rPr>
+        <w:t>,</w:t>
+      </w:r>
+      <w:r>
+        <w:rPr>
+          <w:rFonts w:ascii="Consolas" w:hAnsi="Consolas" w:cs="Consolas"/>
+          <w:sz w:val="19"/>
+          <w:szCs w:val="19"/>
+        </w:rPr>
+        <w:t xml:space="preserve"> </w:t>
+      </w:r>
+      <w:r>
+        <w:rPr>
+          <w:rFonts w:ascii="Consolas" w:hAnsi="Consolas" w:cs="Consolas"/>
+          <w:color w:val="FF0000"/>
+          <w:sz w:val="19"/>
+          <w:szCs w:val="19"/>
+        </w:rPr>
+        <w:t>'</w:t>
+      </w:r>
+      <w:proofErr w:type="spellStart"/>
+      <w:r>
+        <w:rPr>
+          <w:rFonts w:ascii="Consolas" w:hAnsi="Consolas" w:cs="Consolas"/>
+          <w:color w:val="FF0000"/>
+          <w:sz w:val="19"/>
+          <w:szCs w:val="19"/>
+        </w:rPr>
+        <w:t>chilavert</w:t>
+      </w:r>
+      <w:proofErr w:type="spellEnd"/>
+      <w:r>
+        <w:rPr>
+          <w:rFonts w:ascii="Consolas" w:hAnsi="Consolas" w:cs="Consolas"/>
+          <w:color w:val="FF0000"/>
+          <w:sz w:val="19"/>
+          <w:szCs w:val="19"/>
+        </w:rPr>
+        <w:t xml:space="preserve"> road 1354'</w:t>
+      </w:r>
+      <w:r>
+        <w:rPr>
+          <w:rFonts w:ascii="Consolas" w:hAnsi="Consolas" w:cs="Consolas"/>
+          <w:color w:val="808080"/>
+          <w:sz w:val="19"/>
+          <w:szCs w:val="19"/>
+        </w:rPr>
+        <w:t>);</w:t>
+      </w:r>
+    </w:p>
+    <w:p>
+      <w:pPr>
+        <w:autoSpaceDE w:val="0"/>
+        <w:autoSpaceDN w:val="0"/>
+        <w:adjustRightInd w:val="0"/>
+        <w:spacing w:after="0" w:line="240" w:lineRule="auto"/>
+        <w:rPr>
+          <w:rFonts w:ascii="Consolas" w:hAnsi="Consolas" w:cs="Consolas"/>
+          <w:sz w:val="19"/>
+          <w:szCs w:val="19"/>
+        </w:rPr>
+      </w:pPr>
+      <w:r>
+        <w:rPr>
+          <w:rFonts w:ascii="Consolas" w:hAnsi="Consolas" w:cs="Consolas"/>
+          <w:color w:val="0000FF"/>
+          <w:sz w:val="19"/>
+          <w:szCs w:val="19"/>
+        </w:rPr>
+        <w:t>INSERT</w:t>
+      </w:r>
+      <w:r>
+        <w:rPr>
+          <w:rFonts w:ascii="Consolas" w:hAnsi="Consolas" w:cs="Consolas"/>
+          <w:sz w:val="19"/>
+          <w:szCs w:val="19"/>
+        </w:rPr>
+        <w:t xml:space="preserve"> </w:t>
+      </w:r>
+      <w:r>
+        <w:rPr>
+          <w:rFonts w:ascii="Consolas" w:hAnsi="Consolas" w:cs="Consolas"/>
+          <w:color w:val="0000FF"/>
+          <w:sz w:val="19"/>
+          <w:szCs w:val="19"/>
+        </w:rPr>
+        <w:t>INTO</w:t>
+      </w:r>
+      <w:r>
+        <w:rPr>
+          <w:rFonts w:ascii="Consolas" w:hAnsi="Consolas" w:cs="Consolas"/>
+          <w:sz w:val="19"/>
+          <w:szCs w:val="19"/>
+        </w:rPr>
+        <w:t xml:space="preserve"> </w:t>
+      </w:r>
+      <w:r>
+        <w:rPr>
+          <w:rFonts w:ascii="Consolas" w:hAnsi="Consolas" w:cs="Consolas"/>
+          <w:color w:val="008080"/>
+          <w:sz w:val="19"/>
+          <w:szCs w:val="19"/>
+        </w:rPr>
+        <w:t>salon</w:t>
+      </w:r>
+      <w:r>
+        <w:rPr>
+          <w:rFonts w:ascii="Consolas" w:hAnsi="Consolas" w:cs="Consolas"/>
+          <w:sz w:val="19"/>
+          <w:szCs w:val="19"/>
+        </w:rPr>
+        <w:t xml:space="preserve"> </w:t>
+      </w:r>
+      <w:r>
+        <w:rPr>
+          <w:rFonts w:ascii="Consolas" w:hAnsi="Consolas" w:cs="Consolas"/>
+          <w:color w:val="0000FF"/>
+          <w:sz w:val="19"/>
+          <w:szCs w:val="19"/>
+        </w:rPr>
+        <w:t xml:space="preserve">VALUES </w:t>
+      </w:r>
+      <w:r>
+        <w:rPr>
+          <w:rFonts w:ascii="Consolas" w:hAnsi="Consolas" w:cs="Consolas"/>
+          <w:color w:val="808080"/>
+          <w:sz w:val="19"/>
+          <w:szCs w:val="19"/>
+        </w:rPr>
+        <w:t>(</w:t>
+      </w:r>
+      <w:r>
+        <w:rPr>
+          <w:rFonts w:ascii="Consolas" w:hAnsi="Consolas" w:cs="Consolas"/>
+          <w:color w:val="FF0000"/>
+          <w:sz w:val="19"/>
+          <w:szCs w:val="19"/>
+        </w:rPr>
+        <w:t>'inst1'</w:t>
+      </w:r>
+      <w:r>
+        <w:rPr>
+          <w:rFonts w:ascii="Consolas" w:hAnsi="Consolas" w:cs="Consolas"/>
+          <w:color w:val="808080"/>
+          <w:sz w:val="19"/>
+          <w:szCs w:val="19"/>
+        </w:rPr>
+        <w:t>,</w:t>
+      </w:r>
+      <w:r>
+        <w:rPr>
+          <w:rFonts w:ascii="Consolas" w:hAnsi="Consolas" w:cs="Consolas"/>
+          <w:sz w:val="19"/>
+          <w:szCs w:val="19"/>
+        </w:rPr>
+        <w:t xml:space="preserve"> 1</w:t>
+      </w:r>
+      <w:r>
+        <w:rPr>
+          <w:rFonts w:ascii="Consolas" w:hAnsi="Consolas" w:cs="Consolas"/>
+          <w:color w:val="808080"/>
+          <w:sz w:val="19"/>
+          <w:szCs w:val="19"/>
+        </w:rPr>
+        <w:t>,</w:t>
+      </w:r>
+      <w:r>
+        <w:rPr>
+          <w:rFonts w:ascii="Consolas" w:hAnsi="Consolas" w:cs="Consolas"/>
+          <w:sz w:val="19"/>
+          <w:szCs w:val="19"/>
+        </w:rPr>
+        <w:t xml:space="preserve"> 30</w:t>
+      </w:r>
+      <w:r>
+        <w:rPr>
+          <w:rFonts w:ascii="Consolas" w:hAnsi="Consolas" w:cs="Consolas"/>
+          <w:color w:val="808080"/>
+          <w:sz w:val="19"/>
+          <w:szCs w:val="19"/>
+        </w:rPr>
+        <w:t>,</w:t>
+      </w:r>
+      <w:r>
+        <w:rPr>
+          <w:rFonts w:ascii="Consolas" w:hAnsi="Consolas" w:cs="Consolas"/>
+          <w:sz w:val="19"/>
+          <w:szCs w:val="19"/>
+        </w:rPr>
+        <w:t xml:space="preserve"> 1</w:t>
+      </w:r>
+      <w:r>
+        <w:rPr>
+          <w:rFonts w:ascii="Consolas" w:hAnsi="Consolas" w:cs="Consolas"/>
+          <w:color w:val="808080"/>
+          <w:sz w:val="19"/>
+          <w:szCs w:val="19"/>
+        </w:rPr>
+        <w:t>);</w:t>
+      </w:r>
+    </w:p>
+    <w:p>
+      <w:pPr>
+        <w:autoSpaceDE w:val="0"/>
+        <w:autoSpaceDN w:val="0"/>
+        <w:adjustRightInd w:val="0"/>
+        <w:spacing w:after="0" w:line="240" w:lineRule="auto"/>
+        <w:rPr>
+          <w:rFonts w:ascii="Consolas" w:hAnsi="Consolas" w:cs="Consolas"/>
+          <w:sz w:val="19"/>
+          <w:szCs w:val="19"/>
+        </w:rPr>
+      </w:pPr>
+      <w:r>
+        <w:rPr>
+          <w:rFonts w:ascii="Consolas" w:hAnsi="Consolas" w:cs="Consolas"/>
+          <w:color w:val="0000FF"/>
+          <w:sz w:val="19"/>
+          <w:szCs w:val="19"/>
+        </w:rPr>
+        <w:t>INSERT</w:t>
+      </w:r>
+      <w:r>
+        <w:rPr>
+          <w:rFonts w:ascii="Consolas" w:hAnsi="Consolas" w:cs="Consolas"/>
+          <w:sz w:val="19"/>
+          <w:szCs w:val="19"/>
+        </w:rPr>
+        <w:t xml:space="preserve"> </w:t>
+      </w:r>
+      <w:r>
+        <w:rPr>
+          <w:rFonts w:ascii="Consolas" w:hAnsi="Consolas" w:cs="Consolas"/>
+          <w:color w:val="0000FF"/>
+          <w:sz w:val="19"/>
+          <w:szCs w:val="19"/>
+        </w:rPr>
+        <w:t>INTO</w:t>
+      </w:r>
+      <w:r>
+        <w:rPr>
+          <w:rFonts w:ascii="Consolas" w:hAnsi="Consolas" w:cs="Consolas"/>
+          <w:sz w:val="19"/>
+          <w:szCs w:val="19"/>
+        </w:rPr>
+        <w:t xml:space="preserve"> </w:t>
+      </w:r>
+      <w:proofErr w:type="spellStart"/>
+      <w:r>
+        <w:rPr>
+          <w:rFonts w:ascii="Consolas" w:hAnsi="Consolas" w:cs="Consolas"/>
+          <w:color w:val="008080"/>
+          <w:sz w:val="19"/>
+          <w:szCs w:val="19"/>
+        </w:rPr>
+        <w:t>institucion</w:t>
+      </w:r>
+      <w:proofErr w:type="spellEnd"/>
+      <w:r>
+        <w:rPr>
+          <w:rFonts w:ascii="Consolas" w:hAnsi="Consolas" w:cs="Consolas"/>
+          <w:sz w:val="19"/>
+          <w:szCs w:val="19"/>
+        </w:rPr>
+        <w:t xml:space="preserve"> </w:t>
+      </w:r>
+      <w:r>
+        <w:rPr>
+          <w:rFonts w:ascii="Consolas" w:hAnsi="Consolas" w:cs="Consolas"/>
+          <w:color w:val="0000FF"/>
+          <w:sz w:val="19"/>
+          <w:szCs w:val="19"/>
+        </w:rPr>
+        <w:t xml:space="preserve">VALUES </w:t>
+      </w:r>
+      <w:r>
+        <w:rPr>
+          <w:rFonts w:ascii="Consolas" w:hAnsi="Consolas" w:cs="Consolas"/>
+          <w:color w:val="808080"/>
+          <w:sz w:val="19"/>
+          <w:szCs w:val="19"/>
+        </w:rPr>
+        <w:t>(</w:t>
+      </w:r>
+      <w:r>
+        <w:rPr>
+          <w:rFonts w:ascii="Consolas" w:hAnsi="Consolas" w:cs="Consolas"/>
+          <w:color w:val="FF0000"/>
+          <w:sz w:val="19"/>
+          <w:szCs w:val="19"/>
+        </w:rPr>
+        <w:t>'inst2'</w:t>
+      </w:r>
+      <w:r>
+        <w:rPr>
+          <w:rFonts w:ascii="Consolas" w:hAnsi="Consolas" w:cs="Consolas"/>
+          <w:color w:val="808080"/>
+          <w:sz w:val="19"/>
+          <w:szCs w:val="19"/>
+        </w:rPr>
+        <w:t>,</w:t>
+      </w:r>
+      <w:r>
+        <w:rPr>
+          <w:rFonts w:ascii="Consolas" w:hAnsi="Consolas" w:cs="Consolas"/>
+          <w:sz w:val="19"/>
+          <w:szCs w:val="19"/>
+        </w:rPr>
+        <w:t xml:space="preserve"> </w:t>
+      </w:r>
+      <w:r>
+        <w:rPr>
+          <w:rFonts w:ascii="Consolas" w:hAnsi="Consolas" w:cs="Consolas"/>
+          <w:color w:val="FF0000"/>
+          <w:sz w:val="19"/>
+          <w:szCs w:val="19"/>
+        </w:rPr>
+        <w:t>'ARGENTINA'</w:t>
+      </w:r>
+      <w:r>
+        <w:rPr>
+          <w:rFonts w:ascii="Consolas" w:hAnsi="Consolas" w:cs="Consolas"/>
+          <w:color w:val="808080"/>
+          <w:sz w:val="19"/>
+          <w:szCs w:val="19"/>
+        </w:rPr>
+        <w:t>,</w:t>
+      </w:r>
+      <w:r>
+        <w:rPr>
+          <w:rFonts w:ascii="Consolas" w:hAnsi="Consolas" w:cs="Consolas"/>
+          <w:sz w:val="19"/>
+          <w:szCs w:val="19"/>
+        </w:rPr>
+        <w:t xml:space="preserve"> </w:t>
+      </w:r>
+      <w:r>
+        <w:rPr>
+          <w:rFonts w:ascii="Consolas" w:hAnsi="Consolas" w:cs="Consolas"/>
+          <w:color w:val="FF0000"/>
+          <w:sz w:val="19"/>
+          <w:szCs w:val="19"/>
+        </w:rPr>
+        <w:t>'BS'</w:t>
+      </w:r>
+      <w:r>
+        <w:rPr>
+          <w:rFonts w:ascii="Consolas" w:hAnsi="Consolas" w:cs="Consolas"/>
+          <w:color w:val="808080"/>
+          <w:sz w:val="19"/>
+          <w:szCs w:val="19"/>
+        </w:rPr>
+        <w:t>,</w:t>
+      </w:r>
+      <w:r>
+        <w:rPr>
+          <w:rFonts w:ascii="Consolas" w:hAnsi="Consolas" w:cs="Consolas"/>
+          <w:sz w:val="19"/>
+          <w:szCs w:val="19"/>
+        </w:rPr>
+        <w:t xml:space="preserve"> </w:t>
+      </w:r>
+      <w:r>
+        <w:rPr>
+          <w:rFonts w:ascii="Consolas" w:hAnsi="Consolas" w:cs="Consolas"/>
+          <w:color w:val="FF0000"/>
+          <w:sz w:val="19"/>
+          <w:szCs w:val="19"/>
+        </w:rPr>
+        <w:t>'</w:t>
+      </w:r>
+      <w:proofErr w:type="spellStart"/>
+      <w:r>
+        <w:rPr>
+          <w:rFonts w:ascii="Consolas" w:hAnsi="Consolas" w:cs="Consolas"/>
+          <w:color w:val="FF0000"/>
+          <w:sz w:val="19"/>
+          <w:szCs w:val="19"/>
+        </w:rPr>
+        <w:t>Kichener</w:t>
+      </w:r>
+      <w:proofErr w:type="spellEnd"/>
+      <w:r>
+        <w:rPr>
+          <w:rFonts w:ascii="Consolas" w:hAnsi="Consolas" w:cs="Consolas"/>
+          <w:color w:val="FF0000"/>
+          <w:sz w:val="19"/>
+          <w:szCs w:val="19"/>
+        </w:rPr>
+        <w:t>'</w:t>
+      </w:r>
+      <w:r>
+        <w:rPr>
+          <w:rFonts w:ascii="Consolas" w:hAnsi="Consolas" w:cs="Consolas"/>
+          <w:color w:val="808080"/>
+          <w:sz w:val="19"/>
+          <w:szCs w:val="19"/>
+        </w:rPr>
+        <w:t>);</w:t>
+      </w:r>
+    </w:p>
+    <w:p>
+      <w:pPr>
+        <w:autoSpaceDE w:val="0"/>
+        <w:autoSpaceDN w:val="0"/>
+        <w:adjustRightInd w:val="0"/>
+        <w:spacing w:after="0" w:line="240" w:lineRule="auto"/>
+        <w:rPr>
+          <w:rFonts w:ascii="Consolas" w:hAnsi="Consolas" w:cs="Consolas"/>
+          <w:sz w:val="19"/>
+          <w:szCs w:val="19"/>
+        </w:rPr>
+      </w:pPr>
+      <w:r>
+        <w:rPr>
+          <w:rFonts w:ascii="Consolas" w:hAnsi="Consolas" w:cs="Consolas"/>
+          <w:color w:val="0000FF"/>
+          <w:sz w:val="19"/>
+          <w:szCs w:val="19"/>
+        </w:rPr>
+        <w:t>INSERT</w:t>
+      </w:r>
+      <w:r>
+        <w:rPr>
+          <w:rFonts w:ascii="Consolas" w:hAnsi="Consolas" w:cs="Consolas"/>
+          <w:sz w:val="19"/>
+          <w:szCs w:val="19"/>
+        </w:rPr>
+        <w:t xml:space="preserve"> </w:t>
+      </w:r>
+      <w:r>
+        <w:rPr>
+          <w:rFonts w:ascii="Consolas" w:hAnsi="Consolas" w:cs="Consolas"/>
+          <w:color w:val="0000FF"/>
+          <w:sz w:val="19"/>
+          <w:szCs w:val="19"/>
+        </w:rPr>
+        <w:t>INTO</w:t>
+      </w:r>
+      <w:r>
+        <w:rPr>
+          <w:rFonts w:ascii="Consolas" w:hAnsi="Consolas" w:cs="Consolas"/>
+          <w:sz w:val="19"/>
+          <w:szCs w:val="19"/>
+        </w:rPr>
+        <w:t xml:space="preserve"> </w:t>
+      </w:r>
+      <w:r>
+        <w:rPr>
+          <w:rFonts w:ascii="Consolas" w:hAnsi="Consolas" w:cs="Consolas"/>
+          <w:color w:val="008080"/>
+          <w:sz w:val="19"/>
+          <w:szCs w:val="19"/>
+        </w:rPr>
+        <w:t>salon</w:t>
+      </w:r>
+      <w:r>
+        <w:rPr>
+          <w:rFonts w:ascii="Consolas" w:hAnsi="Consolas" w:cs="Consolas"/>
+          <w:sz w:val="19"/>
+          <w:szCs w:val="19"/>
+        </w:rPr>
+        <w:t xml:space="preserve"> </w:t>
+      </w:r>
+      <w:r>
+        <w:rPr>
+          <w:rFonts w:ascii="Consolas" w:hAnsi="Consolas" w:cs="Consolas"/>
+          <w:color w:val="0000FF"/>
+          <w:sz w:val="19"/>
+          <w:szCs w:val="19"/>
+        </w:rPr>
+        <w:t xml:space="preserve">VALUES </w:t>
+      </w:r>
+      <w:r>
+        <w:rPr>
+          <w:rFonts w:ascii="Consolas" w:hAnsi="Consolas" w:cs="Consolas"/>
+          <w:color w:val="808080"/>
+          <w:sz w:val="19"/>
+          <w:szCs w:val="19"/>
+        </w:rPr>
+        <w:t>(</w:t>
+      </w:r>
+      <w:r>
+        <w:rPr>
+          <w:rFonts w:ascii="Consolas" w:hAnsi="Consolas" w:cs="Consolas"/>
+          <w:color w:val="FF0000"/>
+          <w:sz w:val="19"/>
+          <w:szCs w:val="19"/>
+        </w:rPr>
+        <w:t>'inst2'</w:t>
+      </w:r>
+      <w:r>
+        <w:rPr>
+          <w:rFonts w:ascii="Consolas" w:hAnsi="Consolas" w:cs="Consolas"/>
+          <w:color w:val="808080"/>
+          <w:sz w:val="19"/>
+          <w:szCs w:val="19"/>
+        </w:rPr>
+        <w:t>,</w:t>
+      </w:r>
+      <w:r>
+        <w:rPr>
+          <w:rFonts w:ascii="Consolas" w:hAnsi="Consolas" w:cs="Consolas"/>
+          <w:sz w:val="19"/>
+          <w:szCs w:val="19"/>
+        </w:rPr>
+        <w:t xml:space="preserve"> 1</w:t>
+      </w:r>
+      <w:r>
+        <w:rPr>
+          <w:rFonts w:ascii="Consolas" w:hAnsi="Consolas" w:cs="Consolas"/>
+          <w:color w:val="808080"/>
+          <w:sz w:val="19"/>
+          <w:szCs w:val="19"/>
+        </w:rPr>
+        <w:t>,</w:t>
+      </w:r>
+      <w:r>
+        <w:rPr>
+          <w:rFonts w:ascii="Consolas" w:hAnsi="Consolas" w:cs="Consolas"/>
+          <w:sz w:val="19"/>
+          <w:szCs w:val="19"/>
+        </w:rPr>
+        <w:t xml:space="preserve"> 5</w:t>
+      </w:r>
+      <w:r>
+        <w:rPr>
+          <w:rFonts w:ascii="Consolas" w:hAnsi="Consolas" w:cs="Consolas"/>
+          <w:color w:val="808080"/>
+          <w:sz w:val="19"/>
+          <w:szCs w:val="19"/>
+        </w:rPr>
+        <w:t>,</w:t>
+      </w:r>
+      <w:r>
+        <w:rPr>
+          <w:rFonts w:ascii="Consolas" w:hAnsi="Consolas" w:cs="Consolas"/>
+          <w:sz w:val="19"/>
+          <w:szCs w:val="19"/>
+        </w:rPr>
+        <w:t xml:space="preserve"> 1</w:t>
+      </w:r>
+      <w:r>
+        <w:rPr>
+          <w:rFonts w:ascii="Consolas" w:hAnsi="Consolas" w:cs="Consolas"/>
+          <w:color w:val="808080"/>
+          <w:sz w:val="19"/>
+          <w:szCs w:val="19"/>
+        </w:rPr>
+        <w:t>);</w:t>
+      </w:r>
+    </w:p>
+    <w:p>
+      <w:pPr>
+        <w:autoSpaceDE w:val="0"/>
+        <w:autoSpaceDN w:val="0"/>
+        <w:adjustRightInd w:val="0"/>
+        <w:spacing w:after="0" w:line="240" w:lineRule="auto"/>
+        <w:rPr>
+          <w:rFonts w:ascii="Consolas" w:hAnsi="Consolas" w:cs="Consolas"/>
+          <w:sz w:val="19"/>
+          <w:szCs w:val="19"/>
+        </w:rPr>
+      </w:pPr>
+      <w:r>
+        <w:rPr>
+          <w:rFonts w:ascii="Consolas" w:hAnsi="Consolas" w:cs="Consolas"/>
+          <w:color w:val="0000FF"/>
+          <w:sz w:val="19"/>
+          <w:szCs w:val="19"/>
+        </w:rPr>
+        <w:t>INSERT</w:t>
+      </w:r>
+      <w:r>
+        <w:rPr>
+          <w:rFonts w:ascii="Consolas" w:hAnsi="Consolas" w:cs="Consolas"/>
+          <w:sz w:val="19"/>
+          <w:szCs w:val="19"/>
+        </w:rPr>
+        <w:t xml:space="preserve"> </w:t>
+      </w:r>
+      <w:r>
+        <w:rPr>
+          <w:rFonts w:ascii="Consolas" w:hAnsi="Consolas" w:cs="Consolas"/>
+          <w:color w:val="0000FF"/>
+          <w:sz w:val="19"/>
+          <w:szCs w:val="19"/>
+        </w:rPr>
+        <w:t>INTO</w:t>
+      </w:r>
+      <w:r>
+        <w:rPr>
+          <w:rFonts w:ascii="Consolas" w:hAnsi="Consolas" w:cs="Consolas"/>
+          <w:sz w:val="19"/>
+          <w:szCs w:val="19"/>
+        </w:rPr>
+        <w:t xml:space="preserve"> </w:t>
+      </w:r>
+      <w:proofErr w:type="spellStart"/>
+      <w:r>
+        <w:rPr>
+          <w:rFonts w:ascii="Consolas" w:hAnsi="Consolas" w:cs="Consolas"/>
+          <w:color w:val="008080"/>
+          <w:sz w:val="19"/>
+          <w:szCs w:val="19"/>
+        </w:rPr>
+        <w:t>examen</w:t>
+      </w:r>
+      <w:proofErr w:type="spellEnd"/>
+      <w:r>
+        <w:rPr>
+          <w:rFonts w:ascii="Consolas" w:hAnsi="Consolas" w:cs="Consolas"/>
+          <w:sz w:val="19"/>
+          <w:szCs w:val="19"/>
+        </w:rPr>
+        <w:t xml:space="preserve"> </w:t>
+      </w:r>
+      <w:r>
+        <w:rPr>
+          <w:rFonts w:ascii="Consolas" w:hAnsi="Consolas" w:cs="Consolas"/>
+          <w:color w:val="0000FF"/>
+          <w:sz w:val="19"/>
+          <w:szCs w:val="19"/>
+        </w:rPr>
+        <w:t xml:space="preserve">VALUES </w:t>
+      </w:r>
+      <w:r>
+        <w:rPr>
+          <w:rFonts w:ascii="Consolas" w:hAnsi="Consolas" w:cs="Consolas"/>
+          <w:color w:val="808080"/>
+          <w:sz w:val="19"/>
+          <w:szCs w:val="19"/>
+        </w:rPr>
+        <w:t>(</w:t>
+      </w:r>
+      <w:r>
+        <w:rPr>
+          <w:rFonts w:ascii="Consolas" w:hAnsi="Consolas" w:cs="Consolas"/>
+          <w:sz w:val="19"/>
+          <w:szCs w:val="19"/>
+        </w:rPr>
+        <w:t>1</w:t>
+      </w:r>
+      <w:r>
+        <w:rPr>
+          <w:rFonts w:ascii="Consolas" w:hAnsi="Consolas" w:cs="Consolas"/>
+          <w:color w:val="808080"/>
+          <w:sz w:val="19"/>
+          <w:szCs w:val="19"/>
+        </w:rPr>
+        <w:t>,</w:t>
+      </w:r>
+      <w:r>
+        <w:rPr>
+          <w:rFonts w:ascii="Consolas" w:hAnsi="Consolas" w:cs="Consolas"/>
+          <w:sz w:val="19"/>
+          <w:szCs w:val="19"/>
+        </w:rPr>
+        <w:t xml:space="preserve"> </w:t>
+      </w:r>
+      <w:r>
+        <w:rPr>
+          <w:rFonts w:ascii="Consolas" w:hAnsi="Consolas" w:cs="Consolas"/>
+          <w:color w:val="FF0000"/>
+          <w:sz w:val="19"/>
+          <w:szCs w:val="19"/>
+        </w:rPr>
+        <w:t>'test de cooper'</w:t>
+      </w:r>
+      <w:r>
+        <w:rPr>
+          <w:rFonts w:ascii="Consolas" w:hAnsi="Consolas" w:cs="Consolas"/>
+          <w:color w:val="808080"/>
+          <w:sz w:val="19"/>
+          <w:szCs w:val="19"/>
+        </w:rPr>
+        <w:t>,</w:t>
+      </w:r>
+      <w:r>
+        <w:rPr>
+          <w:rFonts w:ascii="Consolas" w:hAnsi="Consolas" w:cs="Consolas"/>
+          <w:sz w:val="19"/>
+          <w:szCs w:val="19"/>
+        </w:rPr>
+        <w:t xml:space="preserve"> </w:t>
+      </w:r>
+      <w:r>
+        <w:rPr>
+          <w:rFonts w:ascii="Consolas" w:hAnsi="Consolas" w:cs="Consolas"/>
+          <w:color w:val="FF0000"/>
+          <w:sz w:val="19"/>
+          <w:szCs w:val="19"/>
+        </w:rPr>
+        <w:t>'S'</w:t>
+      </w:r>
+      <w:r>
+        <w:rPr>
+          <w:rFonts w:ascii="Consolas" w:hAnsi="Consolas" w:cs="Consolas"/>
+          <w:color w:val="808080"/>
+          <w:sz w:val="19"/>
+          <w:szCs w:val="19"/>
+        </w:rPr>
+        <w:t>);</w:t>
+      </w:r>
+    </w:p>
+    <w:p>
+      <w:pPr>
+        <w:autoSpaceDE w:val="0"/>
+        <w:autoSpaceDN w:val="0"/>
+        <w:adjustRightInd w:val="0"/>
+        <w:spacing w:after="0" w:line="240" w:lineRule="auto"/>
+        <w:rPr>
+          <w:rFonts w:ascii="Consolas" w:hAnsi="Consolas" w:cs="Consolas"/>
+          <w:sz w:val="19"/>
+          <w:szCs w:val="19"/>
+        </w:rPr>
+      </w:pPr>
+      <w:r>
+        <w:rPr>
+          <w:rFonts w:ascii="Consolas" w:hAnsi="Consolas" w:cs="Consolas"/>
+          <w:color w:val="0000FF"/>
+          <w:sz w:val="19"/>
+          <w:szCs w:val="19"/>
+        </w:rPr>
+        <w:t>INSERT</w:t>
+      </w:r>
+      <w:r>
+        <w:rPr>
+          <w:rFonts w:ascii="Consolas" w:hAnsi="Consolas" w:cs="Consolas"/>
+          <w:sz w:val="19"/>
+          <w:szCs w:val="19"/>
+        </w:rPr>
+        <w:t xml:space="preserve"> </w:t>
+      </w:r>
+      <w:r>
+        <w:rPr>
+          <w:rFonts w:ascii="Consolas" w:hAnsi="Consolas" w:cs="Consolas"/>
+          <w:color w:val="0000FF"/>
+          <w:sz w:val="19"/>
+          <w:szCs w:val="19"/>
+        </w:rPr>
+        <w:t>INTO</w:t>
+      </w:r>
+      <w:r>
+        <w:rPr>
+          <w:rFonts w:ascii="Consolas" w:hAnsi="Consolas" w:cs="Consolas"/>
+          <w:sz w:val="19"/>
+          <w:szCs w:val="19"/>
+        </w:rPr>
+        <w:t xml:space="preserve"> </w:t>
+      </w:r>
+      <w:r>
+        <w:rPr>
+          <w:rFonts w:ascii="Consolas" w:hAnsi="Consolas" w:cs="Consolas"/>
+          <w:color w:val="008080"/>
+          <w:sz w:val="19"/>
+          <w:szCs w:val="19"/>
+        </w:rPr>
+        <w:t>inscribe</w:t>
+      </w:r>
+      <w:r>
+        <w:rPr>
+          <w:rFonts w:ascii="Consolas" w:hAnsi="Consolas" w:cs="Consolas"/>
+          <w:sz w:val="19"/>
+          <w:szCs w:val="19"/>
+        </w:rPr>
+        <w:t xml:space="preserve"> </w:t>
+      </w:r>
+      <w:r>
+        <w:rPr>
+          <w:rFonts w:ascii="Consolas" w:hAnsi="Consolas" w:cs="Consolas"/>
+          <w:color w:val="0000FF"/>
+          <w:sz w:val="19"/>
+          <w:szCs w:val="19"/>
+        </w:rPr>
+        <w:t xml:space="preserve">VALUES </w:t>
+      </w:r>
+      <w:r>
+        <w:rPr>
+          <w:rFonts w:ascii="Consolas" w:hAnsi="Consolas" w:cs="Consolas"/>
+          <w:color w:val="808080"/>
+          <w:sz w:val="19"/>
+          <w:szCs w:val="19"/>
+        </w:rPr>
+        <w:t>(</w:t>
+      </w:r>
+      <w:r>
+        <w:rPr>
+          <w:rFonts w:ascii="Consolas" w:hAnsi="Consolas" w:cs="Consolas"/>
+          <w:sz w:val="19"/>
+          <w:szCs w:val="19"/>
+        </w:rPr>
+        <w:t>1</w:t>
+      </w:r>
+      <w:r>
+        <w:rPr>
+          <w:rFonts w:ascii="Consolas" w:hAnsi="Consolas" w:cs="Consolas"/>
+          <w:color w:val="808080"/>
+          <w:sz w:val="19"/>
+          <w:szCs w:val="19"/>
+        </w:rPr>
+        <w:t>,</w:t>
+      </w:r>
+      <w:r>
+        <w:rPr>
+          <w:rFonts w:ascii="Consolas" w:hAnsi="Consolas" w:cs="Consolas"/>
+          <w:sz w:val="19"/>
+          <w:szCs w:val="19"/>
+        </w:rPr>
+        <w:t xml:space="preserve"> 1</w:t>
+      </w:r>
+      <w:r>
+        <w:rPr>
+          <w:rFonts w:ascii="Consolas" w:hAnsi="Consolas" w:cs="Consolas"/>
+          <w:color w:val="808080"/>
+          <w:sz w:val="19"/>
+          <w:szCs w:val="19"/>
+        </w:rPr>
+        <w:t>);</w:t>
+      </w:r>
+    </w:p>
+    <w:p>
+      <w:pPr>
+        <w:autoSpaceDE w:val="0"/>
+        <w:autoSpaceDN w:val="0"/>
+        <w:adjustRightInd w:val="0"/>
+        <w:spacing w:after="0" w:line="240" w:lineRule="auto"/>
+        <w:rPr>
+          <w:rFonts w:ascii="Consolas" w:hAnsi="Consolas" w:cs="Consolas"/>
+          <w:sz w:val="19"/>
+          <w:szCs w:val="19"/>
+        </w:rPr>
+      </w:pPr>
+      <w:r>
+        <w:rPr>
+          <w:rFonts w:ascii="Consolas" w:hAnsi="Consolas" w:cs="Consolas"/>
+          <w:color w:val="0000FF"/>
+          <w:sz w:val="19"/>
+          <w:szCs w:val="19"/>
+        </w:rPr>
+        <w:t>INSERT</w:t>
+      </w:r>
+      <w:r>
+        <w:rPr>
+          <w:rFonts w:ascii="Consolas" w:hAnsi="Consolas" w:cs="Consolas"/>
+          <w:sz w:val="19"/>
+          <w:szCs w:val="19"/>
+        </w:rPr>
+        <w:t xml:space="preserve"> </w:t>
+      </w:r>
+      <w:r>
+        <w:rPr>
+          <w:rFonts w:ascii="Consolas" w:hAnsi="Consolas" w:cs="Consolas"/>
+          <w:color w:val="0000FF"/>
+          <w:sz w:val="19"/>
+          <w:szCs w:val="19"/>
+        </w:rPr>
+        <w:t>INTO</w:t>
+      </w:r>
+      <w:r>
+        <w:rPr>
+          <w:rFonts w:ascii="Consolas" w:hAnsi="Consolas" w:cs="Consolas"/>
+          <w:sz w:val="19"/>
+          <w:szCs w:val="19"/>
+        </w:rPr>
+        <w:t xml:space="preserve"> </w:t>
+      </w:r>
+      <w:proofErr w:type="spellStart"/>
+      <w:r>
+        <w:rPr>
+          <w:rFonts w:ascii="Consolas" w:hAnsi="Consolas" w:cs="Consolas"/>
+          <w:color w:val="008080"/>
+          <w:sz w:val="19"/>
+          <w:szCs w:val="19"/>
+        </w:rPr>
+        <w:t>instancia_ex</w:t>
+      </w:r>
+      <w:proofErr w:type="spellEnd"/>
+      <w:r>
+        <w:rPr>
+          <w:rFonts w:ascii="Consolas" w:hAnsi="Consolas" w:cs="Consolas"/>
+          <w:sz w:val="19"/>
+          <w:szCs w:val="19"/>
+        </w:rPr>
+        <w:t xml:space="preserve"> </w:t>
+      </w:r>
+      <w:r>
+        <w:rPr>
+          <w:rFonts w:ascii="Consolas" w:hAnsi="Consolas" w:cs="Consolas"/>
+          <w:color w:val="0000FF"/>
+          <w:sz w:val="19"/>
+          <w:szCs w:val="19"/>
+        </w:rPr>
+        <w:t xml:space="preserve">VALUES </w:t>
+      </w:r>
+      <w:r>
+        <w:rPr>
+          <w:rFonts w:ascii="Consolas" w:hAnsi="Consolas" w:cs="Consolas"/>
+          <w:color w:val="808080"/>
+          <w:sz w:val="19"/>
+          <w:szCs w:val="19"/>
+        </w:rPr>
+        <w:t>(</w:t>
+      </w:r>
+      <w:r>
+        <w:rPr>
+          <w:rFonts w:ascii="Consolas" w:hAnsi="Consolas" w:cs="Consolas"/>
+          <w:sz w:val="19"/>
+          <w:szCs w:val="19"/>
+        </w:rPr>
+        <w:t>1</w:t>
+      </w:r>
+      <w:r>
+        <w:rPr>
+          <w:rFonts w:ascii="Consolas" w:hAnsi="Consolas" w:cs="Consolas"/>
+          <w:color w:val="808080"/>
+          <w:sz w:val="19"/>
+          <w:szCs w:val="19"/>
+        </w:rPr>
+        <w:t>,</w:t>
+      </w:r>
+      <w:r>
+        <w:rPr>
+          <w:rFonts w:ascii="Consolas" w:hAnsi="Consolas" w:cs="Consolas"/>
+          <w:sz w:val="19"/>
+          <w:szCs w:val="19"/>
+        </w:rPr>
+        <w:t xml:space="preserve"> </w:t>
+      </w:r>
+      <w:r>
+        <w:rPr>
+          <w:rFonts w:ascii="Consolas" w:hAnsi="Consolas" w:cs="Consolas"/>
+          <w:color w:val="FF0000"/>
+          <w:sz w:val="19"/>
+          <w:szCs w:val="19"/>
+        </w:rPr>
+        <w:t>'inst1'</w:t>
+      </w:r>
+      <w:r>
+        <w:rPr>
+          <w:rFonts w:ascii="Consolas" w:hAnsi="Consolas" w:cs="Consolas"/>
+          <w:color w:val="808080"/>
+          <w:sz w:val="19"/>
+          <w:szCs w:val="19"/>
+        </w:rPr>
+        <w:t>,</w:t>
+      </w:r>
+      <w:r>
+        <w:rPr>
+          <w:rFonts w:ascii="Consolas" w:hAnsi="Consolas" w:cs="Consolas"/>
+          <w:sz w:val="19"/>
+          <w:szCs w:val="19"/>
+        </w:rPr>
+        <w:t xml:space="preserve"> </w:t>
+      </w:r>
+      <w:proofErr w:type="spellStart"/>
+      <w:r>
+        <w:rPr>
+          <w:rFonts w:ascii="Consolas" w:hAnsi="Consolas" w:cs="Consolas"/>
+          <w:color w:val="008080"/>
+          <w:sz w:val="19"/>
+          <w:szCs w:val="19"/>
+        </w:rPr>
+        <w:t>to_date</w:t>
+      </w:r>
+      <w:proofErr w:type="spellEnd"/>
+      <w:r>
+        <w:rPr>
+          <w:rFonts w:ascii="Consolas" w:hAnsi="Consolas" w:cs="Consolas"/>
+          <w:color w:val="808080"/>
+          <w:sz w:val="19"/>
+          <w:szCs w:val="19"/>
+        </w:rPr>
+        <w:t>(</w:t>
+      </w:r>
+      <w:r>
+        <w:rPr>
+          <w:rFonts w:ascii="Consolas" w:hAnsi="Consolas" w:cs="Consolas"/>
+          <w:color w:val="FF0000"/>
+          <w:sz w:val="19"/>
+          <w:szCs w:val="19"/>
+        </w:rPr>
+        <w:t>'2011/01/01'</w:t>
+      </w:r>
+      <w:r>
+        <w:rPr>
+          <w:rFonts w:ascii="Consolas" w:hAnsi="Consolas" w:cs="Consolas"/>
+          <w:color w:val="808080"/>
+          <w:sz w:val="19"/>
+          <w:szCs w:val="19"/>
+        </w:rPr>
+        <w:t>,</w:t>
+      </w:r>
+      <w:r>
+        <w:rPr>
+          <w:rFonts w:ascii="Consolas" w:hAnsi="Consolas" w:cs="Consolas"/>
+          <w:sz w:val="19"/>
+          <w:szCs w:val="19"/>
+        </w:rPr>
+        <w:t xml:space="preserve"> </w:t>
+      </w:r>
+      <w:r>
+        <w:rPr>
+          <w:rFonts w:ascii="Consolas" w:hAnsi="Consolas" w:cs="Consolas"/>
+          <w:color w:val="FF0000"/>
+          <w:sz w:val="19"/>
+          <w:szCs w:val="19"/>
+        </w:rPr>
+        <w:t>'</w:t>
+      </w:r>
+      <w:proofErr w:type="spellStart"/>
+      <w:r>
+        <w:rPr>
+          <w:rFonts w:ascii="Consolas" w:hAnsi="Consolas" w:cs="Consolas"/>
+          <w:color w:val="FF0000"/>
+          <w:sz w:val="19"/>
+          <w:szCs w:val="19"/>
+        </w:rPr>
+        <w:t>yyyy</w:t>
+      </w:r>
+      <w:proofErr w:type="spellEnd"/>
+      <w:r>
+        <w:rPr>
+          <w:rFonts w:ascii="Consolas" w:hAnsi="Consolas" w:cs="Consolas"/>
+          <w:color w:val="FF0000"/>
+          <w:sz w:val="19"/>
+          <w:szCs w:val="19"/>
+        </w:rPr>
+        <w:t>/mm/</w:t>
+      </w:r>
+      <w:proofErr w:type="spellStart"/>
+      <w:r>
+        <w:rPr>
+          <w:rFonts w:ascii="Consolas" w:hAnsi="Consolas" w:cs="Consolas"/>
+          <w:color w:val="FF0000"/>
+          <w:sz w:val="19"/>
+          <w:szCs w:val="19"/>
+        </w:rPr>
+        <w:t>dd</w:t>
+      </w:r>
+      <w:proofErr w:type="spellEnd"/>
+      <w:r>
+        <w:rPr>
+          <w:rFonts w:ascii="Consolas" w:hAnsi="Consolas" w:cs="Consolas"/>
+          <w:color w:val="FF0000"/>
+          <w:sz w:val="19"/>
+          <w:szCs w:val="19"/>
+        </w:rPr>
+        <w:t>'</w:t>
+      </w:r>
+      <w:r>
+        <w:rPr>
+          <w:rFonts w:ascii="Consolas" w:hAnsi="Consolas" w:cs="Consolas"/>
+          <w:color w:val="808080"/>
+          <w:sz w:val="19"/>
+          <w:szCs w:val="19"/>
+        </w:rPr>
+        <w:t>));</w:t>
+      </w:r>
+    </w:p>
+    <w:p>
+      <w:pPr>
+        <w:autoSpaceDE w:val="0"/>
+        <w:autoSpaceDN w:val="0"/>
+        <w:adjustRightInd w:val="0"/>
+        <w:spacing w:after="0" w:line="240" w:lineRule="auto"/>
+        <w:rPr>
+          <w:rFonts w:ascii="Consolas" w:hAnsi="Consolas" w:cs="Consolas"/>
+          <w:color w:val="808080"/>
+          <w:sz w:val="19"/>
+          <w:szCs w:val="19"/>
+        </w:rPr>
+      </w:pPr>
+      <w:r>
+        <w:rPr>
+          <w:rFonts w:ascii="Consolas" w:hAnsi="Consolas" w:cs="Consolas"/>
+          <w:color w:val="0000FF"/>
+          <w:sz w:val="19"/>
+          <w:szCs w:val="19"/>
+        </w:rPr>
+        <w:t>INSERT</w:t>
+      </w:r>
+      <w:r>
+        <w:rPr>
+          <w:rFonts w:ascii="Consolas" w:hAnsi="Consolas" w:cs="Consolas"/>
+          <w:sz w:val="19"/>
+          <w:szCs w:val="19"/>
+        </w:rPr>
+        <w:t xml:space="preserve"> </w:t>
+      </w:r>
+      <w:r>
+        <w:rPr>
+          <w:rFonts w:ascii="Consolas" w:hAnsi="Consolas" w:cs="Consolas"/>
+          <w:color w:val="0000FF"/>
+          <w:sz w:val="19"/>
+          <w:szCs w:val="19"/>
+        </w:rPr>
+        <w:t>INTO</w:t>
+      </w:r>
+      <w:r>
+        <w:rPr>
+          <w:rFonts w:ascii="Consolas" w:hAnsi="Consolas" w:cs="Consolas"/>
+          <w:sz w:val="19"/>
+          <w:szCs w:val="19"/>
+        </w:rPr>
+        <w:t xml:space="preserve"> </w:t>
+      </w:r>
+      <w:proofErr w:type="spellStart"/>
+      <w:r>
+        <w:rPr>
+          <w:rFonts w:ascii="Consolas" w:hAnsi="Consolas" w:cs="Consolas"/>
+          <w:color w:val="008080"/>
+          <w:sz w:val="19"/>
+          <w:szCs w:val="19"/>
+        </w:rPr>
+        <w:t>rinde</w:t>
+      </w:r>
+      <w:proofErr w:type="spellEnd"/>
+      <w:r>
+        <w:rPr>
+          <w:rFonts w:ascii="Consolas" w:hAnsi="Consolas" w:cs="Consolas"/>
+          <w:sz w:val="19"/>
+          <w:szCs w:val="19"/>
+        </w:rPr>
+        <w:t xml:space="preserve"> </w:t>
+      </w:r>
+      <w:r>
+        <w:rPr>
+          <w:rFonts w:ascii="Consolas" w:hAnsi="Consolas" w:cs="Consolas"/>
+          <w:color w:val="0000FF"/>
+          <w:sz w:val="19"/>
+          <w:szCs w:val="19"/>
+        </w:rPr>
+        <w:t xml:space="preserve">VALUES </w:t>
+      </w:r>
+      <w:r>
+        <w:rPr>
+          <w:rFonts w:ascii="Consolas" w:hAnsi="Consolas" w:cs="Consolas"/>
+          <w:color w:val="808080"/>
+          <w:sz w:val="19"/>
+          <w:szCs w:val="19"/>
+        </w:rPr>
+        <w:t>(</w:t>
+      </w:r>
+      <w:r>
+        <w:rPr>
+          <w:rFonts w:ascii="Consolas" w:hAnsi="Consolas" w:cs="Consolas"/>
+          <w:sz w:val="19"/>
+          <w:szCs w:val="19"/>
+        </w:rPr>
+        <w:t>1</w:t>
+      </w:r>
+      <w:r>
+        <w:rPr>
+          <w:rFonts w:ascii="Consolas" w:hAnsi="Consolas" w:cs="Consolas"/>
+          <w:color w:val="808080"/>
+          <w:sz w:val="19"/>
+          <w:szCs w:val="19"/>
+        </w:rPr>
+        <w:t>,</w:t>
+      </w:r>
+      <w:r>
+        <w:rPr>
+          <w:rFonts w:ascii="Consolas" w:hAnsi="Consolas" w:cs="Consolas"/>
+          <w:sz w:val="19"/>
+          <w:szCs w:val="19"/>
+        </w:rPr>
+        <w:t xml:space="preserve"> 1</w:t>
+      </w:r>
+      <w:r>
+        <w:rPr>
+          <w:rFonts w:ascii="Consolas" w:hAnsi="Consolas" w:cs="Consolas"/>
+          <w:color w:val="808080"/>
+          <w:sz w:val="19"/>
+          <w:szCs w:val="19"/>
+        </w:rPr>
+        <w:t>,</w:t>
+      </w:r>
+      <w:r>
+        <w:rPr>
+          <w:rFonts w:ascii="Consolas" w:hAnsi="Consolas" w:cs="Consolas"/>
+          <w:sz w:val="19"/>
+          <w:szCs w:val="19"/>
+        </w:rPr>
+        <w:t xml:space="preserve"> </w:t>
+      </w:r>
+      <w:r>
+        <w:rPr>
+          <w:rFonts w:ascii="Consolas" w:hAnsi="Consolas" w:cs="Consolas"/>
+          <w:color w:val="FF0000"/>
+          <w:sz w:val="19"/>
+          <w:szCs w:val="19"/>
+        </w:rPr>
+        <w:t>'inst1'</w:t>
+      </w:r>
+      <w:r>
+        <w:rPr>
+          <w:rFonts w:ascii="Consolas" w:hAnsi="Consolas" w:cs="Consolas"/>
+          <w:color w:val="808080"/>
+          <w:sz w:val="19"/>
+          <w:szCs w:val="19"/>
+        </w:rPr>
+        <w:t>,</w:t>
+      </w:r>
+      <w:r>
+        <w:rPr>
+          <w:rFonts w:ascii="Consolas" w:hAnsi="Consolas" w:cs="Consolas"/>
+          <w:sz w:val="19"/>
+          <w:szCs w:val="19"/>
+        </w:rPr>
+        <w:t xml:space="preserve"> 1</w:t>
+      </w:r>
+      <w:r>
+        <w:rPr>
+          <w:rFonts w:ascii="Consolas" w:hAnsi="Consolas" w:cs="Consolas"/>
+          <w:color w:val="808080"/>
+          <w:sz w:val="19"/>
+          <w:szCs w:val="19"/>
+        </w:rPr>
+        <w:t>,</w:t>
+      </w:r>
+      <w:r>
+        <w:rPr>
+          <w:rFonts w:ascii="Consolas" w:hAnsi="Consolas" w:cs="Consolas"/>
+          <w:sz w:val="19"/>
+          <w:szCs w:val="19"/>
+        </w:rPr>
+        <w:t xml:space="preserve"> </w:t>
+      </w:r>
+      <w:proofErr w:type="spellStart"/>
+      <w:r>
+        <w:rPr>
+          <w:rFonts w:ascii="Consolas" w:hAnsi="Consolas" w:cs="Consolas"/>
+          <w:color w:val="008080"/>
+          <w:sz w:val="19"/>
+          <w:szCs w:val="19"/>
+        </w:rPr>
+        <w:t>to_date</w:t>
+      </w:r>
+      <w:proofErr w:type="spellEnd"/>
+      <w:r>
+        <w:rPr>
+          <w:rFonts w:ascii="Consolas" w:hAnsi="Consolas" w:cs="Consolas"/>
+          <w:color w:val="808080"/>
+          <w:sz w:val="19"/>
+          <w:szCs w:val="19"/>
+        </w:rPr>
+        <w:t>(</w:t>
+      </w:r>
+      <w:r>
+        <w:rPr>
+          <w:rFonts w:ascii="Consolas" w:hAnsi="Consolas" w:cs="Consolas"/>
+          <w:color w:val="FF0000"/>
+          <w:sz w:val="19"/>
+          <w:szCs w:val="19"/>
+        </w:rPr>
+        <w:t>'2011/01/01'</w:t>
+      </w:r>
+      <w:r>
+        <w:rPr>
+          <w:rFonts w:ascii="Consolas" w:hAnsi="Consolas" w:cs="Consolas"/>
+          <w:color w:val="808080"/>
+          <w:sz w:val="19"/>
+          <w:szCs w:val="19"/>
+        </w:rPr>
+        <w:t>,</w:t>
+      </w:r>
+      <w:r>
+        <w:rPr>
+          <w:rFonts w:ascii="Consolas" w:hAnsi="Consolas" w:cs="Consolas"/>
+          <w:sz w:val="19"/>
+          <w:szCs w:val="19"/>
+        </w:rPr>
+        <w:t xml:space="preserve"> </w:t>
+      </w:r>
+      <w:r>
+        <w:rPr>
+          <w:rFonts w:ascii="Consolas" w:hAnsi="Consolas" w:cs="Consolas"/>
+          <w:color w:val="FF0000"/>
+          <w:sz w:val="19"/>
+          <w:szCs w:val="19"/>
+        </w:rPr>
+        <w:t>'</w:t>
+      </w:r>
+      <w:proofErr w:type="spellStart"/>
+      <w:r>
+        <w:rPr>
+          <w:rFonts w:ascii="Consolas" w:hAnsi="Consolas" w:cs="Consolas"/>
+          <w:color w:val="FF0000"/>
+          <w:sz w:val="19"/>
+          <w:szCs w:val="19"/>
+        </w:rPr>
+        <w:t>yyyy</w:t>
+      </w:r>
+      <w:proofErr w:type="spellEnd"/>
+      <w:r>
+        <w:rPr>
+          <w:rFonts w:ascii="Consolas" w:hAnsi="Consolas" w:cs="Consolas"/>
+          <w:color w:val="FF0000"/>
+          <w:sz w:val="19"/>
+          <w:szCs w:val="19"/>
+        </w:rPr>
+        <w:t>/mm/</w:t>
+      </w:r>
+      <w:proofErr w:type="spellStart"/>
+      <w:r>
+        <w:rPr>
+          <w:rFonts w:ascii="Consolas" w:hAnsi="Consolas" w:cs="Consolas"/>
+          <w:color w:val="FF0000"/>
+          <w:sz w:val="19"/>
+          <w:szCs w:val="19"/>
+        </w:rPr>
+        <w:t>dd</w:t>
+      </w:r>
+      <w:proofErr w:type="spellEnd"/>
+      <w:r>
+        <w:rPr>
+          <w:rFonts w:ascii="Consolas" w:hAnsi="Consolas" w:cs="Consolas"/>
+          <w:color w:val="FF0000"/>
+          <w:sz w:val="19"/>
+          <w:szCs w:val="19"/>
+        </w:rPr>
+        <w:t>'</w:t>
+      </w:r>
+      <w:r>
+        <w:rPr>
+          <w:rFonts w:ascii="Consolas" w:hAnsi="Consolas" w:cs="Consolas"/>
+          <w:color w:val="808080"/>
+          <w:sz w:val="19"/>
+          <w:szCs w:val="19"/>
+        </w:rPr>
+        <w:t>),</w:t>
+      </w:r>
+      <w:r>
+        <w:rPr>
+          <w:rFonts w:ascii="Consolas" w:hAnsi="Consolas" w:cs="Consolas"/>
+          <w:sz w:val="19"/>
+          <w:szCs w:val="19"/>
+        </w:rPr>
+        <w:t xml:space="preserve"> 5</w:t>
+      </w:r>
+      <w:r>
+        <w:rPr>
+          <w:rFonts w:ascii="Consolas" w:hAnsi="Consolas" w:cs="Consolas"/>
+          <w:color w:val="808080"/>
+          <w:sz w:val="19"/>
+          <w:szCs w:val="19"/>
+        </w:rPr>
+        <w:t>);</w:t>
+      </w:r>
+    </w:p>
+    <w:p>
+      <w:pPr>
+        <w:pStyle w:val="Sinespaciado"/>
+      </w:pPr>
+    </w:p>
+    <w:p/>
+    <w:tbl>
+      <w:tblPr>
+        <w:tblStyle w:val="Tablaconcuadrcula"/>
+        <w:tblW w:w="10185" w:type="dxa"/>
+        <w:tblLook w:val="04A0"/>
+      </w:tblPr>
+      <w:tblGrid>
+        <w:gridCol w:w="2546"/>
+        <w:gridCol w:w="2546"/>
+        <w:gridCol w:w="2546"/>
+        <w:gridCol w:w="2547"/>
+      </w:tblGrid>
+      <w:tr>
+        <w:trPr>
+          <w:trHeight w:val="509"/>
+        </w:trPr>
+        <w:tc>
+          <w:tcPr>
+            <w:tcW w:w="2546" w:type="dxa"/>
+          </w:tcPr>
+          <w:p>
+            <w:pPr>
+              <w:jc w:val="center"/>
+              <w:rPr>
+                <w:b/>
+              </w:rPr>
+            </w:pPr>
+            <w:proofErr w:type="spellStart"/>
+            <w:r>
+              <w:rPr>
+                <w:b/>
+              </w:rPr>
+              <w:t>Casos</w:t>
+            </w:r>
+            <w:proofErr w:type="spellEnd"/>
+            <w:r>
+              <w:rPr>
+                <w:b/>
+              </w:rPr>
+              <w:t xml:space="preserve"> de </w:t>
+            </w:r>
+            <w:proofErr w:type="spellStart"/>
+            <w:r>
+              <w:rPr>
+                <w:b/>
+              </w:rPr>
+              <w:t>prueba</w:t>
+            </w:r>
+            <w:proofErr w:type="spellEnd"/>
+          </w:p>
+        </w:tc>
+        <w:tc>
+          <w:tcPr>
+            <w:tcW w:w="2546" w:type="dxa"/>
+          </w:tcPr>
+          <w:p>
+            <w:pPr>
+              <w:jc w:val="center"/>
+              <w:rPr>
+                <w:b/>
+              </w:rPr>
+            </w:pPr>
+            <w:proofErr w:type="spellStart"/>
+            <w:r>
+              <w:rPr>
+                <w:b/>
+              </w:rPr>
+              <w:t>Sentencia</w:t>
+            </w:r>
+            <w:proofErr w:type="spellEnd"/>
+            <w:r>
+              <w:rPr>
+                <w:b/>
+              </w:rPr>
+              <w:t xml:space="preserve"> SQL</w:t>
+            </w:r>
+          </w:p>
+        </w:tc>
+        <w:tc>
+          <w:tcPr>
+            <w:tcW w:w="2546" w:type="dxa"/>
+          </w:tcPr>
+          <w:p>
+            <w:pPr>
+              <w:jc w:val="center"/>
+              <w:rPr>
+                <w:b/>
+              </w:rPr>
+            </w:pPr>
+            <w:proofErr w:type="spellStart"/>
+            <w:r>
+              <w:rPr>
+                <w:b/>
+              </w:rPr>
+              <w:t>Resultado</w:t>
+            </w:r>
+            <w:proofErr w:type="spellEnd"/>
+            <w:r>
+              <w:rPr>
+                <w:b/>
+              </w:rPr>
+              <w:t xml:space="preserve"> </w:t>
+            </w:r>
+            <w:proofErr w:type="spellStart"/>
+            <w:r>
+              <w:rPr>
+                <w:b/>
+              </w:rPr>
+              <w:t>Esperado</w:t>
+            </w:r>
+            <w:proofErr w:type="spellEnd"/>
+          </w:p>
+        </w:tc>
+        <w:tc>
+          <w:tcPr>
+            <w:tcW w:w="2547" w:type="dxa"/>
+          </w:tcPr>
+          <w:p>
+            <w:pPr>
+              <w:jc w:val="center"/>
+              <w:rPr>
+                <w:b/>
+              </w:rPr>
+            </w:pPr>
+            <w:proofErr w:type="spellStart"/>
+            <w:r>
+              <w:rPr>
+                <w:b/>
+              </w:rPr>
+              <w:t>Resultado</w:t>
+            </w:r>
+            <w:proofErr w:type="spellEnd"/>
+            <w:r>
+              <w:rPr>
+                <w:b/>
+              </w:rPr>
+              <w:t xml:space="preserve"> </w:t>
+            </w:r>
+            <w:proofErr w:type="spellStart"/>
+            <w:r>
+              <w:rPr>
+                <w:b/>
+              </w:rPr>
+              <w:t>obtenido</w:t>
+            </w:r>
+            <w:proofErr w:type="spellEnd"/>
+            <w:r>
+              <w:rPr>
+                <w:b/>
+              </w:rPr>
+              <w:t xml:space="preserve"> ok?</w:t>
+            </w:r>
+          </w:p>
+        </w:tc>
+      </w:tr>
+      <w:tr>
+        <w:trPr>
+          <w:trHeight w:val="261"/>
+        </w:trPr>
+        <w:tc>
+          <w:tcPr>
+            <w:tcW w:w="2546" w:type="dxa"/>
+          </w:tcPr>
+          <w:p>
+            <w:pPr>
+              <w:rPr>
+                <w:lang w:val="es-ES"/>
+              </w:rPr>
+            </w:pPr>
+            <w:r>
+              <w:rPr>
+                <w:lang w:val="es-ES"/>
+              </w:rPr>
+              <w:t xml:space="preserve">Actualizo los rangos de </w:t>
+            </w:r>
+            <w:r>
+              <w:rPr>
+                <w:lang w:val="es-ES"/>
+              </w:rPr>
+              <w:t xml:space="preserve">numero de silla de </w:t>
+            </w:r>
+            <w:r>
+              <w:rPr>
+                <w:lang w:val="es-ES"/>
+              </w:rPr>
+              <w:t>un</w:t>
+            </w:r>
+            <w:r>
+              <w:rPr>
+                <w:lang w:val="es-ES"/>
+              </w:rPr>
+              <w:t xml:space="preserve"> </w:t>
+            </w:r>
+            <w:proofErr w:type="spellStart"/>
+            <w:r>
+              <w:rPr>
+                <w:lang w:val="es-ES"/>
+              </w:rPr>
+              <w:t>Salon</w:t>
+            </w:r>
+            <w:proofErr w:type="spellEnd"/>
+            <w:r>
+              <w:rPr>
+                <w:lang w:val="es-ES"/>
+              </w:rPr>
+              <w:t xml:space="preserve"> de manera que todas las </w:t>
+            </w:r>
+            <w:proofErr w:type="spellStart"/>
+            <w:r>
+              <w:rPr>
+                <w:lang w:val="es-ES"/>
+              </w:rPr>
+              <w:t>tuplas</w:t>
+            </w:r>
+            <w:proofErr w:type="spellEnd"/>
+            <w:r>
+              <w:rPr>
+                <w:lang w:val="es-ES"/>
+              </w:rPr>
+              <w:t xml:space="preserve"> de Rinde quedan consistentes.</w:t>
+            </w:r>
+          </w:p>
+        </w:tc>
+        <w:tc>
+          <w:tcPr>
+            <w:tcW w:w="2546" w:type="dxa"/>
+          </w:tcPr>
+          <w:p>
+            <w:pPr>
+              <w:autoSpaceDE w:val="0"/>
+              <w:autoSpaceDN w:val="0"/>
+              <w:adjustRightInd w:val="0"/>
+              <w:rPr>
+                <w:rFonts w:ascii="Consolas" w:hAnsi="Consolas" w:cs="Consolas"/>
+                <w:sz w:val="19"/>
+                <w:szCs w:val="19"/>
+                <w:lang w:val="es-ES"/>
+              </w:rPr>
+            </w:pPr>
+            <w:r>
+              <w:rPr>
+                <w:rFonts w:ascii="Consolas" w:hAnsi="Consolas" w:cs="Consolas"/>
+                <w:color w:val="0000FF"/>
+                <w:sz w:val="19"/>
+                <w:szCs w:val="19"/>
+                <w:lang w:val="es-ES"/>
+              </w:rPr>
+              <w:t>UPDATE</w:t>
+            </w:r>
+            <w:r>
+              <w:rPr>
+                <w:rFonts w:ascii="Consolas" w:hAnsi="Consolas" w:cs="Consolas"/>
+                <w:sz w:val="19"/>
+                <w:szCs w:val="19"/>
+                <w:lang w:val="es-ES"/>
+              </w:rPr>
+              <w:t xml:space="preserve"> </w:t>
+            </w:r>
+            <w:proofErr w:type="spellStart"/>
+            <w:r>
+              <w:rPr>
+                <w:rFonts w:ascii="Consolas" w:hAnsi="Consolas" w:cs="Consolas"/>
+                <w:color w:val="008080"/>
+                <w:sz w:val="19"/>
+                <w:szCs w:val="19"/>
+                <w:lang w:val="es-ES"/>
+              </w:rPr>
+              <w:t>salon</w:t>
+            </w:r>
+            <w:proofErr w:type="spellEnd"/>
+          </w:p>
+          <w:p>
+            <w:pPr>
+              <w:autoSpaceDE w:val="0"/>
+              <w:autoSpaceDN w:val="0"/>
+              <w:adjustRightInd w:val="0"/>
+              <w:rPr>
+                <w:rFonts w:ascii="Consolas" w:hAnsi="Consolas" w:cs="Consolas"/>
+                <w:sz w:val="19"/>
+                <w:szCs w:val="19"/>
+                <w:lang w:val="es-ES"/>
+              </w:rPr>
+            </w:pPr>
+            <w:r>
+              <w:rPr>
+                <w:rFonts w:ascii="Consolas" w:hAnsi="Consolas" w:cs="Consolas"/>
+                <w:color w:val="0000FF"/>
+                <w:sz w:val="19"/>
+                <w:szCs w:val="19"/>
+                <w:lang w:val="es-ES"/>
+              </w:rPr>
+              <w:t>SET</w:t>
+            </w:r>
+            <w:r>
+              <w:rPr>
+                <w:rFonts w:ascii="Consolas" w:hAnsi="Consolas" w:cs="Consolas"/>
+                <w:sz w:val="19"/>
+                <w:szCs w:val="19"/>
+                <w:lang w:val="es-ES"/>
+              </w:rPr>
+              <w:t xml:space="preserve"> </w:t>
+            </w:r>
+            <w:proofErr w:type="spellStart"/>
+            <w:r>
+              <w:rPr>
+                <w:rFonts w:ascii="Consolas" w:hAnsi="Consolas" w:cs="Consolas"/>
+                <w:color w:val="008080"/>
+                <w:sz w:val="19"/>
+                <w:szCs w:val="19"/>
+                <w:lang w:val="es-ES"/>
+              </w:rPr>
+              <w:t>nro_silla_min</w:t>
+            </w:r>
+            <w:proofErr w:type="spellEnd"/>
+            <w:r>
+              <w:rPr>
+                <w:rFonts w:ascii="Consolas" w:hAnsi="Consolas" w:cs="Consolas"/>
+                <w:sz w:val="19"/>
+                <w:szCs w:val="19"/>
+                <w:lang w:val="es-ES"/>
+              </w:rPr>
+              <w:t xml:space="preserve"> </w:t>
+            </w:r>
+            <w:r>
+              <w:rPr>
+                <w:rFonts w:ascii="Consolas" w:hAnsi="Consolas" w:cs="Consolas"/>
+                <w:color w:val="808080"/>
+                <w:sz w:val="19"/>
+                <w:szCs w:val="19"/>
+                <w:lang w:val="es-ES"/>
+              </w:rPr>
+              <w:t>=</w:t>
+            </w:r>
+            <w:r>
+              <w:rPr>
+                <w:rFonts w:ascii="Consolas" w:hAnsi="Consolas" w:cs="Consolas"/>
+                <w:sz w:val="19"/>
+                <w:szCs w:val="19"/>
+                <w:lang w:val="es-ES"/>
+              </w:rPr>
+              <w:t xml:space="preserve"> 10</w:t>
+            </w:r>
+            <w:r>
+              <w:rPr>
+                <w:rFonts w:ascii="Consolas" w:hAnsi="Consolas" w:cs="Consolas"/>
+                <w:color w:val="808080"/>
+                <w:sz w:val="19"/>
+                <w:szCs w:val="19"/>
+                <w:lang w:val="es-ES"/>
+              </w:rPr>
+              <w:t>,</w:t>
+            </w:r>
+            <w:r>
+              <w:rPr>
+                <w:rFonts w:ascii="Consolas" w:hAnsi="Consolas" w:cs="Consolas"/>
+                <w:sz w:val="19"/>
+                <w:szCs w:val="19"/>
+                <w:lang w:val="es-ES"/>
+              </w:rPr>
+              <w:t xml:space="preserve"> </w:t>
+            </w:r>
+            <w:proofErr w:type="spellStart"/>
+            <w:r>
+              <w:rPr>
+                <w:rFonts w:ascii="Consolas" w:hAnsi="Consolas" w:cs="Consolas"/>
+                <w:color w:val="008080"/>
+                <w:sz w:val="19"/>
+                <w:szCs w:val="19"/>
+                <w:lang w:val="es-ES"/>
+              </w:rPr>
+              <w:t>nro_silla_max</w:t>
+            </w:r>
+            <w:proofErr w:type="spellEnd"/>
+            <w:r>
+              <w:rPr>
+                <w:rFonts w:ascii="Consolas" w:hAnsi="Consolas" w:cs="Consolas"/>
+                <w:sz w:val="19"/>
+                <w:szCs w:val="19"/>
+                <w:lang w:val="es-ES"/>
+              </w:rPr>
+              <w:t xml:space="preserve"> </w:t>
+            </w:r>
+            <w:r>
+              <w:rPr>
+                <w:rFonts w:ascii="Consolas" w:hAnsi="Consolas" w:cs="Consolas"/>
+                <w:color w:val="808080"/>
+                <w:sz w:val="19"/>
+                <w:szCs w:val="19"/>
+                <w:lang w:val="es-ES"/>
+              </w:rPr>
+              <w:t>=</w:t>
+            </w:r>
+            <w:r>
+              <w:rPr>
+                <w:rFonts w:ascii="Consolas" w:hAnsi="Consolas" w:cs="Consolas"/>
+                <w:sz w:val="19"/>
+                <w:szCs w:val="19"/>
+                <w:lang w:val="es-ES"/>
+              </w:rPr>
+              <w:t xml:space="preserve"> 17</w:t>
+            </w:r>
+          </w:p>
+          <w:p>
+            <w:pPr>
+              <w:autoSpaceDE w:val="0"/>
+              <w:autoSpaceDN w:val="0"/>
+              <w:adjustRightInd w:val="0"/>
+              <w:rPr>
+                <w:rFonts w:ascii="Consolas" w:hAnsi="Consolas" w:cs="Consolas"/>
+                <w:color w:val="808080"/>
+                <w:sz w:val="19"/>
+                <w:szCs w:val="19"/>
+              </w:rPr>
+            </w:pPr>
+            <w:r>
+              <w:rPr>
+                <w:rFonts w:ascii="Consolas" w:hAnsi="Consolas" w:cs="Consolas"/>
+                <w:color w:val="0000FF"/>
+                <w:sz w:val="19"/>
+                <w:szCs w:val="19"/>
+              </w:rPr>
+              <w:t>WHERE</w:t>
+            </w:r>
+            <w:r>
+              <w:rPr>
+                <w:rFonts w:ascii="Consolas" w:hAnsi="Consolas" w:cs="Consolas"/>
+                <w:sz w:val="19"/>
+                <w:szCs w:val="19"/>
+              </w:rPr>
+              <w:t xml:space="preserve"> </w:t>
+            </w:r>
+            <w:proofErr w:type="spellStart"/>
+            <w:r>
+              <w:rPr>
+                <w:rFonts w:ascii="Consolas" w:hAnsi="Consolas" w:cs="Consolas"/>
+                <w:color w:val="008080"/>
+                <w:sz w:val="19"/>
+                <w:szCs w:val="19"/>
+              </w:rPr>
+              <w:t>nombre_institucion</w:t>
+            </w:r>
+            <w:proofErr w:type="spellEnd"/>
+            <w:r>
+              <w:rPr>
+                <w:rFonts w:ascii="Consolas" w:hAnsi="Consolas" w:cs="Consolas"/>
+                <w:sz w:val="19"/>
+                <w:szCs w:val="19"/>
+              </w:rPr>
+              <w:t xml:space="preserve"> </w:t>
+            </w:r>
+            <w:r>
+              <w:rPr>
+                <w:rFonts w:ascii="Consolas" w:hAnsi="Consolas" w:cs="Consolas"/>
+                <w:color w:val="808080"/>
+                <w:sz w:val="19"/>
+                <w:szCs w:val="19"/>
+              </w:rPr>
+              <w:t>=</w:t>
+            </w:r>
+            <w:r>
+              <w:rPr>
+                <w:rFonts w:ascii="Consolas" w:hAnsi="Consolas" w:cs="Consolas"/>
+                <w:sz w:val="19"/>
+                <w:szCs w:val="19"/>
+              </w:rPr>
+              <w:t xml:space="preserve"> </w:t>
+            </w:r>
+            <w:r>
+              <w:rPr>
+                <w:rFonts w:ascii="Consolas" w:hAnsi="Consolas" w:cs="Consolas"/>
+                <w:color w:val="FF0000"/>
+                <w:sz w:val="19"/>
+                <w:szCs w:val="19"/>
+              </w:rPr>
+              <w:t>'inst2'</w:t>
+            </w:r>
+            <w:r>
+              <w:rPr>
+                <w:rFonts w:ascii="Consolas" w:hAnsi="Consolas" w:cs="Consolas"/>
+                <w:color w:val="808080"/>
+                <w:sz w:val="19"/>
+                <w:szCs w:val="19"/>
+              </w:rPr>
+              <w:t>;</w:t>
+            </w:r>
+          </w:p>
+          <w:p>
+            <w:pPr>
+              <w:rPr>
+                <w:lang w:val="es-ES"/>
+              </w:rPr>
+            </w:pPr>
+          </w:p>
+        </w:tc>
+        <w:tc>
+          <w:tcPr>
+            <w:tcW w:w="2546" w:type="dxa"/>
+          </w:tcPr>
+          <w:p>
+            <w:pPr>
+              <w:rPr>
+                <w:lang w:val="es-ES"/>
+              </w:rPr>
+            </w:pPr>
+            <w:r>
+              <w:rPr>
+                <w:lang w:val="es-ES"/>
+              </w:rPr>
+              <w:t>1 fila actualizada.</w:t>
+            </w:r>
+          </w:p>
+        </w:tc>
+        <w:tc>
+          <w:tcPr>
+            <w:tcW w:w="2547" w:type="dxa"/>
+          </w:tcPr>
+          <w:p>
+            <w:pPr>
+              <w:rPr>
+                <w:lang w:val="es-ES"/>
+              </w:rPr>
+            </w:pPr>
+            <w:r>
+              <w:rPr>
+                <w:lang w:val="es-ES"/>
+              </w:rPr>
+              <w:t>Si.</w:t>
+            </w:r>
+          </w:p>
+        </w:tc>
+      </w:tr>
+      <w:tr>
+        <w:trPr>
+          <w:trHeight w:val="248"/>
+        </w:trPr>
+        <w:tc>
+          <w:tcPr>
+            <w:tcW w:w="2546" w:type="dxa"/>
+          </w:tcPr>
+          <w:p>
+            <w:pPr>
+              <w:rPr>
+                <w:lang w:val="es-ES"/>
+              </w:rPr>
+            </w:pPr>
+            <w:r>
+              <w:rPr>
+                <w:lang w:val="es-ES"/>
+              </w:rPr>
+              <w:t xml:space="preserve">Actualizo el rango </w:t>
+            </w:r>
+            <w:proofErr w:type="spellStart"/>
+            <w:r>
+              <w:rPr>
+                <w:lang w:val="es-ES"/>
+              </w:rPr>
+              <w:t>minimo</w:t>
+            </w:r>
+            <w:proofErr w:type="spellEnd"/>
+            <w:r>
+              <w:rPr>
+                <w:lang w:val="es-ES"/>
+              </w:rPr>
+              <w:t xml:space="preserve"> de numero de silla de un </w:t>
+            </w:r>
+            <w:proofErr w:type="spellStart"/>
+            <w:r>
+              <w:rPr>
+                <w:lang w:val="es-ES"/>
+              </w:rPr>
+              <w:t>Salon</w:t>
+            </w:r>
+            <w:proofErr w:type="spellEnd"/>
+            <w:r>
+              <w:rPr>
+                <w:lang w:val="es-ES"/>
+              </w:rPr>
+              <w:t xml:space="preserve"> de manera que alguna tupla de Rinde queda inconsistente.</w:t>
+            </w:r>
+          </w:p>
+        </w:tc>
+        <w:tc>
+          <w:tcPr>
+            <w:tcW w:w="2546" w:type="dxa"/>
+          </w:tcPr>
+          <w:p>
+            <w:pPr>
+              <w:autoSpaceDE w:val="0"/>
+              <w:autoSpaceDN w:val="0"/>
+              <w:adjustRightInd w:val="0"/>
+              <w:rPr>
+                <w:rFonts w:ascii="Consolas" w:hAnsi="Consolas" w:cs="Consolas"/>
+                <w:sz w:val="19"/>
+                <w:szCs w:val="19"/>
+              </w:rPr>
+            </w:pPr>
+            <w:r>
+              <w:rPr>
+                <w:rFonts w:ascii="Consolas" w:hAnsi="Consolas" w:cs="Consolas"/>
+                <w:color w:val="0000FF"/>
+                <w:sz w:val="19"/>
+                <w:szCs w:val="19"/>
+              </w:rPr>
+              <w:t>UPDATE</w:t>
+            </w:r>
+            <w:r>
+              <w:rPr>
+                <w:rFonts w:ascii="Consolas" w:hAnsi="Consolas" w:cs="Consolas"/>
+                <w:sz w:val="19"/>
+                <w:szCs w:val="19"/>
+              </w:rPr>
+              <w:t xml:space="preserve"> </w:t>
+            </w:r>
+            <w:r>
+              <w:rPr>
+                <w:rFonts w:ascii="Consolas" w:hAnsi="Consolas" w:cs="Consolas"/>
+                <w:color w:val="008080"/>
+                <w:sz w:val="19"/>
+                <w:szCs w:val="19"/>
+              </w:rPr>
+              <w:t>salon</w:t>
+            </w:r>
+          </w:p>
+          <w:p>
+            <w:pPr>
+              <w:autoSpaceDE w:val="0"/>
+              <w:autoSpaceDN w:val="0"/>
+              <w:adjustRightInd w:val="0"/>
+              <w:rPr>
+                <w:rFonts w:ascii="Consolas" w:hAnsi="Consolas" w:cs="Consolas"/>
+                <w:sz w:val="19"/>
+                <w:szCs w:val="19"/>
+              </w:rPr>
+            </w:pPr>
+            <w:r>
+              <w:rPr>
+                <w:rFonts w:ascii="Consolas" w:hAnsi="Consolas" w:cs="Consolas"/>
+                <w:color w:val="0000FF"/>
+                <w:sz w:val="19"/>
+                <w:szCs w:val="19"/>
+              </w:rPr>
+              <w:t>SET</w:t>
+            </w:r>
+            <w:r>
+              <w:rPr>
+                <w:rFonts w:ascii="Consolas" w:hAnsi="Consolas" w:cs="Consolas"/>
+                <w:sz w:val="19"/>
+                <w:szCs w:val="19"/>
+              </w:rPr>
+              <w:t xml:space="preserve"> </w:t>
+            </w:r>
+            <w:proofErr w:type="spellStart"/>
+            <w:r>
+              <w:rPr>
+                <w:rFonts w:ascii="Consolas" w:hAnsi="Consolas" w:cs="Consolas"/>
+                <w:color w:val="008080"/>
+                <w:sz w:val="19"/>
+                <w:szCs w:val="19"/>
+              </w:rPr>
+              <w:t>nro_silla_min</w:t>
+            </w:r>
+            <w:proofErr w:type="spellEnd"/>
+            <w:r>
+              <w:rPr>
+                <w:rFonts w:ascii="Consolas" w:hAnsi="Consolas" w:cs="Consolas"/>
+                <w:sz w:val="19"/>
+                <w:szCs w:val="19"/>
+              </w:rPr>
+              <w:t xml:space="preserve"> </w:t>
+            </w:r>
+            <w:r>
+              <w:rPr>
+                <w:rFonts w:ascii="Consolas" w:hAnsi="Consolas" w:cs="Consolas"/>
+                <w:color w:val="808080"/>
+                <w:sz w:val="19"/>
+                <w:szCs w:val="19"/>
+              </w:rPr>
+              <w:t>=</w:t>
+            </w:r>
+            <w:r>
+              <w:rPr>
+                <w:rFonts w:ascii="Consolas" w:hAnsi="Consolas" w:cs="Consolas"/>
+                <w:sz w:val="19"/>
+                <w:szCs w:val="19"/>
+              </w:rPr>
+              <w:t xml:space="preserve"> 10</w:t>
+            </w:r>
+          </w:p>
+          <w:p>
+            <w:pPr>
+              <w:autoSpaceDE w:val="0"/>
+              <w:autoSpaceDN w:val="0"/>
+              <w:adjustRightInd w:val="0"/>
+              <w:rPr>
+                <w:rFonts w:ascii="Consolas" w:hAnsi="Consolas" w:cs="Consolas"/>
+                <w:color w:val="808080"/>
+                <w:sz w:val="19"/>
+                <w:szCs w:val="19"/>
+              </w:rPr>
+            </w:pPr>
+            <w:r>
+              <w:rPr>
+                <w:rFonts w:ascii="Consolas" w:hAnsi="Consolas" w:cs="Consolas"/>
+                <w:color w:val="0000FF"/>
+                <w:sz w:val="19"/>
+                <w:szCs w:val="19"/>
+              </w:rPr>
+              <w:t>WHERE</w:t>
+            </w:r>
+            <w:r>
+              <w:rPr>
+                <w:rFonts w:ascii="Consolas" w:hAnsi="Consolas" w:cs="Consolas"/>
+                <w:sz w:val="19"/>
+                <w:szCs w:val="19"/>
+              </w:rPr>
+              <w:t xml:space="preserve"> </w:t>
+            </w:r>
+            <w:proofErr w:type="spellStart"/>
+            <w:r>
+              <w:rPr>
+                <w:rFonts w:ascii="Consolas" w:hAnsi="Consolas" w:cs="Consolas"/>
+                <w:color w:val="008080"/>
+                <w:sz w:val="19"/>
+                <w:szCs w:val="19"/>
+              </w:rPr>
+              <w:t>nombre_institucion</w:t>
+            </w:r>
+            <w:proofErr w:type="spellEnd"/>
+            <w:r>
+              <w:rPr>
+                <w:rFonts w:ascii="Consolas" w:hAnsi="Consolas" w:cs="Consolas"/>
+                <w:sz w:val="19"/>
+                <w:szCs w:val="19"/>
+              </w:rPr>
+              <w:t xml:space="preserve"> </w:t>
+            </w:r>
+            <w:r>
+              <w:rPr>
+                <w:rFonts w:ascii="Consolas" w:hAnsi="Consolas" w:cs="Consolas"/>
+                <w:color w:val="808080"/>
+                <w:sz w:val="19"/>
+                <w:szCs w:val="19"/>
+              </w:rPr>
+              <w:t>=</w:t>
+            </w:r>
+            <w:r>
+              <w:rPr>
+                <w:rFonts w:ascii="Consolas" w:hAnsi="Consolas" w:cs="Consolas"/>
+                <w:sz w:val="19"/>
+                <w:szCs w:val="19"/>
+              </w:rPr>
+              <w:t xml:space="preserve"> </w:t>
+            </w:r>
+            <w:r>
+              <w:rPr>
+                <w:rFonts w:ascii="Consolas" w:hAnsi="Consolas" w:cs="Consolas"/>
+                <w:color w:val="FF0000"/>
+                <w:sz w:val="19"/>
+                <w:szCs w:val="19"/>
+              </w:rPr>
+              <w:t>'inst1'</w:t>
+            </w:r>
+            <w:r>
+              <w:rPr>
+                <w:rFonts w:ascii="Consolas" w:hAnsi="Consolas" w:cs="Consolas"/>
+                <w:color w:val="808080"/>
+                <w:sz w:val="19"/>
+                <w:szCs w:val="19"/>
+              </w:rPr>
+              <w:t>;</w:t>
+            </w:r>
+          </w:p>
+          <w:p>
+            <w:pPr>
+              <w:rPr>
+                <w:lang w:val="es-ES"/>
+              </w:rPr>
+            </w:pPr>
+          </w:p>
+        </w:tc>
+        <w:tc>
+          <w:tcPr>
+            <w:tcW w:w="2546" w:type="dxa"/>
+          </w:tcPr>
+          <w:p>
+            <w:pPr>
+              <w:rPr>
+                <w:lang w:val="es-ES"/>
+              </w:rPr>
+            </w:pPr>
+            <w:r>
+              <w:rPr>
+                <w:lang w:val="es-ES"/>
+              </w:rPr>
+              <w:t xml:space="preserve">Error </w:t>
+            </w:r>
+            <w:r>
+              <w:rPr>
+                <w:lang w:val="es-ES"/>
+              </w:rPr>
+              <w:t>-20001</w:t>
+            </w:r>
+            <w:r>
+              <w:rPr>
+                <w:lang w:val="es-ES"/>
+              </w:rPr>
+              <w:t xml:space="preserve"> </w:t>
+            </w:r>
+            <w:r>
+              <w:rPr>
+                <w:lang w:val="es-ES"/>
+              </w:rPr>
+              <w:t>,'NO SE PUEDE ODIFICAR EL RANGO DE SILLAS DEL SALON PUES YA HAY SILLAS ASIGNADAS EN LA RELACION RINDE'</w:t>
+            </w:r>
+          </w:p>
+        </w:tc>
+        <w:tc>
+          <w:tcPr>
+            <w:tcW w:w="2547" w:type="dxa"/>
+          </w:tcPr>
+          <w:p>
+            <w:pPr>
+              <w:rPr>
+                <w:lang w:val="es-ES"/>
+              </w:rPr>
+            </w:pPr>
+            <w:r>
+              <w:rPr>
+                <w:lang w:val="es-ES"/>
+              </w:rPr>
+              <w:t>Si.</w:t>
+            </w:r>
+          </w:p>
+        </w:tc>
+      </w:tr>
+      <w:tr>
+        <w:trPr>
+          <w:trHeight w:val="274"/>
+        </w:trPr>
+        <w:tc>
+          <w:tcPr>
+            <w:tcW w:w="2546" w:type="dxa"/>
+          </w:tcPr>
+          <w:p>
+            <w:pPr>
+              <w:rPr>
+                <w:lang w:val="es-ES"/>
+              </w:rPr>
+            </w:pPr>
+            <w:r>
+              <w:rPr>
+                <w:lang w:val="es-ES"/>
+              </w:rPr>
+              <w:t xml:space="preserve">Actualizo el rango </w:t>
+            </w:r>
+            <w:proofErr w:type="spellStart"/>
+            <w:r>
+              <w:rPr>
+                <w:lang w:val="es-ES"/>
+              </w:rPr>
+              <w:t>maximo</w:t>
+            </w:r>
+            <w:proofErr w:type="spellEnd"/>
+            <w:r>
+              <w:rPr>
+                <w:lang w:val="es-ES"/>
+              </w:rPr>
+              <w:t xml:space="preserve"> de numero de silla de un </w:t>
+            </w:r>
+            <w:proofErr w:type="spellStart"/>
+            <w:r>
+              <w:rPr>
+                <w:lang w:val="es-ES"/>
+              </w:rPr>
+              <w:t>Salon</w:t>
+            </w:r>
+            <w:proofErr w:type="spellEnd"/>
+            <w:r>
+              <w:rPr>
+                <w:lang w:val="es-ES"/>
+              </w:rPr>
+              <w:t xml:space="preserve"> de manera que alguna tupla de Rinde queda inconsistente.</w:t>
+            </w:r>
+          </w:p>
+        </w:tc>
+        <w:tc>
+          <w:tcPr>
+            <w:tcW w:w="2546" w:type="dxa"/>
+          </w:tcPr>
+          <w:p>
+            <w:pPr>
+              <w:autoSpaceDE w:val="0"/>
+              <w:autoSpaceDN w:val="0"/>
+              <w:adjustRightInd w:val="0"/>
+              <w:rPr>
+                <w:rFonts w:ascii="Consolas" w:hAnsi="Consolas" w:cs="Consolas"/>
+                <w:sz w:val="19"/>
+                <w:szCs w:val="19"/>
+              </w:rPr>
+            </w:pPr>
+            <w:r>
+              <w:rPr>
+                <w:rFonts w:ascii="Consolas" w:hAnsi="Consolas" w:cs="Consolas"/>
+                <w:color w:val="0000FF"/>
+                <w:sz w:val="19"/>
+                <w:szCs w:val="19"/>
+              </w:rPr>
+              <w:t>UPDATE</w:t>
+            </w:r>
+            <w:r>
+              <w:rPr>
+                <w:rFonts w:ascii="Consolas" w:hAnsi="Consolas" w:cs="Consolas"/>
+                <w:sz w:val="19"/>
+                <w:szCs w:val="19"/>
+              </w:rPr>
+              <w:t xml:space="preserve"> </w:t>
+            </w:r>
+            <w:r>
+              <w:rPr>
+                <w:rFonts w:ascii="Consolas" w:hAnsi="Consolas" w:cs="Consolas"/>
+                <w:color w:val="008080"/>
+                <w:sz w:val="19"/>
+                <w:szCs w:val="19"/>
+              </w:rPr>
+              <w:t>salon</w:t>
+            </w:r>
+          </w:p>
+          <w:p>
+            <w:pPr>
+              <w:autoSpaceDE w:val="0"/>
+              <w:autoSpaceDN w:val="0"/>
+              <w:adjustRightInd w:val="0"/>
+              <w:rPr>
+                <w:rFonts w:ascii="Consolas" w:hAnsi="Consolas" w:cs="Consolas"/>
+                <w:sz w:val="19"/>
+                <w:szCs w:val="19"/>
+              </w:rPr>
+            </w:pPr>
+            <w:r>
+              <w:rPr>
+                <w:rFonts w:ascii="Consolas" w:hAnsi="Consolas" w:cs="Consolas"/>
+                <w:color w:val="0000FF"/>
+                <w:sz w:val="19"/>
+                <w:szCs w:val="19"/>
+              </w:rPr>
+              <w:t>SET</w:t>
+            </w:r>
+            <w:r>
+              <w:rPr>
+                <w:rFonts w:ascii="Consolas" w:hAnsi="Consolas" w:cs="Consolas"/>
+                <w:sz w:val="19"/>
+                <w:szCs w:val="19"/>
+              </w:rPr>
+              <w:t xml:space="preserve"> </w:t>
+            </w:r>
+            <w:proofErr w:type="spellStart"/>
+            <w:r>
+              <w:rPr>
+                <w:rFonts w:ascii="Consolas" w:hAnsi="Consolas" w:cs="Consolas"/>
+                <w:color w:val="008080"/>
+                <w:sz w:val="19"/>
+                <w:szCs w:val="19"/>
+              </w:rPr>
+              <w:t>nro_silla_max</w:t>
+            </w:r>
+            <w:proofErr w:type="spellEnd"/>
+            <w:r>
+              <w:rPr>
+                <w:rFonts w:ascii="Consolas" w:hAnsi="Consolas" w:cs="Consolas"/>
+                <w:sz w:val="19"/>
+                <w:szCs w:val="19"/>
+              </w:rPr>
+              <w:t xml:space="preserve"> </w:t>
+            </w:r>
+            <w:r>
+              <w:rPr>
+                <w:rFonts w:ascii="Consolas" w:hAnsi="Consolas" w:cs="Consolas"/>
+                <w:color w:val="808080"/>
+                <w:sz w:val="19"/>
+                <w:szCs w:val="19"/>
+              </w:rPr>
+              <w:t>=</w:t>
+            </w:r>
+            <w:r>
+              <w:rPr>
+                <w:rFonts w:ascii="Consolas" w:hAnsi="Consolas" w:cs="Consolas"/>
+                <w:sz w:val="19"/>
+                <w:szCs w:val="19"/>
+              </w:rPr>
+              <w:t xml:space="preserve"> 2</w:t>
+            </w:r>
+          </w:p>
+          <w:p>
+            <w:pPr>
+              <w:autoSpaceDE w:val="0"/>
+              <w:autoSpaceDN w:val="0"/>
+              <w:adjustRightInd w:val="0"/>
+              <w:rPr>
+                <w:rFonts w:ascii="Consolas" w:hAnsi="Consolas" w:cs="Consolas"/>
+                <w:color w:val="808080"/>
+                <w:sz w:val="19"/>
+                <w:szCs w:val="19"/>
+              </w:rPr>
+            </w:pPr>
+            <w:r>
+              <w:rPr>
+                <w:rFonts w:ascii="Consolas" w:hAnsi="Consolas" w:cs="Consolas"/>
+                <w:color w:val="0000FF"/>
+                <w:sz w:val="19"/>
+                <w:szCs w:val="19"/>
+              </w:rPr>
+              <w:t>WHERE</w:t>
+            </w:r>
+            <w:r>
+              <w:rPr>
+                <w:rFonts w:ascii="Consolas" w:hAnsi="Consolas" w:cs="Consolas"/>
+                <w:sz w:val="19"/>
+                <w:szCs w:val="19"/>
+              </w:rPr>
+              <w:t xml:space="preserve"> </w:t>
+            </w:r>
+            <w:proofErr w:type="spellStart"/>
+            <w:r>
+              <w:rPr>
+                <w:rFonts w:ascii="Consolas" w:hAnsi="Consolas" w:cs="Consolas"/>
+                <w:color w:val="008080"/>
+                <w:sz w:val="19"/>
+                <w:szCs w:val="19"/>
+              </w:rPr>
+              <w:t>nombre_institucion</w:t>
+            </w:r>
+            <w:proofErr w:type="spellEnd"/>
+            <w:r>
+              <w:rPr>
+                <w:rFonts w:ascii="Consolas" w:hAnsi="Consolas" w:cs="Consolas"/>
+                <w:sz w:val="19"/>
+                <w:szCs w:val="19"/>
+              </w:rPr>
+              <w:t xml:space="preserve"> </w:t>
+            </w:r>
+            <w:r>
+              <w:rPr>
+                <w:rFonts w:ascii="Consolas" w:hAnsi="Consolas" w:cs="Consolas"/>
+                <w:color w:val="808080"/>
+                <w:sz w:val="19"/>
+                <w:szCs w:val="19"/>
+              </w:rPr>
+              <w:t>=</w:t>
+            </w:r>
+            <w:r>
+              <w:rPr>
+                <w:rFonts w:ascii="Consolas" w:hAnsi="Consolas" w:cs="Consolas"/>
+                <w:sz w:val="19"/>
+                <w:szCs w:val="19"/>
+              </w:rPr>
+              <w:t xml:space="preserve"> </w:t>
+            </w:r>
+            <w:r>
+              <w:rPr>
+                <w:rFonts w:ascii="Consolas" w:hAnsi="Consolas" w:cs="Consolas"/>
+                <w:color w:val="FF0000"/>
+                <w:sz w:val="19"/>
+                <w:szCs w:val="19"/>
+              </w:rPr>
+              <w:t>'inst1'</w:t>
+            </w:r>
+            <w:r>
+              <w:rPr>
+                <w:rFonts w:ascii="Consolas" w:hAnsi="Consolas" w:cs="Consolas"/>
+                <w:color w:val="808080"/>
+                <w:sz w:val="19"/>
+                <w:szCs w:val="19"/>
+              </w:rPr>
+              <w:t>;</w:t>
+            </w:r>
+          </w:p>
+          <w:p>
+            <w:pPr>
+              <w:rPr>
+                <w:lang w:val="es-ES"/>
+              </w:rPr>
+            </w:pPr>
+          </w:p>
+        </w:tc>
+        <w:tc>
+          <w:tcPr>
+            <w:tcW w:w="2546" w:type="dxa"/>
+          </w:tcPr>
+          <w:p>
+            <w:pPr>
+              <w:rPr>
+                <w:lang w:val="es-ES"/>
+              </w:rPr>
+            </w:pPr>
+            <w:r>
+              <w:rPr>
+                <w:lang w:val="es-ES"/>
+              </w:rPr>
+              <w:t xml:space="preserve">Error </w:t>
+            </w:r>
+            <w:r>
+              <w:rPr>
+                <w:lang w:val="es-ES"/>
+              </w:rPr>
+              <w:t>-20001,</w:t>
+            </w:r>
+            <w:r>
+              <w:rPr>
+                <w:lang w:val="es-ES"/>
+              </w:rPr>
+              <w:t xml:space="preserve"> </w:t>
+            </w:r>
+            <w:r>
+              <w:rPr>
+                <w:lang w:val="es-ES"/>
+              </w:rPr>
+              <w:t>'NO SE PUEDE ODIFICAR EL RANGO DE SILLAS DEL SALON PUES YA HAY SILLAS ASIGNADAS EN LA RELACION RINDE'</w:t>
+            </w:r>
+          </w:p>
+        </w:tc>
+        <w:tc>
+          <w:tcPr>
+            <w:tcW w:w="2547" w:type="dxa"/>
+          </w:tcPr>
+          <w:p>
+            <w:pPr>
+              <w:rPr>
+                <w:lang w:val="es-ES"/>
+              </w:rPr>
+            </w:pPr>
+            <w:r>
+              <w:rPr>
+                <w:lang w:val="es-ES"/>
+              </w:rPr>
+              <w:t>Si.</w:t>
+            </w:r>
+          </w:p>
+        </w:tc>
+      </w:tr>
+    </w:tbl>
+    <w:p>
+      <w:pPr>
+        <w:rPr>
+          <w:lang w:val="es-ES"/>
+        </w:rPr>
+      </w:pPr>
+    </w:p>
+    <w:p>
+      <w:pPr>
+        <w:rPr>
+          <w:rFonts w:asciiTheme="majorHAnsi" w:eastAsiaTheme="majorEastAsia" w:hAnsiTheme="majorHAnsi" w:cstheme="majorBidi"/>
+          <w:b/>
+          <w:bCs/>
+          <w:color w:val="4F81BD" w:themeColor="accent1"/>
+          <w:sz w:val="26"/>
+          <w:szCs w:val="26"/>
+          <w:lang w:val="es-US"/>
+        </w:rPr>
+      </w:pPr>
+      <w:r>
+        <w:rPr>
+          <w:lang w:val="es-US"/>
+        </w:rPr>
+        <w:br w:type="page"/>
+      </w:r>
+    </w:p>
+    <w:p>
+      <w:pPr>
+        <w:pStyle w:val="Ttulo2"/>
+      </w:pPr>
+      <w:bookmarkStart w:id="13" w:name="_Toc308040227"/>
+      <w:r>
+        <w:lastRenderedPageBreak/>
+        <w:t>3.2 Inscribe</w:t>
+      </w:r>
+      <w:bookmarkEnd w:id="13"/>
+      <w:r>
+        <w:t xml:space="preserve"> </w:t>
+      </w:r>
+    </w:p>
+    <w:p>
+      <w:pPr>
+        <w:pStyle w:val="Sinespaciado"/>
+        <w:rPr>
+          <w:b/>
+          <w:lang w:val="es-US"/>
+        </w:rPr>
+      </w:pPr>
+    </w:p>
+    <w:p>
+      <w:pPr>
+        <w:pStyle w:val="Sinespaciado"/>
+        <w:rPr>
+          <w:lang w:val="es-US"/>
+        </w:rPr>
+      </w:pPr>
+      <w:r>
+        <w:rPr>
+          <w:b/>
+          <w:lang w:val="es-US"/>
+        </w:rPr>
+        <w:t xml:space="preserve">Motivo: </w:t>
+      </w:r>
+      <w:r>
+        <w:rPr>
+          <w:lang w:val="es-US"/>
+        </w:rPr>
+        <w:t>al inscribirse un estudiante a un examen, este debe estar disponible.</w:t>
+      </w:r>
+    </w:p>
+    <w:p>
+      <w:pPr>
+        <w:pStyle w:val="Sinespaciado"/>
+        <w:rPr>
+          <w:lang w:val="es-US"/>
+        </w:rPr>
+      </w:pPr>
+    </w:p>
+    <w:p>
+      <w:pPr>
+        <w:pStyle w:val="Sinespaciado"/>
+        <w:rPr>
+          <w:lang w:val="es-US"/>
+        </w:rPr>
+      </w:pPr>
+      <w:r>
+        <w:rPr>
+          <w:b/>
+          <w:lang w:val="es-US"/>
+        </w:rPr>
+        <w:t>Considerando las tablas inicialmente vacías, i</w:t>
+      </w:r>
+      <w:r>
+        <w:rPr>
+          <w:b/>
+          <w:lang w:val="es-US"/>
+        </w:rPr>
+        <w:t>nserts previos necesarios para las pruebas</w:t>
+      </w:r>
+      <w:r>
+        <w:rPr>
+          <w:lang w:val="es-US"/>
+        </w:rPr>
+        <w:t>:</w:t>
+      </w:r>
+    </w:p>
+    <w:p>
+      <w:pPr>
+        <w:pStyle w:val="Sinespaciado"/>
+        <w:rPr>
+          <w:lang w:val="es-US"/>
+        </w:rPr>
+      </w:pPr>
+    </w:p>
+    <w:p>
+      <w:pPr>
+        <w:autoSpaceDE w:val="0"/>
+        <w:autoSpaceDN w:val="0"/>
+        <w:adjustRightInd w:val="0"/>
+        <w:spacing w:after="0" w:line="240" w:lineRule="auto"/>
+        <w:rPr>
+          <w:rFonts w:ascii="Consolas" w:hAnsi="Consolas" w:cs="Consolas"/>
+          <w:sz w:val="19"/>
+          <w:szCs w:val="19"/>
+          <w:lang w:val="es-ES"/>
+        </w:rPr>
+      </w:pPr>
+      <w:r>
+        <w:rPr>
+          <w:rFonts w:ascii="Consolas" w:hAnsi="Consolas" w:cs="Consolas"/>
+          <w:color w:val="0000FF"/>
+          <w:sz w:val="19"/>
+          <w:szCs w:val="19"/>
+          <w:lang w:val="es-ES"/>
+        </w:rPr>
+        <w:t>INSERT</w:t>
+      </w:r>
+      <w:r>
+        <w:rPr>
+          <w:rFonts w:ascii="Consolas" w:hAnsi="Consolas" w:cs="Consolas"/>
+          <w:sz w:val="19"/>
+          <w:szCs w:val="19"/>
+          <w:lang w:val="es-ES"/>
+        </w:rPr>
+        <w:t xml:space="preserve"> </w:t>
+      </w:r>
+      <w:r>
+        <w:rPr>
+          <w:rFonts w:ascii="Consolas" w:hAnsi="Consolas" w:cs="Consolas"/>
+          <w:color w:val="0000FF"/>
+          <w:sz w:val="19"/>
+          <w:szCs w:val="19"/>
+          <w:lang w:val="es-ES"/>
+        </w:rPr>
+        <w:t>INTO</w:t>
+      </w:r>
+      <w:r>
+        <w:rPr>
+          <w:rFonts w:ascii="Consolas" w:hAnsi="Consolas" w:cs="Consolas"/>
+          <w:sz w:val="19"/>
+          <w:szCs w:val="19"/>
+          <w:lang w:val="es-ES"/>
+        </w:rPr>
+        <w:t xml:space="preserve"> </w:t>
+      </w:r>
+      <w:r>
+        <w:rPr>
+          <w:rFonts w:ascii="Consolas" w:hAnsi="Consolas" w:cs="Consolas"/>
+          <w:color w:val="008080"/>
+          <w:sz w:val="19"/>
+          <w:szCs w:val="19"/>
+          <w:lang w:val="es-ES"/>
+        </w:rPr>
+        <w:t>estudiante</w:t>
+      </w:r>
+      <w:r>
+        <w:rPr>
+          <w:rFonts w:ascii="Consolas" w:hAnsi="Consolas" w:cs="Consolas"/>
+          <w:sz w:val="19"/>
+          <w:szCs w:val="19"/>
+          <w:lang w:val="es-ES"/>
+        </w:rPr>
+        <w:t xml:space="preserve"> </w:t>
+      </w:r>
+      <w:r>
+        <w:rPr>
+          <w:rFonts w:ascii="Consolas" w:hAnsi="Consolas" w:cs="Consolas"/>
+          <w:color w:val="0000FF"/>
+          <w:sz w:val="19"/>
+          <w:szCs w:val="19"/>
+          <w:lang w:val="es-ES"/>
+        </w:rPr>
+        <w:t xml:space="preserve">VALUES </w:t>
+      </w:r>
+      <w:r>
+        <w:rPr>
+          <w:rFonts w:ascii="Consolas" w:hAnsi="Consolas" w:cs="Consolas"/>
+          <w:color w:val="808080"/>
+          <w:sz w:val="19"/>
+          <w:szCs w:val="19"/>
+          <w:lang w:val="es-ES"/>
+        </w:rPr>
+        <w:t>(</w:t>
+      </w:r>
+      <w:r>
+        <w:rPr>
+          <w:rFonts w:ascii="Consolas" w:hAnsi="Consolas" w:cs="Consolas"/>
+          <w:sz w:val="19"/>
+          <w:szCs w:val="19"/>
+          <w:lang w:val="es-ES"/>
+        </w:rPr>
+        <w:t>1</w:t>
+      </w:r>
+      <w:r>
+        <w:rPr>
+          <w:rFonts w:ascii="Consolas" w:hAnsi="Consolas" w:cs="Consolas"/>
+          <w:color w:val="808080"/>
+          <w:sz w:val="19"/>
+          <w:szCs w:val="19"/>
+          <w:lang w:val="es-ES"/>
+        </w:rPr>
+        <w:t>,</w:t>
+      </w:r>
+      <w:r>
+        <w:rPr>
+          <w:rFonts w:ascii="Consolas" w:hAnsi="Consolas" w:cs="Consolas"/>
+          <w:sz w:val="19"/>
+          <w:szCs w:val="19"/>
+          <w:lang w:val="es-ES"/>
+        </w:rPr>
+        <w:t xml:space="preserve"> 2</w:t>
+      </w:r>
+      <w:r>
+        <w:rPr>
+          <w:rFonts w:ascii="Consolas" w:hAnsi="Consolas" w:cs="Consolas"/>
+          <w:color w:val="808080"/>
+          <w:sz w:val="19"/>
+          <w:szCs w:val="19"/>
+          <w:lang w:val="es-ES"/>
+        </w:rPr>
+        <w:t>,</w:t>
+      </w:r>
+      <w:r>
+        <w:rPr>
+          <w:rFonts w:ascii="Consolas" w:hAnsi="Consolas" w:cs="Consolas"/>
+          <w:sz w:val="19"/>
+          <w:szCs w:val="19"/>
+          <w:lang w:val="es-ES"/>
+        </w:rPr>
+        <w:t xml:space="preserve"> </w:t>
+      </w:r>
+      <w:r>
+        <w:rPr>
+          <w:rFonts w:ascii="Consolas" w:hAnsi="Consolas" w:cs="Consolas"/>
+          <w:color w:val="FF0000"/>
+          <w:sz w:val="19"/>
+          <w:szCs w:val="19"/>
+          <w:lang w:val="es-ES"/>
+        </w:rPr>
+        <w:t>'</w:t>
+      </w:r>
+      <w:proofErr w:type="spellStart"/>
+      <w:r>
+        <w:rPr>
+          <w:rFonts w:ascii="Consolas" w:hAnsi="Consolas" w:cs="Consolas"/>
+          <w:color w:val="FF0000"/>
+          <w:sz w:val="19"/>
+          <w:szCs w:val="19"/>
+          <w:lang w:val="es-ES"/>
+        </w:rPr>
+        <w:t>paraguay</w:t>
+      </w:r>
+      <w:proofErr w:type="spellEnd"/>
+      <w:r>
+        <w:rPr>
+          <w:rFonts w:ascii="Consolas" w:hAnsi="Consolas" w:cs="Consolas"/>
+          <w:color w:val="FF0000"/>
+          <w:sz w:val="19"/>
+          <w:szCs w:val="19"/>
+          <w:lang w:val="es-ES"/>
+        </w:rPr>
+        <w:t>'</w:t>
+      </w:r>
+      <w:r>
+        <w:rPr>
+          <w:rFonts w:ascii="Consolas" w:hAnsi="Consolas" w:cs="Consolas"/>
+          <w:color w:val="808080"/>
+          <w:sz w:val="19"/>
+          <w:szCs w:val="19"/>
+          <w:lang w:val="es-ES"/>
+        </w:rPr>
+        <w:t>,</w:t>
+      </w:r>
+      <w:r>
+        <w:rPr>
+          <w:rFonts w:ascii="Consolas" w:hAnsi="Consolas" w:cs="Consolas"/>
+          <w:sz w:val="19"/>
+          <w:szCs w:val="19"/>
+          <w:lang w:val="es-ES"/>
+        </w:rPr>
+        <w:t xml:space="preserve"> </w:t>
+      </w:r>
+      <w:r>
+        <w:rPr>
+          <w:rFonts w:ascii="Consolas" w:hAnsi="Consolas" w:cs="Consolas"/>
+          <w:color w:val="FF0000"/>
+          <w:sz w:val="19"/>
+          <w:szCs w:val="19"/>
+          <w:lang w:val="es-ES"/>
+        </w:rPr>
+        <w:t>'est1'</w:t>
+      </w:r>
+      <w:r>
+        <w:rPr>
+          <w:rFonts w:ascii="Consolas" w:hAnsi="Consolas" w:cs="Consolas"/>
+          <w:color w:val="808080"/>
+          <w:sz w:val="19"/>
+          <w:szCs w:val="19"/>
+          <w:lang w:val="es-ES"/>
+        </w:rPr>
+        <w:t>,</w:t>
+      </w:r>
+      <w:r>
+        <w:rPr>
+          <w:rFonts w:ascii="Consolas" w:hAnsi="Consolas" w:cs="Consolas"/>
+          <w:sz w:val="19"/>
+          <w:szCs w:val="19"/>
+          <w:lang w:val="es-ES"/>
+        </w:rPr>
+        <w:t xml:space="preserve"> </w:t>
+      </w:r>
+      <w:r>
+        <w:rPr>
+          <w:rFonts w:ascii="Consolas" w:hAnsi="Consolas" w:cs="Consolas"/>
+          <w:color w:val="FF0000"/>
+          <w:sz w:val="19"/>
+          <w:szCs w:val="19"/>
+          <w:lang w:val="es-ES"/>
+        </w:rPr>
+        <w:t>'apellido'</w:t>
+      </w:r>
+      <w:r>
+        <w:rPr>
+          <w:rFonts w:ascii="Consolas" w:hAnsi="Consolas" w:cs="Consolas"/>
+          <w:color w:val="808080"/>
+          <w:sz w:val="19"/>
+          <w:szCs w:val="19"/>
+          <w:lang w:val="es-ES"/>
+        </w:rPr>
+        <w:t>,</w:t>
+      </w:r>
+      <w:r>
+        <w:rPr>
+          <w:rFonts w:ascii="Consolas" w:hAnsi="Consolas" w:cs="Consolas"/>
+          <w:sz w:val="19"/>
+          <w:szCs w:val="19"/>
+          <w:lang w:val="es-ES"/>
+        </w:rPr>
+        <w:t xml:space="preserve"> </w:t>
+      </w:r>
+      <w:r>
+        <w:rPr>
+          <w:rFonts w:ascii="Consolas" w:hAnsi="Consolas" w:cs="Consolas"/>
+          <w:color w:val="FF0000"/>
+          <w:sz w:val="19"/>
+          <w:szCs w:val="19"/>
+          <w:lang w:val="es-ES"/>
+        </w:rPr>
+        <w:t>'</w:t>
+      </w:r>
+      <w:proofErr w:type="spellStart"/>
+      <w:r>
+        <w:rPr>
+          <w:rFonts w:ascii="Consolas" w:hAnsi="Consolas" w:cs="Consolas"/>
+          <w:color w:val="FF0000"/>
+          <w:sz w:val="19"/>
+          <w:szCs w:val="19"/>
+          <w:lang w:val="es-ES"/>
+        </w:rPr>
+        <w:t>asuncion</w:t>
+      </w:r>
+      <w:proofErr w:type="spellEnd"/>
+      <w:r>
+        <w:rPr>
+          <w:rFonts w:ascii="Consolas" w:hAnsi="Consolas" w:cs="Consolas"/>
+          <w:color w:val="FF0000"/>
+          <w:sz w:val="19"/>
+          <w:szCs w:val="19"/>
+          <w:lang w:val="es-ES"/>
+        </w:rPr>
+        <w:t>'</w:t>
+      </w:r>
+      <w:r>
+        <w:rPr>
+          <w:rFonts w:ascii="Consolas" w:hAnsi="Consolas" w:cs="Consolas"/>
+          <w:color w:val="808080"/>
+          <w:sz w:val="19"/>
+          <w:szCs w:val="19"/>
+          <w:lang w:val="es-ES"/>
+        </w:rPr>
+        <w:t>);</w:t>
+      </w:r>
+    </w:p>
+    <w:p>
+      <w:pPr>
+        <w:autoSpaceDE w:val="0"/>
+        <w:autoSpaceDN w:val="0"/>
+        <w:adjustRightInd w:val="0"/>
+        <w:spacing w:after="0" w:line="240" w:lineRule="auto"/>
+        <w:rPr>
+          <w:rFonts w:ascii="Consolas" w:hAnsi="Consolas" w:cs="Consolas"/>
+          <w:sz w:val="19"/>
+          <w:szCs w:val="19"/>
+        </w:rPr>
+      </w:pPr>
+      <w:r>
+        <w:rPr>
+          <w:rFonts w:ascii="Consolas" w:hAnsi="Consolas" w:cs="Consolas"/>
+          <w:color w:val="0000FF"/>
+          <w:sz w:val="19"/>
+          <w:szCs w:val="19"/>
+        </w:rPr>
+        <w:t>INSERT</w:t>
+      </w:r>
+      <w:r>
+        <w:rPr>
+          <w:rFonts w:ascii="Consolas" w:hAnsi="Consolas" w:cs="Consolas"/>
+          <w:sz w:val="19"/>
+          <w:szCs w:val="19"/>
+        </w:rPr>
+        <w:t xml:space="preserve"> </w:t>
+      </w:r>
+      <w:r>
+        <w:rPr>
+          <w:rFonts w:ascii="Consolas" w:hAnsi="Consolas" w:cs="Consolas"/>
+          <w:color w:val="0000FF"/>
+          <w:sz w:val="19"/>
+          <w:szCs w:val="19"/>
+        </w:rPr>
+        <w:t>INTO</w:t>
+      </w:r>
+      <w:r>
+        <w:rPr>
+          <w:rFonts w:ascii="Consolas" w:hAnsi="Consolas" w:cs="Consolas"/>
+          <w:sz w:val="19"/>
+          <w:szCs w:val="19"/>
+        </w:rPr>
+        <w:t xml:space="preserve"> </w:t>
+      </w:r>
+      <w:proofErr w:type="spellStart"/>
+      <w:r>
+        <w:rPr>
+          <w:rFonts w:ascii="Consolas" w:hAnsi="Consolas" w:cs="Consolas"/>
+          <w:color w:val="008080"/>
+          <w:sz w:val="19"/>
+          <w:szCs w:val="19"/>
+        </w:rPr>
+        <w:t>examen</w:t>
+      </w:r>
+      <w:proofErr w:type="spellEnd"/>
+      <w:r>
+        <w:rPr>
+          <w:rFonts w:ascii="Consolas" w:hAnsi="Consolas" w:cs="Consolas"/>
+          <w:sz w:val="19"/>
+          <w:szCs w:val="19"/>
+        </w:rPr>
+        <w:t xml:space="preserve"> </w:t>
+      </w:r>
+      <w:r>
+        <w:rPr>
+          <w:rFonts w:ascii="Consolas" w:hAnsi="Consolas" w:cs="Consolas"/>
+          <w:color w:val="0000FF"/>
+          <w:sz w:val="19"/>
+          <w:szCs w:val="19"/>
+        </w:rPr>
+        <w:t xml:space="preserve">VALUES </w:t>
+      </w:r>
+      <w:r>
+        <w:rPr>
+          <w:rFonts w:ascii="Consolas" w:hAnsi="Consolas" w:cs="Consolas"/>
+          <w:color w:val="808080"/>
+          <w:sz w:val="19"/>
+          <w:szCs w:val="19"/>
+        </w:rPr>
+        <w:t>(</w:t>
+      </w:r>
+      <w:r>
+        <w:rPr>
+          <w:rFonts w:ascii="Consolas" w:hAnsi="Consolas" w:cs="Consolas"/>
+          <w:sz w:val="19"/>
+          <w:szCs w:val="19"/>
+        </w:rPr>
+        <w:t>1</w:t>
+      </w:r>
+      <w:r>
+        <w:rPr>
+          <w:rFonts w:ascii="Consolas" w:hAnsi="Consolas" w:cs="Consolas"/>
+          <w:color w:val="808080"/>
+          <w:sz w:val="19"/>
+          <w:szCs w:val="19"/>
+        </w:rPr>
+        <w:t>,</w:t>
+      </w:r>
+      <w:r>
+        <w:rPr>
+          <w:rFonts w:ascii="Consolas" w:hAnsi="Consolas" w:cs="Consolas"/>
+          <w:sz w:val="19"/>
+          <w:szCs w:val="19"/>
+        </w:rPr>
+        <w:t xml:space="preserve"> </w:t>
+      </w:r>
+      <w:r>
+        <w:rPr>
+          <w:rFonts w:ascii="Consolas" w:hAnsi="Consolas" w:cs="Consolas"/>
+          <w:color w:val="FF0000"/>
+          <w:sz w:val="19"/>
+          <w:szCs w:val="19"/>
+        </w:rPr>
+        <w:t>'test de cooper'</w:t>
+      </w:r>
+      <w:r>
+        <w:rPr>
+          <w:rFonts w:ascii="Consolas" w:hAnsi="Consolas" w:cs="Consolas"/>
+          <w:color w:val="808080"/>
+          <w:sz w:val="19"/>
+          <w:szCs w:val="19"/>
+        </w:rPr>
+        <w:t>,</w:t>
+      </w:r>
+      <w:r>
+        <w:rPr>
+          <w:rFonts w:ascii="Consolas" w:hAnsi="Consolas" w:cs="Consolas"/>
+          <w:sz w:val="19"/>
+          <w:szCs w:val="19"/>
+        </w:rPr>
+        <w:t xml:space="preserve"> </w:t>
+      </w:r>
+      <w:r>
+        <w:rPr>
+          <w:rFonts w:ascii="Consolas" w:hAnsi="Consolas" w:cs="Consolas"/>
+          <w:color w:val="FF0000"/>
+          <w:sz w:val="19"/>
+          <w:szCs w:val="19"/>
+        </w:rPr>
+        <w:t>'S'</w:t>
+      </w:r>
+      <w:r>
+        <w:rPr>
+          <w:rFonts w:ascii="Consolas" w:hAnsi="Consolas" w:cs="Consolas"/>
+          <w:color w:val="808080"/>
+          <w:sz w:val="19"/>
+          <w:szCs w:val="19"/>
+        </w:rPr>
+        <w:t>);</w:t>
+      </w:r>
+    </w:p>
+    <w:p>
+      <w:pPr>
+        <w:autoSpaceDE w:val="0"/>
+        <w:autoSpaceDN w:val="0"/>
+        <w:adjustRightInd w:val="0"/>
+        <w:spacing w:after="0" w:line="240" w:lineRule="auto"/>
+        <w:rPr>
+          <w:rFonts w:ascii="Consolas" w:hAnsi="Consolas" w:cs="Consolas"/>
+          <w:sz w:val="19"/>
+          <w:szCs w:val="19"/>
+        </w:rPr>
+      </w:pPr>
+      <w:r>
+        <w:rPr>
+          <w:rFonts w:ascii="Consolas" w:hAnsi="Consolas" w:cs="Consolas"/>
+          <w:color w:val="0000FF"/>
+          <w:sz w:val="19"/>
+          <w:szCs w:val="19"/>
+        </w:rPr>
+        <w:t>INSERT</w:t>
+      </w:r>
+      <w:r>
+        <w:rPr>
+          <w:rFonts w:ascii="Consolas" w:hAnsi="Consolas" w:cs="Consolas"/>
+          <w:sz w:val="19"/>
+          <w:szCs w:val="19"/>
+        </w:rPr>
+        <w:t xml:space="preserve"> </w:t>
+      </w:r>
+      <w:r>
+        <w:rPr>
+          <w:rFonts w:ascii="Consolas" w:hAnsi="Consolas" w:cs="Consolas"/>
+          <w:color w:val="0000FF"/>
+          <w:sz w:val="19"/>
+          <w:szCs w:val="19"/>
+        </w:rPr>
+        <w:t>INTO</w:t>
+      </w:r>
+      <w:r>
+        <w:rPr>
+          <w:rFonts w:ascii="Consolas" w:hAnsi="Consolas" w:cs="Consolas"/>
+          <w:sz w:val="19"/>
+          <w:szCs w:val="19"/>
+        </w:rPr>
+        <w:t xml:space="preserve"> </w:t>
+      </w:r>
+      <w:proofErr w:type="spellStart"/>
+      <w:r>
+        <w:rPr>
+          <w:rFonts w:ascii="Consolas" w:hAnsi="Consolas" w:cs="Consolas"/>
+          <w:color w:val="008080"/>
+          <w:sz w:val="19"/>
+          <w:szCs w:val="19"/>
+        </w:rPr>
+        <w:t>examen</w:t>
+      </w:r>
+      <w:proofErr w:type="spellEnd"/>
+      <w:r>
+        <w:rPr>
+          <w:rFonts w:ascii="Consolas" w:hAnsi="Consolas" w:cs="Consolas"/>
+          <w:sz w:val="19"/>
+          <w:szCs w:val="19"/>
+        </w:rPr>
+        <w:t xml:space="preserve"> </w:t>
+      </w:r>
+      <w:r>
+        <w:rPr>
+          <w:rFonts w:ascii="Consolas" w:hAnsi="Consolas" w:cs="Consolas"/>
+          <w:color w:val="0000FF"/>
+          <w:sz w:val="19"/>
+          <w:szCs w:val="19"/>
+        </w:rPr>
+        <w:t xml:space="preserve">VALUES </w:t>
+      </w:r>
+      <w:r>
+        <w:rPr>
+          <w:rFonts w:ascii="Consolas" w:hAnsi="Consolas" w:cs="Consolas"/>
+          <w:color w:val="808080"/>
+          <w:sz w:val="19"/>
+          <w:szCs w:val="19"/>
+        </w:rPr>
+        <w:t>(</w:t>
+      </w:r>
+      <w:r>
+        <w:rPr>
+          <w:rFonts w:ascii="Consolas" w:hAnsi="Consolas" w:cs="Consolas"/>
+          <w:sz w:val="19"/>
+          <w:szCs w:val="19"/>
+        </w:rPr>
+        <w:t>2</w:t>
+      </w:r>
+      <w:r>
+        <w:rPr>
+          <w:rFonts w:ascii="Consolas" w:hAnsi="Consolas" w:cs="Consolas"/>
+          <w:color w:val="808080"/>
+          <w:sz w:val="19"/>
+          <w:szCs w:val="19"/>
+        </w:rPr>
+        <w:t>,</w:t>
+      </w:r>
+      <w:r>
+        <w:rPr>
+          <w:rFonts w:ascii="Consolas" w:hAnsi="Consolas" w:cs="Consolas"/>
+          <w:sz w:val="19"/>
+          <w:szCs w:val="19"/>
+        </w:rPr>
+        <w:t xml:space="preserve"> </w:t>
+      </w:r>
+      <w:r>
+        <w:rPr>
+          <w:rFonts w:ascii="Consolas" w:hAnsi="Consolas" w:cs="Consolas"/>
+          <w:color w:val="FF0000"/>
+          <w:sz w:val="19"/>
+          <w:szCs w:val="19"/>
+        </w:rPr>
+        <w:t>'</w:t>
+      </w:r>
+      <w:proofErr w:type="spellStart"/>
+      <w:r>
+        <w:rPr>
+          <w:rFonts w:ascii="Consolas" w:hAnsi="Consolas" w:cs="Consolas"/>
+          <w:color w:val="FF0000"/>
+          <w:sz w:val="19"/>
+          <w:szCs w:val="19"/>
+        </w:rPr>
+        <w:t>tiro</w:t>
+      </w:r>
+      <w:proofErr w:type="spellEnd"/>
+      <w:r>
+        <w:rPr>
+          <w:rFonts w:ascii="Consolas" w:hAnsi="Consolas" w:cs="Consolas"/>
+          <w:color w:val="FF0000"/>
+          <w:sz w:val="19"/>
+          <w:szCs w:val="19"/>
+        </w:rPr>
+        <w:t xml:space="preserve"> al </w:t>
+      </w:r>
+      <w:proofErr w:type="spellStart"/>
+      <w:r>
+        <w:rPr>
+          <w:rFonts w:ascii="Consolas" w:hAnsi="Consolas" w:cs="Consolas"/>
+          <w:color w:val="FF0000"/>
+          <w:sz w:val="19"/>
+          <w:szCs w:val="19"/>
+        </w:rPr>
+        <w:t>arco</w:t>
+      </w:r>
+      <w:proofErr w:type="spellEnd"/>
+      <w:r>
+        <w:rPr>
+          <w:rFonts w:ascii="Consolas" w:hAnsi="Consolas" w:cs="Consolas"/>
+          <w:color w:val="FF0000"/>
+          <w:sz w:val="19"/>
+          <w:szCs w:val="19"/>
+        </w:rPr>
+        <w:t>'</w:t>
+      </w:r>
+      <w:r>
+        <w:rPr>
+          <w:rFonts w:ascii="Consolas" w:hAnsi="Consolas" w:cs="Consolas"/>
+          <w:color w:val="808080"/>
+          <w:sz w:val="19"/>
+          <w:szCs w:val="19"/>
+        </w:rPr>
+        <w:t>,</w:t>
+      </w:r>
+      <w:r>
+        <w:rPr>
+          <w:rFonts w:ascii="Consolas" w:hAnsi="Consolas" w:cs="Consolas"/>
+          <w:sz w:val="19"/>
+          <w:szCs w:val="19"/>
+        </w:rPr>
+        <w:t xml:space="preserve"> </w:t>
+      </w:r>
+      <w:r>
+        <w:rPr>
+          <w:rFonts w:ascii="Consolas" w:hAnsi="Consolas" w:cs="Consolas"/>
+          <w:color w:val="FF0000"/>
+          <w:sz w:val="19"/>
+          <w:szCs w:val="19"/>
+        </w:rPr>
+        <w:t>'N'</w:t>
+      </w:r>
+      <w:r>
+        <w:rPr>
+          <w:rFonts w:ascii="Consolas" w:hAnsi="Consolas" w:cs="Consolas"/>
+          <w:color w:val="808080"/>
+          <w:sz w:val="19"/>
+          <w:szCs w:val="19"/>
+        </w:rPr>
+        <w:t>);</w:t>
+      </w:r>
+    </w:p>
+    <w:p>
+      <w:pPr>
+        <w:autoSpaceDE w:val="0"/>
+        <w:autoSpaceDN w:val="0"/>
+        <w:adjustRightInd w:val="0"/>
+        <w:spacing w:after="0" w:line="240" w:lineRule="auto"/>
+        <w:rPr>
+          <w:rFonts w:ascii="Consolas" w:hAnsi="Consolas" w:cs="Consolas"/>
+          <w:sz w:val="19"/>
+          <w:szCs w:val="19"/>
+        </w:rPr>
+      </w:pPr>
+    </w:p>
+    <w:p>
+      <w:pPr>
+        <w:rPr>
+          <w:lang w:val="es-US"/>
+        </w:rPr>
+      </w:pPr>
+    </w:p>
+    <w:tbl>
+      <w:tblPr>
+        <w:tblStyle w:val="Tablaconcuadrcula"/>
+        <w:tblW w:w="10185" w:type="dxa"/>
+        <w:tblLook w:val="04A0"/>
+      </w:tblPr>
+      <w:tblGrid>
+        <w:gridCol w:w="2546"/>
+        <w:gridCol w:w="2546"/>
+        <w:gridCol w:w="2546"/>
+        <w:gridCol w:w="2547"/>
+      </w:tblGrid>
+      <w:tr>
+        <w:trPr>
+          <w:trHeight w:val="509"/>
+        </w:trPr>
+        <w:tc>
+          <w:tcPr>
+            <w:tcW w:w="2546" w:type="dxa"/>
+          </w:tcPr>
+          <w:p>
+            <w:pPr>
+              <w:jc w:val="center"/>
+              <w:rPr>
+                <w:b/>
+              </w:rPr>
+            </w:pPr>
+            <w:proofErr w:type="spellStart"/>
+            <w:r>
+              <w:rPr>
+                <w:b/>
+              </w:rPr>
+              <w:t>Casos</w:t>
+            </w:r>
+            <w:proofErr w:type="spellEnd"/>
+            <w:r>
+              <w:rPr>
+                <w:b/>
+              </w:rPr>
+              <w:t xml:space="preserve"> de </w:t>
+            </w:r>
+            <w:proofErr w:type="spellStart"/>
+            <w:r>
+              <w:rPr>
+                <w:b/>
+              </w:rPr>
+              <w:t>prueba</w:t>
+            </w:r>
+            <w:proofErr w:type="spellEnd"/>
+          </w:p>
+        </w:tc>
+        <w:tc>
+          <w:tcPr>
+            <w:tcW w:w="2546" w:type="dxa"/>
+          </w:tcPr>
+          <w:p>
+            <w:pPr>
+              <w:jc w:val="center"/>
+              <w:rPr>
+                <w:b/>
+              </w:rPr>
+            </w:pPr>
+            <w:proofErr w:type="spellStart"/>
+            <w:r>
+              <w:rPr>
+                <w:b/>
+              </w:rPr>
+              <w:t>Sentencia</w:t>
+            </w:r>
+            <w:proofErr w:type="spellEnd"/>
+            <w:r>
+              <w:rPr>
+                <w:b/>
+              </w:rPr>
+              <w:t xml:space="preserve"> SQL</w:t>
+            </w:r>
+          </w:p>
+        </w:tc>
+        <w:tc>
+          <w:tcPr>
+            <w:tcW w:w="2546" w:type="dxa"/>
+          </w:tcPr>
+          <w:p>
+            <w:pPr>
+              <w:jc w:val="center"/>
+              <w:rPr>
+                <w:b/>
+              </w:rPr>
+            </w:pPr>
+            <w:proofErr w:type="spellStart"/>
+            <w:r>
+              <w:rPr>
+                <w:b/>
+              </w:rPr>
+              <w:t>Resultado</w:t>
+            </w:r>
+            <w:proofErr w:type="spellEnd"/>
+            <w:r>
+              <w:rPr>
+                <w:b/>
+              </w:rPr>
+              <w:t xml:space="preserve"> </w:t>
+            </w:r>
+            <w:proofErr w:type="spellStart"/>
+            <w:r>
+              <w:rPr>
+                <w:b/>
+              </w:rPr>
+              <w:t>Esperado</w:t>
+            </w:r>
+            <w:proofErr w:type="spellEnd"/>
+          </w:p>
+        </w:tc>
+        <w:tc>
+          <w:tcPr>
+            <w:tcW w:w="2547" w:type="dxa"/>
+          </w:tcPr>
+          <w:p>
+            <w:pPr>
+              <w:jc w:val="center"/>
+              <w:rPr>
+                <w:b/>
+              </w:rPr>
+            </w:pPr>
+            <w:proofErr w:type="spellStart"/>
+            <w:r>
+              <w:rPr>
+                <w:b/>
+              </w:rPr>
+              <w:t>Resultado</w:t>
+            </w:r>
+            <w:proofErr w:type="spellEnd"/>
+            <w:r>
+              <w:rPr>
+                <w:b/>
+              </w:rPr>
+              <w:t xml:space="preserve"> </w:t>
+            </w:r>
+            <w:proofErr w:type="spellStart"/>
+            <w:r>
+              <w:rPr>
+                <w:b/>
+              </w:rPr>
+              <w:t>obtenido</w:t>
+            </w:r>
+            <w:proofErr w:type="spellEnd"/>
+            <w:r>
+              <w:rPr>
+                <w:b/>
+              </w:rPr>
+              <w:t xml:space="preserve"> ok?</w:t>
+            </w:r>
+          </w:p>
+        </w:tc>
+      </w:tr>
+      <w:tr>
+        <w:trPr>
+          <w:trHeight w:val="261"/>
+        </w:trPr>
+        <w:tc>
+          <w:tcPr>
+            <w:tcW w:w="2546" w:type="dxa"/>
+          </w:tcPr>
+          <w:p>
+            <w:pPr>
+              <w:rPr>
+                <w:lang w:val="es-ES"/>
+              </w:rPr>
+            </w:pPr>
+            <w:r>
+              <w:rPr>
+                <w:lang w:val="es-ES"/>
+              </w:rPr>
+              <w:t>Inscribo un Estudiante en un Examen que está disponible.</w:t>
+            </w:r>
+          </w:p>
+        </w:tc>
+        <w:tc>
+          <w:tcPr>
+            <w:tcW w:w="2546" w:type="dxa"/>
+          </w:tcPr>
+          <w:p>
+            <w:pPr>
+              <w:autoSpaceDE w:val="0"/>
+              <w:autoSpaceDN w:val="0"/>
+              <w:adjustRightInd w:val="0"/>
+              <w:rPr>
+                <w:rFonts w:ascii="Consolas" w:hAnsi="Consolas" w:cs="Consolas"/>
+                <w:sz w:val="19"/>
+                <w:szCs w:val="19"/>
+              </w:rPr>
+            </w:pPr>
+            <w:r>
+              <w:rPr>
+                <w:rFonts w:ascii="Consolas" w:hAnsi="Consolas" w:cs="Consolas"/>
+                <w:color w:val="0000FF"/>
+                <w:sz w:val="19"/>
+                <w:szCs w:val="19"/>
+              </w:rPr>
+              <w:t>INSERT</w:t>
+            </w:r>
+            <w:r>
+              <w:rPr>
+                <w:rFonts w:ascii="Consolas" w:hAnsi="Consolas" w:cs="Consolas"/>
+                <w:sz w:val="19"/>
+                <w:szCs w:val="19"/>
+              </w:rPr>
+              <w:t xml:space="preserve"> </w:t>
+            </w:r>
+            <w:r>
+              <w:rPr>
+                <w:rFonts w:ascii="Consolas" w:hAnsi="Consolas" w:cs="Consolas"/>
+                <w:color w:val="0000FF"/>
+                <w:sz w:val="19"/>
+                <w:szCs w:val="19"/>
+              </w:rPr>
+              <w:t>INTO</w:t>
+            </w:r>
+            <w:r>
+              <w:rPr>
+                <w:rFonts w:ascii="Consolas" w:hAnsi="Consolas" w:cs="Consolas"/>
+                <w:sz w:val="19"/>
+                <w:szCs w:val="19"/>
+              </w:rPr>
+              <w:t xml:space="preserve"> </w:t>
+            </w:r>
+            <w:r>
+              <w:rPr>
+                <w:rFonts w:ascii="Consolas" w:hAnsi="Consolas" w:cs="Consolas"/>
+                <w:color w:val="008080"/>
+                <w:sz w:val="19"/>
+                <w:szCs w:val="19"/>
+              </w:rPr>
+              <w:t>inscribe</w:t>
+            </w:r>
+            <w:r>
+              <w:rPr>
+                <w:rFonts w:ascii="Consolas" w:hAnsi="Consolas" w:cs="Consolas"/>
+                <w:sz w:val="19"/>
+                <w:szCs w:val="19"/>
+              </w:rPr>
+              <w:t xml:space="preserve"> </w:t>
+            </w:r>
+            <w:r>
+              <w:rPr>
+                <w:rFonts w:ascii="Consolas" w:hAnsi="Consolas" w:cs="Consolas"/>
+                <w:color w:val="0000FF"/>
+                <w:sz w:val="19"/>
+                <w:szCs w:val="19"/>
+              </w:rPr>
+              <w:t xml:space="preserve">VALUES </w:t>
+            </w:r>
+            <w:r>
+              <w:rPr>
+                <w:rFonts w:ascii="Consolas" w:hAnsi="Consolas" w:cs="Consolas"/>
+                <w:color w:val="808080"/>
+                <w:sz w:val="19"/>
+                <w:szCs w:val="19"/>
+              </w:rPr>
+              <w:t>(</w:t>
+            </w:r>
+            <w:r>
+              <w:rPr>
+                <w:rFonts w:ascii="Consolas" w:hAnsi="Consolas" w:cs="Consolas"/>
+                <w:sz w:val="19"/>
+                <w:szCs w:val="19"/>
+              </w:rPr>
+              <w:t>1</w:t>
+            </w:r>
+            <w:r>
+              <w:rPr>
+                <w:rFonts w:ascii="Consolas" w:hAnsi="Consolas" w:cs="Consolas"/>
+                <w:color w:val="808080"/>
+                <w:sz w:val="19"/>
+                <w:szCs w:val="19"/>
+              </w:rPr>
+              <w:t>,</w:t>
+            </w:r>
+            <w:r>
+              <w:rPr>
+                <w:rFonts w:ascii="Consolas" w:hAnsi="Consolas" w:cs="Consolas"/>
+                <w:sz w:val="19"/>
+                <w:szCs w:val="19"/>
+              </w:rPr>
+              <w:t xml:space="preserve"> 1</w:t>
+            </w:r>
+            <w:r>
+              <w:rPr>
+                <w:rFonts w:ascii="Consolas" w:hAnsi="Consolas" w:cs="Consolas"/>
+                <w:color w:val="808080"/>
+                <w:sz w:val="19"/>
+                <w:szCs w:val="19"/>
+              </w:rPr>
+              <w:t>);</w:t>
+            </w:r>
+          </w:p>
+          <w:p>
+            <w:pPr>
+              <w:rPr>
+                <w:lang w:val="es-ES"/>
+              </w:rPr>
+            </w:pPr>
+          </w:p>
+        </w:tc>
+        <w:tc>
+          <w:tcPr>
+            <w:tcW w:w="2546" w:type="dxa"/>
+          </w:tcPr>
+          <w:p>
+            <w:pPr>
+              <w:rPr>
+                <w:lang w:val="es-ES"/>
+              </w:rPr>
+            </w:pPr>
+            <w:r>
+              <w:rPr>
+                <w:lang w:val="es-ES"/>
+              </w:rPr>
+              <w:t>1 fila insertada.</w:t>
+            </w:r>
+          </w:p>
+        </w:tc>
+        <w:tc>
+          <w:tcPr>
+            <w:tcW w:w="2547" w:type="dxa"/>
+          </w:tcPr>
+          <w:p>
+            <w:pPr>
+              <w:rPr>
+                <w:lang w:val="es-ES"/>
+              </w:rPr>
+            </w:pPr>
+            <w:r>
+              <w:rPr>
+                <w:lang w:val="es-ES"/>
+              </w:rPr>
+              <w:t>Si.</w:t>
+            </w:r>
+          </w:p>
+        </w:tc>
+      </w:tr>
+      <w:tr>
+        <w:trPr>
+          <w:trHeight w:val="248"/>
+        </w:trPr>
+        <w:tc>
+          <w:tcPr>
+            <w:tcW w:w="2546" w:type="dxa"/>
+          </w:tcPr>
+          <w:p>
+            <w:pPr>
+              <w:rPr>
+                <w:lang w:val="es-ES"/>
+              </w:rPr>
+            </w:pPr>
+            <w:r>
+              <w:rPr>
+                <w:lang w:val="es-ES"/>
+              </w:rPr>
+              <w:t>Inscribo un Estudiante en un Examen que no está disponible.</w:t>
+            </w:r>
+          </w:p>
+        </w:tc>
+        <w:tc>
+          <w:tcPr>
+            <w:tcW w:w="2546" w:type="dxa"/>
+          </w:tcPr>
+          <w:p>
+            <w:pPr>
+              <w:autoSpaceDE w:val="0"/>
+              <w:autoSpaceDN w:val="0"/>
+              <w:adjustRightInd w:val="0"/>
+              <w:rPr>
+                <w:rFonts w:ascii="Consolas" w:hAnsi="Consolas" w:cs="Consolas"/>
+                <w:sz w:val="19"/>
+                <w:szCs w:val="19"/>
+              </w:rPr>
+            </w:pPr>
+            <w:r>
+              <w:rPr>
+                <w:rFonts w:ascii="Consolas" w:hAnsi="Consolas" w:cs="Consolas"/>
+                <w:color w:val="0000FF"/>
+                <w:sz w:val="19"/>
+                <w:szCs w:val="19"/>
+              </w:rPr>
+              <w:t>INSERT</w:t>
+            </w:r>
+            <w:r>
+              <w:rPr>
+                <w:rFonts w:ascii="Consolas" w:hAnsi="Consolas" w:cs="Consolas"/>
+                <w:sz w:val="19"/>
+                <w:szCs w:val="19"/>
+              </w:rPr>
+              <w:t xml:space="preserve"> </w:t>
+            </w:r>
+            <w:r>
+              <w:rPr>
+                <w:rFonts w:ascii="Consolas" w:hAnsi="Consolas" w:cs="Consolas"/>
+                <w:color w:val="0000FF"/>
+                <w:sz w:val="19"/>
+                <w:szCs w:val="19"/>
+              </w:rPr>
+              <w:t>INTO</w:t>
+            </w:r>
+            <w:r>
+              <w:rPr>
+                <w:rFonts w:ascii="Consolas" w:hAnsi="Consolas" w:cs="Consolas"/>
+                <w:sz w:val="19"/>
+                <w:szCs w:val="19"/>
+              </w:rPr>
+              <w:t xml:space="preserve"> </w:t>
+            </w:r>
+            <w:r>
+              <w:rPr>
+                <w:rFonts w:ascii="Consolas" w:hAnsi="Consolas" w:cs="Consolas"/>
+                <w:color w:val="008080"/>
+                <w:sz w:val="19"/>
+                <w:szCs w:val="19"/>
+              </w:rPr>
+              <w:t>inscribe</w:t>
+            </w:r>
+            <w:r>
+              <w:rPr>
+                <w:rFonts w:ascii="Consolas" w:hAnsi="Consolas" w:cs="Consolas"/>
+                <w:sz w:val="19"/>
+                <w:szCs w:val="19"/>
+              </w:rPr>
+              <w:t xml:space="preserve"> </w:t>
+            </w:r>
+            <w:r>
+              <w:rPr>
+                <w:rFonts w:ascii="Consolas" w:hAnsi="Consolas" w:cs="Consolas"/>
+                <w:color w:val="0000FF"/>
+                <w:sz w:val="19"/>
+                <w:szCs w:val="19"/>
+              </w:rPr>
+              <w:t xml:space="preserve">VALUES </w:t>
+            </w:r>
+            <w:r>
+              <w:rPr>
+                <w:rFonts w:ascii="Consolas" w:hAnsi="Consolas" w:cs="Consolas"/>
+                <w:color w:val="808080"/>
+                <w:sz w:val="19"/>
+                <w:szCs w:val="19"/>
+              </w:rPr>
+              <w:t>(</w:t>
+            </w:r>
+            <w:r>
+              <w:rPr>
+                <w:rFonts w:ascii="Consolas" w:hAnsi="Consolas" w:cs="Consolas"/>
+                <w:sz w:val="19"/>
+                <w:szCs w:val="19"/>
+              </w:rPr>
+              <w:t>1</w:t>
+            </w:r>
+            <w:r>
+              <w:rPr>
+                <w:rFonts w:ascii="Consolas" w:hAnsi="Consolas" w:cs="Consolas"/>
+                <w:color w:val="808080"/>
+                <w:sz w:val="19"/>
+                <w:szCs w:val="19"/>
+              </w:rPr>
+              <w:t>,</w:t>
+            </w:r>
+            <w:r>
+              <w:rPr>
+                <w:rFonts w:ascii="Consolas" w:hAnsi="Consolas" w:cs="Consolas"/>
+                <w:sz w:val="19"/>
+                <w:szCs w:val="19"/>
+              </w:rPr>
+              <w:t xml:space="preserve"> 2</w:t>
+            </w:r>
+            <w:r>
+              <w:rPr>
+                <w:rFonts w:ascii="Consolas" w:hAnsi="Consolas" w:cs="Consolas"/>
+                <w:color w:val="808080"/>
+                <w:sz w:val="19"/>
+                <w:szCs w:val="19"/>
+              </w:rPr>
+              <w:t>);</w:t>
+            </w:r>
+          </w:p>
+          <w:p>
+            <w:pPr>
+              <w:rPr>
+                <w:lang w:val="es-ES"/>
+              </w:rPr>
+            </w:pPr>
+          </w:p>
+        </w:tc>
+        <w:tc>
+          <w:tcPr>
+            <w:tcW w:w="2546" w:type="dxa"/>
+          </w:tcPr>
+          <w:p>
+            <w:pPr>
+              <w:rPr>
+                <w:lang w:val="es-ES"/>
+              </w:rPr>
+            </w:pPr>
+            <w:r>
+              <w:rPr>
+                <w:lang w:val="es-ES"/>
+              </w:rPr>
+              <w:t xml:space="preserve">Error </w:t>
+            </w:r>
+            <w:r>
+              <w:rPr>
+                <w:lang w:val="es-ES"/>
+              </w:rPr>
+              <w:t>-20001,</w:t>
+            </w:r>
+            <w:r>
+              <w:rPr>
+                <w:lang w:val="es-ES"/>
+              </w:rPr>
+              <w:t xml:space="preserve"> </w:t>
+            </w:r>
+            <w:r>
+              <w:rPr>
+                <w:lang w:val="es-ES"/>
+              </w:rPr>
+              <w:t xml:space="preserve">'El examen debe estar disponible para poder inscribirse a </w:t>
+            </w:r>
+            <w:proofErr w:type="spellStart"/>
+            <w:r>
+              <w:rPr>
+                <w:lang w:val="es-ES"/>
+              </w:rPr>
+              <w:t>el</w:t>
+            </w:r>
+            <w:proofErr w:type="spellEnd"/>
+            <w:r>
+              <w:rPr>
+                <w:lang w:val="es-ES"/>
+              </w:rPr>
+              <w:t>.'</w:t>
+            </w:r>
+          </w:p>
+        </w:tc>
+        <w:tc>
+          <w:tcPr>
+            <w:tcW w:w="2547" w:type="dxa"/>
+          </w:tcPr>
+          <w:p>
+            <w:pPr>
+              <w:rPr>
+                <w:lang w:val="es-ES"/>
+              </w:rPr>
+            </w:pPr>
+            <w:r>
+              <w:rPr>
+                <w:lang w:val="es-ES"/>
+              </w:rPr>
+              <w:t>Si.</w:t>
+            </w:r>
+          </w:p>
+        </w:tc>
+      </w:tr>
+    </w:tbl>
+    <w:p>
+      <w:pPr>
+        <w:rPr>
+          <w:lang w:val="es-ES"/>
+        </w:rPr>
+      </w:pPr>
+    </w:p>
+    <w:p>
+      <w:pPr>
+        <w:rPr>
+          <w:rFonts w:asciiTheme="majorHAnsi" w:eastAsiaTheme="majorEastAsia" w:hAnsiTheme="majorHAnsi" w:cstheme="majorBidi"/>
+          <w:b/>
+          <w:bCs/>
+          <w:color w:val="4F81BD" w:themeColor="accent1"/>
+          <w:sz w:val="26"/>
+          <w:szCs w:val="26"/>
+        </w:rPr>
+      </w:pPr>
+      <w:bookmarkStart w:id="14" w:name="_Toc308040228"/>
+      <w:r>
+        <w:br w:type="page"/>
+      </w:r>
+    </w:p>
+    <w:p>
+      <w:pPr>
+        <w:pStyle w:val="Ttulo2"/>
+      </w:pPr>
+      <w:r>
+        <w:lastRenderedPageBreak/>
+        <w:t xml:space="preserve">3.3 </w:t>
+      </w:r>
+      <w:proofErr w:type="spellStart"/>
+      <w:r>
+        <w:t>Aprueba</w:t>
+      </w:r>
+      <w:bookmarkEnd w:id="14"/>
+      <w:proofErr w:type="spellEnd"/>
+    </w:p>
+    <w:p/>
+    <w:p>
+      <w:pPr>
+        <w:pStyle w:val="Sinespaciado"/>
+        <w:rPr>
+          <w:lang w:val="es-US"/>
+        </w:rPr>
+      </w:pPr>
+      <w:r>
+        <w:rPr>
+          <w:b/>
+          <w:lang w:val="es-US"/>
+        </w:rPr>
+        <w:t xml:space="preserve">Motivo: </w:t>
+      </w:r>
+      <w:r>
+        <w:rPr>
+          <w:lang w:val="es-US"/>
+        </w:rPr>
+        <w:t>: La fecha de aprobación de un examen debe ser como mínimo siete días posterior a la fecha del examen.</w:t>
+      </w:r>
+    </w:p>
+    <w:p>
+      <w:pPr>
+        <w:pStyle w:val="Sinespaciado"/>
+        <w:rPr>
+          <w:lang w:val="es-US"/>
+        </w:rPr>
+      </w:pPr>
+    </w:p>
+    <w:p>
+      <w:pPr>
+        <w:pStyle w:val="Sinespaciado"/>
+        <w:rPr>
+          <w:lang w:val="es-US"/>
+        </w:rPr>
+      </w:pPr>
+      <w:r>
+        <w:rPr>
+          <w:b/>
+          <w:lang w:val="es-US"/>
+        </w:rPr>
+        <w:t>Considerando las tablas inicialmente vacías, i</w:t>
+      </w:r>
+      <w:r>
+        <w:rPr>
+          <w:b/>
+          <w:lang w:val="es-US"/>
+        </w:rPr>
+        <w:t>nserts previos necesarios para las pruebas</w:t>
+      </w:r>
+      <w:r>
+        <w:rPr>
+          <w:lang w:val="es-US"/>
+        </w:rPr>
+        <w:t>:</w:t>
+      </w:r>
+    </w:p>
+    <w:p>
+      <w:pPr>
+        <w:pStyle w:val="Sinespaciado"/>
+        <w:rPr>
+          <w:lang w:val="es-US"/>
+        </w:rPr>
+      </w:pPr>
+    </w:p>
+    <w:p>
+      <w:pPr>
+        <w:autoSpaceDE w:val="0"/>
+        <w:autoSpaceDN w:val="0"/>
+        <w:adjustRightInd w:val="0"/>
+        <w:spacing w:after="0" w:line="240" w:lineRule="auto"/>
+        <w:rPr>
+          <w:rFonts w:ascii="Consolas" w:hAnsi="Consolas" w:cs="Consolas"/>
+          <w:sz w:val="19"/>
+          <w:szCs w:val="19"/>
+          <w:lang w:val="es-ES"/>
+        </w:rPr>
+      </w:pPr>
+      <w:r>
+        <w:rPr>
+          <w:rFonts w:ascii="Consolas" w:hAnsi="Consolas" w:cs="Consolas"/>
+          <w:color w:val="0000FF"/>
+          <w:sz w:val="19"/>
+          <w:szCs w:val="19"/>
+          <w:lang w:val="es-ES"/>
+        </w:rPr>
+        <w:t>INSERT</w:t>
+      </w:r>
+      <w:r>
+        <w:rPr>
+          <w:rFonts w:ascii="Consolas" w:hAnsi="Consolas" w:cs="Consolas"/>
+          <w:sz w:val="19"/>
+          <w:szCs w:val="19"/>
+          <w:lang w:val="es-ES"/>
+        </w:rPr>
+        <w:t xml:space="preserve"> </w:t>
+      </w:r>
+      <w:r>
+        <w:rPr>
+          <w:rFonts w:ascii="Consolas" w:hAnsi="Consolas" w:cs="Consolas"/>
+          <w:color w:val="0000FF"/>
+          <w:sz w:val="19"/>
+          <w:szCs w:val="19"/>
+          <w:lang w:val="es-ES"/>
+        </w:rPr>
+        <w:t>INTO</w:t>
+      </w:r>
+      <w:r>
+        <w:rPr>
+          <w:rFonts w:ascii="Consolas" w:hAnsi="Consolas" w:cs="Consolas"/>
+          <w:sz w:val="19"/>
+          <w:szCs w:val="19"/>
+          <w:lang w:val="es-ES"/>
+        </w:rPr>
+        <w:t xml:space="preserve"> </w:t>
+      </w:r>
+      <w:r>
+        <w:rPr>
+          <w:rFonts w:ascii="Consolas" w:hAnsi="Consolas" w:cs="Consolas"/>
+          <w:color w:val="008080"/>
+          <w:sz w:val="19"/>
+          <w:szCs w:val="19"/>
+          <w:lang w:val="es-ES"/>
+        </w:rPr>
+        <w:t>estudiante</w:t>
+      </w:r>
+      <w:r>
+        <w:rPr>
+          <w:rFonts w:ascii="Consolas" w:hAnsi="Consolas" w:cs="Consolas"/>
+          <w:sz w:val="19"/>
+          <w:szCs w:val="19"/>
+          <w:lang w:val="es-ES"/>
+        </w:rPr>
+        <w:t xml:space="preserve"> </w:t>
+      </w:r>
+      <w:r>
+        <w:rPr>
+          <w:rFonts w:ascii="Consolas" w:hAnsi="Consolas" w:cs="Consolas"/>
+          <w:color w:val="0000FF"/>
+          <w:sz w:val="19"/>
+          <w:szCs w:val="19"/>
+          <w:lang w:val="es-ES"/>
+        </w:rPr>
+        <w:t xml:space="preserve">VALUES </w:t>
+      </w:r>
+      <w:r>
+        <w:rPr>
+          <w:rFonts w:ascii="Consolas" w:hAnsi="Consolas" w:cs="Consolas"/>
+          <w:color w:val="808080"/>
+          <w:sz w:val="19"/>
+          <w:szCs w:val="19"/>
+          <w:lang w:val="es-ES"/>
+        </w:rPr>
+        <w:t>(</w:t>
+      </w:r>
+      <w:r>
+        <w:rPr>
+          <w:rFonts w:ascii="Consolas" w:hAnsi="Consolas" w:cs="Consolas"/>
+          <w:sz w:val="19"/>
+          <w:szCs w:val="19"/>
+          <w:lang w:val="es-ES"/>
+        </w:rPr>
+        <w:t>1</w:t>
+      </w:r>
+      <w:r>
+        <w:rPr>
+          <w:rFonts w:ascii="Consolas" w:hAnsi="Consolas" w:cs="Consolas"/>
+          <w:color w:val="808080"/>
+          <w:sz w:val="19"/>
+          <w:szCs w:val="19"/>
+          <w:lang w:val="es-ES"/>
+        </w:rPr>
+        <w:t>,</w:t>
+      </w:r>
+      <w:r>
+        <w:rPr>
+          <w:rFonts w:ascii="Consolas" w:hAnsi="Consolas" w:cs="Consolas"/>
+          <w:sz w:val="19"/>
+          <w:szCs w:val="19"/>
+          <w:lang w:val="es-ES"/>
+        </w:rPr>
+        <w:t xml:space="preserve"> 2</w:t>
+      </w:r>
+      <w:r>
+        <w:rPr>
+          <w:rFonts w:ascii="Consolas" w:hAnsi="Consolas" w:cs="Consolas"/>
+          <w:color w:val="808080"/>
+          <w:sz w:val="19"/>
+          <w:szCs w:val="19"/>
+          <w:lang w:val="es-ES"/>
+        </w:rPr>
+        <w:t>,</w:t>
+      </w:r>
+      <w:r>
+        <w:rPr>
+          <w:rFonts w:ascii="Consolas" w:hAnsi="Consolas" w:cs="Consolas"/>
+          <w:sz w:val="19"/>
+          <w:szCs w:val="19"/>
+          <w:lang w:val="es-ES"/>
+        </w:rPr>
+        <w:t xml:space="preserve"> </w:t>
+      </w:r>
+      <w:r>
+        <w:rPr>
+          <w:rFonts w:ascii="Consolas" w:hAnsi="Consolas" w:cs="Consolas"/>
+          <w:color w:val="FF0000"/>
+          <w:sz w:val="19"/>
+          <w:szCs w:val="19"/>
+          <w:lang w:val="es-ES"/>
+        </w:rPr>
+        <w:t>'</w:t>
+      </w:r>
+      <w:proofErr w:type="spellStart"/>
+      <w:r>
+        <w:rPr>
+          <w:rFonts w:ascii="Consolas" w:hAnsi="Consolas" w:cs="Consolas"/>
+          <w:color w:val="FF0000"/>
+          <w:sz w:val="19"/>
+          <w:szCs w:val="19"/>
+          <w:lang w:val="es-ES"/>
+        </w:rPr>
+        <w:t>paraguay</w:t>
+      </w:r>
+      <w:proofErr w:type="spellEnd"/>
+      <w:r>
+        <w:rPr>
+          <w:rFonts w:ascii="Consolas" w:hAnsi="Consolas" w:cs="Consolas"/>
+          <w:color w:val="FF0000"/>
+          <w:sz w:val="19"/>
+          <w:szCs w:val="19"/>
+          <w:lang w:val="es-ES"/>
+        </w:rPr>
+        <w:t>'</w:t>
+      </w:r>
+      <w:r>
+        <w:rPr>
+          <w:rFonts w:ascii="Consolas" w:hAnsi="Consolas" w:cs="Consolas"/>
+          <w:color w:val="808080"/>
+          <w:sz w:val="19"/>
+          <w:szCs w:val="19"/>
+          <w:lang w:val="es-ES"/>
+        </w:rPr>
+        <w:t>,</w:t>
+      </w:r>
+      <w:r>
+        <w:rPr>
+          <w:rFonts w:ascii="Consolas" w:hAnsi="Consolas" w:cs="Consolas"/>
+          <w:sz w:val="19"/>
+          <w:szCs w:val="19"/>
+          <w:lang w:val="es-ES"/>
+        </w:rPr>
+        <w:t xml:space="preserve"> </w:t>
+      </w:r>
+      <w:r>
+        <w:rPr>
+          <w:rFonts w:ascii="Consolas" w:hAnsi="Consolas" w:cs="Consolas"/>
+          <w:color w:val="FF0000"/>
+          <w:sz w:val="19"/>
+          <w:szCs w:val="19"/>
+          <w:lang w:val="es-ES"/>
+        </w:rPr>
+        <w:t>'est1'</w:t>
+      </w:r>
+      <w:r>
+        <w:rPr>
+          <w:rFonts w:ascii="Consolas" w:hAnsi="Consolas" w:cs="Consolas"/>
+          <w:color w:val="808080"/>
+          <w:sz w:val="19"/>
+          <w:szCs w:val="19"/>
+          <w:lang w:val="es-ES"/>
+        </w:rPr>
+        <w:t>,</w:t>
+      </w:r>
+      <w:r>
+        <w:rPr>
+          <w:rFonts w:ascii="Consolas" w:hAnsi="Consolas" w:cs="Consolas"/>
+          <w:sz w:val="19"/>
+          <w:szCs w:val="19"/>
+          <w:lang w:val="es-ES"/>
+        </w:rPr>
+        <w:t xml:space="preserve"> </w:t>
+      </w:r>
+      <w:r>
+        <w:rPr>
+          <w:rFonts w:ascii="Consolas" w:hAnsi="Consolas" w:cs="Consolas"/>
+          <w:color w:val="FF0000"/>
+          <w:sz w:val="19"/>
+          <w:szCs w:val="19"/>
+          <w:lang w:val="es-ES"/>
+        </w:rPr>
+        <w:t>'apellido'</w:t>
+      </w:r>
+      <w:r>
+        <w:rPr>
+          <w:rFonts w:ascii="Consolas" w:hAnsi="Consolas" w:cs="Consolas"/>
+          <w:color w:val="808080"/>
+          <w:sz w:val="19"/>
+          <w:szCs w:val="19"/>
+          <w:lang w:val="es-ES"/>
+        </w:rPr>
+        <w:t>,</w:t>
+      </w:r>
+      <w:r>
+        <w:rPr>
+          <w:rFonts w:ascii="Consolas" w:hAnsi="Consolas" w:cs="Consolas"/>
+          <w:sz w:val="19"/>
+          <w:szCs w:val="19"/>
+          <w:lang w:val="es-ES"/>
+        </w:rPr>
+        <w:t xml:space="preserve"> </w:t>
+      </w:r>
+      <w:r>
+        <w:rPr>
+          <w:rFonts w:ascii="Consolas" w:hAnsi="Consolas" w:cs="Consolas"/>
+          <w:color w:val="FF0000"/>
+          <w:sz w:val="19"/>
+          <w:szCs w:val="19"/>
+          <w:lang w:val="es-ES"/>
+        </w:rPr>
+        <w:t>'</w:t>
+      </w:r>
+      <w:proofErr w:type="spellStart"/>
+      <w:r>
+        <w:rPr>
+          <w:rFonts w:ascii="Consolas" w:hAnsi="Consolas" w:cs="Consolas"/>
+          <w:color w:val="FF0000"/>
+          <w:sz w:val="19"/>
+          <w:szCs w:val="19"/>
+          <w:lang w:val="es-ES"/>
+        </w:rPr>
+        <w:t>asuncion</w:t>
+      </w:r>
+      <w:proofErr w:type="spellEnd"/>
+      <w:r>
+        <w:rPr>
+          <w:rFonts w:ascii="Consolas" w:hAnsi="Consolas" w:cs="Consolas"/>
+          <w:color w:val="FF0000"/>
+          <w:sz w:val="19"/>
+          <w:szCs w:val="19"/>
+          <w:lang w:val="es-ES"/>
+        </w:rPr>
+        <w:t>'</w:t>
+      </w:r>
+      <w:r>
+        <w:rPr>
+          <w:rFonts w:ascii="Consolas" w:hAnsi="Consolas" w:cs="Consolas"/>
+          <w:color w:val="808080"/>
+          <w:sz w:val="19"/>
+          <w:szCs w:val="19"/>
+          <w:lang w:val="es-ES"/>
+        </w:rPr>
+        <w:t>);</w:t>
+      </w:r>
+    </w:p>
+    <w:p>
+      <w:pPr>
+        <w:autoSpaceDE w:val="0"/>
+        <w:autoSpaceDN w:val="0"/>
+        <w:adjustRightInd w:val="0"/>
+        <w:spacing w:after="0" w:line="240" w:lineRule="auto"/>
+        <w:rPr>
+          <w:rFonts w:ascii="Consolas" w:hAnsi="Consolas" w:cs="Consolas"/>
+          <w:sz w:val="19"/>
+          <w:szCs w:val="19"/>
+        </w:rPr>
+      </w:pPr>
+      <w:r>
+        <w:rPr>
+          <w:rFonts w:ascii="Consolas" w:hAnsi="Consolas" w:cs="Consolas"/>
+          <w:color w:val="0000FF"/>
+          <w:sz w:val="19"/>
+          <w:szCs w:val="19"/>
+        </w:rPr>
+        <w:t>INSERT</w:t>
+      </w:r>
+      <w:r>
+        <w:rPr>
+          <w:rFonts w:ascii="Consolas" w:hAnsi="Consolas" w:cs="Consolas"/>
+          <w:sz w:val="19"/>
+          <w:szCs w:val="19"/>
+        </w:rPr>
+        <w:t xml:space="preserve"> </w:t>
+      </w:r>
+      <w:r>
+        <w:rPr>
+          <w:rFonts w:ascii="Consolas" w:hAnsi="Consolas" w:cs="Consolas"/>
+          <w:color w:val="0000FF"/>
+          <w:sz w:val="19"/>
+          <w:szCs w:val="19"/>
+        </w:rPr>
+        <w:t>INTO</w:t>
+      </w:r>
+      <w:r>
+        <w:rPr>
+          <w:rFonts w:ascii="Consolas" w:hAnsi="Consolas" w:cs="Consolas"/>
+          <w:sz w:val="19"/>
+          <w:szCs w:val="19"/>
+        </w:rPr>
+        <w:t xml:space="preserve"> </w:t>
+      </w:r>
+      <w:proofErr w:type="spellStart"/>
+      <w:r>
+        <w:rPr>
+          <w:rFonts w:ascii="Consolas" w:hAnsi="Consolas" w:cs="Consolas"/>
+          <w:color w:val="008080"/>
+          <w:sz w:val="19"/>
+          <w:szCs w:val="19"/>
+        </w:rPr>
+        <w:t>institucion</w:t>
+      </w:r>
+      <w:proofErr w:type="spellEnd"/>
+      <w:r>
+        <w:rPr>
+          <w:rFonts w:ascii="Consolas" w:hAnsi="Consolas" w:cs="Consolas"/>
+          <w:sz w:val="19"/>
+          <w:szCs w:val="19"/>
+        </w:rPr>
+        <w:t xml:space="preserve"> </w:t>
+      </w:r>
+      <w:r>
+        <w:rPr>
+          <w:rFonts w:ascii="Consolas" w:hAnsi="Consolas" w:cs="Consolas"/>
+          <w:color w:val="0000FF"/>
+          <w:sz w:val="19"/>
+          <w:szCs w:val="19"/>
+        </w:rPr>
+        <w:t xml:space="preserve">VALUES </w:t>
+      </w:r>
+      <w:r>
+        <w:rPr>
+          <w:rFonts w:ascii="Consolas" w:hAnsi="Consolas" w:cs="Consolas"/>
+          <w:color w:val="808080"/>
+          <w:sz w:val="19"/>
+          <w:szCs w:val="19"/>
+        </w:rPr>
+        <w:t>(</w:t>
+      </w:r>
+      <w:r>
+        <w:rPr>
+          <w:rFonts w:ascii="Consolas" w:hAnsi="Consolas" w:cs="Consolas"/>
+          <w:color w:val="FF0000"/>
+          <w:sz w:val="19"/>
+          <w:szCs w:val="19"/>
+        </w:rPr>
+        <w:t>'inst1'</w:t>
+      </w:r>
+      <w:r>
+        <w:rPr>
+          <w:rFonts w:ascii="Consolas" w:hAnsi="Consolas" w:cs="Consolas"/>
+          <w:color w:val="808080"/>
+          <w:sz w:val="19"/>
+          <w:szCs w:val="19"/>
+        </w:rPr>
+        <w:t>,</w:t>
+      </w:r>
+      <w:r>
+        <w:rPr>
+          <w:rFonts w:ascii="Consolas" w:hAnsi="Consolas" w:cs="Consolas"/>
+          <w:sz w:val="19"/>
+          <w:szCs w:val="19"/>
+        </w:rPr>
+        <w:t xml:space="preserve"> </w:t>
+      </w:r>
+      <w:r>
+        <w:rPr>
+          <w:rFonts w:ascii="Consolas" w:hAnsi="Consolas" w:cs="Consolas"/>
+          <w:color w:val="FF0000"/>
+          <w:sz w:val="19"/>
+          <w:szCs w:val="19"/>
+        </w:rPr>
+        <w:t>'</w:t>
+      </w:r>
+      <w:proofErr w:type="spellStart"/>
+      <w:r>
+        <w:rPr>
+          <w:rFonts w:ascii="Consolas" w:hAnsi="Consolas" w:cs="Consolas"/>
+          <w:color w:val="FF0000"/>
+          <w:sz w:val="19"/>
+          <w:szCs w:val="19"/>
+        </w:rPr>
+        <w:t>paraguay</w:t>
+      </w:r>
+      <w:proofErr w:type="spellEnd"/>
+      <w:r>
+        <w:rPr>
+          <w:rFonts w:ascii="Consolas" w:hAnsi="Consolas" w:cs="Consolas"/>
+          <w:color w:val="FF0000"/>
+          <w:sz w:val="19"/>
+          <w:szCs w:val="19"/>
+        </w:rPr>
+        <w:t>'</w:t>
+      </w:r>
+      <w:r>
+        <w:rPr>
+          <w:rFonts w:ascii="Consolas" w:hAnsi="Consolas" w:cs="Consolas"/>
+          <w:color w:val="808080"/>
+          <w:sz w:val="19"/>
+          <w:szCs w:val="19"/>
+        </w:rPr>
+        <w:t>,</w:t>
+      </w:r>
+      <w:r>
+        <w:rPr>
+          <w:rFonts w:ascii="Consolas" w:hAnsi="Consolas" w:cs="Consolas"/>
+          <w:sz w:val="19"/>
+          <w:szCs w:val="19"/>
+        </w:rPr>
+        <w:t xml:space="preserve"> </w:t>
+      </w:r>
+      <w:r>
+        <w:rPr>
+          <w:rFonts w:ascii="Consolas" w:hAnsi="Consolas" w:cs="Consolas"/>
+          <w:color w:val="FF0000"/>
+          <w:sz w:val="19"/>
+          <w:szCs w:val="19"/>
+        </w:rPr>
+        <w:t>'</w:t>
+      </w:r>
+      <w:proofErr w:type="spellStart"/>
+      <w:r>
+        <w:rPr>
+          <w:rFonts w:ascii="Consolas" w:hAnsi="Consolas" w:cs="Consolas"/>
+          <w:color w:val="FF0000"/>
+          <w:sz w:val="19"/>
+          <w:szCs w:val="19"/>
+        </w:rPr>
+        <w:t>asuncion</w:t>
+      </w:r>
+      <w:proofErr w:type="spellEnd"/>
+      <w:r>
+        <w:rPr>
+          <w:rFonts w:ascii="Consolas" w:hAnsi="Consolas" w:cs="Consolas"/>
+          <w:color w:val="FF0000"/>
+          <w:sz w:val="19"/>
+          <w:szCs w:val="19"/>
+        </w:rPr>
+        <w:t>'</w:t>
+      </w:r>
+      <w:r>
+        <w:rPr>
+          <w:rFonts w:ascii="Consolas" w:hAnsi="Consolas" w:cs="Consolas"/>
+          <w:color w:val="808080"/>
+          <w:sz w:val="19"/>
+          <w:szCs w:val="19"/>
+        </w:rPr>
+        <w:t>,</w:t>
+      </w:r>
+      <w:r>
+        <w:rPr>
+          <w:rFonts w:ascii="Consolas" w:hAnsi="Consolas" w:cs="Consolas"/>
+          <w:sz w:val="19"/>
+          <w:szCs w:val="19"/>
+        </w:rPr>
+        <w:t xml:space="preserve"> </w:t>
+      </w:r>
+      <w:r>
+        <w:rPr>
+          <w:rFonts w:ascii="Consolas" w:hAnsi="Consolas" w:cs="Consolas"/>
+          <w:color w:val="FF0000"/>
+          <w:sz w:val="19"/>
+          <w:szCs w:val="19"/>
+        </w:rPr>
+        <w:t>'</w:t>
+      </w:r>
+      <w:proofErr w:type="spellStart"/>
+      <w:r>
+        <w:rPr>
+          <w:rFonts w:ascii="Consolas" w:hAnsi="Consolas" w:cs="Consolas"/>
+          <w:color w:val="FF0000"/>
+          <w:sz w:val="19"/>
+          <w:szCs w:val="19"/>
+        </w:rPr>
+        <w:t>chilavert</w:t>
+      </w:r>
+      <w:proofErr w:type="spellEnd"/>
+      <w:r>
+        <w:rPr>
+          <w:rFonts w:ascii="Consolas" w:hAnsi="Consolas" w:cs="Consolas"/>
+          <w:color w:val="FF0000"/>
+          <w:sz w:val="19"/>
+          <w:szCs w:val="19"/>
+        </w:rPr>
+        <w:t xml:space="preserve"> road 1354'</w:t>
+      </w:r>
+      <w:r>
+        <w:rPr>
+          <w:rFonts w:ascii="Consolas" w:hAnsi="Consolas" w:cs="Consolas"/>
+          <w:color w:val="808080"/>
+          <w:sz w:val="19"/>
+          <w:szCs w:val="19"/>
+        </w:rPr>
+        <w:t>);</w:t>
+      </w:r>
+    </w:p>
+    <w:p>
+      <w:pPr>
+        <w:autoSpaceDE w:val="0"/>
+        <w:autoSpaceDN w:val="0"/>
+        <w:adjustRightInd w:val="0"/>
+        <w:spacing w:after="0" w:line="240" w:lineRule="auto"/>
+        <w:rPr>
+          <w:rFonts w:ascii="Consolas" w:hAnsi="Consolas" w:cs="Consolas"/>
+          <w:sz w:val="19"/>
+          <w:szCs w:val="19"/>
+        </w:rPr>
+      </w:pPr>
+      <w:r>
+        <w:rPr>
+          <w:rFonts w:ascii="Consolas" w:hAnsi="Consolas" w:cs="Consolas"/>
+          <w:color w:val="0000FF"/>
+          <w:sz w:val="19"/>
+          <w:szCs w:val="19"/>
+        </w:rPr>
+        <w:t>INSERT</w:t>
+      </w:r>
+      <w:r>
+        <w:rPr>
+          <w:rFonts w:ascii="Consolas" w:hAnsi="Consolas" w:cs="Consolas"/>
+          <w:sz w:val="19"/>
+          <w:szCs w:val="19"/>
+        </w:rPr>
+        <w:t xml:space="preserve"> </w:t>
+      </w:r>
+      <w:r>
+        <w:rPr>
+          <w:rFonts w:ascii="Consolas" w:hAnsi="Consolas" w:cs="Consolas"/>
+          <w:color w:val="0000FF"/>
+          <w:sz w:val="19"/>
+          <w:szCs w:val="19"/>
+        </w:rPr>
+        <w:t>INTO</w:t>
+      </w:r>
+      <w:r>
+        <w:rPr>
+          <w:rFonts w:ascii="Consolas" w:hAnsi="Consolas" w:cs="Consolas"/>
+          <w:sz w:val="19"/>
+          <w:szCs w:val="19"/>
+        </w:rPr>
+        <w:t xml:space="preserve"> </w:t>
+      </w:r>
+      <w:r>
+        <w:rPr>
+          <w:rFonts w:ascii="Consolas" w:hAnsi="Consolas" w:cs="Consolas"/>
+          <w:color w:val="008080"/>
+          <w:sz w:val="19"/>
+          <w:szCs w:val="19"/>
+        </w:rPr>
+        <w:t>salon</w:t>
+      </w:r>
+      <w:r>
+        <w:rPr>
+          <w:rFonts w:ascii="Consolas" w:hAnsi="Consolas" w:cs="Consolas"/>
+          <w:sz w:val="19"/>
+          <w:szCs w:val="19"/>
+        </w:rPr>
+        <w:t xml:space="preserve"> </w:t>
+      </w:r>
+      <w:r>
+        <w:rPr>
+          <w:rFonts w:ascii="Consolas" w:hAnsi="Consolas" w:cs="Consolas"/>
+          <w:color w:val="0000FF"/>
+          <w:sz w:val="19"/>
+          <w:szCs w:val="19"/>
+        </w:rPr>
+        <w:t xml:space="preserve">VALUES </w:t>
+      </w:r>
+      <w:r>
+        <w:rPr>
+          <w:rFonts w:ascii="Consolas" w:hAnsi="Consolas" w:cs="Consolas"/>
+          <w:color w:val="808080"/>
+          <w:sz w:val="19"/>
+          <w:szCs w:val="19"/>
+        </w:rPr>
+        <w:t>(</w:t>
+      </w:r>
+      <w:r>
+        <w:rPr>
+          <w:rFonts w:ascii="Consolas" w:hAnsi="Consolas" w:cs="Consolas"/>
+          <w:color w:val="FF0000"/>
+          <w:sz w:val="19"/>
+          <w:szCs w:val="19"/>
+        </w:rPr>
+        <w:t>'inst1'</w:t>
+      </w:r>
+      <w:r>
+        <w:rPr>
+          <w:rFonts w:ascii="Consolas" w:hAnsi="Consolas" w:cs="Consolas"/>
+          <w:color w:val="808080"/>
+          <w:sz w:val="19"/>
+          <w:szCs w:val="19"/>
+        </w:rPr>
+        <w:t>,</w:t>
+      </w:r>
+      <w:r>
+        <w:rPr>
+          <w:rFonts w:ascii="Consolas" w:hAnsi="Consolas" w:cs="Consolas"/>
+          <w:sz w:val="19"/>
+          <w:szCs w:val="19"/>
+        </w:rPr>
+        <w:t xml:space="preserve"> 1</w:t>
+      </w:r>
+      <w:r>
+        <w:rPr>
+          <w:rFonts w:ascii="Consolas" w:hAnsi="Consolas" w:cs="Consolas"/>
+          <w:color w:val="808080"/>
+          <w:sz w:val="19"/>
+          <w:szCs w:val="19"/>
+        </w:rPr>
+        <w:t>,</w:t>
+      </w:r>
+      <w:r>
+        <w:rPr>
+          <w:rFonts w:ascii="Consolas" w:hAnsi="Consolas" w:cs="Consolas"/>
+          <w:sz w:val="19"/>
+          <w:szCs w:val="19"/>
+        </w:rPr>
+        <w:t xml:space="preserve"> 30</w:t>
+      </w:r>
+      <w:r>
+        <w:rPr>
+          <w:rFonts w:ascii="Consolas" w:hAnsi="Consolas" w:cs="Consolas"/>
+          <w:color w:val="808080"/>
+          <w:sz w:val="19"/>
+          <w:szCs w:val="19"/>
+        </w:rPr>
+        <w:t>,</w:t>
+      </w:r>
+      <w:r>
+        <w:rPr>
+          <w:rFonts w:ascii="Consolas" w:hAnsi="Consolas" w:cs="Consolas"/>
+          <w:sz w:val="19"/>
+          <w:szCs w:val="19"/>
+        </w:rPr>
+        <w:t xml:space="preserve"> 1</w:t>
+      </w:r>
+      <w:r>
+        <w:rPr>
+          <w:rFonts w:ascii="Consolas" w:hAnsi="Consolas" w:cs="Consolas"/>
+          <w:color w:val="808080"/>
+          <w:sz w:val="19"/>
+          <w:szCs w:val="19"/>
+        </w:rPr>
+        <w:t>);</w:t>
+      </w:r>
+    </w:p>
+    <w:p>
+      <w:pPr>
+        <w:autoSpaceDE w:val="0"/>
+        <w:autoSpaceDN w:val="0"/>
+        <w:adjustRightInd w:val="0"/>
+        <w:spacing w:after="0" w:line="240" w:lineRule="auto"/>
+        <w:rPr>
+          <w:rFonts w:ascii="Consolas" w:hAnsi="Consolas" w:cs="Consolas"/>
+          <w:sz w:val="19"/>
+          <w:szCs w:val="19"/>
+        </w:rPr>
+      </w:pPr>
+      <w:r>
+        <w:rPr>
+          <w:rFonts w:ascii="Consolas" w:hAnsi="Consolas" w:cs="Consolas"/>
+          <w:color w:val="0000FF"/>
+          <w:sz w:val="19"/>
+          <w:szCs w:val="19"/>
+        </w:rPr>
+        <w:t>INSERT</w:t>
+      </w:r>
+      <w:r>
+        <w:rPr>
+          <w:rFonts w:ascii="Consolas" w:hAnsi="Consolas" w:cs="Consolas"/>
+          <w:sz w:val="19"/>
+          <w:szCs w:val="19"/>
+        </w:rPr>
+        <w:t xml:space="preserve"> </w:t>
+      </w:r>
+      <w:r>
+        <w:rPr>
+          <w:rFonts w:ascii="Consolas" w:hAnsi="Consolas" w:cs="Consolas"/>
+          <w:color w:val="0000FF"/>
+          <w:sz w:val="19"/>
+          <w:szCs w:val="19"/>
+        </w:rPr>
+        <w:t>INTO</w:t>
+      </w:r>
+      <w:r>
+        <w:rPr>
+          <w:rFonts w:ascii="Consolas" w:hAnsi="Consolas" w:cs="Consolas"/>
+          <w:sz w:val="19"/>
+          <w:szCs w:val="19"/>
+        </w:rPr>
+        <w:t xml:space="preserve"> </w:t>
+      </w:r>
+      <w:proofErr w:type="spellStart"/>
+      <w:r>
+        <w:rPr>
+          <w:rFonts w:ascii="Consolas" w:hAnsi="Consolas" w:cs="Consolas"/>
+          <w:color w:val="008080"/>
+          <w:sz w:val="19"/>
+          <w:szCs w:val="19"/>
+        </w:rPr>
+        <w:t>examen</w:t>
+      </w:r>
+      <w:proofErr w:type="spellEnd"/>
+      <w:r>
+        <w:rPr>
+          <w:rFonts w:ascii="Consolas" w:hAnsi="Consolas" w:cs="Consolas"/>
+          <w:sz w:val="19"/>
+          <w:szCs w:val="19"/>
+        </w:rPr>
+        <w:t xml:space="preserve"> </w:t>
+      </w:r>
+      <w:r>
+        <w:rPr>
+          <w:rFonts w:ascii="Consolas" w:hAnsi="Consolas" w:cs="Consolas"/>
+          <w:color w:val="0000FF"/>
+          <w:sz w:val="19"/>
+          <w:szCs w:val="19"/>
+        </w:rPr>
+        <w:t xml:space="preserve">VALUES </w:t>
+      </w:r>
+      <w:r>
+        <w:rPr>
+          <w:rFonts w:ascii="Consolas" w:hAnsi="Consolas" w:cs="Consolas"/>
+          <w:color w:val="808080"/>
+          <w:sz w:val="19"/>
+          <w:szCs w:val="19"/>
+        </w:rPr>
+        <w:t>(</w:t>
+      </w:r>
+      <w:r>
+        <w:rPr>
+          <w:rFonts w:ascii="Consolas" w:hAnsi="Consolas" w:cs="Consolas"/>
+          <w:sz w:val="19"/>
+          <w:szCs w:val="19"/>
+        </w:rPr>
+        <w:t>1</w:t>
+      </w:r>
+      <w:r>
+        <w:rPr>
+          <w:rFonts w:ascii="Consolas" w:hAnsi="Consolas" w:cs="Consolas"/>
+          <w:color w:val="808080"/>
+          <w:sz w:val="19"/>
+          <w:szCs w:val="19"/>
+        </w:rPr>
+        <w:t>,</w:t>
+      </w:r>
+      <w:r>
+        <w:rPr>
+          <w:rFonts w:ascii="Consolas" w:hAnsi="Consolas" w:cs="Consolas"/>
+          <w:sz w:val="19"/>
+          <w:szCs w:val="19"/>
+        </w:rPr>
+        <w:t xml:space="preserve"> </w:t>
+      </w:r>
+      <w:r>
+        <w:rPr>
+          <w:rFonts w:ascii="Consolas" w:hAnsi="Consolas" w:cs="Consolas"/>
+          <w:color w:val="FF0000"/>
+          <w:sz w:val="19"/>
+          <w:szCs w:val="19"/>
+        </w:rPr>
+        <w:t>'test de cooper'</w:t>
+      </w:r>
+      <w:r>
+        <w:rPr>
+          <w:rFonts w:ascii="Consolas" w:hAnsi="Consolas" w:cs="Consolas"/>
+          <w:color w:val="808080"/>
+          <w:sz w:val="19"/>
+          <w:szCs w:val="19"/>
+        </w:rPr>
+        <w:t>,</w:t>
+      </w:r>
+      <w:r>
+        <w:rPr>
+          <w:rFonts w:ascii="Consolas" w:hAnsi="Consolas" w:cs="Consolas"/>
+          <w:sz w:val="19"/>
+          <w:szCs w:val="19"/>
+        </w:rPr>
+        <w:t xml:space="preserve"> </w:t>
+      </w:r>
+      <w:r>
+        <w:rPr>
+          <w:rFonts w:ascii="Consolas" w:hAnsi="Consolas" w:cs="Consolas"/>
+          <w:color w:val="FF0000"/>
+          <w:sz w:val="19"/>
+          <w:szCs w:val="19"/>
+        </w:rPr>
+        <w:t>'S'</w:t>
+      </w:r>
+      <w:r>
+        <w:rPr>
+          <w:rFonts w:ascii="Consolas" w:hAnsi="Consolas" w:cs="Consolas"/>
+          <w:color w:val="808080"/>
+          <w:sz w:val="19"/>
+          <w:szCs w:val="19"/>
+        </w:rPr>
+        <w:t>);</w:t>
+      </w:r>
+    </w:p>
+    <w:p>
+      <w:pPr>
+        <w:autoSpaceDE w:val="0"/>
+        <w:autoSpaceDN w:val="0"/>
+        <w:adjustRightInd w:val="0"/>
+        <w:spacing w:after="0" w:line="240" w:lineRule="auto"/>
+        <w:rPr>
+          <w:rFonts w:ascii="Consolas" w:hAnsi="Consolas" w:cs="Consolas"/>
+          <w:sz w:val="19"/>
+          <w:szCs w:val="19"/>
+        </w:rPr>
+      </w:pPr>
+      <w:r>
+        <w:rPr>
+          <w:rFonts w:ascii="Consolas" w:hAnsi="Consolas" w:cs="Consolas"/>
+          <w:color w:val="0000FF"/>
+          <w:sz w:val="19"/>
+          <w:szCs w:val="19"/>
+        </w:rPr>
+        <w:t>INSERT</w:t>
+      </w:r>
+      <w:r>
+        <w:rPr>
+          <w:rFonts w:ascii="Consolas" w:hAnsi="Consolas" w:cs="Consolas"/>
+          <w:sz w:val="19"/>
+          <w:szCs w:val="19"/>
+        </w:rPr>
+        <w:t xml:space="preserve"> </w:t>
+      </w:r>
+      <w:r>
+        <w:rPr>
+          <w:rFonts w:ascii="Consolas" w:hAnsi="Consolas" w:cs="Consolas"/>
+          <w:color w:val="0000FF"/>
+          <w:sz w:val="19"/>
+          <w:szCs w:val="19"/>
+        </w:rPr>
+        <w:t>INTO</w:t>
+      </w:r>
+      <w:r>
+        <w:rPr>
+          <w:rFonts w:ascii="Consolas" w:hAnsi="Consolas" w:cs="Consolas"/>
+          <w:sz w:val="19"/>
+          <w:szCs w:val="19"/>
+        </w:rPr>
+        <w:t xml:space="preserve"> </w:t>
+      </w:r>
+      <w:r>
+        <w:rPr>
+          <w:rFonts w:ascii="Consolas" w:hAnsi="Consolas" w:cs="Consolas"/>
+          <w:color w:val="008080"/>
+          <w:sz w:val="19"/>
+          <w:szCs w:val="19"/>
+        </w:rPr>
+        <w:t>inscribe</w:t>
+      </w:r>
+      <w:r>
+        <w:rPr>
+          <w:rFonts w:ascii="Consolas" w:hAnsi="Consolas" w:cs="Consolas"/>
+          <w:sz w:val="19"/>
+          <w:szCs w:val="19"/>
+        </w:rPr>
+        <w:t xml:space="preserve"> </w:t>
+      </w:r>
+      <w:r>
+        <w:rPr>
+          <w:rFonts w:ascii="Consolas" w:hAnsi="Consolas" w:cs="Consolas"/>
+          <w:color w:val="0000FF"/>
+          <w:sz w:val="19"/>
+          <w:szCs w:val="19"/>
+        </w:rPr>
+        <w:t xml:space="preserve">VALUES </w:t>
+      </w:r>
+      <w:r>
+        <w:rPr>
+          <w:rFonts w:ascii="Consolas" w:hAnsi="Consolas" w:cs="Consolas"/>
+          <w:color w:val="808080"/>
+          <w:sz w:val="19"/>
+          <w:szCs w:val="19"/>
+        </w:rPr>
+        <w:t>(</w:t>
+      </w:r>
+      <w:r>
+        <w:rPr>
+          <w:rFonts w:ascii="Consolas" w:hAnsi="Consolas" w:cs="Consolas"/>
+          <w:sz w:val="19"/>
+          <w:szCs w:val="19"/>
+        </w:rPr>
+        <w:t>1</w:t>
+      </w:r>
+      <w:r>
+        <w:rPr>
+          <w:rFonts w:ascii="Consolas" w:hAnsi="Consolas" w:cs="Consolas"/>
+          <w:color w:val="808080"/>
+          <w:sz w:val="19"/>
+          <w:szCs w:val="19"/>
+        </w:rPr>
+        <w:t>,</w:t>
+      </w:r>
+      <w:r>
+        <w:rPr>
+          <w:rFonts w:ascii="Consolas" w:hAnsi="Consolas" w:cs="Consolas"/>
+          <w:sz w:val="19"/>
+          <w:szCs w:val="19"/>
+        </w:rPr>
+        <w:t xml:space="preserve"> 1</w:t>
+      </w:r>
+      <w:r>
+        <w:rPr>
+          <w:rFonts w:ascii="Consolas" w:hAnsi="Consolas" w:cs="Consolas"/>
+          <w:color w:val="808080"/>
+          <w:sz w:val="19"/>
+          <w:szCs w:val="19"/>
+        </w:rPr>
+        <w:t>);</w:t>
+      </w:r>
+    </w:p>
+    <w:p>
+      <w:pPr>
+        <w:autoSpaceDE w:val="0"/>
+        <w:autoSpaceDN w:val="0"/>
+        <w:adjustRightInd w:val="0"/>
+        <w:spacing w:after="0" w:line="240" w:lineRule="auto"/>
+        <w:rPr>
+          <w:rFonts w:ascii="Consolas" w:hAnsi="Consolas" w:cs="Consolas"/>
+          <w:color w:val="0000FF"/>
+          <w:sz w:val="19"/>
+          <w:szCs w:val="19"/>
+        </w:rPr>
+      </w:pPr>
+    </w:p>
+    <w:p>
+      <w:pPr>
+        <w:autoSpaceDE w:val="0"/>
+        <w:autoSpaceDN w:val="0"/>
+        <w:adjustRightInd w:val="0"/>
+        <w:spacing w:after="0" w:line="240" w:lineRule="auto"/>
+        <w:rPr>
+          <w:rFonts w:ascii="Consolas" w:hAnsi="Consolas" w:cs="Consolas"/>
+          <w:sz w:val="19"/>
+          <w:szCs w:val="19"/>
+        </w:rPr>
+      </w:pPr>
+      <w:r>
+        <w:rPr>
+          <w:rFonts w:ascii="Consolas" w:hAnsi="Consolas" w:cs="Consolas"/>
+          <w:color w:val="0000FF"/>
+          <w:sz w:val="19"/>
+          <w:szCs w:val="19"/>
+        </w:rPr>
+        <w:t>INSERT</w:t>
+      </w:r>
+      <w:r>
+        <w:rPr>
+          <w:rFonts w:ascii="Consolas" w:hAnsi="Consolas" w:cs="Consolas"/>
+          <w:sz w:val="19"/>
+          <w:szCs w:val="19"/>
+        </w:rPr>
+        <w:t xml:space="preserve"> </w:t>
+      </w:r>
+      <w:r>
+        <w:rPr>
+          <w:rFonts w:ascii="Consolas" w:hAnsi="Consolas" w:cs="Consolas"/>
+          <w:color w:val="0000FF"/>
+          <w:sz w:val="19"/>
+          <w:szCs w:val="19"/>
+        </w:rPr>
+        <w:t>INTO</w:t>
+      </w:r>
+      <w:r>
+        <w:rPr>
+          <w:rFonts w:ascii="Consolas" w:hAnsi="Consolas" w:cs="Consolas"/>
+          <w:sz w:val="19"/>
+          <w:szCs w:val="19"/>
+        </w:rPr>
+        <w:t xml:space="preserve"> </w:t>
+      </w:r>
+      <w:proofErr w:type="spellStart"/>
+      <w:r>
+        <w:rPr>
+          <w:rFonts w:ascii="Consolas" w:hAnsi="Consolas" w:cs="Consolas"/>
+          <w:color w:val="008080"/>
+          <w:sz w:val="19"/>
+          <w:szCs w:val="19"/>
+        </w:rPr>
+        <w:t>instancia_ex</w:t>
+      </w:r>
+      <w:proofErr w:type="spellEnd"/>
+      <w:r>
+        <w:rPr>
+          <w:rFonts w:ascii="Consolas" w:hAnsi="Consolas" w:cs="Consolas"/>
+          <w:sz w:val="19"/>
+          <w:szCs w:val="19"/>
+        </w:rPr>
+        <w:t xml:space="preserve"> </w:t>
+      </w:r>
+      <w:r>
+        <w:rPr>
+          <w:rFonts w:ascii="Consolas" w:hAnsi="Consolas" w:cs="Consolas"/>
+          <w:color w:val="0000FF"/>
+          <w:sz w:val="19"/>
+          <w:szCs w:val="19"/>
+        </w:rPr>
+        <w:t xml:space="preserve">VALUES </w:t>
+      </w:r>
+      <w:r>
+        <w:rPr>
+          <w:rFonts w:ascii="Consolas" w:hAnsi="Consolas" w:cs="Consolas"/>
+          <w:color w:val="808080"/>
+          <w:sz w:val="19"/>
+          <w:szCs w:val="19"/>
+        </w:rPr>
+        <w:t>(</w:t>
+      </w:r>
+      <w:r>
+        <w:rPr>
+          <w:rFonts w:ascii="Consolas" w:hAnsi="Consolas" w:cs="Consolas"/>
+          <w:sz w:val="19"/>
+          <w:szCs w:val="19"/>
+        </w:rPr>
+        <w:t>1</w:t>
+      </w:r>
+      <w:r>
+        <w:rPr>
+          <w:rFonts w:ascii="Consolas" w:hAnsi="Consolas" w:cs="Consolas"/>
+          <w:color w:val="808080"/>
+          <w:sz w:val="19"/>
+          <w:szCs w:val="19"/>
+        </w:rPr>
+        <w:t>,</w:t>
+      </w:r>
+      <w:r>
+        <w:rPr>
+          <w:rFonts w:ascii="Consolas" w:hAnsi="Consolas" w:cs="Consolas"/>
+          <w:sz w:val="19"/>
+          <w:szCs w:val="19"/>
+        </w:rPr>
+        <w:t xml:space="preserve"> </w:t>
+      </w:r>
+      <w:r>
+        <w:rPr>
+          <w:rFonts w:ascii="Consolas" w:hAnsi="Consolas" w:cs="Consolas"/>
+          <w:color w:val="FF0000"/>
+          <w:sz w:val="19"/>
+          <w:szCs w:val="19"/>
+        </w:rPr>
+        <w:t>'inst1'</w:t>
+      </w:r>
+      <w:r>
+        <w:rPr>
+          <w:rFonts w:ascii="Consolas" w:hAnsi="Consolas" w:cs="Consolas"/>
+          <w:color w:val="808080"/>
+          <w:sz w:val="19"/>
+          <w:szCs w:val="19"/>
+        </w:rPr>
+        <w:t>,</w:t>
+      </w:r>
+      <w:r>
+        <w:rPr>
+          <w:rFonts w:ascii="Consolas" w:hAnsi="Consolas" w:cs="Consolas"/>
+          <w:sz w:val="19"/>
+          <w:szCs w:val="19"/>
+        </w:rPr>
+        <w:t xml:space="preserve"> </w:t>
+      </w:r>
+    </w:p>
+    <w:p>
+      <w:pPr>
+        <w:autoSpaceDE w:val="0"/>
+        <w:autoSpaceDN w:val="0"/>
+        <w:adjustRightInd w:val="0"/>
+        <w:spacing w:after="0" w:line="240" w:lineRule="auto"/>
+        <w:rPr>
+          <w:rFonts w:ascii="Consolas" w:hAnsi="Consolas" w:cs="Consolas"/>
+          <w:sz w:val="19"/>
+          <w:szCs w:val="19"/>
+        </w:rPr>
+      </w:pPr>
+      <w:r>
+        <w:rPr>
+          <w:rFonts w:ascii="Consolas" w:hAnsi="Consolas" w:cs="Consolas"/>
+          <w:sz w:val="19"/>
+          <w:szCs w:val="19"/>
+        </w:rPr>
+        <w:tab/>
+      </w:r>
+      <w:r>
+        <w:rPr>
+          <w:rFonts w:ascii="Consolas" w:hAnsi="Consolas" w:cs="Consolas"/>
+          <w:sz w:val="19"/>
+          <w:szCs w:val="19"/>
+        </w:rPr>
+        <w:tab/>
+      </w:r>
+      <w:r>
+        <w:rPr>
+          <w:rFonts w:ascii="Consolas" w:hAnsi="Consolas" w:cs="Consolas"/>
+          <w:sz w:val="19"/>
+          <w:szCs w:val="19"/>
+        </w:rPr>
+        <w:tab/>
+      </w:r>
+      <w:r>
+        <w:rPr>
+          <w:rFonts w:ascii="Consolas" w:hAnsi="Consolas" w:cs="Consolas"/>
+          <w:sz w:val="19"/>
+          <w:szCs w:val="19"/>
+        </w:rPr>
+        <w:tab/>
+      </w:r>
+      <w:r>
+        <w:rPr>
+          <w:rFonts w:ascii="Consolas" w:hAnsi="Consolas" w:cs="Consolas"/>
+          <w:sz w:val="19"/>
+          <w:szCs w:val="19"/>
+        </w:rPr>
+        <w:tab/>
+      </w:r>
+      <w:proofErr w:type="spellStart"/>
+      <w:r>
+        <w:rPr>
+          <w:rFonts w:ascii="Consolas" w:hAnsi="Consolas" w:cs="Consolas"/>
+          <w:color w:val="008080"/>
+          <w:sz w:val="19"/>
+          <w:szCs w:val="19"/>
+        </w:rPr>
+        <w:t>to_date</w:t>
+      </w:r>
+      <w:proofErr w:type="spellEnd"/>
+      <w:r>
+        <w:rPr>
+          <w:rFonts w:ascii="Consolas" w:hAnsi="Consolas" w:cs="Consolas"/>
+          <w:color w:val="808080"/>
+          <w:sz w:val="19"/>
+          <w:szCs w:val="19"/>
+        </w:rPr>
+        <w:t>(</w:t>
+      </w:r>
+      <w:r>
+        <w:rPr>
+          <w:rFonts w:ascii="Consolas" w:hAnsi="Consolas" w:cs="Consolas"/>
+          <w:color w:val="FF0000"/>
+          <w:sz w:val="19"/>
+          <w:szCs w:val="19"/>
+        </w:rPr>
+        <w:t>'2011/01/01'</w:t>
+      </w:r>
+      <w:r>
+        <w:rPr>
+          <w:rFonts w:ascii="Consolas" w:hAnsi="Consolas" w:cs="Consolas"/>
+          <w:color w:val="808080"/>
+          <w:sz w:val="19"/>
+          <w:szCs w:val="19"/>
+        </w:rPr>
+        <w:t>,</w:t>
+      </w:r>
+      <w:r>
+        <w:rPr>
+          <w:rFonts w:ascii="Consolas" w:hAnsi="Consolas" w:cs="Consolas"/>
+          <w:sz w:val="19"/>
+          <w:szCs w:val="19"/>
+        </w:rPr>
+        <w:t xml:space="preserve"> </w:t>
+      </w:r>
+      <w:r>
+        <w:rPr>
+          <w:rFonts w:ascii="Consolas" w:hAnsi="Consolas" w:cs="Consolas"/>
+          <w:color w:val="FF0000"/>
+          <w:sz w:val="19"/>
+          <w:szCs w:val="19"/>
+        </w:rPr>
+        <w:t>'</w:t>
+      </w:r>
+      <w:proofErr w:type="spellStart"/>
+      <w:r>
+        <w:rPr>
+          <w:rFonts w:ascii="Consolas" w:hAnsi="Consolas" w:cs="Consolas"/>
+          <w:color w:val="FF0000"/>
+          <w:sz w:val="19"/>
+          <w:szCs w:val="19"/>
+        </w:rPr>
+        <w:t>yyyy</w:t>
+      </w:r>
+      <w:proofErr w:type="spellEnd"/>
+      <w:r>
+        <w:rPr>
+          <w:rFonts w:ascii="Consolas" w:hAnsi="Consolas" w:cs="Consolas"/>
+          <w:color w:val="FF0000"/>
+          <w:sz w:val="19"/>
+          <w:szCs w:val="19"/>
+        </w:rPr>
+        <w:t>/mm/</w:t>
+      </w:r>
+      <w:proofErr w:type="spellStart"/>
+      <w:r>
+        <w:rPr>
+          <w:rFonts w:ascii="Consolas" w:hAnsi="Consolas" w:cs="Consolas"/>
+          <w:color w:val="FF0000"/>
+          <w:sz w:val="19"/>
+          <w:szCs w:val="19"/>
+        </w:rPr>
+        <w:t>dd</w:t>
+      </w:r>
+      <w:proofErr w:type="spellEnd"/>
+      <w:r>
+        <w:rPr>
+          <w:rFonts w:ascii="Consolas" w:hAnsi="Consolas" w:cs="Consolas"/>
+          <w:color w:val="FF0000"/>
+          <w:sz w:val="19"/>
+          <w:szCs w:val="19"/>
+        </w:rPr>
+        <w:t>'</w:t>
+      </w:r>
+      <w:r>
+        <w:rPr>
+          <w:rFonts w:ascii="Consolas" w:hAnsi="Consolas" w:cs="Consolas"/>
+          <w:color w:val="808080"/>
+          <w:sz w:val="19"/>
+          <w:szCs w:val="19"/>
+        </w:rPr>
+        <w:t>),</w:t>
+      </w:r>
+      <w:r>
+        <w:rPr>
+          <w:rFonts w:ascii="Consolas" w:hAnsi="Consolas" w:cs="Consolas"/>
+          <w:sz w:val="19"/>
+          <w:szCs w:val="19"/>
+        </w:rPr>
+        <w:t xml:space="preserve"> </w:t>
+      </w:r>
+    </w:p>
+    <w:p>
+      <w:pPr>
+        <w:autoSpaceDE w:val="0"/>
+        <w:autoSpaceDN w:val="0"/>
+        <w:adjustRightInd w:val="0"/>
+        <w:spacing w:after="0" w:line="240" w:lineRule="auto"/>
+        <w:rPr>
+          <w:rFonts w:ascii="Consolas" w:hAnsi="Consolas" w:cs="Consolas"/>
+          <w:sz w:val="19"/>
+          <w:szCs w:val="19"/>
+        </w:rPr>
+      </w:pPr>
+      <w:r>
+        <w:rPr>
+          <w:rFonts w:ascii="Consolas" w:hAnsi="Consolas" w:cs="Consolas"/>
+          <w:sz w:val="19"/>
+          <w:szCs w:val="19"/>
+        </w:rPr>
+        <w:tab/>
+      </w:r>
+      <w:r>
+        <w:rPr>
+          <w:rFonts w:ascii="Consolas" w:hAnsi="Consolas" w:cs="Consolas"/>
+          <w:sz w:val="19"/>
+          <w:szCs w:val="19"/>
+        </w:rPr>
+        <w:tab/>
+      </w:r>
+      <w:r>
+        <w:rPr>
+          <w:rFonts w:ascii="Consolas" w:hAnsi="Consolas" w:cs="Consolas"/>
+          <w:sz w:val="19"/>
+          <w:szCs w:val="19"/>
+        </w:rPr>
+        <w:tab/>
+      </w:r>
+      <w:r>
+        <w:rPr>
+          <w:rFonts w:ascii="Consolas" w:hAnsi="Consolas" w:cs="Consolas"/>
+          <w:sz w:val="19"/>
+          <w:szCs w:val="19"/>
+        </w:rPr>
+        <w:tab/>
+      </w:r>
+      <w:r>
+        <w:rPr>
+          <w:rFonts w:ascii="Consolas" w:hAnsi="Consolas" w:cs="Consolas"/>
+          <w:sz w:val="19"/>
+          <w:szCs w:val="19"/>
+        </w:rPr>
+        <w:tab/>
+      </w:r>
+      <w:proofErr w:type="spellStart"/>
+      <w:r>
+        <w:rPr>
+          <w:rFonts w:ascii="Consolas" w:hAnsi="Consolas" w:cs="Consolas"/>
+          <w:color w:val="008080"/>
+          <w:sz w:val="19"/>
+          <w:szCs w:val="19"/>
+        </w:rPr>
+        <w:t>to_date</w:t>
+      </w:r>
+      <w:proofErr w:type="spellEnd"/>
+      <w:r>
+        <w:rPr>
+          <w:rFonts w:ascii="Consolas" w:hAnsi="Consolas" w:cs="Consolas"/>
+          <w:color w:val="808080"/>
+          <w:sz w:val="19"/>
+          <w:szCs w:val="19"/>
+        </w:rPr>
+        <w:t>(</w:t>
+      </w:r>
+      <w:r>
+        <w:rPr>
+          <w:rFonts w:ascii="Consolas" w:hAnsi="Consolas" w:cs="Consolas"/>
+          <w:color w:val="FF0000"/>
+          <w:sz w:val="19"/>
+          <w:szCs w:val="19"/>
+        </w:rPr>
+        <w:t>'2011-12-02 16:00:'</w:t>
+      </w:r>
+      <w:r>
+        <w:rPr>
+          <w:rFonts w:ascii="Consolas" w:hAnsi="Consolas" w:cs="Consolas"/>
+          <w:color w:val="808080"/>
+          <w:sz w:val="19"/>
+          <w:szCs w:val="19"/>
+        </w:rPr>
+        <w:t>,</w:t>
+      </w:r>
+      <w:r>
+        <w:rPr>
+          <w:rFonts w:ascii="Consolas" w:hAnsi="Consolas" w:cs="Consolas"/>
+          <w:sz w:val="19"/>
+          <w:szCs w:val="19"/>
+        </w:rPr>
+        <w:t xml:space="preserve"> </w:t>
+      </w:r>
+      <w:r>
+        <w:rPr>
+          <w:rFonts w:ascii="Consolas" w:hAnsi="Consolas" w:cs="Consolas"/>
+          <w:color w:val="FF0000"/>
+          <w:sz w:val="19"/>
+          <w:szCs w:val="19"/>
+        </w:rPr>
+        <w:t>'YYYY-MM-DD HH24:MI:'</w:t>
+      </w:r>
+      <w:r>
+        <w:rPr>
+          <w:rFonts w:ascii="Consolas" w:hAnsi="Consolas" w:cs="Consolas"/>
+          <w:color w:val="808080"/>
+          <w:sz w:val="19"/>
+          <w:szCs w:val="19"/>
+        </w:rPr>
+        <w:t>));</w:t>
+      </w:r>
+    </w:p>
+    <w:p>
+      <w:pPr>
+        <w:autoSpaceDE w:val="0"/>
+        <w:autoSpaceDN w:val="0"/>
+        <w:adjustRightInd w:val="0"/>
+        <w:spacing w:after="0" w:line="240" w:lineRule="auto"/>
+        <w:rPr>
+          <w:rFonts w:ascii="Consolas" w:hAnsi="Consolas" w:cs="Consolas"/>
+          <w:color w:val="808080"/>
+          <w:sz w:val="19"/>
+          <w:szCs w:val="19"/>
+        </w:rPr>
+      </w:pPr>
+      <w:r>
+        <w:rPr>
+          <w:rFonts w:ascii="Consolas" w:hAnsi="Consolas" w:cs="Consolas"/>
+          <w:color w:val="0000FF"/>
+          <w:sz w:val="19"/>
+          <w:szCs w:val="19"/>
+        </w:rPr>
+        <w:t>INSERT</w:t>
+      </w:r>
+      <w:r>
+        <w:rPr>
+          <w:rFonts w:ascii="Consolas" w:hAnsi="Consolas" w:cs="Consolas"/>
+          <w:sz w:val="19"/>
+          <w:szCs w:val="19"/>
+        </w:rPr>
+        <w:t xml:space="preserve"> </w:t>
+      </w:r>
+      <w:r>
+        <w:rPr>
+          <w:rFonts w:ascii="Consolas" w:hAnsi="Consolas" w:cs="Consolas"/>
+          <w:color w:val="0000FF"/>
+          <w:sz w:val="19"/>
+          <w:szCs w:val="19"/>
+        </w:rPr>
+        <w:t>INTO</w:t>
+      </w:r>
+      <w:r>
+        <w:rPr>
+          <w:rFonts w:ascii="Consolas" w:hAnsi="Consolas" w:cs="Consolas"/>
+          <w:sz w:val="19"/>
+          <w:szCs w:val="19"/>
+        </w:rPr>
+        <w:t xml:space="preserve"> </w:t>
+      </w:r>
+      <w:proofErr w:type="spellStart"/>
+      <w:r>
+        <w:rPr>
+          <w:rFonts w:ascii="Consolas" w:hAnsi="Consolas" w:cs="Consolas"/>
+          <w:color w:val="008080"/>
+          <w:sz w:val="19"/>
+          <w:szCs w:val="19"/>
+        </w:rPr>
+        <w:t>rinde</w:t>
+      </w:r>
+      <w:proofErr w:type="spellEnd"/>
+      <w:r>
+        <w:rPr>
+          <w:rFonts w:ascii="Consolas" w:hAnsi="Consolas" w:cs="Consolas"/>
+          <w:sz w:val="19"/>
+          <w:szCs w:val="19"/>
+        </w:rPr>
+        <w:t xml:space="preserve"> </w:t>
+      </w:r>
+      <w:r>
+        <w:rPr>
+          <w:rFonts w:ascii="Consolas" w:hAnsi="Consolas" w:cs="Consolas"/>
+          <w:color w:val="0000FF"/>
+          <w:sz w:val="19"/>
+          <w:szCs w:val="19"/>
+        </w:rPr>
+        <w:t xml:space="preserve">VALUES </w:t>
+      </w:r>
+      <w:r>
+        <w:rPr>
+          <w:rFonts w:ascii="Consolas" w:hAnsi="Consolas" w:cs="Consolas"/>
+          <w:color w:val="808080"/>
+          <w:sz w:val="19"/>
+          <w:szCs w:val="19"/>
+        </w:rPr>
+        <w:t>(</w:t>
+      </w:r>
+      <w:r>
+        <w:rPr>
+          <w:rFonts w:ascii="Consolas" w:hAnsi="Consolas" w:cs="Consolas"/>
+          <w:sz w:val="19"/>
+          <w:szCs w:val="19"/>
+        </w:rPr>
+        <w:t>1</w:t>
+      </w:r>
+      <w:r>
+        <w:rPr>
+          <w:rFonts w:ascii="Consolas" w:hAnsi="Consolas" w:cs="Consolas"/>
+          <w:color w:val="808080"/>
+          <w:sz w:val="19"/>
+          <w:szCs w:val="19"/>
+        </w:rPr>
+        <w:t>,</w:t>
+      </w:r>
+      <w:r>
+        <w:rPr>
+          <w:rFonts w:ascii="Consolas" w:hAnsi="Consolas" w:cs="Consolas"/>
+          <w:sz w:val="19"/>
+          <w:szCs w:val="19"/>
+        </w:rPr>
+        <w:t xml:space="preserve"> 1</w:t>
+      </w:r>
+      <w:r>
+        <w:rPr>
+          <w:rFonts w:ascii="Consolas" w:hAnsi="Consolas" w:cs="Consolas"/>
+          <w:color w:val="808080"/>
+          <w:sz w:val="19"/>
+          <w:szCs w:val="19"/>
+        </w:rPr>
+        <w:t>,</w:t>
+      </w:r>
+      <w:r>
+        <w:rPr>
+          <w:rFonts w:ascii="Consolas" w:hAnsi="Consolas" w:cs="Consolas"/>
+          <w:sz w:val="19"/>
+          <w:szCs w:val="19"/>
+        </w:rPr>
+        <w:t xml:space="preserve"> </w:t>
+      </w:r>
+      <w:r>
+        <w:rPr>
+          <w:rFonts w:ascii="Consolas" w:hAnsi="Consolas" w:cs="Consolas"/>
+          <w:color w:val="FF0000"/>
+          <w:sz w:val="19"/>
+          <w:szCs w:val="19"/>
+        </w:rPr>
+        <w:t>'inst1'</w:t>
+      </w:r>
+      <w:r>
+        <w:rPr>
+          <w:rFonts w:ascii="Consolas" w:hAnsi="Consolas" w:cs="Consolas"/>
+          <w:color w:val="808080"/>
+          <w:sz w:val="19"/>
+          <w:szCs w:val="19"/>
+        </w:rPr>
+        <w:t>,</w:t>
+      </w:r>
+      <w:r>
+        <w:rPr>
+          <w:rFonts w:ascii="Consolas" w:hAnsi="Consolas" w:cs="Consolas"/>
+          <w:sz w:val="19"/>
+          <w:szCs w:val="19"/>
+        </w:rPr>
+        <w:t xml:space="preserve"> 1</w:t>
+      </w:r>
+      <w:r>
+        <w:rPr>
+          <w:rFonts w:ascii="Consolas" w:hAnsi="Consolas" w:cs="Consolas"/>
+          <w:color w:val="808080"/>
+          <w:sz w:val="19"/>
+          <w:szCs w:val="19"/>
+        </w:rPr>
+        <w:t>,</w:t>
+      </w:r>
+      <w:r>
+        <w:rPr>
+          <w:rFonts w:ascii="Consolas" w:hAnsi="Consolas" w:cs="Consolas"/>
+          <w:sz w:val="19"/>
+          <w:szCs w:val="19"/>
+        </w:rPr>
+        <w:t xml:space="preserve"> </w:t>
+      </w:r>
+      <w:proofErr w:type="spellStart"/>
+      <w:r>
+        <w:rPr>
+          <w:rFonts w:ascii="Consolas" w:hAnsi="Consolas" w:cs="Consolas"/>
+          <w:color w:val="008080"/>
+          <w:sz w:val="19"/>
+          <w:szCs w:val="19"/>
+        </w:rPr>
+        <w:t>to_date</w:t>
+      </w:r>
+      <w:proofErr w:type="spellEnd"/>
+      <w:r>
+        <w:rPr>
+          <w:rFonts w:ascii="Consolas" w:hAnsi="Consolas" w:cs="Consolas"/>
+          <w:color w:val="808080"/>
+          <w:sz w:val="19"/>
+          <w:szCs w:val="19"/>
+        </w:rPr>
+        <w:t>(</w:t>
+      </w:r>
+      <w:r>
+        <w:rPr>
+          <w:rFonts w:ascii="Consolas" w:hAnsi="Consolas" w:cs="Consolas"/>
+          <w:color w:val="FF0000"/>
+          <w:sz w:val="19"/>
+          <w:szCs w:val="19"/>
+        </w:rPr>
+        <w:t>'2011/01/01'</w:t>
+      </w:r>
+      <w:r>
+        <w:rPr>
+          <w:rFonts w:ascii="Consolas" w:hAnsi="Consolas" w:cs="Consolas"/>
+          <w:color w:val="808080"/>
+          <w:sz w:val="19"/>
+          <w:szCs w:val="19"/>
+        </w:rPr>
+        <w:t>,</w:t>
+      </w:r>
+      <w:r>
+        <w:rPr>
+          <w:rFonts w:ascii="Consolas" w:hAnsi="Consolas" w:cs="Consolas"/>
+          <w:sz w:val="19"/>
+          <w:szCs w:val="19"/>
+        </w:rPr>
+        <w:t xml:space="preserve"> </w:t>
+      </w:r>
+      <w:r>
+        <w:rPr>
+          <w:rFonts w:ascii="Consolas" w:hAnsi="Consolas" w:cs="Consolas"/>
+          <w:color w:val="FF0000"/>
+          <w:sz w:val="19"/>
+          <w:szCs w:val="19"/>
+        </w:rPr>
+        <w:t>'</w:t>
+      </w:r>
+      <w:proofErr w:type="spellStart"/>
+      <w:r>
+        <w:rPr>
+          <w:rFonts w:ascii="Consolas" w:hAnsi="Consolas" w:cs="Consolas"/>
+          <w:color w:val="FF0000"/>
+          <w:sz w:val="19"/>
+          <w:szCs w:val="19"/>
+        </w:rPr>
+        <w:t>yyyy</w:t>
+      </w:r>
+      <w:proofErr w:type="spellEnd"/>
+      <w:r>
+        <w:rPr>
+          <w:rFonts w:ascii="Consolas" w:hAnsi="Consolas" w:cs="Consolas"/>
+          <w:color w:val="FF0000"/>
+          <w:sz w:val="19"/>
+          <w:szCs w:val="19"/>
+        </w:rPr>
+        <w:t>/mm/</w:t>
+      </w:r>
+      <w:proofErr w:type="spellStart"/>
+      <w:r>
+        <w:rPr>
+          <w:rFonts w:ascii="Consolas" w:hAnsi="Consolas" w:cs="Consolas"/>
+          <w:color w:val="FF0000"/>
+          <w:sz w:val="19"/>
+          <w:szCs w:val="19"/>
+        </w:rPr>
+        <w:t>dd</w:t>
+      </w:r>
+      <w:proofErr w:type="spellEnd"/>
+      <w:r>
+        <w:rPr>
+          <w:rFonts w:ascii="Consolas" w:hAnsi="Consolas" w:cs="Consolas"/>
+          <w:color w:val="FF0000"/>
+          <w:sz w:val="19"/>
+          <w:szCs w:val="19"/>
+        </w:rPr>
+        <w:t>'</w:t>
+      </w:r>
+      <w:r>
+        <w:rPr>
+          <w:rFonts w:ascii="Consolas" w:hAnsi="Consolas" w:cs="Consolas"/>
+          <w:color w:val="808080"/>
+          <w:sz w:val="19"/>
+          <w:szCs w:val="19"/>
+        </w:rPr>
+        <w:t>),</w:t>
+      </w:r>
+      <w:r>
+        <w:rPr>
+          <w:rFonts w:ascii="Consolas" w:hAnsi="Consolas" w:cs="Consolas"/>
+          <w:sz w:val="19"/>
+          <w:szCs w:val="19"/>
+        </w:rPr>
+        <w:t xml:space="preserve"> 5</w:t>
+      </w:r>
+      <w:r>
+        <w:rPr>
+          <w:rFonts w:ascii="Consolas" w:hAnsi="Consolas" w:cs="Consolas"/>
+          <w:color w:val="808080"/>
+          <w:sz w:val="19"/>
+          <w:szCs w:val="19"/>
+        </w:rPr>
+        <w:t>)</w:t>
+      </w:r>
+      <w:r>
+        <w:rPr>
+          <w:rFonts w:ascii="Consolas" w:hAnsi="Consolas" w:cs="Consolas"/>
+          <w:color w:val="808080"/>
+          <w:sz w:val="19"/>
+          <w:szCs w:val="19"/>
+        </w:rPr>
+        <w:t>;</w:t>
+      </w:r>
+    </w:p>
+    <w:p/>
+    <w:tbl>
+      <w:tblPr>
+        <w:tblStyle w:val="Tablaconcuadrcula"/>
+        <w:tblW w:w="10185" w:type="dxa"/>
+        <w:tblLook w:val="04A0"/>
+      </w:tblPr>
+      <w:tblGrid>
+        <w:gridCol w:w="2546"/>
+        <w:gridCol w:w="2546"/>
+        <w:gridCol w:w="2546"/>
+        <w:gridCol w:w="2547"/>
+      </w:tblGrid>
+      <w:tr>
+        <w:trPr>
+          <w:trHeight w:val="509"/>
+        </w:trPr>
+        <w:tc>
+          <w:tcPr>
+            <w:tcW w:w="2546" w:type="dxa"/>
+          </w:tcPr>
+          <w:p>
+            <w:pPr>
+              <w:jc w:val="center"/>
+              <w:rPr>
+                <w:b/>
+              </w:rPr>
+            </w:pPr>
+            <w:proofErr w:type="spellStart"/>
+            <w:r>
+              <w:rPr>
+                <w:b/>
+              </w:rPr>
+              <w:t>Casos</w:t>
+            </w:r>
+            <w:proofErr w:type="spellEnd"/>
+            <w:r>
+              <w:rPr>
+                <w:b/>
+              </w:rPr>
+              <w:t xml:space="preserve"> de </w:t>
+            </w:r>
+            <w:proofErr w:type="spellStart"/>
+            <w:r>
+              <w:rPr>
+                <w:b/>
+              </w:rPr>
+              <w:t>prueba</w:t>
+            </w:r>
+            <w:proofErr w:type="spellEnd"/>
+          </w:p>
+        </w:tc>
+        <w:tc>
+          <w:tcPr>
+            <w:tcW w:w="2546" w:type="dxa"/>
+          </w:tcPr>
+          <w:p>
+            <w:pPr>
+              <w:jc w:val="center"/>
+              <w:rPr>
+                <w:b/>
+              </w:rPr>
+            </w:pPr>
+            <w:proofErr w:type="spellStart"/>
+            <w:r>
+              <w:rPr>
+                <w:b/>
+              </w:rPr>
+              <w:t>Sentencia</w:t>
+            </w:r>
+            <w:proofErr w:type="spellEnd"/>
+            <w:r>
+              <w:rPr>
+                <w:b/>
+              </w:rPr>
+              <w:t xml:space="preserve"> SQL</w:t>
+            </w:r>
+          </w:p>
+        </w:tc>
+        <w:tc>
+          <w:tcPr>
+            <w:tcW w:w="2546" w:type="dxa"/>
+          </w:tcPr>
+          <w:p>
+            <w:pPr>
+              <w:jc w:val="center"/>
+              <w:rPr>
+                <w:b/>
+              </w:rPr>
+            </w:pPr>
+            <w:proofErr w:type="spellStart"/>
+            <w:r>
+              <w:rPr>
+                <w:b/>
+              </w:rPr>
+              <w:t>Resultado</w:t>
+            </w:r>
+            <w:proofErr w:type="spellEnd"/>
+            <w:r>
+              <w:rPr>
+                <w:b/>
+              </w:rPr>
+              <w:t xml:space="preserve"> </w:t>
+            </w:r>
+            <w:proofErr w:type="spellStart"/>
+            <w:r>
+              <w:rPr>
+                <w:b/>
+              </w:rPr>
+              <w:t>Esperado</w:t>
+            </w:r>
+            <w:proofErr w:type="spellEnd"/>
+          </w:p>
+        </w:tc>
+        <w:tc>
+          <w:tcPr>
+            <w:tcW w:w="2547" w:type="dxa"/>
+          </w:tcPr>
+          <w:p>
+            <w:pPr>
+              <w:jc w:val="center"/>
+              <w:rPr>
+                <w:b/>
+              </w:rPr>
+            </w:pPr>
+            <w:proofErr w:type="spellStart"/>
+            <w:r>
+              <w:rPr>
+                <w:b/>
+              </w:rPr>
+              <w:t>Resultado</w:t>
+            </w:r>
+            <w:proofErr w:type="spellEnd"/>
+            <w:r>
+              <w:rPr>
+                <w:b/>
+              </w:rPr>
+              <w:t xml:space="preserve"> </w:t>
+            </w:r>
+            <w:proofErr w:type="spellStart"/>
+            <w:r>
+              <w:rPr>
+                <w:b/>
+              </w:rPr>
+              <w:t>obtenido</w:t>
+            </w:r>
+            <w:proofErr w:type="spellEnd"/>
+            <w:r>
+              <w:rPr>
+                <w:b/>
+              </w:rPr>
+              <w:t xml:space="preserve"> ok?</w:t>
+            </w:r>
+          </w:p>
+        </w:tc>
+      </w:tr>
+      <w:tr>
+        <w:trPr>
+          <w:trHeight w:val="261"/>
+        </w:trPr>
+        <w:tc>
+          <w:tcPr>
+            <w:tcW w:w="2546" w:type="dxa"/>
+          </w:tcPr>
+          <w:p>
+            <w:pPr>
+              <w:rPr>
+                <w:lang w:val="es-ES"/>
+              </w:rPr>
+            </w:pPr>
+            <w:r>
+              <w:rPr>
+                <w:lang w:val="es-ES"/>
+              </w:rPr>
+              <w:t xml:space="preserve">Apruebo un Examen 15 </w:t>
+            </w:r>
+            <w:proofErr w:type="spellStart"/>
+            <w:r>
+              <w:rPr>
+                <w:lang w:val="es-ES"/>
+              </w:rPr>
+              <w:t>dias</w:t>
+            </w:r>
+            <w:proofErr w:type="spellEnd"/>
+            <w:r>
+              <w:rPr>
+                <w:lang w:val="es-ES"/>
+              </w:rPr>
+              <w:t xml:space="preserve"> </w:t>
+            </w:r>
+            <w:proofErr w:type="spellStart"/>
+            <w:r>
+              <w:rPr>
+                <w:lang w:val="es-ES"/>
+              </w:rPr>
+              <w:t>despues</w:t>
+            </w:r>
+            <w:proofErr w:type="spellEnd"/>
+            <w:r>
+              <w:rPr>
+                <w:lang w:val="es-ES"/>
+              </w:rPr>
+              <w:t xml:space="preserve"> de la fecha en que se </w:t>
+            </w:r>
+            <w:proofErr w:type="spellStart"/>
+            <w:r>
+              <w:rPr>
+                <w:lang w:val="es-ES"/>
+              </w:rPr>
+              <w:t>rindio</w:t>
+            </w:r>
+            <w:proofErr w:type="spellEnd"/>
+            <w:r>
+              <w:rPr>
+                <w:lang w:val="es-ES"/>
+              </w:rPr>
+              <w:t>.</w:t>
+            </w:r>
+          </w:p>
+        </w:tc>
+        <w:tc>
+          <w:tcPr>
+            <w:tcW w:w="2546" w:type="dxa"/>
+          </w:tcPr>
+          <w:p>
+            <w:pPr>
+              <w:autoSpaceDE w:val="0"/>
+              <w:autoSpaceDN w:val="0"/>
+              <w:adjustRightInd w:val="0"/>
+              <w:rPr>
+                <w:rFonts w:ascii="Consolas" w:hAnsi="Consolas" w:cs="Consolas"/>
+                <w:color w:val="808080"/>
+                <w:sz w:val="19"/>
+                <w:szCs w:val="19"/>
+              </w:rPr>
+            </w:pPr>
+            <w:r>
+              <w:rPr>
+                <w:rFonts w:ascii="Consolas" w:hAnsi="Consolas" w:cs="Consolas"/>
+                <w:color w:val="0000FF"/>
+                <w:sz w:val="19"/>
+                <w:szCs w:val="19"/>
+              </w:rPr>
+              <w:t>INSERT</w:t>
+            </w:r>
+            <w:r>
+              <w:rPr>
+                <w:rFonts w:ascii="Consolas" w:hAnsi="Consolas" w:cs="Consolas"/>
+                <w:sz w:val="19"/>
+                <w:szCs w:val="19"/>
+              </w:rPr>
+              <w:t xml:space="preserve"> </w:t>
+            </w:r>
+            <w:r>
+              <w:rPr>
+                <w:rFonts w:ascii="Consolas" w:hAnsi="Consolas" w:cs="Consolas"/>
+                <w:color w:val="0000FF"/>
+                <w:sz w:val="19"/>
+                <w:szCs w:val="19"/>
+              </w:rPr>
+              <w:t>INTO</w:t>
+            </w:r>
+            <w:r>
+              <w:rPr>
+                <w:rFonts w:ascii="Consolas" w:hAnsi="Consolas" w:cs="Consolas"/>
+                <w:sz w:val="19"/>
+                <w:szCs w:val="19"/>
+              </w:rPr>
+              <w:t xml:space="preserve"> </w:t>
+            </w:r>
+            <w:proofErr w:type="spellStart"/>
+            <w:r>
+              <w:rPr>
+                <w:rFonts w:ascii="Consolas" w:hAnsi="Consolas" w:cs="Consolas"/>
+                <w:color w:val="008080"/>
+                <w:sz w:val="19"/>
+                <w:szCs w:val="19"/>
+              </w:rPr>
+              <w:t>aprueba</w:t>
+            </w:r>
+            <w:proofErr w:type="spellEnd"/>
+            <w:r>
+              <w:rPr>
+                <w:rFonts w:ascii="Consolas" w:hAnsi="Consolas" w:cs="Consolas"/>
+                <w:sz w:val="19"/>
+                <w:szCs w:val="19"/>
+              </w:rPr>
+              <w:t xml:space="preserve"> </w:t>
+            </w:r>
+            <w:r>
+              <w:rPr>
+                <w:rFonts w:ascii="Consolas" w:hAnsi="Consolas" w:cs="Consolas"/>
+                <w:color w:val="0000FF"/>
+                <w:sz w:val="19"/>
+                <w:szCs w:val="19"/>
+              </w:rPr>
+              <w:t xml:space="preserve">VALUES </w:t>
+            </w:r>
+            <w:r>
+              <w:rPr>
+                <w:rFonts w:ascii="Consolas" w:hAnsi="Consolas" w:cs="Consolas"/>
+                <w:color w:val="808080"/>
+                <w:sz w:val="19"/>
+                <w:szCs w:val="19"/>
+              </w:rPr>
+              <w:t>(</w:t>
+            </w:r>
+            <w:r>
+              <w:rPr>
+                <w:rFonts w:ascii="Consolas" w:hAnsi="Consolas" w:cs="Consolas"/>
+                <w:sz w:val="19"/>
+                <w:szCs w:val="19"/>
+              </w:rPr>
+              <w:t>1</w:t>
+            </w:r>
+            <w:r>
+              <w:rPr>
+                <w:rFonts w:ascii="Consolas" w:hAnsi="Consolas" w:cs="Consolas"/>
+                <w:color w:val="808080"/>
+                <w:sz w:val="19"/>
+                <w:szCs w:val="19"/>
+              </w:rPr>
+              <w:t>,</w:t>
+            </w:r>
+            <w:r>
+              <w:rPr>
+                <w:rFonts w:ascii="Consolas" w:hAnsi="Consolas" w:cs="Consolas"/>
+                <w:sz w:val="19"/>
+                <w:szCs w:val="19"/>
+              </w:rPr>
+              <w:t xml:space="preserve"> 1</w:t>
+            </w:r>
+            <w:r>
+              <w:rPr>
+                <w:rFonts w:ascii="Consolas" w:hAnsi="Consolas" w:cs="Consolas"/>
+                <w:color w:val="808080"/>
+                <w:sz w:val="19"/>
+                <w:szCs w:val="19"/>
+              </w:rPr>
+              <w:t>,</w:t>
+            </w:r>
+            <w:r>
+              <w:rPr>
+                <w:rFonts w:ascii="Consolas" w:hAnsi="Consolas" w:cs="Consolas"/>
+                <w:sz w:val="19"/>
+                <w:szCs w:val="19"/>
+              </w:rPr>
+              <w:t xml:space="preserve"> </w:t>
+            </w:r>
+            <w:proofErr w:type="spellStart"/>
+            <w:r>
+              <w:rPr>
+                <w:rFonts w:ascii="Consolas" w:hAnsi="Consolas" w:cs="Consolas"/>
+                <w:color w:val="008080"/>
+                <w:sz w:val="19"/>
+                <w:szCs w:val="19"/>
+              </w:rPr>
+              <w:t>to_date</w:t>
+            </w:r>
+            <w:proofErr w:type="spellEnd"/>
+            <w:r>
+              <w:rPr>
+                <w:rFonts w:ascii="Consolas" w:hAnsi="Consolas" w:cs="Consolas"/>
+                <w:color w:val="808080"/>
+                <w:sz w:val="19"/>
+                <w:szCs w:val="19"/>
+              </w:rPr>
+              <w:t>(</w:t>
+            </w:r>
+            <w:r>
+              <w:rPr>
+                <w:rFonts w:ascii="Consolas" w:hAnsi="Consolas" w:cs="Consolas"/>
+                <w:color w:val="FF0000"/>
+                <w:sz w:val="19"/>
+                <w:szCs w:val="19"/>
+              </w:rPr>
+              <w:t>'2011/01/15'</w:t>
+            </w:r>
+            <w:r>
+              <w:rPr>
+                <w:rFonts w:ascii="Consolas" w:hAnsi="Consolas" w:cs="Consolas"/>
+                <w:color w:val="808080"/>
+                <w:sz w:val="19"/>
+                <w:szCs w:val="19"/>
+              </w:rPr>
+              <w:t>,</w:t>
+            </w:r>
+            <w:r>
+              <w:rPr>
+                <w:rFonts w:ascii="Consolas" w:hAnsi="Consolas" w:cs="Consolas"/>
+                <w:sz w:val="19"/>
+                <w:szCs w:val="19"/>
+              </w:rPr>
+              <w:t xml:space="preserve"> </w:t>
+            </w:r>
+            <w:r>
+              <w:rPr>
+                <w:rFonts w:ascii="Consolas" w:hAnsi="Consolas" w:cs="Consolas"/>
+                <w:color w:val="FF0000"/>
+                <w:sz w:val="19"/>
+                <w:szCs w:val="19"/>
+              </w:rPr>
+              <w:t>'</w:t>
+            </w:r>
+            <w:proofErr w:type="spellStart"/>
+            <w:r>
+              <w:rPr>
+                <w:rFonts w:ascii="Consolas" w:hAnsi="Consolas" w:cs="Consolas"/>
+                <w:color w:val="FF0000"/>
+                <w:sz w:val="19"/>
+                <w:szCs w:val="19"/>
+              </w:rPr>
+              <w:t>yyyy</w:t>
+            </w:r>
+            <w:proofErr w:type="spellEnd"/>
+            <w:r>
+              <w:rPr>
+                <w:rFonts w:ascii="Consolas" w:hAnsi="Consolas" w:cs="Consolas"/>
+                <w:color w:val="FF0000"/>
+                <w:sz w:val="19"/>
+                <w:szCs w:val="19"/>
+              </w:rPr>
+              <w:t>/mm/</w:t>
+            </w:r>
+            <w:proofErr w:type="spellStart"/>
+            <w:r>
+              <w:rPr>
+                <w:rFonts w:ascii="Consolas" w:hAnsi="Consolas" w:cs="Consolas"/>
+                <w:color w:val="FF0000"/>
+                <w:sz w:val="19"/>
+                <w:szCs w:val="19"/>
+              </w:rPr>
+              <w:t>dd</w:t>
+            </w:r>
+            <w:proofErr w:type="spellEnd"/>
+            <w:r>
+              <w:rPr>
+                <w:rFonts w:ascii="Consolas" w:hAnsi="Consolas" w:cs="Consolas"/>
+                <w:color w:val="FF0000"/>
+                <w:sz w:val="19"/>
+                <w:szCs w:val="19"/>
+              </w:rPr>
+              <w:t>'</w:t>
+            </w:r>
+            <w:r>
+              <w:rPr>
+                <w:rFonts w:ascii="Consolas" w:hAnsi="Consolas" w:cs="Consolas"/>
+                <w:color w:val="808080"/>
+                <w:sz w:val="19"/>
+                <w:szCs w:val="19"/>
+              </w:rPr>
+              <w:t>),</w:t>
+            </w:r>
+            <w:r>
+              <w:rPr>
+                <w:rFonts w:ascii="Consolas" w:hAnsi="Consolas" w:cs="Consolas"/>
+                <w:sz w:val="19"/>
+                <w:szCs w:val="19"/>
+              </w:rPr>
+              <w:t xml:space="preserve"> 95</w:t>
+            </w:r>
+            <w:r>
+              <w:rPr>
+                <w:rFonts w:ascii="Consolas" w:hAnsi="Consolas" w:cs="Consolas"/>
+                <w:color w:val="808080"/>
+                <w:sz w:val="19"/>
+                <w:szCs w:val="19"/>
+              </w:rPr>
+              <w:t>);</w:t>
+            </w:r>
+          </w:p>
+          <w:p>
+            <w:pPr>
+              <w:autoSpaceDE w:val="0"/>
+              <w:autoSpaceDN w:val="0"/>
+              <w:adjustRightInd w:val="0"/>
+            </w:pPr>
+          </w:p>
+        </w:tc>
+        <w:tc>
+          <w:tcPr>
+            <w:tcW w:w="2546" w:type="dxa"/>
+          </w:tcPr>
+          <w:p>
+            <w:pPr>
+              <w:rPr>
+                <w:lang w:val="es-ES"/>
+              </w:rPr>
+            </w:pPr>
+            <w:r>
+              <w:rPr>
+                <w:lang w:val="es-ES"/>
+              </w:rPr>
+              <w:t>1 fila insertada.</w:t>
+            </w:r>
+          </w:p>
+        </w:tc>
+        <w:tc>
+          <w:tcPr>
+            <w:tcW w:w="2547" w:type="dxa"/>
+          </w:tcPr>
+          <w:p>
+            <w:pPr>
+              <w:rPr>
+                <w:lang w:val="es-ES"/>
+              </w:rPr>
+            </w:pPr>
+            <w:r>
+              <w:rPr>
+                <w:lang w:val="es-ES"/>
+              </w:rPr>
+              <w:t>Si.</w:t>
+            </w:r>
+          </w:p>
+        </w:tc>
+      </w:tr>
+      <w:tr>
+        <w:trPr>
+          <w:trHeight w:val="248"/>
+        </w:trPr>
+        <w:tc>
+          <w:tcPr>
+            <w:tcW w:w="2546" w:type="dxa"/>
+          </w:tcPr>
+          <w:p>
+            <w:pPr>
+              <w:rPr>
+                <w:lang w:val="es-ES"/>
+              </w:rPr>
+            </w:pPr>
+            <w:r>
+              <w:rPr>
+                <w:lang w:val="es-ES"/>
+              </w:rPr>
+              <w:t xml:space="preserve">Apruebo un Examen 5 </w:t>
+            </w:r>
+            <w:proofErr w:type="spellStart"/>
+            <w:r>
+              <w:rPr>
+                <w:lang w:val="es-ES"/>
+              </w:rPr>
+              <w:t>dias</w:t>
+            </w:r>
+            <w:proofErr w:type="spellEnd"/>
+            <w:r>
+              <w:rPr>
+                <w:lang w:val="es-ES"/>
+              </w:rPr>
+              <w:t xml:space="preserve"> </w:t>
+            </w:r>
+            <w:proofErr w:type="spellStart"/>
+            <w:r>
+              <w:rPr>
+                <w:lang w:val="es-ES"/>
+              </w:rPr>
+              <w:t>despues</w:t>
+            </w:r>
+            <w:proofErr w:type="spellEnd"/>
+            <w:r>
+              <w:rPr>
+                <w:lang w:val="es-ES"/>
+              </w:rPr>
+              <w:t xml:space="preserve"> de la fecha en que se </w:t>
+            </w:r>
+            <w:proofErr w:type="spellStart"/>
+            <w:r>
+              <w:rPr>
+                <w:lang w:val="es-ES"/>
+              </w:rPr>
+              <w:t>rindio</w:t>
+            </w:r>
+            <w:proofErr w:type="spellEnd"/>
+            <w:r>
+              <w:rPr>
+                <w:lang w:val="es-ES"/>
+              </w:rPr>
+              <w:t>.</w:t>
+            </w:r>
+          </w:p>
+        </w:tc>
+        <w:tc>
+          <w:tcPr>
+            <w:tcW w:w="2546" w:type="dxa"/>
+          </w:tcPr>
+          <w:p>
+            <w:pPr>
+              <w:autoSpaceDE w:val="0"/>
+              <w:autoSpaceDN w:val="0"/>
+              <w:adjustRightInd w:val="0"/>
+              <w:rPr>
+                <w:rFonts w:ascii="Consolas" w:hAnsi="Consolas" w:cs="Consolas"/>
+                <w:color w:val="808080"/>
+                <w:sz w:val="19"/>
+                <w:szCs w:val="19"/>
+              </w:rPr>
+            </w:pPr>
+            <w:r>
+              <w:rPr>
+                <w:rFonts w:ascii="Consolas" w:hAnsi="Consolas" w:cs="Consolas"/>
+                <w:color w:val="0000FF"/>
+                <w:sz w:val="19"/>
+                <w:szCs w:val="19"/>
+              </w:rPr>
+              <w:t>INSERT</w:t>
+            </w:r>
+            <w:r>
+              <w:rPr>
+                <w:rFonts w:ascii="Consolas" w:hAnsi="Consolas" w:cs="Consolas"/>
+                <w:sz w:val="19"/>
+                <w:szCs w:val="19"/>
+              </w:rPr>
+              <w:t xml:space="preserve"> </w:t>
+            </w:r>
+            <w:r>
+              <w:rPr>
+                <w:rFonts w:ascii="Consolas" w:hAnsi="Consolas" w:cs="Consolas"/>
+                <w:color w:val="0000FF"/>
+                <w:sz w:val="19"/>
+                <w:szCs w:val="19"/>
+              </w:rPr>
+              <w:t>INTO</w:t>
+            </w:r>
+            <w:r>
+              <w:rPr>
+                <w:rFonts w:ascii="Consolas" w:hAnsi="Consolas" w:cs="Consolas"/>
+                <w:sz w:val="19"/>
+                <w:szCs w:val="19"/>
+              </w:rPr>
+              <w:t xml:space="preserve"> </w:t>
+            </w:r>
+            <w:proofErr w:type="spellStart"/>
+            <w:r>
+              <w:rPr>
+                <w:rFonts w:ascii="Consolas" w:hAnsi="Consolas" w:cs="Consolas"/>
+                <w:color w:val="008080"/>
+                <w:sz w:val="19"/>
+                <w:szCs w:val="19"/>
+              </w:rPr>
+              <w:t>aprueba</w:t>
+            </w:r>
+            <w:proofErr w:type="spellEnd"/>
+            <w:r>
+              <w:rPr>
+                <w:rFonts w:ascii="Consolas" w:hAnsi="Consolas" w:cs="Consolas"/>
+                <w:sz w:val="19"/>
+                <w:szCs w:val="19"/>
+              </w:rPr>
+              <w:t xml:space="preserve"> </w:t>
+            </w:r>
+            <w:r>
+              <w:rPr>
+                <w:rFonts w:ascii="Consolas" w:hAnsi="Consolas" w:cs="Consolas"/>
+                <w:color w:val="0000FF"/>
+                <w:sz w:val="19"/>
+                <w:szCs w:val="19"/>
+              </w:rPr>
+              <w:t xml:space="preserve">VALUES </w:t>
+            </w:r>
+            <w:r>
+              <w:rPr>
+                <w:rFonts w:ascii="Consolas" w:hAnsi="Consolas" w:cs="Consolas"/>
+                <w:color w:val="808080"/>
+                <w:sz w:val="19"/>
+                <w:szCs w:val="19"/>
+              </w:rPr>
+              <w:t>(</w:t>
+            </w:r>
+            <w:r>
+              <w:rPr>
+                <w:rFonts w:ascii="Consolas" w:hAnsi="Consolas" w:cs="Consolas"/>
+                <w:sz w:val="19"/>
+                <w:szCs w:val="19"/>
+              </w:rPr>
+              <w:t>1</w:t>
+            </w:r>
+            <w:r>
+              <w:rPr>
+                <w:rFonts w:ascii="Consolas" w:hAnsi="Consolas" w:cs="Consolas"/>
+                <w:color w:val="808080"/>
+                <w:sz w:val="19"/>
+                <w:szCs w:val="19"/>
+              </w:rPr>
+              <w:t>,</w:t>
+            </w:r>
+            <w:r>
+              <w:rPr>
+                <w:rFonts w:ascii="Consolas" w:hAnsi="Consolas" w:cs="Consolas"/>
+                <w:sz w:val="19"/>
+                <w:szCs w:val="19"/>
+              </w:rPr>
+              <w:t xml:space="preserve"> 1</w:t>
+            </w:r>
+            <w:r>
+              <w:rPr>
+                <w:rFonts w:ascii="Consolas" w:hAnsi="Consolas" w:cs="Consolas"/>
+                <w:color w:val="808080"/>
+                <w:sz w:val="19"/>
+                <w:szCs w:val="19"/>
+              </w:rPr>
+              <w:t>,</w:t>
+            </w:r>
+            <w:r>
+              <w:rPr>
+                <w:rFonts w:ascii="Consolas" w:hAnsi="Consolas" w:cs="Consolas"/>
+                <w:sz w:val="19"/>
+                <w:szCs w:val="19"/>
+              </w:rPr>
+              <w:t xml:space="preserve"> </w:t>
+            </w:r>
+            <w:proofErr w:type="spellStart"/>
+            <w:r>
+              <w:rPr>
+                <w:rFonts w:ascii="Consolas" w:hAnsi="Consolas" w:cs="Consolas"/>
+                <w:color w:val="008080"/>
+                <w:sz w:val="19"/>
+                <w:szCs w:val="19"/>
+              </w:rPr>
+              <w:t>to_date</w:t>
+            </w:r>
+            <w:proofErr w:type="spellEnd"/>
+            <w:r>
+              <w:rPr>
+                <w:rFonts w:ascii="Consolas" w:hAnsi="Consolas" w:cs="Consolas"/>
+                <w:color w:val="808080"/>
+                <w:sz w:val="19"/>
+                <w:szCs w:val="19"/>
+              </w:rPr>
+              <w:t>(</w:t>
+            </w:r>
+            <w:r>
+              <w:rPr>
+                <w:rFonts w:ascii="Consolas" w:hAnsi="Consolas" w:cs="Consolas"/>
+                <w:color w:val="FF0000"/>
+                <w:sz w:val="19"/>
+                <w:szCs w:val="19"/>
+              </w:rPr>
+              <w:t>'2011/01/05'</w:t>
+            </w:r>
+            <w:r>
+              <w:rPr>
+                <w:rFonts w:ascii="Consolas" w:hAnsi="Consolas" w:cs="Consolas"/>
+                <w:color w:val="808080"/>
+                <w:sz w:val="19"/>
+                <w:szCs w:val="19"/>
+              </w:rPr>
+              <w:t>,</w:t>
+            </w:r>
+            <w:r>
+              <w:rPr>
+                <w:rFonts w:ascii="Consolas" w:hAnsi="Consolas" w:cs="Consolas"/>
+                <w:sz w:val="19"/>
+                <w:szCs w:val="19"/>
+              </w:rPr>
+              <w:t xml:space="preserve"> </w:t>
+            </w:r>
+            <w:r>
+              <w:rPr>
+                <w:rFonts w:ascii="Consolas" w:hAnsi="Consolas" w:cs="Consolas"/>
+                <w:color w:val="FF0000"/>
+                <w:sz w:val="19"/>
+                <w:szCs w:val="19"/>
+              </w:rPr>
+              <w:t>'</w:t>
+            </w:r>
+            <w:proofErr w:type="spellStart"/>
+            <w:r>
+              <w:rPr>
+                <w:rFonts w:ascii="Consolas" w:hAnsi="Consolas" w:cs="Consolas"/>
+                <w:color w:val="FF0000"/>
+                <w:sz w:val="19"/>
+                <w:szCs w:val="19"/>
+              </w:rPr>
+              <w:t>yyyy</w:t>
+            </w:r>
+            <w:proofErr w:type="spellEnd"/>
+            <w:r>
+              <w:rPr>
+                <w:rFonts w:ascii="Consolas" w:hAnsi="Consolas" w:cs="Consolas"/>
+                <w:color w:val="FF0000"/>
+                <w:sz w:val="19"/>
+                <w:szCs w:val="19"/>
+              </w:rPr>
+              <w:t>/mm/</w:t>
+            </w:r>
+            <w:proofErr w:type="spellStart"/>
+            <w:r>
+              <w:rPr>
+                <w:rFonts w:ascii="Consolas" w:hAnsi="Consolas" w:cs="Consolas"/>
+                <w:color w:val="FF0000"/>
+                <w:sz w:val="19"/>
+                <w:szCs w:val="19"/>
+              </w:rPr>
+              <w:t>dd</w:t>
+            </w:r>
+            <w:proofErr w:type="spellEnd"/>
+            <w:r>
+              <w:rPr>
+                <w:rFonts w:ascii="Consolas" w:hAnsi="Consolas" w:cs="Consolas"/>
+                <w:color w:val="FF0000"/>
+                <w:sz w:val="19"/>
+                <w:szCs w:val="19"/>
+              </w:rPr>
+              <w:t>'</w:t>
+            </w:r>
+            <w:r>
+              <w:rPr>
+                <w:rFonts w:ascii="Consolas" w:hAnsi="Consolas" w:cs="Consolas"/>
+                <w:color w:val="808080"/>
+                <w:sz w:val="19"/>
+                <w:szCs w:val="19"/>
+              </w:rPr>
+              <w:t>),</w:t>
+            </w:r>
+            <w:r>
+              <w:rPr>
+                <w:rFonts w:ascii="Consolas" w:hAnsi="Consolas" w:cs="Consolas"/>
+                <w:sz w:val="19"/>
+                <w:szCs w:val="19"/>
+              </w:rPr>
+              <w:t xml:space="preserve"> 95</w:t>
+            </w:r>
+            <w:r>
+              <w:rPr>
+                <w:rFonts w:ascii="Consolas" w:hAnsi="Consolas" w:cs="Consolas"/>
+                <w:color w:val="808080"/>
+                <w:sz w:val="19"/>
+                <w:szCs w:val="19"/>
+              </w:rPr>
+              <w:t>);</w:t>
+            </w:r>
+          </w:p>
+          <w:p/>
+        </w:tc>
+        <w:tc>
+          <w:tcPr>
+            <w:tcW w:w="2546" w:type="dxa"/>
+          </w:tcPr>
+          <w:p>
+            <w:pPr>
+              <w:rPr>
+                <w:lang w:val="es-ES"/>
+              </w:rPr>
+            </w:pPr>
+            <w:r>
+              <w:rPr>
+                <w:lang w:val="es-ES"/>
+              </w:rPr>
+              <w:t xml:space="preserve">Error </w:t>
+            </w:r>
+            <w:r>
+              <w:rPr>
+                <w:lang w:val="es-ES"/>
+              </w:rPr>
+              <w:t>-20001,</w:t>
+            </w:r>
+            <w:r>
+              <w:rPr>
+                <w:lang w:val="es-ES"/>
+              </w:rPr>
+              <w:t xml:space="preserve"> </w:t>
+            </w:r>
+            <w:r>
+              <w:rPr>
+                <w:lang w:val="es-ES"/>
+              </w:rPr>
+              <w:t xml:space="preserve">'La fecha de </w:t>
+            </w:r>
+            <w:proofErr w:type="spellStart"/>
+            <w:r>
+              <w:rPr>
+                <w:lang w:val="es-ES"/>
+              </w:rPr>
+              <w:t>aprobacion</w:t>
+            </w:r>
+            <w:proofErr w:type="spellEnd"/>
+            <w:r>
+              <w:rPr>
+                <w:lang w:val="es-ES"/>
+              </w:rPr>
+              <w:t xml:space="preserve"> de un examen debe ser al menos siete </w:t>
+            </w:r>
+            <w:proofErr w:type="spellStart"/>
+            <w:r>
+              <w:rPr>
+                <w:lang w:val="es-ES"/>
+              </w:rPr>
+              <w:t>dias</w:t>
+            </w:r>
+            <w:proofErr w:type="spellEnd"/>
+            <w:r>
+              <w:rPr>
+                <w:lang w:val="es-ES"/>
+              </w:rPr>
+              <w:t xml:space="preserve"> posterior a la fecha del mismo.'</w:t>
+            </w:r>
+          </w:p>
+        </w:tc>
+        <w:tc>
+          <w:tcPr>
+            <w:tcW w:w="2547" w:type="dxa"/>
+          </w:tcPr>
+          <w:p>
+            <w:pPr>
+              <w:rPr>
+                <w:lang w:val="es-ES"/>
+              </w:rPr>
+            </w:pPr>
+            <w:r>
+              <w:rPr>
+                <w:lang w:val="es-ES"/>
+              </w:rPr>
+              <w:t>Si.</w:t>
+            </w:r>
+          </w:p>
+        </w:tc>
+      </w:tr>
+    </w:tbl>
+    <w:p>
+      <w:pPr>
+        <w:rPr>
+          <w:lang w:val="es-ES"/>
+        </w:rPr>
+      </w:pPr>
+    </w:p>
+    <w:p>
+      <w:pPr>
+        <w:rPr>
+          <w:lang w:val="es-ES"/>
+        </w:rPr>
+      </w:pPr>
+      <w:r>
+        <w:rPr>
+          <w:lang w:val="es-ES"/>
+        </w:rPr>
+        <w:br w:type="page"/>
+      </w:r>
+    </w:p>
+    <w:p>
+      <w:pPr>
+        <w:pStyle w:val="Ttulo3"/>
+        <w:rPr>
+          <w:lang w:val="es-US"/>
+        </w:rPr>
+      </w:pPr>
+    </w:p>
+    <w:p>
+      <w:pPr>
+        <w:pStyle w:val="Ttulo2"/>
+        <w:rPr>
+          <w:lang w:val="es-US"/>
+        </w:rPr>
+      </w:pPr>
+      <w:r>
+        <w:rPr>
+          <w:lang w:val="es-US"/>
+        </w:rPr>
+        <w:t>3.4 Rinde</w:t>
+      </w:r>
+    </w:p>
+    <w:p>
+      <w:pPr>
+        <w:pStyle w:val="Sinespaciado"/>
+        <w:rPr>
+          <w:b/>
+          <w:lang w:val="es-US"/>
+        </w:rPr>
+      </w:pPr>
+    </w:p>
+    <w:p>
+      <w:pPr>
+        <w:pStyle w:val="Sinespaciado"/>
+        <w:rPr>
+          <w:b/>
+          <w:lang w:val="es-US"/>
+        </w:rPr>
+      </w:pPr>
+      <w:r>
+        <w:rPr>
+          <w:b/>
+          <w:lang w:val="es-US"/>
+        </w:rPr>
+        <w:t>Motivo</w:t>
+      </w:r>
+      <w:r>
+        <w:rPr>
+          <w:lang w:val="es-US"/>
+        </w:rPr>
+        <w:t xml:space="preserve">: </w:t>
+      </w:r>
+      <w:r>
+        <w:rPr>
+          <w:lang w:val="es-US"/>
+        </w:rPr>
+        <w:t>El numero de silla debe estar dentro del rango de los números de silla de Salón</w:t>
+      </w:r>
+      <w:r>
+        <w:rPr>
+          <w:lang w:val="es-US"/>
+        </w:rPr>
+        <w:t>.</w:t>
+      </w:r>
+    </w:p>
+    <w:p>
+      <w:pPr>
+        <w:rPr>
+          <w:lang w:val="es-US"/>
+        </w:rPr>
+      </w:pPr>
     </w:p>
     <w:sectPr>
       <w:headerReference w:type="default" r:id="rId14"/>
@@ -15709,7 +23100,7 @@
         <w:noProof/>
         <w:lang w:val="es-ES"/>
       </w:rPr>
-      <w:t>9</w:t>
+      <w:t>12</w:t>
     </w:r>
     <w:r>
       <w:fldChar w:fldCharType="end"/>
@@ -16600,6 +23991,32 @@
     <w:link w:val="Piedepgina"/>
     <w:uiPriority w:val="99"/>
     <w:rsid w:val="00845C4D"/>
+  </w:style>
+  <w:style w:type="table" w:styleId="Tablaconcuadrcula">
+    <w:name w:val="Table Grid"/>
+    <w:basedOn w:val="Tablanormal"/>
+    <w:uiPriority w:val="59"/>
+    <w:rsid w:val="001955BC"/>
+    <w:pPr>
+      <w:spacing w:after="0" w:line="240" w:lineRule="auto"/>
+    </w:pPr>
+    <w:tblPr>
+      <w:tblInd w:w="0" w:type="dxa"/>
+      <w:tblBorders>
+        <w:top w:val="single" w:sz="4" w:space="0" w:color="auto"/>
+        <w:left w:val="single" w:sz="4" w:space="0" w:color="auto"/>
+        <w:bottom w:val="single" w:sz="4" w:space="0" w:color="auto"/>
+        <w:right w:val="single" w:sz="4" w:space="0" w:color="auto"/>
+        <w:insideH w:val="single" w:sz="4" w:space="0" w:color="auto"/>
+        <w:insideV w:val="single" w:sz="4" w:space="0" w:color="auto"/>
+      </w:tblBorders>
+      <w:tblCellMar>
+        <w:top w:w="0" w:type="dxa"/>
+        <w:left w:w="108" w:type="dxa"/>
+        <w:bottom w:w="0" w:type="dxa"/>
+        <w:right w:w="108" w:type="dxa"/>
+      </w:tblCellMar>
+    </w:tblPr>
   </w:style>
 </w:styles>
 </file>
@@ -17388,7 +24805,7 @@
 </file>
 
 <file path=customXml/itemProps1.xml><?xml version="1.0" encoding="utf-8"?>
-<ds:datastoreItem xmlns:ds="http://schemas.openxmlformats.org/officeDocument/2006/customXml" ds:itemID="{06F3849A-5B2B-4867-B521-67CD88DCA2D5}">
+<ds:datastoreItem xmlns:ds="http://schemas.openxmlformats.org/officeDocument/2006/customXml" ds:itemID="{280CA10C-B2BB-4105-A108-24EDAB17E978}">
   <ds:schemaRefs>
     <ds:schemaRef ds:uri="http://schemas.openxmlformats.org/officeDocument/2006/bibliography"/>
   </ds:schemaRefs>

--- a/Entrega 1/documentacion/Carballo-Demicheli BD2 Lab1.docx
+++ b/Entrega 1/documentacion/Carballo-Demicheli BD2 Lab1.docx
@@ -1714,7 +1714,7 @@
             </w:rPr>
             <w:fldChar w:fldCharType="separate"/>
           </w:r>
-          <w:hyperlink w:anchor="_Toc308040215" w:history="1">
+          <w:hyperlink w:anchor="_Toc308040661" w:history="1">
             <w:r>
               <w:rPr>
                 <w:rStyle w:val="Hipervnculo"/>
@@ -1742,7 +1742,7 @@
                 <w:noProof/>
                 <w:webHidden/>
               </w:rPr>
-              <w:instrText xml:space="preserve"> PAGEREF _Toc308040215 \h </w:instrText>
+              <w:instrText xml:space="preserve"> PAGEREF _Toc308040661 \h </w:instrText>
             </w:r>
             <w:r>
               <w:rPr>
@@ -1784,7 +1784,7 @@
               <w:noProof/>
             </w:rPr>
           </w:pPr>
-          <w:hyperlink w:anchor="_Toc308040216" w:history="1">
+          <w:hyperlink w:anchor="_Toc308040662" w:history="1">
             <w:r>
               <w:rPr>
                 <w:rStyle w:val="Hipervnculo"/>
@@ -1812,7 +1812,7 @@
                 <w:noProof/>
                 <w:webHidden/>
               </w:rPr>
-              <w:instrText xml:space="preserve"> PAGEREF _Toc308040216 \h </w:instrText>
+              <w:instrText xml:space="preserve"> PAGEREF _Toc308040662 \h </w:instrText>
             </w:r>
             <w:r>
               <w:rPr>
@@ -1854,7 +1854,7 @@
               <w:noProof/>
             </w:rPr>
           </w:pPr>
-          <w:hyperlink w:anchor="_Toc308040217" w:history="1">
+          <w:hyperlink w:anchor="_Toc308040663" w:history="1">
             <w:r>
               <w:rPr>
                 <w:rStyle w:val="Hipervnculo"/>
@@ -1882,7 +1882,7 @@
                 <w:noProof/>
                 <w:webHidden/>
               </w:rPr>
-              <w:instrText xml:space="preserve"> PAGEREF _Toc308040217 \h </w:instrText>
+              <w:instrText xml:space="preserve"> PAGEREF _Toc308040663 \h </w:instrText>
             </w:r>
             <w:r>
               <w:rPr>
@@ -1924,7 +1924,7 @@
               <w:noProof/>
             </w:rPr>
           </w:pPr>
-          <w:hyperlink w:anchor="_Toc308040218" w:history="1">
+          <w:hyperlink w:anchor="_Toc308040664" w:history="1">
             <w:r>
               <w:rPr>
                 <w:rStyle w:val="Hipervnculo"/>
@@ -1952,7 +1952,7 @@
                 <w:noProof/>
                 <w:webHidden/>
               </w:rPr>
-              <w:instrText xml:space="preserve"> PAGEREF _Toc308040218 \h </w:instrText>
+              <w:instrText xml:space="preserve"> PAGEREF _Toc308040664 \h </w:instrText>
             </w:r>
             <w:r>
               <w:rPr>
@@ -1994,7 +1994,7 @@
               <w:noProof/>
             </w:rPr>
           </w:pPr>
-          <w:hyperlink w:anchor="_Toc308040219" w:history="1">
+          <w:hyperlink w:anchor="_Toc308040665" w:history="1">
             <w:r>
               <w:rPr>
                 <w:rStyle w:val="Hipervnculo"/>
@@ -2022,7 +2022,7 @@
                 <w:noProof/>
                 <w:webHidden/>
               </w:rPr>
-              <w:instrText xml:space="preserve"> PAGEREF _Toc308040219 \h </w:instrText>
+              <w:instrText xml:space="preserve"> PAGEREF _Toc308040665 \h </w:instrText>
             </w:r>
             <w:r>
               <w:rPr>
@@ -2064,7 +2064,7 @@
               <w:noProof/>
             </w:rPr>
           </w:pPr>
-          <w:hyperlink w:anchor="_Toc308040220" w:history="1">
+          <w:hyperlink w:anchor="_Toc308040666" w:history="1">
             <w:r>
               <w:rPr>
                 <w:rStyle w:val="Hipervnculo"/>
@@ -2092,7 +2092,7 @@
                 <w:noProof/>
                 <w:webHidden/>
               </w:rPr>
-              <w:instrText xml:space="preserve"> PAGEREF _Toc308040220 \h </w:instrText>
+              <w:instrText xml:space="preserve"> PAGEREF _Toc308040666 \h </w:instrText>
             </w:r>
             <w:r>
               <w:rPr>
@@ -2134,7 +2134,7 @@
               <w:noProof/>
             </w:rPr>
           </w:pPr>
-          <w:hyperlink w:anchor="_Toc308040221" w:history="1">
+          <w:hyperlink w:anchor="_Toc308040667" w:history="1">
             <w:r>
               <w:rPr>
                 <w:rStyle w:val="Hipervnculo"/>
@@ -2162,7 +2162,7 @@
                 <w:noProof/>
                 <w:webHidden/>
               </w:rPr>
-              <w:instrText xml:space="preserve"> PAGEREF _Toc308040221 \h </w:instrText>
+              <w:instrText xml:space="preserve"> PAGEREF _Toc308040667 \h </w:instrText>
             </w:r>
             <w:r>
               <w:rPr>
@@ -2204,7 +2204,7 @@
               <w:noProof/>
             </w:rPr>
           </w:pPr>
-          <w:hyperlink w:anchor="_Toc308040222" w:history="1">
+          <w:hyperlink w:anchor="_Toc308040668" w:history="1">
             <w:r>
               <w:rPr>
                 <w:rStyle w:val="Hipervnculo"/>
@@ -2232,7 +2232,7 @@
                 <w:noProof/>
                 <w:webHidden/>
               </w:rPr>
-              <w:instrText xml:space="preserve"> PAGEREF _Toc308040222 \h </w:instrText>
+              <w:instrText xml:space="preserve"> PAGEREF _Toc308040668 \h </w:instrText>
             </w:r>
             <w:r>
               <w:rPr>
@@ -2274,7 +2274,7 @@
               <w:noProof/>
             </w:rPr>
           </w:pPr>
-          <w:hyperlink w:anchor="_Toc308040223" w:history="1">
+          <w:hyperlink w:anchor="_Toc308040669" w:history="1">
             <w:r>
               <w:rPr>
                 <w:rStyle w:val="Hipervnculo"/>
@@ -2302,7 +2302,7 @@
                 <w:noProof/>
                 <w:webHidden/>
               </w:rPr>
-              <w:instrText xml:space="preserve"> PAGEREF _Toc308040223 \h </w:instrText>
+              <w:instrText xml:space="preserve"> PAGEREF _Toc308040669 \h </w:instrText>
             </w:r>
             <w:r>
               <w:rPr>
@@ -2344,7 +2344,7 @@
               <w:noProof/>
             </w:rPr>
           </w:pPr>
-          <w:hyperlink w:anchor="_Toc308040224" w:history="1">
+          <w:hyperlink w:anchor="_Toc308040670" w:history="1">
             <w:r>
               <w:rPr>
                 <w:rStyle w:val="Hipervnculo"/>
@@ -2372,7 +2372,7 @@
                 <w:noProof/>
                 <w:webHidden/>
               </w:rPr>
-              <w:instrText xml:space="preserve"> PAGEREF _Toc308040224 \h </w:instrText>
+              <w:instrText xml:space="preserve"> PAGEREF _Toc308040670 \h </w:instrText>
             </w:r>
             <w:r>
               <w:rPr>
@@ -2414,7 +2414,7 @@
               <w:noProof/>
             </w:rPr>
           </w:pPr>
-          <w:hyperlink w:anchor="_Toc308040225" w:history="1">
+          <w:hyperlink w:anchor="_Toc308040671" w:history="1">
             <w:r>
               <w:rPr>
                 <w:rStyle w:val="Hipervnculo"/>
@@ -2442,7 +2442,7 @@
                 <w:noProof/>
                 <w:webHidden/>
               </w:rPr>
-              <w:instrText xml:space="preserve"> PAGEREF _Toc308040225 \h </w:instrText>
+              <w:instrText xml:space="preserve"> PAGEREF _Toc308040671 \h </w:instrText>
             </w:r>
             <w:r>
               <w:rPr>
@@ -2484,7 +2484,7 @@
               <w:noProof/>
             </w:rPr>
           </w:pPr>
-          <w:hyperlink w:anchor="_Toc308040226" w:history="1">
+          <w:hyperlink w:anchor="_Toc308040672" w:history="1">
             <w:r>
               <w:rPr>
                 <w:rStyle w:val="Hipervnculo"/>
@@ -2511,7 +2511,7 @@
                 <w:noProof/>
                 <w:webHidden/>
               </w:rPr>
-              <w:instrText xml:space="preserve"> PAGEREF _Toc308040226 \h </w:instrText>
+              <w:instrText xml:space="preserve"> PAGEREF _Toc308040672 \h </w:instrText>
             </w:r>
             <w:r>
               <w:rPr>
@@ -2553,7 +2553,7 @@
               <w:noProof/>
             </w:rPr>
           </w:pPr>
-          <w:hyperlink w:anchor="_Toc308040227" w:history="1">
+          <w:hyperlink w:anchor="_Toc308040673" w:history="1">
             <w:r>
               <w:rPr>
                 <w:rStyle w:val="Hipervnculo"/>
@@ -2580,7 +2580,7 @@
                 <w:noProof/>
                 <w:webHidden/>
               </w:rPr>
-              <w:instrText xml:space="preserve"> PAGEREF _Toc308040227 \h </w:instrText>
+              <w:instrText xml:space="preserve"> PAGEREF _Toc308040673 \h </w:instrText>
             </w:r>
             <w:r>
               <w:rPr>
@@ -2622,7 +2622,7 @@
               <w:noProof/>
             </w:rPr>
           </w:pPr>
-          <w:hyperlink w:anchor="_Toc308040228" w:history="1">
+          <w:hyperlink w:anchor="_Toc308040674" w:history="1">
             <w:r>
               <w:rPr>
                 <w:rStyle w:val="Hipervnculo"/>
@@ -2649,7 +2649,7 @@
                 <w:noProof/>
                 <w:webHidden/>
               </w:rPr>
-              <w:instrText xml:space="preserve"> PAGEREF _Toc308040228 \h </w:instrText>
+              <w:instrText xml:space="preserve"> PAGEREF _Toc308040674 \h </w:instrText>
             </w:r>
             <w:r>
               <w:rPr>
@@ -2669,7 +2669,77 @@
                 <w:noProof/>
                 <w:webHidden/>
               </w:rPr>
-              <w:t>10</w:t>
+              <w:t>11</w:t>
+            </w:r>
+            <w:r>
+              <w:rPr>
+                <w:noProof/>
+                <w:webHidden/>
+              </w:rPr>
+              <w:fldChar w:fldCharType="end"/>
+            </w:r>
+          </w:hyperlink>
+        </w:p>
+        <w:p>
+          <w:pPr>
+            <w:pStyle w:val="TDC2"/>
+            <w:tabs>
+              <w:tab w:val="right" w:leader="dot" w:pos="9736"/>
+            </w:tabs>
+            <w:rPr>
+              <w:rFonts w:eastAsiaTheme="minorEastAsia"/>
+              <w:noProof/>
+            </w:rPr>
+          </w:pPr>
+          <w:hyperlink w:anchor="_Toc308040675" w:history="1">
+            <w:r>
+              <w:rPr>
+                <w:rStyle w:val="Hipervnculo"/>
+                <w:noProof/>
+                <w:lang w:val="es-US"/>
+              </w:rPr>
+              <w:t>3.4 Rinde</w:t>
+            </w:r>
+            <w:r>
+              <w:rPr>
+                <w:noProof/>
+                <w:webHidden/>
+              </w:rPr>
+              <w:tab/>
+            </w:r>
+            <w:r>
+              <w:rPr>
+                <w:noProof/>
+                <w:webHidden/>
+              </w:rPr>
+              <w:fldChar w:fldCharType="begin"/>
+            </w:r>
+            <w:r>
+              <w:rPr>
+                <w:noProof/>
+                <w:webHidden/>
+              </w:rPr>
+              <w:instrText xml:space="preserve"> PAGEREF _Toc308040675 \h </w:instrText>
+            </w:r>
+            <w:r>
+              <w:rPr>
+                <w:noProof/>
+                <w:webHidden/>
+              </w:rPr>
+            </w:r>
+            <w:r>
+              <w:rPr>
+                <w:noProof/>
+                <w:webHidden/>
+              </w:rPr>
+              <w:fldChar w:fldCharType="separate"/>
+            </w:r>
+            <w:r>
+              <w:rPr>
+                <w:noProof/>
+                <w:webHidden/>
+              </w:rPr>
+              <w:t>12</w:t>
             </w:r>
             <w:r>
               <w:rPr>
@@ -2714,7 +2784,7 @@
           <w:lang w:val="es-US"/>
         </w:rPr>
       </w:pPr>
-      <w:bookmarkStart w:id="1" w:name="_Toc308040215"/>
+      <w:bookmarkStart w:id="1" w:name="_Toc308040661"/>
       <w:r>
         <w:rPr>
           <w:lang w:val="es-US"/>
@@ -2739,7 +2809,7 @@
           <w:lang w:val="es-ES"/>
         </w:rPr>
       </w:pPr>
-      <w:bookmarkStart w:id="2" w:name="_Toc308040216"/>
+      <w:bookmarkStart w:id="2" w:name="_Toc308040662"/>
       <w:r>
         <w:rPr>
           <w:lang w:val="es-ES"/>
@@ -2956,7 +3026,7 @@
           <w:lang w:val="es-ES"/>
         </w:rPr>
       </w:pPr>
-      <w:bookmarkStart w:id="3" w:name="_Toc308040217"/>
+      <w:bookmarkStart w:id="3" w:name="_Toc308040663"/>
       <w:r>
         <w:rPr>
           <w:lang w:val="es-ES"/>
@@ -4113,7 +4183,7 @@
           <w:lang w:val="es-US"/>
         </w:rPr>
       </w:pPr>
-      <w:bookmarkStart w:id="4" w:name="_Toc308040218"/>
+      <w:bookmarkStart w:id="4" w:name="_Toc308040664"/>
       <w:r>
         <w:rPr>
           <w:lang w:val="es-US"/>
@@ -4305,7 +4375,7 @@
           <w:lang w:val="es-US"/>
         </w:rPr>
       </w:pPr>
-      <w:bookmarkStart w:id="5" w:name="_Toc308040219"/>
+      <w:bookmarkStart w:id="5" w:name="_Toc308040665"/>
       <w:r>
         <w:rPr>
           <w:lang w:val="es-US"/>
@@ -4330,7 +4400,7 @@
           <w:lang w:val="es-US"/>
         </w:rPr>
       </w:pPr>
-      <w:bookmarkStart w:id="6" w:name="_Toc308040220"/>
+      <w:bookmarkStart w:id="6" w:name="_Toc308040666"/>
       <w:r>
         <w:rPr>
           <w:lang w:val="es-US"/>
@@ -4483,7 +4553,7 @@
           <w:lang w:val="es-US"/>
         </w:rPr>
       </w:pPr>
-      <w:bookmarkStart w:id="7" w:name="_Toc308040221"/>
+      <w:bookmarkStart w:id="7" w:name="_Toc308040667"/>
       <w:r>
         <w:rPr>
           <w:lang w:val="es-US"/>
@@ -4610,7 +4680,7 @@
           <w:lang w:val="es-US"/>
         </w:rPr>
       </w:pPr>
-      <w:bookmarkStart w:id="8" w:name="_Toc308040222"/>
+      <w:bookmarkStart w:id="8" w:name="_Toc308040668"/>
       <w:r>
         <w:rPr>
           <w:lang w:val="es-US"/>
@@ -4786,7 +4856,7 @@
           <w:lang w:val="es-US"/>
         </w:rPr>
       </w:pPr>
-      <w:bookmarkStart w:id="9" w:name="_Toc308040223"/>
+      <w:bookmarkStart w:id="9" w:name="_Toc308040669"/>
       <w:r>
         <w:rPr>
           <w:lang w:val="es-US"/>
@@ -5154,7 +5224,7 @@
           <w:lang w:val="es-US"/>
         </w:rPr>
       </w:pPr>
-      <w:bookmarkStart w:id="10" w:name="_Toc308040224"/>
+      <w:bookmarkStart w:id="10" w:name="_Toc308040670"/>
       <w:r>
         <w:rPr>
           <w:lang w:val="es-US"/>
@@ -15736,7 +15806,7 @@
           <w:lang w:val="es-ES"/>
         </w:rPr>
       </w:pPr>
-      <w:bookmarkStart w:id="11" w:name="_Toc308040225"/>
+      <w:bookmarkStart w:id="11" w:name="_Toc308040671"/>
       <w:r>
         <w:rPr>
           <w:lang w:val="es-ES"/>
@@ -15750,7 +15820,7 @@
       <w:pPr>
         <w:pStyle w:val="Ttulo2"/>
       </w:pPr>
-      <w:bookmarkStart w:id="12" w:name="_Toc308040226"/>
+      <w:bookmarkStart w:id="12" w:name="_Toc308040672"/>
       <w:r>
         <w:t>3.1 Salon</w:t>
       </w:r>
@@ -18846,7 +18916,7 @@
       <w:pPr>
         <w:pStyle w:val="Ttulo2"/>
       </w:pPr>
-      <w:bookmarkStart w:id="13" w:name="_Toc308040227"/>
+      <w:bookmarkStart w:id="13" w:name="_Toc308040673"/>
       <w:r>
         <w:lastRenderedPageBreak/>
         <w:t>3.2 Inscribe</w:t>
@@ -20163,7 +20233,6 @@
           <w:szCs w:val="26"/>
         </w:rPr>
       </w:pPr>
-      <w:bookmarkStart w:id="14" w:name="_Toc308040228"/>
       <w:r>
         <w:br w:type="page"/>
       </w:r>
@@ -20172,6 +20241,7 @@
       <w:pPr>
         <w:pStyle w:val="Ttulo2"/>
       </w:pPr>
+      <w:bookmarkStart w:id="14" w:name="_Toc308040674"/>
       <w:r>
         <w:lastRenderedPageBreak/>
         <w:t xml:space="preserve">3.3 </w:t>
@@ -22881,12 +22951,14 @@
           <w:lang w:val="es-US"/>
         </w:rPr>
       </w:pPr>
+      <w:bookmarkStart w:id="15" w:name="_Toc308040675"/>
       <w:r>
         <w:rPr>
           <w:lang w:val="es-US"/>
         </w:rPr>
         <w:t>3.4 Rinde</w:t>
       </w:r>
+      <w:bookmarkEnd w:id="15"/>
     </w:p>
     <w:p>
       <w:pPr>
@@ -22901,40 +22973,4964 @@
       <w:pPr>
         <w:pStyle w:val="Sinespaciado"/>
         <w:rPr>
+          <w:lang w:val="es-US"/>
+        </w:rPr>
+      </w:pPr>
+      <w:r>
+        <w:rPr>
           <w:b/>
           <w:lang w:val="es-US"/>
         </w:rPr>
+        <w:t>Motivo</w:t>
+      </w:r>
+      <w:r>
+        <w:rPr>
+          <w:lang w:val="es-US"/>
+        </w:rPr>
+        <w:t xml:space="preserve">: </w:t>
+      </w:r>
+      <w:r>
+        <w:rPr>
+          <w:lang w:val="es-US"/>
+        </w:rPr>
+        <w:t>El numero de silla debe estar dentro del rango de los números de silla de Salón</w:t>
+      </w:r>
+      <w:r>
+        <w:rPr>
+          <w:lang w:val="es-US"/>
+        </w:rPr>
+        <w:t>.</w:t>
+      </w:r>
+    </w:p>
+    <w:p>
+      <w:pPr>
+        <w:pStyle w:val="Sinespaciado"/>
+        <w:rPr>
+          <w:lang w:val="es-US"/>
+        </w:rPr>
+      </w:pPr>
+    </w:p>
+    <w:p>
+      <w:pPr>
+        <w:pStyle w:val="Sinespaciado"/>
+        <w:rPr>
+          <w:lang w:val="es-US"/>
+        </w:rPr>
       </w:pPr>
       <w:r>
         <w:rPr>
           <w:b/>
           <w:lang w:val="es-US"/>
         </w:rPr>
-        <w:t>Motivo</w:t>
-      </w:r>
-      <w:r>
-        <w:rPr>
+        <w:t>Considerando las tablas inicialmente vacías, i</w:t>
+      </w:r>
+      <w:r>
+        <w:rPr>
+          <w:b/>
           <w:lang w:val="es-US"/>
         </w:rPr>
-        <w:t xml:space="preserve">: </w:t>
+        <w:t>nserts previos necesarios para las pruebas</w:t>
       </w:r>
       <w:r>
         <w:rPr>
           <w:lang w:val="es-US"/>
         </w:rPr>
-        <w:t>El numero de silla debe estar dentro del rango de los números de silla de Salón</w:t>
-      </w:r>
-      <w:r>
-        <w:rPr>
-          <w:lang w:val="es-US"/>
-        </w:rPr>
-        <w:t>.</w:t>
-      </w:r>
-    </w:p>
-    <w:p>
-      <w:pPr>
-        <w:rPr>
-          <w:lang w:val="es-US"/>
+        <w:t>:</w:t>
+      </w:r>
+    </w:p>
+    <w:p>
+      <w:pPr>
+        <w:autoSpaceDE w:val="0"/>
+        <w:autoSpaceDN w:val="0"/>
+        <w:adjustRightInd w:val="0"/>
+        <w:spacing w:after="0" w:line="240" w:lineRule="auto"/>
+        <w:rPr>
+          <w:rFonts w:ascii="Consolas" w:hAnsi="Consolas" w:cs="Consolas"/>
+          <w:sz w:val="19"/>
+          <w:szCs w:val="19"/>
+          <w:lang w:val="es-ES"/>
+        </w:rPr>
+      </w:pPr>
+      <w:r>
+        <w:rPr>
+          <w:rFonts w:ascii="Consolas" w:hAnsi="Consolas" w:cs="Consolas"/>
+          <w:color w:val="0000FF"/>
+          <w:sz w:val="19"/>
+          <w:szCs w:val="19"/>
+          <w:lang w:val="es-ES"/>
+        </w:rPr>
+        <w:t>INSERT</w:t>
+      </w:r>
+      <w:r>
+        <w:rPr>
+          <w:rFonts w:ascii="Consolas" w:hAnsi="Consolas" w:cs="Consolas"/>
+          <w:sz w:val="19"/>
+          <w:szCs w:val="19"/>
+          <w:lang w:val="es-ES"/>
+        </w:rPr>
+        <w:t xml:space="preserve"> </w:t>
+      </w:r>
+      <w:r>
+        <w:rPr>
+          <w:rFonts w:ascii="Consolas" w:hAnsi="Consolas" w:cs="Consolas"/>
+          <w:color w:val="0000FF"/>
+          <w:sz w:val="19"/>
+          <w:szCs w:val="19"/>
+          <w:lang w:val="es-ES"/>
+        </w:rPr>
+        <w:t>INTO</w:t>
+      </w:r>
+      <w:r>
+        <w:rPr>
+          <w:rFonts w:ascii="Consolas" w:hAnsi="Consolas" w:cs="Consolas"/>
+          <w:sz w:val="19"/>
+          <w:szCs w:val="19"/>
+          <w:lang w:val="es-ES"/>
+        </w:rPr>
+        <w:t xml:space="preserve"> </w:t>
+      </w:r>
+      <w:r>
+        <w:rPr>
+          <w:rFonts w:ascii="Consolas" w:hAnsi="Consolas" w:cs="Consolas"/>
+          <w:color w:val="008080"/>
+          <w:sz w:val="19"/>
+          <w:szCs w:val="19"/>
+          <w:lang w:val="es-ES"/>
+        </w:rPr>
+        <w:t>estudiante</w:t>
+      </w:r>
+      <w:r>
+        <w:rPr>
+          <w:rFonts w:ascii="Consolas" w:hAnsi="Consolas" w:cs="Consolas"/>
+          <w:sz w:val="19"/>
+          <w:szCs w:val="19"/>
+          <w:lang w:val="es-ES"/>
+        </w:rPr>
+        <w:t xml:space="preserve"> </w:t>
+      </w:r>
+      <w:r>
+        <w:rPr>
+          <w:rFonts w:ascii="Consolas" w:hAnsi="Consolas" w:cs="Consolas"/>
+          <w:color w:val="0000FF"/>
+          <w:sz w:val="19"/>
+          <w:szCs w:val="19"/>
+          <w:lang w:val="es-ES"/>
+        </w:rPr>
+        <w:t xml:space="preserve">VALUES </w:t>
+      </w:r>
+      <w:r>
+        <w:rPr>
+          <w:rFonts w:ascii="Consolas" w:hAnsi="Consolas" w:cs="Consolas"/>
+          <w:color w:val="808080"/>
+          <w:sz w:val="19"/>
+          <w:szCs w:val="19"/>
+          <w:lang w:val="es-ES"/>
+        </w:rPr>
+        <w:t>(</w:t>
+      </w:r>
+      <w:r>
+        <w:rPr>
+          <w:rFonts w:ascii="Consolas" w:hAnsi="Consolas" w:cs="Consolas"/>
+          <w:sz w:val="19"/>
+          <w:szCs w:val="19"/>
+          <w:lang w:val="es-ES"/>
+        </w:rPr>
+        <w:t>1</w:t>
+      </w:r>
+      <w:r>
+        <w:rPr>
+          <w:rFonts w:ascii="Consolas" w:hAnsi="Consolas" w:cs="Consolas"/>
+          <w:color w:val="808080"/>
+          <w:sz w:val="19"/>
+          <w:szCs w:val="19"/>
+          <w:lang w:val="es-ES"/>
+        </w:rPr>
+        <w:t>,</w:t>
+      </w:r>
+      <w:r>
+        <w:rPr>
+          <w:rFonts w:ascii="Consolas" w:hAnsi="Consolas" w:cs="Consolas"/>
+          <w:sz w:val="19"/>
+          <w:szCs w:val="19"/>
+          <w:lang w:val="es-ES"/>
+        </w:rPr>
+        <w:t xml:space="preserve"> 1</w:t>
+      </w:r>
+      <w:r>
+        <w:rPr>
+          <w:rFonts w:ascii="Consolas" w:hAnsi="Consolas" w:cs="Consolas"/>
+          <w:color w:val="808080"/>
+          <w:sz w:val="19"/>
+          <w:szCs w:val="19"/>
+          <w:lang w:val="es-ES"/>
+        </w:rPr>
+        <w:t>,</w:t>
+      </w:r>
+      <w:r>
+        <w:rPr>
+          <w:rFonts w:ascii="Consolas" w:hAnsi="Consolas" w:cs="Consolas"/>
+          <w:sz w:val="19"/>
+          <w:szCs w:val="19"/>
+          <w:lang w:val="es-ES"/>
+        </w:rPr>
+        <w:t xml:space="preserve"> </w:t>
+      </w:r>
+      <w:r>
+        <w:rPr>
+          <w:rFonts w:ascii="Consolas" w:hAnsi="Consolas" w:cs="Consolas"/>
+          <w:color w:val="FF0000"/>
+          <w:sz w:val="19"/>
+          <w:szCs w:val="19"/>
+          <w:lang w:val="es-ES"/>
+        </w:rPr>
+        <w:t>'</w:t>
+      </w:r>
+      <w:proofErr w:type="spellStart"/>
+      <w:r>
+        <w:rPr>
+          <w:rFonts w:ascii="Consolas" w:hAnsi="Consolas" w:cs="Consolas"/>
+          <w:color w:val="FF0000"/>
+          <w:sz w:val="19"/>
+          <w:szCs w:val="19"/>
+          <w:lang w:val="es-ES"/>
+        </w:rPr>
+        <w:t>paraguay</w:t>
+      </w:r>
+      <w:proofErr w:type="spellEnd"/>
+      <w:r>
+        <w:rPr>
+          <w:rFonts w:ascii="Consolas" w:hAnsi="Consolas" w:cs="Consolas"/>
+          <w:color w:val="FF0000"/>
+          <w:sz w:val="19"/>
+          <w:szCs w:val="19"/>
+          <w:lang w:val="es-ES"/>
+        </w:rPr>
+        <w:t>'</w:t>
+      </w:r>
+      <w:r>
+        <w:rPr>
+          <w:rFonts w:ascii="Consolas" w:hAnsi="Consolas" w:cs="Consolas"/>
+          <w:color w:val="808080"/>
+          <w:sz w:val="19"/>
+          <w:szCs w:val="19"/>
+          <w:lang w:val="es-ES"/>
+        </w:rPr>
+        <w:t>,</w:t>
+      </w:r>
+      <w:r>
+        <w:rPr>
+          <w:rFonts w:ascii="Consolas" w:hAnsi="Consolas" w:cs="Consolas"/>
+          <w:sz w:val="19"/>
+          <w:szCs w:val="19"/>
+          <w:lang w:val="es-ES"/>
+        </w:rPr>
+        <w:t xml:space="preserve"> </w:t>
+      </w:r>
+      <w:r>
+        <w:rPr>
+          <w:rFonts w:ascii="Consolas" w:hAnsi="Consolas" w:cs="Consolas"/>
+          <w:color w:val="FF0000"/>
+          <w:sz w:val="19"/>
+          <w:szCs w:val="19"/>
+          <w:lang w:val="es-ES"/>
+        </w:rPr>
+        <w:t>'est1'</w:t>
+      </w:r>
+      <w:r>
+        <w:rPr>
+          <w:rFonts w:ascii="Consolas" w:hAnsi="Consolas" w:cs="Consolas"/>
+          <w:color w:val="808080"/>
+          <w:sz w:val="19"/>
+          <w:szCs w:val="19"/>
+          <w:lang w:val="es-ES"/>
+        </w:rPr>
+        <w:t>,</w:t>
+      </w:r>
+      <w:r>
+        <w:rPr>
+          <w:rFonts w:ascii="Consolas" w:hAnsi="Consolas" w:cs="Consolas"/>
+          <w:sz w:val="19"/>
+          <w:szCs w:val="19"/>
+          <w:lang w:val="es-ES"/>
+        </w:rPr>
+        <w:t xml:space="preserve"> </w:t>
+      </w:r>
+      <w:r>
+        <w:rPr>
+          <w:rFonts w:ascii="Consolas" w:hAnsi="Consolas" w:cs="Consolas"/>
+          <w:color w:val="FF0000"/>
+          <w:sz w:val="19"/>
+          <w:szCs w:val="19"/>
+          <w:lang w:val="es-ES"/>
+        </w:rPr>
+        <w:t>'apellido'</w:t>
+      </w:r>
+      <w:r>
+        <w:rPr>
+          <w:rFonts w:ascii="Consolas" w:hAnsi="Consolas" w:cs="Consolas"/>
+          <w:color w:val="808080"/>
+          <w:sz w:val="19"/>
+          <w:szCs w:val="19"/>
+          <w:lang w:val="es-ES"/>
+        </w:rPr>
+        <w:t>,</w:t>
+      </w:r>
+      <w:r>
+        <w:rPr>
+          <w:rFonts w:ascii="Consolas" w:hAnsi="Consolas" w:cs="Consolas"/>
+          <w:sz w:val="19"/>
+          <w:szCs w:val="19"/>
+          <w:lang w:val="es-ES"/>
+        </w:rPr>
+        <w:t xml:space="preserve"> </w:t>
+      </w:r>
+      <w:r>
+        <w:rPr>
+          <w:rFonts w:ascii="Consolas" w:hAnsi="Consolas" w:cs="Consolas"/>
+          <w:color w:val="FF0000"/>
+          <w:sz w:val="19"/>
+          <w:szCs w:val="19"/>
+          <w:lang w:val="es-ES"/>
+        </w:rPr>
+        <w:t>'</w:t>
+      </w:r>
+      <w:proofErr w:type="spellStart"/>
+      <w:r>
+        <w:rPr>
+          <w:rFonts w:ascii="Consolas" w:hAnsi="Consolas" w:cs="Consolas"/>
+          <w:color w:val="FF0000"/>
+          <w:sz w:val="19"/>
+          <w:szCs w:val="19"/>
+          <w:lang w:val="es-ES"/>
+        </w:rPr>
+        <w:t>asuncion</w:t>
+      </w:r>
+      <w:proofErr w:type="spellEnd"/>
+      <w:r>
+        <w:rPr>
+          <w:rFonts w:ascii="Consolas" w:hAnsi="Consolas" w:cs="Consolas"/>
+          <w:color w:val="FF0000"/>
+          <w:sz w:val="19"/>
+          <w:szCs w:val="19"/>
+          <w:lang w:val="es-ES"/>
+        </w:rPr>
+        <w:t>'</w:t>
+      </w:r>
+      <w:r>
+        <w:rPr>
+          <w:rFonts w:ascii="Consolas" w:hAnsi="Consolas" w:cs="Consolas"/>
+          <w:color w:val="808080"/>
+          <w:sz w:val="19"/>
+          <w:szCs w:val="19"/>
+          <w:lang w:val="es-ES"/>
+        </w:rPr>
+        <w:t>);</w:t>
+      </w:r>
+    </w:p>
+    <w:p>
+      <w:pPr>
+        <w:autoSpaceDE w:val="0"/>
+        <w:autoSpaceDN w:val="0"/>
+        <w:adjustRightInd w:val="0"/>
+        <w:spacing w:after="0" w:line="240" w:lineRule="auto"/>
+        <w:rPr>
+          <w:rFonts w:ascii="Consolas" w:hAnsi="Consolas" w:cs="Consolas"/>
+          <w:sz w:val="19"/>
+          <w:szCs w:val="19"/>
+          <w:lang w:val="es-ES"/>
+        </w:rPr>
+      </w:pPr>
+      <w:r>
+        <w:rPr>
+          <w:rFonts w:ascii="Consolas" w:hAnsi="Consolas" w:cs="Consolas"/>
+          <w:color w:val="0000FF"/>
+          <w:sz w:val="19"/>
+          <w:szCs w:val="19"/>
+          <w:lang w:val="es-ES"/>
+        </w:rPr>
+        <w:t>INSERT</w:t>
+      </w:r>
+      <w:r>
+        <w:rPr>
+          <w:rFonts w:ascii="Consolas" w:hAnsi="Consolas" w:cs="Consolas"/>
+          <w:sz w:val="19"/>
+          <w:szCs w:val="19"/>
+          <w:lang w:val="es-ES"/>
+        </w:rPr>
+        <w:t xml:space="preserve"> </w:t>
+      </w:r>
+      <w:r>
+        <w:rPr>
+          <w:rFonts w:ascii="Consolas" w:hAnsi="Consolas" w:cs="Consolas"/>
+          <w:color w:val="0000FF"/>
+          <w:sz w:val="19"/>
+          <w:szCs w:val="19"/>
+          <w:lang w:val="es-ES"/>
+        </w:rPr>
+        <w:t>INTO</w:t>
+      </w:r>
+      <w:r>
+        <w:rPr>
+          <w:rFonts w:ascii="Consolas" w:hAnsi="Consolas" w:cs="Consolas"/>
+          <w:sz w:val="19"/>
+          <w:szCs w:val="19"/>
+          <w:lang w:val="es-ES"/>
+        </w:rPr>
+        <w:t xml:space="preserve"> </w:t>
+      </w:r>
+      <w:r>
+        <w:rPr>
+          <w:rFonts w:ascii="Consolas" w:hAnsi="Consolas" w:cs="Consolas"/>
+          <w:color w:val="008080"/>
+          <w:sz w:val="19"/>
+          <w:szCs w:val="19"/>
+          <w:lang w:val="es-ES"/>
+        </w:rPr>
+        <w:t>estudiante</w:t>
+      </w:r>
+      <w:r>
+        <w:rPr>
+          <w:rFonts w:ascii="Consolas" w:hAnsi="Consolas" w:cs="Consolas"/>
+          <w:sz w:val="19"/>
+          <w:szCs w:val="19"/>
+          <w:lang w:val="es-ES"/>
+        </w:rPr>
+        <w:t xml:space="preserve"> </w:t>
+      </w:r>
+      <w:r>
+        <w:rPr>
+          <w:rFonts w:ascii="Consolas" w:hAnsi="Consolas" w:cs="Consolas"/>
+          <w:color w:val="0000FF"/>
+          <w:sz w:val="19"/>
+          <w:szCs w:val="19"/>
+          <w:lang w:val="es-ES"/>
+        </w:rPr>
+        <w:t xml:space="preserve">VALUES </w:t>
+      </w:r>
+      <w:r>
+        <w:rPr>
+          <w:rFonts w:ascii="Consolas" w:hAnsi="Consolas" w:cs="Consolas"/>
+          <w:color w:val="808080"/>
+          <w:sz w:val="19"/>
+          <w:szCs w:val="19"/>
+          <w:lang w:val="es-ES"/>
+        </w:rPr>
+        <w:t>(</w:t>
+      </w:r>
+      <w:r>
+        <w:rPr>
+          <w:rFonts w:ascii="Consolas" w:hAnsi="Consolas" w:cs="Consolas"/>
+          <w:sz w:val="19"/>
+          <w:szCs w:val="19"/>
+          <w:lang w:val="es-ES"/>
+        </w:rPr>
+        <w:t>2</w:t>
+      </w:r>
+      <w:r>
+        <w:rPr>
+          <w:rFonts w:ascii="Consolas" w:hAnsi="Consolas" w:cs="Consolas"/>
+          <w:color w:val="808080"/>
+          <w:sz w:val="19"/>
+          <w:szCs w:val="19"/>
+          <w:lang w:val="es-ES"/>
+        </w:rPr>
+        <w:t>,</w:t>
+      </w:r>
+      <w:r>
+        <w:rPr>
+          <w:rFonts w:ascii="Consolas" w:hAnsi="Consolas" w:cs="Consolas"/>
+          <w:sz w:val="19"/>
+          <w:szCs w:val="19"/>
+          <w:lang w:val="es-ES"/>
+        </w:rPr>
+        <w:t xml:space="preserve"> 2</w:t>
+      </w:r>
+      <w:r>
+        <w:rPr>
+          <w:rFonts w:ascii="Consolas" w:hAnsi="Consolas" w:cs="Consolas"/>
+          <w:color w:val="808080"/>
+          <w:sz w:val="19"/>
+          <w:szCs w:val="19"/>
+          <w:lang w:val="es-ES"/>
+        </w:rPr>
+        <w:t>,</w:t>
+      </w:r>
+      <w:r>
+        <w:rPr>
+          <w:rFonts w:ascii="Consolas" w:hAnsi="Consolas" w:cs="Consolas"/>
+          <w:sz w:val="19"/>
+          <w:szCs w:val="19"/>
+          <w:lang w:val="es-ES"/>
+        </w:rPr>
+        <w:t xml:space="preserve"> </w:t>
+      </w:r>
+      <w:r>
+        <w:rPr>
+          <w:rFonts w:ascii="Consolas" w:hAnsi="Consolas" w:cs="Consolas"/>
+          <w:color w:val="FF0000"/>
+          <w:sz w:val="19"/>
+          <w:szCs w:val="19"/>
+          <w:lang w:val="es-ES"/>
+        </w:rPr>
+        <w:t>'</w:t>
+      </w:r>
+      <w:proofErr w:type="spellStart"/>
+      <w:r>
+        <w:rPr>
+          <w:rFonts w:ascii="Consolas" w:hAnsi="Consolas" w:cs="Consolas"/>
+          <w:color w:val="FF0000"/>
+          <w:sz w:val="19"/>
+          <w:szCs w:val="19"/>
+          <w:lang w:val="es-ES"/>
+        </w:rPr>
+        <w:t>paraguay</w:t>
+      </w:r>
+      <w:proofErr w:type="spellEnd"/>
+      <w:r>
+        <w:rPr>
+          <w:rFonts w:ascii="Consolas" w:hAnsi="Consolas" w:cs="Consolas"/>
+          <w:color w:val="FF0000"/>
+          <w:sz w:val="19"/>
+          <w:szCs w:val="19"/>
+          <w:lang w:val="es-ES"/>
+        </w:rPr>
+        <w:t>'</w:t>
+      </w:r>
+      <w:r>
+        <w:rPr>
+          <w:rFonts w:ascii="Consolas" w:hAnsi="Consolas" w:cs="Consolas"/>
+          <w:color w:val="808080"/>
+          <w:sz w:val="19"/>
+          <w:szCs w:val="19"/>
+          <w:lang w:val="es-ES"/>
+        </w:rPr>
+        <w:t>,</w:t>
+      </w:r>
+      <w:r>
+        <w:rPr>
+          <w:rFonts w:ascii="Consolas" w:hAnsi="Consolas" w:cs="Consolas"/>
+          <w:sz w:val="19"/>
+          <w:szCs w:val="19"/>
+          <w:lang w:val="es-ES"/>
+        </w:rPr>
+        <w:t xml:space="preserve"> </w:t>
+      </w:r>
+      <w:r>
+        <w:rPr>
+          <w:rFonts w:ascii="Consolas" w:hAnsi="Consolas" w:cs="Consolas"/>
+          <w:color w:val="FF0000"/>
+          <w:sz w:val="19"/>
+          <w:szCs w:val="19"/>
+          <w:lang w:val="es-ES"/>
+        </w:rPr>
+        <w:t>'est1'</w:t>
+      </w:r>
+      <w:r>
+        <w:rPr>
+          <w:rFonts w:ascii="Consolas" w:hAnsi="Consolas" w:cs="Consolas"/>
+          <w:color w:val="808080"/>
+          <w:sz w:val="19"/>
+          <w:szCs w:val="19"/>
+          <w:lang w:val="es-ES"/>
+        </w:rPr>
+        <w:t>,</w:t>
+      </w:r>
+      <w:r>
+        <w:rPr>
+          <w:rFonts w:ascii="Consolas" w:hAnsi="Consolas" w:cs="Consolas"/>
+          <w:sz w:val="19"/>
+          <w:szCs w:val="19"/>
+          <w:lang w:val="es-ES"/>
+        </w:rPr>
+        <w:t xml:space="preserve"> </w:t>
+      </w:r>
+      <w:r>
+        <w:rPr>
+          <w:rFonts w:ascii="Consolas" w:hAnsi="Consolas" w:cs="Consolas"/>
+          <w:color w:val="FF0000"/>
+          <w:sz w:val="19"/>
+          <w:szCs w:val="19"/>
+          <w:lang w:val="es-ES"/>
+        </w:rPr>
+        <w:t>'apellido'</w:t>
+      </w:r>
+      <w:r>
+        <w:rPr>
+          <w:rFonts w:ascii="Consolas" w:hAnsi="Consolas" w:cs="Consolas"/>
+          <w:color w:val="808080"/>
+          <w:sz w:val="19"/>
+          <w:szCs w:val="19"/>
+          <w:lang w:val="es-ES"/>
+        </w:rPr>
+        <w:t>,</w:t>
+      </w:r>
+      <w:r>
+        <w:rPr>
+          <w:rFonts w:ascii="Consolas" w:hAnsi="Consolas" w:cs="Consolas"/>
+          <w:sz w:val="19"/>
+          <w:szCs w:val="19"/>
+          <w:lang w:val="es-ES"/>
+        </w:rPr>
+        <w:t xml:space="preserve"> </w:t>
+      </w:r>
+      <w:r>
+        <w:rPr>
+          <w:rFonts w:ascii="Consolas" w:hAnsi="Consolas" w:cs="Consolas"/>
+          <w:color w:val="FF0000"/>
+          <w:sz w:val="19"/>
+          <w:szCs w:val="19"/>
+          <w:lang w:val="es-ES"/>
+        </w:rPr>
+        <w:t>'</w:t>
+      </w:r>
+      <w:proofErr w:type="spellStart"/>
+      <w:r>
+        <w:rPr>
+          <w:rFonts w:ascii="Consolas" w:hAnsi="Consolas" w:cs="Consolas"/>
+          <w:color w:val="FF0000"/>
+          <w:sz w:val="19"/>
+          <w:szCs w:val="19"/>
+          <w:lang w:val="es-ES"/>
+        </w:rPr>
+        <w:t>asuncion</w:t>
+      </w:r>
+      <w:proofErr w:type="spellEnd"/>
+      <w:r>
+        <w:rPr>
+          <w:rFonts w:ascii="Consolas" w:hAnsi="Consolas" w:cs="Consolas"/>
+          <w:color w:val="FF0000"/>
+          <w:sz w:val="19"/>
+          <w:szCs w:val="19"/>
+          <w:lang w:val="es-ES"/>
+        </w:rPr>
+        <w:t>'</w:t>
+      </w:r>
+      <w:r>
+        <w:rPr>
+          <w:rFonts w:ascii="Consolas" w:hAnsi="Consolas" w:cs="Consolas"/>
+          <w:color w:val="808080"/>
+          <w:sz w:val="19"/>
+          <w:szCs w:val="19"/>
+          <w:lang w:val="es-ES"/>
+        </w:rPr>
+        <w:t>);</w:t>
+      </w:r>
+    </w:p>
+    <w:p>
+      <w:pPr>
+        <w:autoSpaceDE w:val="0"/>
+        <w:autoSpaceDN w:val="0"/>
+        <w:adjustRightInd w:val="0"/>
+        <w:spacing w:after="0" w:line="240" w:lineRule="auto"/>
+        <w:rPr>
+          <w:rFonts w:ascii="Consolas" w:hAnsi="Consolas" w:cs="Consolas"/>
+          <w:sz w:val="19"/>
+          <w:szCs w:val="19"/>
+          <w:lang w:val="es-ES"/>
+        </w:rPr>
+      </w:pPr>
+      <w:r>
+        <w:rPr>
+          <w:rFonts w:ascii="Consolas" w:hAnsi="Consolas" w:cs="Consolas"/>
+          <w:color w:val="0000FF"/>
+          <w:sz w:val="19"/>
+          <w:szCs w:val="19"/>
+          <w:lang w:val="es-ES"/>
+        </w:rPr>
+        <w:t>INSERT</w:t>
+      </w:r>
+      <w:r>
+        <w:rPr>
+          <w:rFonts w:ascii="Consolas" w:hAnsi="Consolas" w:cs="Consolas"/>
+          <w:sz w:val="19"/>
+          <w:szCs w:val="19"/>
+          <w:lang w:val="es-ES"/>
+        </w:rPr>
+        <w:t xml:space="preserve"> </w:t>
+      </w:r>
+      <w:r>
+        <w:rPr>
+          <w:rFonts w:ascii="Consolas" w:hAnsi="Consolas" w:cs="Consolas"/>
+          <w:color w:val="0000FF"/>
+          <w:sz w:val="19"/>
+          <w:szCs w:val="19"/>
+          <w:lang w:val="es-ES"/>
+        </w:rPr>
+        <w:t>INTO</w:t>
+      </w:r>
+      <w:r>
+        <w:rPr>
+          <w:rFonts w:ascii="Consolas" w:hAnsi="Consolas" w:cs="Consolas"/>
+          <w:sz w:val="19"/>
+          <w:szCs w:val="19"/>
+          <w:lang w:val="es-ES"/>
+        </w:rPr>
+        <w:t xml:space="preserve"> </w:t>
+      </w:r>
+      <w:r>
+        <w:rPr>
+          <w:rFonts w:ascii="Consolas" w:hAnsi="Consolas" w:cs="Consolas"/>
+          <w:color w:val="008080"/>
+          <w:sz w:val="19"/>
+          <w:szCs w:val="19"/>
+          <w:lang w:val="es-ES"/>
+        </w:rPr>
+        <w:t>estudiante</w:t>
+      </w:r>
+      <w:r>
+        <w:rPr>
+          <w:rFonts w:ascii="Consolas" w:hAnsi="Consolas" w:cs="Consolas"/>
+          <w:sz w:val="19"/>
+          <w:szCs w:val="19"/>
+          <w:lang w:val="es-ES"/>
+        </w:rPr>
+        <w:t xml:space="preserve"> </w:t>
+      </w:r>
+      <w:r>
+        <w:rPr>
+          <w:rFonts w:ascii="Consolas" w:hAnsi="Consolas" w:cs="Consolas"/>
+          <w:color w:val="0000FF"/>
+          <w:sz w:val="19"/>
+          <w:szCs w:val="19"/>
+          <w:lang w:val="es-ES"/>
+        </w:rPr>
+        <w:t xml:space="preserve">VALUES </w:t>
+      </w:r>
+      <w:r>
+        <w:rPr>
+          <w:rFonts w:ascii="Consolas" w:hAnsi="Consolas" w:cs="Consolas"/>
+          <w:color w:val="808080"/>
+          <w:sz w:val="19"/>
+          <w:szCs w:val="19"/>
+          <w:lang w:val="es-ES"/>
+        </w:rPr>
+        <w:t>(</w:t>
+      </w:r>
+      <w:r>
+        <w:rPr>
+          <w:rFonts w:ascii="Consolas" w:hAnsi="Consolas" w:cs="Consolas"/>
+          <w:sz w:val="19"/>
+          <w:szCs w:val="19"/>
+          <w:lang w:val="es-ES"/>
+        </w:rPr>
+        <w:t>3</w:t>
+      </w:r>
+      <w:r>
+        <w:rPr>
+          <w:rFonts w:ascii="Consolas" w:hAnsi="Consolas" w:cs="Consolas"/>
+          <w:color w:val="808080"/>
+          <w:sz w:val="19"/>
+          <w:szCs w:val="19"/>
+          <w:lang w:val="es-ES"/>
+        </w:rPr>
+        <w:t>,</w:t>
+      </w:r>
+      <w:r>
+        <w:rPr>
+          <w:rFonts w:ascii="Consolas" w:hAnsi="Consolas" w:cs="Consolas"/>
+          <w:sz w:val="19"/>
+          <w:szCs w:val="19"/>
+          <w:lang w:val="es-ES"/>
+        </w:rPr>
+        <w:t xml:space="preserve"> 3</w:t>
+      </w:r>
+      <w:r>
+        <w:rPr>
+          <w:rFonts w:ascii="Consolas" w:hAnsi="Consolas" w:cs="Consolas"/>
+          <w:color w:val="808080"/>
+          <w:sz w:val="19"/>
+          <w:szCs w:val="19"/>
+          <w:lang w:val="es-ES"/>
+        </w:rPr>
+        <w:t>,</w:t>
+      </w:r>
+      <w:r>
+        <w:rPr>
+          <w:rFonts w:ascii="Consolas" w:hAnsi="Consolas" w:cs="Consolas"/>
+          <w:sz w:val="19"/>
+          <w:szCs w:val="19"/>
+          <w:lang w:val="es-ES"/>
+        </w:rPr>
+        <w:t xml:space="preserve"> </w:t>
+      </w:r>
+      <w:r>
+        <w:rPr>
+          <w:rFonts w:ascii="Consolas" w:hAnsi="Consolas" w:cs="Consolas"/>
+          <w:color w:val="FF0000"/>
+          <w:sz w:val="19"/>
+          <w:szCs w:val="19"/>
+          <w:lang w:val="es-ES"/>
+        </w:rPr>
+        <w:t>'</w:t>
+      </w:r>
+      <w:proofErr w:type="spellStart"/>
+      <w:r>
+        <w:rPr>
+          <w:rFonts w:ascii="Consolas" w:hAnsi="Consolas" w:cs="Consolas"/>
+          <w:color w:val="FF0000"/>
+          <w:sz w:val="19"/>
+          <w:szCs w:val="19"/>
+          <w:lang w:val="es-ES"/>
+        </w:rPr>
+        <w:t>paraguay</w:t>
+      </w:r>
+      <w:proofErr w:type="spellEnd"/>
+      <w:r>
+        <w:rPr>
+          <w:rFonts w:ascii="Consolas" w:hAnsi="Consolas" w:cs="Consolas"/>
+          <w:color w:val="FF0000"/>
+          <w:sz w:val="19"/>
+          <w:szCs w:val="19"/>
+          <w:lang w:val="es-ES"/>
+        </w:rPr>
+        <w:t>'</w:t>
+      </w:r>
+      <w:r>
+        <w:rPr>
+          <w:rFonts w:ascii="Consolas" w:hAnsi="Consolas" w:cs="Consolas"/>
+          <w:color w:val="808080"/>
+          <w:sz w:val="19"/>
+          <w:szCs w:val="19"/>
+          <w:lang w:val="es-ES"/>
+        </w:rPr>
+        <w:t>,</w:t>
+      </w:r>
+      <w:r>
+        <w:rPr>
+          <w:rFonts w:ascii="Consolas" w:hAnsi="Consolas" w:cs="Consolas"/>
+          <w:sz w:val="19"/>
+          <w:szCs w:val="19"/>
+          <w:lang w:val="es-ES"/>
+        </w:rPr>
+        <w:t xml:space="preserve"> </w:t>
+      </w:r>
+      <w:r>
+        <w:rPr>
+          <w:rFonts w:ascii="Consolas" w:hAnsi="Consolas" w:cs="Consolas"/>
+          <w:color w:val="FF0000"/>
+          <w:sz w:val="19"/>
+          <w:szCs w:val="19"/>
+          <w:lang w:val="es-ES"/>
+        </w:rPr>
+        <w:t>'est1'</w:t>
+      </w:r>
+      <w:r>
+        <w:rPr>
+          <w:rFonts w:ascii="Consolas" w:hAnsi="Consolas" w:cs="Consolas"/>
+          <w:color w:val="808080"/>
+          <w:sz w:val="19"/>
+          <w:szCs w:val="19"/>
+          <w:lang w:val="es-ES"/>
+        </w:rPr>
+        <w:t>,</w:t>
+      </w:r>
+      <w:r>
+        <w:rPr>
+          <w:rFonts w:ascii="Consolas" w:hAnsi="Consolas" w:cs="Consolas"/>
+          <w:sz w:val="19"/>
+          <w:szCs w:val="19"/>
+          <w:lang w:val="es-ES"/>
+        </w:rPr>
+        <w:t xml:space="preserve"> </w:t>
+      </w:r>
+      <w:r>
+        <w:rPr>
+          <w:rFonts w:ascii="Consolas" w:hAnsi="Consolas" w:cs="Consolas"/>
+          <w:color w:val="FF0000"/>
+          <w:sz w:val="19"/>
+          <w:szCs w:val="19"/>
+          <w:lang w:val="es-ES"/>
+        </w:rPr>
+        <w:t>'apellido'</w:t>
+      </w:r>
+      <w:r>
+        <w:rPr>
+          <w:rFonts w:ascii="Consolas" w:hAnsi="Consolas" w:cs="Consolas"/>
+          <w:color w:val="808080"/>
+          <w:sz w:val="19"/>
+          <w:szCs w:val="19"/>
+          <w:lang w:val="es-ES"/>
+        </w:rPr>
+        <w:t>,</w:t>
+      </w:r>
+      <w:r>
+        <w:rPr>
+          <w:rFonts w:ascii="Consolas" w:hAnsi="Consolas" w:cs="Consolas"/>
+          <w:sz w:val="19"/>
+          <w:szCs w:val="19"/>
+          <w:lang w:val="es-ES"/>
+        </w:rPr>
+        <w:t xml:space="preserve"> </w:t>
+      </w:r>
+      <w:r>
+        <w:rPr>
+          <w:rFonts w:ascii="Consolas" w:hAnsi="Consolas" w:cs="Consolas"/>
+          <w:color w:val="FF0000"/>
+          <w:sz w:val="19"/>
+          <w:szCs w:val="19"/>
+          <w:lang w:val="es-ES"/>
+        </w:rPr>
+        <w:t>'</w:t>
+      </w:r>
+      <w:proofErr w:type="spellStart"/>
+      <w:r>
+        <w:rPr>
+          <w:rFonts w:ascii="Consolas" w:hAnsi="Consolas" w:cs="Consolas"/>
+          <w:color w:val="FF0000"/>
+          <w:sz w:val="19"/>
+          <w:szCs w:val="19"/>
+          <w:lang w:val="es-ES"/>
+        </w:rPr>
+        <w:t>asuncion</w:t>
+      </w:r>
+      <w:proofErr w:type="spellEnd"/>
+      <w:r>
+        <w:rPr>
+          <w:rFonts w:ascii="Consolas" w:hAnsi="Consolas" w:cs="Consolas"/>
+          <w:color w:val="FF0000"/>
+          <w:sz w:val="19"/>
+          <w:szCs w:val="19"/>
+          <w:lang w:val="es-ES"/>
+        </w:rPr>
+        <w:t>'</w:t>
+      </w:r>
+      <w:r>
+        <w:rPr>
+          <w:rFonts w:ascii="Consolas" w:hAnsi="Consolas" w:cs="Consolas"/>
+          <w:color w:val="808080"/>
+          <w:sz w:val="19"/>
+          <w:szCs w:val="19"/>
+          <w:lang w:val="es-ES"/>
+        </w:rPr>
+        <w:t>);</w:t>
+      </w:r>
+    </w:p>
+    <w:p>
+      <w:pPr>
+        <w:autoSpaceDE w:val="0"/>
+        <w:autoSpaceDN w:val="0"/>
+        <w:adjustRightInd w:val="0"/>
+        <w:spacing w:after="0" w:line="240" w:lineRule="auto"/>
+        <w:rPr>
+          <w:rFonts w:ascii="Consolas" w:hAnsi="Consolas" w:cs="Consolas"/>
+          <w:sz w:val="19"/>
+          <w:szCs w:val="19"/>
+        </w:rPr>
+      </w:pPr>
+      <w:r>
+        <w:rPr>
+          <w:rFonts w:ascii="Consolas" w:hAnsi="Consolas" w:cs="Consolas"/>
+          <w:color w:val="0000FF"/>
+          <w:sz w:val="19"/>
+          <w:szCs w:val="19"/>
+        </w:rPr>
+        <w:t>INSERT</w:t>
+      </w:r>
+      <w:r>
+        <w:rPr>
+          <w:rFonts w:ascii="Consolas" w:hAnsi="Consolas" w:cs="Consolas"/>
+          <w:sz w:val="19"/>
+          <w:szCs w:val="19"/>
+        </w:rPr>
+        <w:t xml:space="preserve"> </w:t>
+      </w:r>
+      <w:r>
+        <w:rPr>
+          <w:rFonts w:ascii="Consolas" w:hAnsi="Consolas" w:cs="Consolas"/>
+          <w:color w:val="0000FF"/>
+          <w:sz w:val="19"/>
+          <w:szCs w:val="19"/>
+        </w:rPr>
+        <w:t>INTO</w:t>
+      </w:r>
+      <w:r>
+        <w:rPr>
+          <w:rFonts w:ascii="Consolas" w:hAnsi="Consolas" w:cs="Consolas"/>
+          <w:sz w:val="19"/>
+          <w:szCs w:val="19"/>
+        </w:rPr>
+        <w:t xml:space="preserve"> </w:t>
+      </w:r>
+      <w:proofErr w:type="spellStart"/>
+      <w:r>
+        <w:rPr>
+          <w:rFonts w:ascii="Consolas" w:hAnsi="Consolas" w:cs="Consolas"/>
+          <w:color w:val="008080"/>
+          <w:sz w:val="19"/>
+          <w:szCs w:val="19"/>
+        </w:rPr>
+        <w:t>institucion</w:t>
+      </w:r>
+      <w:proofErr w:type="spellEnd"/>
+      <w:r>
+        <w:rPr>
+          <w:rFonts w:ascii="Consolas" w:hAnsi="Consolas" w:cs="Consolas"/>
+          <w:sz w:val="19"/>
+          <w:szCs w:val="19"/>
+        </w:rPr>
+        <w:t xml:space="preserve"> </w:t>
+      </w:r>
+      <w:r>
+        <w:rPr>
+          <w:rFonts w:ascii="Consolas" w:hAnsi="Consolas" w:cs="Consolas"/>
+          <w:color w:val="0000FF"/>
+          <w:sz w:val="19"/>
+          <w:szCs w:val="19"/>
+        </w:rPr>
+        <w:t xml:space="preserve">VALUES </w:t>
+      </w:r>
+      <w:r>
+        <w:rPr>
+          <w:rFonts w:ascii="Consolas" w:hAnsi="Consolas" w:cs="Consolas"/>
+          <w:color w:val="808080"/>
+          <w:sz w:val="19"/>
+          <w:szCs w:val="19"/>
+        </w:rPr>
+        <w:t>(</w:t>
+      </w:r>
+      <w:r>
+        <w:rPr>
+          <w:rFonts w:ascii="Consolas" w:hAnsi="Consolas" w:cs="Consolas"/>
+          <w:color w:val="FF0000"/>
+          <w:sz w:val="19"/>
+          <w:szCs w:val="19"/>
+        </w:rPr>
+        <w:t>'inst1'</w:t>
+      </w:r>
+      <w:r>
+        <w:rPr>
+          <w:rFonts w:ascii="Consolas" w:hAnsi="Consolas" w:cs="Consolas"/>
+          <w:color w:val="808080"/>
+          <w:sz w:val="19"/>
+          <w:szCs w:val="19"/>
+        </w:rPr>
+        <w:t>,</w:t>
+      </w:r>
+      <w:r>
+        <w:rPr>
+          <w:rFonts w:ascii="Consolas" w:hAnsi="Consolas" w:cs="Consolas"/>
+          <w:sz w:val="19"/>
+          <w:szCs w:val="19"/>
+        </w:rPr>
+        <w:t xml:space="preserve"> </w:t>
+      </w:r>
+      <w:r>
+        <w:rPr>
+          <w:rFonts w:ascii="Consolas" w:hAnsi="Consolas" w:cs="Consolas"/>
+          <w:color w:val="FF0000"/>
+          <w:sz w:val="19"/>
+          <w:szCs w:val="19"/>
+        </w:rPr>
+        <w:t>'</w:t>
+      </w:r>
+      <w:proofErr w:type="spellStart"/>
+      <w:r>
+        <w:rPr>
+          <w:rFonts w:ascii="Consolas" w:hAnsi="Consolas" w:cs="Consolas"/>
+          <w:color w:val="FF0000"/>
+          <w:sz w:val="19"/>
+          <w:szCs w:val="19"/>
+        </w:rPr>
+        <w:t>paraguay</w:t>
+      </w:r>
+      <w:proofErr w:type="spellEnd"/>
+      <w:r>
+        <w:rPr>
+          <w:rFonts w:ascii="Consolas" w:hAnsi="Consolas" w:cs="Consolas"/>
+          <w:color w:val="FF0000"/>
+          <w:sz w:val="19"/>
+          <w:szCs w:val="19"/>
+        </w:rPr>
+        <w:t>'</w:t>
+      </w:r>
+      <w:r>
+        <w:rPr>
+          <w:rFonts w:ascii="Consolas" w:hAnsi="Consolas" w:cs="Consolas"/>
+          <w:color w:val="808080"/>
+          <w:sz w:val="19"/>
+          <w:szCs w:val="19"/>
+        </w:rPr>
+        <w:t>,</w:t>
+      </w:r>
+      <w:r>
+        <w:rPr>
+          <w:rFonts w:ascii="Consolas" w:hAnsi="Consolas" w:cs="Consolas"/>
+          <w:sz w:val="19"/>
+          <w:szCs w:val="19"/>
+        </w:rPr>
+        <w:t xml:space="preserve"> </w:t>
+      </w:r>
+      <w:r>
+        <w:rPr>
+          <w:rFonts w:ascii="Consolas" w:hAnsi="Consolas" w:cs="Consolas"/>
+          <w:color w:val="FF0000"/>
+          <w:sz w:val="19"/>
+          <w:szCs w:val="19"/>
+        </w:rPr>
+        <w:t>'</w:t>
+      </w:r>
+      <w:proofErr w:type="spellStart"/>
+      <w:r>
+        <w:rPr>
+          <w:rFonts w:ascii="Consolas" w:hAnsi="Consolas" w:cs="Consolas"/>
+          <w:color w:val="FF0000"/>
+          <w:sz w:val="19"/>
+          <w:szCs w:val="19"/>
+        </w:rPr>
+        <w:t>asuncion</w:t>
+      </w:r>
+      <w:proofErr w:type="spellEnd"/>
+      <w:r>
+        <w:rPr>
+          <w:rFonts w:ascii="Consolas" w:hAnsi="Consolas" w:cs="Consolas"/>
+          <w:color w:val="FF0000"/>
+          <w:sz w:val="19"/>
+          <w:szCs w:val="19"/>
+        </w:rPr>
+        <w:t>'</w:t>
+      </w:r>
+      <w:r>
+        <w:rPr>
+          <w:rFonts w:ascii="Consolas" w:hAnsi="Consolas" w:cs="Consolas"/>
+          <w:color w:val="808080"/>
+          <w:sz w:val="19"/>
+          <w:szCs w:val="19"/>
+        </w:rPr>
+        <w:t>,</w:t>
+      </w:r>
+      <w:r>
+        <w:rPr>
+          <w:rFonts w:ascii="Consolas" w:hAnsi="Consolas" w:cs="Consolas"/>
+          <w:sz w:val="19"/>
+          <w:szCs w:val="19"/>
+        </w:rPr>
+        <w:t xml:space="preserve"> </w:t>
+      </w:r>
+      <w:r>
+        <w:rPr>
+          <w:rFonts w:ascii="Consolas" w:hAnsi="Consolas" w:cs="Consolas"/>
+          <w:color w:val="FF0000"/>
+          <w:sz w:val="19"/>
+          <w:szCs w:val="19"/>
+        </w:rPr>
+        <w:t>'</w:t>
+      </w:r>
+      <w:proofErr w:type="spellStart"/>
+      <w:r>
+        <w:rPr>
+          <w:rFonts w:ascii="Consolas" w:hAnsi="Consolas" w:cs="Consolas"/>
+          <w:color w:val="FF0000"/>
+          <w:sz w:val="19"/>
+          <w:szCs w:val="19"/>
+        </w:rPr>
+        <w:t>chilavert</w:t>
+      </w:r>
+      <w:proofErr w:type="spellEnd"/>
+      <w:r>
+        <w:rPr>
+          <w:rFonts w:ascii="Consolas" w:hAnsi="Consolas" w:cs="Consolas"/>
+          <w:color w:val="FF0000"/>
+          <w:sz w:val="19"/>
+          <w:szCs w:val="19"/>
+        </w:rPr>
+        <w:t xml:space="preserve"> road 1354'</w:t>
+      </w:r>
+      <w:r>
+        <w:rPr>
+          <w:rFonts w:ascii="Consolas" w:hAnsi="Consolas" w:cs="Consolas"/>
+          <w:color w:val="808080"/>
+          <w:sz w:val="19"/>
+          <w:szCs w:val="19"/>
+        </w:rPr>
+        <w:t>);</w:t>
+      </w:r>
+    </w:p>
+    <w:p>
+      <w:pPr>
+        <w:autoSpaceDE w:val="0"/>
+        <w:autoSpaceDN w:val="0"/>
+        <w:adjustRightInd w:val="0"/>
+        <w:spacing w:after="0" w:line="240" w:lineRule="auto"/>
+        <w:rPr>
+          <w:rFonts w:ascii="Consolas" w:hAnsi="Consolas" w:cs="Consolas"/>
+          <w:sz w:val="19"/>
+          <w:szCs w:val="19"/>
+        </w:rPr>
+      </w:pPr>
+      <w:r>
+        <w:rPr>
+          <w:rFonts w:ascii="Consolas" w:hAnsi="Consolas" w:cs="Consolas"/>
+          <w:color w:val="0000FF"/>
+          <w:sz w:val="19"/>
+          <w:szCs w:val="19"/>
+        </w:rPr>
+        <w:t>INSERT</w:t>
+      </w:r>
+      <w:r>
+        <w:rPr>
+          <w:rFonts w:ascii="Consolas" w:hAnsi="Consolas" w:cs="Consolas"/>
+          <w:sz w:val="19"/>
+          <w:szCs w:val="19"/>
+        </w:rPr>
+        <w:t xml:space="preserve"> </w:t>
+      </w:r>
+      <w:r>
+        <w:rPr>
+          <w:rFonts w:ascii="Consolas" w:hAnsi="Consolas" w:cs="Consolas"/>
+          <w:color w:val="0000FF"/>
+          <w:sz w:val="19"/>
+          <w:szCs w:val="19"/>
+        </w:rPr>
+        <w:t>INTO</w:t>
+      </w:r>
+      <w:r>
+        <w:rPr>
+          <w:rFonts w:ascii="Consolas" w:hAnsi="Consolas" w:cs="Consolas"/>
+          <w:sz w:val="19"/>
+          <w:szCs w:val="19"/>
+        </w:rPr>
+        <w:t xml:space="preserve"> </w:t>
+      </w:r>
+      <w:r>
+        <w:rPr>
+          <w:rFonts w:ascii="Consolas" w:hAnsi="Consolas" w:cs="Consolas"/>
+          <w:color w:val="008080"/>
+          <w:sz w:val="19"/>
+          <w:szCs w:val="19"/>
+        </w:rPr>
+        <w:t>salon</w:t>
+      </w:r>
+      <w:r>
+        <w:rPr>
+          <w:rFonts w:ascii="Consolas" w:hAnsi="Consolas" w:cs="Consolas"/>
+          <w:sz w:val="19"/>
+          <w:szCs w:val="19"/>
+        </w:rPr>
+        <w:t xml:space="preserve"> </w:t>
+      </w:r>
+      <w:r>
+        <w:rPr>
+          <w:rFonts w:ascii="Consolas" w:hAnsi="Consolas" w:cs="Consolas"/>
+          <w:color w:val="0000FF"/>
+          <w:sz w:val="19"/>
+          <w:szCs w:val="19"/>
+        </w:rPr>
+        <w:t xml:space="preserve">VALUES </w:t>
+      </w:r>
+      <w:r>
+        <w:rPr>
+          <w:rFonts w:ascii="Consolas" w:hAnsi="Consolas" w:cs="Consolas"/>
+          <w:color w:val="808080"/>
+          <w:sz w:val="19"/>
+          <w:szCs w:val="19"/>
+        </w:rPr>
+        <w:t>(</w:t>
+      </w:r>
+      <w:r>
+        <w:rPr>
+          <w:rFonts w:ascii="Consolas" w:hAnsi="Consolas" w:cs="Consolas"/>
+          <w:color w:val="FF0000"/>
+          <w:sz w:val="19"/>
+          <w:szCs w:val="19"/>
+        </w:rPr>
+        <w:t>'inst1'</w:t>
+      </w:r>
+      <w:r>
+        <w:rPr>
+          <w:rFonts w:ascii="Consolas" w:hAnsi="Consolas" w:cs="Consolas"/>
+          <w:color w:val="808080"/>
+          <w:sz w:val="19"/>
+          <w:szCs w:val="19"/>
+        </w:rPr>
+        <w:t>,</w:t>
+      </w:r>
+      <w:r>
+        <w:rPr>
+          <w:rFonts w:ascii="Consolas" w:hAnsi="Consolas" w:cs="Consolas"/>
+          <w:sz w:val="19"/>
+          <w:szCs w:val="19"/>
+        </w:rPr>
+        <w:t xml:space="preserve"> 1</w:t>
+      </w:r>
+      <w:r>
+        <w:rPr>
+          <w:rFonts w:ascii="Consolas" w:hAnsi="Consolas" w:cs="Consolas"/>
+          <w:color w:val="808080"/>
+          <w:sz w:val="19"/>
+          <w:szCs w:val="19"/>
+        </w:rPr>
+        <w:t>,</w:t>
+      </w:r>
+      <w:r>
+        <w:rPr>
+          <w:rFonts w:ascii="Consolas" w:hAnsi="Consolas" w:cs="Consolas"/>
+          <w:sz w:val="19"/>
+          <w:szCs w:val="19"/>
+        </w:rPr>
+        <w:t xml:space="preserve"> 30</w:t>
+      </w:r>
+      <w:r>
+        <w:rPr>
+          <w:rFonts w:ascii="Consolas" w:hAnsi="Consolas" w:cs="Consolas"/>
+          <w:color w:val="808080"/>
+          <w:sz w:val="19"/>
+          <w:szCs w:val="19"/>
+        </w:rPr>
+        <w:t>,</w:t>
+      </w:r>
+      <w:r>
+        <w:rPr>
+          <w:rFonts w:ascii="Consolas" w:hAnsi="Consolas" w:cs="Consolas"/>
+          <w:sz w:val="19"/>
+          <w:szCs w:val="19"/>
+        </w:rPr>
+        <w:t xml:space="preserve"> 1</w:t>
+      </w:r>
+      <w:r>
+        <w:rPr>
+          <w:rFonts w:ascii="Consolas" w:hAnsi="Consolas" w:cs="Consolas"/>
+          <w:color w:val="808080"/>
+          <w:sz w:val="19"/>
+          <w:szCs w:val="19"/>
+        </w:rPr>
+        <w:t>);</w:t>
+      </w:r>
+    </w:p>
+    <w:p>
+      <w:pPr>
+        <w:autoSpaceDE w:val="0"/>
+        <w:autoSpaceDN w:val="0"/>
+        <w:adjustRightInd w:val="0"/>
+        <w:spacing w:after="0" w:line="240" w:lineRule="auto"/>
+        <w:rPr>
+          <w:rFonts w:ascii="Consolas" w:hAnsi="Consolas" w:cs="Consolas"/>
+          <w:sz w:val="19"/>
+          <w:szCs w:val="19"/>
+        </w:rPr>
+      </w:pPr>
+      <w:r>
+        <w:rPr>
+          <w:rFonts w:ascii="Consolas" w:hAnsi="Consolas" w:cs="Consolas"/>
+          <w:color w:val="0000FF"/>
+          <w:sz w:val="19"/>
+          <w:szCs w:val="19"/>
+        </w:rPr>
+        <w:t>INSERT</w:t>
+      </w:r>
+      <w:r>
+        <w:rPr>
+          <w:rFonts w:ascii="Consolas" w:hAnsi="Consolas" w:cs="Consolas"/>
+          <w:sz w:val="19"/>
+          <w:szCs w:val="19"/>
+        </w:rPr>
+        <w:t xml:space="preserve"> </w:t>
+      </w:r>
+      <w:r>
+        <w:rPr>
+          <w:rFonts w:ascii="Consolas" w:hAnsi="Consolas" w:cs="Consolas"/>
+          <w:color w:val="0000FF"/>
+          <w:sz w:val="19"/>
+          <w:szCs w:val="19"/>
+        </w:rPr>
+        <w:t>INTO</w:t>
+      </w:r>
+      <w:r>
+        <w:rPr>
+          <w:rFonts w:ascii="Consolas" w:hAnsi="Consolas" w:cs="Consolas"/>
+          <w:sz w:val="19"/>
+          <w:szCs w:val="19"/>
+        </w:rPr>
+        <w:t xml:space="preserve"> </w:t>
+      </w:r>
+      <w:proofErr w:type="spellStart"/>
+      <w:r>
+        <w:rPr>
+          <w:rFonts w:ascii="Consolas" w:hAnsi="Consolas" w:cs="Consolas"/>
+          <w:color w:val="008080"/>
+          <w:sz w:val="19"/>
+          <w:szCs w:val="19"/>
+        </w:rPr>
+        <w:t>examen</w:t>
+      </w:r>
+      <w:proofErr w:type="spellEnd"/>
+      <w:r>
+        <w:rPr>
+          <w:rFonts w:ascii="Consolas" w:hAnsi="Consolas" w:cs="Consolas"/>
+          <w:sz w:val="19"/>
+          <w:szCs w:val="19"/>
+        </w:rPr>
+        <w:t xml:space="preserve"> </w:t>
+      </w:r>
+      <w:r>
+        <w:rPr>
+          <w:rFonts w:ascii="Consolas" w:hAnsi="Consolas" w:cs="Consolas"/>
+          <w:color w:val="0000FF"/>
+          <w:sz w:val="19"/>
+          <w:szCs w:val="19"/>
+        </w:rPr>
+        <w:t xml:space="preserve">VALUES </w:t>
+      </w:r>
+      <w:r>
+        <w:rPr>
+          <w:rFonts w:ascii="Consolas" w:hAnsi="Consolas" w:cs="Consolas"/>
+          <w:color w:val="808080"/>
+          <w:sz w:val="19"/>
+          <w:szCs w:val="19"/>
+        </w:rPr>
+        <w:t>(</w:t>
+      </w:r>
+      <w:r>
+        <w:rPr>
+          <w:rFonts w:ascii="Consolas" w:hAnsi="Consolas" w:cs="Consolas"/>
+          <w:sz w:val="19"/>
+          <w:szCs w:val="19"/>
+        </w:rPr>
+        <w:t>1</w:t>
+      </w:r>
+      <w:r>
+        <w:rPr>
+          <w:rFonts w:ascii="Consolas" w:hAnsi="Consolas" w:cs="Consolas"/>
+          <w:color w:val="808080"/>
+          <w:sz w:val="19"/>
+          <w:szCs w:val="19"/>
+        </w:rPr>
+        <w:t>,</w:t>
+      </w:r>
+      <w:r>
+        <w:rPr>
+          <w:rFonts w:ascii="Consolas" w:hAnsi="Consolas" w:cs="Consolas"/>
+          <w:sz w:val="19"/>
+          <w:szCs w:val="19"/>
+        </w:rPr>
+        <w:t xml:space="preserve"> </w:t>
+      </w:r>
+      <w:r>
+        <w:rPr>
+          <w:rFonts w:ascii="Consolas" w:hAnsi="Consolas" w:cs="Consolas"/>
+          <w:color w:val="FF0000"/>
+          <w:sz w:val="19"/>
+          <w:szCs w:val="19"/>
+        </w:rPr>
+        <w:t>'test de cooper'</w:t>
+      </w:r>
+      <w:r>
+        <w:rPr>
+          <w:rFonts w:ascii="Consolas" w:hAnsi="Consolas" w:cs="Consolas"/>
+          <w:color w:val="808080"/>
+          <w:sz w:val="19"/>
+          <w:szCs w:val="19"/>
+        </w:rPr>
+        <w:t>,</w:t>
+      </w:r>
+      <w:r>
+        <w:rPr>
+          <w:rFonts w:ascii="Consolas" w:hAnsi="Consolas" w:cs="Consolas"/>
+          <w:sz w:val="19"/>
+          <w:szCs w:val="19"/>
+        </w:rPr>
+        <w:t xml:space="preserve"> </w:t>
+      </w:r>
+      <w:r>
+        <w:rPr>
+          <w:rFonts w:ascii="Consolas" w:hAnsi="Consolas" w:cs="Consolas"/>
+          <w:color w:val="FF0000"/>
+          <w:sz w:val="19"/>
+          <w:szCs w:val="19"/>
+        </w:rPr>
+        <w:t>'S'</w:t>
+      </w:r>
+      <w:r>
+        <w:rPr>
+          <w:rFonts w:ascii="Consolas" w:hAnsi="Consolas" w:cs="Consolas"/>
+          <w:color w:val="808080"/>
+          <w:sz w:val="19"/>
+          <w:szCs w:val="19"/>
+        </w:rPr>
+        <w:t>);</w:t>
+      </w:r>
+    </w:p>
+    <w:p>
+      <w:pPr>
+        <w:autoSpaceDE w:val="0"/>
+        <w:autoSpaceDN w:val="0"/>
+        <w:adjustRightInd w:val="0"/>
+        <w:spacing w:after="0" w:line="240" w:lineRule="auto"/>
+        <w:rPr>
+          <w:rFonts w:ascii="Consolas" w:hAnsi="Consolas" w:cs="Consolas"/>
+          <w:sz w:val="19"/>
+          <w:szCs w:val="19"/>
+        </w:rPr>
+      </w:pPr>
+    </w:p>
+    <w:p>
+      <w:pPr>
+        <w:autoSpaceDE w:val="0"/>
+        <w:autoSpaceDN w:val="0"/>
+        <w:adjustRightInd w:val="0"/>
+        <w:spacing w:after="0" w:line="240" w:lineRule="auto"/>
+        <w:rPr>
+          <w:rFonts w:ascii="Consolas" w:hAnsi="Consolas" w:cs="Consolas"/>
+          <w:sz w:val="19"/>
+          <w:szCs w:val="19"/>
+        </w:rPr>
+      </w:pPr>
+      <w:r>
+        <w:rPr>
+          <w:rFonts w:ascii="Consolas" w:hAnsi="Consolas" w:cs="Consolas"/>
+          <w:color w:val="0000FF"/>
+          <w:sz w:val="19"/>
+          <w:szCs w:val="19"/>
+        </w:rPr>
+        <w:t>INSERT</w:t>
+      </w:r>
+      <w:r>
+        <w:rPr>
+          <w:rFonts w:ascii="Consolas" w:hAnsi="Consolas" w:cs="Consolas"/>
+          <w:sz w:val="19"/>
+          <w:szCs w:val="19"/>
+        </w:rPr>
+        <w:t xml:space="preserve"> </w:t>
+      </w:r>
+      <w:r>
+        <w:rPr>
+          <w:rFonts w:ascii="Consolas" w:hAnsi="Consolas" w:cs="Consolas"/>
+          <w:color w:val="0000FF"/>
+          <w:sz w:val="19"/>
+          <w:szCs w:val="19"/>
+        </w:rPr>
+        <w:t>INTO</w:t>
+      </w:r>
+      <w:r>
+        <w:rPr>
+          <w:rFonts w:ascii="Consolas" w:hAnsi="Consolas" w:cs="Consolas"/>
+          <w:sz w:val="19"/>
+          <w:szCs w:val="19"/>
+        </w:rPr>
+        <w:t xml:space="preserve"> </w:t>
+      </w:r>
+      <w:r>
+        <w:rPr>
+          <w:rFonts w:ascii="Consolas" w:hAnsi="Consolas" w:cs="Consolas"/>
+          <w:color w:val="008080"/>
+          <w:sz w:val="19"/>
+          <w:szCs w:val="19"/>
+        </w:rPr>
+        <w:t>inscribe</w:t>
+      </w:r>
+      <w:r>
+        <w:rPr>
+          <w:rFonts w:ascii="Consolas" w:hAnsi="Consolas" w:cs="Consolas"/>
+          <w:sz w:val="19"/>
+          <w:szCs w:val="19"/>
+        </w:rPr>
+        <w:t xml:space="preserve"> </w:t>
+      </w:r>
+      <w:r>
+        <w:rPr>
+          <w:rFonts w:ascii="Consolas" w:hAnsi="Consolas" w:cs="Consolas"/>
+          <w:color w:val="0000FF"/>
+          <w:sz w:val="19"/>
+          <w:szCs w:val="19"/>
+        </w:rPr>
+        <w:t xml:space="preserve">VALUES </w:t>
+      </w:r>
+      <w:r>
+        <w:rPr>
+          <w:rFonts w:ascii="Consolas" w:hAnsi="Consolas" w:cs="Consolas"/>
+          <w:color w:val="808080"/>
+          <w:sz w:val="19"/>
+          <w:szCs w:val="19"/>
+        </w:rPr>
+        <w:t>(</w:t>
+      </w:r>
+      <w:r>
+        <w:rPr>
+          <w:rFonts w:ascii="Consolas" w:hAnsi="Consolas" w:cs="Consolas"/>
+          <w:sz w:val="19"/>
+          <w:szCs w:val="19"/>
+        </w:rPr>
+        <w:t>1</w:t>
+      </w:r>
+      <w:r>
+        <w:rPr>
+          <w:rFonts w:ascii="Consolas" w:hAnsi="Consolas" w:cs="Consolas"/>
+          <w:color w:val="808080"/>
+          <w:sz w:val="19"/>
+          <w:szCs w:val="19"/>
+        </w:rPr>
+        <w:t>,</w:t>
+      </w:r>
+      <w:r>
+        <w:rPr>
+          <w:rFonts w:ascii="Consolas" w:hAnsi="Consolas" w:cs="Consolas"/>
+          <w:sz w:val="19"/>
+          <w:szCs w:val="19"/>
+        </w:rPr>
+        <w:t xml:space="preserve"> 1</w:t>
+      </w:r>
+      <w:r>
+        <w:rPr>
+          <w:rFonts w:ascii="Consolas" w:hAnsi="Consolas" w:cs="Consolas"/>
+          <w:color w:val="808080"/>
+          <w:sz w:val="19"/>
+          <w:szCs w:val="19"/>
+        </w:rPr>
+        <w:t>);</w:t>
+      </w:r>
+    </w:p>
+    <w:p>
+      <w:pPr>
+        <w:autoSpaceDE w:val="0"/>
+        <w:autoSpaceDN w:val="0"/>
+        <w:adjustRightInd w:val="0"/>
+        <w:spacing w:after="0" w:line="240" w:lineRule="auto"/>
+        <w:rPr>
+          <w:rFonts w:ascii="Consolas" w:hAnsi="Consolas" w:cs="Consolas"/>
+          <w:sz w:val="19"/>
+          <w:szCs w:val="19"/>
+        </w:rPr>
+      </w:pPr>
+      <w:r>
+        <w:rPr>
+          <w:rFonts w:ascii="Consolas" w:hAnsi="Consolas" w:cs="Consolas"/>
+          <w:color w:val="0000FF"/>
+          <w:sz w:val="19"/>
+          <w:szCs w:val="19"/>
+        </w:rPr>
+        <w:t>INSERT</w:t>
+      </w:r>
+      <w:r>
+        <w:rPr>
+          <w:rFonts w:ascii="Consolas" w:hAnsi="Consolas" w:cs="Consolas"/>
+          <w:sz w:val="19"/>
+          <w:szCs w:val="19"/>
+        </w:rPr>
+        <w:t xml:space="preserve"> </w:t>
+      </w:r>
+      <w:r>
+        <w:rPr>
+          <w:rFonts w:ascii="Consolas" w:hAnsi="Consolas" w:cs="Consolas"/>
+          <w:color w:val="0000FF"/>
+          <w:sz w:val="19"/>
+          <w:szCs w:val="19"/>
+        </w:rPr>
+        <w:t>INTO</w:t>
+      </w:r>
+      <w:r>
+        <w:rPr>
+          <w:rFonts w:ascii="Consolas" w:hAnsi="Consolas" w:cs="Consolas"/>
+          <w:sz w:val="19"/>
+          <w:szCs w:val="19"/>
+        </w:rPr>
+        <w:t xml:space="preserve"> </w:t>
+      </w:r>
+      <w:r>
+        <w:rPr>
+          <w:rFonts w:ascii="Consolas" w:hAnsi="Consolas" w:cs="Consolas"/>
+          <w:color w:val="008080"/>
+          <w:sz w:val="19"/>
+          <w:szCs w:val="19"/>
+        </w:rPr>
+        <w:t>inscribe</w:t>
+      </w:r>
+      <w:r>
+        <w:rPr>
+          <w:rFonts w:ascii="Consolas" w:hAnsi="Consolas" w:cs="Consolas"/>
+          <w:sz w:val="19"/>
+          <w:szCs w:val="19"/>
+        </w:rPr>
+        <w:t xml:space="preserve"> </w:t>
+      </w:r>
+      <w:r>
+        <w:rPr>
+          <w:rFonts w:ascii="Consolas" w:hAnsi="Consolas" w:cs="Consolas"/>
+          <w:color w:val="0000FF"/>
+          <w:sz w:val="19"/>
+          <w:szCs w:val="19"/>
+        </w:rPr>
+        <w:t xml:space="preserve">VALUES </w:t>
+      </w:r>
+      <w:r>
+        <w:rPr>
+          <w:rFonts w:ascii="Consolas" w:hAnsi="Consolas" w:cs="Consolas"/>
+          <w:color w:val="808080"/>
+          <w:sz w:val="19"/>
+          <w:szCs w:val="19"/>
+        </w:rPr>
+        <w:t>(</w:t>
+      </w:r>
+      <w:r>
+        <w:rPr>
+          <w:rFonts w:ascii="Consolas" w:hAnsi="Consolas" w:cs="Consolas"/>
+          <w:sz w:val="19"/>
+          <w:szCs w:val="19"/>
+        </w:rPr>
+        <w:t>2</w:t>
+      </w:r>
+      <w:r>
+        <w:rPr>
+          <w:rFonts w:ascii="Consolas" w:hAnsi="Consolas" w:cs="Consolas"/>
+          <w:color w:val="808080"/>
+          <w:sz w:val="19"/>
+          <w:szCs w:val="19"/>
+        </w:rPr>
+        <w:t>,</w:t>
+      </w:r>
+      <w:r>
+        <w:rPr>
+          <w:rFonts w:ascii="Consolas" w:hAnsi="Consolas" w:cs="Consolas"/>
+          <w:sz w:val="19"/>
+          <w:szCs w:val="19"/>
+        </w:rPr>
+        <w:t xml:space="preserve"> 1</w:t>
+      </w:r>
+      <w:r>
+        <w:rPr>
+          <w:rFonts w:ascii="Consolas" w:hAnsi="Consolas" w:cs="Consolas"/>
+          <w:color w:val="808080"/>
+          <w:sz w:val="19"/>
+          <w:szCs w:val="19"/>
+        </w:rPr>
+        <w:t>);</w:t>
+      </w:r>
+    </w:p>
+    <w:p>
+      <w:pPr>
+        <w:autoSpaceDE w:val="0"/>
+        <w:autoSpaceDN w:val="0"/>
+        <w:adjustRightInd w:val="0"/>
+        <w:spacing w:after="0" w:line="240" w:lineRule="auto"/>
+        <w:rPr>
+          <w:rFonts w:ascii="Consolas" w:hAnsi="Consolas" w:cs="Consolas"/>
+          <w:sz w:val="19"/>
+          <w:szCs w:val="19"/>
+        </w:rPr>
+      </w:pPr>
+      <w:r>
+        <w:rPr>
+          <w:rFonts w:ascii="Consolas" w:hAnsi="Consolas" w:cs="Consolas"/>
+          <w:color w:val="0000FF"/>
+          <w:sz w:val="19"/>
+          <w:szCs w:val="19"/>
+        </w:rPr>
+        <w:t>INSERT</w:t>
+      </w:r>
+      <w:r>
+        <w:rPr>
+          <w:rFonts w:ascii="Consolas" w:hAnsi="Consolas" w:cs="Consolas"/>
+          <w:sz w:val="19"/>
+          <w:szCs w:val="19"/>
+        </w:rPr>
+        <w:t xml:space="preserve"> </w:t>
+      </w:r>
+      <w:r>
+        <w:rPr>
+          <w:rFonts w:ascii="Consolas" w:hAnsi="Consolas" w:cs="Consolas"/>
+          <w:color w:val="0000FF"/>
+          <w:sz w:val="19"/>
+          <w:szCs w:val="19"/>
+        </w:rPr>
+        <w:t>INTO</w:t>
+      </w:r>
+      <w:r>
+        <w:rPr>
+          <w:rFonts w:ascii="Consolas" w:hAnsi="Consolas" w:cs="Consolas"/>
+          <w:sz w:val="19"/>
+          <w:szCs w:val="19"/>
+        </w:rPr>
+        <w:t xml:space="preserve"> </w:t>
+      </w:r>
+      <w:r>
+        <w:rPr>
+          <w:rFonts w:ascii="Consolas" w:hAnsi="Consolas" w:cs="Consolas"/>
+          <w:color w:val="008080"/>
+          <w:sz w:val="19"/>
+          <w:szCs w:val="19"/>
+        </w:rPr>
+        <w:t>inscribe</w:t>
+      </w:r>
+      <w:r>
+        <w:rPr>
+          <w:rFonts w:ascii="Consolas" w:hAnsi="Consolas" w:cs="Consolas"/>
+          <w:sz w:val="19"/>
+          <w:szCs w:val="19"/>
+        </w:rPr>
+        <w:t xml:space="preserve"> </w:t>
+      </w:r>
+      <w:r>
+        <w:rPr>
+          <w:rFonts w:ascii="Consolas" w:hAnsi="Consolas" w:cs="Consolas"/>
+          <w:color w:val="0000FF"/>
+          <w:sz w:val="19"/>
+          <w:szCs w:val="19"/>
+        </w:rPr>
+        <w:t xml:space="preserve">VALUES </w:t>
+      </w:r>
+      <w:r>
+        <w:rPr>
+          <w:rFonts w:ascii="Consolas" w:hAnsi="Consolas" w:cs="Consolas"/>
+          <w:color w:val="808080"/>
+          <w:sz w:val="19"/>
+          <w:szCs w:val="19"/>
+        </w:rPr>
+        <w:t>(</w:t>
+      </w:r>
+      <w:r>
+        <w:rPr>
+          <w:rFonts w:ascii="Consolas" w:hAnsi="Consolas" w:cs="Consolas"/>
+          <w:sz w:val="19"/>
+          <w:szCs w:val="19"/>
+        </w:rPr>
+        <w:t>3</w:t>
+      </w:r>
+      <w:r>
+        <w:rPr>
+          <w:rFonts w:ascii="Consolas" w:hAnsi="Consolas" w:cs="Consolas"/>
+          <w:color w:val="808080"/>
+          <w:sz w:val="19"/>
+          <w:szCs w:val="19"/>
+        </w:rPr>
+        <w:t>,</w:t>
+      </w:r>
+      <w:r>
+        <w:rPr>
+          <w:rFonts w:ascii="Consolas" w:hAnsi="Consolas" w:cs="Consolas"/>
+          <w:sz w:val="19"/>
+          <w:szCs w:val="19"/>
+        </w:rPr>
+        <w:t xml:space="preserve"> 1</w:t>
+      </w:r>
+      <w:r>
+        <w:rPr>
+          <w:rFonts w:ascii="Consolas" w:hAnsi="Consolas" w:cs="Consolas"/>
+          <w:color w:val="808080"/>
+          <w:sz w:val="19"/>
+          <w:szCs w:val="19"/>
+        </w:rPr>
+        <w:t>);</w:t>
+      </w:r>
+    </w:p>
+    <w:p>
+      <w:pPr>
+        <w:autoSpaceDE w:val="0"/>
+        <w:autoSpaceDN w:val="0"/>
+        <w:adjustRightInd w:val="0"/>
+        <w:spacing w:after="0" w:line="240" w:lineRule="auto"/>
+        <w:rPr>
+          <w:rFonts w:ascii="Consolas" w:hAnsi="Consolas" w:cs="Consolas"/>
+          <w:sz w:val="19"/>
+          <w:szCs w:val="19"/>
+        </w:rPr>
+      </w:pPr>
+    </w:p>
+    <w:p>
+      <w:pPr>
+        <w:autoSpaceDE w:val="0"/>
+        <w:autoSpaceDN w:val="0"/>
+        <w:adjustRightInd w:val="0"/>
+        <w:spacing w:after="0" w:line="240" w:lineRule="auto"/>
+        <w:rPr>
+          <w:rFonts w:ascii="Consolas" w:hAnsi="Consolas" w:cs="Consolas"/>
+          <w:sz w:val="19"/>
+          <w:szCs w:val="19"/>
+        </w:rPr>
+      </w:pPr>
+      <w:r>
+        <w:rPr>
+          <w:rFonts w:ascii="Consolas" w:hAnsi="Consolas" w:cs="Consolas"/>
+          <w:color w:val="0000FF"/>
+          <w:sz w:val="19"/>
+          <w:szCs w:val="19"/>
+        </w:rPr>
+        <w:t>INSERT</w:t>
+      </w:r>
+      <w:r>
+        <w:rPr>
+          <w:rFonts w:ascii="Consolas" w:hAnsi="Consolas" w:cs="Consolas"/>
+          <w:sz w:val="19"/>
+          <w:szCs w:val="19"/>
+        </w:rPr>
+        <w:t xml:space="preserve"> </w:t>
+      </w:r>
+      <w:r>
+        <w:rPr>
+          <w:rFonts w:ascii="Consolas" w:hAnsi="Consolas" w:cs="Consolas"/>
+          <w:color w:val="0000FF"/>
+          <w:sz w:val="19"/>
+          <w:szCs w:val="19"/>
+        </w:rPr>
+        <w:t>INTO</w:t>
+      </w:r>
+      <w:r>
+        <w:rPr>
+          <w:rFonts w:ascii="Consolas" w:hAnsi="Consolas" w:cs="Consolas"/>
+          <w:sz w:val="19"/>
+          <w:szCs w:val="19"/>
+        </w:rPr>
+        <w:t xml:space="preserve"> </w:t>
+      </w:r>
+      <w:proofErr w:type="spellStart"/>
+      <w:r>
+        <w:rPr>
+          <w:rFonts w:ascii="Consolas" w:hAnsi="Consolas" w:cs="Consolas"/>
+          <w:color w:val="008080"/>
+          <w:sz w:val="19"/>
+          <w:szCs w:val="19"/>
+        </w:rPr>
+        <w:t>instancia_ex</w:t>
+      </w:r>
+      <w:proofErr w:type="spellEnd"/>
+      <w:r>
+        <w:rPr>
+          <w:rFonts w:ascii="Consolas" w:hAnsi="Consolas" w:cs="Consolas"/>
+          <w:sz w:val="19"/>
+          <w:szCs w:val="19"/>
+        </w:rPr>
+        <w:t xml:space="preserve"> </w:t>
+      </w:r>
+      <w:r>
+        <w:rPr>
+          <w:rFonts w:ascii="Consolas" w:hAnsi="Consolas" w:cs="Consolas"/>
+          <w:color w:val="0000FF"/>
+          <w:sz w:val="19"/>
+          <w:szCs w:val="19"/>
+        </w:rPr>
+        <w:t xml:space="preserve">VALUES </w:t>
+      </w:r>
+      <w:r>
+        <w:rPr>
+          <w:rFonts w:ascii="Consolas" w:hAnsi="Consolas" w:cs="Consolas"/>
+          <w:color w:val="808080"/>
+          <w:sz w:val="19"/>
+          <w:szCs w:val="19"/>
+        </w:rPr>
+        <w:t>(</w:t>
+      </w:r>
+      <w:r>
+        <w:rPr>
+          <w:rFonts w:ascii="Consolas" w:hAnsi="Consolas" w:cs="Consolas"/>
+          <w:sz w:val="19"/>
+          <w:szCs w:val="19"/>
+        </w:rPr>
+        <w:t>1</w:t>
+      </w:r>
+      <w:r>
+        <w:rPr>
+          <w:rFonts w:ascii="Consolas" w:hAnsi="Consolas" w:cs="Consolas"/>
+          <w:color w:val="808080"/>
+          <w:sz w:val="19"/>
+          <w:szCs w:val="19"/>
+        </w:rPr>
+        <w:t>,</w:t>
+      </w:r>
+      <w:r>
+        <w:rPr>
+          <w:rFonts w:ascii="Consolas" w:hAnsi="Consolas" w:cs="Consolas"/>
+          <w:sz w:val="19"/>
+          <w:szCs w:val="19"/>
+        </w:rPr>
+        <w:t xml:space="preserve"> </w:t>
+      </w:r>
+      <w:r>
+        <w:rPr>
+          <w:rFonts w:ascii="Consolas" w:hAnsi="Consolas" w:cs="Consolas"/>
+          <w:color w:val="FF0000"/>
+          <w:sz w:val="19"/>
+          <w:szCs w:val="19"/>
+        </w:rPr>
+        <w:t>'inst1'</w:t>
+      </w:r>
+      <w:r>
+        <w:rPr>
+          <w:rFonts w:ascii="Consolas" w:hAnsi="Consolas" w:cs="Consolas"/>
+          <w:color w:val="808080"/>
+          <w:sz w:val="19"/>
+          <w:szCs w:val="19"/>
+        </w:rPr>
+        <w:t>,</w:t>
+      </w:r>
+      <w:r>
+        <w:rPr>
+          <w:rFonts w:ascii="Consolas" w:hAnsi="Consolas" w:cs="Consolas"/>
+          <w:sz w:val="19"/>
+          <w:szCs w:val="19"/>
+        </w:rPr>
+        <w:t xml:space="preserve"> </w:t>
+      </w:r>
+      <w:proofErr w:type="spellStart"/>
+      <w:r>
+        <w:rPr>
+          <w:rFonts w:ascii="Consolas" w:hAnsi="Consolas" w:cs="Consolas"/>
+          <w:color w:val="008080"/>
+          <w:sz w:val="19"/>
+          <w:szCs w:val="19"/>
+        </w:rPr>
+        <w:t>to_date</w:t>
+      </w:r>
+      <w:proofErr w:type="spellEnd"/>
+      <w:r>
+        <w:rPr>
+          <w:rFonts w:ascii="Consolas" w:hAnsi="Consolas" w:cs="Consolas"/>
+          <w:color w:val="808080"/>
+          <w:sz w:val="19"/>
+          <w:szCs w:val="19"/>
+        </w:rPr>
+        <w:t>(</w:t>
+      </w:r>
+      <w:r>
+        <w:rPr>
+          <w:rFonts w:ascii="Consolas" w:hAnsi="Consolas" w:cs="Consolas"/>
+          <w:color w:val="FF0000"/>
+          <w:sz w:val="19"/>
+          <w:szCs w:val="19"/>
+        </w:rPr>
+        <w:t>'2011/01/01'</w:t>
+      </w:r>
+      <w:r>
+        <w:rPr>
+          <w:rFonts w:ascii="Consolas" w:hAnsi="Consolas" w:cs="Consolas"/>
+          <w:color w:val="808080"/>
+          <w:sz w:val="19"/>
+          <w:szCs w:val="19"/>
+        </w:rPr>
+        <w:t>,</w:t>
+      </w:r>
+      <w:r>
+        <w:rPr>
+          <w:rFonts w:ascii="Consolas" w:hAnsi="Consolas" w:cs="Consolas"/>
+          <w:sz w:val="19"/>
+          <w:szCs w:val="19"/>
+        </w:rPr>
+        <w:t xml:space="preserve"> </w:t>
+      </w:r>
+      <w:r>
+        <w:rPr>
+          <w:rFonts w:ascii="Consolas" w:hAnsi="Consolas" w:cs="Consolas"/>
+          <w:color w:val="FF0000"/>
+          <w:sz w:val="19"/>
+          <w:szCs w:val="19"/>
+        </w:rPr>
+        <w:t>'</w:t>
+      </w:r>
+      <w:proofErr w:type="spellStart"/>
+      <w:r>
+        <w:rPr>
+          <w:rFonts w:ascii="Consolas" w:hAnsi="Consolas" w:cs="Consolas"/>
+          <w:color w:val="FF0000"/>
+          <w:sz w:val="19"/>
+          <w:szCs w:val="19"/>
+        </w:rPr>
+        <w:t>yyyy</w:t>
+      </w:r>
+      <w:proofErr w:type="spellEnd"/>
+      <w:r>
+        <w:rPr>
+          <w:rFonts w:ascii="Consolas" w:hAnsi="Consolas" w:cs="Consolas"/>
+          <w:color w:val="FF0000"/>
+          <w:sz w:val="19"/>
+          <w:szCs w:val="19"/>
+        </w:rPr>
+        <w:t>/mm/</w:t>
+      </w:r>
+      <w:proofErr w:type="spellStart"/>
+      <w:r>
+        <w:rPr>
+          <w:rFonts w:ascii="Consolas" w:hAnsi="Consolas" w:cs="Consolas"/>
+          <w:color w:val="FF0000"/>
+          <w:sz w:val="19"/>
+          <w:szCs w:val="19"/>
+        </w:rPr>
+        <w:t>dd</w:t>
+      </w:r>
+      <w:proofErr w:type="spellEnd"/>
+      <w:r>
+        <w:rPr>
+          <w:rFonts w:ascii="Consolas" w:hAnsi="Consolas" w:cs="Consolas"/>
+          <w:color w:val="FF0000"/>
+          <w:sz w:val="19"/>
+          <w:szCs w:val="19"/>
+        </w:rPr>
+        <w:t>'</w:t>
+      </w:r>
+      <w:r>
+        <w:rPr>
+          <w:rFonts w:ascii="Consolas" w:hAnsi="Consolas" w:cs="Consolas"/>
+          <w:color w:val="808080"/>
+          <w:sz w:val="19"/>
+          <w:szCs w:val="19"/>
+        </w:rPr>
+        <w:t>),</w:t>
+      </w:r>
+      <w:r>
+        <w:rPr>
+          <w:rFonts w:ascii="Consolas" w:hAnsi="Consolas" w:cs="Consolas"/>
+          <w:sz w:val="19"/>
+          <w:szCs w:val="19"/>
+        </w:rPr>
+        <w:t xml:space="preserve"> </w:t>
+      </w:r>
+      <w:proofErr w:type="spellStart"/>
+      <w:r>
+        <w:rPr>
+          <w:rFonts w:ascii="Consolas" w:hAnsi="Consolas" w:cs="Consolas"/>
+          <w:color w:val="008080"/>
+          <w:sz w:val="19"/>
+          <w:szCs w:val="19"/>
+        </w:rPr>
+        <w:t>to_date</w:t>
+      </w:r>
+      <w:proofErr w:type="spellEnd"/>
+      <w:r>
+        <w:rPr>
+          <w:rFonts w:ascii="Consolas" w:hAnsi="Consolas" w:cs="Consolas"/>
+          <w:color w:val="808080"/>
+          <w:sz w:val="19"/>
+          <w:szCs w:val="19"/>
+        </w:rPr>
+        <w:t>(</w:t>
+      </w:r>
+      <w:r>
+        <w:rPr>
+          <w:rFonts w:ascii="Consolas" w:hAnsi="Consolas" w:cs="Consolas"/>
+          <w:color w:val="FF0000"/>
+          <w:sz w:val="19"/>
+          <w:szCs w:val="19"/>
+        </w:rPr>
+        <w:t>'2011-12-02 16:00:'</w:t>
+      </w:r>
+      <w:r>
+        <w:rPr>
+          <w:rFonts w:ascii="Consolas" w:hAnsi="Consolas" w:cs="Consolas"/>
+          <w:color w:val="808080"/>
+          <w:sz w:val="19"/>
+          <w:szCs w:val="19"/>
+        </w:rPr>
+        <w:t>,</w:t>
+      </w:r>
+      <w:r>
+        <w:rPr>
+          <w:rFonts w:ascii="Consolas" w:hAnsi="Consolas" w:cs="Consolas"/>
+          <w:sz w:val="19"/>
+          <w:szCs w:val="19"/>
+        </w:rPr>
+        <w:t xml:space="preserve"> </w:t>
+      </w:r>
+      <w:r>
+        <w:rPr>
+          <w:rFonts w:ascii="Consolas" w:hAnsi="Consolas" w:cs="Consolas"/>
+          <w:color w:val="FF0000"/>
+          <w:sz w:val="19"/>
+          <w:szCs w:val="19"/>
+        </w:rPr>
+        <w:t>'YYYY-MM-DD HH24:MI:'</w:t>
+      </w:r>
+      <w:r>
+        <w:rPr>
+          <w:rFonts w:ascii="Consolas" w:hAnsi="Consolas" w:cs="Consolas"/>
+          <w:color w:val="808080"/>
+          <w:sz w:val="19"/>
+          <w:szCs w:val="19"/>
+        </w:rPr>
+        <w:t>));</w:t>
+      </w:r>
+    </w:p>
+    <w:p>
+      <w:pPr>
+        <w:autoSpaceDE w:val="0"/>
+        <w:autoSpaceDN w:val="0"/>
+        <w:adjustRightInd w:val="0"/>
+        <w:spacing w:after="0" w:line="240" w:lineRule="auto"/>
+        <w:rPr>
+          <w:rFonts w:ascii="Consolas" w:hAnsi="Consolas" w:cs="Consolas"/>
+          <w:color w:val="808080"/>
+          <w:sz w:val="19"/>
+          <w:szCs w:val="19"/>
+        </w:rPr>
+      </w:pPr>
+      <w:r>
+        <w:rPr>
+          <w:rFonts w:ascii="Consolas" w:hAnsi="Consolas" w:cs="Consolas"/>
+          <w:color w:val="0000FF"/>
+          <w:sz w:val="19"/>
+          <w:szCs w:val="19"/>
+        </w:rPr>
+        <w:t>INSERT</w:t>
+      </w:r>
+      <w:r>
+        <w:rPr>
+          <w:rFonts w:ascii="Consolas" w:hAnsi="Consolas" w:cs="Consolas"/>
+          <w:sz w:val="19"/>
+          <w:szCs w:val="19"/>
+        </w:rPr>
+        <w:t xml:space="preserve"> </w:t>
+      </w:r>
+      <w:r>
+        <w:rPr>
+          <w:rFonts w:ascii="Consolas" w:hAnsi="Consolas" w:cs="Consolas"/>
+          <w:color w:val="0000FF"/>
+          <w:sz w:val="19"/>
+          <w:szCs w:val="19"/>
+        </w:rPr>
+        <w:t>INTO</w:t>
+      </w:r>
+      <w:r>
+        <w:rPr>
+          <w:rFonts w:ascii="Consolas" w:hAnsi="Consolas" w:cs="Consolas"/>
+          <w:sz w:val="19"/>
+          <w:szCs w:val="19"/>
+        </w:rPr>
+        <w:t xml:space="preserve"> </w:t>
+      </w:r>
+      <w:proofErr w:type="spellStart"/>
+      <w:r>
+        <w:rPr>
+          <w:rFonts w:ascii="Consolas" w:hAnsi="Consolas" w:cs="Consolas"/>
+          <w:color w:val="008080"/>
+          <w:sz w:val="19"/>
+          <w:szCs w:val="19"/>
+        </w:rPr>
+        <w:t>rinde</w:t>
+      </w:r>
+      <w:proofErr w:type="spellEnd"/>
+      <w:r>
+        <w:rPr>
+          <w:rFonts w:ascii="Consolas" w:hAnsi="Consolas" w:cs="Consolas"/>
+          <w:sz w:val="19"/>
+          <w:szCs w:val="19"/>
+        </w:rPr>
+        <w:t xml:space="preserve"> </w:t>
+      </w:r>
+      <w:r>
+        <w:rPr>
+          <w:rFonts w:ascii="Consolas" w:hAnsi="Consolas" w:cs="Consolas"/>
+          <w:color w:val="0000FF"/>
+          <w:sz w:val="19"/>
+          <w:szCs w:val="19"/>
+        </w:rPr>
+        <w:t xml:space="preserve">VALUES </w:t>
+      </w:r>
+      <w:r>
+        <w:rPr>
+          <w:rFonts w:ascii="Consolas" w:hAnsi="Consolas" w:cs="Consolas"/>
+          <w:color w:val="808080"/>
+          <w:sz w:val="19"/>
+          <w:szCs w:val="19"/>
+        </w:rPr>
+        <w:t>(</w:t>
+      </w:r>
+      <w:r>
+        <w:rPr>
+          <w:rFonts w:ascii="Consolas" w:hAnsi="Consolas" w:cs="Consolas"/>
+          <w:sz w:val="19"/>
+          <w:szCs w:val="19"/>
+        </w:rPr>
+        <w:t>1</w:t>
+      </w:r>
+      <w:r>
+        <w:rPr>
+          <w:rFonts w:ascii="Consolas" w:hAnsi="Consolas" w:cs="Consolas"/>
+          <w:color w:val="808080"/>
+          <w:sz w:val="19"/>
+          <w:szCs w:val="19"/>
+        </w:rPr>
+        <w:t>,</w:t>
+      </w:r>
+      <w:r>
+        <w:rPr>
+          <w:rFonts w:ascii="Consolas" w:hAnsi="Consolas" w:cs="Consolas"/>
+          <w:sz w:val="19"/>
+          <w:szCs w:val="19"/>
+        </w:rPr>
+        <w:t xml:space="preserve"> 1</w:t>
+      </w:r>
+      <w:r>
+        <w:rPr>
+          <w:rFonts w:ascii="Consolas" w:hAnsi="Consolas" w:cs="Consolas"/>
+          <w:color w:val="808080"/>
+          <w:sz w:val="19"/>
+          <w:szCs w:val="19"/>
+        </w:rPr>
+        <w:t>,</w:t>
+      </w:r>
+      <w:r>
+        <w:rPr>
+          <w:rFonts w:ascii="Consolas" w:hAnsi="Consolas" w:cs="Consolas"/>
+          <w:sz w:val="19"/>
+          <w:szCs w:val="19"/>
+        </w:rPr>
+        <w:t xml:space="preserve"> </w:t>
+      </w:r>
+      <w:r>
+        <w:rPr>
+          <w:rFonts w:ascii="Consolas" w:hAnsi="Consolas" w:cs="Consolas"/>
+          <w:color w:val="FF0000"/>
+          <w:sz w:val="19"/>
+          <w:szCs w:val="19"/>
+        </w:rPr>
+        <w:t>'inst1'</w:t>
+      </w:r>
+      <w:r>
+        <w:rPr>
+          <w:rFonts w:ascii="Consolas" w:hAnsi="Consolas" w:cs="Consolas"/>
+          <w:color w:val="808080"/>
+          <w:sz w:val="19"/>
+          <w:szCs w:val="19"/>
+        </w:rPr>
+        <w:t>,</w:t>
+      </w:r>
+      <w:r>
+        <w:rPr>
+          <w:rFonts w:ascii="Consolas" w:hAnsi="Consolas" w:cs="Consolas"/>
+          <w:sz w:val="19"/>
+          <w:szCs w:val="19"/>
+        </w:rPr>
+        <w:t xml:space="preserve"> 1</w:t>
+      </w:r>
+      <w:r>
+        <w:rPr>
+          <w:rFonts w:ascii="Consolas" w:hAnsi="Consolas" w:cs="Consolas"/>
+          <w:color w:val="808080"/>
+          <w:sz w:val="19"/>
+          <w:szCs w:val="19"/>
+        </w:rPr>
+        <w:t>,</w:t>
+      </w:r>
+      <w:r>
+        <w:rPr>
+          <w:rFonts w:ascii="Consolas" w:hAnsi="Consolas" w:cs="Consolas"/>
+          <w:sz w:val="19"/>
+          <w:szCs w:val="19"/>
+        </w:rPr>
+        <w:t xml:space="preserve"> </w:t>
+      </w:r>
+      <w:proofErr w:type="spellStart"/>
+      <w:r>
+        <w:rPr>
+          <w:rFonts w:ascii="Consolas" w:hAnsi="Consolas" w:cs="Consolas"/>
+          <w:color w:val="008080"/>
+          <w:sz w:val="19"/>
+          <w:szCs w:val="19"/>
+        </w:rPr>
+        <w:t>to_date</w:t>
+      </w:r>
+      <w:proofErr w:type="spellEnd"/>
+      <w:r>
+        <w:rPr>
+          <w:rFonts w:ascii="Consolas" w:hAnsi="Consolas" w:cs="Consolas"/>
+          <w:color w:val="808080"/>
+          <w:sz w:val="19"/>
+          <w:szCs w:val="19"/>
+        </w:rPr>
+        <w:t>(</w:t>
+      </w:r>
+      <w:r>
+        <w:rPr>
+          <w:rFonts w:ascii="Consolas" w:hAnsi="Consolas" w:cs="Consolas"/>
+          <w:color w:val="FF0000"/>
+          <w:sz w:val="19"/>
+          <w:szCs w:val="19"/>
+        </w:rPr>
+        <w:t>'2011/01/01'</w:t>
+      </w:r>
+      <w:r>
+        <w:rPr>
+          <w:rFonts w:ascii="Consolas" w:hAnsi="Consolas" w:cs="Consolas"/>
+          <w:color w:val="808080"/>
+          <w:sz w:val="19"/>
+          <w:szCs w:val="19"/>
+        </w:rPr>
+        <w:t>,</w:t>
+      </w:r>
+      <w:r>
+        <w:rPr>
+          <w:rFonts w:ascii="Consolas" w:hAnsi="Consolas" w:cs="Consolas"/>
+          <w:sz w:val="19"/>
+          <w:szCs w:val="19"/>
+        </w:rPr>
+        <w:t xml:space="preserve"> </w:t>
+      </w:r>
+      <w:r>
+        <w:rPr>
+          <w:rFonts w:ascii="Consolas" w:hAnsi="Consolas" w:cs="Consolas"/>
+          <w:color w:val="FF0000"/>
+          <w:sz w:val="19"/>
+          <w:szCs w:val="19"/>
+        </w:rPr>
+        <w:t>'</w:t>
+      </w:r>
+      <w:proofErr w:type="spellStart"/>
+      <w:r>
+        <w:rPr>
+          <w:rFonts w:ascii="Consolas" w:hAnsi="Consolas" w:cs="Consolas"/>
+          <w:color w:val="FF0000"/>
+          <w:sz w:val="19"/>
+          <w:szCs w:val="19"/>
+        </w:rPr>
+        <w:t>yyyy</w:t>
+      </w:r>
+      <w:proofErr w:type="spellEnd"/>
+      <w:r>
+        <w:rPr>
+          <w:rFonts w:ascii="Consolas" w:hAnsi="Consolas" w:cs="Consolas"/>
+          <w:color w:val="FF0000"/>
+          <w:sz w:val="19"/>
+          <w:szCs w:val="19"/>
+        </w:rPr>
+        <w:t>/mm/</w:t>
+      </w:r>
+      <w:proofErr w:type="spellStart"/>
+      <w:r>
+        <w:rPr>
+          <w:rFonts w:ascii="Consolas" w:hAnsi="Consolas" w:cs="Consolas"/>
+          <w:color w:val="FF0000"/>
+          <w:sz w:val="19"/>
+          <w:szCs w:val="19"/>
+        </w:rPr>
+        <w:t>dd</w:t>
+      </w:r>
+      <w:proofErr w:type="spellEnd"/>
+      <w:r>
+        <w:rPr>
+          <w:rFonts w:ascii="Consolas" w:hAnsi="Consolas" w:cs="Consolas"/>
+          <w:color w:val="FF0000"/>
+          <w:sz w:val="19"/>
+          <w:szCs w:val="19"/>
+        </w:rPr>
+        <w:t>'</w:t>
+      </w:r>
+      <w:r>
+        <w:rPr>
+          <w:rFonts w:ascii="Consolas" w:hAnsi="Consolas" w:cs="Consolas"/>
+          <w:color w:val="808080"/>
+          <w:sz w:val="19"/>
+          <w:szCs w:val="19"/>
+        </w:rPr>
+        <w:t>),</w:t>
+      </w:r>
+      <w:r>
+        <w:rPr>
+          <w:rFonts w:ascii="Consolas" w:hAnsi="Consolas" w:cs="Consolas"/>
+          <w:sz w:val="19"/>
+          <w:szCs w:val="19"/>
+        </w:rPr>
+        <w:t xml:space="preserve"> 1</w:t>
+      </w:r>
+      <w:r>
+        <w:rPr>
+          <w:rFonts w:ascii="Consolas" w:hAnsi="Consolas" w:cs="Consolas"/>
+          <w:color w:val="808080"/>
+          <w:sz w:val="19"/>
+          <w:szCs w:val="19"/>
+        </w:rPr>
+        <w:t>);</w:t>
+      </w:r>
+    </w:p>
+    <w:p>
+      <w:pPr>
+        <w:pStyle w:val="Sinespaciado"/>
+      </w:pPr>
+    </w:p>
+    <w:p>
+      <w:pPr>
+        <w:pStyle w:val="Sinespaciado"/>
+      </w:pPr>
+    </w:p>
+    <w:tbl>
+      <w:tblPr>
+        <w:tblStyle w:val="Tablaconcuadrcula"/>
+        <w:tblW w:w="10185" w:type="dxa"/>
+        <w:tblLook w:val="04A0"/>
+      </w:tblPr>
+      <w:tblGrid>
+        <w:gridCol w:w="2546"/>
+        <w:gridCol w:w="4222"/>
+        <w:gridCol w:w="1800"/>
+        <w:gridCol w:w="1617"/>
+      </w:tblGrid>
+      <w:tr>
+        <w:trPr>
+          <w:trHeight w:val="509"/>
+        </w:trPr>
+        <w:tc>
+          <w:tcPr>
+            <w:tcW w:w="2546" w:type="dxa"/>
+          </w:tcPr>
+          <w:p>
+            <w:pPr>
+              <w:jc w:val="center"/>
+              <w:rPr>
+                <w:b/>
+              </w:rPr>
+            </w:pPr>
+            <w:proofErr w:type="spellStart"/>
+            <w:r>
+              <w:rPr>
+                <w:b/>
+              </w:rPr>
+              <w:t>Casos</w:t>
+            </w:r>
+            <w:proofErr w:type="spellEnd"/>
+            <w:r>
+              <w:rPr>
+                <w:b/>
+              </w:rPr>
+              <w:t xml:space="preserve"> de </w:t>
+            </w:r>
+            <w:proofErr w:type="spellStart"/>
+            <w:r>
+              <w:rPr>
+                <w:b/>
+              </w:rPr>
+              <w:t>prueba</w:t>
+            </w:r>
+            <w:proofErr w:type="spellEnd"/>
+          </w:p>
+        </w:tc>
+        <w:tc>
+          <w:tcPr>
+            <w:tcW w:w="4222" w:type="dxa"/>
+          </w:tcPr>
+          <w:p>
+            <w:pPr>
+              <w:jc w:val="center"/>
+              <w:rPr>
+                <w:b/>
+              </w:rPr>
+            </w:pPr>
+            <w:proofErr w:type="spellStart"/>
+            <w:r>
+              <w:rPr>
+                <w:b/>
+              </w:rPr>
+              <w:t>Sentencia</w:t>
+            </w:r>
+            <w:proofErr w:type="spellEnd"/>
+            <w:r>
+              <w:rPr>
+                <w:b/>
+              </w:rPr>
+              <w:t xml:space="preserve"> SQL</w:t>
+            </w:r>
+          </w:p>
+        </w:tc>
+        <w:tc>
+          <w:tcPr>
+            <w:tcW w:w="1800" w:type="dxa"/>
+          </w:tcPr>
+          <w:p>
+            <w:pPr>
+              <w:jc w:val="center"/>
+              <w:rPr>
+                <w:b/>
+              </w:rPr>
+            </w:pPr>
+            <w:proofErr w:type="spellStart"/>
+            <w:r>
+              <w:rPr>
+                <w:b/>
+              </w:rPr>
+              <w:t>Resultado</w:t>
+            </w:r>
+            <w:proofErr w:type="spellEnd"/>
+            <w:r>
+              <w:rPr>
+                <w:b/>
+              </w:rPr>
+              <w:t xml:space="preserve"> </w:t>
+            </w:r>
+            <w:proofErr w:type="spellStart"/>
+            <w:r>
+              <w:rPr>
+                <w:b/>
+              </w:rPr>
+              <w:t>Esperado</w:t>
+            </w:r>
+            <w:proofErr w:type="spellEnd"/>
+          </w:p>
+        </w:tc>
+        <w:tc>
+          <w:tcPr>
+            <w:tcW w:w="1617" w:type="dxa"/>
+          </w:tcPr>
+          <w:p>
+            <w:pPr>
+              <w:jc w:val="center"/>
+              <w:rPr>
+                <w:b/>
+              </w:rPr>
+            </w:pPr>
+            <w:proofErr w:type="spellStart"/>
+            <w:r>
+              <w:rPr>
+                <w:b/>
+              </w:rPr>
+              <w:t>Resultado</w:t>
+            </w:r>
+            <w:proofErr w:type="spellEnd"/>
+            <w:r>
+              <w:rPr>
+                <w:b/>
+              </w:rPr>
+              <w:t xml:space="preserve"> </w:t>
+            </w:r>
+            <w:proofErr w:type="spellStart"/>
+            <w:r>
+              <w:rPr>
+                <w:b/>
+              </w:rPr>
+              <w:t>obtenido</w:t>
+            </w:r>
+            <w:proofErr w:type="spellEnd"/>
+            <w:r>
+              <w:rPr>
+                <w:b/>
+              </w:rPr>
+              <w:t xml:space="preserve"> ok?</w:t>
+            </w:r>
+          </w:p>
+        </w:tc>
+      </w:tr>
+      <w:tr>
+        <w:trPr>
+          <w:trHeight w:val="261"/>
+        </w:trPr>
+        <w:tc>
+          <w:tcPr>
+            <w:tcW w:w="2546" w:type="dxa"/>
+          </w:tcPr>
+          <w:p>
+            <w:pPr>
+              <w:rPr>
+                <w:lang w:val="es-ES"/>
+              </w:rPr>
+            </w:pPr>
+            <w:r>
+              <w:rPr>
+                <w:lang w:val="es-ES"/>
+              </w:rPr>
+              <w:t xml:space="preserve">Inserto una tupla en Rinde donde el numero de silla esta dentro del rango de </w:t>
+            </w:r>
+            <w:proofErr w:type="spellStart"/>
+            <w:r>
+              <w:rPr>
+                <w:lang w:val="es-ES"/>
+              </w:rPr>
+              <w:t>numeros</w:t>
+            </w:r>
+            <w:proofErr w:type="spellEnd"/>
+            <w:r>
+              <w:rPr>
+                <w:lang w:val="es-ES"/>
+              </w:rPr>
+              <w:t xml:space="preserve"> de silla del </w:t>
+            </w:r>
+            <w:proofErr w:type="spellStart"/>
+            <w:r>
+              <w:rPr>
+                <w:lang w:val="es-ES"/>
+              </w:rPr>
+              <w:t>salon</w:t>
+            </w:r>
+            <w:proofErr w:type="spellEnd"/>
+            <w:r>
+              <w:rPr>
+                <w:lang w:val="es-ES"/>
+              </w:rPr>
+              <w:t>.</w:t>
+            </w:r>
+          </w:p>
+        </w:tc>
+        <w:tc>
+          <w:tcPr>
+            <w:tcW w:w="4222" w:type="dxa"/>
+          </w:tcPr>
+          <w:p>
+            <w:pPr>
+              <w:autoSpaceDE w:val="0"/>
+              <w:autoSpaceDN w:val="0"/>
+              <w:adjustRightInd w:val="0"/>
+              <w:rPr>
+                <w:rFonts w:ascii="Consolas" w:hAnsi="Consolas" w:cs="Consolas"/>
+                <w:color w:val="808080"/>
+                <w:sz w:val="19"/>
+                <w:szCs w:val="19"/>
+              </w:rPr>
+            </w:pPr>
+            <w:r>
+              <w:rPr>
+                <w:rFonts w:ascii="Consolas" w:hAnsi="Consolas" w:cs="Consolas"/>
+                <w:color w:val="0000FF"/>
+                <w:sz w:val="19"/>
+                <w:szCs w:val="19"/>
+              </w:rPr>
+              <w:t>INSERT</w:t>
+            </w:r>
+            <w:r>
+              <w:rPr>
+                <w:rFonts w:ascii="Consolas" w:hAnsi="Consolas" w:cs="Consolas"/>
+                <w:sz w:val="19"/>
+                <w:szCs w:val="19"/>
+              </w:rPr>
+              <w:t xml:space="preserve"> </w:t>
+            </w:r>
+            <w:r>
+              <w:rPr>
+                <w:rFonts w:ascii="Consolas" w:hAnsi="Consolas" w:cs="Consolas"/>
+                <w:color w:val="0000FF"/>
+                <w:sz w:val="19"/>
+                <w:szCs w:val="19"/>
+              </w:rPr>
+              <w:t>INTO</w:t>
+            </w:r>
+            <w:r>
+              <w:rPr>
+                <w:rFonts w:ascii="Consolas" w:hAnsi="Consolas" w:cs="Consolas"/>
+                <w:sz w:val="19"/>
+                <w:szCs w:val="19"/>
+              </w:rPr>
+              <w:t xml:space="preserve"> </w:t>
+            </w:r>
+            <w:proofErr w:type="spellStart"/>
+            <w:r>
+              <w:rPr>
+                <w:rFonts w:ascii="Consolas" w:hAnsi="Consolas" w:cs="Consolas"/>
+                <w:color w:val="008080"/>
+                <w:sz w:val="19"/>
+                <w:szCs w:val="19"/>
+              </w:rPr>
+              <w:t>rinde</w:t>
+            </w:r>
+            <w:proofErr w:type="spellEnd"/>
+            <w:r>
+              <w:rPr>
+                <w:rFonts w:ascii="Consolas" w:hAnsi="Consolas" w:cs="Consolas"/>
+                <w:sz w:val="19"/>
+                <w:szCs w:val="19"/>
+              </w:rPr>
+              <w:t xml:space="preserve"> </w:t>
+            </w:r>
+            <w:r>
+              <w:rPr>
+                <w:rFonts w:ascii="Consolas" w:hAnsi="Consolas" w:cs="Consolas"/>
+                <w:color w:val="0000FF"/>
+                <w:sz w:val="19"/>
+                <w:szCs w:val="19"/>
+              </w:rPr>
+              <w:t xml:space="preserve">VALUES </w:t>
+            </w:r>
+            <w:r>
+              <w:rPr>
+                <w:rFonts w:ascii="Consolas" w:hAnsi="Consolas" w:cs="Consolas"/>
+                <w:color w:val="808080"/>
+                <w:sz w:val="19"/>
+                <w:szCs w:val="19"/>
+              </w:rPr>
+              <w:t>(</w:t>
+            </w:r>
+            <w:r>
+              <w:rPr>
+                <w:rFonts w:ascii="Consolas" w:hAnsi="Consolas" w:cs="Consolas"/>
+                <w:sz w:val="19"/>
+                <w:szCs w:val="19"/>
+              </w:rPr>
+              <w:t>1</w:t>
+            </w:r>
+            <w:r>
+              <w:rPr>
+                <w:rFonts w:ascii="Consolas" w:hAnsi="Consolas" w:cs="Consolas"/>
+                <w:color w:val="808080"/>
+                <w:sz w:val="19"/>
+                <w:szCs w:val="19"/>
+              </w:rPr>
+              <w:t>,</w:t>
+            </w:r>
+            <w:r>
+              <w:rPr>
+                <w:rFonts w:ascii="Consolas" w:hAnsi="Consolas" w:cs="Consolas"/>
+                <w:sz w:val="19"/>
+                <w:szCs w:val="19"/>
+              </w:rPr>
+              <w:t xml:space="preserve"> 1</w:t>
+            </w:r>
+            <w:r>
+              <w:rPr>
+                <w:rFonts w:ascii="Consolas" w:hAnsi="Consolas" w:cs="Consolas"/>
+                <w:color w:val="808080"/>
+                <w:sz w:val="19"/>
+                <w:szCs w:val="19"/>
+              </w:rPr>
+              <w:t>,</w:t>
+            </w:r>
+            <w:r>
+              <w:rPr>
+                <w:rFonts w:ascii="Consolas" w:hAnsi="Consolas" w:cs="Consolas"/>
+                <w:sz w:val="19"/>
+                <w:szCs w:val="19"/>
+              </w:rPr>
+              <w:t xml:space="preserve"> </w:t>
+            </w:r>
+            <w:r>
+              <w:rPr>
+                <w:rFonts w:ascii="Consolas" w:hAnsi="Consolas" w:cs="Consolas"/>
+                <w:color w:val="FF0000"/>
+                <w:sz w:val="19"/>
+                <w:szCs w:val="19"/>
+              </w:rPr>
+              <w:t>'inst1'</w:t>
+            </w:r>
+            <w:r>
+              <w:rPr>
+                <w:rFonts w:ascii="Consolas" w:hAnsi="Consolas" w:cs="Consolas"/>
+                <w:color w:val="808080"/>
+                <w:sz w:val="19"/>
+                <w:szCs w:val="19"/>
+              </w:rPr>
+              <w:t>,</w:t>
+            </w:r>
+            <w:r>
+              <w:rPr>
+                <w:rFonts w:ascii="Consolas" w:hAnsi="Consolas" w:cs="Consolas"/>
+                <w:sz w:val="19"/>
+                <w:szCs w:val="19"/>
+              </w:rPr>
+              <w:t xml:space="preserve"> 1</w:t>
+            </w:r>
+            <w:r>
+              <w:rPr>
+                <w:rFonts w:ascii="Consolas" w:hAnsi="Consolas" w:cs="Consolas"/>
+                <w:color w:val="808080"/>
+                <w:sz w:val="19"/>
+                <w:szCs w:val="19"/>
+              </w:rPr>
+              <w:t>,</w:t>
+            </w:r>
+            <w:r>
+              <w:rPr>
+                <w:rFonts w:ascii="Consolas" w:hAnsi="Consolas" w:cs="Consolas"/>
+                <w:sz w:val="19"/>
+                <w:szCs w:val="19"/>
+              </w:rPr>
+              <w:t xml:space="preserve"> </w:t>
+            </w:r>
+            <w:proofErr w:type="spellStart"/>
+            <w:r>
+              <w:rPr>
+                <w:rFonts w:ascii="Consolas" w:hAnsi="Consolas" w:cs="Consolas"/>
+                <w:color w:val="008080"/>
+                <w:sz w:val="19"/>
+                <w:szCs w:val="19"/>
+              </w:rPr>
+              <w:t>to_date</w:t>
+            </w:r>
+            <w:proofErr w:type="spellEnd"/>
+            <w:r>
+              <w:rPr>
+                <w:rFonts w:ascii="Consolas" w:hAnsi="Consolas" w:cs="Consolas"/>
+                <w:color w:val="808080"/>
+                <w:sz w:val="19"/>
+                <w:szCs w:val="19"/>
+              </w:rPr>
+              <w:t>(</w:t>
+            </w:r>
+            <w:r>
+              <w:rPr>
+                <w:rFonts w:ascii="Consolas" w:hAnsi="Consolas" w:cs="Consolas"/>
+                <w:color w:val="FF0000"/>
+                <w:sz w:val="19"/>
+                <w:szCs w:val="19"/>
+              </w:rPr>
+              <w:t>'2011/01/01'</w:t>
+            </w:r>
+            <w:r>
+              <w:rPr>
+                <w:rFonts w:ascii="Consolas" w:hAnsi="Consolas" w:cs="Consolas"/>
+                <w:color w:val="808080"/>
+                <w:sz w:val="19"/>
+                <w:szCs w:val="19"/>
+              </w:rPr>
+              <w:t>,</w:t>
+            </w:r>
+            <w:r>
+              <w:rPr>
+                <w:rFonts w:ascii="Consolas" w:hAnsi="Consolas" w:cs="Consolas"/>
+                <w:sz w:val="19"/>
+                <w:szCs w:val="19"/>
+              </w:rPr>
+              <w:t xml:space="preserve"> </w:t>
+            </w:r>
+            <w:r>
+              <w:rPr>
+                <w:rFonts w:ascii="Consolas" w:hAnsi="Consolas" w:cs="Consolas"/>
+                <w:color w:val="FF0000"/>
+                <w:sz w:val="19"/>
+                <w:szCs w:val="19"/>
+              </w:rPr>
+              <w:t>'</w:t>
+            </w:r>
+            <w:proofErr w:type="spellStart"/>
+            <w:r>
+              <w:rPr>
+                <w:rFonts w:ascii="Consolas" w:hAnsi="Consolas" w:cs="Consolas"/>
+                <w:color w:val="FF0000"/>
+                <w:sz w:val="19"/>
+                <w:szCs w:val="19"/>
+              </w:rPr>
+              <w:t>yyyy</w:t>
+            </w:r>
+            <w:proofErr w:type="spellEnd"/>
+            <w:r>
+              <w:rPr>
+                <w:rFonts w:ascii="Consolas" w:hAnsi="Consolas" w:cs="Consolas"/>
+                <w:color w:val="FF0000"/>
+                <w:sz w:val="19"/>
+                <w:szCs w:val="19"/>
+              </w:rPr>
+              <w:t>/mm/</w:t>
+            </w:r>
+            <w:proofErr w:type="spellStart"/>
+            <w:r>
+              <w:rPr>
+                <w:rFonts w:ascii="Consolas" w:hAnsi="Consolas" w:cs="Consolas"/>
+                <w:color w:val="FF0000"/>
+                <w:sz w:val="19"/>
+                <w:szCs w:val="19"/>
+              </w:rPr>
+              <w:t>dd</w:t>
+            </w:r>
+            <w:proofErr w:type="spellEnd"/>
+            <w:r>
+              <w:rPr>
+                <w:rFonts w:ascii="Consolas" w:hAnsi="Consolas" w:cs="Consolas"/>
+                <w:color w:val="FF0000"/>
+                <w:sz w:val="19"/>
+                <w:szCs w:val="19"/>
+              </w:rPr>
+              <w:t>'</w:t>
+            </w:r>
+            <w:r>
+              <w:rPr>
+                <w:rFonts w:ascii="Consolas" w:hAnsi="Consolas" w:cs="Consolas"/>
+                <w:color w:val="808080"/>
+                <w:sz w:val="19"/>
+                <w:szCs w:val="19"/>
+              </w:rPr>
+              <w:t>),</w:t>
+            </w:r>
+            <w:r>
+              <w:rPr>
+                <w:rFonts w:ascii="Consolas" w:hAnsi="Consolas" w:cs="Consolas"/>
+                <w:sz w:val="19"/>
+                <w:szCs w:val="19"/>
+              </w:rPr>
+              <w:t xml:space="preserve"> 2</w:t>
+            </w:r>
+            <w:r>
+              <w:rPr>
+                <w:rFonts w:ascii="Consolas" w:hAnsi="Consolas" w:cs="Consolas"/>
+                <w:color w:val="808080"/>
+                <w:sz w:val="19"/>
+                <w:szCs w:val="19"/>
+              </w:rPr>
+              <w:t>);</w:t>
+            </w:r>
+          </w:p>
+          <w:p>
+            <w:pPr>
+              <w:autoSpaceDE w:val="0"/>
+              <w:autoSpaceDN w:val="0"/>
+              <w:adjustRightInd w:val="0"/>
+            </w:pPr>
+          </w:p>
+        </w:tc>
+        <w:tc>
+          <w:tcPr>
+            <w:tcW w:w="1800" w:type="dxa"/>
+          </w:tcPr>
+          <w:p>
+            <w:pPr>
+              <w:rPr>
+                <w:lang w:val="es-ES"/>
+              </w:rPr>
+            </w:pPr>
+            <w:r>
+              <w:rPr>
+                <w:lang w:val="es-ES"/>
+              </w:rPr>
+              <w:t>1 fila insertada.</w:t>
+            </w:r>
+          </w:p>
+        </w:tc>
+        <w:tc>
+          <w:tcPr>
+            <w:tcW w:w="1617" w:type="dxa"/>
+          </w:tcPr>
+          <w:p>
+            <w:pPr>
+              <w:rPr>
+                <w:lang w:val="es-ES"/>
+              </w:rPr>
+            </w:pPr>
+            <w:r>
+              <w:rPr>
+                <w:lang w:val="es-ES"/>
+              </w:rPr>
+              <w:t>Si.</w:t>
+            </w:r>
+          </w:p>
+        </w:tc>
+      </w:tr>
+      <w:tr>
+        <w:trPr>
+          <w:trHeight w:val="248"/>
+        </w:trPr>
+        <w:tc>
+          <w:tcPr>
+            <w:tcW w:w="2546" w:type="dxa"/>
+          </w:tcPr>
+          <w:p>
+            <w:pPr>
+              <w:rPr>
+                <w:lang w:val="es-ES"/>
+              </w:rPr>
+            </w:pPr>
+            <w:r>
+              <w:rPr>
+                <w:lang w:val="es-ES"/>
+              </w:rPr>
+              <w:t xml:space="preserve">Actualizo una tupla en Rinde donde el numero de silla esta dentro del rango de </w:t>
+            </w:r>
+            <w:proofErr w:type="spellStart"/>
+            <w:r>
+              <w:rPr>
+                <w:lang w:val="es-ES"/>
+              </w:rPr>
+              <w:t>numeros</w:t>
+            </w:r>
+            <w:proofErr w:type="spellEnd"/>
+            <w:r>
+              <w:rPr>
+                <w:lang w:val="es-ES"/>
+              </w:rPr>
+              <w:t xml:space="preserve"> de silla del </w:t>
+            </w:r>
+            <w:proofErr w:type="spellStart"/>
+            <w:r>
+              <w:rPr>
+                <w:lang w:val="es-ES"/>
+              </w:rPr>
+              <w:t>salon</w:t>
+            </w:r>
+            <w:proofErr w:type="spellEnd"/>
+            <w:r>
+              <w:rPr>
+                <w:lang w:val="es-ES"/>
+              </w:rPr>
+              <w:t>.</w:t>
+            </w:r>
+          </w:p>
+        </w:tc>
+        <w:tc>
+          <w:tcPr>
+            <w:tcW w:w="4222" w:type="dxa"/>
+          </w:tcPr>
+          <w:p>
+            <w:pPr>
+              <w:autoSpaceDE w:val="0"/>
+              <w:autoSpaceDN w:val="0"/>
+              <w:adjustRightInd w:val="0"/>
+              <w:rPr>
+                <w:rFonts w:ascii="Consolas" w:hAnsi="Consolas" w:cs="Consolas"/>
+                <w:sz w:val="19"/>
+                <w:szCs w:val="19"/>
+                <w:lang w:val="es-ES"/>
+              </w:rPr>
+            </w:pPr>
+            <w:r>
+              <w:rPr>
+                <w:rFonts w:ascii="Consolas" w:hAnsi="Consolas" w:cs="Consolas"/>
+                <w:color w:val="0000FF"/>
+                <w:sz w:val="19"/>
+                <w:szCs w:val="19"/>
+                <w:lang w:val="es-ES"/>
+              </w:rPr>
+              <w:t>UPDATE</w:t>
+            </w:r>
+            <w:r>
+              <w:rPr>
+                <w:rFonts w:ascii="Consolas" w:hAnsi="Consolas" w:cs="Consolas"/>
+                <w:sz w:val="19"/>
+                <w:szCs w:val="19"/>
+                <w:lang w:val="es-ES"/>
+              </w:rPr>
+              <w:t xml:space="preserve"> </w:t>
+            </w:r>
+            <w:r>
+              <w:rPr>
+                <w:rFonts w:ascii="Consolas" w:hAnsi="Consolas" w:cs="Consolas"/>
+                <w:color w:val="008080"/>
+                <w:sz w:val="19"/>
+                <w:szCs w:val="19"/>
+                <w:lang w:val="es-ES"/>
+              </w:rPr>
+              <w:t>rinde</w:t>
+            </w:r>
+            <w:r>
+              <w:rPr>
+                <w:rFonts w:ascii="Consolas" w:hAnsi="Consolas" w:cs="Consolas"/>
+                <w:sz w:val="19"/>
+                <w:szCs w:val="19"/>
+                <w:lang w:val="es-ES"/>
+              </w:rPr>
+              <w:t xml:space="preserve"> </w:t>
+            </w:r>
+          </w:p>
+          <w:p>
+            <w:pPr>
+              <w:autoSpaceDE w:val="0"/>
+              <w:autoSpaceDN w:val="0"/>
+              <w:adjustRightInd w:val="0"/>
+              <w:rPr>
+                <w:rFonts w:ascii="Consolas" w:hAnsi="Consolas" w:cs="Consolas"/>
+                <w:sz w:val="19"/>
+                <w:szCs w:val="19"/>
+                <w:lang w:val="es-ES"/>
+              </w:rPr>
+            </w:pPr>
+            <w:r>
+              <w:rPr>
+                <w:rFonts w:ascii="Consolas" w:hAnsi="Consolas" w:cs="Consolas"/>
+                <w:color w:val="0000FF"/>
+                <w:sz w:val="19"/>
+                <w:szCs w:val="19"/>
+                <w:lang w:val="es-ES"/>
+              </w:rPr>
+              <w:t>SET</w:t>
+            </w:r>
+            <w:r>
+              <w:rPr>
+                <w:rFonts w:ascii="Consolas" w:hAnsi="Consolas" w:cs="Consolas"/>
+                <w:sz w:val="19"/>
+                <w:szCs w:val="19"/>
+                <w:lang w:val="es-ES"/>
+              </w:rPr>
+              <w:t xml:space="preserve"> </w:t>
+            </w:r>
+            <w:r>
+              <w:rPr>
+                <w:rFonts w:ascii="Consolas" w:hAnsi="Consolas" w:cs="Consolas"/>
+                <w:color w:val="008080"/>
+                <w:sz w:val="19"/>
+                <w:szCs w:val="19"/>
+                <w:lang w:val="es-ES"/>
+              </w:rPr>
+              <w:t>nro_silla_asignado</w:t>
+            </w:r>
+            <w:r>
+              <w:rPr>
+                <w:rFonts w:ascii="Consolas" w:hAnsi="Consolas" w:cs="Consolas"/>
+                <w:sz w:val="19"/>
+                <w:szCs w:val="19"/>
+                <w:lang w:val="es-ES"/>
+              </w:rPr>
+              <w:t xml:space="preserve"> </w:t>
+            </w:r>
+            <w:r>
+              <w:rPr>
+                <w:rFonts w:ascii="Consolas" w:hAnsi="Consolas" w:cs="Consolas"/>
+                <w:color w:val="808080"/>
+                <w:sz w:val="19"/>
+                <w:szCs w:val="19"/>
+                <w:lang w:val="es-ES"/>
+              </w:rPr>
+              <w:t>=</w:t>
+            </w:r>
+            <w:r>
+              <w:rPr>
+                <w:rFonts w:ascii="Consolas" w:hAnsi="Consolas" w:cs="Consolas"/>
+                <w:sz w:val="19"/>
+                <w:szCs w:val="19"/>
+                <w:lang w:val="es-ES"/>
+              </w:rPr>
+              <w:t xml:space="preserve"> </w:t>
+            </w:r>
+            <w:r>
+              <w:rPr>
+                <w:rFonts w:ascii="Consolas" w:hAnsi="Consolas" w:cs="Consolas"/>
+                <w:sz w:val="19"/>
+                <w:szCs w:val="19"/>
+                <w:lang w:val="es-ES"/>
+              </w:rPr>
+              <w:t>5</w:t>
+            </w:r>
+            <w:r>
+              <w:rPr>
+                <w:rFonts w:ascii="Consolas" w:hAnsi="Consolas" w:cs="Consolas"/>
+                <w:sz w:val="19"/>
+                <w:szCs w:val="19"/>
+                <w:lang w:val="es-ES"/>
+              </w:rPr>
+              <w:t xml:space="preserve"> </w:t>
+            </w:r>
+          </w:p>
+          <w:p>
+            <w:pPr>
+              <w:autoSpaceDE w:val="0"/>
+              <w:autoSpaceDN w:val="0"/>
+              <w:adjustRightInd w:val="0"/>
+              <w:rPr>
+                <w:rFonts w:ascii="Consolas" w:hAnsi="Consolas" w:cs="Consolas"/>
+                <w:sz w:val="19"/>
+                <w:szCs w:val="19"/>
+              </w:rPr>
+            </w:pPr>
+            <w:r>
+              <w:rPr>
+                <w:rFonts w:ascii="Consolas" w:hAnsi="Consolas" w:cs="Consolas"/>
+                <w:color w:val="0000FF"/>
+                <w:sz w:val="19"/>
+                <w:szCs w:val="19"/>
+              </w:rPr>
+              <w:t>WHERE</w:t>
+            </w:r>
+            <w:r>
+              <w:rPr>
+                <w:rFonts w:ascii="Consolas" w:hAnsi="Consolas" w:cs="Consolas"/>
+                <w:sz w:val="19"/>
+                <w:szCs w:val="19"/>
+              </w:rPr>
+              <w:t xml:space="preserve"> </w:t>
+            </w:r>
+            <w:proofErr w:type="spellStart"/>
+            <w:r>
+              <w:rPr>
+                <w:rFonts w:ascii="Consolas" w:hAnsi="Consolas" w:cs="Consolas"/>
+                <w:color w:val="008080"/>
+                <w:sz w:val="19"/>
+                <w:szCs w:val="19"/>
+              </w:rPr>
+              <w:t>nro_examen</w:t>
+            </w:r>
+            <w:proofErr w:type="spellEnd"/>
+            <w:r>
+              <w:rPr>
+                <w:rFonts w:ascii="Consolas" w:hAnsi="Consolas" w:cs="Consolas"/>
+                <w:sz w:val="19"/>
+                <w:szCs w:val="19"/>
+              </w:rPr>
+              <w:t xml:space="preserve"> </w:t>
+            </w:r>
+            <w:r>
+              <w:rPr>
+                <w:rFonts w:ascii="Consolas" w:hAnsi="Consolas" w:cs="Consolas"/>
+                <w:color w:val="808080"/>
+                <w:sz w:val="19"/>
+                <w:szCs w:val="19"/>
+              </w:rPr>
+              <w:t>=</w:t>
+            </w:r>
+            <w:r>
+              <w:rPr>
+                <w:rFonts w:ascii="Consolas" w:hAnsi="Consolas" w:cs="Consolas"/>
+                <w:sz w:val="19"/>
+                <w:szCs w:val="19"/>
+              </w:rPr>
+              <w:t xml:space="preserve"> 1</w:t>
+            </w:r>
+          </w:p>
+          <w:p>
+            <w:pPr>
+              <w:autoSpaceDE w:val="0"/>
+              <w:autoSpaceDN w:val="0"/>
+              <w:adjustRightInd w:val="0"/>
+              <w:rPr>
+                <w:rFonts w:ascii="Consolas" w:hAnsi="Consolas" w:cs="Consolas"/>
+                <w:sz w:val="19"/>
+                <w:szCs w:val="19"/>
+              </w:rPr>
+            </w:pPr>
+            <w:r>
+              <w:rPr>
+                <w:rFonts w:ascii="Consolas" w:hAnsi="Consolas" w:cs="Consolas"/>
+                <w:sz w:val="19"/>
+                <w:szCs w:val="19"/>
+              </w:rPr>
+              <w:t xml:space="preserve">  </w:t>
+            </w:r>
+            <w:r>
+              <w:rPr>
+                <w:rFonts w:ascii="Consolas" w:hAnsi="Consolas" w:cs="Consolas"/>
+                <w:color w:val="808080"/>
+                <w:sz w:val="19"/>
+                <w:szCs w:val="19"/>
+              </w:rPr>
+              <w:t>AND</w:t>
+            </w:r>
+            <w:r>
+              <w:rPr>
+                <w:rFonts w:ascii="Consolas" w:hAnsi="Consolas" w:cs="Consolas"/>
+                <w:sz w:val="19"/>
+                <w:szCs w:val="19"/>
+              </w:rPr>
+              <w:t xml:space="preserve"> </w:t>
+            </w:r>
+            <w:proofErr w:type="spellStart"/>
+            <w:r>
+              <w:rPr>
+                <w:rFonts w:ascii="Consolas" w:hAnsi="Consolas" w:cs="Consolas"/>
+                <w:color w:val="008080"/>
+                <w:sz w:val="19"/>
+                <w:szCs w:val="19"/>
+              </w:rPr>
+              <w:t>nro_estudiante</w:t>
+            </w:r>
+            <w:proofErr w:type="spellEnd"/>
+            <w:r>
+              <w:rPr>
+                <w:rFonts w:ascii="Consolas" w:hAnsi="Consolas" w:cs="Consolas"/>
+                <w:sz w:val="19"/>
+                <w:szCs w:val="19"/>
+              </w:rPr>
+              <w:t xml:space="preserve"> </w:t>
+            </w:r>
+            <w:r>
+              <w:rPr>
+                <w:rFonts w:ascii="Consolas" w:hAnsi="Consolas" w:cs="Consolas"/>
+                <w:color w:val="808080"/>
+                <w:sz w:val="19"/>
+                <w:szCs w:val="19"/>
+              </w:rPr>
+              <w:t>=</w:t>
+            </w:r>
+            <w:r>
+              <w:rPr>
+                <w:rFonts w:ascii="Consolas" w:hAnsi="Consolas" w:cs="Consolas"/>
+                <w:sz w:val="19"/>
+                <w:szCs w:val="19"/>
+              </w:rPr>
+              <w:t xml:space="preserve"> 1</w:t>
+            </w:r>
+          </w:p>
+          <w:p>
+            <w:pPr>
+              <w:autoSpaceDE w:val="0"/>
+              <w:autoSpaceDN w:val="0"/>
+              <w:adjustRightInd w:val="0"/>
+              <w:rPr>
+                <w:rFonts w:ascii="Consolas" w:hAnsi="Consolas" w:cs="Consolas"/>
+                <w:sz w:val="19"/>
+                <w:szCs w:val="19"/>
+              </w:rPr>
+            </w:pPr>
+            <w:r>
+              <w:rPr>
+                <w:rFonts w:ascii="Consolas" w:hAnsi="Consolas" w:cs="Consolas"/>
+                <w:sz w:val="19"/>
+                <w:szCs w:val="19"/>
+              </w:rPr>
+              <w:t xml:space="preserve">  </w:t>
+            </w:r>
+            <w:r>
+              <w:rPr>
+                <w:rFonts w:ascii="Consolas" w:hAnsi="Consolas" w:cs="Consolas"/>
+                <w:color w:val="808080"/>
+                <w:sz w:val="19"/>
+                <w:szCs w:val="19"/>
+              </w:rPr>
+              <w:t>AND</w:t>
+            </w:r>
+            <w:r>
+              <w:rPr>
+                <w:rFonts w:ascii="Consolas" w:hAnsi="Consolas" w:cs="Consolas"/>
+                <w:sz w:val="19"/>
+                <w:szCs w:val="19"/>
+              </w:rPr>
+              <w:t xml:space="preserve"> </w:t>
+            </w:r>
+            <w:proofErr w:type="spellStart"/>
+            <w:r>
+              <w:rPr>
+                <w:rFonts w:ascii="Consolas" w:hAnsi="Consolas" w:cs="Consolas"/>
+                <w:color w:val="008080"/>
+                <w:sz w:val="19"/>
+                <w:szCs w:val="19"/>
+              </w:rPr>
+              <w:t>nombre_institucion</w:t>
+            </w:r>
+            <w:proofErr w:type="spellEnd"/>
+            <w:r>
+              <w:rPr>
+                <w:rFonts w:ascii="Consolas" w:hAnsi="Consolas" w:cs="Consolas"/>
+                <w:sz w:val="19"/>
+                <w:szCs w:val="19"/>
+              </w:rPr>
+              <w:t xml:space="preserve"> </w:t>
+            </w:r>
+            <w:r>
+              <w:rPr>
+                <w:rFonts w:ascii="Consolas" w:hAnsi="Consolas" w:cs="Consolas"/>
+                <w:color w:val="808080"/>
+                <w:sz w:val="19"/>
+                <w:szCs w:val="19"/>
+              </w:rPr>
+              <w:t>=</w:t>
+            </w:r>
+            <w:r>
+              <w:rPr>
+                <w:rFonts w:ascii="Consolas" w:hAnsi="Consolas" w:cs="Consolas"/>
+                <w:sz w:val="19"/>
+                <w:szCs w:val="19"/>
+              </w:rPr>
+              <w:t xml:space="preserve"> </w:t>
+            </w:r>
+            <w:r>
+              <w:rPr>
+                <w:rFonts w:ascii="Consolas" w:hAnsi="Consolas" w:cs="Consolas"/>
+                <w:color w:val="FF0000"/>
+                <w:sz w:val="19"/>
+                <w:szCs w:val="19"/>
+              </w:rPr>
+              <w:t>'inst1'</w:t>
+            </w:r>
+          </w:p>
+          <w:p>
+            <w:pPr>
+              <w:autoSpaceDE w:val="0"/>
+              <w:autoSpaceDN w:val="0"/>
+              <w:adjustRightInd w:val="0"/>
+              <w:rPr>
+                <w:rFonts w:ascii="Consolas" w:hAnsi="Consolas" w:cs="Consolas"/>
+                <w:sz w:val="19"/>
+                <w:szCs w:val="19"/>
+              </w:rPr>
+            </w:pPr>
+            <w:r>
+              <w:rPr>
+                <w:rFonts w:ascii="Consolas" w:hAnsi="Consolas" w:cs="Consolas"/>
+                <w:sz w:val="19"/>
+                <w:szCs w:val="19"/>
+              </w:rPr>
+              <w:t xml:space="preserve">  </w:t>
+            </w:r>
+            <w:r>
+              <w:rPr>
+                <w:rFonts w:ascii="Consolas" w:hAnsi="Consolas" w:cs="Consolas"/>
+                <w:color w:val="808080"/>
+                <w:sz w:val="19"/>
+                <w:szCs w:val="19"/>
+              </w:rPr>
+              <w:t>AND</w:t>
+            </w:r>
+            <w:r>
+              <w:rPr>
+                <w:rFonts w:ascii="Consolas" w:hAnsi="Consolas" w:cs="Consolas"/>
+                <w:sz w:val="19"/>
+                <w:szCs w:val="19"/>
+              </w:rPr>
+              <w:t xml:space="preserve"> </w:t>
+            </w:r>
+            <w:proofErr w:type="spellStart"/>
+            <w:r>
+              <w:rPr>
+                <w:rFonts w:ascii="Consolas" w:hAnsi="Consolas" w:cs="Consolas"/>
+                <w:color w:val="008080"/>
+                <w:sz w:val="19"/>
+                <w:szCs w:val="19"/>
+              </w:rPr>
+              <w:t>nro_salon</w:t>
+            </w:r>
+            <w:proofErr w:type="spellEnd"/>
+            <w:r>
+              <w:rPr>
+                <w:rFonts w:ascii="Consolas" w:hAnsi="Consolas" w:cs="Consolas"/>
+                <w:sz w:val="19"/>
+                <w:szCs w:val="19"/>
+              </w:rPr>
+              <w:t xml:space="preserve"> </w:t>
+            </w:r>
+            <w:r>
+              <w:rPr>
+                <w:rFonts w:ascii="Consolas" w:hAnsi="Consolas" w:cs="Consolas"/>
+                <w:color w:val="808080"/>
+                <w:sz w:val="19"/>
+                <w:szCs w:val="19"/>
+              </w:rPr>
+              <w:t>=</w:t>
+            </w:r>
+            <w:r>
+              <w:rPr>
+                <w:rFonts w:ascii="Consolas" w:hAnsi="Consolas" w:cs="Consolas"/>
+                <w:sz w:val="19"/>
+                <w:szCs w:val="19"/>
+              </w:rPr>
+              <w:t xml:space="preserve"> 1</w:t>
+            </w:r>
+          </w:p>
+          <w:p>
+            <w:pPr>
+              <w:autoSpaceDE w:val="0"/>
+              <w:autoSpaceDN w:val="0"/>
+              <w:adjustRightInd w:val="0"/>
+              <w:rPr>
+                <w:rFonts w:ascii="Consolas" w:hAnsi="Consolas" w:cs="Consolas"/>
+                <w:color w:val="808080"/>
+                <w:sz w:val="19"/>
+                <w:szCs w:val="19"/>
+              </w:rPr>
+            </w:pPr>
+            <w:r>
+              <w:rPr>
+                <w:rFonts w:ascii="Consolas" w:hAnsi="Consolas" w:cs="Consolas"/>
+                <w:sz w:val="19"/>
+                <w:szCs w:val="19"/>
+              </w:rPr>
+              <w:t xml:space="preserve">  </w:t>
+            </w:r>
+            <w:r>
+              <w:rPr>
+                <w:rFonts w:ascii="Consolas" w:hAnsi="Consolas" w:cs="Consolas"/>
+                <w:color w:val="808080"/>
+                <w:sz w:val="19"/>
+                <w:szCs w:val="19"/>
+              </w:rPr>
+              <w:t>AND</w:t>
+            </w:r>
+            <w:r>
+              <w:rPr>
+                <w:rFonts w:ascii="Consolas" w:hAnsi="Consolas" w:cs="Consolas"/>
+                <w:sz w:val="19"/>
+                <w:szCs w:val="19"/>
+              </w:rPr>
+              <w:t xml:space="preserve"> </w:t>
+            </w:r>
+            <w:proofErr w:type="spellStart"/>
+            <w:r>
+              <w:rPr>
+                <w:rFonts w:ascii="Consolas" w:hAnsi="Consolas" w:cs="Consolas"/>
+                <w:color w:val="008080"/>
+                <w:sz w:val="19"/>
+                <w:szCs w:val="19"/>
+              </w:rPr>
+              <w:t>fecha</w:t>
+            </w:r>
+            <w:proofErr w:type="spellEnd"/>
+            <w:r>
+              <w:rPr>
+                <w:rFonts w:ascii="Consolas" w:hAnsi="Consolas" w:cs="Consolas"/>
+                <w:sz w:val="19"/>
+                <w:szCs w:val="19"/>
+              </w:rPr>
+              <w:t xml:space="preserve"> </w:t>
+            </w:r>
+            <w:r>
+              <w:rPr>
+                <w:rFonts w:ascii="Consolas" w:hAnsi="Consolas" w:cs="Consolas"/>
+                <w:color w:val="808080"/>
+                <w:sz w:val="19"/>
+                <w:szCs w:val="19"/>
+              </w:rPr>
+              <w:t>=</w:t>
+            </w:r>
+            <w:r>
+              <w:rPr>
+                <w:rFonts w:ascii="Consolas" w:hAnsi="Consolas" w:cs="Consolas"/>
+                <w:sz w:val="19"/>
+                <w:szCs w:val="19"/>
+              </w:rPr>
+              <w:t xml:space="preserve"> </w:t>
+            </w:r>
+            <w:proofErr w:type="spellStart"/>
+            <w:r>
+              <w:rPr>
+                <w:rFonts w:ascii="Consolas" w:hAnsi="Consolas" w:cs="Consolas"/>
+                <w:color w:val="008080"/>
+                <w:sz w:val="19"/>
+                <w:szCs w:val="19"/>
+              </w:rPr>
+              <w:t>to_date</w:t>
+            </w:r>
+            <w:proofErr w:type="spellEnd"/>
+            <w:r>
+              <w:rPr>
+                <w:rFonts w:ascii="Consolas" w:hAnsi="Consolas" w:cs="Consolas"/>
+                <w:color w:val="808080"/>
+                <w:sz w:val="19"/>
+                <w:szCs w:val="19"/>
+              </w:rPr>
+              <w:t>(</w:t>
+            </w:r>
+            <w:r>
+              <w:rPr>
+                <w:rFonts w:ascii="Consolas" w:hAnsi="Consolas" w:cs="Consolas"/>
+                <w:color w:val="FF0000"/>
+                <w:sz w:val="19"/>
+                <w:szCs w:val="19"/>
+              </w:rPr>
+              <w:t>'2011/01/01'</w:t>
+            </w:r>
+            <w:r>
+              <w:rPr>
+                <w:rFonts w:ascii="Consolas" w:hAnsi="Consolas" w:cs="Consolas"/>
+                <w:color w:val="808080"/>
+                <w:sz w:val="19"/>
+                <w:szCs w:val="19"/>
+              </w:rPr>
+              <w:t>,</w:t>
+            </w:r>
+            <w:r>
+              <w:rPr>
+                <w:rFonts w:ascii="Consolas" w:hAnsi="Consolas" w:cs="Consolas"/>
+                <w:sz w:val="19"/>
+                <w:szCs w:val="19"/>
+              </w:rPr>
+              <w:t xml:space="preserve"> </w:t>
+            </w:r>
+            <w:r>
+              <w:rPr>
+                <w:rFonts w:ascii="Consolas" w:hAnsi="Consolas" w:cs="Consolas"/>
+                <w:color w:val="FF0000"/>
+                <w:sz w:val="19"/>
+                <w:szCs w:val="19"/>
+              </w:rPr>
+              <w:t>'</w:t>
+            </w:r>
+            <w:proofErr w:type="spellStart"/>
+            <w:r>
+              <w:rPr>
+                <w:rFonts w:ascii="Consolas" w:hAnsi="Consolas" w:cs="Consolas"/>
+                <w:color w:val="FF0000"/>
+                <w:sz w:val="19"/>
+                <w:szCs w:val="19"/>
+              </w:rPr>
+              <w:t>yyyy</w:t>
+            </w:r>
+            <w:proofErr w:type="spellEnd"/>
+            <w:r>
+              <w:rPr>
+                <w:rFonts w:ascii="Consolas" w:hAnsi="Consolas" w:cs="Consolas"/>
+                <w:color w:val="FF0000"/>
+                <w:sz w:val="19"/>
+                <w:szCs w:val="19"/>
+              </w:rPr>
+              <w:t>/mm/</w:t>
+            </w:r>
+            <w:proofErr w:type="spellStart"/>
+            <w:r>
+              <w:rPr>
+                <w:rFonts w:ascii="Consolas" w:hAnsi="Consolas" w:cs="Consolas"/>
+                <w:color w:val="FF0000"/>
+                <w:sz w:val="19"/>
+                <w:szCs w:val="19"/>
+              </w:rPr>
+              <w:t>dd</w:t>
+            </w:r>
+            <w:proofErr w:type="spellEnd"/>
+            <w:r>
+              <w:rPr>
+                <w:rFonts w:ascii="Consolas" w:hAnsi="Consolas" w:cs="Consolas"/>
+                <w:color w:val="FF0000"/>
+                <w:sz w:val="19"/>
+                <w:szCs w:val="19"/>
+              </w:rPr>
+              <w:t>'</w:t>
+            </w:r>
+            <w:r>
+              <w:rPr>
+                <w:rFonts w:ascii="Consolas" w:hAnsi="Consolas" w:cs="Consolas"/>
+                <w:color w:val="808080"/>
+                <w:sz w:val="19"/>
+                <w:szCs w:val="19"/>
+              </w:rPr>
+              <w:t>)</w:t>
+            </w:r>
+            <w:r>
+              <w:rPr>
+                <w:rFonts w:ascii="Consolas" w:hAnsi="Consolas" w:cs="Consolas"/>
+                <w:color w:val="808080"/>
+                <w:sz w:val="19"/>
+                <w:szCs w:val="19"/>
+              </w:rPr>
+              <w:t>;</w:t>
+            </w:r>
+          </w:p>
+          <w:p>
+            <w:pPr>
+              <w:autoSpaceDE w:val="0"/>
+              <w:autoSpaceDN w:val="0"/>
+              <w:adjustRightInd w:val="0"/>
+            </w:pPr>
+          </w:p>
+        </w:tc>
+        <w:tc>
+          <w:tcPr>
+            <w:tcW w:w="1800" w:type="dxa"/>
+          </w:tcPr>
+          <w:p>
+            <w:pPr>
+              <w:rPr>
+                <w:lang w:val="es-ES"/>
+              </w:rPr>
+            </w:pPr>
+            <w:r>
+              <w:rPr>
+                <w:lang w:val="es-ES"/>
+              </w:rPr>
+              <w:t>1 fila actualizada.</w:t>
+            </w:r>
+          </w:p>
+        </w:tc>
+        <w:tc>
+          <w:tcPr>
+            <w:tcW w:w="1617" w:type="dxa"/>
+          </w:tcPr>
+          <w:p>
+            <w:pPr>
+              <w:rPr>
+                <w:lang w:val="es-ES"/>
+              </w:rPr>
+            </w:pPr>
+            <w:r>
+              <w:rPr>
+                <w:lang w:val="es-ES"/>
+              </w:rPr>
+              <w:t>Si.</w:t>
+            </w:r>
+          </w:p>
+        </w:tc>
+      </w:tr>
+      <w:tr>
+        <w:trPr>
+          <w:trHeight w:val="248"/>
+        </w:trPr>
+        <w:tc>
+          <w:tcPr>
+            <w:tcW w:w="2546" w:type="dxa"/>
+          </w:tcPr>
+          <w:p>
+            <w:pPr>
+              <w:rPr>
+                <w:lang w:val="es-ES"/>
+              </w:rPr>
+            </w:pPr>
+            <w:r>
+              <w:rPr>
+                <w:lang w:val="es-ES"/>
+              </w:rPr>
+              <w:t xml:space="preserve">Inserto una tupla en Rinde donde el numero de silla esta fuera del rango de </w:t>
+            </w:r>
+            <w:proofErr w:type="spellStart"/>
+            <w:r>
+              <w:rPr>
+                <w:lang w:val="es-ES"/>
+              </w:rPr>
+              <w:t>numeros</w:t>
+            </w:r>
+            <w:proofErr w:type="spellEnd"/>
+            <w:r>
+              <w:rPr>
+                <w:lang w:val="es-ES"/>
+              </w:rPr>
+              <w:t xml:space="preserve"> de silla del </w:t>
+            </w:r>
+            <w:proofErr w:type="spellStart"/>
+            <w:r>
+              <w:rPr>
+                <w:lang w:val="es-ES"/>
+              </w:rPr>
+              <w:t>salon</w:t>
+            </w:r>
+            <w:proofErr w:type="spellEnd"/>
+            <w:r>
+              <w:rPr>
+                <w:lang w:val="es-ES"/>
+              </w:rPr>
+              <w:t>.</w:t>
+            </w:r>
+          </w:p>
+        </w:tc>
+        <w:tc>
+          <w:tcPr>
+            <w:tcW w:w="4222" w:type="dxa"/>
+          </w:tcPr>
+          <w:p>
+            <w:pPr>
+              <w:autoSpaceDE w:val="0"/>
+              <w:autoSpaceDN w:val="0"/>
+              <w:adjustRightInd w:val="0"/>
+              <w:rPr>
+                <w:rFonts w:ascii="Consolas" w:hAnsi="Consolas" w:cs="Consolas"/>
+                <w:color w:val="808080"/>
+                <w:sz w:val="19"/>
+                <w:szCs w:val="19"/>
+              </w:rPr>
+            </w:pPr>
+            <w:r>
+              <w:rPr>
+                <w:rFonts w:ascii="Consolas" w:hAnsi="Consolas" w:cs="Consolas"/>
+                <w:color w:val="0000FF"/>
+                <w:sz w:val="19"/>
+                <w:szCs w:val="19"/>
+              </w:rPr>
+              <w:t>INSERT</w:t>
+            </w:r>
+            <w:r>
+              <w:rPr>
+                <w:rFonts w:ascii="Consolas" w:hAnsi="Consolas" w:cs="Consolas"/>
+                <w:sz w:val="19"/>
+                <w:szCs w:val="19"/>
+              </w:rPr>
+              <w:t xml:space="preserve"> </w:t>
+            </w:r>
+            <w:r>
+              <w:rPr>
+                <w:rFonts w:ascii="Consolas" w:hAnsi="Consolas" w:cs="Consolas"/>
+                <w:color w:val="0000FF"/>
+                <w:sz w:val="19"/>
+                <w:szCs w:val="19"/>
+              </w:rPr>
+              <w:t>INTO</w:t>
+            </w:r>
+            <w:r>
+              <w:rPr>
+                <w:rFonts w:ascii="Consolas" w:hAnsi="Consolas" w:cs="Consolas"/>
+                <w:sz w:val="19"/>
+                <w:szCs w:val="19"/>
+              </w:rPr>
+              <w:t xml:space="preserve"> </w:t>
+            </w:r>
+            <w:proofErr w:type="spellStart"/>
+            <w:r>
+              <w:rPr>
+                <w:rFonts w:ascii="Consolas" w:hAnsi="Consolas" w:cs="Consolas"/>
+                <w:color w:val="008080"/>
+                <w:sz w:val="19"/>
+                <w:szCs w:val="19"/>
+              </w:rPr>
+              <w:t>rinde</w:t>
+            </w:r>
+            <w:proofErr w:type="spellEnd"/>
+            <w:r>
+              <w:rPr>
+                <w:rFonts w:ascii="Consolas" w:hAnsi="Consolas" w:cs="Consolas"/>
+                <w:sz w:val="19"/>
+                <w:szCs w:val="19"/>
+              </w:rPr>
+              <w:t xml:space="preserve"> </w:t>
+            </w:r>
+            <w:r>
+              <w:rPr>
+                <w:rFonts w:ascii="Consolas" w:hAnsi="Consolas" w:cs="Consolas"/>
+                <w:color w:val="0000FF"/>
+                <w:sz w:val="19"/>
+                <w:szCs w:val="19"/>
+              </w:rPr>
+              <w:t xml:space="preserve">VALUES </w:t>
+            </w:r>
+            <w:r>
+              <w:rPr>
+                <w:rFonts w:ascii="Consolas" w:hAnsi="Consolas" w:cs="Consolas"/>
+                <w:color w:val="808080"/>
+                <w:sz w:val="19"/>
+                <w:szCs w:val="19"/>
+              </w:rPr>
+              <w:t>(</w:t>
+            </w:r>
+            <w:r>
+              <w:rPr>
+                <w:rFonts w:ascii="Consolas" w:hAnsi="Consolas" w:cs="Consolas"/>
+                <w:sz w:val="19"/>
+                <w:szCs w:val="19"/>
+              </w:rPr>
+              <w:t>1</w:t>
+            </w:r>
+            <w:r>
+              <w:rPr>
+                <w:rFonts w:ascii="Consolas" w:hAnsi="Consolas" w:cs="Consolas"/>
+                <w:color w:val="808080"/>
+                <w:sz w:val="19"/>
+                <w:szCs w:val="19"/>
+              </w:rPr>
+              <w:t>,</w:t>
+            </w:r>
+            <w:r>
+              <w:rPr>
+                <w:rFonts w:ascii="Consolas" w:hAnsi="Consolas" w:cs="Consolas"/>
+                <w:sz w:val="19"/>
+                <w:szCs w:val="19"/>
+              </w:rPr>
+              <w:t xml:space="preserve"> 1</w:t>
+            </w:r>
+            <w:r>
+              <w:rPr>
+                <w:rFonts w:ascii="Consolas" w:hAnsi="Consolas" w:cs="Consolas"/>
+                <w:color w:val="808080"/>
+                <w:sz w:val="19"/>
+                <w:szCs w:val="19"/>
+              </w:rPr>
+              <w:t>,</w:t>
+            </w:r>
+            <w:r>
+              <w:rPr>
+                <w:rFonts w:ascii="Consolas" w:hAnsi="Consolas" w:cs="Consolas"/>
+                <w:sz w:val="19"/>
+                <w:szCs w:val="19"/>
+              </w:rPr>
+              <w:t xml:space="preserve"> </w:t>
+            </w:r>
+            <w:r>
+              <w:rPr>
+                <w:rFonts w:ascii="Consolas" w:hAnsi="Consolas" w:cs="Consolas"/>
+                <w:color w:val="FF0000"/>
+                <w:sz w:val="19"/>
+                <w:szCs w:val="19"/>
+              </w:rPr>
+              <w:t>'inst1'</w:t>
+            </w:r>
+            <w:r>
+              <w:rPr>
+                <w:rFonts w:ascii="Consolas" w:hAnsi="Consolas" w:cs="Consolas"/>
+                <w:color w:val="808080"/>
+                <w:sz w:val="19"/>
+                <w:szCs w:val="19"/>
+              </w:rPr>
+              <w:t>,</w:t>
+            </w:r>
+            <w:r>
+              <w:rPr>
+                <w:rFonts w:ascii="Consolas" w:hAnsi="Consolas" w:cs="Consolas"/>
+                <w:sz w:val="19"/>
+                <w:szCs w:val="19"/>
+              </w:rPr>
+              <w:t xml:space="preserve"> 1</w:t>
+            </w:r>
+            <w:r>
+              <w:rPr>
+                <w:rFonts w:ascii="Consolas" w:hAnsi="Consolas" w:cs="Consolas"/>
+                <w:color w:val="808080"/>
+                <w:sz w:val="19"/>
+                <w:szCs w:val="19"/>
+              </w:rPr>
+              <w:t>,</w:t>
+            </w:r>
+            <w:r>
+              <w:rPr>
+                <w:rFonts w:ascii="Consolas" w:hAnsi="Consolas" w:cs="Consolas"/>
+                <w:sz w:val="19"/>
+                <w:szCs w:val="19"/>
+              </w:rPr>
+              <w:t xml:space="preserve"> </w:t>
+            </w:r>
+            <w:proofErr w:type="spellStart"/>
+            <w:r>
+              <w:rPr>
+                <w:rFonts w:ascii="Consolas" w:hAnsi="Consolas" w:cs="Consolas"/>
+                <w:color w:val="008080"/>
+                <w:sz w:val="19"/>
+                <w:szCs w:val="19"/>
+              </w:rPr>
+              <w:t>to_date</w:t>
+            </w:r>
+            <w:proofErr w:type="spellEnd"/>
+            <w:r>
+              <w:rPr>
+                <w:rFonts w:ascii="Consolas" w:hAnsi="Consolas" w:cs="Consolas"/>
+                <w:color w:val="808080"/>
+                <w:sz w:val="19"/>
+                <w:szCs w:val="19"/>
+              </w:rPr>
+              <w:t>(</w:t>
+            </w:r>
+            <w:r>
+              <w:rPr>
+                <w:rFonts w:ascii="Consolas" w:hAnsi="Consolas" w:cs="Consolas"/>
+                <w:color w:val="FF0000"/>
+                <w:sz w:val="19"/>
+                <w:szCs w:val="19"/>
+              </w:rPr>
+              <w:t>'2011/01/01'</w:t>
+            </w:r>
+            <w:r>
+              <w:rPr>
+                <w:rFonts w:ascii="Consolas" w:hAnsi="Consolas" w:cs="Consolas"/>
+                <w:color w:val="808080"/>
+                <w:sz w:val="19"/>
+                <w:szCs w:val="19"/>
+              </w:rPr>
+              <w:t>,</w:t>
+            </w:r>
+            <w:r>
+              <w:rPr>
+                <w:rFonts w:ascii="Consolas" w:hAnsi="Consolas" w:cs="Consolas"/>
+                <w:sz w:val="19"/>
+                <w:szCs w:val="19"/>
+              </w:rPr>
+              <w:t xml:space="preserve"> </w:t>
+            </w:r>
+            <w:r>
+              <w:rPr>
+                <w:rFonts w:ascii="Consolas" w:hAnsi="Consolas" w:cs="Consolas"/>
+                <w:color w:val="FF0000"/>
+                <w:sz w:val="19"/>
+                <w:szCs w:val="19"/>
+              </w:rPr>
+              <w:t>'</w:t>
+            </w:r>
+            <w:proofErr w:type="spellStart"/>
+            <w:r>
+              <w:rPr>
+                <w:rFonts w:ascii="Consolas" w:hAnsi="Consolas" w:cs="Consolas"/>
+                <w:color w:val="FF0000"/>
+                <w:sz w:val="19"/>
+                <w:szCs w:val="19"/>
+              </w:rPr>
+              <w:t>yyyy</w:t>
+            </w:r>
+            <w:proofErr w:type="spellEnd"/>
+            <w:r>
+              <w:rPr>
+                <w:rFonts w:ascii="Consolas" w:hAnsi="Consolas" w:cs="Consolas"/>
+                <w:color w:val="FF0000"/>
+                <w:sz w:val="19"/>
+                <w:szCs w:val="19"/>
+              </w:rPr>
+              <w:t>/mm/</w:t>
+            </w:r>
+            <w:proofErr w:type="spellStart"/>
+            <w:r>
+              <w:rPr>
+                <w:rFonts w:ascii="Consolas" w:hAnsi="Consolas" w:cs="Consolas"/>
+                <w:color w:val="FF0000"/>
+                <w:sz w:val="19"/>
+                <w:szCs w:val="19"/>
+              </w:rPr>
+              <w:t>dd</w:t>
+            </w:r>
+            <w:proofErr w:type="spellEnd"/>
+            <w:r>
+              <w:rPr>
+                <w:rFonts w:ascii="Consolas" w:hAnsi="Consolas" w:cs="Consolas"/>
+                <w:color w:val="FF0000"/>
+                <w:sz w:val="19"/>
+                <w:szCs w:val="19"/>
+              </w:rPr>
+              <w:t>'</w:t>
+            </w:r>
+            <w:r>
+              <w:rPr>
+                <w:rFonts w:ascii="Consolas" w:hAnsi="Consolas" w:cs="Consolas"/>
+                <w:color w:val="808080"/>
+                <w:sz w:val="19"/>
+                <w:szCs w:val="19"/>
+              </w:rPr>
+              <w:t>),</w:t>
+            </w:r>
+            <w:r>
+              <w:rPr>
+                <w:rFonts w:ascii="Consolas" w:hAnsi="Consolas" w:cs="Consolas"/>
+                <w:sz w:val="19"/>
+                <w:szCs w:val="19"/>
+              </w:rPr>
+              <w:t xml:space="preserve"> 1500</w:t>
+            </w:r>
+            <w:r>
+              <w:rPr>
+                <w:rFonts w:ascii="Consolas" w:hAnsi="Consolas" w:cs="Consolas"/>
+                <w:color w:val="808080"/>
+                <w:sz w:val="19"/>
+                <w:szCs w:val="19"/>
+              </w:rPr>
+              <w:t>);</w:t>
+            </w:r>
+          </w:p>
+          <w:p>
+            <w:pPr>
+              <w:autoSpaceDE w:val="0"/>
+              <w:autoSpaceDN w:val="0"/>
+              <w:adjustRightInd w:val="0"/>
+              <w:rPr>
+                <w:rFonts w:ascii="Consolas" w:hAnsi="Consolas" w:cs="Consolas"/>
+                <w:color w:val="0000FF"/>
+                <w:sz w:val="19"/>
+                <w:szCs w:val="19"/>
+              </w:rPr>
+            </w:pPr>
+          </w:p>
+        </w:tc>
+        <w:tc>
+          <w:tcPr>
+            <w:tcW w:w="1800" w:type="dxa"/>
+          </w:tcPr>
+          <w:p>
+            <w:pPr>
+              <w:rPr>
+                <w:lang w:val="es-ES"/>
+              </w:rPr>
+            </w:pPr>
+            <w:r>
+              <w:rPr>
+                <w:lang w:val="es-ES"/>
+              </w:rPr>
+              <w:t xml:space="preserve">Error -20001, 'El numero de silla no es </w:t>
+            </w:r>
+            <w:proofErr w:type="spellStart"/>
+            <w:r>
+              <w:rPr>
+                <w:lang w:val="es-ES"/>
+              </w:rPr>
+              <w:t>valido</w:t>
+            </w:r>
+            <w:proofErr w:type="spellEnd"/>
+            <w:r>
+              <w:rPr>
+                <w:lang w:val="es-ES"/>
+              </w:rPr>
+              <w:t xml:space="preserve">, debe estar dentro del rango </w:t>
+            </w:r>
+            <w:proofErr w:type="spellStart"/>
+            <w:r>
+              <w:rPr>
+                <w:lang w:val="es-ES"/>
+              </w:rPr>
+              <w:t>maximo</w:t>
+            </w:r>
+            <w:proofErr w:type="spellEnd"/>
+            <w:r>
+              <w:rPr>
+                <w:lang w:val="es-ES"/>
+              </w:rPr>
+              <w:t xml:space="preserve"> y </w:t>
+            </w:r>
+            <w:proofErr w:type="spellStart"/>
+            <w:r>
+              <w:rPr>
+                <w:lang w:val="es-ES"/>
+              </w:rPr>
+              <w:t>minimo</w:t>
+            </w:r>
+            <w:proofErr w:type="spellEnd"/>
+            <w:r>
+              <w:rPr>
+                <w:lang w:val="es-ES"/>
+              </w:rPr>
+              <w:t xml:space="preserve"> del </w:t>
+            </w:r>
+            <w:proofErr w:type="spellStart"/>
+            <w:r>
+              <w:rPr>
+                <w:lang w:val="es-ES"/>
+              </w:rPr>
+              <w:t>salon</w:t>
+            </w:r>
+            <w:proofErr w:type="spellEnd"/>
+            <w:r>
+              <w:rPr>
+                <w:lang w:val="es-ES"/>
+              </w:rPr>
+              <w:t>.'</w:t>
+            </w:r>
+          </w:p>
+        </w:tc>
+        <w:tc>
+          <w:tcPr>
+            <w:tcW w:w="1617" w:type="dxa"/>
+          </w:tcPr>
+          <w:p>
+            <w:pPr>
+              <w:rPr>
+                <w:lang w:val="es-ES"/>
+              </w:rPr>
+            </w:pPr>
+            <w:r>
+              <w:rPr>
+                <w:lang w:val="es-ES"/>
+              </w:rPr>
+              <w:t>Si.</w:t>
+            </w:r>
+          </w:p>
+        </w:tc>
+      </w:tr>
+      <w:tr>
+        <w:trPr>
+          <w:trHeight w:val="248"/>
+        </w:trPr>
+        <w:tc>
+          <w:tcPr>
+            <w:tcW w:w="2546" w:type="dxa"/>
+          </w:tcPr>
+          <w:p>
+            <w:pPr>
+              <w:rPr>
+                <w:lang w:val="es-ES"/>
+              </w:rPr>
+            </w:pPr>
+            <w:r>
+              <w:rPr>
+                <w:lang w:val="es-ES"/>
+              </w:rPr>
+              <w:t xml:space="preserve">Actualizo una tupla en Rinde donde el numero de silla esta fuera del rango de </w:t>
+            </w:r>
+            <w:proofErr w:type="spellStart"/>
+            <w:r>
+              <w:rPr>
+                <w:lang w:val="es-ES"/>
+              </w:rPr>
+              <w:t>numeros</w:t>
+            </w:r>
+            <w:proofErr w:type="spellEnd"/>
+            <w:r>
+              <w:rPr>
+                <w:lang w:val="es-ES"/>
+              </w:rPr>
+              <w:t xml:space="preserve"> de silla del </w:t>
+            </w:r>
+            <w:proofErr w:type="spellStart"/>
+            <w:r>
+              <w:rPr>
+                <w:lang w:val="es-ES"/>
+              </w:rPr>
+              <w:t>salon</w:t>
+            </w:r>
+            <w:proofErr w:type="spellEnd"/>
+            <w:r>
+              <w:rPr>
+                <w:lang w:val="es-ES"/>
+              </w:rPr>
+              <w:t>.</w:t>
+            </w:r>
+          </w:p>
+        </w:tc>
+        <w:tc>
+          <w:tcPr>
+            <w:tcW w:w="4222" w:type="dxa"/>
+          </w:tcPr>
+          <w:p>
+            <w:pPr>
+              <w:autoSpaceDE w:val="0"/>
+              <w:autoSpaceDN w:val="0"/>
+              <w:adjustRightInd w:val="0"/>
+              <w:rPr>
+                <w:rFonts w:ascii="Consolas" w:hAnsi="Consolas" w:cs="Consolas"/>
+                <w:sz w:val="19"/>
+                <w:szCs w:val="19"/>
+                <w:lang w:val="es-ES"/>
+              </w:rPr>
+            </w:pPr>
+            <w:r>
+              <w:rPr>
+                <w:rFonts w:ascii="Consolas" w:hAnsi="Consolas" w:cs="Consolas"/>
+                <w:color w:val="0000FF"/>
+                <w:sz w:val="19"/>
+                <w:szCs w:val="19"/>
+                <w:lang w:val="es-ES"/>
+              </w:rPr>
+              <w:t>UPDATE</w:t>
+            </w:r>
+            <w:r>
+              <w:rPr>
+                <w:rFonts w:ascii="Consolas" w:hAnsi="Consolas" w:cs="Consolas"/>
+                <w:sz w:val="19"/>
+                <w:szCs w:val="19"/>
+                <w:lang w:val="es-ES"/>
+              </w:rPr>
+              <w:t xml:space="preserve"> </w:t>
+            </w:r>
+            <w:r>
+              <w:rPr>
+                <w:rFonts w:ascii="Consolas" w:hAnsi="Consolas" w:cs="Consolas"/>
+                <w:color w:val="008080"/>
+                <w:sz w:val="19"/>
+                <w:szCs w:val="19"/>
+                <w:lang w:val="es-ES"/>
+              </w:rPr>
+              <w:t>rinde</w:t>
+            </w:r>
+            <w:r>
+              <w:rPr>
+                <w:rFonts w:ascii="Consolas" w:hAnsi="Consolas" w:cs="Consolas"/>
+                <w:sz w:val="19"/>
+                <w:szCs w:val="19"/>
+                <w:lang w:val="es-ES"/>
+              </w:rPr>
+              <w:t xml:space="preserve"> </w:t>
+            </w:r>
+          </w:p>
+          <w:p>
+            <w:pPr>
+              <w:autoSpaceDE w:val="0"/>
+              <w:autoSpaceDN w:val="0"/>
+              <w:adjustRightInd w:val="0"/>
+              <w:rPr>
+                <w:rFonts w:ascii="Consolas" w:hAnsi="Consolas" w:cs="Consolas"/>
+                <w:sz w:val="19"/>
+                <w:szCs w:val="19"/>
+                <w:lang w:val="es-ES"/>
+              </w:rPr>
+            </w:pPr>
+            <w:r>
+              <w:rPr>
+                <w:rFonts w:ascii="Consolas" w:hAnsi="Consolas" w:cs="Consolas"/>
+                <w:color w:val="0000FF"/>
+                <w:sz w:val="19"/>
+                <w:szCs w:val="19"/>
+                <w:lang w:val="es-ES"/>
+              </w:rPr>
+              <w:t>SET</w:t>
+            </w:r>
+            <w:r>
+              <w:rPr>
+                <w:rFonts w:ascii="Consolas" w:hAnsi="Consolas" w:cs="Consolas"/>
+                <w:sz w:val="19"/>
+                <w:szCs w:val="19"/>
+                <w:lang w:val="es-ES"/>
+              </w:rPr>
+              <w:t xml:space="preserve"> </w:t>
+            </w:r>
+            <w:r>
+              <w:rPr>
+                <w:rFonts w:ascii="Consolas" w:hAnsi="Consolas" w:cs="Consolas"/>
+                <w:color w:val="008080"/>
+                <w:sz w:val="19"/>
+                <w:szCs w:val="19"/>
+                <w:lang w:val="es-ES"/>
+              </w:rPr>
+              <w:t>nro_silla_asignado</w:t>
+            </w:r>
+            <w:r>
+              <w:rPr>
+                <w:rFonts w:ascii="Consolas" w:hAnsi="Consolas" w:cs="Consolas"/>
+                <w:sz w:val="19"/>
+                <w:szCs w:val="19"/>
+                <w:lang w:val="es-ES"/>
+              </w:rPr>
+              <w:t xml:space="preserve"> </w:t>
+            </w:r>
+            <w:r>
+              <w:rPr>
+                <w:rFonts w:ascii="Consolas" w:hAnsi="Consolas" w:cs="Consolas"/>
+                <w:color w:val="808080"/>
+                <w:sz w:val="19"/>
+                <w:szCs w:val="19"/>
+                <w:lang w:val="es-ES"/>
+              </w:rPr>
+              <w:t>=</w:t>
+            </w:r>
+            <w:r>
+              <w:rPr>
+                <w:rFonts w:ascii="Consolas" w:hAnsi="Consolas" w:cs="Consolas"/>
+                <w:sz w:val="19"/>
+                <w:szCs w:val="19"/>
+                <w:lang w:val="es-ES"/>
+              </w:rPr>
+              <w:t xml:space="preserve"> </w:t>
+            </w:r>
+            <w:r>
+              <w:rPr>
+                <w:rFonts w:ascii="Consolas" w:hAnsi="Consolas" w:cs="Consolas"/>
+                <w:sz w:val="19"/>
+                <w:szCs w:val="19"/>
+                <w:lang w:val="es-ES"/>
+              </w:rPr>
+              <w:t>700</w:t>
+            </w:r>
+            <w:r>
+              <w:rPr>
+                <w:rFonts w:ascii="Consolas" w:hAnsi="Consolas" w:cs="Consolas"/>
+                <w:sz w:val="19"/>
+                <w:szCs w:val="19"/>
+                <w:lang w:val="es-ES"/>
+              </w:rPr>
+              <w:t xml:space="preserve"> </w:t>
+            </w:r>
+          </w:p>
+          <w:p>
+            <w:pPr>
+              <w:autoSpaceDE w:val="0"/>
+              <w:autoSpaceDN w:val="0"/>
+              <w:adjustRightInd w:val="0"/>
+              <w:rPr>
+                <w:rFonts w:ascii="Consolas" w:hAnsi="Consolas" w:cs="Consolas"/>
+                <w:sz w:val="19"/>
+                <w:szCs w:val="19"/>
+              </w:rPr>
+            </w:pPr>
+            <w:r>
+              <w:rPr>
+                <w:rFonts w:ascii="Consolas" w:hAnsi="Consolas" w:cs="Consolas"/>
+                <w:color w:val="0000FF"/>
+                <w:sz w:val="19"/>
+                <w:szCs w:val="19"/>
+              </w:rPr>
+              <w:t>WHERE</w:t>
+            </w:r>
+            <w:r>
+              <w:rPr>
+                <w:rFonts w:ascii="Consolas" w:hAnsi="Consolas" w:cs="Consolas"/>
+                <w:sz w:val="19"/>
+                <w:szCs w:val="19"/>
+              </w:rPr>
+              <w:t xml:space="preserve"> </w:t>
+            </w:r>
+            <w:proofErr w:type="spellStart"/>
+            <w:r>
+              <w:rPr>
+                <w:rFonts w:ascii="Consolas" w:hAnsi="Consolas" w:cs="Consolas"/>
+                <w:color w:val="008080"/>
+                <w:sz w:val="19"/>
+                <w:szCs w:val="19"/>
+              </w:rPr>
+              <w:t>nro_examen</w:t>
+            </w:r>
+            <w:proofErr w:type="spellEnd"/>
+            <w:r>
+              <w:rPr>
+                <w:rFonts w:ascii="Consolas" w:hAnsi="Consolas" w:cs="Consolas"/>
+                <w:sz w:val="19"/>
+                <w:szCs w:val="19"/>
+              </w:rPr>
+              <w:t xml:space="preserve"> </w:t>
+            </w:r>
+            <w:r>
+              <w:rPr>
+                <w:rFonts w:ascii="Consolas" w:hAnsi="Consolas" w:cs="Consolas"/>
+                <w:color w:val="808080"/>
+                <w:sz w:val="19"/>
+                <w:szCs w:val="19"/>
+              </w:rPr>
+              <w:t>=</w:t>
+            </w:r>
+            <w:r>
+              <w:rPr>
+                <w:rFonts w:ascii="Consolas" w:hAnsi="Consolas" w:cs="Consolas"/>
+                <w:sz w:val="19"/>
+                <w:szCs w:val="19"/>
+              </w:rPr>
+              <w:t xml:space="preserve"> 1</w:t>
+            </w:r>
+          </w:p>
+          <w:p>
+            <w:pPr>
+              <w:autoSpaceDE w:val="0"/>
+              <w:autoSpaceDN w:val="0"/>
+              <w:adjustRightInd w:val="0"/>
+              <w:rPr>
+                <w:rFonts w:ascii="Consolas" w:hAnsi="Consolas" w:cs="Consolas"/>
+                <w:sz w:val="19"/>
+                <w:szCs w:val="19"/>
+              </w:rPr>
+            </w:pPr>
+            <w:r>
+              <w:rPr>
+                <w:rFonts w:ascii="Consolas" w:hAnsi="Consolas" w:cs="Consolas"/>
+                <w:sz w:val="19"/>
+                <w:szCs w:val="19"/>
+              </w:rPr>
+              <w:t xml:space="preserve">  </w:t>
+            </w:r>
+            <w:r>
+              <w:rPr>
+                <w:rFonts w:ascii="Consolas" w:hAnsi="Consolas" w:cs="Consolas"/>
+                <w:color w:val="808080"/>
+                <w:sz w:val="19"/>
+                <w:szCs w:val="19"/>
+              </w:rPr>
+              <w:t>AND</w:t>
+            </w:r>
+            <w:r>
+              <w:rPr>
+                <w:rFonts w:ascii="Consolas" w:hAnsi="Consolas" w:cs="Consolas"/>
+                <w:sz w:val="19"/>
+                <w:szCs w:val="19"/>
+              </w:rPr>
+              <w:t xml:space="preserve"> </w:t>
+            </w:r>
+            <w:proofErr w:type="spellStart"/>
+            <w:r>
+              <w:rPr>
+                <w:rFonts w:ascii="Consolas" w:hAnsi="Consolas" w:cs="Consolas"/>
+                <w:color w:val="008080"/>
+                <w:sz w:val="19"/>
+                <w:szCs w:val="19"/>
+              </w:rPr>
+              <w:t>nro_estudiante</w:t>
+            </w:r>
+            <w:proofErr w:type="spellEnd"/>
+            <w:r>
+              <w:rPr>
+                <w:rFonts w:ascii="Consolas" w:hAnsi="Consolas" w:cs="Consolas"/>
+                <w:sz w:val="19"/>
+                <w:szCs w:val="19"/>
+              </w:rPr>
+              <w:t xml:space="preserve"> </w:t>
+            </w:r>
+            <w:r>
+              <w:rPr>
+                <w:rFonts w:ascii="Consolas" w:hAnsi="Consolas" w:cs="Consolas"/>
+                <w:color w:val="808080"/>
+                <w:sz w:val="19"/>
+                <w:szCs w:val="19"/>
+              </w:rPr>
+              <w:t>=</w:t>
+            </w:r>
+            <w:r>
+              <w:rPr>
+                <w:rFonts w:ascii="Consolas" w:hAnsi="Consolas" w:cs="Consolas"/>
+                <w:sz w:val="19"/>
+                <w:szCs w:val="19"/>
+              </w:rPr>
+              <w:t xml:space="preserve"> 1</w:t>
+            </w:r>
+          </w:p>
+          <w:p>
+            <w:pPr>
+              <w:autoSpaceDE w:val="0"/>
+              <w:autoSpaceDN w:val="0"/>
+              <w:adjustRightInd w:val="0"/>
+              <w:rPr>
+                <w:rFonts w:ascii="Consolas" w:hAnsi="Consolas" w:cs="Consolas"/>
+                <w:sz w:val="19"/>
+                <w:szCs w:val="19"/>
+              </w:rPr>
+            </w:pPr>
+            <w:r>
+              <w:rPr>
+                <w:rFonts w:ascii="Consolas" w:hAnsi="Consolas" w:cs="Consolas"/>
+                <w:sz w:val="19"/>
+                <w:szCs w:val="19"/>
+              </w:rPr>
+              <w:t xml:space="preserve">  </w:t>
+            </w:r>
+            <w:r>
+              <w:rPr>
+                <w:rFonts w:ascii="Consolas" w:hAnsi="Consolas" w:cs="Consolas"/>
+                <w:color w:val="808080"/>
+                <w:sz w:val="19"/>
+                <w:szCs w:val="19"/>
+              </w:rPr>
+              <w:t>AND</w:t>
+            </w:r>
+            <w:r>
+              <w:rPr>
+                <w:rFonts w:ascii="Consolas" w:hAnsi="Consolas" w:cs="Consolas"/>
+                <w:sz w:val="19"/>
+                <w:szCs w:val="19"/>
+              </w:rPr>
+              <w:t xml:space="preserve"> </w:t>
+            </w:r>
+            <w:proofErr w:type="spellStart"/>
+            <w:r>
+              <w:rPr>
+                <w:rFonts w:ascii="Consolas" w:hAnsi="Consolas" w:cs="Consolas"/>
+                <w:color w:val="008080"/>
+                <w:sz w:val="19"/>
+                <w:szCs w:val="19"/>
+              </w:rPr>
+              <w:t>nombre_institucion</w:t>
+            </w:r>
+            <w:proofErr w:type="spellEnd"/>
+            <w:r>
+              <w:rPr>
+                <w:rFonts w:ascii="Consolas" w:hAnsi="Consolas" w:cs="Consolas"/>
+                <w:sz w:val="19"/>
+                <w:szCs w:val="19"/>
+              </w:rPr>
+              <w:t xml:space="preserve"> </w:t>
+            </w:r>
+            <w:r>
+              <w:rPr>
+                <w:rFonts w:ascii="Consolas" w:hAnsi="Consolas" w:cs="Consolas"/>
+                <w:color w:val="808080"/>
+                <w:sz w:val="19"/>
+                <w:szCs w:val="19"/>
+              </w:rPr>
+              <w:t>=</w:t>
+            </w:r>
+            <w:r>
+              <w:rPr>
+                <w:rFonts w:ascii="Consolas" w:hAnsi="Consolas" w:cs="Consolas"/>
+                <w:sz w:val="19"/>
+                <w:szCs w:val="19"/>
+              </w:rPr>
+              <w:t xml:space="preserve"> </w:t>
+            </w:r>
+            <w:r>
+              <w:rPr>
+                <w:rFonts w:ascii="Consolas" w:hAnsi="Consolas" w:cs="Consolas"/>
+                <w:color w:val="FF0000"/>
+                <w:sz w:val="19"/>
+                <w:szCs w:val="19"/>
+              </w:rPr>
+              <w:t>'inst1'</w:t>
+            </w:r>
+          </w:p>
+          <w:p>
+            <w:pPr>
+              <w:autoSpaceDE w:val="0"/>
+              <w:autoSpaceDN w:val="0"/>
+              <w:adjustRightInd w:val="0"/>
+              <w:rPr>
+                <w:rFonts w:ascii="Consolas" w:hAnsi="Consolas" w:cs="Consolas"/>
+                <w:sz w:val="19"/>
+                <w:szCs w:val="19"/>
+              </w:rPr>
+            </w:pPr>
+            <w:r>
+              <w:rPr>
+                <w:rFonts w:ascii="Consolas" w:hAnsi="Consolas" w:cs="Consolas"/>
+                <w:sz w:val="19"/>
+                <w:szCs w:val="19"/>
+              </w:rPr>
+              <w:t xml:space="preserve">  </w:t>
+            </w:r>
+            <w:r>
+              <w:rPr>
+                <w:rFonts w:ascii="Consolas" w:hAnsi="Consolas" w:cs="Consolas"/>
+                <w:color w:val="808080"/>
+                <w:sz w:val="19"/>
+                <w:szCs w:val="19"/>
+              </w:rPr>
+              <w:t>AND</w:t>
+            </w:r>
+            <w:r>
+              <w:rPr>
+                <w:rFonts w:ascii="Consolas" w:hAnsi="Consolas" w:cs="Consolas"/>
+                <w:sz w:val="19"/>
+                <w:szCs w:val="19"/>
+              </w:rPr>
+              <w:t xml:space="preserve"> </w:t>
+            </w:r>
+            <w:proofErr w:type="spellStart"/>
+            <w:r>
+              <w:rPr>
+                <w:rFonts w:ascii="Consolas" w:hAnsi="Consolas" w:cs="Consolas"/>
+                <w:color w:val="008080"/>
+                <w:sz w:val="19"/>
+                <w:szCs w:val="19"/>
+              </w:rPr>
+              <w:t>nro_salon</w:t>
+            </w:r>
+            <w:proofErr w:type="spellEnd"/>
+            <w:r>
+              <w:rPr>
+                <w:rFonts w:ascii="Consolas" w:hAnsi="Consolas" w:cs="Consolas"/>
+                <w:sz w:val="19"/>
+                <w:szCs w:val="19"/>
+              </w:rPr>
+              <w:t xml:space="preserve"> </w:t>
+            </w:r>
+            <w:r>
+              <w:rPr>
+                <w:rFonts w:ascii="Consolas" w:hAnsi="Consolas" w:cs="Consolas"/>
+                <w:color w:val="808080"/>
+                <w:sz w:val="19"/>
+                <w:szCs w:val="19"/>
+              </w:rPr>
+              <w:t>=</w:t>
+            </w:r>
+            <w:r>
+              <w:rPr>
+                <w:rFonts w:ascii="Consolas" w:hAnsi="Consolas" w:cs="Consolas"/>
+                <w:sz w:val="19"/>
+                <w:szCs w:val="19"/>
+              </w:rPr>
+              <w:t xml:space="preserve"> 1</w:t>
+            </w:r>
+          </w:p>
+          <w:p>
+            <w:pPr>
+              <w:autoSpaceDE w:val="0"/>
+              <w:autoSpaceDN w:val="0"/>
+              <w:adjustRightInd w:val="0"/>
+              <w:rPr>
+                <w:rFonts w:ascii="Consolas" w:hAnsi="Consolas" w:cs="Consolas"/>
+                <w:color w:val="808080"/>
+                <w:sz w:val="19"/>
+                <w:szCs w:val="19"/>
+              </w:rPr>
+            </w:pPr>
+            <w:r>
+              <w:rPr>
+                <w:rFonts w:ascii="Consolas" w:hAnsi="Consolas" w:cs="Consolas"/>
+                <w:sz w:val="19"/>
+                <w:szCs w:val="19"/>
+              </w:rPr>
+              <w:t xml:space="preserve">  </w:t>
+            </w:r>
+            <w:r>
+              <w:rPr>
+                <w:rFonts w:ascii="Consolas" w:hAnsi="Consolas" w:cs="Consolas"/>
+                <w:color w:val="808080"/>
+                <w:sz w:val="19"/>
+                <w:szCs w:val="19"/>
+              </w:rPr>
+              <w:t>AND</w:t>
+            </w:r>
+            <w:r>
+              <w:rPr>
+                <w:rFonts w:ascii="Consolas" w:hAnsi="Consolas" w:cs="Consolas"/>
+                <w:sz w:val="19"/>
+                <w:szCs w:val="19"/>
+              </w:rPr>
+              <w:t xml:space="preserve"> </w:t>
+            </w:r>
+            <w:proofErr w:type="spellStart"/>
+            <w:r>
+              <w:rPr>
+                <w:rFonts w:ascii="Consolas" w:hAnsi="Consolas" w:cs="Consolas"/>
+                <w:color w:val="008080"/>
+                <w:sz w:val="19"/>
+                <w:szCs w:val="19"/>
+              </w:rPr>
+              <w:t>fecha</w:t>
+            </w:r>
+            <w:proofErr w:type="spellEnd"/>
+            <w:r>
+              <w:rPr>
+                <w:rFonts w:ascii="Consolas" w:hAnsi="Consolas" w:cs="Consolas"/>
+                <w:sz w:val="19"/>
+                <w:szCs w:val="19"/>
+              </w:rPr>
+              <w:t xml:space="preserve"> </w:t>
+            </w:r>
+            <w:r>
+              <w:rPr>
+                <w:rFonts w:ascii="Consolas" w:hAnsi="Consolas" w:cs="Consolas"/>
+                <w:color w:val="808080"/>
+                <w:sz w:val="19"/>
+                <w:szCs w:val="19"/>
+              </w:rPr>
+              <w:t>=</w:t>
+            </w:r>
+            <w:r>
+              <w:rPr>
+                <w:rFonts w:ascii="Consolas" w:hAnsi="Consolas" w:cs="Consolas"/>
+                <w:sz w:val="19"/>
+                <w:szCs w:val="19"/>
+              </w:rPr>
+              <w:t xml:space="preserve"> </w:t>
+            </w:r>
+            <w:proofErr w:type="spellStart"/>
+            <w:r>
+              <w:rPr>
+                <w:rFonts w:ascii="Consolas" w:hAnsi="Consolas" w:cs="Consolas"/>
+                <w:color w:val="008080"/>
+                <w:sz w:val="19"/>
+                <w:szCs w:val="19"/>
+              </w:rPr>
+              <w:t>to_date</w:t>
+            </w:r>
+            <w:proofErr w:type="spellEnd"/>
+            <w:r>
+              <w:rPr>
+                <w:rFonts w:ascii="Consolas" w:hAnsi="Consolas" w:cs="Consolas"/>
+                <w:color w:val="808080"/>
+                <w:sz w:val="19"/>
+                <w:szCs w:val="19"/>
+              </w:rPr>
+              <w:t>(</w:t>
+            </w:r>
+            <w:r>
+              <w:rPr>
+                <w:rFonts w:ascii="Consolas" w:hAnsi="Consolas" w:cs="Consolas"/>
+                <w:color w:val="FF0000"/>
+                <w:sz w:val="19"/>
+                <w:szCs w:val="19"/>
+              </w:rPr>
+              <w:t>'2011/01/01'</w:t>
+            </w:r>
+            <w:r>
+              <w:rPr>
+                <w:rFonts w:ascii="Consolas" w:hAnsi="Consolas" w:cs="Consolas"/>
+                <w:color w:val="808080"/>
+                <w:sz w:val="19"/>
+                <w:szCs w:val="19"/>
+              </w:rPr>
+              <w:t>,</w:t>
+            </w:r>
+            <w:r>
+              <w:rPr>
+                <w:rFonts w:ascii="Consolas" w:hAnsi="Consolas" w:cs="Consolas"/>
+                <w:sz w:val="19"/>
+                <w:szCs w:val="19"/>
+              </w:rPr>
+              <w:t xml:space="preserve"> </w:t>
+            </w:r>
+            <w:r>
+              <w:rPr>
+                <w:rFonts w:ascii="Consolas" w:hAnsi="Consolas" w:cs="Consolas"/>
+                <w:color w:val="FF0000"/>
+                <w:sz w:val="19"/>
+                <w:szCs w:val="19"/>
+              </w:rPr>
+              <w:t>'</w:t>
+            </w:r>
+            <w:proofErr w:type="spellStart"/>
+            <w:r>
+              <w:rPr>
+                <w:rFonts w:ascii="Consolas" w:hAnsi="Consolas" w:cs="Consolas"/>
+                <w:color w:val="FF0000"/>
+                <w:sz w:val="19"/>
+                <w:szCs w:val="19"/>
+              </w:rPr>
+              <w:t>yyyy</w:t>
+            </w:r>
+            <w:proofErr w:type="spellEnd"/>
+            <w:r>
+              <w:rPr>
+                <w:rFonts w:ascii="Consolas" w:hAnsi="Consolas" w:cs="Consolas"/>
+                <w:color w:val="FF0000"/>
+                <w:sz w:val="19"/>
+                <w:szCs w:val="19"/>
+              </w:rPr>
+              <w:t>/mm/</w:t>
+            </w:r>
+            <w:proofErr w:type="spellStart"/>
+            <w:r>
+              <w:rPr>
+                <w:rFonts w:ascii="Consolas" w:hAnsi="Consolas" w:cs="Consolas"/>
+                <w:color w:val="FF0000"/>
+                <w:sz w:val="19"/>
+                <w:szCs w:val="19"/>
+              </w:rPr>
+              <w:t>dd</w:t>
+            </w:r>
+            <w:proofErr w:type="spellEnd"/>
+            <w:r>
+              <w:rPr>
+                <w:rFonts w:ascii="Consolas" w:hAnsi="Consolas" w:cs="Consolas"/>
+                <w:color w:val="FF0000"/>
+                <w:sz w:val="19"/>
+                <w:szCs w:val="19"/>
+              </w:rPr>
+              <w:t>'</w:t>
+            </w:r>
+            <w:r>
+              <w:rPr>
+                <w:rFonts w:ascii="Consolas" w:hAnsi="Consolas" w:cs="Consolas"/>
+                <w:color w:val="808080"/>
+                <w:sz w:val="19"/>
+                <w:szCs w:val="19"/>
+              </w:rPr>
+              <w:t>);</w:t>
+            </w:r>
+          </w:p>
+          <w:p>
+            <w:pPr>
+              <w:autoSpaceDE w:val="0"/>
+              <w:autoSpaceDN w:val="0"/>
+              <w:adjustRightInd w:val="0"/>
+              <w:rPr>
+                <w:rFonts w:ascii="Consolas" w:hAnsi="Consolas" w:cs="Consolas"/>
+                <w:color w:val="0000FF"/>
+                <w:sz w:val="19"/>
+                <w:szCs w:val="19"/>
+              </w:rPr>
+            </w:pPr>
+          </w:p>
+        </w:tc>
+        <w:tc>
+          <w:tcPr>
+            <w:tcW w:w="1800" w:type="dxa"/>
+          </w:tcPr>
+          <w:p>
+            <w:pPr>
+              <w:rPr>
+                <w:lang w:val="es-ES"/>
+              </w:rPr>
+            </w:pPr>
+            <w:r>
+              <w:rPr>
+                <w:lang w:val="es-ES"/>
+              </w:rPr>
+              <w:t xml:space="preserve">Error -20001, 'El numero de silla no es </w:t>
+            </w:r>
+            <w:proofErr w:type="spellStart"/>
+            <w:r>
+              <w:rPr>
+                <w:lang w:val="es-ES"/>
+              </w:rPr>
+              <w:t>valido</w:t>
+            </w:r>
+            <w:proofErr w:type="spellEnd"/>
+            <w:r>
+              <w:rPr>
+                <w:lang w:val="es-ES"/>
+              </w:rPr>
+              <w:t xml:space="preserve">, debe estar dentro del rango </w:t>
+            </w:r>
+            <w:proofErr w:type="spellStart"/>
+            <w:r>
+              <w:rPr>
+                <w:lang w:val="es-ES"/>
+              </w:rPr>
+              <w:t>maximo</w:t>
+            </w:r>
+            <w:proofErr w:type="spellEnd"/>
+            <w:r>
+              <w:rPr>
+                <w:lang w:val="es-ES"/>
+              </w:rPr>
+              <w:t xml:space="preserve"> y </w:t>
+            </w:r>
+            <w:proofErr w:type="spellStart"/>
+            <w:r>
+              <w:rPr>
+                <w:lang w:val="es-ES"/>
+              </w:rPr>
+              <w:t>minimo</w:t>
+            </w:r>
+            <w:proofErr w:type="spellEnd"/>
+            <w:r>
+              <w:rPr>
+                <w:lang w:val="es-ES"/>
+              </w:rPr>
+              <w:t xml:space="preserve"> del </w:t>
+            </w:r>
+            <w:proofErr w:type="spellStart"/>
+            <w:r>
+              <w:rPr>
+                <w:lang w:val="es-ES"/>
+              </w:rPr>
+              <w:t>salon</w:t>
+            </w:r>
+            <w:proofErr w:type="spellEnd"/>
+            <w:r>
+              <w:rPr>
+                <w:lang w:val="es-ES"/>
+              </w:rPr>
+              <w:t>.'</w:t>
+            </w:r>
+          </w:p>
+        </w:tc>
+        <w:tc>
+          <w:tcPr>
+            <w:tcW w:w="1617" w:type="dxa"/>
+          </w:tcPr>
+          <w:p>
+            <w:pPr>
+              <w:rPr>
+                <w:lang w:val="es-ES"/>
+              </w:rPr>
+            </w:pPr>
+            <w:r>
+              <w:rPr>
+                <w:lang w:val="es-ES"/>
+              </w:rPr>
+              <w:t>Si.</w:t>
+            </w:r>
+          </w:p>
+        </w:tc>
+      </w:tr>
+    </w:tbl>
+    <w:p>
+      <w:pPr>
+        <w:rPr>
+          <w:lang w:val="es-ES"/>
+        </w:rPr>
+      </w:pPr>
+    </w:p>
+    <w:p>
+      <w:pPr>
+        <w:rPr>
+          <w:lang w:val="es-ES"/>
         </w:rPr>
       </w:pPr>
     </w:p>
@@ -24805,7 +29801,7 @@
 </file>
 
 <file path=customXml/itemProps1.xml><?xml version="1.0" encoding="utf-8"?>
-<ds:datastoreItem xmlns:ds="http://schemas.openxmlformats.org/officeDocument/2006/customXml" ds:itemID="{280CA10C-B2BB-4105-A108-24EDAB17E978}">
+<ds:datastoreItem xmlns:ds="http://schemas.openxmlformats.org/officeDocument/2006/customXml" ds:itemID="{26988211-840B-4638-8164-63FA2CE9D20A}">
   <ds:schemaRefs>
     <ds:schemaRef ds:uri="http://schemas.openxmlformats.org/officeDocument/2006/bibliography"/>
   </ds:schemaRefs>

--- a/Entrega 1/documentacion/Carballo-Demicheli BD2 Lab1.docx
+++ b/Entrega 1/documentacion/Carballo-Demicheli BD2 Lab1.docx
@@ -22938,24 +22938,17 @@
     </w:p>
     <w:p>
       <w:pPr>
-        <w:pStyle w:val="Ttulo3"/>
+        <w:pStyle w:val="Ttulo2"/>
         <w:rPr>
           <w:lang w:val="es-US"/>
         </w:rPr>
       </w:pPr>
-    </w:p>
-    <w:p>
-      <w:pPr>
-        <w:pStyle w:val="Ttulo2"/>
+      <w:bookmarkStart w:id="15" w:name="_Toc308040675"/>
+      <w:r>
         <w:rPr>
           <w:lang w:val="es-US"/>
         </w:rPr>
-      </w:pPr>
-      <w:bookmarkStart w:id="15" w:name="_Toc308040675"/>
-      <w:r>
-        <w:rPr>
-          <w:lang w:val="es-US"/>
-        </w:rPr>
+        <w:lastRenderedPageBreak/>
         <w:t>3.4 Rinde</w:t>
       </w:r>
       <w:bookmarkEnd w:id="15"/>
@@ -27922,15 +27915,5219 @@
     </w:tbl>
     <w:p>
       <w:pPr>
-        <w:rPr>
-          <w:lang w:val="es-ES"/>
-        </w:rPr>
-      </w:pPr>
-    </w:p>
-    <w:p>
-      <w:pPr>
-        <w:rPr>
-          <w:lang w:val="es-ES"/>
+        <w:pStyle w:val="Sinespaciado"/>
+        <w:rPr>
+          <w:b/>
+          <w:lang w:val="es-US"/>
+        </w:rPr>
+      </w:pPr>
+    </w:p>
+    <w:p>
+      <w:pPr>
+        <w:rPr>
+          <w:b/>
+          <w:lang w:val="es-US"/>
+        </w:rPr>
+      </w:pPr>
+      <w:r>
+        <w:rPr>
+          <w:b/>
+          <w:lang w:val="es-US"/>
+        </w:rPr>
+        <w:br w:type="page"/>
+      </w:r>
+    </w:p>
+    <w:p>
+      <w:pPr>
+        <w:pStyle w:val="Sinespaciado"/>
+        <w:rPr>
+          <w:b/>
+          <w:lang w:val="es-US"/>
+        </w:rPr>
+      </w:pPr>
+      <w:r>
+        <w:rPr>
+          <w:b/>
+          <w:lang w:val="es-US"/>
+        </w:rPr>
+        <w:lastRenderedPageBreak/>
+        <w:t>Motivo</w:t>
+      </w:r>
+      <w:r>
+        <w:rPr>
+          <w:lang w:val="es-US"/>
+        </w:rPr>
+        <w:t xml:space="preserve">: </w:t>
+      </w:r>
+      <w:r>
+        <w:rPr>
+          <w:lang w:val="es-US"/>
+        </w:rPr>
+        <w:t>Se debe controlar que si el estudiante ya aprobó el examen no pueda volver a rendirlo</w:t>
+      </w:r>
+      <w:r>
+        <w:rPr>
+          <w:lang w:val="es-US"/>
+        </w:rPr>
+        <w:t>.</w:t>
+      </w:r>
+    </w:p>
+    <w:p>
+      <w:pPr>
+        <w:pStyle w:val="Sinespaciado"/>
+        <w:rPr>
+          <w:lang w:val="es-US"/>
+        </w:rPr>
+      </w:pPr>
+    </w:p>
+    <w:p>
+      <w:pPr>
+        <w:pStyle w:val="Sinespaciado"/>
+        <w:rPr>
+          <w:lang w:val="es-US"/>
+        </w:rPr>
+      </w:pPr>
+      <w:r>
+        <w:rPr>
+          <w:b/>
+          <w:lang w:val="es-US"/>
+        </w:rPr>
+        <w:t>Considerando las tablas inicialmente vacías, i</w:t>
+      </w:r>
+      <w:r>
+        <w:rPr>
+          <w:b/>
+          <w:lang w:val="es-US"/>
+        </w:rPr>
+        <w:t>nserts previos necesarios para las pruebas</w:t>
+      </w:r>
+      <w:r>
+        <w:rPr>
+          <w:lang w:val="es-US"/>
+        </w:rPr>
+        <w:t>:</w:t>
+      </w:r>
+    </w:p>
+    <w:p>
+      <w:pPr>
+        <w:autoSpaceDE w:val="0"/>
+        <w:autoSpaceDN w:val="0"/>
+        <w:adjustRightInd w:val="0"/>
+        <w:spacing w:after="0" w:line="240" w:lineRule="auto"/>
+        <w:rPr>
+          <w:rFonts w:ascii="Consolas" w:hAnsi="Consolas" w:cs="Consolas"/>
+          <w:color w:val="0000FF"/>
+          <w:sz w:val="19"/>
+          <w:szCs w:val="19"/>
+        </w:rPr>
+      </w:pPr>
+    </w:p>
+    <w:p>
+      <w:pPr>
+        <w:autoSpaceDE w:val="0"/>
+        <w:autoSpaceDN w:val="0"/>
+        <w:adjustRightInd w:val="0"/>
+        <w:spacing w:after="0" w:line="240" w:lineRule="auto"/>
+        <w:rPr>
+          <w:rFonts w:ascii="Consolas" w:hAnsi="Consolas" w:cs="Consolas"/>
+          <w:sz w:val="19"/>
+          <w:szCs w:val="19"/>
+          <w:lang w:val="es-ES"/>
+        </w:rPr>
+      </w:pPr>
+      <w:r>
+        <w:rPr>
+          <w:rFonts w:ascii="Consolas" w:hAnsi="Consolas" w:cs="Consolas"/>
+          <w:color w:val="0000FF"/>
+          <w:sz w:val="19"/>
+          <w:szCs w:val="19"/>
+          <w:lang w:val="es-ES"/>
+        </w:rPr>
+        <w:t>INSERT</w:t>
+      </w:r>
+      <w:r>
+        <w:rPr>
+          <w:rFonts w:ascii="Consolas" w:hAnsi="Consolas" w:cs="Consolas"/>
+          <w:sz w:val="19"/>
+          <w:szCs w:val="19"/>
+          <w:lang w:val="es-ES"/>
+        </w:rPr>
+        <w:t xml:space="preserve"> </w:t>
+      </w:r>
+      <w:r>
+        <w:rPr>
+          <w:rFonts w:ascii="Consolas" w:hAnsi="Consolas" w:cs="Consolas"/>
+          <w:color w:val="0000FF"/>
+          <w:sz w:val="19"/>
+          <w:szCs w:val="19"/>
+          <w:lang w:val="es-ES"/>
+        </w:rPr>
+        <w:t>INTO</w:t>
+      </w:r>
+      <w:r>
+        <w:rPr>
+          <w:rFonts w:ascii="Consolas" w:hAnsi="Consolas" w:cs="Consolas"/>
+          <w:sz w:val="19"/>
+          <w:szCs w:val="19"/>
+          <w:lang w:val="es-ES"/>
+        </w:rPr>
+        <w:t xml:space="preserve"> </w:t>
+      </w:r>
+      <w:r>
+        <w:rPr>
+          <w:rFonts w:ascii="Consolas" w:hAnsi="Consolas" w:cs="Consolas"/>
+          <w:color w:val="008080"/>
+          <w:sz w:val="19"/>
+          <w:szCs w:val="19"/>
+          <w:lang w:val="es-ES"/>
+        </w:rPr>
+        <w:t>estudiante</w:t>
+      </w:r>
+      <w:r>
+        <w:rPr>
+          <w:rFonts w:ascii="Consolas" w:hAnsi="Consolas" w:cs="Consolas"/>
+          <w:sz w:val="19"/>
+          <w:szCs w:val="19"/>
+          <w:lang w:val="es-ES"/>
+        </w:rPr>
+        <w:t xml:space="preserve"> </w:t>
+      </w:r>
+      <w:r>
+        <w:rPr>
+          <w:rFonts w:ascii="Consolas" w:hAnsi="Consolas" w:cs="Consolas"/>
+          <w:color w:val="0000FF"/>
+          <w:sz w:val="19"/>
+          <w:szCs w:val="19"/>
+          <w:lang w:val="es-ES"/>
+        </w:rPr>
+        <w:t xml:space="preserve">VALUES </w:t>
+      </w:r>
+      <w:r>
+        <w:rPr>
+          <w:rFonts w:ascii="Consolas" w:hAnsi="Consolas" w:cs="Consolas"/>
+          <w:color w:val="808080"/>
+          <w:sz w:val="19"/>
+          <w:szCs w:val="19"/>
+          <w:lang w:val="es-ES"/>
+        </w:rPr>
+        <w:t>(</w:t>
+      </w:r>
+      <w:r>
+        <w:rPr>
+          <w:rFonts w:ascii="Consolas" w:hAnsi="Consolas" w:cs="Consolas"/>
+          <w:sz w:val="19"/>
+          <w:szCs w:val="19"/>
+          <w:lang w:val="es-ES"/>
+        </w:rPr>
+        <w:t>1</w:t>
+      </w:r>
+      <w:r>
+        <w:rPr>
+          <w:rFonts w:ascii="Consolas" w:hAnsi="Consolas" w:cs="Consolas"/>
+          <w:color w:val="808080"/>
+          <w:sz w:val="19"/>
+          <w:szCs w:val="19"/>
+          <w:lang w:val="es-ES"/>
+        </w:rPr>
+        <w:t>,</w:t>
+      </w:r>
+      <w:r>
+        <w:rPr>
+          <w:rFonts w:ascii="Consolas" w:hAnsi="Consolas" w:cs="Consolas"/>
+          <w:sz w:val="19"/>
+          <w:szCs w:val="19"/>
+          <w:lang w:val="es-ES"/>
+        </w:rPr>
+        <w:t xml:space="preserve"> 1</w:t>
+      </w:r>
+      <w:r>
+        <w:rPr>
+          <w:rFonts w:ascii="Consolas" w:hAnsi="Consolas" w:cs="Consolas"/>
+          <w:color w:val="808080"/>
+          <w:sz w:val="19"/>
+          <w:szCs w:val="19"/>
+          <w:lang w:val="es-ES"/>
+        </w:rPr>
+        <w:t>,</w:t>
+      </w:r>
+      <w:r>
+        <w:rPr>
+          <w:rFonts w:ascii="Consolas" w:hAnsi="Consolas" w:cs="Consolas"/>
+          <w:sz w:val="19"/>
+          <w:szCs w:val="19"/>
+          <w:lang w:val="es-ES"/>
+        </w:rPr>
+        <w:t xml:space="preserve"> </w:t>
+      </w:r>
+      <w:r>
+        <w:rPr>
+          <w:rFonts w:ascii="Consolas" w:hAnsi="Consolas" w:cs="Consolas"/>
+          <w:color w:val="FF0000"/>
+          <w:sz w:val="19"/>
+          <w:szCs w:val="19"/>
+          <w:lang w:val="es-ES"/>
+        </w:rPr>
+        <w:t>'</w:t>
+      </w:r>
+      <w:proofErr w:type="spellStart"/>
+      <w:r>
+        <w:rPr>
+          <w:rFonts w:ascii="Consolas" w:hAnsi="Consolas" w:cs="Consolas"/>
+          <w:color w:val="FF0000"/>
+          <w:sz w:val="19"/>
+          <w:szCs w:val="19"/>
+          <w:lang w:val="es-ES"/>
+        </w:rPr>
+        <w:t>paraguay</w:t>
+      </w:r>
+      <w:proofErr w:type="spellEnd"/>
+      <w:r>
+        <w:rPr>
+          <w:rFonts w:ascii="Consolas" w:hAnsi="Consolas" w:cs="Consolas"/>
+          <w:color w:val="FF0000"/>
+          <w:sz w:val="19"/>
+          <w:szCs w:val="19"/>
+          <w:lang w:val="es-ES"/>
+        </w:rPr>
+        <w:t>'</w:t>
+      </w:r>
+      <w:r>
+        <w:rPr>
+          <w:rFonts w:ascii="Consolas" w:hAnsi="Consolas" w:cs="Consolas"/>
+          <w:color w:val="808080"/>
+          <w:sz w:val="19"/>
+          <w:szCs w:val="19"/>
+          <w:lang w:val="es-ES"/>
+        </w:rPr>
+        <w:t>,</w:t>
+      </w:r>
+      <w:r>
+        <w:rPr>
+          <w:rFonts w:ascii="Consolas" w:hAnsi="Consolas" w:cs="Consolas"/>
+          <w:sz w:val="19"/>
+          <w:szCs w:val="19"/>
+          <w:lang w:val="es-ES"/>
+        </w:rPr>
+        <w:t xml:space="preserve"> </w:t>
+      </w:r>
+      <w:r>
+        <w:rPr>
+          <w:rFonts w:ascii="Consolas" w:hAnsi="Consolas" w:cs="Consolas"/>
+          <w:color w:val="FF0000"/>
+          <w:sz w:val="19"/>
+          <w:szCs w:val="19"/>
+          <w:lang w:val="es-ES"/>
+        </w:rPr>
+        <w:t>'est1'</w:t>
+      </w:r>
+      <w:r>
+        <w:rPr>
+          <w:rFonts w:ascii="Consolas" w:hAnsi="Consolas" w:cs="Consolas"/>
+          <w:color w:val="808080"/>
+          <w:sz w:val="19"/>
+          <w:szCs w:val="19"/>
+          <w:lang w:val="es-ES"/>
+        </w:rPr>
+        <w:t>,</w:t>
+      </w:r>
+      <w:r>
+        <w:rPr>
+          <w:rFonts w:ascii="Consolas" w:hAnsi="Consolas" w:cs="Consolas"/>
+          <w:sz w:val="19"/>
+          <w:szCs w:val="19"/>
+          <w:lang w:val="es-ES"/>
+        </w:rPr>
+        <w:t xml:space="preserve"> </w:t>
+      </w:r>
+      <w:r>
+        <w:rPr>
+          <w:rFonts w:ascii="Consolas" w:hAnsi="Consolas" w:cs="Consolas"/>
+          <w:color w:val="FF0000"/>
+          <w:sz w:val="19"/>
+          <w:szCs w:val="19"/>
+          <w:lang w:val="es-ES"/>
+        </w:rPr>
+        <w:t>'apellido'</w:t>
+      </w:r>
+      <w:r>
+        <w:rPr>
+          <w:rFonts w:ascii="Consolas" w:hAnsi="Consolas" w:cs="Consolas"/>
+          <w:color w:val="808080"/>
+          <w:sz w:val="19"/>
+          <w:szCs w:val="19"/>
+          <w:lang w:val="es-ES"/>
+        </w:rPr>
+        <w:t>,</w:t>
+      </w:r>
+      <w:r>
+        <w:rPr>
+          <w:rFonts w:ascii="Consolas" w:hAnsi="Consolas" w:cs="Consolas"/>
+          <w:sz w:val="19"/>
+          <w:szCs w:val="19"/>
+          <w:lang w:val="es-ES"/>
+        </w:rPr>
+        <w:t xml:space="preserve"> </w:t>
+      </w:r>
+      <w:r>
+        <w:rPr>
+          <w:rFonts w:ascii="Consolas" w:hAnsi="Consolas" w:cs="Consolas"/>
+          <w:color w:val="FF0000"/>
+          <w:sz w:val="19"/>
+          <w:szCs w:val="19"/>
+          <w:lang w:val="es-ES"/>
+        </w:rPr>
+        <w:t>'</w:t>
+      </w:r>
+      <w:proofErr w:type="spellStart"/>
+      <w:r>
+        <w:rPr>
+          <w:rFonts w:ascii="Consolas" w:hAnsi="Consolas" w:cs="Consolas"/>
+          <w:color w:val="FF0000"/>
+          <w:sz w:val="19"/>
+          <w:szCs w:val="19"/>
+          <w:lang w:val="es-ES"/>
+        </w:rPr>
+        <w:t>asuncion</w:t>
+      </w:r>
+      <w:proofErr w:type="spellEnd"/>
+      <w:r>
+        <w:rPr>
+          <w:rFonts w:ascii="Consolas" w:hAnsi="Consolas" w:cs="Consolas"/>
+          <w:color w:val="FF0000"/>
+          <w:sz w:val="19"/>
+          <w:szCs w:val="19"/>
+          <w:lang w:val="es-ES"/>
+        </w:rPr>
+        <w:t>'</w:t>
+      </w:r>
+      <w:r>
+        <w:rPr>
+          <w:rFonts w:ascii="Consolas" w:hAnsi="Consolas" w:cs="Consolas"/>
+          <w:color w:val="808080"/>
+          <w:sz w:val="19"/>
+          <w:szCs w:val="19"/>
+          <w:lang w:val="es-ES"/>
+        </w:rPr>
+        <w:t>);</w:t>
+      </w:r>
+    </w:p>
+    <w:p>
+      <w:pPr>
+        <w:autoSpaceDE w:val="0"/>
+        <w:autoSpaceDN w:val="0"/>
+        <w:adjustRightInd w:val="0"/>
+        <w:spacing w:after="0" w:line="240" w:lineRule="auto"/>
+        <w:rPr>
+          <w:rFonts w:ascii="Consolas" w:hAnsi="Consolas" w:cs="Consolas"/>
+          <w:sz w:val="19"/>
+          <w:szCs w:val="19"/>
+          <w:lang w:val="es-ES"/>
+        </w:rPr>
+      </w:pPr>
+      <w:r>
+        <w:rPr>
+          <w:rFonts w:ascii="Consolas" w:hAnsi="Consolas" w:cs="Consolas"/>
+          <w:color w:val="0000FF"/>
+          <w:sz w:val="19"/>
+          <w:szCs w:val="19"/>
+          <w:lang w:val="es-ES"/>
+        </w:rPr>
+        <w:t>INSERT</w:t>
+      </w:r>
+      <w:r>
+        <w:rPr>
+          <w:rFonts w:ascii="Consolas" w:hAnsi="Consolas" w:cs="Consolas"/>
+          <w:sz w:val="19"/>
+          <w:szCs w:val="19"/>
+          <w:lang w:val="es-ES"/>
+        </w:rPr>
+        <w:t xml:space="preserve"> </w:t>
+      </w:r>
+      <w:r>
+        <w:rPr>
+          <w:rFonts w:ascii="Consolas" w:hAnsi="Consolas" w:cs="Consolas"/>
+          <w:color w:val="0000FF"/>
+          <w:sz w:val="19"/>
+          <w:szCs w:val="19"/>
+          <w:lang w:val="es-ES"/>
+        </w:rPr>
+        <w:t>INTO</w:t>
+      </w:r>
+      <w:r>
+        <w:rPr>
+          <w:rFonts w:ascii="Consolas" w:hAnsi="Consolas" w:cs="Consolas"/>
+          <w:sz w:val="19"/>
+          <w:szCs w:val="19"/>
+          <w:lang w:val="es-ES"/>
+        </w:rPr>
+        <w:t xml:space="preserve"> </w:t>
+      </w:r>
+      <w:r>
+        <w:rPr>
+          <w:rFonts w:ascii="Consolas" w:hAnsi="Consolas" w:cs="Consolas"/>
+          <w:color w:val="008080"/>
+          <w:sz w:val="19"/>
+          <w:szCs w:val="19"/>
+          <w:lang w:val="es-ES"/>
+        </w:rPr>
+        <w:t>estudiante</w:t>
+      </w:r>
+      <w:r>
+        <w:rPr>
+          <w:rFonts w:ascii="Consolas" w:hAnsi="Consolas" w:cs="Consolas"/>
+          <w:sz w:val="19"/>
+          <w:szCs w:val="19"/>
+          <w:lang w:val="es-ES"/>
+        </w:rPr>
+        <w:t xml:space="preserve"> </w:t>
+      </w:r>
+      <w:r>
+        <w:rPr>
+          <w:rFonts w:ascii="Consolas" w:hAnsi="Consolas" w:cs="Consolas"/>
+          <w:color w:val="0000FF"/>
+          <w:sz w:val="19"/>
+          <w:szCs w:val="19"/>
+          <w:lang w:val="es-ES"/>
+        </w:rPr>
+        <w:t xml:space="preserve">VALUES </w:t>
+      </w:r>
+      <w:r>
+        <w:rPr>
+          <w:rFonts w:ascii="Consolas" w:hAnsi="Consolas" w:cs="Consolas"/>
+          <w:color w:val="808080"/>
+          <w:sz w:val="19"/>
+          <w:szCs w:val="19"/>
+          <w:lang w:val="es-ES"/>
+        </w:rPr>
+        <w:t>(</w:t>
+      </w:r>
+      <w:r>
+        <w:rPr>
+          <w:rFonts w:ascii="Consolas" w:hAnsi="Consolas" w:cs="Consolas"/>
+          <w:sz w:val="19"/>
+          <w:szCs w:val="19"/>
+          <w:lang w:val="es-ES"/>
+        </w:rPr>
+        <w:t>2</w:t>
+      </w:r>
+      <w:r>
+        <w:rPr>
+          <w:rFonts w:ascii="Consolas" w:hAnsi="Consolas" w:cs="Consolas"/>
+          <w:color w:val="808080"/>
+          <w:sz w:val="19"/>
+          <w:szCs w:val="19"/>
+          <w:lang w:val="es-ES"/>
+        </w:rPr>
+        <w:t>,</w:t>
+      </w:r>
+      <w:r>
+        <w:rPr>
+          <w:rFonts w:ascii="Consolas" w:hAnsi="Consolas" w:cs="Consolas"/>
+          <w:sz w:val="19"/>
+          <w:szCs w:val="19"/>
+          <w:lang w:val="es-ES"/>
+        </w:rPr>
+        <w:t xml:space="preserve"> 2</w:t>
+      </w:r>
+      <w:r>
+        <w:rPr>
+          <w:rFonts w:ascii="Consolas" w:hAnsi="Consolas" w:cs="Consolas"/>
+          <w:color w:val="808080"/>
+          <w:sz w:val="19"/>
+          <w:szCs w:val="19"/>
+          <w:lang w:val="es-ES"/>
+        </w:rPr>
+        <w:t>,</w:t>
+      </w:r>
+      <w:r>
+        <w:rPr>
+          <w:rFonts w:ascii="Consolas" w:hAnsi="Consolas" w:cs="Consolas"/>
+          <w:sz w:val="19"/>
+          <w:szCs w:val="19"/>
+          <w:lang w:val="es-ES"/>
+        </w:rPr>
+        <w:t xml:space="preserve"> </w:t>
+      </w:r>
+      <w:r>
+        <w:rPr>
+          <w:rFonts w:ascii="Consolas" w:hAnsi="Consolas" w:cs="Consolas"/>
+          <w:color w:val="FF0000"/>
+          <w:sz w:val="19"/>
+          <w:szCs w:val="19"/>
+          <w:lang w:val="es-ES"/>
+        </w:rPr>
+        <w:t>'</w:t>
+      </w:r>
+      <w:proofErr w:type="spellStart"/>
+      <w:r>
+        <w:rPr>
+          <w:rFonts w:ascii="Consolas" w:hAnsi="Consolas" w:cs="Consolas"/>
+          <w:color w:val="FF0000"/>
+          <w:sz w:val="19"/>
+          <w:szCs w:val="19"/>
+          <w:lang w:val="es-ES"/>
+        </w:rPr>
+        <w:t>paraguay</w:t>
+      </w:r>
+      <w:proofErr w:type="spellEnd"/>
+      <w:r>
+        <w:rPr>
+          <w:rFonts w:ascii="Consolas" w:hAnsi="Consolas" w:cs="Consolas"/>
+          <w:color w:val="FF0000"/>
+          <w:sz w:val="19"/>
+          <w:szCs w:val="19"/>
+          <w:lang w:val="es-ES"/>
+        </w:rPr>
+        <w:t>'</w:t>
+      </w:r>
+      <w:r>
+        <w:rPr>
+          <w:rFonts w:ascii="Consolas" w:hAnsi="Consolas" w:cs="Consolas"/>
+          <w:color w:val="808080"/>
+          <w:sz w:val="19"/>
+          <w:szCs w:val="19"/>
+          <w:lang w:val="es-ES"/>
+        </w:rPr>
+        <w:t>,</w:t>
+      </w:r>
+      <w:r>
+        <w:rPr>
+          <w:rFonts w:ascii="Consolas" w:hAnsi="Consolas" w:cs="Consolas"/>
+          <w:sz w:val="19"/>
+          <w:szCs w:val="19"/>
+          <w:lang w:val="es-ES"/>
+        </w:rPr>
+        <w:t xml:space="preserve"> </w:t>
+      </w:r>
+      <w:r>
+        <w:rPr>
+          <w:rFonts w:ascii="Consolas" w:hAnsi="Consolas" w:cs="Consolas"/>
+          <w:color w:val="FF0000"/>
+          <w:sz w:val="19"/>
+          <w:szCs w:val="19"/>
+          <w:lang w:val="es-ES"/>
+        </w:rPr>
+        <w:t>'est1'</w:t>
+      </w:r>
+      <w:r>
+        <w:rPr>
+          <w:rFonts w:ascii="Consolas" w:hAnsi="Consolas" w:cs="Consolas"/>
+          <w:color w:val="808080"/>
+          <w:sz w:val="19"/>
+          <w:szCs w:val="19"/>
+          <w:lang w:val="es-ES"/>
+        </w:rPr>
+        <w:t>,</w:t>
+      </w:r>
+      <w:r>
+        <w:rPr>
+          <w:rFonts w:ascii="Consolas" w:hAnsi="Consolas" w:cs="Consolas"/>
+          <w:sz w:val="19"/>
+          <w:szCs w:val="19"/>
+          <w:lang w:val="es-ES"/>
+        </w:rPr>
+        <w:t xml:space="preserve"> </w:t>
+      </w:r>
+      <w:r>
+        <w:rPr>
+          <w:rFonts w:ascii="Consolas" w:hAnsi="Consolas" w:cs="Consolas"/>
+          <w:color w:val="FF0000"/>
+          <w:sz w:val="19"/>
+          <w:szCs w:val="19"/>
+          <w:lang w:val="es-ES"/>
+        </w:rPr>
+        <w:t>'apellido'</w:t>
+      </w:r>
+      <w:r>
+        <w:rPr>
+          <w:rFonts w:ascii="Consolas" w:hAnsi="Consolas" w:cs="Consolas"/>
+          <w:color w:val="808080"/>
+          <w:sz w:val="19"/>
+          <w:szCs w:val="19"/>
+          <w:lang w:val="es-ES"/>
+        </w:rPr>
+        <w:t>,</w:t>
+      </w:r>
+      <w:r>
+        <w:rPr>
+          <w:rFonts w:ascii="Consolas" w:hAnsi="Consolas" w:cs="Consolas"/>
+          <w:sz w:val="19"/>
+          <w:szCs w:val="19"/>
+          <w:lang w:val="es-ES"/>
+        </w:rPr>
+        <w:t xml:space="preserve"> </w:t>
+      </w:r>
+      <w:r>
+        <w:rPr>
+          <w:rFonts w:ascii="Consolas" w:hAnsi="Consolas" w:cs="Consolas"/>
+          <w:color w:val="FF0000"/>
+          <w:sz w:val="19"/>
+          <w:szCs w:val="19"/>
+          <w:lang w:val="es-ES"/>
+        </w:rPr>
+        <w:t>'</w:t>
+      </w:r>
+      <w:proofErr w:type="spellStart"/>
+      <w:r>
+        <w:rPr>
+          <w:rFonts w:ascii="Consolas" w:hAnsi="Consolas" w:cs="Consolas"/>
+          <w:color w:val="FF0000"/>
+          <w:sz w:val="19"/>
+          <w:szCs w:val="19"/>
+          <w:lang w:val="es-ES"/>
+        </w:rPr>
+        <w:t>asuncion</w:t>
+      </w:r>
+      <w:proofErr w:type="spellEnd"/>
+      <w:r>
+        <w:rPr>
+          <w:rFonts w:ascii="Consolas" w:hAnsi="Consolas" w:cs="Consolas"/>
+          <w:color w:val="FF0000"/>
+          <w:sz w:val="19"/>
+          <w:szCs w:val="19"/>
+          <w:lang w:val="es-ES"/>
+        </w:rPr>
+        <w:t>'</w:t>
+      </w:r>
+      <w:r>
+        <w:rPr>
+          <w:rFonts w:ascii="Consolas" w:hAnsi="Consolas" w:cs="Consolas"/>
+          <w:color w:val="808080"/>
+          <w:sz w:val="19"/>
+          <w:szCs w:val="19"/>
+          <w:lang w:val="es-ES"/>
+        </w:rPr>
+        <w:t>);</w:t>
+      </w:r>
+    </w:p>
+    <w:p>
+      <w:pPr>
+        <w:autoSpaceDE w:val="0"/>
+        <w:autoSpaceDN w:val="0"/>
+        <w:adjustRightInd w:val="0"/>
+        <w:spacing w:after="0" w:line="240" w:lineRule="auto"/>
+        <w:rPr>
+          <w:rFonts w:ascii="Consolas" w:hAnsi="Consolas" w:cs="Consolas"/>
+          <w:sz w:val="19"/>
+          <w:szCs w:val="19"/>
+          <w:lang w:val="es-ES"/>
+        </w:rPr>
+      </w:pPr>
+      <w:r>
+        <w:rPr>
+          <w:rFonts w:ascii="Consolas" w:hAnsi="Consolas" w:cs="Consolas"/>
+          <w:color w:val="0000FF"/>
+          <w:sz w:val="19"/>
+          <w:szCs w:val="19"/>
+          <w:lang w:val="es-ES"/>
+        </w:rPr>
+        <w:t>INSERT</w:t>
+      </w:r>
+      <w:r>
+        <w:rPr>
+          <w:rFonts w:ascii="Consolas" w:hAnsi="Consolas" w:cs="Consolas"/>
+          <w:sz w:val="19"/>
+          <w:szCs w:val="19"/>
+          <w:lang w:val="es-ES"/>
+        </w:rPr>
+        <w:t xml:space="preserve"> </w:t>
+      </w:r>
+      <w:r>
+        <w:rPr>
+          <w:rFonts w:ascii="Consolas" w:hAnsi="Consolas" w:cs="Consolas"/>
+          <w:color w:val="0000FF"/>
+          <w:sz w:val="19"/>
+          <w:szCs w:val="19"/>
+          <w:lang w:val="es-ES"/>
+        </w:rPr>
+        <w:t>INTO</w:t>
+      </w:r>
+      <w:r>
+        <w:rPr>
+          <w:rFonts w:ascii="Consolas" w:hAnsi="Consolas" w:cs="Consolas"/>
+          <w:sz w:val="19"/>
+          <w:szCs w:val="19"/>
+          <w:lang w:val="es-ES"/>
+        </w:rPr>
+        <w:t xml:space="preserve"> </w:t>
+      </w:r>
+      <w:r>
+        <w:rPr>
+          <w:rFonts w:ascii="Consolas" w:hAnsi="Consolas" w:cs="Consolas"/>
+          <w:color w:val="008080"/>
+          <w:sz w:val="19"/>
+          <w:szCs w:val="19"/>
+          <w:lang w:val="es-ES"/>
+        </w:rPr>
+        <w:t>estudiante</w:t>
+      </w:r>
+      <w:r>
+        <w:rPr>
+          <w:rFonts w:ascii="Consolas" w:hAnsi="Consolas" w:cs="Consolas"/>
+          <w:sz w:val="19"/>
+          <w:szCs w:val="19"/>
+          <w:lang w:val="es-ES"/>
+        </w:rPr>
+        <w:t xml:space="preserve"> </w:t>
+      </w:r>
+      <w:r>
+        <w:rPr>
+          <w:rFonts w:ascii="Consolas" w:hAnsi="Consolas" w:cs="Consolas"/>
+          <w:color w:val="0000FF"/>
+          <w:sz w:val="19"/>
+          <w:szCs w:val="19"/>
+          <w:lang w:val="es-ES"/>
+        </w:rPr>
+        <w:t xml:space="preserve">VALUES </w:t>
+      </w:r>
+      <w:r>
+        <w:rPr>
+          <w:rFonts w:ascii="Consolas" w:hAnsi="Consolas" w:cs="Consolas"/>
+          <w:color w:val="808080"/>
+          <w:sz w:val="19"/>
+          <w:szCs w:val="19"/>
+          <w:lang w:val="es-ES"/>
+        </w:rPr>
+        <w:t>(</w:t>
+      </w:r>
+      <w:r>
+        <w:rPr>
+          <w:rFonts w:ascii="Consolas" w:hAnsi="Consolas" w:cs="Consolas"/>
+          <w:sz w:val="19"/>
+          <w:szCs w:val="19"/>
+          <w:lang w:val="es-ES"/>
+        </w:rPr>
+        <w:t>3</w:t>
+      </w:r>
+      <w:r>
+        <w:rPr>
+          <w:rFonts w:ascii="Consolas" w:hAnsi="Consolas" w:cs="Consolas"/>
+          <w:color w:val="808080"/>
+          <w:sz w:val="19"/>
+          <w:szCs w:val="19"/>
+          <w:lang w:val="es-ES"/>
+        </w:rPr>
+        <w:t>,</w:t>
+      </w:r>
+      <w:r>
+        <w:rPr>
+          <w:rFonts w:ascii="Consolas" w:hAnsi="Consolas" w:cs="Consolas"/>
+          <w:sz w:val="19"/>
+          <w:szCs w:val="19"/>
+          <w:lang w:val="es-ES"/>
+        </w:rPr>
+        <w:t xml:space="preserve"> 3</w:t>
+      </w:r>
+      <w:r>
+        <w:rPr>
+          <w:rFonts w:ascii="Consolas" w:hAnsi="Consolas" w:cs="Consolas"/>
+          <w:color w:val="808080"/>
+          <w:sz w:val="19"/>
+          <w:szCs w:val="19"/>
+          <w:lang w:val="es-ES"/>
+        </w:rPr>
+        <w:t>,</w:t>
+      </w:r>
+      <w:r>
+        <w:rPr>
+          <w:rFonts w:ascii="Consolas" w:hAnsi="Consolas" w:cs="Consolas"/>
+          <w:sz w:val="19"/>
+          <w:szCs w:val="19"/>
+          <w:lang w:val="es-ES"/>
+        </w:rPr>
+        <w:t xml:space="preserve"> </w:t>
+      </w:r>
+      <w:r>
+        <w:rPr>
+          <w:rFonts w:ascii="Consolas" w:hAnsi="Consolas" w:cs="Consolas"/>
+          <w:color w:val="FF0000"/>
+          <w:sz w:val="19"/>
+          <w:szCs w:val="19"/>
+          <w:lang w:val="es-ES"/>
+        </w:rPr>
+        <w:t>'</w:t>
+      </w:r>
+      <w:proofErr w:type="spellStart"/>
+      <w:r>
+        <w:rPr>
+          <w:rFonts w:ascii="Consolas" w:hAnsi="Consolas" w:cs="Consolas"/>
+          <w:color w:val="FF0000"/>
+          <w:sz w:val="19"/>
+          <w:szCs w:val="19"/>
+          <w:lang w:val="es-ES"/>
+        </w:rPr>
+        <w:t>paraguay</w:t>
+      </w:r>
+      <w:proofErr w:type="spellEnd"/>
+      <w:r>
+        <w:rPr>
+          <w:rFonts w:ascii="Consolas" w:hAnsi="Consolas" w:cs="Consolas"/>
+          <w:color w:val="FF0000"/>
+          <w:sz w:val="19"/>
+          <w:szCs w:val="19"/>
+          <w:lang w:val="es-ES"/>
+        </w:rPr>
+        <w:t>'</w:t>
+      </w:r>
+      <w:r>
+        <w:rPr>
+          <w:rFonts w:ascii="Consolas" w:hAnsi="Consolas" w:cs="Consolas"/>
+          <w:color w:val="808080"/>
+          <w:sz w:val="19"/>
+          <w:szCs w:val="19"/>
+          <w:lang w:val="es-ES"/>
+        </w:rPr>
+        <w:t>,</w:t>
+      </w:r>
+      <w:r>
+        <w:rPr>
+          <w:rFonts w:ascii="Consolas" w:hAnsi="Consolas" w:cs="Consolas"/>
+          <w:sz w:val="19"/>
+          <w:szCs w:val="19"/>
+          <w:lang w:val="es-ES"/>
+        </w:rPr>
+        <w:t xml:space="preserve"> </w:t>
+      </w:r>
+      <w:r>
+        <w:rPr>
+          <w:rFonts w:ascii="Consolas" w:hAnsi="Consolas" w:cs="Consolas"/>
+          <w:color w:val="FF0000"/>
+          <w:sz w:val="19"/>
+          <w:szCs w:val="19"/>
+          <w:lang w:val="es-ES"/>
+        </w:rPr>
+        <w:t>'est1'</w:t>
+      </w:r>
+      <w:r>
+        <w:rPr>
+          <w:rFonts w:ascii="Consolas" w:hAnsi="Consolas" w:cs="Consolas"/>
+          <w:color w:val="808080"/>
+          <w:sz w:val="19"/>
+          <w:szCs w:val="19"/>
+          <w:lang w:val="es-ES"/>
+        </w:rPr>
+        <w:t>,</w:t>
+      </w:r>
+      <w:r>
+        <w:rPr>
+          <w:rFonts w:ascii="Consolas" w:hAnsi="Consolas" w:cs="Consolas"/>
+          <w:sz w:val="19"/>
+          <w:szCs w:val="19"/>
+          <w:lang w:val="es-ES"/>
+        </w:rPr>
+        <w:t xml:space="preserve"> </w:t>
+      </w:r>
+      <w:r>
+        <w:rPr>
+          <w:rFonts w:ascii="Consolas" w:hAnsi="Consolas" w:cs="Consolas"/>
+          <w:color w:val="FF0000"/>
+          <w:sz w:val="19"/>
+          <w:szCs w:val="19"/>
+          <w:lang w:val="es-ES"/>
+        </w:rPr>
+        <w:t>'apellido'</w:t>
+      </w:r>
+      <w:r>
+        <w:rPr>
+          <w:rFonts w:ascii="Consolas" w:hAnsi="Consolas" w:cs="Consolas"/>
+          <w:color w:val="808080"/>
+          <w:sz w:val="19"/>
+          <w:szCs w:val="19"/>
+          <w:lang w:val="es-ES"/>
+        </w:rPr>
+        <w:t>,</w:t>
+      </w:r>
+      <w:r>
+        <w:rPr>
+          <w:rFonts w:ascii="Consolas" w:hAnsi="Consolas" w:cs="Consolas"/>
+          <w:sz w:val="19"/>
+          <w:szCs w:val="19"/>
+          <w:lang w:val="es-ES"/>
+        </w:rPr>
+        <w:t xml:space="preserve"> </w:t>
+      </w:r>
+      <w:r>
+        <w:rPr>
+          <w:rFonts w:ascii="Consolas" w:hAnsi="Consolas" w:cs="Consolas"/>
+          <w:color w:val="FF0000"/>
+          <w:sz w:val="19"/>
+          <w:szCs w:val="19"/>
+          <w:lang w:val="es-ES"/>
+        </w:rPr>
+        <w:t>'</w:t>
+      </w:r>
+      <w:proofErr w:type="spellStart"/>
+      <w:r>
+        <w:rPr>
+          <w:rFonts w:ascii="Consolas" w:hAnsi="Consolas" w:cs="Consolas"/>
+          <w:color w:val="FF0000"/>
+          <w:sz w:val="19"/>
+          <w:szCs w:val="19"/>
+          <w:lang w:val="es-ES"/>
+        </w:rPr>
+        <w:t>asuncion</w:t>
+      </w:r>
+      <w:proofErr w:type="spellEnd"/>
+      <w:r>
+        <w:rPr>
+          <w:rFonts w:ascii="Consolas" w:hAnsi="Consolas" w:cs="Consolas"/>
+          <w:color w:val="FF0000"/>
+          <w:sz w:val="19"/>
+          <w:szCs w:val="19"/>
+          <w:lang w:val="es-ES"/>
+        </w:rPr>
+        <w:t>'</w:t>
+      </w:r>
+      <w:r>
+        <w:rPr>
+          <w:rFonts w:ascii="Consolas" w:hAnsi="Consolas" w:cs="Consolas"/>
+          <w:color w:val="808080"/>
+          <w:sz w:val="19"/>
+          <w:szCs w:val="19"/>
+          <w:lang w:val="es-ES"/>
+        </w:rPr>
+        <w:t>);</w:t>
+      </w:r>
+    </w:p>
+    <w:p>
+      <w:pPr>
+        <w:autoSpaceDE w:val="0"/>
+        <w:autoSpaceDN w:val="0"/>
+        <w:adjustRightInd w:val="0"/>
+        <w:spacing w:after="0" w:line="240" w:lineRule="auto"/>
+        <w:rPr>
+          <w:rFonts w:ascii="Consolas" w:hAnsi="Consolas" w:cs="Consolas"/>
+          <w:sz w:val="19"/>
+          <w:szCs w:val="19"/>
+        </w:rPr>
+      </w:pPr>
+      <w:r>
+        <w:rPr>
+          <w:rFonts w:ascii="Consolas" w:hAnsi="Consolas" w:cs="Consolas"/>
+          <w:color w:val="0000FF"/>
+          <w:sz w:val="19"/>
+          <w:szCs w:val="19"/>
+        </w:rPr>
+        <w:t>INSERT</w:t>
+      </w:r>
+      <w:r>
+        <w:rPr>
+          <w:rFonts w:ascii="Consolas" w:hAnsi="Consolas" w:cs="Consolas"/>
+          <w:sz w:val="19"/>
+          <w:szCs w:val="19"/>
+        </w:rPr>
+        <w:t xml:space="preserve"> </w:t>
+      </w:r>
+      <w:r>
+        <w:rPr>
+          <w:rFonts w:ascii="Consolas" w:hAnsi="Consolas" w:cs="Consolas"/>
+          <w:color w:val="0000FF"/>
+          <w:sz w:val="19"/>
+          <w:szCs w:val="19"/>
+        </w:rPr>
+        <w:t>INTO</w:t>
+      </w:r>
+      <w:r>
+        <w:rPr>
+          <w:rFonts w:ascii="Consolas" w:hAnsi="Consolas" w:cs="Consolas"/>
+          <w:sz w:val="19"/>
+          <w:szCs w:val="19"/>
+        </w:rPr>
+        <w:t xml:space="preserve"> </w:t>
+      </w:r>
+      <w:proofErr w:type="spellStart"/>
+      <w:r>
+        <w:rPr>
+          <w:rFonts w:ascii="Consolas" w:hAnsi="Consolas" w:cs="Consolas"/>
+          <w:color w:val="008080"/>
+          <w:sz w:val="19"/>
+          <w:szCs w:val="19"/>
+        </w:rPr>
+        <w:t>institucion</w:t>
+      </w:r>
+      <w:proofErr w:type="spellEnd"/>
+      <w:r>
+        <w:rPr>
+          <w:rFonts w:ascii="Consolas" w:hAnsi="Consolas" w:cs="Consolas"/>
+          <w:sz w:val="19"/>
+          <w:szCs w:val="19"/>
+        </w:rPr>
+        <w:t xml:space="preserve"> </w:t>
+      </w:r>
+      <w:r>
+        <w:rPr>
+          <w:rFonts w:ascii="Consolas" w:hAnsi="Consolas" w:cs="Consolas"/>
+          <w:color w:val="0000FF"/>
+          <w:sz w:val="19"/>
+          <w:szCs w:val="19"/>
+        </w:rPr>
+        <w:t xml:space="preserve">VALUES </w:t>
+      </w:r>
+      <w:r>
+        <w:rPr>
+          <w:rFonts w:ascii="Consolas" w:hAnsi="Consolas" w:cs="Consolas"/>
+          <w:color w:val="808080"/>
+          <w:sz w:val="19"/>
+          <w:szCs w:val="19"/>
+        </w:rPr>
+        <w:t>(</w:t>
+      </w:r>
+      <w:r>
+        <w:rPr>
+          <w:rFonts w:ascii="Consolas" w:hAnsi="Consolas" w:cs="Consolas"/>
+          <w:color w:val="FF0000"/>
+          <w:sz w:val="19"/>
+          <w:szCs w:val="19"/>
+        </w:rPr>
+        <w:t>'inst1'</w:t>
+      </w:r>
+      <w:r>
+        <w:rPr>
+          <w:rFonts w:ascii="Consolas" w:hAnsi="Consolas" w:cs="Consolas"/>
+          <w:color w:val="808080"/>
+          <w:sz w:val="19"/>
+          <w:szCs w:val="19"/>
+        </w:rPr>
+        <w:t>,</w:t>
+      </w:r>
+      <w:r>
+        <w:rPr>
+          <w:rFonts w:ascii="Consolas" w:hAnsi="Consolas" w:cs="Consolas"/>
+          <w:sz w:val="19"/>
+          <w:szCs w:val="19"/>
+        </w:rPr>
+        <w:t xml:space="preserve"> </w:t>
+      </w:r>
+      <w:r>
+        <w:rPr>
+          <w:rFonts w:ascii="Consolas" w:hAnsi="Consolas" w:cs="Consolas"/>
+          <w:color w:val="FF0000"/>
+          <w:sz w:val="19"/>
+          <w:szCs w:val="19"/>
+        </w:rPr>
+        <w:t>'</w:t>
+      </w:r>
+      <w:proofErr w:type="spellStart"/>
+      <w:r>
+        <w:rPr>
+          <w:rFonts w:ascii="Consolas" w:hAnsi="Consolas" w:cs="Consolas"/>
+          <w:color w:val="FF0000"/>
+          <w:sz w:val="19"/>
+          <w:szCs w:val="19"/>
+        </w:rPr>
+        <w:t>paraguay</w:t>
+      </w:r>
+      <w:proofErr w:type="spellEnd"/>
+      <w:r>
+        <w:rPr>
+          <w:rFonts w:ascii="Consolas" w:hAnsi="Consolas" w:cs="Consolas"/>
+          <w:color w:val="FF0000"/>
+          <w:sz w:val="19"/>
+          <w:szCs w:val="19"/>
+        </w:rPr>
+        <w:t>'</w:t>
+      </w:r>
+      <w:r>
+        <w:rPr>
+          <w:rFonts w:ascii="Consolas" w:hAnsi="Consolas" w:cs="Consolas"/>
+          <w:color w:val="808080"/>
+          <w:sz w:val="19"/>
+          <w:szCs w:val="19"/>
+        </w:rPr>
+        <w:t>,</w:t>
+      </w:r>
+      <w:r>
+        <w:rPr>
+          <w:rFonts w:ascii="Consolas" w:hAnsi="Consolas" w:cs="Consolas"/>
+          <w:sz w:val="19"/>
+          <w:szCs w:val="19"/>
+        </w:rPr>
+        <w:t xml:space="preserve"> </w:t>
+      </w:r>
+      <w:r>
+        <w:rPr>
+          <w:rFonts w:ascii="Consolas" w:hAnsi="Consolas" w:cs="Consolas"/>
+          <w:color w:val="FF0000"/>
+          <w:sz w:val="19"/>
+          <w:szCs w:val="19"/>
+        </w:rPr>
+        <w:t>'</w:t>
+      </w:r>
+      <w:proofErr w:type="spellStart"/>
+      <w:r>
+        <w:rPr>
+          <w:rFonts w:ascii="Consolas" w:hAnsi="Consolas" w:cs="Consolas"/>
+          <w:color w:val="FF0000"/>
+          <w:sz w:val="19"/>
+          <w:szCs w:val="19"/>
+        </w:rPr>
+        <w:t>asuncion</w:t>
+      </w:r>
+      <w:proofErr w:type="spellEnd"/>
+      <w:r>
+        <w:rPr>
+          <w:rFonts w:ascii="Consolas" w:hAnsi="Consolas" w:cs="Consolas"/>
+          <w:color w:val="FF0000"/>
+          <w:sz w:val="19"/>
+          <w:szCs w:val="19"/>
+        </w:rPr>
+        <w:t>'</w:t>
+      </w:r>
+      <w:r>
+        <w:rPr>
+          <w:rFonts w:ascii="Consolas" w:hAnsi="Consolas" w:cs="Consolas"/>
+          <w:color w:val="808080"/>
+          <w:sz w:val="19"/>
+          <w:szCs w:val="19"/>
+        </w:rPr>
+        <w:t>,</w:t>
+      </w:r>
+      <w:r>
+        <w:rPr>
+          <w:rFonts w:ascii="Consolas" w:hAnsi="Consolas" w:cs="Consolas"/>
+          <w:sz w:val="19"/>
+          <w:szCs w:val="19"/>
+        </w:rPr>
+        <w:t xml:space="preserve"> </w:t>
+      </w:r>
+      <w:r>
+        <w:rPr>
+          <w:rFonts w:ascii="Consolas" w:hAnsi="Consolas" w:cs="Consolas"/>
+          <w:color w:val="FF0000"/>
+          <w:sz w:val="19"/>
+          <w:szCs w:val="19"/>
+        </w:rPr>
+        <w:t>'</w:t>
+      </w:r>
+      <w:proofErr w:type="spellStart"/>
+      <w:r>
+        <w:rPr>
+          <w:rFonts w:ascii="Consolas" w:hAnsi="Consolas" w:cs="Consolas"/>
+          <w:color w:val="FF0000"/>
+          <w:sz w:val="19"/>
+          <w:szCs w:val="19"/>
+        </w:rPr>
+        <w:t>chilavert</w:t>
+      </w:r>
+      <w:proofErr w:type="spellEnd"/>
+      <w:r>
+        <w:rPr>
+          <w:rFonts w:ascii="Consolas" w:hAnsi="Consolas" w:cs="Consolas"/>
+          <w:color w:val="FF0000"/>
+          <w:sz w:val="19"/>
+          <w:szCs w:val="19"/>
+        </w:rPr>
+        <w:t xml:space="preserve"> road 1354'</w:t>
+      </w:r>
+      <w:r>
+        <w:rPr>
+          <w:rFonts w:ascii="Consolas" w:hAnsi="Consolas" w:cs="Consolas"/>
+          <w:color w:val="808080"/>
+          <w:sz w:val="19"/>
+          <w:szCs w:val="19"/>
+        </w:rPr>
+        <w:t>);</w:t>
+      </w:r>
+    </w:p>
+    <w:p>
+      <w:pPr>
+        <w:autoSpaceDE w:val="0"/>
+        <w:autoSpaceDN w:val="0"/>
+        <w:adjustRightInd w:val="0"/>
+        <w:spacing w:after="0" w:line="240" w:lineRule="auto"/>
+        <w:rPr>
+          <w:rFonts w:ascii="Consolas" w:hAnsi="Consolas" w:cs="Consolas"/>
+          <w:sz w:val="19"/>
+          <w:szCs w:val="19"/>
+        </w:rPr>
+      </w:pPr>
+      <w:r>
+        <w:rPr>
+          <w:rFonts w:ascii="Consolas" w:hAnsi="Consolas" w:cs="Consolas"/>
+          <w:color w:val="0000FF"/>
+          <w:sz w:val="19"/>
+          <w:szCs w:val="19"/>
+        </w:rPr>
+        <w:t>INSERT</w:t>
+      </w:r>
+      <w:r>
+        <w:rPr>
+          <w:rFonts w:ascii="Consolas" w:hAnsi="Consolas" w:cs="Consolas"/>
+          <w:sz w:val="19"/>
+          <w:szCs w:val="19"/>
+        </w:rPr>
+        <w:t xml:space="preserve"> </w:t>
+      </w:r>
+      <w:r>
+        <w:rPr>
+          <w:rFonts w:ascii="Consolas" w:hAnsi="Consolas" w:cs="Consolas"/>
+          <w:color w:val="0000FF"/>
+          <w:sz w:val="19"/>
+          <w:szCs w:val="19"/>
+        </w:rPr>
+        <w:t>INTO</w:t>
+      </w:r>
+      <w:r>
+        <w:rPr>
+          <w:rFonts w:ascii="Consolas" w:hAnsi="Consolas" w:cs="Consolas"/>
+          <w:sz w:val="19"/>
+          <w:szCs w:val="19"/>
+        </w:rPr>
+        <w:t xml:space="preserve"> </w:t>
+      </w:r>
+      <w:r>
+        <w:rPr>
+          <w:rFonts w:ascii="Consolas" w:hAnsi="Consolas" w:cs="Consolas"/>
+          <w:color w:val="008080"/>
+          <w:sz w:val="19"/>
+          <w:szCs w:val="19"/>
+        </w:rPr>
+        <w:t>salon</w:t>
+      </w:r>
+      <w:r>
+        <w:rPr>
+          <w:rFonts w:ascii="Consolas" w:hAnsi="Consolas" w:cs="Consolas"/>
+          <w:sz w:val="19"/>
+          <w:szCs w:val="19"/>
+        </w:rPr>
+        <w:t xml:space="preserve"> </w:t>
+      </w:r>
+      <w:r>
+        <w:rPr>
+          <w:rFonts w:ascii="Consolas" w:hAnsi="Consolas" w:cs="Consolas"/>
+          <w:color w:val="0000FF"/>
+          <w:sz w:val="19"/>
+          <w:szCs w:val="19"/>
+        </w:rPr>
+        <w:t xml:space="preserve">VALUES </w:t>
+      </w:r>
+      <w:r>
+        <w:rPr>
+          <w:rFonts w:ascii="Consolas" w:hAnsi="Consolas" w:cs="Consolas"/>
+          <w:color w:val="808080"/>
+          <w:sz w:val="19"/>
+          <w:szCs w:val="19"/>
+        </w:rPr>
+        <w:t>(</w:t>
+      </w:r>
+      <w:r>
+        <w:rPr>
+          <w:rFonts w:ascii="Consolas" w:hAnsi="Consolas" w:cs="Consolas"/>
+          <w:color w:val="FF0000"/>
+          <w:sz w:val="19"/>
+          <w:szCs w:val="19"/>
+        </w:rPr>
+        <w:t>'inst1'</w:t>
+      </w:r>
+      <w:r>
+        <w:rPr>
+          <w:rFonts w:ascii="Consolas" w:hAnsi="Consolas" w:cs="Consolas"/>
+          <w:color w:val="808080"/>
+          <w:sz w:val="19"/>
+          <w:szCs w:val="19"/>
+        </w:rPr>
+        <w:t>,</w:t>
+      </w:r>
+      <w:r>
+        <w:rPr>
+          <w:rFonts w:ascii="Consolas" w:hAnsi="Consolas" w:cs="Consolas"/>
+          <w:sz w:val="19"/>
+          <w:szCs w:val="19"/>
+        </w:rPr>
+        <w:t xml:space="preserve"> 1</w:t>
+      </w:r>
+      <w:r>
+        <w:rPr>
+          <w:rFonts w:ascii="Consolas" w:hAnsi="Consolas" w:cs="Consolas"/>
+          <w:color w:val="808080"/>
+          <w:sz w:val="19"/>
+          <w:szCs w:val="19"/>
+        </w:rPr>
+        <w:t>,</w:t>
+      </w:r>
+      <w:r>
+        <w:rPr>
+          <w:rFonts w:ascii="Consolas" w:hAnsi="Consolas" w:cs="Consolas"/>
+          <w:sz w:val="19"/>
+          <w:szCs w:val="19"/>
+        </w:rPr>
+        <w:t xml:space="preserve"> 30</w:t>
+      </w:r>
+      <w:r>
+        <w:rPr>
+          <w:rFonts w:ascii="Consolas" w:hAnsi="Consolas" w:cs="Consolas"/>
+          <w:color w:val="808080"/>
+          <w:sz w:val="19"/>
+          <w:szCs w:val="19"/>
+        </w:rPr>
+        <w:t>,</w:t>
+      </w:r>
+      <w:r>
+        <w:rPr>
+          <w:rFonts w:ascii="Consolas" w:hAnsi="Consolas" w:cs="Consolas"/>
+          <w:sz w:val="19"/>
+          <w:szCs w:val="19"/>
+        </w:rPr>
+        <w:t xml:space="preserve"> 1</w:t>
+      </w:r>
+      <w:r>
+        <w:rPr>
+          <w:rFonts w:ascii="Consolas" w:hAnsi="Consolas" w:cs="Consolas"/>
+          <w:color w:val="808080"/>
+          <w:sz w:val="19"/>
+          <w:szCs w:val="19"/>
+        </w:rPr>
+        <w:t>);</w:t>
+      </w:r>
+    </w:p>
+    <w:p>
+      <w:pPr>
+        <w:autoSpaceDE w:val="0"/>
+        <w:autoSpaceDN w:val="0"/>
+        <w:adjustRightInd w:val="0"/>
+        <w:spacing w:after="0" w:line="240" w:lineRule="auto"/>
+        <w:rPr>
+          <w:rFonts w:ascii="Consolas" w:hAnsi="Consolas" w:cs="Consolas"/>
+          <w:sz w:val="19"/>
+          <w:szCs w:val="19"/>
+        </w:rPr>
+      </w:pPr>
+      <w:r>
+        <w:rPr>
+          <w:rFonts w:ascii="Consolas" w:hAnsi="Consolas" w:cs="Consolas"/>
+          <w:color w:val="0000FF"/>
+          <w:sz w:val="19"/>
+          <w:szCs w:val="19"/>
+        </w:rPr>
+        <w:t>INSERT</w:t>
+      </w:r>
+      <w:r>
+        <w:rPr>
+          <w:rFonts w:ascii="Consolas" w:hAnsi="Consolas" w:cs="Consolas"/>
+          <w:sz w:val="19"/>
+          <w:szCs w:val="19"/>
+        </w:rPr>
+        <w:t xml:space="preserve"> </w:t>
+      </w:r>
+      <w:r>
+        <w:rPr>
+          <w:rFonts w:ascii="Consolas" w:hAnsi="Consolas" w:cs="Consolas"/>
+          <w:color w:val="0000FF"/>
+          <w:sz w:val="19"/>
+          <w:szCs w:val="19"/>
+        </w:rPr>
+        <w:t>INTO</w:t>
+      </w:r>
+      <w:r>
+        <w:rPr>
+          <w:rFonts w:ascii="Consolas" w:hAnsi="Consolas" w:cs="Consolas"/>
+          <w:sz w:val="19"/>
+          <w:szCs w:val="19"/>
+        </w:rPr>
+        <w:t xml:space="preserve"> </w:t>
+      </w:r>
+      <w:proofErr w:type="spellStart"/>
+      <w:r>
+        <w:rPr>
+          <w:rFonts w:ascii="Consolas" w:hAnsi="Consolas" w:cs="Consolas"/>
+          <w:color w:val="008080"/>
+          <w:sz w:val="19"/>
+          <w:szCs w:val="19"/>
+        </w:rPr>
+        <w:t>examen</w:t>
+      </w:r>
+      <w:proofErr w:type="spellEnd"/>
+      <w:r>
+        <w:rPr>
+          <w:rFonts w:ascii="Consolas" w:hAnsi="Consolas" w:cs="Consolas"/>
+          <w:sz w:val="19"/>
+          <w:szCs w:val="19"/>
+        </w:rPr>
+        <w:t xml:space="preserve"> </w:t>
+      </w:r>
+      <w:r>
+        <w:rPr>
+          <w:rFonts w:ascii="Consolas" w:hAnsi="Consolas" w:cs="Consolas"/>
+          <w:color w:val="0000FF"/>
+          <w:sz w:val="19"/>
+          <w:szCs w:val="19"/>
+        </w:rPr>
+        <w:t xml:space="preserve">VALUES </w:t>
+      </w:r>
+      <w:r>
+        <w:rPr>
+          <w:rFonts w:ascii="Consolas" w:hAnsi="Consolas" w:cs="Consolas"/>
+          <w:color w:val="808080"/>
+          <w:sz w:val="19"/>
+          <w:szCs w:val="19"/>
+        </w:rPr>
+        <w:t>(</w:t>
+      </w:r>
+      <w:r>
+        <w:rPr>
+          <w:rFonts w:ascii="Consolas" w:hAnsi="Consolas" w:cs="Consolas"/>
+          <w:sz w:val="19"/>
+          <w:szCs w:val="19"/>
+        </w:rPr>
+        <w:t>1</w:t>
+      </w:r>
+      <w:r>
+        <w:rPr>
+          <w:rFonts w:ascii="Consolas" w:hAnsi="Consolas" w:cs="Consolas"/>
+          <w:color w:val="808080"/>
+          <w:sz w:val="19"/>
+          <w:szCs w:val="19"/>
+        </w:rPr>
+        <w:t>,</w:t>
+      </w:r>
+      <w:r>
+        <w:rPr>
+          <w:rFonts w:ascii="Consolas" w:hAnsi="Consolas" w:cs="Consolas"/>
+          <w:sz w:val="19"/>
+          <w:szCs w:val="19"/>
+        </w:rPr>
+        <w:t xml:space="preserve"> </w:t>
+      </w:r>
+      <w:r>
+        <w:rPr>
+          <w:rFonts w:ascii="Consolas" w:hAnsi="Consolas" w:cs="Consolas"/>
+          <w:color w:val="FF0000"/>
+          <w:sz w:val="19"/>
+          <w:szCs w:val="19"/>
+        </w:rPr>
+        <w:t>'test de cooper'</w:t>
+      </w:r>
+      <w:r>
+        <w:rPr>
+          <w:rFonts w:ascii="Consolas" w:hAnsi="Consolas" w:cs="Consolas"/>
+          <w:color w:val="808080"/>
+          <w:sz w:val="19"/>
+          <w:szCs w:val="19"/>
+        </w:rPr>
+        <w:t>,</w:t>
+      </w:r>
+      <w:r>
+        <w:rPr>
+          <w:rFonts w:ascii="Consolas" w:hAnsi="Consolas" w:cs="Consolas"/>
+          <w:sz w:val="19"/>
+          <w:szCs w:val="19"/>
+        </w:rPr>
+        <w:t xml:space="preserve"> </w:t>
+      </w:r>
+      <w:r>
+        <w:rPr>
+          <w:rFonts w:ascii="Consolas" w:hAnsi="Consolas" w:cs="Consolas"/>
+          <w:color w:val="FF0000"/>
+          <w:sz w:val="19"/>
+          <w:szCs w:val="19"/>
+        </w:rPr>
+        <w:t>'S'</w:t>
+      </w:r>
+      <w:r>
+        <w:rPr>
+          <w:rFonts w:ascii="Consolas" w:hAnsi="Consolas" w:cs="Consolas"/>
+          <w:color w:val="808080"/>
+          <w:sz w:val="19"/>
+          <w:szCs w:val="19"/>
+        </w:rPr>
+        <w:t>);</w:t>
+      </w:r>
+    </w:p>
+    <w:p>
+      <w:pPr>
+        <w:autoSpaceDE w:val="0"/>
+        <w:autoSpaceDN w:val="0"/>
+        <w:adjustRightInd w:val="0"/>
+        <w:spacing w:after="0" w:line="240" w:lineRule="auto"/>
+        <w:rPr>
+          <w:rFonts w:ascii="Consolas" w:hAnsi="Consolas" w:cs="Consolas"/>
+          <w:sz w:val="19"/>
+          <w:szCs w:val="19"/>
+        </w:rPr>
+      </w:pPr>
+    </w:p>
+    <w:p>
+      <w:pPr>
+        <w:autoSpaceDE w:val="0"/>
+        <w:autoSpaceDN w:val="0"/>
+        <w:adjustRightInd w:val="0"/>
+        <w:spacing w:after="0" w:line="240" w:lineRule="auto"/>
+        <w:rPr>
+          <w:rFonts w:ascii="Consolas" w:hAnsi="Consolas" w:cs="Consolas"/>
+          <w:sz w:val="19"/>
+          <w:szCs w:val="19"/>
+        </w:rPr>
+      </w:pPr>
+      <w:r>
+        <w:rPr>
+          <w:rFonts w:ascii="Consolas" w:hAnsi="Consolas" w:cs="Consolas"/>
+          <w:color w:val="0000FF"/>
+          <w:sz w:val="19"/>
+          <w:szCs w:val="19"/>
+        </w:rPr>
+        <w:t>INSERT</w:t>
+      </w:r>
+      <w:r>
+        <w:rPr>
+          <w:rFonts w:ascii="Consolas" w:hAnsi="Consolas" w:cs="Consolas"/>
+          <w:sz w:val="19"/>
+          <w:szCs w:val="19"/>
+        </w:rPr>
+        <w:t xml:space="preserve"> </w:t>
+      </w:r>
+      <w:r>
+        <w:rPr>
+          <w:rFonts w:ascii="Consolas" w:hAnsi="Consolas" w:cs="Consolas"/>
+          <w:color w:val="0000FF"/>
+          <w:sz w:val="19"/>
+          <w:szCs w:val="19"/>
+        </w:rPr>
+        <w:t>INTO</w:t>
+      </w:r>
+      <w:r>
+        <w:rPr>
+          <w:rFonts w:ascii="Consolas" w:hAnsi="Consolas" w:cs="Consolas"/>
+          <w:sz w:val="19"/>
+          <w:szCs w:val="19"/>
+        </w:rPr>
+        <w:t xml:space="preserve"> </w:t>
+      </w:r>
+      <w:r>
+        <w:rPr>
+          <w:rFonts w:ascii="Consolas" w:hAnsi="Consolas" w:cs="Consolas"/>
+          <w:color w:val="008080"/>
+          <w:sz w:val="19"/>
+          <w:szCs w:val="19"/>
+        </w:rPr>
+        <w:t>inscribe</w:t>
+      </w:r>
+      <w:r>
+        <w:rPr>
+          <w:rFonts w:ascii="Consolas" w:hAnsi="Consolas" w:cs="Consolas"/>
+          <w:sz w:val="19"/>
+          <w:szCs w:val="19"/>
+        </w:rPr>
+        <w:t xml:space="preserve"> </w:t>
+      </w:r>
+      <w:r>
+        <w:rPr>
+          <w:rFonts w:ascii="Consolas" w:hAnsi="Consolas" w:cs="Consolas"/>
+          <w:color w:val="0000FF"/>
+          <w:sz w:val="19"/>
+          <w:szCs w:val="19"/>
+        </w:rPr>
+        <w:t xml:space="preserve">VALUES </w:t>
+      </w:r>
+      <w:r>
+        <w:rPr>
+          <w:rFonts w:ascii="Consolas" w:hAnsi="Consolas" w:cs="Consolas"/>
+          <w:color w:val="808080"/>
+          <w:sz w:val="19"/>
+          <w:szCs w:val="19"/>
+        </w:rPr>
+        <w:t>(</w:t>
+      </w:r>
+      <w:r>
+        <w:rPr>
+          <w:rFonts w:ascii="Consolas" w:hAnsi="Consolas" w:cs="Consolas"/>
+          <w:sz w:val="19"/>
+          <w:szCs w:val="19"/>
+        </w:rPr>
+        <w:t>1</w:t>
+      </w:r>
+      <w:r>
+        <w:rPr>
+          <w:rFonts w:ascii="Consolas" w:hAnsi="Consolas" w:cs="Consolas"/>
+          <w:color w:val="808080"/>
+          <w:sz w:val="19"/>
+          <w:szCs w:val="19"/>
+        </w:rPr>
+        <w:t>,</w:t>
+      </w:r>
+      <w:r>
+        <w:rPr>
+          <w:rFonts w:ascii="Consolas" w:hAnsi="Consolas" w:cs="Consolas"/>
+          <w:sz w:val="19"/>
+          <w:szCs w:val="19"/>
+        </w:rPr>
+        <w:t xml:space="preserve"> 1</w:t>
+      </w:r>
+      <w:r>
+        <w:rPr>
+          <w:rFonts w:ascii="Consolas" w:hAnsi="Consolas" w:cs="Consolas"/>
+          <w:color w:val="808080"/>
+          <w:sz w:val="19"/>
+          <w:szCs w:val="19"/>
+        </w:rPr>
+        <w:t>);</w:t>
+      </w:r>
+    </w:p>
+    <w:p>
+      <w:pPr>
+        <w:autoSpaceDE w:val="0"/>
+        <w:autoSpaceDN w:val="0"/>
+        <w:adjustRightInd w:val="0"/>
+        <w:spacing w:after="0" w:line="240" w:lineRule="auto"/>
+        <w:rPr>
+          <w:rFonts w:ascii="Consolas" w:hAnsi="Consolas" w:cs="Consolas"/>
+          <w:sz w:val="19"/>
+          <w:szCs w:val="19"/>
+        </w:rPr>
+      </w:pPr>
+      <w:r>
+        <w:rPr>
+          <w:rFonts w:ascii="Consolas" w:hAnsi="Consolas" w:cs="Consolas"/>
+          <w:color w:val="0000FF"/>
+          <w:sz w:val="19"/>
+          <w:szCs w:val="19"/>
+        </w:rPr>
+        <w:t>INSERT</w:t>
+      </w:r>
+      <w:r>
+        <w:rPr>
+          <w:rFonts w:ascii="Consolas" w:hAnsi="Consolas" w:cs="Consolas"/>
+          <w:sz w:val="19"/>
+          <w:szCs w:val="19"/>
+        </w:rPr>
+        <w:t xml:space="preserve"> </w:t>
+      </w:r>
+      <w:r>
+        <w:rPr>
+          <w:rFonts w:ascii="Consolas" w:hAnsi="Consolas" w:cs="Consolas"/>
+          <w:color w:val="0000FF"/>
+          <w:sz w:val="19"/>
+          <w:szCs w:val="19"/>
+        </w:rPr>
+        <w:t>INTO</w:t>
+      </w:r>
+      <w:r>
+        <w:rPr>
+          <w:rFonts w:ascii="Consolas" w:hAnsi="Consolas" w:cs="Consolas"/>
+          <w:sz w:val="19"/>
+          <w:szCs w:val="19"/>
+        </w:rPr>
+        <w:t xml:space="preserve"> </w:t>
+      </w:r>
+      <w:r>
+        <w:rPr>
+          <w:rFonts w:ascii="Consolas" w:hAnsi="Consolas" w:cs="Consolas"/>
+          <w:color w:val="008080"/>
+          <w:sz w:val="19"/>
+          <w:szCs w:val="19"/>
+        </w:rPr>
+        <w:t>inscribe</w:t>
+      </w:r>
+      <w:r>
+        <w:rPr>
+          <w:rFonts w:ascii="Consolas" w:hAnsi="Consolas" w:cs="Consolas"/>
+          <w:sz w:val="19"/>
+          <w:szCs w:val="19"/>
+        </w:rPr>
+        <w:t xml:space="preserve"> </w:t>
+      </w:r>
+      <w:r>
+        <w:rPr>
+          <w:rFonts w:ascii="Consolas" w:hAnsi="Consolas" w:cs="Consolas"/>
+          <w:color w:val="0000FF"/>
+          <w:sz w:val="19"/>
+          <w:szCs w:val="19"/>
+        </w:rPr>
+        <w:t xml:space="preserve">VALUES </w:t>
+      </w:r>
+      <w:r>
+        <w:rPr>
+          <w:rFonts w:ascii="Consolas" w:hAnsi="Consolas" w:cs="Consolas"/>
+          <w:color w:val="808080"/>
+          <w:sz w:val="19"/>
+          <w:szCs w:val="19"/>
+        </w:rPr>
+        <w:t>(</w:t>
+      </w:r>
+      <w:r>
+        <w:rPr>
+          <w:rFonts w:ascii="Consolas" w:hAnsi="Consolas" w:cs="Consolas"/>
+          <w:sz w:val="19"/>
+          <w:szCs w:val="19"/>
+        </w:rPr>
+        <w:t>2</w:t>
+      </w:r>
+      <w:r>
+        <w:rPr>
+          <w:rFonts w:ascii="Consolas" w:hAnsi="Consolas" w:cs="Consolas"/>
+          <w:color w:val="808080"/>
+          <w:sz w:val="19"/>
+          <w:szCs w:val="19"/>
+        </w:rPr>
+        <w:t>,</w:t>
+      </w:r>
+      <w:r>
+        <w:rPr>
+          <w:rFonts w:ascii="Consolas" w:hAnsi="Consolas" w:cs="Consolas"/>
+          <w:sz w:val="19"/>
+          <w:szCs w:val="19"/>
+        </w:rPr>
+        <w:t xml:space="preserve"> 1</w:t>
+      </w:r>
+      <w:r>
+        <w:rPr>
+          <w:rFonts w:ascii="Consolas" w:hAnsi="Consolas" w:cs="Consolas"/>
+          <w:color w:val="808080"/>
+          <w:sz w:val="19"/>
+          <w:szCs w:val="19"/>
+        </w:rPr>
+        <w:t>);</w:t>
+      </w:r>
+    </w:p>
+    <w:p>
+      <w:pPr>
+        <w:autoSpaceDE w:val="0"/>
+        <w:autoSpaceDN w:val="0"/>
+        <w:adjustRightInd w:val="0"/>
+        <w:spacing w:after="0" w:line="240" w:lineRule="auto"/>
+        <w:rPr>
+          <w:rFonts w:ascii="Consolas" w:hAnsi="Consolas" w:cs="Consolas"/>
+          <w:sz w:val="19"/>
+          <w:szCs w:val="19"/>
+        </w:rPr>
+      </w:pPr>
+      <w:r>
+        <w:rPr>
+          <w:rFonts w:ascii="Consolas" w:hAnsi="Consolas" w:cs="Consolas"/>
+          <w:color w:val="0000FF"/>
+          <w:sz w:val="19"/>
+          <w:szCs w:val="19"/>
+        </w:rPr>
+        <w:t>INSERT</w:t>
+      </w:r>
+      <w:r>
+        <w:rPr>
+          <w:rFonts w:ascii="Consolas" w:hAnsi="Consolas" w:cs="Consolas"/>
+          <w:sz w:val="19"/>
+          <w:szCs w:val="19"/>
+        </w:rPr>
+        <w:t xml:space="preserve"> </w:t>
+      </w:r>
+      <w:r>
+        <w:rPr>
+          <w:rFonts w:ascii="Consolas" w:hAnsi="Consolas" w:cs="Consolas"/>
+          <w:color w:val="0000FF"/>
+          <w:sz w:val="19"/>
+          <w:szCs w:val="19"/>
+        </w:rPr>
+        <w:t>INTO</w:t>
+      </w:r>
+      <w:r>
+        <w:rPr>
+          <w:rFonts w:ascii="Consolas" w:hAnsi="Consolas" w:cs="Consolas"/>
+          <w:sz w:val="19"/>
+          <w:szCs w:val="19"/>
+        </w:rPr>
+        <w:t xml:space="preserve"> </w:t>
+      </w:r>
+      <w:r>
+        <w:rPr>
+          <w:rFonts w:ascii="Consolas" w:hAnsi="Consolas" w:cs="Consolas"/>
+          <w:color w:val="008080"/>
+          <w:sz w:val="19"/>
+          <w:szCs w:val="19"/>
+        </w:rPr>
+        <w:t>inscribe</w:t>
+      </w:r>
+      <w:r>
+        <w:rPr>
+          <w:rFonts w:ascii="Consolas" w:hAnsi="Consolas" w:cs="Consolas"/>
+          <w:sz w:val="19"/>
+          <w:szCs w:val="19"/>
+        </w:rPr>
+        <w:t xml:space="preserve"> </w:t>
+      </w:r>
+      <w:r>
+        <w:rPr>
+          <w:rFonts w:ascii="Consolas" w:hAnsi="Consolas" w:cs="Consolas"/>
+          <w:color w:val="0000FF"/>
+          <w:sz w:val="19"/>
+          <w:szCs w:val="19"/>
+        </w:rPr>
+        <w:t xml:space="preserve">VALUES </w:t>
+      </w:r>
+      <w:r>
+        <w:rPr>
+          <w:rFonts w:ascii="Consolas" w:hAnsi="Consolas" w:cs="Consolas"/>
+          <w:color w:val="808080"/>
+          <w:sz w:val="19"/>
+          <w:szCs w:val="19"/>
+        </w:rPr>
+        <w:t>(</w:t>
+      </w:r>
+      <w:r>
+        <w:rPr>
+          <w:rFonts w:ascii="Consolas" w:hAnsi="Consolas" w:cs="Consolas"/>
+          <w:sz w:val="19"/>
+          <w:szCs w:val="19"/>
+        </w:rPr>
+        <w:t>3</w:t>
+      </w:r>
+      <w:r>
+        <w:rPr>
+          <w:rFonts w:ascii="Consolas" w:hAnsi="Consolas" w:cs="Consolas"/>
+          <w:color w:val="808080"/>
+          <w:sz w:val="19"/>
+          <w:szCs w:val="19"/>
+        </w:rPr>
+        <w:t>,</w:t>
+      </w:r>
+      <w:r>
+        <w:rPr>
+          <w:rFonts w:ascii="Consolas" w:hAnsi="Consolas" w:cs="Consolas"/>
+          <w:sz w:val="19"/>
+          <w:szCs w:val="19"/>
+        </w:rPr>
+        <w:t xml:space="preserve"> 1</w:t>
+      </w:r>
+      <w:r>
+        <w:rPr>
+          <w:rFonts w:ascii="Consolas" w:hAnsi="Consolas" w:cs="Consolas"/>
+          <w:color w:val="808080"/>
+          <w:sz w:val="19"/>
+          <w:szCs w:val="19"/>
+        </w:rPr>
+        <w:t>);</w:t>
+      </w:r>
+    </w:p>
+    <w:p>
+      <w:pPr>
+        <w:autoSpaceDE w:val="0"/>
+        <w:autoSpaceDN w:val="0"/>
+        <w:adjustRightInd w:val="0"/>
+        <w:spacing w:after="0" w:line="240" w:lineRule="auto"/>
+        <w:rPr>
+          <w:rFonts w:ascii="Consolas" w:hAnsi="Consolas" w:cs="Consolas"/>
+          <w:sz w:val="19"/>
+          <w:szCs w:val="19"/>
+        </w:rPr>
+      </w:pPr>
+    </w:p>
+    <w:p>
+      <w:pPr>
+        <w:autoSpaceDE w:val="0"/>
+        <w:autoSpaceDN w:val="0"/>
+        <w:adjustRightInd w:val="0"/>
+        <w:spacing w:after="0" w:line="240" w:lineRule="auto"/>
+        <w:rPr>
+          <w:rFonts w:ascii="Consolas" w:hAnsi="Consolas" w:cs="Consolas"/>
+          <w:sz w:val="19"/>
+          <w:szCs w:val="19"/>
+        </w:rPr>
+      </w:pPr>
+      <w:r>
+        <w:rPr>
+          <w:rFonts w:ascii="Consolas" w:hAnsi="Consolas" w:cs="Consolas"/>
+          <w:color w:val="0000FF"/>
+          <w:sz w:val="19"/>
+          <w:szCs w:val="19"/>
+        </w:rPr>
+        <w:t>INSERT</w:t>
+      </w:r>
+      <w:r>
+        <w:rPr>
+          <w:rFonts w:ascii="Consolas" w:hAnsi="Consolas" w:cs="Consolas"/>
+          <w:sz w:val="19"/>
+          <w:szCs w:val="19"/>
+        </w:rPr>
+        <w:t xml:space="preserve"> </w:t>
+      </w:r>
+      <w:r>
+        <w:rPr>
+          <w:rFonts w:ascii="Consolas" w:hAnsi="Consolas" w:cs="Consolas"/>
+          <w:color w:val="0000FF"/>
+          <w:sz w:val="19"/>
+          <w:szCs w:val="19"/>
+        </w:rPr>
+        <w:t>INTO</w:t>
+      </w:r>
+      <w:r>
+        <w:rPr>
+          <w:rFonts w:ascii="Consolas" w:hAnsi="Consolas" w:cs="Consolas"/>
+          <w:sz w:val="19"/>
+          <w:szCs w:val="19"/>
+        </w:rPr>
+        <w:t xml:space="preserve"> </w:t>
+      </w:r>
+      <w:proofErr w:type="spellStart"/>
+      <w:r>
+        <w:rPr>
+          <w:rFonts w:ascii="Consolas" w:hAnsi="Consolas" w:cs="Consolas"/>
+          <w:color w:val="008080"/>
+          <w:sz w:val="19"/>
+          <w:szCs w:val="19"/>
+        </w:rPr>
+        <w:t>instancia_ex</w:t>
+      </w:r>
+      <w:proofErr w:type="spellEnd"/>
+      <w:r>
+        <w:rPr>
+          <w:rFonts w:ascii="Consolas" w:hAnsi="Consolas" w:cs="Consolas"/>
+          <w:sz w:val="19"/>
+          <w:szCs w:val="19"/>
+        </w:rPr>
+        <w:t xml:space="preserve"> </w:t>
+      </w:r>
+      <w:r>
+        <w:rPr>
+          <w:rFonts w:ascii="Consolas" w:hAnsi="Consolas" w:cs="Consolas"/>
+          <w:color w:val="0000FF"/>
+          <w:sz w:val="19"/>
+          <w:szCs w:val="19"/>
+        </w:rPr>
+        <w:t xml:space="preserve">VALUES </w:t>
+      </w:r>
+      <w:r>
+        <w:rPr>
+          <w:rFonts w:ascii="Consolas" w:hAnsi="Consolas" w:cs="Consolas"/>
+          <w:color w:val="808080"/>
+          <w:sz w:val="19"/>
+          <w:szCs w:val="19"/>
+        </w:rPr>
+        <w:t>(</w:t>
+      </w:r>
+      <w:r>
+        <w:rPr>
+          <w:rFonts w:ascii="Consolas" w:hAnsi="Consolas" w:cs="Consolas"/>
+          <w:sz w:val="19"/>
+          <w:szCs w:val="19"/>
+        </w:rPr>
+        <w:t>1</w:t>
+      </w:r>
+      <w:r>
+        <w:rPr>
+          <w:rFonts w:ascii="Consolas" w:hAnsi="Consolas" w:cs="Consolas"/>
+          <w:color w:val="808080"/>
+          <w:sz w:val="19"/>
+          <w:szCs w:val="19"/>
+        </w:rPr>
+        <w:t>,</w:t>
+      </w:r>
+      <w:r>
+        <w:rPr>
+          <w:rFonts w:ascii="Consolas" w:hAnsi="Consolas" w:cs="Consolas"/>
+          <w:sz w:val="19"/>
+          <w:szCs w:val="19"/>
+        </w:rPr>
+        <w:t xml:space="preserve"> </w:t>
+      </w:r>
+      <w:r>
+        <w:rPr>
+          <w:rFonts w:ascii="Consolas" w:hAnsi="Consolas" w:cs="Consolas"/>
+          <w:color w:val="FF0000"/>
+          <w:sz w:val="19"/>
+          <w:szCs w:val="19"/>
+        </w:rPr>
+        <w:t>'inst1'</w:t>
+      </w:r>
+      <w:r>
+        <w:rPr>
+          <w:rFonts w:ascii="Consolas" w:hAnsi="Consolas" w:cs="Consolas"/>
+          <w:color w:val="808080"/>
+          <w:sz w:val="19"/>
+          <w:szCs w:val="19"/>
+        </w:rPr>
+        <w:t>,</w:t>
+      </w:r>
+      <w:r>
+        <w:rPr>
+          <w:rFonts w:ascii="Consolas" w:hAnsi="Consolas" w:cs="Consolas"/>
+          <w:sz w:val="19"/>
+          <w:szCs w:val="19"/>
+        </w:rPr>
+        <w:t xml:space="preserve"> </w:t>
+      </w:r>
+      <w:proofErr w:type="spellStart"/>
+      <w:r>
+        <w:rPr>
+          <w:rFonts w:ascii="Consolas" w:hAnsi="Consolas" w:cs="Consolas"/>
+          <w:color w:val="008080"/>
+          <w:sz w:val="19"/>
+          <w:szCs w:val="19"/>
+        </w:rPr>
+        <w:t>to_date</w:t>
+      </w:r>
+      <w:proofErr w:type="spellEnd"/>
+      <w:r>
+        <w:rPr>
+          <w:rFonts w:ascii="Consolas" w:hAnsi="Consolas" w:cs="Consolas"/>
+          <w:color w:val="808080"/>
+          <w:sz w:val="19"/>
+          <w:szCs w:val="19"/>
+        </w:rPr>
+        <w:t>(</w:t>
+      </w:r>
+      <w:r>
+        <w:rPr>
+          <w:rFonts w:ascii="Consolas" w:hAnsi="Consolas" w:cs="Consolas"/>
+          <w:color w:val="FF0000"/>
+          <w:sz w:val="19"/>
+          <w:szCs w:val="19"/>
+        </w:rPr>
+        <w:t>'2011/01/01'</w:t>
+      </w:r>
+      <w:r>
+        <w:rPr>
+          <w:rFonts w:ascii="Consolas" w:hAnsi="Consolas" w:cs="Consolas"/>
+          <w:color w:val="808080"/>
+          <w:sz w:val="19"/>
+          <w:szCs w:val="19"/>
+        </w:rPr>
+        <w:t>,</w:t>
+      </w:r>
+      <w:r>
+        <w:rPr>
+          <w:rFonts w:ascii="Consolas" w:hAnsi="Consolas" w:cs="Consolas"/>
+          <w:sz w:val="19"/>
+          <w:szCs w:val="19"/>
+        </w:rPr>
+        <w:t xml:space="preserve"> </w:t>
+      </w:r>
+      <w:r>
+        <w:rPr>
+          <w:rFonts w:ascii="Consolas" w:hAnsi="Consolas" w:cs="Consolas"/>
+          <w:color w:val="FF0000"/>
+          <w:sz w:val="19"/>
+          <w:szCs w:val="19"/>
+        </w:rPr>
+        <w:t>'</w:t>
+      </w:r>
+      <w:proofErr w:type="spellStart"/>
+      <w:r>
+        <w:rPr>
+          <w:rFonts w:ascii="Consolas" w:hAnsi="Consolas" w:cs="Consolas"/>
+          <w:color w:val="FF0000"/>
+          <w:sz w:val="19"/>
+          <w:szCs w:val="19"/>
+        </w:rPr>
+        <w:t>yyyy</w:t>
+      </w:r>
+      <w:proofErr w:type="spellEnd"/>
+      <w:r>
+        <w:rPr>
+          <w:rFonts w:ascii="Consolas" w:hAnsi="Consolas" w:cs="Consolas"/>
+          <w:color w:val="FF0000"/>
+          <w:sz w:val="19"/>
+          <w:szCs w:val="19"/>
+        </w:rPr>
+        <w:t>/mm/</w:t>
+      </w:r>
+      <w:proofErr w:type="spellStart"/>
+      <w:r>
+        <w:rPr>
+          <w:rFonts w:ascii="Consolas" w:hAnsi="Consolas" w:cs="Consolas"/>
+          <w:color w:val="FF0000"/>
+          <w:sz w:val="19"/>
+          <w:szCs w:val="19"/>
+        </w:rPr>
+        <w:t>dd</w:t>
+      </w:r>
+      <w:proofErr w:type="spellEnd"/>
+      <w:r>
+        <w:rPr>
+          <w:rFonts w:ascii="Consolas" w:hAnsi="Consolas" w:cs="Consolas"/>
+          <w:color w:val="FF0000"/>
+          <w:sz w:val="19"/>
+          <w:szCs w:val="19"/>
+        </w:rPr>
+        <w:t>'</w:t>
+      </w:r>
+      <w:r>
+        <w:rPr>
+          <w:rFonts w:ascii="Consolas" w:hAnsi="Consolas" w:cs="Consolas"/>
+          <w:color w:val="808080"/>
+          <w:sz w:val="19"/>
+          <w:szCs w:val="19"/>
+        </w:rPr>
+        <w:t>),</w:t>
+      </w:r>
+      <w:r>
+        <w:rPr>
+          <w:rFonts w:ascii="Consolas" w:hAnsi="Consolas" w:cs="Consolas"/>
+          <w:sz w:val="19"/>
+          <w:szCs w:val="19"/>
+        </w:rPr>
+        <w:t xml:space="preserve"> </w:t>
+      </w:r>
+      <w:proofErr w:type="spellStart"/>
+      <w:r>
+        <w:rPr>
+          <w:rFonts w:ascii="Consolas" w:hAnsi="Consolas" w:cs="Consolas"/>
+          <w:color w:val="008080"/>
+          <w:sz w:val="19"/>
+          <w:szCs w:val="19"/>
+        </w:rPr>
+        <w:t>to_date</w:t>
+      </w:r>
+      <w:proofErr w:type="spellEnd"/>
+      <w:r>
+        <w:rPr>
+          <w:rFonts w:ascii="Consolas" w:hAnsi="Consolas" w:cs="Consolas"/>
+          <w:color w:val="808080"/>
+          <w:sz w:val="19"/>
+          <w:szCs w:val="19"/>
+        </w:rPr>
+        <w:t>(</w:t>
+      </w:r>
+      <w:r>
+        <w:rPr>
+          <w:rFonts w:ascii="Consolas" w:hAnsi="Consolas" w:cs="Consolas"/>
+          <w:color w:val="FF0000"/>
+          <w:sz w:val="19"/>
+          <w:szCs w:val="19"/>
+        </w:rPr>
+        <w:t>'2011-12-02 16:00:'</w:t>
+      </w:r>
+      <w:r>
+        <w:rPr>
+          <w:rFonts w:ascii="Consolas" w:hAnsi="Consolas" w:cs="Consolas"/>
+          <w:color w:val="808080"/>
+          <w:sz w:val="19"/>
+          <w:szCs w:val="19"/>
+        </w:rPr>
+        <w:t>,</w:t>
+      </w:r>
+      <w:r>
+        <w:rPr>
+          <w:rFonts w:ascii="Consolas" w:hAnsi="Consolas" w:cs="Consolas"/>
+          <w:sz w:val="19"/>
+          <w:szCs w:val="19"/>
+        </w:rPr>
+        <w:t xml:space="preserve"> </w:t>
+      </w:r>
+      <w:r>
+        <w:rPr>
+          <w:rFonts w:ascii="Consolas" w:hAnsi="Consolas" w:cs="Consolas"/>
+          <w:color w:val="FF0000"/>
+          <w:sz w:val="19"/>
+          <w:szCs w:val="19"/>
+        </w:rPr>
+        <w:t>'YYYY-MM-DD HH24:MI:'</w:t>
+      </w:r>
+      <w:r>
+        <w:rPr>
+          <w:rFonts w:ascii="Consolas" w:hAnsi="Consolas" w:cs="Consolas"/>
+          <w:color w:val="808080"/>
+          <w:sz w:val="19"/>
+          <w:szCs w:val="19"/>
+        </w:rPr>
+        <w:t>));</w:t>
+      </w:r>
+    </w:p>
+    <w:p>
+      <w:pPr>
+        <w:autoSpaceDE w:val="0"/>
+        <w:autoSpaceDN w:val="0"/>
+        <w:adjustRightInd w:val="0"/>
+        <w:spacing w:after="0" w:line="240" w:lineRule="auto"/>
+        <w:rPr>
+          <w:rFonts w:ascii="Consolas" w:hAnsi="Consolas" w:cs="Consolas"/>
+          <w:color w:val="808080"/>
+          <w:sz w:val="19"/>
+          <w:szCs w:val="19"/>
+        </w:rPr>
+      </w:pPr>
+      <w:r>
+        <w:rPr>
+          <w:rFonts w:ascii="Consolas" w:hAnsi="Consolas" w:cs="Consolas"/>
+          <w:color w:val="0000FF"/>
+          <w:sz w:val="19"/>
+          <w:szCs w:val="19"/>
+        </w:rPr>
+        <w:t>INSERT</w:t>
+      </w:r>
+      <w:r>
+        <w:rPr>
+          <w:rFonts w:ascii="Consolas" w:hAnsi="Consolas" w:cs="Consolas"/>
+          <w:sz w:val="19"/>
+          <w:szCs w:val="19"/>
+        </w:rPr>
+        <w:t xml:space="preserve"> </w:t>
+      </w:r>
+      <w:r>
+        <w:rPr>
+          <w:rFonts w:ascii="Consolas" w:hAnsi="Consolas" w:cs="Consolas"/>
+          <w:color w:val="0000FF"/>
+          <w:sz w:val="19"/>
+          <w:szCs w:val="19"/>
+        </w:rPr>
+        <w:t>INTO</w:t>
+      </w:r>
+      <w:r>
+        <w:rPr>
+          <w:rFonts w:ascii="Consolas" w:hAnsi="Consolas" w:cs="Consolas"/>
+          <w:sz w:val="19"/>
+          <w:szCs w:val="19"/>
+        </w:rPr>
+        <w:t xml:space="preserve"> </w:t>
+      </w:r>
+      <w:proofErr w:type="spellStart"/>
+      <w:r>
+        <w:rPr>
+          <w:rFonts w:ascii="Consolas" w:hAnsi="Consolas" w:cs="Consolas"/>
+          <w:color w:val="008080"/>
+          <w:sz w:val="19"/>
+          <w:szCs w:val="19"/>
+        </w:rPr>
+        <w:t>rinde</w:t>
+      </w:r>
+      <w:proofErr w:type="spellEnd"/>
+      <w:r>
+        <w:rPr>
+          <w:rFonts w:ascii="Consolas" w:hAnsi="Consolas" w:cs="Consolas"/>
+          <w:sz w:val="19"/>
+          <w:szCs w:val="19"/>
+        </w:rPr>
+        <w:t xml:space="preserve"> </w:t>
+      </w:r>
+      <w:r>
+        <w:rPr>
+          <w:rFonts w:ascii="Consolas" w:hAnsi="Consolas" w:cs="Consolas"/>
+          <w:color w:val="0000FF"/>
+          <w:sz w:val="19"/>
+          <w:szCs w:val="19"/>
+        </w:rPr>
+        <w:t xml:space="preserve">VALUES </w:t>
+      </w:r>
+      <w:r>
+        <w:rPr>
+          <w:rFonts w:ascii="Consolas" w:hAnsi="Consolas" w:cs="Consolas"/>
+          <w:color w:val="808080"/>
+          <w:sz w:val="19"/>
+          <w:szCs w:val="19"/>
+        </w:rPr>
+        <w:t>(</w:t>
+      </w:r>
+      <w:r>
+        <w:rPr>
+          <w:rFonts w:ascii="Consolas" w:hAnsi="Consolas" w:cs="Consolas"/>
+          <w:sz w:val="19"/>
+          <w:szCs w:val="19"/>
+        </w:rPr>
+        <w:t>1</w:t>
+      </w:r>
+      <w:r>
+        <w:rPr>
+          <w:rFonts w:ascii="Consolas" w:hAnsi="Consolas" w:cs="Consolas"/>
+          <w:color w:val="808080"/>
+          <w:sz w:val="19"/>
+          <w:szCs w:val="19"/>
+        </w:rPr>
+        <w:t>,</w:t>
+      </w:r>
+      <w:r>
+        <w:rPr>
+          <w:rFonts w:ascii="Consolas" w:hAnsi="Consolas" w:cs="Consolas"/>
+          <w:sz w:val="19"/>
+          <w:szCs w:val="19"/>
+        </w:rPr>
+        <w:t xml:space="preserve"> 1</w:t>
+      </w:r>
+      <w:r>
+        <w:rPr>
+          <w:rFonts w:ascii="Consolas" w:hAnsi="Consolas" w:cs="Consolas"/>
+          <w:color w:val="808080"/>
+          <w:sz w:val="19"/>
+          <w:szCs w:val="19"/>
+        </w:rPr>
+        <w:t>,</w:t>
+      </w:r>
+      <w:r>
+        <w:rPr>
+          <w:rFonts w:ascii="Consolas" w:hAnsi="Consolas" w:cs="Consolas"/>
+          <w:sz w:val="19"/>
+          <w:szCs w:val="19"/>
+        </w:rPr>
+        <w:t xml:space="preserve"> </w:t>
+      </w:r>
+      <w:r>
+        <w:rPr>
+          <w:rFonts w:ascii="Consolas" w:hAnsi="Consolas" w:cs="Consolas"/>
+          <w:color w:val="FF0000"/>
+          <w:sz w:val="19"/>
+          <w:szCs w:val="19"/>
+        </w:rPr>
+        <w:t>'inst1'</w:t>
+      </w:r>
+      <w:r>
+        <w:rPr>
+          <w:rFonts w:ascii="Consolas" w:hAnsi="Consolas" w:cs="Consolas"/>
+          <w:color w:val="808080"/>
+          <w:sz w:val="19"/>
+          <w:szCs w:val="19"/>
+        </w:rPr>
+        <w:t>,</w:t>
+      </w:r>
+      <w:r>
+        <w:rPr>
+          <w:rFonts w:ascii="Consolas" w:hAnsi="Consolas" w:cs="Consolas"/>
+          <w:sz w:val="19"/>
+          <w:szCs w:val="19"/>
+        </w:rPr>
+        <w:t xml:space="preserve"> 1</w:t>
+      </w:r>
+      <w:r>
+        <w:rPr>
+          <w:rFonts w:ascii="Consolas" w:hAnsi="Consolas" w:cs="Consolas"/>
+          <w:color w:val="808080"/>
+          <w:sz w:val="19"/>
+          <w:szCs w:val="19"/>
+        </w:rPr>
+        <w:t>,</w:t>
+      </w:r>
+      <w:r>
+        <w:rPr>
+          <w:rFonts w:ascii="Consolas" w:hAnsi="Consolas" w:cs="Consolas"/>
+          <w:sz w:val="19"/>
+          <w:szCs w:val="19"/>
+        </w:rPr>
+        <w:t xml:space="preserve"> </w:t>
+      </w:r>
+      <w:proofErr w:type="spellStart"/>
+      <w:r>
+        <w:rPr>
+          <w:rFonts w:ascii="Consolas" w:hAnsi="Consolas" w:cs="Consolas"/>
+          <w:color w:val="008080"/>
+          <w:sz w:val="19"/>
+          <w:szCs w:val="19"/>
+        </w:rPr>
+        <w:t>to_date</w:t>
+      </w:r>
+      <w:proofErr w:type="spellEnd"/>
+      <w:r>
+        <w:rPr>
+          <w:rFonts w:ascii="Consolas" w:hAnsi="Consolas" w:cs="Consolas"/>
+          <w:color w:val="808080"/>
+          <w:sz w:val="19"/>
+          <w:szCs w:val="19"/>
+        </w:rPr>
+        <w:t>(</w:t>
+      </w:r>
+      <w:r>
+        <w:rPr>
+          <w:rFonts w:ascii="Consolas" w:hAnsi="Consolas" w:cs="Consolas"/>
+          <w:color w:val="FF0000"/>
+          <w:sz w:val="19"/>
+          <w:szCs w:val="19"/>
+        </w:rPr>
+        <w:t>'2011/01/01'</w:t>
+      </w:r>
+      <w:r>
+        <w:rPr>
+          <w:rFonts w:ascii="Consolas" w:hAnsi="Consolas" w:cs="Consolas"/>
+          <w:color w:val="808080"/>
+          <w:sz w:val="19"/>
+          <w:szCs w:val="19"/>
+        </w:rPr>
+        <w:t>,</w:t>
+      </w:r>
+      <w:r>
+        <w:rPr>
+          <w:rFonts w:ascii="Consolas" w:hAnsi="Consolas" w:cs="Consolas"/>
+          <w:sz w:val="19"/>
+          <w:szCs w:val="19"/>
+        </w:rPr>
+        <w:t xml:space="preserve"> </w:t>
+      </w:r>
+      <w:r>
+        <w:rPr>
+          <w:rFonts w:ascii="Consolas" w:hAnsi="Consolas" w:cs="Consolas"/>
+          <w:color w:val="FF0000"/>
+          <w:sz w:val="19"/>
+          <w:szCs w:val="19"/>
+        </w:rPr>
+        <w:t>'</w:t>
+      </w:r>
+      <w:proofErr w:type="spellStart"/>
+      <w:r>
+        <w:rPr>
+          <w:rFonts w:ascii="Consolas" w:hAnsi="Consolas" w:cs="Consolas"/>
+          <w:color w:val="FF0000"/>
+          <w:sz w:val="19"/>
+          <w:szCs w:val="19"/>
+        </w:rPr>
+        <w:t>yyyy</w:t>
+      </w:r>
+      <w:proofErr w:type="spellEnd"/>
+      <w:r>
+        <w:rPr>
+          <w:rFonts w:ascii="Consolas" w:hAnsi="Consolas" w:cs="Consolas"/>
+          <w:color w:val="FF0000"/>
+          <w:sz w:val="19"/>
+          <w:szCs w:val="19"/>
+        </w:rPr>
+        <w:t>/mm/</w:t>
+      </w:r>
+      <w:proofErr w:type="spellStart"/>
+      <w:r>
+        <w:rPr>
+          <w:rFonts w:ascii="Consolas" w:hAnsi="Consolas" w:cs="Consolas"/>
+          <w:color w:val="FF0000"/>
+          <w:sz w:val="19"/>
+          <w:szCs w:val="19"/>
+        </w:rPr>
+        <w:t>dd</w:t>
+      </w:r>
+      <w:proofErr w:type="spellEnd"/>
+      <w:r>
+        <w:rPr>
+          <w:rFonts w:ascii="Consolas" w:hAnsi="Consolas" w:cs="Consolas"/>
+          <w:color w:val="FF0000"/>
+          <w:sz w:val="19"/>
+          <w:szCs w:val="19"/>
+        </w:rPr>
+        <w:t>'</w:t>
+      </w:r>
+      <w:r>
+        <w:rPr>
+          <w:rFonts w:ascii="Consolas" w:hAnsi="Consolas" w:cs="Consolas"/>
+          <w:color w:val="808080"/>
+          <w:sz w:val="19"/>
+          <w:szCs w:val="19"/>
+        </w:rPr>
+        <w:t>),</w:t>
+      </w:r>
+      <w:r>
+        <w:rPr>
+          <w:rFonts w:ascii="Consolas" w:hAnsi="Consolas" w:cs="Consolas"/>
+          <w:sz w:val="19"/>
+          <w:szCs w:val="19"/>
+        </w:rPr>
+        <w:t xml:space="preserve"> 1</w:t>
+      </w:r>
+      <w:r>
+        <w:rPr>
+          <w:rFonts w:ascii="Consolas" w:hAnsi="Consolas" w:cs="Consolas"/>
+          <w:color w:val="808080"/>
+          <w:sz w:val="19"/>
+          <w:szCs w:val="19"/>
+        </w:rPr>
+        <w:t>);</w:t>
+      </w:r>
+    </w:p>
+    <w:p>
+      <w:pPr>
+        <w:autoSpaceDE w:val="0"/>
+        <w:autoSpaceDN w:val="0"/>
+        <w:adjustRightInd w:val="0"/>
+        <w:spacing w:after="0" w:line="240" w:lineRule="auto"/>
+        <w:rPr>
+          <w:rFonts w:ascii="Consolas" w:hAnsi="Consolas" w:cs="Consolas"/>
+          <w:color w:val="0000FF"/>
+          <w:sz w:val="19"/>
+          <w:szCs w:val="19"/>
+        </w:rPr>
+      </w:pPr>
+    </w:p>
+    <w:p>
+      <w:pPr>
+        <w:autoSpaceDE w:val="0"/>
+        <w:autoSpaceDN w:val="0"/>
+        <w:adjustRightInd w:val="0"/>
+        <w:spacing w:after="0" w:line="240" w:lineRule="auto"/>
+        <w:rPr>
+          <w:rFonts w:ascii="Consolas" w:hAnsi="Consolas" w:cs="Consolas"/>
+          <w:sz w:val="19"/>
+          <w:szCs w:val="19"/>
+        </w:rPr>
+      </w:pPr>
+      <w:r>
+        <w:rPr>
+          <w:rFonts w:ascii="Consolas" w:hAnsi="Consolas" w:cs="Consolas"/>
+          <w:color w:val="0000FF"/>
+          <w:sz w:val="19"/>
+          <w:szCs w:val="19"/>
+        </w:rPr>
+        <w:t>INSERT</w:t>
+      </w:r>
+      <w:r>
+        <w:rPr>
+          <w:rFonts w:ascii="Consolas" w:hAnsi="Consolas" w:cs="Consolas"/>
+          <w:sz w:val="19"/>
+          <w:szCs w:val="19"/>
+        </w:rPr>
+        <w:t xml:space="preserve"> </w:t>
+      </w:r>
+      <w:r>
+        <w:rPr>
+          <w:rFonts w:ascii="Consolas" w:hAnsi="Consolas" w:cs="Consolas"/>
+          <w:color w:val="0000FF"/>
+          <w:sz w:val="19"/>
+          <w:szCs w:val="19"/>
+        </w:rPr>
+        <w:t>INTO</w:t>
+      </w:r>
+      <w:r>
+        <w:rPr>
+          <w:rFonts w:ascii="Consolas" w:hAnsi="Consolas" w:cs="Consolas"/>
+          <w:sz w:val="19"/>
+          <w:szCs w:val="19"/>
+        </w:rPr>
+        <w:t xml:space="preserve"> </w:t>
+      </w:r>
+      <w:proofErr w:type="spellStart"/>
+      <w:r>
+        <w:rPr>
+          <w:rFonts w:ascii="Consolas" w:hAnsi="Consolas" w:cs="Consolas"/>
+          <w:color w:val="008080"/>
+          <w:sz w:val="19"/>
+          <w:szCs w:val="19"/>
+        </w:rPr>
+        <w:t>aprueba</w:t>
+      </w:r>
+      <w:proofErr w:type="spellEnd"/>
+      <w:r>
+        <w:rPr>
+          <w:rFonts w:ascii="Consolas" w:hAnsi="Consolas" w:cs="Consolas"/>
+          <w:sz w:val="19"/>
+          <w:szCs w:val="19"/>
+        </w:rPr>
+        <w:t xml:space="preserve"> </w:t>
+      </w:r>
+      <w:r>
+        <w:rPr>
+          <w:rFonts w:ascii="Consolas" w:hAnsi="Consolas" w:cs="Consolas"/>
+          <w:color w:val="0000FF"/>
+          <w:sz w:val="19"/>
+          <w:szCs w:val="19"/>
+        </w:rPr>
+        <w:t xml:space="preserve">VALUES </w:t>
+      </w:r>
+      <w:r>
+        <w:rPr>
+          <w:rFonts w:ascii="Consolas" w:hAnsi="Consolas" w:cs="Consolas"/>
+          <w:color w:val="808080"/>
+          <w:sz w:val="19"/>
+          <w:szCs w:val="19"/>
+        </w:rPr>
+        <w:t>(</w:t>
+      </w:r>
+      <w:r>
+        <w:rPr>
+          <w:rFonts w:ascii="Consolas" w:hAnsi="Consolas" w:cs="Consolas"/>
+          <w:sz w:val="19"/>
+          <w:szCs w:val="19"/>
+        </w:rPr>
+        <w:t>1</w:t>
+      </w:r>
+      <w:r>
+        <w:rPr>
+          <w:rFonts w:ascii="Consolas" w:hAnsi="Consolas" w:cs="Consolas"/>
+          <w:color w:val="808080"/>
+          <w:sz w:val="19"/>
+          <w:szCs w:val="19"/>
+        </w:rPr>
+        <w:t>,</w:t>
+      </w:r>
+      <w:r>
+        <w:rPr>
+          <w:rFonts w:ascii="Consolas" w:hAnsi="Consolas" w:cs="Consolas"/>
+          <w:sz w:val="19"/>
+          <w:szCs w:val="19"/>
+        </w:rPr>
+        <w:t xml:space="preserve"> 1</w:t>
+      </w:r>
+      <w:r>
+        <w:rPr>
+          <w:rFonts w:ascii="Consolas" w:hAnsi="Consolas" w:cs="Consolas"/>
+          <w:color w:val="808080"/>
+          <w:sz w:val="19"/>
+          <w:szCs w:val="19"/>
+        </w:rPr>
+        <w:t>,</w:t>
+      </w:r>
+      <w:r>
+        <w:rPr>
+          <w:rFonts w:ascii="Consolas" w:hAnsi="Consolas" w:cs="Consolas"/>
+          <w:sz w:val="19"/>
+          <w:szCs w:val="19"/>
+        </w:rPr>
+        <w:t xml:space="preserve"> </w:t>
+      </w:r>
+      <w:proofErr w:type="spellStart"/>
+      <w:r>
+        <w:rPr>
+          <w:rFonts w:ascii="Consolas" w:hAnsi="Consolas" w:cs="Consolas"/>
+          <w:color w:val="008080"/>
+          <w:sz w:val="19"/>
+          <w:szCs w:val="19"/>
+        </w:rPr>
+        <w:t>to_date</w:t>
+      </w:r>
+      <w:proofErr w:type="spellEnd"/>
+      <w:r>
+        <w:rPr>
+          <w:rFonts w:ascii="Consolas" w:hAnsi="Consolas" w:cs="Consolas"/>
+          <w:color w:val="808080"/>
+          <w:sz w:val="19"/>
+          <w:szCs w:val="19"/>
+        </w:rPr>
+        <w:t>(</w:t>
+      </w:r>
+      <w:r>
+        <w:rPr>
+          <w:rFonts w:ascii="Consolas" w:hAnsi="Consolas" w:cs="Consolas"/>
+          <w:color w:val="FF0000"/>
+          <w:sz w:val="19"/>
+          <w:szCs w:val="19"/>
+        </w:rPr>
+        <w:t>'2011/01/10'</w:t>
+      </w:r>
+      <w:r>
+        <w:rPr>
+          <w:rFonts w:ascii="Consolas" w:hAnsi="Consolas" w:cs="Consolas"/>
+          <w:color w:val="808080"/>
+          <w:sz w:val="19"/>
+          <w:szCs w:val="19"/>
+        </w:rPr>
+        <w:t>,</w:t>
+      </w:r>
+      <w:r>
+        <w:rPr>
+          <w:rFonts w:ascii="Consolas" w:hAnsi="Consolas" w:cs="Consolas"/>
+          <w:sz w:val="19"/>
+          <w:szCs w:val="19"/>
+        </w:rPr>
+        <w:t xml:space="preserve"> </w:t>
+      </w:r>
+      <w:r>
+        <w:rPr>
+          <w:rFonts w:ascii="Consolas" w:hAnsi="Consolas" w:cs="Consolas"/>
+          <w:color w:val="FF0000"/>
+          <w:sz w:val="19"/>
+          <w:szCs w:val="19"/>
+        </w:rPr>
+        <w:t>'</w:t>
+      </w:r>
+      <w:proofErr w:type="spellStart"/>
+      <w:r>
+        <w:rPr>
+          <w:rFonts w:ascii="Consolas" w:hAnsi="Consolas" w:cs="Consolas"/>
+          <w:color w:val="FF0000"/>
+          <w:sz w:val="19"/>
+          <w:szCs w:val="19"/>
+        </w:rPr>
+        <w:t>yyyy</w:t>
+      </w:r>
+      <w:proofErr w:type="spellEnd"/>
+      <w:r>
+        <w:rPr>
+          <w:rFonts w:ascii="Consolas" w:hAnsi="Consolas" w:cs="Consolas"/>
+          <w:color w:val="FF0000"/>
+          <w:sz w:val="19"/>
+          <w:szCs w:val="19"/>
+        </w:rPr>
+        <w:t>/mm/</w:t>
+      </w:r>
+      <w:proofErr w:type="spellStart"/>
+      <w:r>
+        <w:rPr>
+          <w:rFonts w:ascii="Consolas" w:hAnsi="Consolas" w:cs="Consolas"/>
+          <w:color w:val="FF0000"/>
+          <w:sz w:val="19"/>
+          <w:szCs w:val="19"/>
+        </w:rPr>
+        <w:t>dd</w:t>
+      </w:r>
+      <w:proofErr w:type="spellEnd"/>
+      <w:r>
+        <w:rPr>
+          <w:rFonts w:ascii="Consolas" w:hAnsi="Consolas" w:cs="Consolas"/>
+          <w:color w:val="FF0000"/>
+          <w:sz w:val="19"/>
+          <w:szCs w:val="19"/>
+        </w:rPr>
+        <w:t>'</w:t>
+      </w:r>
+      <w:r>
+        <w:rPr>
+          <w:rFonts w:ascii="Consolas" w:hAnsi="Consolas" w:cs="Consolas"/>
+          <w:color w:val="808080"/>
+          <w:sz w:val="19"/>
+          <w:szCs w:val="19"/>
+        </w:rPr>
+        <w:t>),</w:t>
+      </w:r>
+      <w:r>
+        <w:rPr>
+          <w:rFonts w:ascii="Consolas" w:hAnsi="Consolas" w:cs="Consolas"/>
+          <w:sz w:val="19"/>
+          <w:szCs w:val="19"/>
+        </w:rPr>
+        <w:t xml:space="preserve"> 80</w:t>
+      </w:r>
+      <w:r>
+        <w:rPr>
+          <w:rFonts w:ascii="Consolas" w:hAnsi="Consolas" w:cs="Consolas"/>
+          <w:color w:val="808080"/>
+          <w:sz w:val="19"/>
+          <w:szCs w:val="19"/>
+        </w:rPr>
+        <w:t>);</w:t>
+      </w:r>
+    </w:p>
+    <w:p>
+      <w:pPr>
+        <w:autoSpaceDE w:val="0"/>
+        <w:autoSpaceDN w:val="0"/>
+        <w:adjustRightInd w:val="0"/>
+        <w:spacing w:after="0" w:line="240" w:lineRule="auto"/>
+        <w:rPr>
+          <w:rFonts w:ascii="Consolas" w:hAnsi="Consolas" w:cs="Consolas"/>
+          <w:sz w:val="19"/>
+          <w:szCs w:val="19"/>
+        </w:rPr>
+      </w:pPr>
+      <w:r>
+        <w:rPr>
+          <w:rFonts w:ascii="Consolas" w:hAnsi="Consolas" w:cs="Consolas"/>
+          <w:color w:val="0000FF"/>
+          <w:sz w:val="19"/>
+          <w:szCs w:val="19"/>
+        </w:rPr>
+        <w:t>INSERT</w:t>
+      </w:r>
+      <w:r>
+        <w:rPr>
+          <w:rFonts w:ascii="Consolas" w:hAnsi="Consolas" w:cs="Consolas"/>
+          <w:sz w:val="19"/>
+          <w:szCs w:val="19"/>
+        </w:rPr>
+        <w:t xml:space="preserve"> </w:t>
+      </w:r>
+      <w:r>
+        <w:rPr>
+          <w:rFonts w:ascii="Consolas" w:hAnsi="Consolas" w:cs="Consolas"/>
+          <w:color w:val="0000FF"/>
+          <w:sz w:val="19"/>
+          <w:szCs w:val="19"/>
+        </w:rPr>
+        <w:t>INTO</w:t>
+      </w:r>
+      <w:r>
+        <w:rPr>
+          <w:rFonts w:ascii="Consolas" w:hAnsi="Consolas" w:cs="Consolas"/>
+          <w:sz w:val="19"/>
+          <w:szCs w:val="19"/>
+        </w:rPr>
+        <w:t xml:space="preserve"> </w:t>
+      </w:r>
+      <w:proofErr w:type="spellStart"/>
+      <w:r>
+        <w:rPr>
+          <w:rFonts w:ascii="Consolas" w:hAnsi="Consolas" w:cs="Consolas"/>
+          <w:color w:val="008080"/>
+          <w:sz w:val="19"/>
+          <w:szCs w:val="19"/>
+        </w:rPr>
+        <w:t>instancia_ex</w:t>
+      </w:r>
+      <w:proofErr w:type="spellEnd"/>
+      <w:r>
+        <w:rPr>
+          <w:rFonts w:ascii="Consolas" w:hAnsi="Consolas" w:cs="Consolas"/>
+          <w:sz w:val="19"/>
+          <w:szCs w:val="19"/>
+        </w:rPr>
+        <w:t xml:space="preserve"> </w:t>
+      </w:r>
+      <w:r>
+        <w:rPr>
+          <w:rFonts w:ascii="Consolas" w:hAnsi="Consolas" w:cs="Consolas"/>
+          <w:color w:val="0000FF"/>
+          <w:sz w:val="19"/>
+          <w:szCs w:val="19"/>
+        </w:rPr>
+        <w:t xml:space="preserve">VALUES </w:t>
+      </w:r>
+      <w:r>
+        <w:rPr>
+          <w:rFonts w:ascii="Consolas" w:hAnsi="Consolas" w:cs="Consolas"/>
+          <w:color w:val="808080"/>
+          <w:sz w:val="19"/>
+          <w:szCs w:val="19"/>
+        </w:rPr>
+        <w:t>(</w:t>
+      </w:r>
+      <w:r>
+        <w:rPr>
+          <w:rFonts w:ascii="Consolas" w:hAnsi="Consolas" w:cs="Consolas"/>
+          <w:sz w:val="19"/>
+          <w:szCs w:val="19"/>
+        </w:rPr>
+        <w:t>1</w:t>
+      </w:r>
+      <w:r>
+        <w:rPr>
+          <w:rFonts w:ascii="Consolas" w:hAnsi="Consolas" w:cs="Consolas"/>
+          <w:color w:val="808080"/>
+          <w:sz w:val="19"/>
+          <w:szCs w:val="19"/>
+        </w:rPr>
+        <w:t>,</w:t>
+      </w:r>
+      <w:r>
+        <w:rPr>
+          <w:rFonts w:ascii="Consolas" w:hAnsi="Consolas" w:cs="Consolas"/>
+          <w:sz w:val="19"/>
+          <w:szCs w:val="19"/>
+        </w:rPr>
+        <w:t xml:space="preserve"> </w:t>
+      </w:r>
+      <w:r>
+        <w:rPr>
+          <w:rFonts w:ascii="Consolas" w:hAnsi="Consolas" w:cs="Consolas"/>
+          <w:color w:val="FF0000"/>
+          <w:sz w:val="19"/>
+          <w:szCs w:val="19"/>
+        </w:rPr>
+        <w:t>'inst1'</w:t>
+      </w:r>
+      <w:r>
+        <w:rPr>
+          <w:rFonts w:ascii="Consolas" w:hAnsi="Consolas" w:cs="Consolas"/>
+          <w:color w:val="808080"/>
+          <w:sz w:val="19"/>
+          <w:szCs w:val="19"/>
+        </w:rPr>
+        <w:t>,</w:t>
+      </w:r>
+      <w:r>
+        <w:rPr>
+          <w:rFonts w:ascii="Consolas" w:hAnsi="Consolas" w:cs="Consolas"/>
+          <w:sz w:val="19"/>
+          <w:szCs w:val="19"/>
+        </w:rPr>
+        <w:t xml:space="preserve"> </w:t>
+      </w:r>
+      <w:proofErr w:type="spellStart"/>
+      <w:r>
+        <w:rPr>
+          <w:rFonts w:ascii="Consolas" w:hAnsi="Consolas" w:cs="Consolas"/>
+          <w:color w:val="008080"/>
+          <w:sz w:val="19"/>
+          <w:szCs w:val="19"/>
+        </w:rPr>
+        <w:t>to_date</w:t>
+      </w:r>
+      <w:proofErr w:type="spellEnd"/>
+      <w:r>
+        <w:rPr>
+          <w:rFonts w:ascii="Consolas" w:hAnsi="Consolas" w:cs="Consolas"/>
+          <w:color w:val="808080"/>
+          <w:sz w:val="19"/>
+          <w:szCs w:val="19"/>
+        </w:rPr>
+        <w:t>(</w:t>
+      </w:r>
+      <w:r>
+        <w:rPr>
+          <w:rFonts w:ascii="Consolas" w:hAnsi="Consolas" w:cs="Consolas"/>
+          <w:color w:val="FF0000"/>
+          <w:sz w:val="19"/>
+          <w:szCs w:val="19"/>
+        </w:rPr>
+        <w:t>'2011/02/01'</w:t>
+      </w:r>
+      <w:r>
+        <w:rPr>
+          <w:rFonts w:ascii="Consolas" w:hAnsi="Consolas" w:cs="Consolas"/>
+          <w:color w:val="808080"/>
+          <w:sz w:val="19"/>
+          <w:szCs w:val="19"/>
+        </w:rPr>
+        <w:t>,</w:t>
+      </w:r>
+      <w:r>
+        <w:rPr>
+          <w:rFonts w:ascii="Consolas" w:hAnsi="Consolas" w:cs="Consolas"/>
+          <w:sz w:val="19"/>
+          <w:szCs w:val="19"/>
+        </w:rPr>
+        <w:t xml:space="preserve"> </w:t>
+      </w:r>
+      <w:r>
+        <w:rPr>
+          <w:rFonts w:ascii="Consolas" w:hAnsi="Consolas" w:cs="Consolas"/>
+          <w:color w:val="FF0000"/>
+          <w:sz w:val="19"/>
+          <w:szCs w:val="19"/>
+        </w:rPr>
+        <w:t>'</w:t>
+      </w:r>
+      <w:proofErr w:type="spellStart"/>
+      <w:r>
+        <w:rPr>
+          <w:rFonts w:ascii="Consolas" w:hAnsi="Consolas" w:cs="Consolas"/>
+          <w:color w:val="FF0000"/>
+          <w:sz w:val="19"/>
+          <w:szCs w:val="19"/>
+        </w:rPr>
+        <w:t>yyyy</w:t>
+      </w:r>
+      <w:proofErr w:type="spellEnd"/>
+      <w:r>
+        <w:rPr>
+          <w:rFonts w:ascii="Consolas" w:hAnsi="Consolas" w:cs="Consolas"/>
+          <w:color w:val="FF0000"/>
+          <w:sz w:val="19"/>
+          <w:szCs w:val="19"/>
+        </w:rPr>
+        <w:t>/mm/</w:t>
+      </w:r>
+      <w:proofErr w:type="spellStart"/>
+      <w:r>
+        <w:rPr>
+          <w:rFonts w:ascii="Consolas" w:hAnsi="Consolas" w:cs="Consolas"/>
+          <w:color w:val="FF0000"/>
+          <w:sz w:val="19"/>
+          <w:szCs w:val="19"/>
+        </w:rPr>
+        <w:t>dd</w:t>
+      </w:r>
+      <w:proofErr w:type="spellEnd"/>
+      <w:r>
+        <w:rPr>
+          <w:rFonts w:ascii="Consolas" w:hAnsi="Consolas" w:cs="Consolas"/>
+          <w:color w:val="FF0000"/>
+          <w:sz w:val="19"/>
+          <w:szCs w:val="19"/>
+        </w:rPr>
+        <w:t>'</w:t>
+      </w:r>
+      <w:r>
+        <w:rPr>
+          <w:rFonts w:ascii="Consolas" w:hAnsi="Consolas" w:cs="Consolas"/>
+          <w:color w:val="808080"/>
+          <w:sz w:val="19"/>
+          <w:szCs w:val="19"/>
+        </w:rPr>
+        <w:t>),</w:t>
+      </w:r>
+      <w:r>
+        <w:rPr>
+          <w:rFonts w:ascii="Consolas" w:hAnsi="Consolas" w:cs="Consolas"/>
+          <w:sz w:val="19"/>
+          <w:szCs w:val="19"/>
+        </w:rPr>
+        <w:t xml:space="preserve"> </w:t>
+      </w:r>
+      <w:proofErr w:type="spellStart"/>
+      <w:r>
+        <w:rPr>
+          <w:rFonts w:ascii="Consolas" w:hAnsi="Consolas" w:cs="Consolas"/>
+          <w:color w:val="008080"/>
+          <w:sz w:val="19"/>
+          <w:szCs w:val="19"/>
+        </w:rPr>
+        <w:t>to_date</w:t>
+      </w:r>
+      <w:proofErr w:type="spellEnd"/>
+      <w:r>
+        <w:rPr>
+          <w:rFonts w:ascii="Consolas" w:hAnsi="Consolas" w:cs="Consolas"/>
+          <w:color w:val="808080"/>
+          <w:sz w:val="19"/>
+          <w:szCs w:val="19"/>
+        </w:rPr>
+        <w:t>(</w:t>
+      </w:r>
+      <w:r>
+        <w:rPr>
+          <w:rFonts w:ascii="Consolas" w:hAnsi="Consolas" w:cs="Consolas"/>
+          <w:color w:val="FF0000"/>
+          <w:sz w:val="19"/>
+          <w:szCs w:val="19"/>
+        </w:rPr>
+        <w:t>'2011-12-02 18:00:'</w:t>
+      </w:r>
+      <w:r>
+        <w:rPr>
+          <w:rFonts w:ascii="Consolas" w:hAnsi="Consolas" w:cs="Consolas"/>
+          <w:color w:val="808080"/>
+          <w:sz w:val="19"/>
+          <w:szCs w:val="19"/>
+        </w:rPr>
+        <w:t>,</w:t>
+      </w:r>
+      <w:r>
+        <w:rPr>
+          <w:rFonts w:ascii="Consolas" w:hAnsi="Consolas" w:cs="Consolas"/>
+          <w:sz w:val="19"/>
+          <w:szCs w:val="19"/>
+        </w:rPr>
+        <w:t xml:space="preserve"> </w:t>
+      </w:r>
+      <w:r>
+        <w:rPr>
+          <w:rFonts w:ascii="Consolas" w:hAnsi="Consolas" w:cs="Consolas"/>
+          <w:color w:val="FF0000"/>
+          <w:sz w:val="19"/>
+          <w:szCs w:val="19"/>
+        </w:rPr>
+        <w:t>'YYYY-MM-DD HH24:MI:'</w:t>
+      </w:r>
+      <w:r>
+        <w:rPr>
+          <w:rFonts w:ascii="Consolas" w:hAnsi="Consolas" w:cs="Consolas"/>
+          <w:color w:val="808080"/>
+          <w:sz w:val="19"/>
+          <w:szCs w:val="19"/>
+        </w:rPr>
+        <w:t>));</w:t>
+      </w:r>
+    </w:p>
+    <w:p>
+      <w:pPr>
+        <w:autoSpaceDE w:val="0"/>
+        <w:autoSpaceDN w:val="0"/>
+        <w:adjustRightInd w:val="0"/>
+        <w:spacing w:after="0" w:line="240" w:lineRule="auto"/>
+        <w:rPr>
+          <w:rFonts w:ascii="Consolas" w:hAnsi="Consolas" w:cs="Consolas"/>
+          <w:sz w:val="19"/>
+          <w:szCs w:val="19"/>
+        </w:rPr>
+      </w:pPr>
+    </w:p>
+    <w:p>
+      <w:pPr>
+        <w:autoSpaceDE w:val="0"/>
+        <w:autoSpaceDN w:val="0"/>
+        <w:adjustRightInd w:val="0"/>
+        <w:spacing w:after="0" w:line="240" w:lineRule="auto"/>
+        <w:rPr>
+          <w:rFonts w:ascii="Consolas" w:hAnsi="Consolas" w:cs="Consolas"/>
+          <w:sz w:val="19"/>
+          <w:szCs w:val="19"/>
+        </w:rPr>
+      </w:pPr>
+      <w:r>
+        <w:rPr>
+          <w:rFonts w:ascii="Consolas" w:hAnsi="Consolas" w:cs="Consolas"/>
+          <w:color w:val="0000FF"/>
+          <w:sz w:val="19"/>
+          <w:szCs w:val="19"/>
+        </w:rPr>
+        <w:t>INSERT</w:t>
+      </w:r>
+      <w:r>
+        <w:rPr>
+          <w:rFonts w:ascii="Consolas" w:hAnsi="Consolas" w:cs="Consolas"/>
+          <w:sz w:val="19"/>
+          <w:szCs w:val="19"/>
+        </w:rPr>
+        <w:t xml:space="preserve"> </w:t>
+      </w:r>
+      <w:r>
+        <w:rPr>
+          <w:rFonts w:ascii="Consolas" w:hAnsi="Consolas" w:cs="Consolas"/>
+          <w:color w:val="0000FF"/>
+          <w:sz w:val="19"/>
+          <w:szCs w:val="19"/>
+        </w:rPr>
+        <w:t>INTO</w:t>
+      </w:r>
+      <w:r>
+        <w:rPr>
+          <w:rFonts w:ascii="Consolas" w:hAnsi="Consolas" w:cs="Consolas"/>
+          <w:sz w:val="19"/>
+          <w:szCs w:val="19"/>
+        </w:rPr>
+        <w:t xml:space="preserve"> </w:t>
+      </w:r>
+      <w:proofErr w:type="spellStart"/>
+      <w:r>
+        <w:rPr>
+          <w:rFonts w:ascii="Consolas" w:hAnsi="Consolas" w:cs="Consolas"/>
+          <w:color w:val="008080"/>
+          <w:sz w:val="19"/>
+          <w:szCs w:val="19"/>
+        </w:rPr>
+        <w:t>examen</w:t>
+      </w:r>
+      <w:proofErr w:type="spellEnd"/>
+      <w:r>
+        <w:rPr>
+          <w:rFonts w:ascii="Consolas" w:hAnsi="Consolas" w:cs="Consolas"/>
+          <w:sz w:val="19"/>
+          <w:szCs w:val="19"/>
+        </w:rPr>
+        <w:t xml:space="preserve"> </w:t>
+      </w:r>
+      <w:r>
+        <w:rPr>
+          <w:rFonts w:ascii="Consolas" w:hAnsi="Consolas" w:cs="Consolas"/>
+          <w:color w:val="0000FF"/>
+          <w:sz w:val="19"/>
+          <w:szCs w:val="19"/>
+        </w:rPr>
+        <w:t xml:space="preserve">VALUES </w:t>
+      </w:r>
+      <w:r>
+        <w:rPr>
+          <w:rFonts w:ascii="Consolas" w:hAnsi="Consolas" w:cs="Consolas"/>
+          <w:color w:val="808080"/>
+          <w:sz w:val="19"/>
+          <w:szCs w:val="19"/>
+        </w:rPr>
+        <w:t>(</w:t>
+      </w:r>
+      <w:r>
+        <w:rPr>
+          <w:rFonts w:ascii="Consolas" w:hAnsi="Consolas" w:cs="Consolas"/>
+          <w:sz w:val="19"/>
+          <w:szCs w:val="19"/>
+        </w:rPr>
+        <w:t>2</w:t>
+      </w:r>
+      <w:r>
+        <w:rPr>
+          <w:rFonts w:ascii="Consolas" w:hAnsi="Consolas" w:cs="Consolas"/>
+          <w:color w:val="808080"/>
+          <w:sz w:val="19"/>
+          <w:szCs w:val="19"/>
+        </w:rPr>
+        <w:t>,</w:t>
+      </w:r>
+      <w:r>
+        <w:rPr>
+          <w:rFonts w:ascii="Consolas" w:hAnsi="Consolas" w:cs="Consolas"/>
+          <w:sz w:val="19"/>
+          <w:szCs w:val="19"/>
+        </w:rPr>
+        <w:t xml:space="preserve"> </w:t>
+      </w:r>
+      <w:r>
+        <w:rPr>
+          <w:rFonts w:ascii="Consolas" w:hAnsi="Consolas" w:cs="Consolas"/>
+          <w:color w:val="FF0000"/>
+          <w:sz w:val="19"/>
+          <w:szCs w:val="19"/>
+        </w:rPr>
+        <w:t>'test drive MINI cooper XD'</w:t>
+      </w:r>
+      <w:r>
+        <w:rPr>
+          <w:rFonts w:ascii="Consolas" w:hAnsi="Consolas" w:cs="Consolas"/>
+          <w:color w:val="808080"/>
+          <w:sz w:val="19"/>
+          <w:szCs w:val="19"/>
+        </w:rPr>
+        <w:t>,</w:t>
+      </w:r>
+      <w:r>
+        <w:rPr>
+          <w:rFonts w:ascii="Consolas" w:hAnsi="Consolas" w:cs="Consolas"/>
+          <w:sz w:val="19"/>
+          <w:szCs w:val="19"/>
+        </w:rPr>
+        <w:t xml:space="preserve"> </w:t>
+      </w:r>
+      <w:r>
+        <w:rPr>
+          <w:rFonts w:ascii="Consolas" w:hAnsi="Consolas" w:cs="Consolas"/>
+          <w:color w:val="FF0000"/>
+          <w:sz w:val="19"/>
+          <w:szCs w:val="19"/>
+        </w:rPr>
+        <w:t>'S'</w:t>
+      </w:r>
+      <w:r>
+        <w:rPr>
+          <w:rFonts w:ascii="Consolas" w:hAnsi="Consolas" w:cs="Consolas"/>
+          <w:color w:val="808080"/>
+          <w:sz w:val="19"/>
+          <w:szCs w:val="19"/>
+        </w:rPr>
+        <w:t>);</w:t>
+      </w:r>
+    </w:p>
+    <w:p>
+      <w:pPr>
+        <w:autoSpaceDE w:val="0"/>
+        <w:autoSpaceDN w:val="0"/>
+        <w:adjustRightInd w:val="0"/>
+        <w:spacing w:after="0" w:line="240" w:lineRule="auto"/>
+        <w:rPr>
+          <w:rFonts w:ascii="Consolas" w:hAnsi="Consolas" w:cs="Consolas"/>
+          <w:sz w:val="19"/>
+          <w:szCs w:val="19"/>
+        </w:rPr>
+      </w:pPr>
+      <w:r>
+        <w:rPr>
+          <w:rFonts w:ascii="Consolas" w:hAnsi="Consolas" w:cs="Consolas"/>
+          <w:color w:val="0000FF"/>
+          <w:sz w:val="19"/>
+          <w:szCs w:val="19"/>
+        </w:rPr>
+        <w:t>INSERT</w:t>
+      </w:r>
+      <w:r>
+        <w:rPr>
+          <w:rFonts w:ascii="Consolas" w:hAnsi="Consolas" w:cs="Consolas"/>
+          <w:sz w:val="19"/>
+          <w:szCs w:val="19"/>
+        </w:rPr>
+        <w:t xml:space="preserve"> </w:t>
+      </w:r>
+      <w:r>
+        <w:rPr>
+          <w:rFonts w:ascii="Consolas" w:hAnsi="Consolas" w:cs="Consolas"/>
+          <w:color w:val="0000FF"/>
+          <w:sz w:val="19"/>
+          <w:szCs w:val="19"/>
+        </w:rPr>
+        <w:t>INTO</w:t>
+      </w:r>
+      <w:r>
+        <w:rPr>
+          <w:rFonts w:ascii="Consolas" w:hAnsi="Consolas" w:cs="Consolas"/>
+          <w:sz w:val="19"/>
+          <w:szCs w:val="19"/>
+        </w:rPr>
+        <w:t xml:space="preserve"> </w:t>
+      </w:r>
+      <w:proofErr w:type="spellStart"/>
+      <w:r>
+        <w:rPr>
+          <w:rFonts w:ascii="Consolas" w:hAnsi="Consolas" w:cs="Consolas"/>
+          <w:color w:val="008080"/>
+          <w:sz w:val="19"/>
+          <w:szCs w:val="19"/>
+        </w:rPr>
+        <w:t>instancia_ex</w:t>
+      </w:r>
+      <w:proofErr w:type="spellEnd"/>
+      <w:r>
+        <w:rPr>
+          <w:rFonts w:ascii="Consolas" w:hAnsi="Consolas" w:cs="Consolas"/>
+          <w:sz w:val="19"/>
+          <w:szCs w:val="19"/>
+        </w:rPr>
+        <w:t xml:space="preserve"> </w:t>
+      </w:r>
+      <w:r>
+        <w:rPr>
+          <w:rFonts w:ascii="Consolas" w:hAnsi="Consolas" w:cs="Consolas"/>
+          <w:color w:val="0000FF"/>
+          <w:sz w:val="19"/>
+          <w:szCs w:val="19"/>
+        </w:rPr>
+        <w:t xml:space="preserve">VALUES </w:t>
+      </w:r>
+      <w:r>
+        <w:rPr>
+          <w:rFonts w:ascii="Consolas" w:hAnsi="Consolas" w:cs="Consolas"/>
+          <w:color w:val="808080"/>
+          <w:sz w:val="19"/>
+          <w:szCs w:val="19"/>
+        </w:rPr>
+        <w:t>(</w:t>
+      </w:r>
+      <w:r>
+        <w:rPr>
+          <w:rFonts w:ascii="Consolas" w:hAnsi="Consolas" w:cs="Consolas"/>
+          <w:sz w:val="19"/>
+          <w:szCs w:val="19"/>
+        </w:rPr>
+        <w:t>2</w:t>
+      </w:r>
+      <w:r>
+        <w:rPr>
+          <w:rFonts w:ascii="Consolas" w:hAnsi="Consolas" w:cs="Consolas"/>
+          <w:color w:val="808080"/>
+          <w:sz w:val="19"/>
+          <w:szCs w:val="19"/>
+        </w:rPr>
+        <w:t>,</w:t>
+      </w:r>
+      <w:r>
+        <w:rPr>
+          <w:rFonts w:ascii="Consolas" w:hAnsi="Consolas" w:cs="Consolas"/>
+          <w:sz w:val="19"/>
+          <w:szCs w:val="19"/>
+        </w:rPr>
+        <w:t xml:space="preserve"> </w:t>
+      </w:r>
+      <w:r>
+        <w:rPr>
+          <w:rFonts w:ascii="Consolas" w:hAnsi="Consolas" w:cs="Consolas"/>
+          <w:color w:val="FF0000"/>
+          <w:sz w:val="19"/>
+          <w:szCs w:val="19"/>
+        </w:rPr>
+        <w:t>'inst1'</w:t>
+      </w:r>
+      <w:r>
+        <w:rPr>
+          <w:rFonts w:ascii="Consolas" w:hAnsi="Consolas" w:cs="Consolas"/>
+          <w:color w:val="808080"/>
+          <w:sz w:val="19"/>
+          <w:szCs w:val="19"/>
+        </w:rPr>
+        <w:t>,</w:t>
+      </w:r>
+      <w:r>
+        <w:rPr>
+          <w:rFonts w:ascii="Consolas" w:hAnsi="Consolas" w:cs="Consolas"/>
+          <w:sz w:val="19"/>
+          <w:szCs w:val="19"/>
+        </w:rPr>
+        <w:t xml:space="preserve"> </w:t>
+      </w:r>
+      <w:proofErr w:type="spellStart"/>
+      <w:r>
+        <w:rPr>
+          <w:rFonts w:ascii="Consolas" w:hAnsi="Consolas" w:cs="Consolas"/>
+          <w:color w:val="008080"/>
+          <w:sz w:val="19"/>
+          <w:szCs w:val="19"/>
+        </w:rPr>
+        <w:t>to_date</w:t>
+      </w:r>
+      <w:proofErr w:type="spellEnd"/>
+      <w:r>
+        <w:rPr>
+          <w:rFonts w:ascii="Consolas" w:hAnsi="Consolas" w:cs="Consolas"/>
+          <w:color w:val="808080"/>
+          <w:sz w:val="19"/>
+          <w:szCs w:val="19"/>
+        </w:rPr>
+        <w:t>(</w:t>
+      </w:r>
+      <w:r>
+        <w:rPr>
+          <w:rFonts w:ascii="Consolas" w:hAnsi="Consolas" w:cs="Consolas"/>
+          <w:color w:val="FF0000"/>
+          <w:sz w:val="19"/>
+          <w:szCs w:val="19"/>
+        </w:rPr>
+        <w:t>'2011/01/01'</w:t>
+      </w:r>
+      <w:r>
+        <w:rPr>
+          <w:rFonts w:ascii="Consolas" w:hAnsi="Consolas" w:cs="Consolas"/>
+          <w:color w:val="808080"/>
+          <w:sz w:val="19"/>
+          <w:szCs w:val="19"/>
+        </w:rPr>
+        <w:t>,</w:t>
+      </w:r>
+      <w:r>
+        <w:rPr>
+          <w:rFonts w:ascii="Consolas" w:hAnsi="Consolas" w:cs="Consolas"/>
+          <w:sz w:val="19"/>
+          <w:szCs w:val="19"/>
+        </w:rPr>
+        <w:t xml:space="preserve"> </w:t>
+      </w:r>
+      <w:r>
+        <w:rPr>
+          <w:rFonts w:ascii="Consolas" w:hAnsi="Consolas" w:cs="Consolas"/>
+          <w:color w:val="FF0000"/>
+          <w:sz w:val="19"/>
+          <w:szCs w:val="19"/>
+        </w:rPr>
+        <w:t>'</w:t>
+      </w:r>
+      <w:proofErr w:type="spellStart"/>
+      <w:r>
+        <w:rPr>
+          <w:rFonts w:ascii="Consolas" w:hAnsi="Consolas" w:cs="Consolas"/>
+          <w:color w:val="FF0000"/>
+          <w:sz w:val="19"/>
+          <w:szCs w:val="19"/>
+        </w:rPr>
+        <w:t>yyyy</w:t>
+      </w:r>
+      <w:proofErr w:type="spellEnd"/>
+      <w:r>
+        <w:rPr>
+          <w:rFonts w:ascii="Consolas" w:hAnsi="Consolas" w:cs="Consolas"/>
+          <w:color w:val="FF0000"/>
+          <w:sz w:val="19"/>
+          <w:szCs w:val="19"/>
+        </w:rPr>
+        <w:t>/mm/</w:t>
+      </w:r>
+      <w:proofErr w:type="spellStart"/>
+      <w:r>
+        <w:rPr>
+          <w:rFonts w:ascii="Consolas" w:hAnsi="Consolas" w:cs="Consolas"/>
+          <w:color w:val="FF0000"/>
+          <w:sz w:val="19"/>
+          <w:szCs w:val="19"/>
+        </w:rPr>
+        <w:t>dd</w:t>
+      </w:r>
+      <w:proofErr w:type="spellEnd"/>
+      <w:r>
+        <w:rPr>
+          <w:rFonts w:ascii="Consolas" w:hAnsi="Consolas" w:cs="Consolas"/>
+          <w:color w:val="FF0000"/>
+          <w:sz w:val="19"/>
+          <w:szCs w:val="19"/>
+        </w:rPr>
+        <w:t>'</w:t>
+      </w:r>
+      <w:r>
+        <w:rPr>
+          <w:rFonts w:ascii="Consolas" w:hAnsi="Consolas" w:cs="Consolas"/>
+          <w:color w:val="808080"/>
+          <w:sz w:val="19"/>
+          <w:szCs w:val="19"/>
+        </w:rPr>
+        <w:t>));</w:t>
+      </w:r>
+    </w:p>
+    <w:p>
+      <w:pPr>
+        <w:autoSpaceDE w:val="0"/>
+        <w:autoSpaceDN w:val="0"/>
+        <w:adjustRightInd w:val="0"/>
+        <w:spacing w:after="0" w:line="240" w:lineRule="auto"/>
+        <w:rPr>
+          <w:rFonts w:ascii="Consolas" w:hAnsi="Consolas" w:cs="Consolas"/>
+          <w:sz w:val="19"/>
+          <w:szCs w:val="19"/>
+        </w:rPr>
+      </w:pPr>
+      <w:r>
+        <w:rPr>
+          <w:rFonts w:ascii="Consolas" w:hAnsi="Consolas" w:cs="Consolas"/>
+          <w:color w:val="0000FF"/>
+          <w:sz w:val="19"/>
+          <w:szCs w:val="19"/>
+        </w:rPr>
+        <w:t>INSERT</w:t>
+      </w:r>
+      <w:r>
+        <w:rPr>
+          <w:rFonts w:ascii="Consolas" w:hAnsi="Consolas" w:cs="Consolas"/>
+          <w:sz w:val="19"/>
+          <w:szCs w:val="19"/>
+        </w:rPr>
+        <w:t xml:space="preserve"> </w:t>
+      </w:r>
+      <w:r>
+        <w:rPr>
+          <w:rFonts w:ascii="Consolas" w:hAnsi="Consolas" w:cs="Consolas"/>
+          <w:color w:val="0000FF"/>
+          <w:sz w:val="19"/>
+          <w:szCs w:val="19"/>
+        </w:rPr>
+        <w:t>INTO</w:t>
+      </w:r>
+      <w:r>
+        <w:rPr>
+          <w:rFonts w:ascii="Consolas" w:hAnsi="Consolas" w:cs="Consolas"/>
+          <w:sz w:val="19"/>
+          <w:szCs w:val="19"/>
+        </w:rPr>
+        <w:t xml:space="preserve"> </w:t>
+      </w:r>
+      <w:r>
+        <w:rPr>
+          <w:rFonts w:ascii="Consolas" w:hAnsi="Consolas" w:cs="Consolas"/>
+          <w:color w:val="008080"/>
+          <w:sz w:val="19"/>
+          <w:szCs w:val="19"/>
+        </w:rPr>
+        <w:t>inscribe</w:t>
+      </w:r>
+      <w:r>
+        <w:rPr>
+          <w:rFonts w:ascii="Consolas" w:hAnsi="Consolas" w:cs="Consolas"/>
+          <w:sz w:val="19"/>
+          <w:szCs w:val="19"/>
+        </w:rPr>
+        <w:t xml:space="preserve"> </w:t>
+      </w:r>
+      <w:r>
+        <w:rPr>
+          <w:rFonts w:ascii="Consolas" w:hAnsi="Consolas" w:cs="Consolas"/>
+          <w:color w:val="0000FF"/>
+          <w:sz w:val="19"/>
+          <w:szCs w:val="19"/>
+        </w:rPr>
+        <w:t xml:space="preserve">VALUES </w:t>
+      </w:r>
+      <w:r>
+        <w:rPr>
+          <w:rFonts w:ascii="Consolas" w:hAnsi="Consolas" w:cs="Consolas"/>
+          <w:color w:val="808080"/>
+          <w:sz w:val="19"/>
+          <w:szCs w:val="19"/>
+        </w:rPr>
+        <w:t>(</w:t>
+      </w:r>
+      <w:r>
+        <w:rPr>
+          <w:rFonts w:ascii="Consolas" w:hAnsi="Consolas" w:cs="Consolas"/>
+          <w:sz w:val="19"/>
+          <w:szCs w:val="19"/>
+        </w:rPr>
+        <w:t>1</w:t>
+      </w:r>
+      <w:r>
+        <w:rPr>
+          <w:rFonts w:ascii="Consolas" w:hAnsi="Consolas" w:cs="Consolas"/>
+          <w:color w:val="808080"/>
+          <w:sz w:val="19"/>
+          <w:szCs w:val="19"/>
+        </w:rPr>
+        <w:t>,</w:t>
+      </w:r>
+      <w:r>
+        <w:rPr>
+          <w:rFonts w:ascii="Consolas" w:hAnsi="Consolas" w:cs="Consolas"/>
+          <w:sz w:val="19"/>
+          <w:szCs w:val="19"/>
+        </w:rPr>
+        <w:t xml:space="preserve"> 2</w:t>
+      </w:r>
+      <w:r>
+        <w:rPr>
+          <w:rFonts w:ascii="Consolas" w:hAnsi="Consolas" w:cs="Consolas"/>
+          <w:color w:val="808080"/>
+          <w:sz w:val="19"/>
+          <w:szCs w:val="19"/>
+        </w:rPr>
+        <w:t>);</w:t>
+      </w:r>
+    </w:p>
+    <w:p>
+      <w:pPr>
+        <w:pStyle w:val="Sinespaciado"/>
+      </w:pPr>
+    </w:p>
+    <w:tbl>
+      <w:tblPr>
+        <w:tblStyle w:val="Tablaconcuadrcula"/>
+        <w:tblW w:w="10185" w:type="dxa"/>
+        <w:tblLook w:val="04A0"/>
+      </w:tblPr>
+      <w:tblGrid>
+        <w:gridCol w:w="2546"/>
+        <w:gridCol w:w="4132"/>
+        <w:gridCol w:w="2250"/>
+        <w:gridCol w:w="1257"/>
+      </w:tblGrid>
+      <w:tr>
+        <w:trPr>
+          <w:trHeight w:val="509"/>
+        </w:trPr>
+        <w:tc>
+          <w:tcPr>
+            <w:tcW w:w="2546" w:type="dxa"/>
+          </w:tcPr>
+          <w:p>
+            <w:pPr>
+              <w:jc w:val="center"/>
+              <w:rPr>
+                <w:b/>
+              </w:rPr>
+            </w:pPr>
+            <w:proofErr w:type="spellStart"/>
+            <w:r>
+              <w:rPr>
+                <w:b/>
+              </w:rPr>
+              <w:t>Casos</w:t>
+            </w:r>
+            <w:proofErr w:type="spellEnd"/>
+            <w:r>
+              <w:rPr>
+                <w:b/>
+              </w:rPr>
+              <w:t xml:space="preserve"> de </w:t>
+            </w:r>
+            <w:proofErr w:type="spellStart"/>
+            <w:r>
+              <w:rPr>
+                <w:b/>
+              </w:rPr>
+              <w:t>prueba</w:t>
+            </w:r>
+            <w:proofErr w:type="spellEnd"/>
+          </w:p>
+        </w:tc>
+        <w:tc>
+          <w:tcPr>
+            <w:tcW w:w="4132" w:type="dxa"/>
+          </w:tcPr>
+          <w:p>
+            <w:pPr>
+              <w:jc w:val="center"/>
+              <w:rPr>
+                <w:b/>
+              </w:rPr>
+            </w:pPr>
+            <w:proofErr w:type="spellStart"/>
+            <w:r>
+              <w:rPr>
+                <w:b/>
+              </w:rPr>
+              <w:t>Sentencia</w:t>
+            </w:r>
+            <w:proofErr w:type="spellEnd"/>
+            <w:r>
+              <w:rPr>
+                <w:b/>
+              </w:rPr>
+              <w:t xml:space="preserve"> SQL</w:t>
+            </w:r>
+          </w:p>
+        </w:tc>
+        <w:tc>
+          <w:tcPr>
+            <w:tcW w:w="2250" w:type="dxa"/>
+          </w:tcPr>
+          <w:p>
+            <w:pPr>
+              <w:jc w:val="center"/>
+              <w:rPr>
+                <w:b/>
+              </w:rPr>
+            </w:pPr>
+            <w:proofErr w:type="spellStart"/>
+            <w:r>
+              <w:rPr>
+                <w:b/>
+              </w:rPr>
+              <w:t>Resultado</w:t>
+            </w:r>
+            <w:proofErr w:type="spellEnd"/>
+            <w:r>
+              <w:rPr>
+                <w:b/>
+              </w:rPr>
+              <w:t xml:space="preserve"> </w:t>
+            </w:r>
+            <w:proofErr w:type="spellStart"/>
+            <w:r>
+              <w:rPr>
+                <w:b/>
+              </w:rPr>
+              <w:t>Esperado</w:t>
+            </w:r>
+            <w:proofErr w:type="spellEnd"/>
+          </w:p>
+        </w:tc>
+        <w:tc>
+          <w:tcPr>
+            <w:tcW w:w="1257" w:type="dxa"/>
+          </w:tcPr>
+          <w:p>
+            <w:pPr>
+              <w:jc w:val="center"/>
+              <w:rPr>
+                <w:b/>
+              </w:rPr>
+            </w:pPr>
+            <w:proofErr w:type="spellStart"/>
+            <w:r>
+              <w:rPr>
+                <w:b/>
+              </w:rPr>
+              <w:t>Resultado</w:t>
+            </w:r>
+            <w:proofErr w:type="spellEnd"/>
+            <w:r>
+              <w:rPr>
+                <w:b/>
+              </w:rPr>
+              <w:t xml:space="preserve"> </w:t>
+            </w:r>
+            <w:proofErr w:type="spellStart"/>
+            <w:r>
+              <w:rPr>
+                <w:b/>
+              </w:rPr>
+              <w:t>obtenido</w:t>
+            </w:r>
+            <w:proofErr w:type="spellEnd"/>
+            <w:r>
+              <w:rPr>
+                <w:b/>
+              </w:rPr>
+              <w:t xml:space="preserve"> ok?</w:t>
+            </w:r>
+          </w:p>
+        </w:tc>
+      </w:tr>
+      <w:tr>
+        <w:trPr>
+          <w:trHeight w:val="261"/>
+        </w:trPr>
+        <w:tc>
+          <w:tcPr>
+            <w:tcW w:w="2546" w:type="dxa"/>
+          </w:tcPr>
+          <w:p>
+            <w:pPr>
+              <w:rPr>
+                <w:lang w:val="es-ES"/>
+              </w:rPr>
+            </w:pPr>
+            <w:r>
+              <w:rPr>
+                <w:lang w:val="es-ES"/>
+              </w:rPr>
+              <w:t xml:space="preserve">Rinde un examen que no </w:t>
+            </w:r>
+            <w:proofErr w:type="spellStart"/>
+            <w:r>
+              <w:rPr>
+                <w:lang w:val="es-ES"/>
+              </w:rPr>
+              <w:t>aprobo</w:t>
+            </w:r>
+            <w:proofErr w:type="spellEnd"/>
+            <w:r>
+              <w:rPr>
+                <w:lang w:val="es-ES"/>
+              </w:rPr>
+              <w:t>.</w:t>
+            </w:r>
+          </w:p>
+        </w:tc>
+        <w:tc>
+          <w:tcPr>
+            <w:tcW w:w="4132" w:type="dxa"/>
+          </w:tcPr>
+          <w:p>
+            <w:pPr>
+              <w:autoSpaceDE w:val="0"/>
+              <w:autoSpaceDN w:val="0"/>
+              <w:adjustRightInd w:val="0"/>
+              <w:rPr>
+                <w:rFonts w:ascii="Consolas" w:hAnsi="Consolas" w:cs="Consolas"/>
+                <w:color w:val="808080"/>
+                <w:sz w:val="19"/>
+                <w:szCs w:val="19"/>
+              </w:rPr>
+            </w:pPr>
+            <w:r>
+              <w:rPr>
+                <w:rFonts w:ascii="Consolas" w:hAnsi="Consolas" w:cs="Consolas"/>
+                <w:color w:val="0000FF"/>
+                <w:sz w:val="19"/>
+                <w:szCs w:val="19"/>
+              </w:rPr>
+              <w:t>INSERT</w:t>
+            </w:r>
+            <w:r>
+              <w:rPr>
+                <w:rFonts w:ascii="Consolas" w:hAnsi="Consolas" w:cs="Consolas"/>
+                <w:sz w:val="19"/>
+                <w:szCs w:val="19"/>
+              </w:rPr>
+              <w:t xml:space="preserve"> </w:t>
+            </w:r>
+            <w:r>
+              <w:rPr>
+                <w:rFonts w:ascii="Consolas" w:hAnsi="Consolas" w:cs="Consolas"/>
+                <w:color w:val="0000FF"/>
+                <w:sz w:val="19"/>
+                <w:szCs w:val="19"/>
+              </w:rPr>
+              <w:t>INTO</w:t>
+            </w:r>
+            <w:r>
+              <w:rPr>
+                <w:rFonts w:ascii="Consolas" w:hAnsi="Consolas" w:cs="Consolas"/>
+                <w:sz w:val="19"/>
+                <w:szCs w:val="19"/>
+              </w:rPr>
+              <w:t xml:space="preserve"> </w:t>
+            </w:r>
+            <w:proofErr w:type="spellStart"/>
+            <w:r>
+              <w:rPr>
+                <w:rFonts w:ascii="Consolas" w:hAnsi="Consolas" w:cs="Consolas"/>
+                <w:color w:val="008080"/>
+                <w:sz w:val="19"/>
+                <w:szCs w:val="19"/>
+              </w:rPr>
+              <w:t>aprueba</w:t>
+            </w:r>
+            <w:proofErr w:type="spellEnd"/>
+            <w:r>
+              <w:rPr>
+                <w:rFonts w:ascii="Consolas" w:hAnsi="Consolas" w:cs="Consolas"/>
+                <w:sz w:val="19"/>
+                <w:szCs w:val="19"/>
+              </w:rPr>
+              <w:t xml:space="preserve"> </w:t>
+            </w:r>
+            <w:r>
+              <w:rPr>
+                <w:rFonts w:ascii="Consolas" w:hAnsi="Consolas" w:cs="Consolas"/>
+                <w:color w:val="0000FF"/>
+                <w:sz w:val="19"/>
+                <w:szCs w:val="19"/>
+              </w:rPr>
+              <w:t xml:space="preserve">VALUES </w:t>
+            </w:r>
+            <w:r>
+              <w:rPr>
+                <w:rFonts w:ascii="Consolas" w:hAnsi="Consolas" w:cs="Consolas"/>
+                <w:color w:val="808080"/>
+                <w:sz w:val="19"/>
+                <w:szCs w:val="19"/>
+              </w:rPr>
+              <w:t>(</w:t>
+            </w:r>
+            <w:r>
+              <w:rPr>
+                <w:rFonts w:ascii="Consolas" w:hAnsi="Consolas" w:cs="Consolas"/>
+                <w:sz w:val="19"/>
+                <w:szCs w:val="19"/>
+              </w:rPr>
+              <w:t>1</w:t>
+            </w:r>
+            <w:r>
+              <w:rPr>
+                <w:rFonts w:ascii="Consolas" w:hAnsi="Consolas" w:cs="Consolas"/>
+                <w:color w:val="808080"/>
+                <w:sz w:val="19"/>
+                <w:szCs w:val="19"/>
+              </w:rPr>
+              <w:t>,</w:t>
+            </w:r>
+            <w:r>
+              <w:rPr>
+                <w:rFonts w:ascii="Consolas" w:hAnsi="Consolas" w:cs="Consolas"/>
+                <w:sz w:val="19"/>
+                <w:szCs w:val="19"/>
+              </w:rPr>
+              <w:t xml:space="preserve"> 2</w:t>
+            </w:r>
+            <w:r>
+              <w:rPr>
+                <w:rFonts w:ascii="Consolas" w:hAnsi="Consolas" w:cs="Consolas"/>
+                <w:color w:val="808080"/>
+                <w:sz w:val="19"/>
+                <w:szCs w:val="19"/>
+              </w:rPr>
+              <w:t>,</w:t>
+            </w:r>
+            <w:r>
+              <w:rPr>
+                <w:rFonts w:ascii="Consolas" w:hAnsi="Consolas" w:cs="Consolas"/>
+                <w:sz w:val="19"/>
+                <w:szCs w:val="19"/>
+              </w:rPr>
+              <w:t xml:space="preserve"> </w:t>
+            </w:r>
+            <w:proofErr w:type="spellStart"/>
+            <w:r>
+              <w:rPr>
+                <w:rFonts w:ascii="Consolas" w:hAnsi="Consolas" w:cs="Consolas"/>
+                <w:color w:val="008080"/>
+                <w:sz w:val="19"/>
+                <w:szCs w:val="19"/>
+              </w:rPr>
+              <w:t>to_date</w:t>
+            </w:r>
+            <w:proofErr w:type="spellEnd"/>
+            <w:r>
+              <w:rPr>
+                <w:rFonts w:ascii="Consolas" w:hAnsi="Consolas" w:cs="Consolas"/>
+                <w:color w:val="808080"/>
+                <w:sz w:val="19"/>
+                <w:szCs w:val="19"/>
+              </w:rPr>
+              <w:t>(</w:t>
+            </w:r>
+            <w:r>
+              <w:rPr>
+                <w:rFonts w:ascii="Consolas" w:hAnsi="Consolas" w:cs="Consolas"/>
+                <w:color w:val="FF0000"/>
+                <w:sz w:val="19"/>
+                <w:szCs w:val="19"/>
+              </w:rPr>
+              <w:t>'2011/02/10'</w:t>
+            </w:r>
+            <w:r>
+              <w:rPr>
+                <w:rFonts w:ascii="Consolas" w:hAnsi="Consolas" w:cs="Consolas"/>
+                <w:color w:val="808080"/>
+                <w:sz w:val="19"/>
+                <w:szCs w:val="19"/>
+              </w:rPr>
+              <w:t>,</w:t>
+            </w:r>
+            <w:r>
+              <w:rPr>
+                <w:rFonts w:ascii="Consolas" w:hAnsi="Consolas" w:cs="Consolas"/>
+                <w:sz w:val="19"/>
+                <w:szCs w:val="19"/>
+              </w:rPr>
+              <w:t xml:space="preserve"> </w:t>
+            </w:r>
+            <w:r>
+              <w:rPr>
+                <w:rFonts w:ascii="Consolas" w:hAnsi="Consolas" w:cs="Consolas"/>
+                <w:color w:val="FF0000"/>
+                <w:sz w:val="19"/>
+                <w:szCs w:val="19"/>
+              </w:rPr>
+              <w:t>'</w:t>
+            </w:r>
+            <w:proofErr w:type="spellStart"/>
+            <w:r>
+              <w:rPr>
+                <w:rFonts w:ascii="Consolas" w:hAnsi="Consolas" w:cs="Consolas"/>
+                <w:color w:val="FF0000"/>
+                <w:sz w:val="19"/>
+                <w:szCs w:val="19"/>
+              </w:rPr>
+              <w:t>yyyy</w:t>
+            </w:r>
+            <w:proofErr w:type="spellEnd"/>
+            <w:r>
+              <w:rPr>
+                <w:rFonts w:ascii="Consolas" w:hAnsi="Consolas" w:cs="Consolas"/>
+                <w:color w:val="FF0000"/>
+                <w:sz w:val="19"/>
+                <w:szCs w:val="19"/>
+              </w:rPr>
+              <w:t>/mm/</w:t>
+            </w:r>
+            <w:proofErr w:type="spellStart"/>
+            <w:r>
+              <w:rPr>
+                <w:rFonts w:ascii="Consolas" w:hAnsi="Consolas" w:cs="Consolas"/>
+                <w:color w:val="FF0000"/>
+                <w:sz w:val="19"/>
+                <w:szCs w:val="19"/>
+              </w:rPr>
+              <w:t>dd</w:t>
+            </w:r>
+            <w:proofErr w:type="spellEnd"/>
+            <w:r>
+              <w:rPr>
+                <w:rFonts w:ascii="Consolas" w:hAnsi="Consolas" w:cs="Consolas"/>
+                <w:color w:val="FF0000"/>
+                <w:sz w:val="19"/>
+                <w:szCs w:val="19"/>
+              </w:rPr>
+              <w:t>'</w:t>
+            </w:r>
+            <w:r>
+              <w:rPr>
+                <w:rFonts w:ascii="Consolas" w:hAnsi="Consolas" w:cs="Consolas"/>
+                <w:color w:val="808080"/>
+                <w:sz w:val="19"/>
+                <w:szCs w:val="19"/>
+              </w:rPr>
+              <w:t>),</w:t>
+            </w:r>
+            <w:r>
+              <w:rPr>
+                <w:rFonts w:ascii="Consolas" w:hAnsi="Consolas" w:cs="Consolas"/>
+                <w:sz w:val="19"/>
+                <w:szCs w:val="19"/>
+              </w:rPr>
+              <w:t xml:space="preserve"> 80</w:t>
+            </w:r>
+            <w:r>
+              <w:rPr>
+                <w:rFonts w:ascii="Consolas" w:hAnsi="Consolas" w:cs="Consolas"/>
+                <w:color w:val="808080"/>
+                <w:sz w:val="19"/>
+                <w:szCs w:val="19"/>
+              </w:rPr>
+              <w:t>);</w:t>
+            </w:r>
+          </w:p>
+          <w:p>
+            <w:pPr>
+              <w:autoSpaceDE w:val="0"/>
+              <w:autoSpaceDN w:val="0"/>
+              <w:adjustRightInd w:val="0"/>
+            </w:pPr>
+          </w:p>
+        </w:tc>
+        <w:tc>
+          <w:tcPr>
+            <w:tcW w:w="2250" w:type="dxa"/>
+          </w:tcPr>
+          <w:p>
+            <w:pPr>
+              <w:rPr>
+                <w:lang w:val="es-ES"/>
+              </w:rPr>
+            </w:pPr>
+            <w:r>
+              <w:rPr>
+                <w:lang w:val="es-ES"/>
+              </w:rPr>
+              <w:t>1 fila insertada.</w:t>
+            </w:r>
+          </w:p>
+        </w:tc>
+        <w:tc>
+          <w:tcPr>
+            <w:tcW w:w="1257" w:type="dxa"/>
+          </w:tcPr>
+          <w:p>
+            <w:pPr>
+              <w:rPr>
+                <w:lang w:val="es-ES"/>
+              </w:rPr>
+            </w:pPr>
+            <w:r>
+              <w:rPr>
+                <w:lang w:val="es-ES"/>
+              </w:rPr>
+              <w:t>Si.</w:t>
+            </w:r>
+          </w:p>
+        </w:tc>
+      </w:tr>
+      <w:tr>
+        <w:trPr>
+          <w:trHeight w:val="248"/>
+        </w:trPr>
+        <w:tc>
+          <w:tcPr>
+            <w:tcW w:w="2546" w:type="dxa"/>
+          </w:tcPr>
+          <w:p>
+            <w:pPr>
+              <w:rPr>
+                <w:lang w:val="es-ES"/>
+              </w:rPr>
+            </w:pPr>
+            <w:r>
+              <w:rPr>
+                <w:lang w:val="es-ES"/>
+              </w:rPr>
+              <w:t>Rinde un examen que ya tiene aprobado.</w:t>
+            </w:r>
+          </w:p>
+        </w:tc>
+        <w:tc>
+          <w:tcPr>
+            <w:tcW w:w="4132" w:type="dxa"/>
+          </w:tcPr>
+          <w:p>
+            <w:pPr>
+              <w:autoSpaceDE w:val="0"/>
+              <w:autoSpaceDN w:val="0"/>
+              <w:adjustRightInd w:val="0"/>
+              <w:rPr>
+                <w:rFonts w:ascii="Consolas" w:hAnsi="Consolas" w:cs="Consolas"/>
+                <w:color w:val="808080"/>
+                <w:sz w:val="19"/>
+                <w:szCs w:val="19"/>
+              </w:rPr>
+            </w:pPr>
+            <w:r>
+              <w:rPr>
+                <w:rFonts w:ascii="Consolas" w:hAnsi="Consolas" w:cs="Consolas"/>
+                <w:color w:val="0000FF"/>
+                <w:sz w:val="19"/>
+                <w:szCs w:val="19"/>
+              </w:rPr>
+              <w:t>INSERT</w:t>
+            </w:r>
+            <w:r>
+              <w:rPr>
+                <w:rFonts w:ascii="Consolas" w:hAnsi="Consolas" w:cs="Consolas"/>
+                <w:sz w:val="19"/>
+                <w:szCs w:val="19"/>
+              </w:rPr>
+              <w:t xml:space="preserve"> </w:t>
+            </w:r>
+            <w:r>
+              <w:rPr>
+                <w:rFonts w:ascii="Consolas" w:hAnsi="Consolas" w:cs="Consolas"/>
+                <w:color w:val="0000FF"/>
+                <w:sz w:val="19"/>
+                <w:szCs w:val="19"/>
+              </w:rPr>
+              <w:t>INTO</w:t>
+            </w:r>
+            <w:r>
+              <w:rPr>
+                <w:rFonts w:ascii="Consolas" w:hAnsi="Consolas" w:cs="Consolas"/>
+                <w:sz w:val="19"/>
+                <w:szCs w:val="19"/>
+              </w:rPr>
+              <w:t xml:space="preserve"> </w:t>
+            </w:r>
+            <w:proofErr w:type="spellStart"/>
+            <w:r>
+              <w:rPr>
+                <w:rFonts w:ascii="Consolas" w:hAnsi="Consolas" w:cs="Consolas"/>
+                <w:color w:val="008080"/>
+                <w:sz w:val="19"/>
+                <w:szCs w:val="19"/>
+              </w:rPr>
+              <w:t>rinde</w:t>
+            </w:r>
+            <w:proofErr w:type="spellEnd"/>
+            <w:r>
+              <w:rPr>
+                <w:rFonts w:ascii="Consolas" w:hAnsi="Consolas" w:cs="Consolas"/>
+                <w:sz w:val="19"/>
+                <w:szCs w:val="19"/>
+              </w:rPr>
+              <w:t xml:space="preserve"> </w:t>
+            </w:r>
+            <w:r>
+              <w:rPr>
+                <w:rFonts w:ascii="Consolas" w:hAnsi="Consolas" w:cs="Consolas"/>
+                <w:color w:val="0000FF"/>
+                <w:sz w:val="19"/>
+                <w:szCs w:val="19"/>
+              </w:rPr>
+              <w:t xml:space="preserve">VALUES </w:t>
+            </w:r>
+            <w:r>
+              <w:rPr>
+                <w:rFonts w:ascii="Consolas" w:hAnsi="Consolas" w:cs="Consolas"/>
+                <w:color w:val="808080"/>
+                <w:sz w:val="19"/>
+                <w:szCs w:val="19"/>
+              </w:rPr>
+              <w:t>(</w:t>
+            </w:r>
+            <w:r>
+              <w:rPr>
+                <w:rFonts w:ascii="Consolas" w:hAnsi="Consolas" w:cs="Consolas"/>
+                <w:sz w:val="19"/>
+                <w:szCs w:val="19"/>
+              </w:rPr>
+              <w:t>1</w:t>
+            </w:r>
+            <w:r>
+              <w:rPr>
+                <w:rFonts w:ascii="Consolas" w:hAnsi="Consolas" w:cs="Consolas"/>
+                <w:color w:val="808080"/>
+                <w:sz w:val="19"/>
+                <w:szCs w:val="19"/>
+              </w:rPr>
+              <w:t>,</w:t>
+            </w:r>
+            <w:r>
+              <w:rPr>
+                <w:rFonts w:ascii="Consolas" w:hAnsi="Consolas" w:cs="Consolas"/>
+                <w:sz w:val="19"/>
+                <w:szCs w:val="19"/>
+              </w:rPr>
+              <w:t xml:space="preserve"> 1</w:t>
+            </w:r>
+            <w:r>
+              <w:rPr>
+                <w:rFonts w:ascii="Consolas" w:hAnsi="Consolas" w:cs="Consolas"/>
+                <w:color w:val="808080"/>
+                <w:sz w:val="19"/>
+                <w:szCs w:val="19"/>
+              </w:rPr>
+              <w:t>,</w:t>
+            </w:r>
+            <w:r>
+              <w:rPr>
+                <w:rFonts w:ascii="Consolas" w:hAnsi="Consolas" w:cs="Consolas"/>
+                <w:sz w:val="19"/>
+                <w:szCs w:val="19"/>
+              </w:rPr>
+              <w:t xml:space="preserve"> </w:t>
+            </w:r>
+            <w:r>
+              <w:rPr>
+                <w:rFonts w:ascii="Consolas" w:hAnsi="Consolas" w:cs="Consolas"/>
+                <w:color w:val="FF0000"/>
+                <w:sz w:val="19"/>
+                <w:szCs w:val="19"/>
+              </w:rPr>
+              <w:t>'inst1'</w:t>
+            </w:r>
+            <w:r>
+              <w:rPr>
+                <w:rFonts w:ascii="Consolas" w:hAnsi="Consolas" w:cs="Consolas"/>
+                <w:color w:val="808080"/>
+                <w:sz w:val="19"/>
+                <w:szCs w:val="19"/>
+              </w:rPr>
+              <w:t>,</w:t>
+            </w:r>
+            <w:r>
+              <w:rPr>
+                <w:rFonts w:ascii="Consolas" w:hAnsi="Consolas" w:cs="Consolas"/>
+                <w:sz w:val="19"/>
+                <w:szCs w:val="19"/>
+              </w:rPr>
+              <w:t xml:space="preserve"> 1</w:t>
+            </w:r>
+            <w:r>
+              <w:rPr>
+                <w:rFonts w:ascii="Consolas" w:hAnsi="Consolas" w:cs="Consolas"/>
+                <w:color w:val="808080"/>
+                <w:sz w:val="19"/>
+                <w:szCs w:val="19"/>
+              </w:rPr>
+              <w:t>,</w:t>
+            </w:r>
+            <w:r>
+              <w:rPr>
+                <w:rFonts w:ascii="Consolas" w:hAnsi="Consolas" w:cs="Consolas"/>
+                <w:sz w:val="19"/>
+                <w:szCs w:val="19"/>
+              </w:rPr>
+              <w:t xml:space="preserve"> </w:t>
+            </w:r>
+            <w:proofErr w:type="spellStart"/>
+            <w:r>
+              <w:rPr>
+                <w:rFonts w:ascii="Consolas" w:hAnsi="Consolas" w:cs="Consolas"/>
+                <w:color w:val="008080"/>
+                <w:sz w:val="19"/>
+                <w:szCs w:val="19"/>
+              </w:rPr>
+              <w:t>to_date</w:t>
+            </w:r>
+            <w:proofErr w:type="spellEnd"/>
+            <w:r>
+              <w:rPr>
+                <w:rFonts w:ascii="Consolas" w:hAnsi="Consolas" w:cs="Consolas"/>
+                <w:color w:val="808080"/>
+                <w:sz w:val="19"/>
+                <w:szCs w:val="19"/>
+              </w:rPr>
+              <w:t>(</w:t>
+            </w:r>
+            <w:r>
+              <w:rPr>
+                <w:rFonts w:ascii="Consolas" w:hAnsi="Consolas" w:cs="Consolas"/>
+                <w:color w:val="FF0000"/>
+                <w:sz w:val="19"/>
+                <w:szCs w:val="19"/>
+              </w:rPr>
+              <w:t>'2011/02/01'</w:t>
+            </w:r>
+            <w:r>
+              <w:rPr>
+                <w:rFonts w:ascii="Consolas" w:hAnsi="Consolas" w:cs="Consolas"/>
+                <w:color w:val="808080"/>
+                <w:sz w:val="19"/>
+                <w:szCs w:val="19"/>
+              </w:rPr>
+              <w:t>,</w:t>
+            </w:r>
+            <w:r>
+              <w:rPr>
+                <w:rFonts w:ascii="Consolas" w:hAnsi="Consolas" w:cs="Consolas"/>
+                <w:sz w:val="19"/>
+                <w:szCs w:val="19"/>
+              </w:rPr>
+              <w:t xml:space="preserve"> </w:t>
+            </w:r>
+            <w:r>
+              <w:rPr>
+                <w:rFonts w:ascii="Consolas" w:hAnsi="Consolas" w:cs="Consolas"/>
+                <w:color w:val="FF0000"/>
+                <w:sz w:val="19"/>
+                <w:szCs w:val="19"/>
+              </w:rPr>
+              <w:t>'</w:t>
+            </w:r>
+            <w:proofErr w:type="spellStart"/>
+            <w:r>
+              <w:rPr>
+                <w:rFonts w:ascii="Consolas" w:hAnsi="Consolas" w:cs="Consolas"/>
+                <w:color w:val="FF0000"/>
+                <w:sz w:val="19"/>
+                <w:szCs w:val="19"/>
+              </w:rPr>
+              <w:t>yyyy</w:t>
+            </w:r>
+            <w:proofErr w:type="spellEnd"/>
+            <w:r>
+              <w:rPr>
+                <w:rFonts w:ascii="Consolas" w:hAnsi="Consolas" w:cs="Consolas"/>
+                <w:color w:val="FF0000"/>
+                <w:sz w:val="19"/>
+                <w:szCs w:val="19"/>
+              </w:rPr>
+              <w:t>/mm/</w:t>
+            </w:r>
+            <w:proofErr w:type="spellStart"/>
+            <w:r>
+              <w:rPr>
+                <w:rFonts w:ascii="Consolas" w:hAnsi="Consolas" w:cs="Consolas"/>
+                <w:color w:val="FF0000"/>
+                <w:sz w:val="19"/>
+                <w:szCs w:val="19"/>
+              </w:rPr>
+              <w:t>dd</w:t>
+            </w:r>
+            <w:proofErr w:type="spellEnd"/>
+            <w:r>
+              <w:rPr>
+                <w:rFonts w:ascii="Consolas" w:hAnsi="Consolas" w:cs="Consolas"/>
+                <w:color w:val="FF0000"/>
+                <w:sz w:val="19"/>
+                <w:szCs w:val="19"/>
+              </w:rPr>
+              <w:t>'</w:t>
+            </w:r>
+            <w:r>
+              <w:rPr>
+                <w:rFonts w:ascii="Consolas" w:hAnsi="Consolas" w:cs="Consolas"/>
+                <w:color w:val="808080"/>
+                <w:sz w:val="19"/>
+                <w:szCs w:val="19"/>
+              </w:rPr>
+              <w:t>),</w:t>
+            </w:r>
+            <w:r>
+              <w:rPr>
+                <w:rFonts w:ascii="Consolas" w:hAnsi="Consolas" w:cs="Consolas"/>
+                <w:sz w:val="19"/>
+                <w:szCs w:val="19"/>
+              </w:rPr>
+              <w:t xml:space="preserve"> 1</w:t>
+            </w:r>
+            <w:r>
+              <w:rPr>
+                <w:rFonts w:ascii="Consolas" w:hAnsi="Consolas" w:cs="Consolas"/>
+                <w:color w:val="808080"/>
+                <w:sz w:val="19"/>
+                <w:szCs w:val="19"/>
+              </w:rPr>
+              <w:t>)</w:t>
+            </w:r>
+            <w:r>
+              <w:rPr>
+                <w:rFonts w:ascii="Consolas" w:hAnsi="Consolas" w:cs="Consolas"/>
+                <w:color w:val="808080"/>
+                <w:sz w:val="19"/>
+                <w:szCs w:val="19"/>
+              </w:rPr>
+              <w:t>;</w:t>
+            </w:r>
+          </w:p>
+          <w:p>
+            <w:pPr>
+              <w:autoSpaceDE w:val="0"/>
+              <w:autoSpaceDN w:val="0"/>
+              <w:adjustRightInd w:val="0"/>
+            </w:pPr>
+          </w:p>
+        </w:tc>
+        <w:tc>
+          <w:tcPr>
+            <w:tcW w:w="2250" w:type="dxa"/>
+          </w:tcPr>
+          <w:p>
+            <w:pPr>
+              <w:rPr>
+                <w:lang w:val="es-ES"/>
+              </w:rPr>
+            </w:pPr>
+            <w:r>
+              <w:rPr>
+                <w:lang w:val="es-ES"/>
+              </w:rPr>
+              <w:t xml:space="preserve">Error, </w:t>
+            </w:r>
+            <w:r>
+              <w:rPr>
+                <w:lang w:val="es-ES"/>
+              </w:rPr>
+              <w:t>-20001,'El estudiante ya tiene aprobado el examen '</w:t>
+            </w:r>
+          </w:p>
+        </w:tc>
+        <w:tc>
+          <w:tcPr>
+            <w:tcW w:w="1257" w:type="dxa"/>
+          </w:tcPr>
+          <w:p>
+            <w:pPr>
+              <w:rPr>
+                <w:lang w:val="es-ES"/>
+              </w:rPr>
+            </w:pPr>
+            <w:r>
+              <w:rPr>
+                <w:lang w:val="es-ES"/>
+              </w:rPr>
+              <w:t>Si.</w:t>
+            </w:r>
+          </w:p>
+        </w:tc>
+      </w:tr>
+      <w:tr>
+        <w:trPr>
+          <w:trHeight w:val="248"/>
+        </w:trPr>
+        <w:tc>
+          <w:tcPr>
+            <w:tcW w:w="2546" w:type="dxa"/>
+          </w:tcPr>
+          <w:p>
+            <w:pPr>
+              <w:rPr>
+                <w:lang w:val="es-ES"/>
+              </w:rPr>
+            </w:pPr>
+            <w:r>
+              <w:rPr>
+                <w:lang w:val="es-ES"/>
+              </w:rPr>
+              <w:t xml:space="preserve">Cambio un estudiante a un examen que ya tiene aprobado. </w:t>
+            </w:r>
+          </w:p>
+        </w:tc>
+        <w:tc>
+          <w:tcPr>
+            <w:tcW w:w="4132" w:type="dxa"/>
+          </w:tcPr>
+          <w:p>
+            <w:pPr>
+              <w:autoSpaceDE w:val="0"/>
+              <w:autoSpaceDN w:val="0"/>
+              <w:adjustRightInd w:val="0"/>
+              <w:rPr>
+                <w:rFonts w:ascii="Consolas" w:hAnsi="Consolas" w:cs="Consolas"/>
+                <w:sz w:val="19"/>
+                <w:szCs w:val="19"/>
+              </w:rPr>
+            </w:pPr>
+            <w:r>
+              <w:rPr>
+                <w:rFonts w:ascii="Consolas" w:hAnsi="Consolas" w:cs="Consolas"/>
+                <w:color w:val="0000FF"/>
+                <w:sz w:val="19"/>
+                <w:szCs w:val="19"/>
+              </w:rPr>
+              <w:t>UPDATE</w:t>
+            </w:r>
+            <w:r>
+              <w:rPr>
+                <w:rFonts w:ascii="Consolas" w:hAnsi="Consolas" w:cs="Consolas"/>
+                <w:sz w:val="19"/>
+                <w:szCs w:val="19"/>
+              </w:rPr>
+              <w:t xml:space="preserve"> </w:t>
+            </w:r>
+            <w:proofErr w:type="spellStart"/>
+            <w:r>
+              <w:rPr>
+                <w:rFonts w:ascii="Consolas" w:hAnsi="Consolas" w:cs="Consolas"/>
+                <w:color w:val="008080"/>
+                <w:sz w:val="19"/>
+                <w:szCs w:val="19"/>
+              </w:rPr>
+              <w:t>rinde</w:t>
+            </w:r>
+            <w:proofErr w:type="spellEnd"/>
+            <w:r>
+              <w:rPr>
+                <w:rFonts w:ascii="Consolas" w:hAnsi="Consolas" w:cs="Consolas"/>
+                <w:sz w:val="19"/>
+                <w:szCs w:val="19"/>
+              </w:rPr>
+              <w:t xml:space="preserve"> </w:t>
+            </w:r>
+          </w:p>
+          <w:p>
+            <w:pPr>
+              <w:autoSpaceDE w:val="0"/>
+              <w:autoSpaceDN w:val="0"/>
+              <w:adjustRightInd w:val="0"/>
+              <w:rPr>
+                <w:rFonts w:ascii="Consolas" w:hAnsi="Consolas" w:cs="Consolas"/>
+                <w:sz w:val="19"/>
+                <w:szCs w:val="19"/>
+              </w:rPr>
+            </w:pPr>
+            <w:r>
+              <w:rPr>
+                <w:rFonts w:ascii="Consolas" w:hAnsi="Consolas" w:cs="Consolas"/>
+                <w:sz w:val="19"/>
+                <w:szCs w:val="19"/>
+              </w:rPr>
+              <w:tab/>
+            </w:r>
+            <w:r>
+              <w:rPr>
+                <w:rFonts w:ascii="Consolas" w:hAnsi="Consolas" w:cs="Consolas"/>
+                <w:color w:val="0000FF"/>
+                <w:sz w:val="19"/>
+                <w:szCs w:val="19"/>
+              </w:rPr>
+              <w:t>SET</w:t>
+            </w:r>
+            <w:r>
+              <w:rPr>
+                <w:rFonts w:ascii="Consolas" w:hAnsi="Consolas" w:cs="Consolas"/>
+                <w:sz w:val="19"/>
+                <w:szCs w:val="19"/>
+              </w:rPr>
+              <w:t xml:space="preserve">  </w:t>
+            </w:r>
+            <w:proofErr w:type="spellStart"/>
+            <w:r>
+              <w:rPr>
+                <w:rFonts w:ascii="Consolas" w:hAnsi="Consolas" w:cs="Consolas"/>
+                <w:color w:val="008080"/>
+                <w:sz w:val="19"/>
+                <w:szCs w:val="19"/>
+              </w:rPr>
+              <w:t>nro_examen</w:t>
+            </w:r>
+            <w:proofErr w:type="spellEnd"/>
+            <w:r>
+              <w:rPr>
+                <w:rFonts w:ascii="Consolas" w:hAnsi="Consolas" w:cs="Consolas"/>
+                <w:sz w:val="19"/>
+                <w:szCs w:val="19"/>
+              </w:rPr>
+              <w:t xml:space="preserve"> </w:t>
+            </w:r>
+            <w:r>
+              <w:rPr>
+                <w:rFonts w:ascii="Consolas" w:hAnsi="Consolas" w:cs="Consolas"/>
+                <w:color w:val="808080"/>
+                <w:sz w:val="19"/>
+                <w:szCs w:val="19"/>
+              </w:rPr>
+              <w:t>=</w:t>
+            </w:r>
+            <w:r>
+              <w:rPr>
+                <w:rFonts w:ascii="Consolas" w:hAnsi="Consolas" w:cs="Consolas"/>
+                <w:sz w:val="19"/>
+                <w:szCs w:val="19"/>
+              </w:rPr>
+              <w:t xml:space="preserve"> 2</w:t>
+            </w:r>
+          </w:p>
+          <w:p>
+            <w:pPr>
+              <w:autoSpaceDE w:val="0"/>
+              <w:autoSpaceDN w:val="0"/>
+              <w:adjustRightInd w:val="0"/>
+              <w:rPr>
+                <w:rFonts w:ascii="Consolas" w:hAnsi="Consolas" w:cs="Consolas"/>
+                <w:sz w:val="19"/>
+                <w:szCs w:val="19"/>
+                <w:lang w:val="es-ES"/>
+              </w:rPr>
+            </w:pPr>
+            <w:r>
+              <w:rPr>
+                <w:rFonts w:ascii="Consolas" w:hAnsi="Consolas" w:cs="Consolas"/>
+                <w:color w:val="0000FF"/>
+                <w:sz w:val="19"/>
+                <w:szCs w:val="19"/>
+                <w:lang w:val="es-ES"/>
+              </w:rPr>
+              <w:t>WHERE</w:t>
+            </w:r>
+          </w:p>
+          <w:p>
+            <w:pPr>
+              <w:autoSpaceDE w:val="0"/>
+              <w:autoSpaceDN w:val="0"/>
+              <w:adjustRightInd w:val="0"/>
+              <w:rPr>
+                <w:rFonts w:ascii="Consolas" w:hAnsi="Consolas" w:cs="Consolas"/>
+                <w:sz w:val="19"/>
+                <w:szCs w:val="19"/>
+                <w:lang w:val="es-ES"/>
+              </w:rPr>
+            </w:pPr>
+            <w:r>
+              <w:rPr>
+                <w:rFonts w:ascii="Consolas" w:hAnsi="Consolas" w:cs="Consolas"/>
+                <w:sz w:val="19"/>
+                <w:szCs w:val="19"/>
+                <w:lang w:val="es-ES"/>
+              </w:rPr>
+              <w:t xml:space="preserve">      </w:t>
+            </w:r>
+            <w:proofErr w:type="spellStart"/>
+            <w:r>
+              <w:rPr>
+                <w:rFonts w:ascii="Consolas" w:hAnsi="Consolas" w:cs="Consolas"/>
+                <w:color w:val="008080"/>
+                <w:sz w:val="19"/>
+                <w:szCs w:val="19"/>
+                <w:lang w:val="es-ES"/>
+              </w:rPr>
+              <w:t>nro_estudiante</w:t>
+            </w:r>
+            <w:proofErr w:type="spellEnd"/>
+            <w:r>
+              <w:rPr>
+                <w:rFonts w:ascii="Consolas" w:hAnsi="Consolas" w:cs="Consolas"/>
+                <w:sz w:val="19"/>
+                <w:szCs w:val="19"/>
+                <w:lang w:val="es-ES"/>
+              </w:rPr>
+              <w:t xml:space="preserve"> </w:t>
+            </w:r>
+            <w:r>
+              <w:rPr>
+                <w:rFonts w:ascii="Consolas" w:hAnsi="Consolas" w:cs="Consolas"/>
+                <w:color w:val="808080"/>
+                <w:sz w:val="19"/>
+                <w:szCs w:val="19"/>
+                <w:lang w:val="es-ES"/>
+              </w:rPr>
+              <w:t>=</w:t>
+            </w:r>
+            <w:r>
+              <w:rPr>
+                <w:rFonts w:ascii="Consolas" w:hAnsi="Consolas" w:cs="Consolas"/>
+                <w:sz w:val="19"/>
+                <w:szCs w:val="19"/>
+                <w:lang w:val="es-ES"/>
+              </w:rPr>
+              <w:t xml:space="preserve"> 1</w:t>
+            </w:r>
+          </w:p>
+          <w:p>
+            <w:pPr>
+              <w:autoSpaceDE w:val="0"/>
+              <w:autoSpaceDN w:val="0"/>
+              <w:adjustRightInd w:val="0"/>
+              <w:rPr>
+                <w:rFonts w:ascii="Consolas" w:hAnsi="Consolas" w:cs="Consolas"/>
+                <w:sz w:val="19"/>
+                <w:szCs w:val="19"/>
+                <w:lang w:val="es-ES"/>
+              </w:rPr>
+            </w:pPr>
+            <w:r>
+              <w:rPr>
+                <w:rFonts w:ascii="Consolas" w:hAnsi="Consolas" w:cs="Consolas"/>
+                <w:sz w:val="19"/>
+                <w:szCs w:val="19"/>
+                <w:lang w:val="es-ES"/>
+              </w:rPr>
+              <w:t xml:space="preserve">  </w:t>
+            </w:r>
+            <w:r>
+              <w:rPr>
+                <w:rFonts w:ascii="Consolas" w:hAnsi="Consolas" w:cs="Consolas"/>
+                <w:color w:val="808080"/>
+                <w:sz w:val="19"/>
+                <w:szCs w:val="19"/>
+                <w:lang w:val="es-ES"/>
+              </w:rPr>
+              <w:t>AND</w:t>
+            </w:r>
+            <w:r>
+              <w:rPr>
+                <w:rFonts w:ascii="Consolas" w:hAnsi="Consolas" w:cs="Consolas"/>
+                <w:sz w:val="19"/>
+                <w:szCs w:val="19"/>
+                <w:lang w:val="es-ES"/>
+              </w:rPr>
+              <w:t xml:space="preserve"> </w:t>
+            </w:r>
+            <w:proofErr w:type="spellStart"/>
+            <w:r>
+              <w:rPr>
+                <w:rFonts w:ascii="Consolas" w:hAnsi="Consolas" w:cs="Consolas"/>
+                <w:color w:val="008080"/>
+                <w:sz w:val="19"/>
+                <w:szCs w:val="19"/>
+                <w:lang w:val="es-ES"/>
+              </w:rPr>
+              <w:t>nombre_institucion</w:t>
+            </w:r>
+            <w:proofErr w:type="spellEnd"/>
+            <w:r>
+              <w:rPr>
+                <w:rFonts w:ascii="Consolas" w:hAnsi="Consolas" w:cs="Consolas"/>
+                <w:sz w:val="19"/>
+                <w:szCs w:val="19"/>
+                <w:lang w:val="es-ES"/>
+              </w:rPr>
+              <w:t xml:space="preserve"> </w:t>
+            </w:r>
+            <w:r>
+              <w:rPr>
+                <w:rFonts w:ascii="Consolas" w:hAnsi="Consolas" w:cs="Consolas"/>
+                <w:color w:val="808080"/>
+                <w:sz w:val="19"/>
+                <w:szCs w:val="19"/>
+                <w:lang w:val="es-ES"/>
+              </w:rPr>
+              <w:t>=</w:t>
+            </w:r>
+            <w:r>
+              <w:rPr>
+                <w:rFonts w:ascii="Consolas" w:hAnsi="Consolas" w:cs="Consolas"/>
+                <w:sz w:val="19"/>
+                <w:szCs w:val="19"/>
+                <w:lang w:val="es-ES"/>
+              </w:rPr>
+              <w:t xml:space="preserve"> </w:t>
+            </w:r>
+            <w:r>
+              <w:rPr>
+                <w:rFonts w:ascii="Consolas" w:hAnsi="Consolas" w:cs="Consolas"/>
+                <w:color w:val="FF0000"/>
+                <w:sz w:val="19"/>
+                <w:szCs w:val="19"/>
+                <w:lang w:val="es-ES"/>
+              </w:rPr>
+              <w:t>'inst1'</w:t>
+            </w:r>
+          </w:p>
+          <w:p>
+            <w:pPr>
+              <w:autoSpaceDE w:val="0"/>
+              <w:autoSpaceDN w:val="0"/>
+              <w:adjustRightInd w:val="0"/>
+              <w:rPr>
+                <w:rFonts w:ascii="Consolas" w:hAnsi="Consolas" w:cs="Consolas"/>
+                <w:sz w:val="19"/>
+                <w:szCs w:val="19"/>
+              </w:rPr>
+            </w:pPr>
+            <w:r>
+              <w:rPr>
+                <w:rFonts w:ascii="Consolas" w:hAnsi="Consolas" w:cs="Consolas"/>
+                <w:sz w:val="19"/>
+                <w:szCs w:val="19"/>
+                <w:lang w:val="es-ES"/>
+              </w:rPr>
+              <w:t xml:space="preserve">  </w:t>
+            </w:r>
+            <w:r>
+              <w:rPr>
+                <w:rFonts w:ascii="Consolas" w:hAnsi="Consolas" w:cs="Consolas"/>
+                <w:color w:val="808080"/>
+                <w:sz w:val="19"/>
+                <w:szCs w:val="19"/>
+              </w:rPr>
+              <w:t>AND</w:t>
+            </w:r>
+            <w:r>
+              <w:rPr>
+                <w:rFonts w:ascii="Consolas" w:hAnsi="Consolas" w:cs="Consolas"/>
+                <w:sz w:val="19"/>
+                <w:szCs w:val="19"/>
+              </w:rPr>
+              <w:t xml:space="preserve"> </w:t>
+            </w:r>
+            <w:proofErr w:type="spellStart"/>
+            <w:r>
+              <w:rPr>
+                <w:rFonts w:ascii="Consolas" w:hAnsi="Consolas" w:cs="Consolas"/>
+                <w:color w:val="008080"/>
+                <w:sz w:val="19"/>
+                <w:szCs w:val="19"/>
+              </w:rPr>
+              <w:t>nro_salon</w:t>
+            </w:r>
+            <w:proofErr w:type="spellEnd"/>
+            <w:r>
+              <w:rPr>
+                <w:rFonts w:ascii="Consolas" w:hAnsi="Consolas" w:cs="Consolas"/>
+                <w:sz w:val="19"/>
+                <w:szCs w:val="19"/>
+              </w:rPr>
+              <w:t xml:space="preserve"> </w:t>
+            </w:r>
+            <w:r>
+              <w:rPr>
+                <w:rFonts w:ascii="Consolas" w:hAnsi="Consolas" w:cs="Consolas"/>
+                <w:color w:val="808080"/>
+                <w:sz w:val="19"/>
+                <w:szCs w:val="19"/>
+              </w:rPr>
+              <w:t>=</w:t>
+            </w:r>
+            <w:r>
+              <w:rPr>
+                <w:rFonts w:ascii="Consolas" w:hAnsi="Consolas" w:cs="Consolas"/>
+                <w:sz w:val="19"/>
+                <w:szCs w:val="19"/>
+              </w:rPr>
+              <w:t xml:space="preserve"> 1</w:t>
+            </w:r>
+          </w:p>
+          <w:p>
+            <w:pPr>
+              <w:autoSpaceDE w:val="0"/>
+              <w:autoSpaceDN w:val="0"/>
+              <w:adjustRightInd w:val="0"/>
+              <w:rPr>
+                <w:rFonts w:ascii="Consolas" w:hAnsi="Consolas" w:cs="Consolas"/>
+                <w:sz w:val="19"/>
+                <w:szCs w:val="19"/>
+              </w:rPr>
+            </w:pPr>
+            <w:r>
+              <w:rPr>
+                <w:rFonts w:ascii="Consolas" w:hAnsi="Consolas" w:cs="Consolas"/>
+                <w:sz w:val="19"/>
+                <w:szCs w:val="19"/>
+              </w:rPr>
+              <w:t xml:space="preserve">  </w:t>
+            </w:r>
+            <w:r>
+              <w:rPr>
+                <w:rFonts w:ascii="Consolas" w:hAnsi="Consolas" w:cs="Consolas"/>
+                <w:color w:val="808080"/>
+                <w:sz w:val="19"/>
+                <w:szCs w:val="19"/>
+              </w:rPr>
+              <w:t>AND</w:t>
+            </w:r>
+            <w:r>
+              <w:rPr>
+                <w:rFonts w:ascii="Consolas" w:hAnsi="Consolas" w:cs="Consolas"/>
+                <w:sz w:val="19"/>
+                <w:szCs w:val="19"/>
+              </w:rPr>
+              <w:t xml:space="preserve"> </w:t>
+            </w:r>
+            <w:r>
+              <w:rPr>
+                <w:rFonts w:ascii="Consolas" w:hAnsi="Consolas" w:cs="Consolas"/>
+                <w:color w:val="008080"/>
+                <w:sz w:val="19"/>
+                <w:szCs w:val="19"/>
+              </w:rPr>
+              <w:t>nro_silla_asignado</w:t>
+            </w:r>
+            <w:r>
+              <w:rPr>
+                <w:rFonts w:ascii="Consolas" w:hAnsi="Consolas" w:cs="Consolas"/>
+                <w:sz w:val="19"/>
+                <w:szCs w:val="19"/>
+              </w:rPr>
+              <w:t xml:space="preserve"> </w:t>
+            </w:r>
+            <w:r>
+              <w:rPr>
+                <w:rFonts w:ascii="Consolas" w:hAnsi="Consolas" w:cs="Consolas"/>
+                <w:color w:val="808080"/>
+                <w:sz w:val="19"/>
+                <w:szCs w:val="19"/>
+              </w:rPr>
+              <w:t>=</w:t>
+            </w:r>
+            <w:r>
+              <w:rPr>
+                <w:rFonts w:ascii="Consolas" w:hAnsi="Consolas" w:cs="Consolas"/>
+                <w:sz w:val="19"/>
+                <w:szCs w:val="19"/>
+              </w:rPr>
+              <w:t xml:space="preserve"> 1</w:t>
+            </w:r>
+          </w:p>
+          <w:p>
+            <w:pPr>
+              <w:autoSpaceDE w:val="0"/>
+              <w:autoSpaceDN w:val="0"/>
+              <w:adjustRightInd w:val="0"/>
+              <w:rPr>
+                <w:rFonts w:ascii="Consolas" w:hAnsi="Consolas" w:cs="Consolas"/>
+                <w:color w:val="808080"/>
+                <w:sz w:val="19"/>
+                <w:szCs w:val="19"/>
+              </w:rPr>
+            </w:pPr>
+            <w:r>
+              <w:rPr>
+                <w:rFonts w:ascii="Consolas" w:hAnsi="Consolas" w:cs="Consolas"/>
+                <w:sz w:val="19"/>
+                <w:szCs w:val="19"/>
+              </w:rPr>
+              <w:t xml:space="preserve">  </w:t>
+            </w:r>
+            <w:r>
+              <w:rPr>
+                <w:rFonts w:ascii="Consolas" w:hAnsi="Consolas" w:cs="Consolas"/>
+                <w:color w:val="808080"/>
+                <w:sz w:val="19"/>
+                <w:szCs w:val="19"/>
+              </w:rPr>
+              <w:t>AND</w:t>
+            </w:r>
+            <w:r>
+              <w:rPr>
+                <w:rFonts w:ascii="Consolas" w:hAnsi="Consolas" w:cs="Consolas"/>
+                <w:sz w:val="19"/>
+                <w:szCs w:val="19"/>
+              </w:rPr>
+              <w:t xml:space="preserve"> </w:t>
+            </w:r>
+            <w:proofErr w:type="spellStart"/>
+            <w:r>
+              <w:rPr>
+                <w:rFonts w:ascii="Consolas" w:hAnsi="Consolas" w:cs="Consolas"/>
+                <w:color w:val="008080"/>
+                <w:sz w:val="19"/>
+                <w:szCs w:val="19"/>
+              </w:rPr>
+              <w:t>fecha</w:t>
+            </w:r>
+            <w:proofErr w:type="spellEnd"/>
+            <w:r>
+              <w:rPr>
+                <w:rFonts w:ascii="Consolas" w:hAnsi="Consolas" w:cs="Consolas"/>
+                <w:sz w:val="19"/>
+                <w:szCs w:val="19"/>
+              </w:rPr>
+              <w:t xml:space="preserve"> </w:t>
+            </w:r>
+            <w:r>
+              <w:rPr>
+                <w:rFonts w:ascii="Consolas" w:hAnsi="Consolas" w:cs="Consolas"/>
+                <w:color w:val="808080"/>
+                <w:sz w:val="19"/>
+                <w:szCs w:val="19"/>
+              </w:rPr>
+              <w:t>=</w:t>
+            </w:r>
+            <w:r>
+              <w:rPr>
+                <w:rFonts w:ascii="Consolas" w:hAnsi="Consolas" w:cs="Consolas"/>
+                <w:sz w:val="19"/>
+                <w:szCs w:val="19"/>
+              </w:rPr>
+              <w:t xml:space="preserve"> </w:t>
+            </w:r>
+            <w:proofErr w:type="spellStart"/>
+            <w:r>
+              <w:rPr>
+                <w:rFonts w:ascii="Consolas" w:hAnsi="Consolas" w:cs="Consolas"/>
+                <w:color w:val="008080"/>
+                <w:sz w:val="19"/>
+                <w:szCs w:val="19"/>
+              </w:rPr>
+              <w:t>to_date</w:t>
+            </w:r>
+            <w:proofErr w:type="spellEnd"/>
+            <w:r>
+              <w:rPr>
+                <w:rFonts w:ascii="Consolas" w:hAnsi="Consolas" w:cs="Consolas"/>
+                <w:color w:val="808080"/>
+                <w:sz w:val="19"/>
+                <w:szCs w:val="19"/>
+              </w:rPr>
+              <w:t>(</w:t>
+            </w:r>
+            <w:r>
+              <w:rPr>
+                <w:rFonts w:ascii="Consolas" w:hAnsi="Consolas" w:cs="Consolas"/>
+                <w:color w:val="FF0000"/>
+                <w:sz w:val="19"/>
+                <w:szCs w:val="19"/>
+              </w:rPr>
+              <w:t>'2011/01/01'</w:t>
+            </w:r>
+            <w:r>
+              <w:rPr>
+                <w:rFonts w:ascii="Consolas" w:hAnsi="Consolas" w:cs="Consolas"/>
+                <w:color w:val="808080"/>
+                <w:sz w:val="19"/>
+                <w:szCs w:val="19"/>
+              </w:rPr>
+              <w:t>,</w:t>
+            </w:r>
+            <w:r>
+              <w:rPr>
+                <w:rFonts w:ascii="Consolas" w:hAnsi="Consolas" w:cs="Consolas"/>
+                <w:sz w:val="19"/>
+                <w:szCs w:val="19"/>
+              </w:rPr>
+              <w:t xml:space="preserve"> </w:t>
+            </w:r>
+            <w:r>
+              <w:rPr>
+                <w:rFonts w:ascii="Consolas" w:hAnsi="Consolas" w:cs="Consolas"/>
+                <w:color w:val="FF0000"/>
+                <w:sz w:val="19"/>
+                <w:szCs w:val="19"/>
+              </w:rPr>
+              <w:t>'</w:t>
+            </w:r>
+            <w:proofErr w:type="spellStart"/>
+            <w:r>
+              <w:rPr>
+                <w:rFonts w:ascii="Consolas" w:hAnsi="Consolas" w:cs="Consolas"/>
+                <w:color w:val="FF0000"/>
+                <w:sz w:val="19"/>
+                <w:szCs w:val="19"/>
+              </w:rPr>
+              <w:t>yyyy</w:t>
+            </w:r>
+            <w:proofErr w:type="spellEnd"/>
+            <w:r>
+              <w:rPr>
+                <w:rFonts w:ascii="Consolas" w:hAnsi="Consolas" w:cs="Consolas"/>
+                <w:color w:val="FF0000"/>
+                <w:sz w:val="19"/>
+                <w:szCs w:val="19"/>
+              </w:rPr>
+              <w:t>/mm/</w:t>
+            </w:r>
+            <w:proofErr w:type="spellStart"/>
+            <w:r>
+              <w:rPr>
+                <w:rFonts w:ascii="Consolas" w:hAnsi="Consolas" w:cs="Consolas"/>
+                <w:color w:val="FF0000"/>
+                <w:sz w:val="19"/>
+                <w:szCs w:val="19"/>
+              </w:rPr>
+              <w:t>dd</w:t>
+            </w:r>
+            <w:proofErr w:type="spellEnd"/>
+            <w:r>
+              <w:rPr>
+                <w:rFonts w:ascii="Consolas" w:hAnsi="Consolas" w:cs="Consolas"/>
+                <w:color w:val="FF0000"/>
+                <w:sz w:val="19"/>
+                <w:szCs w:val="19"/>
+              </w:rPr>
+              <w:t>'</w:t>
+            </w:r>
+            <w:r>
+              <w:rPr>
+                <w:rFonts w:ascii="Consolas" w:hAnsi="Consolas" w:cs="Consolas"/>
+                <w:color w:val="808080"/>
+                <w:sz w:val="19"/>
+                <w:szCs w:val="19"/>
+              </w:rPr>
+              <w:t>);</w:t>
+            </w:r>
+          </w:p>
+          <w:p>
+            <w:pPr>
+              <w:autoSpaceDE w:val="0"/>
+              <w:autoSpaceDN w:val="0"/>
+              <w:adjustRightInd w:val="0"/>
+              <w:rPr>
+                <w:rFonts w:ascii="Consolas" w:hAnsi="Consolas" w:cs="Consolas"/>
+                <w:color w:val="0000FF"/>
+                <w:sz w:val="19"/>
+                <w:szCs w:val="19"/>
+              </w:rPr>
+            </w:pPr>
+          </w:p>
+        </w:tc>
+        <w:tc>
+          <w:tcPr>
+            <w:tcW w:w="2250" w:type="dxa"/>
+          </w:tcPr>
+          <w:p>
+            <w:pPr>
+              <w:rPr>
+                <w:lang w:val="es-ES"/>
+              </w:rPr>
+            </w:pPr>
+            <w:r>
+              <w:rPr>
+                <w:lang w:val="es-ES"/>
+              </w:rPr>
+              <w:t xml:space="preserve">Error, </w:t>
+            </w:r>
+            <w:r>
+              <w:rPr>
+                <w:lang w:val="es-ES"/>
+              </w:rPr>
+              <w:t>-20001,'El estudiante ya tiene aprobado el examen '</w:t>
+            </w:r>
+          </w:p>
+        </w:tc>
+        <w:tc>
+          <w:tcPr>
+            <w:tcW w:w="1257" w:type="dxa"/>
+          </w:tcPr>
+          <w:p>
+            <w:pPr>
+              <w:rPr>
+                <w:lang w:val="es-ES"/>
+              </w:rPr>
+            </w:pPr>
+            <w:r>
+              <w:rPr>
+                <w:lang w:val="es-ES"/>
+              </w:rPr>
+              <w:t>Si.</w:t>
+            </w:r>
+          </w:p>
+        </w:tc>
+      </w:tr>
+    </w:tbl>
+    <w:p>
+      <w:pPr>
+        <w:pStyle w:val="Sinespaciado"/>
+        <w:rPr>
+          <w:lang w:val="es-ES"/>
+        </w:rPr>
+      </w:pPr>
+    </w:p>
+    <w:p>
+      <w:pPr>
+        <w:rPr>
+          <w:lang w:val="es-ES"/>
+        </w:rPr>
+      </w:pPr>
+      <w:r>
+        <w:rPr>
+          <w:lang w:val="es-ES"/>
+        </w:rPr>
+        <w:br w:type="page"/>
+      </w:r>
+    </w:p>
+    <w:p>
+      <w:pPr>
+        <w:pStyle w:val="Sinespaciado"/>
+        <w:rPr>
+          <w:lang w:val="es-US"/>
+        </w:rPr>
+      </w:pPr>
+      <w:r>
+        <w:rPr>
+          <w:b/>
+          <w:lang w:val="es-US"/>
+        </w:rPr>
+        <w:lastRenderedPageBreak/>
+        <w:t>Motivo</w:t>
+      </w:r>
+      <w:r>
+        <w:rPr>
+          <w:lang w:val="es-US"/>
+        </w:rPr>
+        <w:t xml:space="preserve">: </w:t>
+      </w:r>
+      <w:r>
+        <w:rPr>
+          <w:lang w:val="es-US"/>
+        </w:rPr>
+        <w:t>A cada estudiante la primera vez que se inscribe a un examen, se le otorga un número de silla dentro de un salón de la institución elegida. Luego por razones de control, cada examen debe rendirlo en el mismo salón y silla a excepción de que se solape con otro estudiante, en dicho caso el sistema deberá buscar otro salón, en la misma institución, con el número de silla disponible, si no es posible deberá conseguir en el salón inicial otra silla, de no haber buscará una disponible en otro salón. Si al final no se puede encontrar silla el estudiante no podrá en dicha instancia rendir el examen.</w:t>
+      </w:r>
+    </w:p>
+    <w:p>
+      <w:pPr>
+        <w:pStyle w:val="Sinespaciado"/>
+        <w:rPr>
+          <w:lang w:val="es-US"/>
         </w:rPr>
       </w:pPr>
     </w:p>
@@ -28096,7 +33293,7 @@
         <w:noProof/>
         <w:lang w:val="es-ES"/>
       </w:rPr>
-      <w:t>12</w:t>
+      <w:t>14</w:t>
     </w:r>
     <w:r>
       <w:fldChar w:fldCharType="end"/>
@@ -29801,7 +34998,7 @@
 </file>
 
 <file path=customXml/itemProps1.xml><?xml version="1.0" encoding="utf-8"?>
-<ds:datastoreItem xmlns:ds="http://schemas.openxmlformats.org/officeDocument/2006/customXml" ds:itemID="{26988211-840B-4638-8164-63FA2CE9D20A}">
+<ds:datastoreItem xmlns:ds="http://schemas.openxmlformats.org/officeDocument/2006/customXml" ds:itemID="{B1F4757A-CB20-437B-A8BE-9FCBC3766644}">
   <ds:schemaRefs>
     <ds:schemaRef ds:uri="http://schemas.openxmlformats.org/officeDocument/2006/bibliography"/>
   </ds:schemaRefs>

--- a/Entrega 1/documentacion/Carballo-Demicheli BD2 Lab1.docx
+++ b/Entrega 1/documentacion/Carballo-Demicheli BD2 Lab1.docx
@@ -25021,6 +25021,27 @@
         </w:rPr>
         <w:t xml:space="preserve"> </w:t>
       </w:r>
+    </w:p>
+    <w:p>
+      <w:pPr>
+        <w:autoSpaceDE w:val="0"/>
+        <w:autoSpaceDN w:val="0"/>
+        <w:adjustRightInd w:val="0"/>
+        <w:spacing w:after="0" w:line="240" w:lineRule="auto"/>
+        <w:rPr>
+          <w:rFonts w:ascii="Consolas" w:hAnsi="Consolas" w:cs="Consolas"/>
+          <w:sz w:val="19"/>
+          <w:szCs w:val="19"/>
+        </w:rPr>
+      </w:pPr>
+      <w:r>
+        <w:rPr>
+          <w:rFonts w:ascii="Consolas" w:hAnsi="Consolas" w:cs="Consolas"/>
+          <w:sz w:val="19"/>
+          <w:szCs w:val="19"/>
+        </w:rPr>
+        <w:tab/>
+      </w:r>
       <w:proofErr w:type="spellStart"/>
       <w:r>
         <w:rPr>
@@ -25132,6 +25153,27 @@
           <w:szCs w:val="19"/>
         </w:rPr>
         <w:t xml:space="preserve"> </w:t>
+      </w:r>
+    </w:p>
+    <w:p>
+      <w:pPr>
+        <w:autoSpaceDE w:val="0"/>
+        <w:autoSpaceDN w:val="0"/>
+        <w:adjustRightInd w:val="0"/>
+        <w:spacing w:after="0" w:line="240" w:lineRule="auto"/>
+        <w:rPr>
+          <w:rFonts w:ascii="Consolas" w:hAnsi="Consolas" w:cs="Consolas"/>
+          <w:sz w:val="19"/>
+          <w:szCs w:val="19"/>
+        </w:rPr>
+      </w:pPr>
+      <w:r>
+        <w:rPr>
+          <w:rFonts w:ascii="Consolas" w:hAnsi="Consolas" w:cs="Consolas"/>
+          <w:sz w:val="19"/>
+          <w:szCs w:val="19"/>
+        </w:rPr>
+        <w:tab/>
       </w:r>
       <w:proofErr w:type="spellStart"/>
       <w:r>
@@ -25758,7 +25800,15 @@
                 <w:sz w:val="19"/>
                 <w:szCs w:val="19"/>
               </w:rPr>
-              <w:t xml:space="preserve"> 1</w:t>
+              <w:t xml:space="preserve"> </w:t>
+            </w:r>
+            <w:r>
+              <w:rPr>
+                <w:rFonts w:ascii="Consolas" w:hAnsi="Consolas" w:cs="Consolas"/>
+                <w:sz w:val="19"/>
+                <w:szCs w:val="19"/>
+              </w:rPr>
+              <w:t>2</w:t>
             </w:r>
             <w:r>
               <w:rPr>
@@ -27919,6 +27969,7 @@
           <w:b/>
           <w:lang w:val="es-ES"/>
         </w:rPr>
+        <w:lastRenderedPageBreak/>
         <w:br w:type="page"/>
       </w:r>
     </w:p>
@@ -31609,7 +31660,13 @@
               <w:rPr>
                 <w:lang w:val="es-ES"/>
               </w:rPr>
-              <w:t xml:space="preserve">Rinde un examen que no </w:t>
+              <w:t>Aprueba</w:t>
+            </w:r>
+            <w:r>
+              <w:rPr>
+                <w:lang w:val="es-ES"/>
+              </w:rPr>
+              <w:t xml:space="preserve"> un examen que no </w:t>
             </w:r>
             <w:r>
               <w:rPr>
@@ -43429,7 +43486,7 @@
         <w:noProof/>
         <w:lang w:val="es-ES"/>
       </w:rPr>
-      <w:t>9</w:t>
+      <w:t>12</w:t>
     </w:r>
     <w:r>
       <w:fldChar w:fldCharType="end"/>
@@ -45134,7 +45191,7 @@
 </file>
 
 <file path=customXml/itemProps1.xml><?xml version="1.0" encoding="utf-8"?>
-<ds:datastoreItem xmlns:ds="http://schemas.openxmlformats.org/officeDocument/2006/customXml" ds:itemID="{495EA64E-CEB7-4863-A250-E01C640D65B8}">
+<ds:datastoreItem xmlns:ds="http://schemas.openxmlformats.org/officeDocument/2006/customXml" ds:itemID="{8AACE1A8-2D61-44AE-B96A-EE0E619917A8}">
   <ds:schemaRefs>
     <ds:schemaRef ds:uri="http://schemas.openxmlformats.org/officeDocument/2006/bibliography"/>
   </ds:schemaRefs>

--- a/Entrega 1/documentacion/Carballo-Demicheli BD2 Lab1.docx
+++ b/Entrega 1/documentacion/Carballo-Demicheli BD2 Lab1.docx
@@ -649,9 +649,53 @@
                   </w:pPr>
                   <w:r>
                     <w:rPr>
-                      <w:lang w:val="es-ES"/>
+                      <w:noProof/>
                     </w:rPr>
-                    <w:t>Foto</w:t>
+                    <w:drawing>
+                      <wp:inline distT="0" distB="0" distL="0" distR="0">
+                        <wp:extent cx="1266825" cy="1695450"/>
+                        <wp:effectExtent l="19050" t="0" r="9525" b="0"/>
+                        <wp:docPr id="4" name="Imagen 4" descr="C:\Users\tanquista\Desktop\QUI69AB.tmp.jpg"/>
+                        <wp:cNvGraphicFramePr>
+                          <a:graphicFrameLocks xmlns:a="http://schemas.openxmlformats.org/drawingml/2006/main" noChangeAspect="1"/>
+                        </wp:cNvGraphicFramePr>
+                        <a:graphic xmlns:a="http://schemas.openxmlformats.org/drawingml/2006/main">
+                          <a:graphicData uri="http://schemas.openxmlformats.org/drawingml/2006/picture">
+                            <pic:pic xmlns:pic="http://schemas.openxmlformats.org/drawingml/2006/picture">
+                              <pic:nvPicPr>
+                                <pic:cNvPr id="0" name="Picture 4" descr="C:\Users\tanquista\Desktop\QUI69AB.tmp.jpg"/>
+                                <pic:cNvPicPr>
+                                  <a:picLocks noChangeAspect="1" noChangeArrowheads="1"/>
+                                </pic:cNvPicPr>
+                              </pic:nvPicPr>
+                              <pic:blipFill>
+                                <a:blip r:embed="rId8" cstate="print"/>
+                                <a:srcRect/>
+                                <a:stretch>
+                                  <a:fillRect/>
+                                </a:stretch>
+                              </pic:blipFill>
+                              <pic:spPr bwMode="auto">
+                                <a:xfrm>
+                                  <a:off x="0" y="0"/>
+                                  <a:ext cx="1266825" cy="1695450"/>
+                                </a:xfrm>
+                                <a:prstGeom prst="rect">
+                                  <a:avLst/>
+                                </a:prstGeom>
+                                <a:noFill/>
+                                <a:ln w="9525">
+                                  <a:noFill/>
+                                  <a:miter lim="800000"/>
+                                  <a:headEnd/>
+                                  <a:tailEnd/>
+                                </a:ln>
+                              </pic:spPr>
+                            </pic:pic>
+                          </a:graphicData>
+                        </a:graphic>
+                      </wp:inline>
+                    </w:drawing>
                   </w:r>
                 </w:p>
               </w:tc>
@@ -1236,9 +1280,53 @@
                   </w:pPr>
                   <w:r>
                     <w:rPr>
-                      <w:lang w:val="es-ES"/>
+                      <w:noProof/>
                     </w:rPr>
-                    <w:t>Foto</w:t>
+                    <w:drawing>
+                      <wp:inline distT="0" distB="0" distL="0" distR="0">
+                        <wp:extent cx="1266825" cy="1695450"/>
+                        <wp:effectExtent l="19050" t="0" r="9525" b="0"/>
+                        <wp:docPr id="1" name="Imagen 1" descr="QUI1338"/>
+                        <wp:cNvGraphicFramePr>
+                          <a:graphicFrameLocks xmlns:a="http://schemas.openxmlformats.org/drawingml/2006/main" noChangeAspect="1"/>
+                        </wp:cNvGraphicFramePr>
+                        <a:graphic xmlns:a="http://schemas.openxmlformats.org/drawingml/2006/main">
+                          <a:graphicData uri="http://schemas.openxmlformats.org/drawingml/2006/picture">
+                            <pic:pic xmlns:pic="http://schemas.openxmlformats.org/drawingml/2006/picture">
+                              <pic:nvPicPr>
+                                <pic:cNvPr id="0" name="Picture 1" descr="QUI1338"/>
+                                <pic:cNvPicPr>
+                                  <a:picLocks noChangeAspect="1" noChangeArrowheads="1"/>
+                                </pic:cNvPicPr>
+                              </pic:nvPicPr>
+                              <pic:blipFill>
+                                <a:blip r:embed="rId9" cstate="print"/>
+                                <a:srcRect/>
+                                <a:stretch>
+                                  <a:fillRect/>
+                                </a:stretch>
+                              </pic:blipFill>
+                              <pic:spPr bwMode="auto">
+                                <a:xfrm>
+                                  <a:off x="0" y="0"/>
+                                  <a:ext cx="1266825" cy="1695450"/>
+                                </a:xfrm>
+                                <a:prstGeom prst="rect">
+                                  <a:avLst/>
+                                </a:prstGeom>
+                                <a:noFill/>
+                                <a:ln w="9525">
+                                  <a:noFill/>
+                                  <a:miter lim="800000"/>
+                                  <a:headEnd/>
+                                  <a:tailEnd/>
+                                </a:ln>
+                              </pic:spPr>
+                            </pic:pic>
+                          </a:graphicData>
+                        </a:graphic>
+                      </wp:inline>
+                    </w:drawing>
                   </w:r>
                 </w:p>
               </w:tc>
@@ -1684,8 +1772,8 @@
           <w:lang w:val="es-ES"/>
         </w:rPr>
         <w:sectPr>
-          <w:headerReference w:type="default" r:id="rId8"/>
-          <w:footerReference w:type="default" r:id="rId9"/>
+          <w:headerReference w:type="default" r:id="rId10"/>
+          <w:footerReference w:type="default" r:id="rId11"/>
           <w:pgSz w:w="11906" w:h="16838"/>
           <w:pgMar w:top="1440" w:right="1080" w:bottom="1440" w:left="1080" w:header="708" w:footer="708" w:gutter="0"/>
           <w:cols w:space="708"/>
@@ -1734,7 +1822,6 @@
             <w:rPr>
               <w:rFonts w:eastAsiaTheme="minorEastAsia"/>
               <w:noProof/>
-              <w:lang w:val="es-UY" w:eastAsia="es-UY"/>
             </w:rPr>
           </w:pPr>
           <w:r>
@@ -1755,7 +1842,7 @@
             </w:rPr>
             <w:fldChar w:fldCharType="separate"/>
           </w:r>
-          <w:hyperlink w:anchor="_Toc308110834" w:history="1">
+          <w:hyperlink w:anchor="_Toc308115353" w:history="1">
             <w:r>
               <w:rPr>
                 <w:rStyle w:val="Hipervnculo"/>
@@ -1783,7 +1870,7 @@
                 <w:noProof/>
                 <w:webHidden/>
               </w:rPr>
-              <w:instrText xml:space="preserve"> PAGEREF _Toc308110834 \h </w:instrText>
+              <w:instrText xml:space="preserve"> PAGEREF _Toc308115353 \h </w:instrText>
             </w:r>
             <w:r>
               <w:rPr>
@@ -1823,10 +1910,9 @@
             <w:rPr>
               <w:rFonts w:eastAsiaTheme="minorEastAsia"/>
               <w:noProof/>
-              <w:lang w:val="es-UY" w:eastAsia="es-UY"/>
             </w:rPr>
           </w:pPr>
-          <w:hyperlink w:anchor="_Toc308110835" w:history="1">
+          <w:hyperlink w:anchor="_Toc308115354" w:history="1">
             <w:r>
               <w:rPr>
                 <w:rStyle w:val="Hipervnculo"/>
@@ -1854,7 +1940,7 @@
                 <w:noProof/>
                 <w:webHidden/>
               </w:rPr>
-              <w:instrText xml:space="preserve"> PAGEREF _Toc308110835 \h </w:instrText>
+              <w:instrText xml:space="preserve"> PAGEREF _Toc308115354 \h </w:instrText>
             </w:r>
             <w:r>
               <w:rPr>
@@ -1894,10 +1980,9 @@
             <w:rPr>
               <w:rFonts w:eastAsiaTheme="minorEastAsia"/>
               <w:noProof/>
-              <w:lang w:val="es-UY" w:eastAsia="es-UY"/>
             </w:rPr>
           </w:pPr>
-          <w:hyperlink w:anchor="_Toc308110836" w:history="1">
+          <w:hyperlink w:anchor="_Toc308115355" w:history="1">
             <w:r>
               <w:rPr>
                 <w:rStyle w:val="Hipervnculo"/>
@@ -1925,7 +2010,7 @@
                 <w:noProof/>
                 <w:webHidden/>
               </w:rPr>
-              <w:instrText xml:space="preserve"> PAGEREF _Toc308110836 \h </w:instrText>
+              <w:instrText xml:space="preserve"> PAGEREF _Toc308115355 \h </w:instrText>
             </w:r>
             <w:r>
               <w:rPr>
@@ -1965,10 +2050,9 @@
             <w:rPr>
               <w:rFonts w:eastAsiaTheme="minorEastAsia"/>
               <w:noProof/>
-              <w:lang w:val="es-UY" w:eastAsia="es-UY"/>
             </w:rPr>
           </w:pPr>
-          <w:hyperlink w:anchor="_Toc308110837" w:history="1">
+          <w:hyperlink w:anchor="_Toc308115356" w:history="1">
             <w:r>
               <w:rPr>
                 <w:rStyle w:val="Hipervnculo"/>
@@ -1996,7 +2080,7 @@
                 <w:noProof/>
                 <w:webHidden/>
               </w:rPr>
-              <w:instrText xml:space="preserve"> PAGEREF _Toc308110837 \h </w:instrText>
+              <w:instrText xml:space="preserve"> PAGEREF _Toc308115356 \h </w:instrText>
             </w:r>
             <w:r>
               <w:rPr>
@@ -2036,10 +2120,9 @@
             <w:rPr>
               <w:rFonts w:eastAsiaTheme="minorEastAsia"/>
               <w:noProof/>
-              <w:lang w:val="es-UY" w:eastAsia="es-UY"/>
             </w:rPr>
           </w:pPr>
-          <w:hyperlink w:anchor="_Toc308110838" w:history="1">
+          <w:hyperlink w:anchor="_Toc308115357" w:history="1">
             <w:r>
               <w:rPr>
                 <w:rStyle w:val="Hipervnculo"/>
@@ -2067,7 +2150,7 @@
                 <w:noProof/>
                 <w:webHidden/>
               </w:rPr>
-              <w:instrText xml:space="preserve"> PAGEREF _Toc308110838 \h </w:instrText>
+              <w:instrText xml:space="preserve"> PAGEREF _Toc308115357 \h </w:instrText>
             </w:r>
             <w:r>
               <w:rPr>
@@ -2107,10 +2190,9 @@
             <w:rPr>
               <w:rFonts w:eastAsiaTheme="minorEastAsia"/>
               <w:noProof/>
-              <w:lang w:val="es-UY" w:eastAsia="es-UY"/>
             </w:rPr>
           </w:pPr>
-          <w:hyperlink w:anchor="_Toc308110839" w:history="1">
+          <w:hyperlink w:anchor="_Toc308115358" w:history="1">
             <w:r>
               <w:rPr>
                 <w:rStyle w:val="Hipervnculo"/>
@@ -2138,7 +2220,7 @@
                 <w:noProof/>
                 <w:webHidden/>
               </w:rPr>
-              <w:instrText xml:space="preserve"> PAGEREF _Toc308110839 \h </w:instrText>
+              <w:instrText xml:space="preserve"> PAGEREF _Toc308115358 \h </w:instrText>
             </w:r>
             <w:r>
               <w:rPr>
@@ -2178,10 +2260,9 @@
             <w:rPr>
               <w:rFonts w:eastAsiaTheme="minorEastAsia"/>
               <w:noProof/>
-              <w:lang w:val="es-UY" w:eastAsia="es-UY"/>
             </w:rPr>
           </w:pPr>
-          <w:hyperlink w:anchor="_Toc308110840" w:history="1">
+          <w:hyperlink w:anchor="_Toc308115359" w:history="1">
             <w:r>
               <w:rPr>
                 <w:rStyle w:val="Hipervnculo"/>
@@ -2209,7 +2290,7 @@
                 <w:noProof/>
                 <w:webHidden/>
               </w:rPr>
-              <w:instrText xml:space="preserve"> PAGEREF _Toc308110840 \h </w:instrText>
+              <w:instrText xml:space="preserve"> PAGEREF _Toc308115359 \h </w:instrText>
             </w:r>
             <w:r>
               <w:rPr>
@@ -2249,10 +2330,9 @@
             <w:rPr>
               <w:rFonts w:eastAsiaTheme="minorEastAsia"/>
               <w:noProof/>
-              <w:lang w:val="es-UY" w:eastAsia="es-UY"/>
             </w:rPr>
           </w:pPr>
-          <w:hyperlink w:anchor="_Toc308110841" w:history="1">
+          <w:hyperlink w:anchor="_Toc308115360" w:history="1">
             <w:r>
               <w:rPr>
                 <w:rStyle w:val="Hipervnculo"/>
@@ -2280,7 +2360,7 @@
                 <w:noProof/>
                 <w:webHidden/>
               </w:rPr>
-              <w:instrText xml:space="preserve"> PAGEREF _Toc308110841 \h </w:instrText>
+              <w:instrText xml:space="preserve"> PAGEREF _Toc308115360 \h </w:instrText>
             </w:r>
             <w:r>
               <w:rPr>
@@ -2320,10 +2400,9 @@
             <w:rPr>
               <w:rFonts w:eastAsiaTheme="minorEastAsia"/>
               <w:noProof/>
-              <w:lang w:val="es-UY" w:eastAsia="es-UY"/>
             </w:rPr>
           </w:pPr>
-          <w:hyperlink w:anchor="_Toc308110842" w:history="1">
+          <w:hyperlink w:anchor="_Toc308115361" w:history="1">
             <w:r>
               <w:rPr>
                 <w:rStyle w:val="Hipervnculo"/>
@@ -2351,7 +2430,7 @@
                 <w:noProof/>
                 <w:webHidden/>
               </w:rPr>
-              <w:instrText xml:space="preserve"> PAGEREF _Toc308110842 \h </w:instrText>
+              <w:instrText xml:space="preserve"> PAGEREF _Toc308115361 \h </w:instrText>
             </w:r>
             <w:r>
               <w:rPr>
@@ -2391,10 +2470,9 @@
             <w:rPr>
               <w:rFonts w:eastAsiaTheme="minorEastAsia"/>
               <w:noProof/>
-              <w:lang w:val="es-UY" w:eastAsia="es-UY"/>
             </w:rPr>
           </w:pPr>
-          <w:hyperlink w:anchor="_Toc308110843" w:history="1">
+          <w:hyperlink w:anchor="_Toc308115362" w:history="1">
             <w:r>
               <w:rPr>
                 <w:rStyle w:val="Hipervnculo"/>
@@ -2422,7 +2500,7 @@
                 <w:noProof/>
                 <w:webHidden/>
               </w:rPr>
-              <w:instrText xml:space="preserve"> PAGEREF _Toc308110843 \h </w:instrText>
+              <w:instrText xml:space="preserve"> PAGEREF _Toc308115362 \h </w:instrText>
             </w:r>
             <w:r>
               <w:rPr>
@@ -2462,10 +2540,9 @@
             <w:rPr>
               <w:rFonts w:eastAsiaTheme="minorEastAsia"/>
               <w:noProof/>
-              <w:lang w:val="es-UY" w:eastAsia="es-UY"/>
             </w:rPr>
           </w:pPr>
-          <w:hyperlink w:anchor="_Toc308110844" w:history="1">
+          <w:hyperlink w:anchor="_Toc308115363" w:history="1">
             <w:r>
               <w:rPr>
                 <w:rStyle w:val="Hipervnculo"/>
@@ -2493,7 +2570,7 @@
                 <w:noProof/>
                 <w:webHidden/>
               </w:rPr>
-              <w:instrText xml:space="preserve"> PAGEREF _Toc308110844 \h </w:instrText>
+              <w:instrText xml:space="preserve"> PAGEREF _Toc308115363 \h </w:instrText>
             </w:r>
             <w:r>
               <w:rPr>
@@ -2533,10 +2610,9 @@
             <w:rPr>
               <w:rFonts w:eastAsiaTheme="minorEastAsia"/>
               <w:noProof/>
-              <w:lang w:val="es-UY" w:eastAsia="es-UY"/>
             </w:rPr>
           </w:pPr>
-          <w:hyperlink w:anchor="_Toc308110845" w:history="1">
+          <w:hyperlink w:anchor="_Toc308115364" w:history="1">
             <w:r>
               <w:rPr>
                 <w:rStyle w:val="Hipervnculo"/>
@@ -2564,7 +2640,7 @@
                 <w:noProof/>
                 <w:webHidden/>
               </w:rPr>
-              <w:instrText xml:space="preserve"> PAGEREF _Toc308110845 \h </w:instrText>
+              <w:instrText xml:space="preserve"> PAGEREF _Toc308115364 \h </w:instrText>
             </w:r>
             <w:r>
               <w:rPr>
@@ -2604,10 +2680,9 @@
             <w:rPr>
               <w:rFonts w:eastAsiaTheme="minorEastAsia"/>
               <w:noProof/>
-              <w:lang w:val="es-UY" w:eastAsia="es-UY"/>
             </w:rPr>
           </w:pPr>
-          <w:hyperlink w:anchor="_Toc308110846" w:history="1">
+          <w:hyperlink w:anchor="_Toc308115365" w:history="1">
             <w:r>
               <w:rPr>
                 <w:rStyle w:val="Hipervnculo"/>
@@ -2635,7 +2710,7 @@
                 <w:noProof/>
                 <w:webHidden/>
               </w:rPr>
-              <w:instrText xml:space="preserve"> PAGEREF _Toc308110846 \h </w:instrText>
+              <w:instrText xml:space="preserve"> PAGEREF _Toc308115365 \h </w:instrText>
             </w:r>
             <w:r>
               <w:rPr>
@@ -2675,10 +2750,9 @@
             <w:rPr>
               <w:rFonts w:eastAsiaTheme="minorEastAsia"/>
               <w:noProof/>
-              <w:lang w:val="es-UY" w:eastAsia="es-UY"/>
             </w:rPr>
           </w:pPr>
-          <w:hyperlink w:anchor="_Toc308110847" w:history="1">
+          <w:hyperlink w:anchor="_Toc308115366" w:history="1">
             <w:r>
               <w:rPr>
                 <w:rStyle w:val="Hipervnculo"/>
@@ -2706,7 +2780,7 @@
                 <w:noProof/>
                 <w:webHidden/>
               </w:rPr>
-              <w:instrText xml:space="preserve"> PAGEREF _Toc308110847 \h </w:instrText>
+              <w:instrText xml:space="preserve"> PAGEREF _Toc308115366 \h </w:instrText>
             </w:r>
             <w:r>
               <w:rPr>
@@ -2746,10 +2820,9 @@
             <w:rPr>
               <w:rFonts w:eastAsiaTheme="minorEastAsia"/>
               <w:noProof/>
-              <w:lang w:val="es-UY" w:eastAsia="es-UY"/>
             </w:rPr>
           </w:pPr>
-          <w:hyperlink w:anchor="_Toc308110848" w:history="1">
+          <w:hyperlink w:anchor="_Toc308115367" w:history="1">
             <w:r>
               <w:rPr>
                 <w:rStyle w:val="Hipervnculo"/>
@@ -2777,7 +2850,7 @@
                 <w:noProof/>
                 <w:webHidden/>
               </w:rPr>
-              <w:instrText xml:space="preserve"> PAGEREF _Toc308110848 \h </w:instrText>
+              <w:instrText xml:space="preserve"> PAGEREF _Toc308115367 \h </w:instrText>
             </w:r>
             <w:r>
               <w:rPr>
@@ -2831,8 +2904,8 @@
           <w:lang w:val="es-ES"/>
         </w:rPr>
         <w:sectPr>
-          <w:headerReference w:type="default" r:id="rId10"/>
-          <w:footerReference w:type="default" r:id="rId11"/>
+          <w:headerReference w:type="default" r:id="rId12"/>
+          <w:footerReference w:type="default" r:id="rId13"/>
           <w:pgSz w:w="11906" w:h="16838"/>
           <w:pgMar w:top="1440" w:right="1080" w:bottom="1440" w:left="1080" w:header="708" w:footer="708" w:gutter="0"/>
           <w:cols w:space="708"/>
@@ -2847,7 +2920,7 @@
           <w:lang w:val="es-ES"/>
         </w:rPr>
       </w:pPr>
-      <w:bookmarkStart w:id="1" w:name="_Toc308110834"/>
+      <w:bookmarkStart w:id="1" w:name="_Toc308115353"/>
       <w:r>
         <w:rPr>
           <w:lang w:val="es-ES"/>
@@ -2872,7 +2945,7 @@
           <w:lang w:val="es-ES"/>
         </w:rPr>
       </w:pPr>
-      <w:bookmarkStart w:id="2" w:name="_Toc308110835"/>
+      <w:bookmarkStart w:id="2" w:name="_Toc308115354"/>
       <w:r>
         <w:rPr>
           <w:lang w:val="es-ES"/>
@@ -3061,7 +3134,7 @@
           <w:lang w:val="es-ES"/>
         </w:rPr>
       </w:pPr>
-      <w:bookmarkStart w:id="3" w:name="_Toc308110836"/>
+      <w:bookmarkStart w:id="3" w:name="_Toc308115355"/>
       <w:r>
         <w:rPr>
           <w:lang w:val="es-ES"/>
@@ -4244,7 +4317,7 @@
           <w:lang w:val="es-ES"/>
         </w:rPr>
       </w:pPr>
-      <w:bookmarkStart w:id="4" w:name="_Toc308110837"/>
+      <w:bookmarkStart w:id="4" w:name="_Toc308115356"/>
       <w:r>
         <w:rPr>
           <w:lang w:val="es-ES"/>
@@ -4287,7 +4360,7 @@
                     </pic:cNvPicPr>
                   </pic:nvPicPr>
                   <pic:blipFill>
-                    <a:blip r:embed="rId12" cstate="print"/>
+                    <a:blip r:embed="rId14" cstate="print"/>
                     <a:srcRect/>
                     <a:stretch>
                       <a:fillRect/>
@@ -4372,7 +4445,7 @@
                     </pic:cNvPicPr>
                   </pic:nvPicPr>
                   <pic:blipFill>
-                    <a:blip r:embed="rId13" cstate="print"/>
+                    <a:blip r:embed="rId15" cstate="print"/>
                     <a:srcRect/>
                     <a:stretch>
                       <a:fillRect/>
@@ -4442,7 +4515,7 @@
           <w:lang w:val="es-ES"/>
         </w:rPr>
       </w:pPr>
-      <w:bookmarkStart w:id="5" w:name="_Toc308110838"/>
+      <w:bookmarkStart w:id="5" w:name="_Toc308115357"/>
       <w:r>
         <w:rPr>
           <w:lang w:val="es-ES"/>
@@ -4467,7 +4540,7 @@
           <w:lang w:val="es-ES"/>
         </w:rPr>
       </w:pPr>
-      <w:bookmarkStart w:id="6" w:name="_Toc308110839"/>
+      <w:bookmarkStart w:id="6" w:name="_Toc308115358"/>
       <w:r>
         <w:rPr>
           <w:lang w:val="es-ES"/>
@@ -4632,7 +4705,7 @@
           <w:lang w:val="es-ES"/>
         </w:rPr>
       </w:pPr>
-      <w:bookmarkStart w:id="7" w:name="_Toc308110840"/>
+      <w:bookmarkStart w:id="7" w:name="_Toc308115359"/>
       <w:r>
         <w:rPr>
           <w:lang w:val="es-ES"/>
@@ -4759,7 +4832,7 @@
           <w:lang w:val="es-ES"/>
         </w:rPr>
       </w:pPr>
-      <w:bookmarkStart w:id="8" w:name="_Toc308110841"/>
+      <w:bookmarkStart w:id="8" w:name="_Toc308115360"/>
       <w:r>
         <w:rPr>
           <w:lang w:val="es-ES"/>
@@ -4947,7 +5020,7 @@
           <w:lang w:val="es-ES"/>
         </w:rPr>
       </w:pPr>
-      <w:bookmarkStart w:id="9" w:name="_Toc308110842"/>
+      <w:bookmarkStart w:id="9" w:name="_Toc308115361"/>
       <w:r>
         <w:rPr>
           <w:lang w:val="es-ES"/>
@@ -5309,7 +5382,7 @@
           <w:lang w:val="es-ES"/>
         </w:rPr>
       </w:pPr>
-      <w:bookmarkStart w:id="10" w:name="_Toc308110843"/>
+      <w:bookmarkStart w:id="10" w:name="_Toc308115362"/>
       <w:r>
         <w:rPr>
           <w:lang w:val="es-ES"/>
@@ -15866,7 +15939,7 @@
           <w:lang w:val="es-ES"/>
         </w:rPr>
       </w:pPr>
-      <w:bookmarkStart w:id="11" w:name="_Toc308110844"/>
+      <w:bookmarkStart w:id="11" w:name="_Toc308115363"/>
       <w:r>
         <w:rPr>
           <w:lang w:val="es-ES"/>
@@ -15883,7 +15956,7 @@
           <w:lang w:val="es-ES"/>
         </w:rPr>
       </w:pPr>
-      <w:bookmarkStart w:id="12" w:name="_Toc308110845"/>
+      <w:bookmarkStart w:id="12" w:name="_Toc308115364"/>
       <w:r>
         <w:rPr>
           <w:lang w:val="es-ES"/>
@@ -19126,7 +19199,7 @@
           <w:lang w:val="es-ES"/>
         </w:rPr>
       </w:pPr>
-      <w:bookmarkStart w:id="13" w:name="_Toc308110846"/>
+      <w:bookmarkStart w:id="13" w:name="_Toc308115365"/>
       <w:r>
         <w:rPr>
           <w:lang w:val="es-ES"/>
@@ -20392,7 +20465,7 @@
           <w:lang w:val="es-ES"/>
         </w:rPr>
       </w:pPr>
-      <w:bookmarkStart w:id="14" w:name="_Toc308110847"/>
+      <w:bookmarkStart w:id="14" w:name="_Toc308115366"/>
       <w:r>
         <w:rPr>
           <w:lang w:val="es-ES"/>
@@ -23021,7 +23094,7 @@
           <w:lang w:val="es-ES"/>
         </w:rPr>
       </w:pPr>
-      <w:bookmarkStart w:id="15" w:name="_Toc308110848"/>
+      <w:bookmarkStart w:id="15" w:name="_Toc308115367"/>
       <w:r>
         <w:rPr>
           <w:lang w:val="es-ES"/>
@@ -27959,22 +28032,6 @@
     </w:p>
     <w:p>
       <w:pPr>
-        <w:rPr>
-          <w:b/>
-          <w:lang w:val="es-ES"/>
-        </w:rPr>
-      </w:pPr>
-      <w:r>
-        <w:rPr>
-          <w:b/>
-          <w:lang w:val="es-ES"/>
-        </w:rPr>
-        <w:lastRenderedPageBreak/>
-        <w:br w:type="page"/>
-      </w:r>
-    </w:p>
-    <w:p>
-      <w:pPr>
         <w:pStyle w:val="Sinespaciado"/>
         <w:rPr>
           <w:b/>
@@ -43283,6 +43340,2967 @@
           </w:p>
         </w:tc>
       </w:tr>
+      <w:tr>
+        <w:trPr>
+          <w:trHeight w:val="509"/>
+        </w:trPr>
+        <w:tc>
+          <w:tcPr>
+            <w:tcW w:w="2546" w:type="dxa"/>
+          </w:tcPr>
+          <w:p>
+            <w:pPr>
+              <w:jc w:val="center"/>
+              <w:rPr>
+                <w:b/>
+                <w:lang w:val="es-ES"/>
+              </w:rPr>
+            </w:pPr>
+            <w:r>
+              <w:rPr>
+                <w:b/>
+                <w:lang w:val="es-ES"/>
+              </w:rPr>
+              <w:lastRenderedPageBreak/>
+              <w:t>Casos de prueba</w:t>
+            </w:r>
+          </w:p>
+        </w:tc>
+        <w:tc>
+          <w:tcPr>
+            <w:tcW w:w="4132" w:type="dxa"/>
+          </w:tcPr>
+          <w:p>
+            <w:pPr>
+              <w:jc w:val="center"/>
+              <w:rPr>
+                <w:b/>
+                <w:lang w:val="es-ES"/>
+              </w:rPr>
+            </w:pPr>
+            <w:r>
+              <w:rPr>
+                <w:b/>
+                <w:lang w:val="es-ES"/>
+              </w:rPr>
+              <w:t>Sentencia SQL</w:t>
+            </w:r>
+          </w:p>
+        </w:tc>
+        <w:tc>
+          <w:tcPr>
+            <w:tcW w:w="2250" w:type="dxa"/>
+          </w:tcPr>
+          <w:p>
+            <w:pPr>
+              <w:jc w:val="center"/>
+              <w:rPr>
+                <w:b/>
+                <w:lang w:val="es-ES"/>
+              </w:rPr>
+            </w:pPr>
+            <w:r>
+              <w:rPr>
+                <w:b/>
+                <w:lang w:val="es-ES"/>
+              </w:rPr>
+              <w:t>Resultado Esperado</w:t>
+            </w:r>
+          </w:p>
+        </w:tc>
+        <w:tc>
+          <w:tcPr>
+            <w:tcW w:w="1257" w:type="dxa"/>
+          </w:tcPr>
+          <w:p>
+            <w:pPr>
+              <w:jc w:val="center"/>
+              <w:rPr>
+                <w:b/>
+                <w:lang w:val="es-ES"/>
+              </w:rPr>
+            </w:pPr>
+            <w:r>
+              <w:rPr>
+                <w:b/>
+                <w:lang w:val="es-ES"/>
+              </w:rPr>
+              <w:t>Resultado obtenido ok?</w:t>
+            </w:r>
+          </w:p>
+        </w:tc>
+      </w:tr>
+      <w:tr>
+        <w:trPr>
+          <w:trHeight w:val="261"/>
+        </w:trPr>
+        <w:tc>
+          <w:tcPr>
+            <w:tcW w:w="2546" w:type="dxa"/>
+          </w:tcPr>
+          <w:p>
+            <w:pPr>
+              <w:rPr>
+                <w:lang w:val="es-ES"/>
+              </w:rPr>
+            </w:pPr>
+            <w:r>
+              <w:rPr>
+                <w:lang w:val="es-ES"/>
+              </w:rPr>
+              <w:t xml:space="preserve">La silla está disponible en el salón en el que se quiere </w:t>
+            </w:r>
+            <w:r>
+              <w:rPr>
+                <w:lang w:val="es-ES"/>
+              </w:rPr>
+              <w:t>actualizar</w:t>
+            </w:r>
+            <w:r>
+              <w:rPr>
+                <w:lang w:val="es-ES"/>
+              </w:rPr>
+              <w:t>.</w:t>
+            </w:r>
+          </w:p>
+        </w:tc>
+        <w:tc>
+          <w:tcPr>
+            <w:tcW w:w="4132" w:type="dxa"/>
+          </w:tcPr>
+          <w:p>
+            <w:pPr>
+              <w:autoSpaceDE w:val="0"/>
+              <w:autoSpaceDN w:val="0"/>
+              <w:adjustRightInd w:val="0"/>
+              <w:rPr>
+                <w:rFonts w:ascii="Consolas" w:hAnsi="Consolas" w:cs="Consolas"/>
+                <w:color w:val="808080"/>
+                <w:sz w:val="19"/>
+                <w:szCs w:val="19"/>
+              </w:rPr>
+            </w:pPr>
+            <w:r>
+              <w:rPr>
+                <w:rFonts w:ascii="Consolas" w:hAnsi="Consolas" w:cs="Consolas"/>
+                <w:color w:val="0000FF"/>
+                <w:sz w:val="19"/>
+                <w:szCs w:val="19"/>
+              </w:rPr>
+              <w:t>INSERT</w:t>
+            </w:r>
+            <w:r>
+              <w:rPr>
+                <w:rFonts w:ascii="Consolas" w:hAnsi="Consolas" w:cs="Consolas"/>
+                <w:sz w:val="19"/>
+                <w:szCs w:val="19"/>
+              </w:rPr>
+              <w:t xml:space="preserve"> </w:t>
+            </w:r>
+            <w:r>
+              <w:rPr>
+                <w:rFonts w:ascii="Consolas" w:hAnsi="Consolas" w:cs="Consolas"/>
+                <w:color w:val="0000FF"/>
+                <w:sz w:val="19"/>
+                <w:szCs w:val="19"/>
+              </w:rPr>
+              <w:t>INTO</w:t>
+            </w:r>
+            <w:r>
+              <w:rPr>
+                <w:rFonts w:ascii="Consolas" w:hAnsi="Consolas" w:cs="Consolas"/>
+                <w:sz w:val="19"/>
+                <w:szCs w:val="19"/>
+              </w:rPr>
+              <w:t xml:space="preserve"> </w:t>
+            </w:r>
+            <w:proofErr w:type="spellStart"/>
+            <w:r>
+              <w:rPr>
+                <w:rFonts w:ascii="Consolas" w:hAnsi="Consolas" w:cs="Consolas"/>
+                <w:color w:val="008080"/>
+                <w:sz w:val="19"/>
+                <w:szCs w:val="19"/>
+              </w:rPr>
+              <w:t>rinde</w:t>
+            </w:r>
+            <w:proofErr w:type="spellEnd"/>
+            <w:r>
+              <w:rPr>
+                <w:rFonts w:ascii="Consolas" w:hAnsi="Consolas" w:cs="Consolas"/>
+                <w:sz w:val="19"/>
+                <w:szCs w:val="19"/>
+              </w:rPr>
+              <w:t xml:space="preserve"> </w:t>
+            </w:r>
+            <w:r>
+              <w:rPr>
+                <w:rFonts w:ascii="Consolas" w:hAnsi="Consolas" w:cs="Consolas"/>
+                <w:color w:val="0000FF"/>
+                <w:sz w:val="19"/>
+                <w:szCs w:val="19"/>
+              </w:rPr>
+              <w:t xml:space="preserve">VALUES </w:t>
+            </w:r>
+            <w:r>
+              <w:rPr>
+                <w:rFonts w:ascii="Consolas" w:hAnsi="Consolas" w:cs="Consolas"/>
+                <w:color w:val="808080"/>
+                <w:sz w:val="19"/>
+                <w:szCs w:val="19"/>
+              </w:rPr>
+              <w:t>(</w:t>
+            </w:r>
+            <w:r>
+              <w:rPr>
+                <w:rFonts w:ascii="Consolas" w:hAnsi="Consolas" w:cs="Consolas"/>
+                <w:sz w:val="19"/>
+                <w:szCs w:val="19"/>
+              </w:rPr>
+              <w:t>1</w:t>
+            </w:r>
+            <w:r>
+              <w:rPr>
+                <w:rFonts w:ascii="Consolas" w:hAnsi="Consolas" w:cs="Consolas"/>
+                <w:color w:val="808080"/>
+                <w:sz w:val="19"/>
+                <w:szCs w:val="19"/>
+              </w:rPr>
+              <w:t>,</w:t>
+            </w:r>
+            <w:r>
+              <w:rPr>
+                <w:rFonts w:ascii="Consolas" w:hAnsi="Consolas" w:cs="Consolas"/>
+                <w:sz w:val="19"/>
+                <w:szCs w:val="19"/>
+              </w:rPr>
+              <w:t xml:space="preserve"> 1</w:t>
+            </w:r>
+            <w:r>
+              <w:rPr>
+                <w:rFonts w:ascii="Consolas" w:hAnsi="Consolas" w:cs="Consolas"/>
+                <w:color w:val="808080"/>
+                <w:sz w:val="19"/>
+                <w:szCs w:val="19"/>
+              </w:rPr>
+              <w:t>,</w:t>
+            </w:r>
+            <w:r>
+              <w:rPr>
+                <w:rFonts w:ascii="Consolas" w:hAnsi="Consolas" w:cs="Consolas"/>
+                <w:sz w:val="19"/>
+                <w:szCs w:val="19"/>
+              </w:rPr>
+              <w:t xml:space="preserve"> </w:t>
+            </w:r>
+            <w:r>
+              <w:rPr>
+                <w:rFonts w:ascii="Consolas" w:hAnsi="Consolas" w:cs="Consolas"/>
+                <w:color w:val="FF0000"/>
+                <w:sz w:val="19"/>
+                <w:szCs w:val="19"/>
+              </w:rPr>
+              <w:t>'inst1'</w:t>
+            </w:r>
+            <w:r>
+              <w:rPr>
+                <w:rFonts w:ascii="Consolas" w:hAnsi="Consolas" w:cs="Consolas"/>
+                <w:color w:val="808080"/>
+                <w:sz w:val="19"/>
+                <w:szCs w:val="19"/>
+              </w:rPr>
+              <w:t>,</w:t>
+            </w:r>
+            <w:r>
+              <w:rPr>
+                <w:rFonts w:ascii="Consolas" w:hAnsi="Consolas" w:cs="Consolas"/>
+                <w:sz w:val="19"/>
+                <w:szCs w:val="19"/>
+              </w:rPr>
+              <w:t xml:space="preserve"> 1</w:t>
+            </w:r>
+            <w:r>
+              <w:rPr>
+                <w:rFonts w:ascii="Consolas" w:hAnsi="Consolas" w:cs="Consolas"/>
+                <w:color w:val="808080"/>
+                <w:sz w:val="19"/>
+                <w:szCs w:val="19"/>
+              </w:rPr>
+              <w:t>,</w:t>
+            </w:r>
+            <w:r>
+              <w:rPr>
+                <w:rFonts w:ascii="Consolas" w:hAnsi="Consolas" w:cs="Consolas"/>
+                <w:sz w:val="19"/>
+                <w:szCs w:val="19"/>
+              </w:rPr>
+              <w:t xml:space="preserve"> </w:t>
+            </w:r>
+            <w:proofErr w:type="spellStart"/>
+            <w:r>
+              <w:rPr>
+                <w:rFonts w:ascii="Consolas" w:hAnsi="Consolas" w:cs="Consolas"/>
+                <w:color w:val="008080"/>
+                <w:sz w:val="19"/>
+                <w:szCs w:val="19"/>
+              </w:rPr>
+              <w:t>to_date</w:t>
+            </w:r>
+            <w:proofErr w:type="spellEnd"/>
+            <w:r>
+              <w:rPr>
+                <w:rFonts w:ascii="Consolas" w:hAnsi="Consolas" w:cs="Consolas"/>
+                <w:color w:val="808080"/>
+                <w:sz w:val="19"/>
+                <w:szCs w:val="19"/>
+              </w:rPr>
+              <w:t>(</w:t>
+            </w:r>
+            <w:r>
+              <w:rPr>
+                <w:rFonts w:ascii="Consolas" w:hAnsi="Consolas" w:cs="Consolas"/>
+                <w:color w:val="FF0000"/>
+                <w:sz w:val="19"/>
+                <w:szCs w:val="19"/>
+              </w:rPr>
+              <w:t>'2011/01/01'</w:t>
+            </w:r>
+            <w:r>
+              <w:rPr>
+                <w:rFonts w:ascii="Consolas" w:hAnsi="Consolas" w:cs="Consolas"/>
+                <w:color w:val="808080"/>
+                <w:sz w:val="19"/>
+                <w:szCs w:val="19"/>
+              </w:rPr>
+              <w:t>,</w:t>
+            </w:r>
+            <w:r>
+              <w:rPr>
+                <w:rFonts w:ascii="Consolas" w:hAnsi="Consolas" w:cs="Consolas"/>
+                <w:sz w:val="19"/>
+                <w:szCs w:val="19"/>
+              </w:rPr>
+              <w:t xml:space="preserve"> </w:t>
+            </w:r>
+            <w:r>
+              <w:rPr>
+                <w:rFonts w:ascii="Consolas" w:hAnsi="Consolas" w:cs="Consolas"/>
+                <w:color w:val="FF0000"/>
+                <w:sz w:val="19"/>
+                <w:szCs w:val="19"/>
+              </w:rPr>
+              <w:t>'</w:t>
+            </w:r>
+            <w:proofErr w:type="spellStart"/>
+            <w:r>
+              <w:rPr>
+                <w:rFonts w:ascii="Consolas" w:hAnsi="Consolas" w:cs="Consolas"/>
+                <w:color w:val="FF0000"/>
+                <w:sz w:val="19"/>
+                <w:szCs w:val="19"/>
+              </w:rPr>
+              <w:t>yyyy</w:t>
+            </w:r>
+            <w:proofErr w:type="spellEnd"/>
+            <w:r>
+              <w:rPr>
+                <w:rFonts w:ascii="Consolas" w:hAnsi="Consolas" w:cs="Consolas"/>
+                <w:color w:val="FF0000"/>
+                <w:sz w:val="19"/>
+                <w:szCs w:val="19"/>
+              </w:rPr>
+              <w:t>/mm/</w:t>
+            </w:r>
+            <w:proofErr w:type="spellStart"/>
+            <w:r>
+              <w:rPr>
+                <w:rFonts w:ascii="Consolas" w:hAnsi="Consolas" w:cs="Consolas"/>
+                <w:color w:val="FF0000"/>
+                <w:sz w:val="19"/>
+                <w:szCs w:val="19"/>
+              </w:rPr>
+              <w:t>dd</w:t>
+            </w:r>
+            <w:proofErr w:type="spellEnd"/>
+            <w:r>
+              <w:rPr>
+                <w:rFonts w:ascii="Consolas" w:hAnsi="Consolas" w:cs="Consolas"/>
+                <w:color w:val="FF0000"/>
+                <w:sz w:val="19"/>
+                <w:szCs w:val="19"/>
+              </w:rPr>
+              <w:t>'</w:t>
+            </w:r>
+            <w:r>
+              <w:rPr>
+                <w:rFonts w:ascii="Consolas" w:hAnsi="Consolas" w:cs="Consolas"/>
+                <w:color w:val="808080"/>
+                <w:sz w:val="19"/>
+                <w:szCs w:val="19"/>
+              </w:rPr>
+              <w:t>),</w:t>
+            </w:r>
+            <w:r>
+              <w:rPr>
+                <w:rFonts w:ascii="Consolas" w:hAnsi="Consolas" w:cs="Consolas"/>
+                <w:sz w:val="19"/>
+                <w:szCs w:val="19"/>
+              </w:rPr>
+              <w:t xml:space="preserve"> 1</w:t>
+            </w:r>
+            <w:r>
+              <w:rPr>
+                <w:rFonts w:ascii="Consolas" w:hAnsi="Consolas" w:cs="Consolas"/>
+                <w:color w:val="808080"/>
+                <w:sz w:val="19"/>
+                <w:szCs w:val="19"/>
+              </w:rPr>
+              <w:t>);</w:t>
+            </w:r>
+          </w:p>
+          <w:p>
+            <w:pPr>
+              <w:autoSpaceDE w:val="0"/>
+              <w:autoSpaceDN w:val="0"/>
+              <w:adjustRightInd w:val="0"/>
+              <w:rPr>
+                <w:rFonts w:ascii="Consolas" w:hAnsi="Consolas" w:cs="Consolas"/>
+                <w:sz w:val="19"/>
+                <w:szCs w:val="19"/>
+              </w:rPr>
+            </w:pPr>
+          </w:p>
+          <w:p>
+            <w:pPr>
+              <w:autoSpaceDE w:val="0"/>
+              <w:autoSpaceDN w:val="0"/>
+              <w:adjustRightInd w:val="0"/>
+              <w:rPr>
+                <w:rFonts w:ascii="Consolas" w:hAnsi="Consolas" w:cs="Consolas"/>
+                <w:color w:val="808080"/>
+                <w:sz w:val="19"/>
+                <w:szCs w:val="19"/>
+              </w:rPr>
+            </w:pPr>
+            <w:r>
+              <w:rPr>
+                <w:rFonts w:ascii="Consolas" w:hAnsi="Consolas" w:cs="Consolas"/>
+                <w:color w:val="0000FF"/>
+                <w:sz w:val="19"/>
+                <w:szCs w:val="19"/>
+              </w:rPr>
+              <w:t>INSERT</w:t>
+            </w:r>
+            <w:r>
+              <w:rPr>
+                <w:rFonts w:ascii="Consolas" w:hAnsi="Consolas" w:cs="Consolas"/>
+                <w:sz w:val="19"/>
+                <w:szCs w:val="19"/>
+              </w:rPr>
+              <w:t xml:space="preserve"> </w:t>
+            </w:r>
+            <w:r>
+              <w:rPr>
+                <w:rFonts w:ascii="Consolas" w:hAnsi="Consolas" w:cs="Consolas"/>
+                <w:color w:val="0000FF"/>
+                <w:sz w:val="19"/>
+                <w:szCs w:val="19"/>
+              </w:rPr>
+              <w:t>INTO</w:t>
+            </w:r>
+            <w:r>
+              <w:rPr>
+                <w:rFonts w:ascii="Consolas" w:hAnsi="Consolas" w:cs="Consolas"/>
+                <w:sz w:val="19"/>
+                <w:szCs w:val="19"/>
+              </w:rPr>
+              <w:t xml:space="preserve"> </w:t>
+            </w:r>
+            <w:proofErr w:type="spellStart"/>
+            <w:r>
+              <w:rPr>
+                <w:rFonts w:ascii="Consolas" w:hAnsi="Consolas" w:cs="Consolas"/>
+                <w:color w:val="008080"/>
+                <w:sz w:val="19"/>
+                <w:szCs w:val="19"/>
+              </w:rPr>
+              <w:t>rinde</w:t>
+            </w:r>
+            <w:proofErr w:type="spellEnd"/>
+            <w:r>
+              <w:rPr>
+                <w:rFonts w:ascii="Consolas" w:hAnsi="Consolas" w:cs="Consolas"/>
+                <w:sz w:val="19"/>
+                <w:szCs w:val="19"/>
+              </w:rPr>
+              <w:t xml:space="preserve"> </w:t>
+            </w:r>
+            <w:r>
+              <w:rPr>
+                <w:rFonts w:ascii="Consolas" w:hAnsi="Consolas" w:cs="Consolas"/>
+                <w:color w:val="0000FF"/>
+                <w:sz w:val="19"/>
+                <w:szCs w:val="19"/>
+              </w:rPr>
+              <w:t xml:space="preserve">VALUES </w:t>
+            </w:r>
+            <w:r>
+              <w:rPr>
+                <w:rFonts w:ascii="Consolas" w:hAnsi="Consolas" w:cs="Consolas"/>
+                <w:color w:val="808080"/>
+                <w:sz w:val="19"/>
+                <w:szCs w:val="19"/>
+              </w:rPr>
+              <w:t>(</w:t>
+            </w:r>
+            <w:r>
+              <w:rPr>
+                <w:rFonts w:ascii="Consolas" w:hAnsi="Consolas" w:cs="Consolas"/>
+                <w:sz w:val="19"/>
+                <w:szCs w:val="19"/>
+              </w:rPr>
+              <w:t>1</w:t>
+            </w:r>
+            <w:r>
+              <w:rPr>
+                <w:rFonts w:ascii="Consolas" w:hAnsi="Consolas" w:cs="Consolas"/>
+                <w:color w:val="808080"/>
+                <w:sz w:val="19"/>
+                <w:szCs w:val="19"/>
+              </w:rPr>
+              <w:t>,</w:t>
+            </w:r>
+            <w:r>
+              <w:rPr>
+                <w:rFonts w:ascii="Consolas" w:hAnsi="Consolas" w:cs="Consolas"/>
+                <w:sz w:val="19"/>
+                <w:szCs w:val="19"/>
+              </w:rPr>
+              <w:t xml:space="preserve"> 2</w:t>
+            </w:r>
+            <w:r>
+              <w:rPr>
+                <w:rFonts w:ascii="Consolas" w:hAnsi="Consolas" w:cs="Consolas"/>
+                <w:color w:val="808080"/>
+                <w:sz w:val="19"/>
+                <w:szCs w:val="19"/>
+              </w:rPr>
+              <w:t>,</w:t>
+            </w:r>
+            <w:r>
+              <w:rPr>
+                <w:rFonts w:ascii="Consolas" w:hAnsi="Consolas" w:cs="Consolas"/>
+                <w:sz w:val="19"/>
+                <w:szCs w:val="19"/>
+              </w:rPr>
+              <w:t xml:space="preserve"> </w:t>
+            </w:r>
+            <w:r>
+              <w:rPr>
+                <w:rFonts w:ascii="Consolas" w:hAnsi="Consolas" w:cs="Consolas"/>
+                <w:color w:val="FF0000"/>
+                <w:sz w:val="19"/>
+                <w:szCs w:val="19"/>
+              </w:rPr>
+              <w:t>'inst1'</w:t>
+            </w:r>
+            <w:r>
+              <w:rPr>
+                <w:rFonts w:ascii="Consolas" w:hAnsi="Consolas" w:cs="Consolas"/>
+                <w:color w:val="808080"/>
+                <w:sz w:val="19"/>
+                <w:szCs w:val="19"/>
+              </w:rPr>
+              <w:t>,</w:t>
+            </w:r>
+            <w:r>
+              <w:rPr>
+                <w:rFonts w:ascii="Consolas" w:hAnsi="Consolas" w:cs="Consolas"/>
+                <w:sz w:val="19"/>
+                <w:szCs w:val="19"/>
+              </w:rPr>
+              <w:t xml:space="preserve"> 1</w:t>
+            </w:r>
+            <w:r>
+              <w:rPr>
+                <w:rFonts w:ascii="Consolas" w:hAnsi="Consolas" w:cs="Consolas"/>
+                <w:color w:val="808080"/>
+                <w:sz w:val="19"/>
+                <w:szCs w:val="19"/>
+              </w:rPr>
+              <w:t>,</w:t>
+            </w:r>
+            <w:r>
+              <w:rPr>
+                <w:rFonts w:ascii="Consolas" w:hAnsi="Consolas" w:cs="Consolas"/>
+                <w:sz w:val="19"/>
+                <w:szCs w:val="19"/>
+              </w:rPr>
+              <w:t xml:space="preserve"> </w:t>
+            </w:r>
+            <w:proofErr w:type="spellStart"/>
+            <w:r>
+              <w:rPr>
+                <w:rFonts w:ascii="Consolas" w:hAnsi="Consolas" w:cs="Consolas"/>
+                <w:color w:val="008080"/>
+                <w:sz w:val="19"/>
+                <w:szCs w:val="19"/>
+              </w:rPr>
+              <w:t>to_date</w:t>
+            </w:r>
+            <w:proofErr w:type="spellEnd"/>
+            <w:r>
+              <w:rPr>
+                <w:rFonts w:ascii="Consolas" w:hAnsi="Consolas" w:cs="Consolas"/>
+                <w:color w:val="808080"/>
+                <w:sz w:val="19"/>
+                <w:szCs w:val="19"/>
+              </w:rPr>
+              <w:t>(</w:t>
+            </w:r>
+            <w:r>
+              <w:rPr>
+                <w:rFonts w:ascii="Consolas" w:hAnsi="Consolas" w:cs="Consolas"/>
+                <w:color w:val="FF0000"/>
+                <w:sz w:val="19"/>
+                <w:szCs w:val="19"/>
+              </w:rPr>
+              <w:t>'2011/01/01'</w:t>
+            </w:r>
+            <w:r>
+              <w:rPr>
+                <w:rFonts w:ascii="Consolas" w:hAnsi="Consolas" w:cs="Consolas"/>
+                <w:color w:val="808080"/>
+                <w:sz w:val="19"/>
+                <w:szCs w:val="19"/>
+              </w:rPr>
+              <w:t>,</w:t>
+            </w:r>
+            <w:r>
+              <w:rPr>
+                <w:rFonts w:ascii="Consolas" w:hAnsi="Consolas" w:cs="Consolas"/>
+                <w:sz w:val="19"/>
+                <w:szCs w:val="19"/>
+              </w:rPr>
+              <w:t xml:space="preserve"> </w:t>
+            </w:r>
+            <w:r>
+              <w:rPr>
+                <w:rFonts w:ascii="Consolas" w:hAnsi="Consolas" w:cs="Consolas"/>
+                <w:color w:val="FF0000"/>
+                <w:sz w:val="19"/>
+                <w:szCs w:val="19"/>
+              </w:rPr>
+              <w:t>'</w:t>
+            </w:r>
+            <w:proofErr w:type="spellStart"/>
+            <w:r>
+              <w:rPr>
+                <w:rFonts w:ascii="Consolas" w:hAnsi="Consolas" w:cs="Consolas"/>
+                <w:color w:val="FF0000"/>
+                <w:sz w:val="19"/>
+                <w:szCs w:val="19"/>
+              </w:rPr>
+              <w:t>yyyy</w:t>
+            </w:r>
+            <w:proofErr w:type="spellEnd"/>
+            <w:r>
+              <w:rPr>
+                <w:rFonts w:ascii="Consolas" w:hAnsi="Consolas" w:cs="Consolas"/>
+                <w:color w:val="FF0000"/>
+                <w:sz w:val="19"/>
+                <w:szCs w:val="19"/>
+              </w:rPr>
+              <w:t>/mm/</w:t>
+            </w:r>
+            <w:proofErr w:type="spellStart"/>
+            <w:r>
+              <w:rPr>
+                <w:rFonts w:ascii="Consolas" w:hAnsi="Consolas" w:cs="Consolas"/>
+                <w:color w:val="FF0000"/>
+                <w:sz w:val="19"/>
+                <w:szCs w:val="19"/>
+              </w:rPr>
+              <w:t>dd</w:t>
+            </w:r>
+            <w:proofErr w:type="spellEnd"/>
+            <w:r>
+              <w:rPr>
+                <w:rFonts w:ascii="Consolas" w:hAnsi="Consolas" w:cs="Consolas"/>
+                <w:color w:val="FF0000"/>
+                <w:sz w:val="19"/>
+                <w:szCs w:val="19"/>
+              </w:rPr>
+              <w:t>'</w:t>
+            </w:r>
+            <w:r>
+              <w:rPr>
+                <w:rFonts w:ascii="Consolas" w:hAnsi="Consolas" w:cs="Consolas"/>
+                <w:color w:val="808080"/>
+                <w:sz w:val="19"/>
+                <w:szCs w:val="19"/>
+              </w:rPr>
+              <w:t>),</w:t>
+            </w:r>
+            <w:r>
+              <w:rPr>
+                <w:rFonts w:ascii="Consolas" w:hAnsi="Consolas" w:cs="Consolas"/>
+                <w:sz w:val="19"/>
+                <w:szCs w:val="19"/>
+              </w:rPr>
+              <w:t xml:space="preserve"> 2</w:t>
+            </w:r>
+            <w:r>
+              <w:rPr>
+                <w:rFonts w:ascii="Consolas" w:hAnsi="Consolas" w:cs="Consolas"/>
+                <w:color w:val="808080"/>
+                <w:sz w:val="19"/>
+                <w:szCs w:val="19"/>
+              </w:rPr>
+              <w:t>);</w:t>
+            </w:r>
+          </w:p>
+          <w:p>
+            <w:pPr>
+              <w:autoSpaceDE w:val="0"/>
+              <w:autoSpaceDN w:val="0"/>
+              <w:adjustRightInd w:val="0"/>
+              <w:rPr>
+                <w:rFonts w:ascii="Consolas" w:hAnsi="Consolas" w:cs="Consolas"/>
+                <w:color w:val="008000"/>
+                <w:sz w:val="19"/>
+                <w:szCs w:val="19"/>
+              </w:rPr>
+            </w:pPr>
+          </w:p>
+          <w:p>
+            <w:pPr>
+              <w:autoSpaceDE w:val="0"/>
+              <w:autoSpaceDN w:val="0"/>
+              <w:adjustRightInd w:val="0"/>
+              <w:rPr>
+                <w:rFonts w:ascii="Consolas" w:hAnsi="Consolas" w:cs="Consolas"/>
+                <w:sz w:val="19"/>
+                <w:szCs w:val="19"/>
+                <w:lang w:val="es-ES"/>
+              </w:rPr>
+            </w:pPr>
+            <w:r>
+              <w:rPr>
+                <w:rFonts w:ascii="Consolas" w:hAnsi="Consolas" w:cs="Consolas"/>
+                <w:color w:val="008000"/>
+                <w:sz w:val="19"/>
+                <w:szCs w:val="19"/>
+                <w:lang w:val="es-ES"/>
+              </w:rPr>
+              <w:t xml:space="preserve">--Este es el </w:t>
+            </w:r>
+            <w:r>
+              <w:rPr>
+                <w:rFonts w:ascii="Consolas" w:hAnsi="Consolas" w:cs="Consolas"/>
+                <w:color w:val="008000"/>
+                <w:sz w:val="19"/>
+                <w:szCs w:val="19"/>
+                <w:lang w:val="es-ES"/>
+              </w:rPr>
+              <w:t>update</w:t>
+            </w:r>
+            <w:r>
+              <w:rPr>
+                <w:rFonts w:ascii="Consolas" w:hAnsi="Consolas" w:cs="Consolas"/>
+                <w:color w:val="008000"/>
+                <w:sz w:val="19"/>
+                <w:szCs w:val="19"/>
+                <w:lang w:val="es-ES"/>
+              </w:rPr>
+              <w:t xml:space="preserve"> </w:t>
+            </w:r>
+            <w:r>
+              <w:rPr>
+                <w:rFonts w:ascii="Consolas" w:hAnsi="Consolas" w:cs="Consolas"/>
+                <w:color w:val="008000"/>
+                <w:sz w:val="19"/>
+                <w:szCs w:val="19"/>
+                <w:lang w:val="es-ES"/>
+              </w:rPr>
+              <w:t>exitoso</w:t>
+            </w:r>
+          </w:p>
+          <w:p>
+            <w:pPr>
+              <w:autoSpaceDE w:val="0"/>
+              <w:autoSpaceDN w:val="0"/>
+              <w:adjustRightInd w:val="0"/>
+              <w:rPr>
+                <w:rFonts w:ascii="Consolas" w:hAnsi="Consolas" w:cs="Consolas"/>
+                <w:sz w:val="19"/>
+                <w:szCs w:val="19"/>
+                <w:lang w:val="es-ES"/>
+              </w:rPr>
+            </w:pPr>
+            <w:r>
+              <w:rPr>
+                <w:rFonts w:ascii="Consolas" w:hAnsi="Consolas" w:cs="Consolas"/>
+                <w:color w:val="0000FF"/>
+                <w:sz w:val="19"/>
+                <w:szCs w:val="19"/>
+                <w:lang w:val="es-ES"/>
+              </w:rPr>
+              <w:t>UPDATE</w:t>
+            </w:r>
+            <w:r>
+              <w:rPr>
+                <w:rFonts w:ascii="Consolas" w:hAnsi="Consolas" w:cs="Consolas"/>
+                <w:sz w:val="19"/>
+                <w:szCs w:val="19"/>
+                <w:lang w:val="es-ES"/>
+              </w:rPr>
+              <w:t xml:space="preserve"> </w:t>
+            </w:r>
+            <w:r>
+              <w:rPr>
+                <w:rFonts w:ascii="Consolas" w:hAnsi="Consolas" w:cs="Consolas"/>
+                <w:color w:val="008080"/>
+                <w:sz w:val="19"/>
+                <w:szCs w:val="19"/>
+                <w:lang w:val="es-ES"/>
+              </w:rPr>
+              <w:t>rinde</w:t>
+            </w:r>
+          </w:p>
+          <w:p>
+            <w:pPr>
+              <w:autoSpaceDE w:val="0"/>
+              <w:autoSpaceDN w:val="0"/>
+              <w:adjustRightInd w:val="0"/>
+              <w:rPr>
+                <w:rFonts w:ascii="Consolas" w:hAnsi="Consolas" w:cs="Consolas"/>
+                <w:sz w:val="19"/>
+                <w:szCs w:val="19"/>
+              </w:rPr>
+            </w:pPr>
+            <w:r>
+              <w:rPr>
+                <w:rFonts w:ascii="Consolas" w:hAnsi="Consolas" w:cs="Consolas"/>
+                <w:color w:val="0000FF"/>
+                <w:sz w:val="19"/>
+                <w:szCs w:val="19"/>
+              </w:rPr>
+              <w:t>SET</w:t>
+            </w:r>
+            <w:r>
+              <w:rPr>
+                <w:rFonts w:ascii="Consolas" w:hAnsi="Consolas" w:cs="Consolas"/>
+                <w:sz w:val="19"/>
+                <w:szCs w:val="19"/>
+              </w:rPr>
+              <w:t xml:space="preserve"> </w:t>
+            </w:r>
+            <w:proofErr w:type="spellStart"/>
+            <w:r>
+              <w:rPr>
+                <w:rFonts w:ascii="Consolas" w:hAnsi="Consolas" w:cs="Consolas"/>
+                <w:color w:val="008080"/>
+                <w:sz w:val="19"/>
+                <w:szCs w:val="19"/>
+              </w:rPr>
+              <w:t>nro_salon</w:t>
+            </w:r>
+            <w:proofErr w:type="spellEnd"/>
+            <w:r>
+              <w:rPr>
+                <w:rFonts w:ascii="Consolas" w:hAnsi="Consolas" w:cs="Consolas"/>
+                <w:color w:val="808080"/>
+                <w:sz w:val="19"/>
+                <w:szCs w:val="19"/>
+              </w:rPr>
+              <w:t>=</w:t>
+            </w:r>
+            <w:r>
+              <w:rPr>
+                <w:rFonts w:ascii="Consolas" w:hAnsi="Consolas" w:cs="Consolas"/>
+                <w:sz w:val="19"/>
+                <w:szCs w:val="19"/>
+              </w:rPr>
+              <w:t xml:space="preserve"> 2</w:t>
+            </w:r>
+          </w:p>
+          <w:p>
+            <w:pPr>
+              <w:autoSpaceDE w:val="0"/>
+              <w:autoSpaceDN w:val="0"/>
+              <w:adjustRightInd w:val="0"/>
+              <w:rPr>
+                <w:rFonts w:ascii="Consolas" w:hAnsi="Consolas" w:cs="Consolas"/>
+                <w:sz w:val="19"/>
+                <w:szCs w:val="19"/>
+              </w:rPr>
+            </w:pPr>
+            <w:r>
+              <w:rPr>
+                <w:rFonts w:ascii="Consolas" w:hAnsi="Consolas" w:cs="Consolas"/>
+                <w:color w:val="0000FF"/>
+                <w:sz w:val="19"/>
+                <w:szCs w:val="19"/>
+              </w:rPr>
+              <w:t>WHERE</w:t>
+            </w:r>
+            <w:r>
+              <w:rPr>
+                <w:rFonts w:ascii="Consolas" w:hAnsi="Consolas" w:cs="Consolas"/>
+                <w:sz w:val="19"/>
+                <w:szCs w:val="19"/>
+              </w:rPr>
+              <w:t xml:space="preserve"> </w:t>
+            </w:r>
+            <w:proofErr w:type="spellStart"/>
+            <w:r>
+              <w:rPr>
+                <w:rFonts w:ascii="Consolas" w:hAnsi="Consolas" w:cs="Consolas"/>
+                <w:color w:val="008080"/>
+                <w:sz w:val="19"/>
+                <w:szCs w:val="19"/>
+              </w:rPr>
+              <w:t>nro_estudiante</w:t>
+            </w:r>
+            <w:proofErr w:type="spellEnd"/>
+            <w:r>
+              <w:rPr>
+                <w:rFonts w:ascii="Consolas" w:hAnsi="Consolas" w:cs="Consolas"/>
+                <w:sz w:val="19"/>
+                <w:szCs w:val="19"/>
+              </w:rPr>
+              <w:t xml:space="preserve"> </w:t>
+            </w:r>
+            <w:r>
+              <w:rPr>
+                <w:rFonts w:ascii="Consolas" w:hAnsi="Consolas" w:cs="Consolas"/>
+                <w:color w:val="808080"/>
+                <w:sz w:val="19"/>
+                <w:szCs w:val="19"/>
+              </w:rPr>
+              <w:t>=</w:t>
+            </w:r>
+            <w:r>
+              <w:rPr>
+                <w:rFonts w:ascii="Consolas" w:hAnsi="Consolas" w:cs="Consolas"/>
+                <w:sz w:val="19"/>
+                <w:szCs w:val="19"/>
+              </w:rPr>
+              <w:t xml:space="preserve"> 2</w:t>
+            </w:r>
+            <w:r>
+              <w:rPr>
+                <w:rFonts w:ascii="Consolas" w:hAnsi="Consolas" w:cs="Consolas"/>
+                <w:color w:val="808080"/>
+                <w:sz w:val="19"/>
+                <w:szCs w:val="19"/>
+              </w:rPr>
+              <w:t>;</w:t>
+            </w:r>
+          </w:p>
+          <w:p>
+            <w:pPr>
+              <w:autoSpaceDE w:val="0"/>
+              <w:autoSpaceDN w:val="0"/>
+              <w:adjustRightInd w:val="0"/>
+              <w:rPr>
+                <w:rFonts w:ascii="Consolas" w:hAnsi="Consolas" w:cs="Consolas"/>
+                <w:sz w:val="19"/>
+                <w:szCs w:val="19"/>
+              </w:rPr>
+            </w:pPr>
+          </w:p>
+          <w:p>
+            <w:pPr>
+              <w:autoSpaceDE w:val="0"/>
+              <w:autoSpaceDN w:val="0"/>
+              <w:adjustRightInd w:val="0"/>
+            </w:pPr>
+          </w:p>
+        </w:tc>
+        <w:tc>
+          <w:tcPr>
+            <w:tcW w:w="2250" w:type="dxa"/>
+          </w:tcPr>
+          <w:p>
+            <w:pPr>
+              <w:rPr>
+                <w:lang w:val="es-ES"/>
+              </w:rPr>
+            </w:pPr>
+            <w:r>
+              <w:rPr>
+                <w:lang w:val="es-ES"/>
+              </w:rPr>
+              <w:t>2 filas insertadas.</w:t>
+            </w:r>
+          </w:p>
+          <w:p>
+            <w:pPr>
+              <w:rPr>
+                <w:lang w:val="es-ES"/>
+              </w:rPr>
+            </w:pPr>
+          </w:p>
+          <w:p>
+            <w:pPr>
+              <w:rPr>
+                <w:lang w:val="es-ES"/>
+              </w:rPr>
+            </w:pPr>
+            <w:r>
+              <w:rPr>
+                <w:lang w:val="es-ES"/>
+              </w:rPr>
+              <w:t>1 filas actualizadas.</w:t>
+            </w:r>
+          </w:p>
+        </w:tc>
+        <w:tc>
+          <w:tcPr>
+            <w:tcW w:w="1257" w:type="dxa"/>
+          </w:tcPr>
+          <w:p>
+            <w:pPr>
+              <w:rPr>
+                <w:lang w:val="es-ES"/>
+              </w:rPr>
+            </w:pPr>
+            <w:r>
+              <w:rPr>
+                <w:lang w:val="es-ES"/>
+              </w:rPr>
+              <w:t>Si.</w:t>
+            </w:r>
+          </w:p>
+        </w:tc>
+      </w:tr>
+      <w:tr>
+        <w:trPr>
+          <w:trHeight w:val="248"/>
+        </w:trPr>
+        <w:tc>
+          <w:tcPr>
+            <w:tcW w:w="2546" w:type="dxa"/>
+          </w:tcPr>
+          <w:p>
+            <w:pPr>
+              <w:rPr>
+                <w:lang w:val="es-ES"/>
+              </w:rPr>
+            </w:pPr>
+            <w:r>
+              <w:rPr>
+                <w:lang w:val="es-ES"/>
+              </w:rPr>
+              <w:t>No permite</w:t>
+            </w:r>
+            <w:r>
+              <w:rPr>
+                <w:lang w:val="es-ES"/>
+              </w:rPr>
+              <w:t xml:space="preserve"> el </w:t>
+            </w:r>
+            <w:r>
+              <w:rPr>
+                <w:lang w:val="es-ES"/>
+              </w:rPr>
+              <w:t xml:space="preserve">update y en el mensaje informa </w:t>
+            </w:r>
+            <w:r>
+              <w:rPr>
+                <w:lang w:val="es-ES"/>
+              </w:rPr>
+              <w:t xml:space="preserve">que se debe usar la </w:t>
+            </w:r>
+          </w:p>
+          <w:p>
+            <w:pPr>
+              <w:rPr>
+                <w:lang w:val="es-ES"/>
+              </w:rPr>
+            </w:pPr>
+            <w:r>
+              <w:rPr>
+                <w:lang w:val="es-ES"/>
+              </w:rPr>
+              <w:t xml:space="preserve">silla 2 del salón 1, si se quiere realizar un update </w:t>
+            </w:r>
+            <w:r>
+              <w:rPr>
+                <w:lang w:val="es-ES"/>
+              </w:rPr>
+              <w:t>exitoso.</w:t>
+            </w:r>
+          </w:p>
+          <w:p>
+            <w:pPr>
+              <w:rPr>
+                <w:lang w:val="es-ES"/>
+              </w:rPr>
+            </w:pPr>
+          </w:p>
+        </w:tc>
+        <w:tc>
+          <w:tcPr>
+            <w:tcW w:w="4132" w:type="dxa"/>
+          </w:tcPr>
+          <w:p>
+            <w:pPr>
+              <w:autoSpaceDE w:val="0"/>
+              <w:autoSpaceDN w:val="0"/>
+              <w:adjustRightInd w:val="0"/>
+              <w:rPr>
+                <w:rFonts w:ascii="Consolas" w:hAnsi="Consolas" w:cs="Consolas"/>
+                <w:color w:val="808080"/>
+                <w:sz w:val="19"/>
+                <w:szCs w:val="19"/>
+              </w:rPr>
+            </w:pPr>
+            <w:r>
+              <w:rPr>
+                <w:rFonts w:ascii="Consolas" w:hAnsi="Consolas" w:cs="Consolas"/>
+                <w:color w:val="0000FF"/>
+                <w:sz w:val="19"/>
+                <w:szCs w:val="19"/>
+              </w:rPr>
+              <w:t>INSERT</w:t>
+            </w:r>
+            <w:r>
+              <w:rPr>
+                <w:rFonts w:ascii="Consolas" w:hAnsi="Consolas" w:cs="Consolas"/>
+                <w:sz w:val="19"/>
+                <w:szCs w:val="19"/>
+              </w:rPr>
+              <w:t xml:space="preserve"> </w:t>
+            </w:r>
+            <w:r>
+              <w:rPr>
+                <w:rFonts w:ascii="Consolas" w:hAnsi="Consolas" w:cs="Consolas"/>
+                <w:color w:val="0000FF"/>
+                <w:sz w:val="19"/>
+                <w:szCs w:val="19"/>
+              </w:rPr>
+              <w:t>INTO</w:t>
+            </w:r>
+            <w:r>
+              <w:rPr>
+                <w:rFonts w:ascii="Consolas" w:hAnsi="Consolas" w:cs="Consolas"/>
+                <w:sz w:val="19"/>
+                <w:szCs w:val="19"/>
+              </w:rPr>
+              <w:t xml:space="preserve"> </w:t>
+            </w:r>
+            <w:proofErr w:type="spellStart"/>
+            <w:r>
+              <w:rPr>
+                <w:rFonts w:ascii="Consolas" w:hAnsi="Consolas" w:cs="Consolas"/>
+                <w:color w:val="008080"/>
+                <w:sz w:val="19"/>
+                <w:szCs w:val="19"/>
+              </w:rPr>
+              <w:t>rinde</w:t>
+            </w:r>
+            <w:proofErr w:type="spellEnd"/>
+            <w:r>
+              <w:rPr>
+                <w:rFonts w:ascii="Consolas" w:hAnsi="Consolas" w:cs="Consolas"/>
+                <w:sz w:val="19"/>
+                <w:szCs w:val="19"/>
+              </w:rPr>
+              <w:t xml:space="preserve"> </w:t>
+            </w:r>
+            <w:r>
+              <w:rPr>
+                <w:rFonts w:ascii="Consolas" w:hAnsi="Consolas" w:cs="Consolas"/>
+                <w:color w:val="0000FF"/>
+                <w:sz w:val="19"/>
+                <w:szCs w:val="19"/>
+              </w:rPr>
+              <w:t xml:space="preserve">VALUES </w:t>
+            </w:r>
+            <w:r>
+              <w:rPr>
+                <w:rFonts w:ascii="Consolas" w:hAnsi="Consolas" w:cs="Consolas"/>
+                <w:color w:val="808080"/>
+                <w:sz w:val="19"/>
+                <w:szCs w:val="19"/>
+              </w:rPr>
+              <w:t>(</w:t>
+            </w:r>
+            <w:r>
+              <w:rPr>
+                <w:rFonts w:ascii="Consolas" w:hAnsi="Consolas" w:cs="Consolas"/>
+                <w:sz w:val="19"/>
+                <w:szCs w:val="19"/>
+              </w:rPr>
+              <w:t>1</w:t>
+            </w:r>
+            <w:r>
+              <w:rPr>
+                <w:rFonts w:ascii="Consolas" w:hAnsi="Consolas" w:cs="Consolas"/>
+                <w:color w:val="808080"/>
+                <w:sz w:val="19"/>
+                <w:szCs w:val="19"/>
+              </w:rPr>
+              <w:t>,</w:t>
+            </w:r>
+            <w:r>
+              <w:rPr>
+                <w:rFonts w:ascii="Consolas" w:hAnsi="Consolas" w:cs="Consolas"/>
+                <w:sz w:val="19"/>
+                <w:szCs w:val="19"/>
+              </w:rPr>
+              <w:t xml:space="preserve"> 1</w:t>
+            </w:r>
+            <w:r>
+              <w:rPr>
+                <w:rFonts w:ascii="Consolas" w:hAnsi="Consolas" w:cs="Consolas"/>
+                <w:color w:val="808080"/>
+                <w:sz w:val="19"/>
+                <w:szCs w:val="19"/>
+              </w:rPr>
+              <w:t>,</w:t>
+            </w:r>
+            <w:r>
+              <w:rPr>
+                <w:rFonts w:ascii="Consolas" w:hAnsi="Consolas" w:cs="Consolas"/>
+                <w:sz w:val="19"/>
+                <w:szCs w:val="19"/>
+              </w:rPr>
+              <w:t xml:space="preserve"> </w:t>
+            </w:r>
+            <w:r>
+              <w:rPr>
+                <w:rFonts w:ascii="Consolas" w:hAnsi="Consolas" w:cs="Consolas"/>
+                <w:color w:val="FF0000"/>
+                <w:sz w:val="19"/>
+                <w:szCs w:val="19"/>
+              </w:rPr>
+              <w:t>'inst1'</w:t>
+            </w:r>
+            <w:r>
+              <w:rPr>
+                <w:rFonts w:ascii="Consolas" w:hAnsi="Consolas" w:cs="Consolas"/>
+                <w:color w:val="808080"/>
+                <w:sz w:val="19"/>
+                <w:szCs w:val="19"/>
+              </w:rPr>
+              <w:t>,</w:t>
+            </w:r>
+            <w:r>
+              <w:rPr>
+                <w:rFonts w:ascii="Consolas" w:hAnsi="Consolas" w:cs="Consolas"/>
+                <w:sz w:val="19"/>
+                <w:szCs w:val="19"/>
+              </w:rPr>
+              <w:t xml:space="preserve"> 1</w:t>
+            </w:r>
+            <w:r>
+              <w:rPr>
+                <w:rFonts w:ascii="Consolas" w:hAnsi="Consolas" w:cs="Consolas"/>
+                <w:color w:val="808080"/>
+                <w:sz w:val="19"/>
+                <w:szCs w:val="19"/>
+              </w:rPr>
+              <w:t>,</w:t>
+            </w:r>
+            <w:r>
+              <w:rPr>
+                <w:rFonts w:ascii="Consolas" w:hAnsi="Consolas" w:cs="Consolas"/>
+                <w:sz w:val="19"/>
+                <w:szCs w:val="19"/>
+              </w:rPr>
+              <w:t xml:space="preserve"> </w:t>
+            </w:r>
+            <w:proofErr w:type="spellStart"/>
+            <w:r>
+              <w:rPr>
+                <w:rFonts w:ascii="Consolas" w:hAnsi="Consolas" w:cs="Consolas"/>
+                <w:color w:val="008080"/>
+                <w:sz w:val="19"/>
+                <w:szCs w:val="19"/>
+              </w:rPr>
+              <w:t>to_date</w:t>
+            </w:r>
+            <w:proofErr w:type="spellEnd"/>
+            <w:r>
+              <w:rPr>
+                <w:rFonts w:ascii="Consolas" w:hAnsi="Consolas" w:cs="Consolas"/>
+                <w:color w:val="808080"/>
+                <w:sz w:val="19"/>
+                <w:szCs w:val="19"/>
+              </w:rPr>
+              <w:t>(</w:t>
+            </w:r>
+            <w:r>
+              <w:rPr>
+                <w:rFonts w:ascii="Consolas" w:hAnsi="Consolas" w:cs="Consolas"/>
+                <w:color w:val="FF0000"/>
+                <w:sz w:val="19"/>
+                <w:szCs w:val="19"/>
+              </w:rPr>
+              <w:t>'2011/01/01'</w:t>
+            </w:r>
+            <w:r>
+              <w:rPr>
+                <w:rFonts w:ascii="Consolas" w:hAnsi="Consolas" w:cs="Consolas"/>
+                <w:color w:val="808080"/>
+                <w:sz w:val="19"/>
+                <w:szCs w:val="19"/>
+              </w:rPr>
+              <w:t>,</w:t>
+            </w:r>
+            <w:r>
+              <w:rPr>
+                <w:rFonts w:ascii="Consolas" w:hAnsi="Consolas" w:cs="Consolas"/>
+                <w:sz w:val="19"/>
+                <w:szCs w:val="19"/>
+              </w:rPr>
+              <w:t xml:space="preserve"> </w:t>
+            </w:r>
+            <w:r>
+              <w:rPr>
+                <w:rFonts w:ascii="Consolas" w:hAnsi="Consolas" w:cs="Consolas"/>
+                <w:color w:val="FF0000"/>
+                <w:sz w:val="19"/>
+                <w:szCs w:val="19"/>
+              </w:rPr>
+              <w:t>'</w:t>
+            </w:r>
+            <w:proofErr w:type="spellStart"/>
+            <w:r>
+              <w:rPr>
+                <w:rFonts w:ascii="Consolas" w:hAnsi="Consolas" w:cs="Consolas"/>
+                <w:color w:val="FF0000"/>
+                <w:sz w:val="19"/>
+                <w:szCs w:val="19"/>
+              </w:rPr>
+              <w:t>yyyy</w:t>
+            </w:r>
+            <w:proofErr w:type="spellEnd"/>
+            <w:r>
+              <w:rPr>
+                <w:rFonts w:ascii="Consolas" w:hAnsi="Consolas" w:cs="Consolas"/>
+                <w:color w:val="FF0000"/>
+                <w:sz w:val="19"/>
+                <w:szCs w:val="19"/>
+              </w:rPr>
+              <w:t>/mm/</w:t>
+            </w:r>
+            <w:proofErr w:type="spellStart"/>
+            <w:r>
+              <w:rPr>
+                <w:rFonts w:ascii="Consolas" w:hAnsi="Consolas" w:cs="Consolas"/>
+                <w:color w:val="FF0000"/>
+                <w:sz w:val="19"/>
+                <w:szCs w:val="19"/>
+              </w:rPr>
+              <w:t>dd</w:t>
+            </w:r>
+            <w:proofErr w:type="spellEnd"/>
+            <w:r>
+              <w:rPr>
+                <w:rFonts w:ascii="Consolas" w:hAnsi="Consolas" w:cs="Consolas"/>
+                <w:color w:val="FF0000"/>
+                <w:sz w:val="19"/>
+                <w:szCs w:val="19"/>
+              </w:rPr>
+              <w:t>'</w:t>
+            </w:r>
+            <w:r>
+              <w:rPr>
+                <w:rFonts w:ascii="Consolas" w:hAnsi="Consolas" w:cs="Consolas"/>
+                <w:color w:val="808080"/>
+                <w:sz w:val="19"/>
+                <w:szCs w:val="19"/>
+              </w:rPr>
+              <w:t>),</w:t>
+            </w:r>
+            <w:r>
+              <w:rPr>
+                <w:rFonts w:ascii="Consolas" w:hAnsi="Consolas" w:cs="Consolas"/>
+                <w:sz w:val="19"/>
+                <w:szCs w:val="19"/>
+              </w:rPr>
+              <w:t xml:space="preserve"> 1</w:t>
+            </w:r>
+            <w:r>
+              <w:rPr>
+                <w:rFonts w:ascii="Consolas" w:hAnsi="Consolas" w:cs="Consolas"/>
+                <w:color w:val="808080"/>
+                <w:sz w:val="19"/>
+                <w:szCs w:val="19"/>
+              </w:rPr>
+              <w:t>);</w:t>
+            </w:r>
+          </w:p>
+          <w:p>
+            <w:pPr>
+              <w:autoSpaceDE w:val="0"/>
+              <w:autoSpaceDN w:val="0"/>
+              <w:adjustRightInd w:val="0"/>
+              <w:rPr>
+                <w:rFonts w:ascii="Consolas" w:hAnsi="Consolas" w:cs="Consolas"/>
+                <w:sz w:val="19"/>
+                <w:szCs w:val="19"/>
+              </w:rPr>
+            </w:pPr>
+          </w:p>
+          <w:p>
+            <w:pPr>
+              <w:autoSpaceDE w:val="0"/>
+              <w:autoSpaceDN w:val="0"/>
+              <w:adjustRightInd w:val="0"/>
+              <w:rPr>
+                <w:rFonts w:ascii="Consolas" w:hAnsi="Consolas" w:cs="Consolas"/>
+                <w:color w:val="808080"/>
+                <w:sz w:val="19"/>
+                <w:szCs w:val="19"/>
+              </w:rPr>
+            </w:pPr>
+            <w:r>
+              <w:rPr>
+                <w:rFonts w:ascii="Consolas" w:hAnsi="Consolas" w:cs="Consolas"/>
+                <w:color w:val="0000FF"/>
+                <w:sz w:val="19"/>
+                <w:szCs w:val="19"/>
+              </w:rPr>
+              <w:t>INSERT</w:t>
+            </w:r>
+            <w:r>
+              <w:rPr>
+                <w:rFonts w:ascii="Consolas" w:hAnsi="Consolas" w:cs="Consolas"/>
+                <w:sz w:val="19"/>
+                <w:szCs w:val="19"/>
+              </w:rPr>
+              <w:t xml:space="preserve"> </w:t>
+            </w:r>
+            <w:r>
+              <w:rPr>
+                <w:rFonts w:ascii="Consolas" w:hAnsi="Consolas" w:cs="Consolas"/>
+                <w:color w:val="0000FF"/>
+                <w:sz w:val="19"/>
+                <w:szCs w:val="19"/>
+              </w:rPr>
+              <w:t>INTO</w:t>
+            </w:r>
+            <w:r>
+              <w:rPr>
+                <w:rFonts w:ascii="Consolas" w:hAnsi="Consolas" w:cs="Consolas"/>
+                <w:sz w:val="19"/>
+                <w:szCs w:val="19"/>
+              </w:rPr>
+              <w:t xml:space="preserve"> </w:t>
+            </w:r>
+            <w:proofErr w:type="spellStart"/>
+            <w:r>
+              <w:rPr>
+                <w:rFonts w:ascii="Consolas" w:hAnsi="Consolas" w:cs="Consolas"/>
+                <w:color w:val="008080"/>
+                <w:sz w:val="19"/>
+                <w:szCs w:val="19"/>
+              </w:rPr>
+              <w:t>rinde</w:t>
+            </w:r>
+            <w:proofErr w:type="spellEnd"/>
+            <w:r>
+              <w:rPr>
+                <w:rFonts w:ascii="Consolas" w:hAnsi="Consolas" w:cs="Consolas"/>
+                <w:sz w:val="19"/>
+                <w:szCs w:val="19"/>
+              </w:rPr>
+              <w:t xml:space="preserve"> </w:t>
+            </w:r>
+            <w:r>
+              <w:rPr>
+                <w:rFonts w:ascii="Consolas" w:hAnsi="Consolas" w:cs="Consolas"/>
+                <w:color w:val="0000FF"/>
+                <w:sz w:val="19"/>
+                <w:szCs w:val="19"/>
+              </w:rPr>
+              <w:t xml:space="preserve">VALUES </w:t>
+            </w:r>
+            <w:r>
+              <w:rPr>
+                <w:rFonts w:ascii="Consolas" w:hAnsi="Consolas" w:cs="Consolas"/>
+                <w:color w:val="808080"/>
+                <w:sz w:val="19"/>
+                <w:szCs w:val="19"/>
+              </w:rPr>
+              <w:t>(</w:t>
+            </w:r>
+            <w:r>
+              <w:rPr>
+                <w:rFonts w:ascii="Consolas" w:hAnsi="Consolas" w:cs="Consolas"/>
+                <w:sz w:val="19"/>
+                <w:szCs w:val="19"/>
+              </w:rPr>
+              <w:t>1</w:t>
+            </w:r>
+            <w:r>
+              <w:rPr>
+                <w:rFonts w:ascii="Consolas" w:hAnsi="Consolas" w:cs="Consolas"/>
+                <w:color w:val="808080"/>
+                <w:sz w:val="19"/>
+                <w:szCs w:val="19"/>
+              </w:rPr>
+              <w:t>,</w:t>
+            </w:r>
+            <w:r>
+              <w:rPr>
+                <w:rFonts w:ascii="Consolas" w:hAnsi="Consolas" w:cs="Consolas"/>
+                <w:sz w:val="19"/>
+                <w:szCs w:val="19"/>
+              </w:rPr>
+              <w:t xml:space="preserve"> 2</w:t>
+            </w:r>
+            <w:r>
+              <w:rPr>
+                <w:rFonts w:ascii="Consolas" w:hAnsi="Consolas" w:cs="Consolas"/>
+                <w:color w:val="808080"/>
+                <w:sz w:val="19"/>
+                <w:szCs w:val="19"/>
+              </w:rPr>
+              <w:t>,</w:t>
+            </w:r>
+            <w:r>
+              <w:rPr>
+                <w:rFonts w:ascii="Consolas" w:hAnsi="Consolas" w:cs="Consolas"/>
+                <w:sz w:val="19"/>
+                <w:szCs w:val="19"/>
+              </w:rPr>
+              <w:t xml:space="preserve"> </w:t>
+            </w:r>
+            <w:r>
+              <w:rPr>
+                <w:rFonts w:ascii="Consolas" w:hAnsi="Consolas" w:cs="Consolas"/>
+                <w:color w:val="FF0000"/>
+                <w:sz w:val="19"/>
+                <w:szCs w:val="19"/>
+              </w:rPr>
+              <w:t>'inst1'</w:t>
+            </w:r>
+            <w:r>
+              <w:rPr>
+                <w:rFonts w:ascii="Consolas" w:hAnsi="Consolas" w:cs="Consolas"/>
+                <w:color w:val="808080"/>
+                <w:sz w:val="19"/>
+                <w:szCs w:val="19"/>
+              </w:rPr>
+              <w:t>,</w:t>
+            </w:r>
+            <w:r>
+              <w:rPr>
+                <w:rFonts w:ascii="Consolas" w:hAnsi="Consolas" w:cs="Consolas"/>
+                <w:sz w:val="19"/>
+                <w:szCs w:val="19"/>
+              </w:rPr>
+              <w:t xml:space="preserve"> 2</w:t>
+            </w:r>
+            <w:r>
+              <w:rPr>
+                <w:rFonts w:ascii="Consolas" w:hAnsi="Consolas" w:cs="Consolas"/>
+                <w:color w:val="808080"/>
+                <w:sz w:val="19"/>
+                <w:szCs w:val="19"/>
+              </w:rPr>
+              <w:t>,</w:t>
+            </w:r>
+            <w:r>
+              <w:rPr>
+                <w:rFonts w:ascii="Consolas" w:hAnsi="Consolas" w:cs="Consolas"/>
+                <w:sz w:val="19"/>
+                <w:szCs w:val="19"/>
+              </w:rPr>
+              <w:t xml:space="preserve"> </w:t>
+            </w:r>
+            <w:proofErr w:type="spellStart"/>
+            <w:r>
+              <w:rPr>
+                <w:rFonts w:ascii="Consolas" w:hAnsi="Consolas" w:cs="Consolas"/>
+                <w:color w:val="008080"/>
+                <w:sz w:val="19"/>
+                <w:szCs w:val="19"/>
+              </w:rPr>
+              <w:t>to_date</w:t>
+            </w:r>
+            <w:proofErr w:type="spellEnd"/>
+            <w:r>
+              <w:rPr>
+                <w:rFonts w:ascii="Consolas" w:hAnsi="Consolas" w:cs="Consolas"/>
+                <w:color w:val="808080"/>
+                <w:sz w:val="19"/>
+                <w:szCs w:val="19"/>
+              </w:rPr>
+              <w:t>(</w:t>
+            </w:r>
+            <w:r>
+              <w:rPr>
+                <w:rFonts w:ascii="Consolas" w:hAnsi="Consolas" w:cs="Consolas"/>
+                <w:color w:val="FF0000"/>
+                <w:sz w:val="19"/>
+                <w:szCs w:val="19"/>
+              </w:rPr>
+              <w:t>'2011/01/01'</w:t>
+            </w:r>
+            <w:r>
+              <w:rPr>
+                <w:rFonts w:ascii="Consolas" w:hAnsi="Consolas" w:cs="Consolas"/>
+                <w:color w:val="808080"/>
+                <w:sz w:val="19"/>
+                <w:szCs w:val="19"/>
+              </w:rPr>
+              <w:t>,</w:t>
+            </w:r>
+            <w:r>
+              <w:rPr>
+                <w:rFonts w:ascii="Consolas" w:hAnsi="Consolas" w:cs="Consolas"/>
+                <w:sz w:val="19"/>
+                <w:szCs w:val="19"/>
+              </w:rPr>
+              <w:t xml:space="preserve"> </w:t>
+            </w:r>
+            <w:r>
+              <w:rPr>
+                <w:rFonts w:ascii="Consolas" w:hAnsi="Consolas" w:cs="Consolas"/>
+                <w:color w:val="FF0000"/>
+                <w:sz w:val="19"/>
+                <w:szCs w:val="19"/>
+              </w:rPr>
+              <w:t>'</w:t>
+            </w:r>
+            <w:proofErr w:type="spellStart"/>
+            <w:r>
+              <w:rPr>
+                <w:rFonts w:ascii="Consolas" w:hAnsi="Consolas" w:cs="Consolas"/>
+                <w:color w:val="FF0000"/>
+                <w:sz w:val="19"/>
+                <w:szCs w:val="19"/>
+              </w:rPr>
+              <w:t>yyyy</w:t>
+            </w:r>
+            <w:proofErr w:type="spellEnd"/>
+            <w:r>
+              <w:rPr>
+                <w:rFonts w:ascii="Consolas" w:hAnsi="Consolas" w:cs="Consolas"/>
+                <w:color w:val="FF0000"/>
+                <w:sz w:val="19"/>
+                <w:szCs w:val="19"/>
+              </w:rPr>
+              <w:t>/mm/</w:t>
+            </w:r>
+            <w:proofErr w:type="spellStart"/>
+            <w:r>
+              <w:rPr>
+                <w:rFonts w:ascii="Consolas" w:hAnsi="Consolas" w:cs="Consolas"/>
+                <w:color w:val="FF0000"/>
+                <w:sz w:val="19"/>
+                <w:szCs w:val="19"/>
+              </w:rPr>
+              <w:t>dd</w:t>
+            </w:r>
+            <w:proofErr w:type="spellEnd"/>
+            <w:r>
+              <w:rPr>
+                <w:rFonts w:ascii="Consolas" w:hAnsi="Consolas" w:cs="Consolas"/>
+                <w:color w:val="FF0000"/>
+                <w:sz w:val="19"/>
+                <w:szCs w:val="19"/>
+              </w:rPr>
+              <w:t>'</w:t>
+            </w:r>
+            <w:r>
+              <w:rPr>
+                <w:rFonts w:ascii="Consolas" w:hAnsi="Consolas" w:cs="Consolas"/>
+                <w:color w:val="808080"/>
+                <w:sz w:val="19"/>
+                <w:szCs w:val="19"/>
+              </w:rPr>
+              <w:t>),</w:t>
+            </w:r>
+            <w:r>
+              <w:rPr>
+                <w:rFonts w:ascii="Consolas" w:hAnsi="Consolas" w:cs="Consolas"/>
+                <w:sz w:val="19"/>
+                <w:szCs w:val="19"/>
+              </w:rPr>
+              <w:t xml:space="preserve"> 1</w:t>
+            </w:r>
+            <w:r>
+              <w:rPr>
+                <w:rFonts w:ascii="Consolas" w:hAnsi="Consolas" w:cs="Consolas"/>
+                <w:color w:val="808080"/>
+                <w:sz w:val="19"/>
+                <w:szCs w:val="19"/>
+              </w:rPr>
+              <w:t>);</w:t>
+            </w:r>
+          </w:p>
+          <w:p>
+            <w:pPr>
+              <w:autoSpaceDE w:val="0"/>
+              <w:autoSpaceDN w:val="0"/>
+              <w:adjustRightInd w:val="0"/>
+              <w:rPr>
+                <w:rFonts w:ascii="Consolas" w:hAnsi="Consolas" w:cs="Consolas"/>
+                <w:color w:val="008000"/>
+                <w:sz w:val="19"/>
+                <w:szCs w:val="19"/>
+              </w:rPr>
+            </w:pPr>
+          </w:p>
+          <w:p>
+            <w:pPr>
+              <w:autoSpaceDE w:val="0"/>
+              <w:autoSpaceDN w:val="0"/>
+              <w:adjustRightInd w:val="0"/>
+              <w:rPr>
+                <w:rFonts w:ascii="Consolas" w:hAnsi="Consolas" w:cs="Consolas"/>
+                <w:sz w:val="19"/>
+                <w:szCs w:val="19"/>
+                <w:lang w:val="es-ES"/>
+              </w:rPr>
+            </w:pPr>
+            <w:r>
+              <w:rPr>
+                <w:rFonts w:ascii="Consolas" w:hAnsi="Consolas" w:cs="Consolas"/>
+                <w:color w:val="008000"/>
+                <w:sz w:val="19"/>
+                <w:szCs w:val="19"/>
+                <w:lang w:val="es-ES"/>
+              </w:rPr>
+              <w:t xml:space="preserve">--Este es el </w:t>
+            </w:r>
+            <w:r>
+              <w:rPr>
+                <w:rFonts w:ascii="Consolas" w:hAnsi="Consolas" w:cs="Consolas"/>
+                <w:color w:val="008000"/>
+                <w:sz w:val="19"/>
+                <w:szCs w:val="19"/>
+                <w:lang w:val="es-ES"/>
+              </w:rPr>
+              <w:t>update</w:t>
+            </w:r>
+            <w:r>
+              <w:rPr>
+                <w:rFonts w:ascii="Consolas" w:hAnsi="Consolas" w:cs="Consolas"/>
+                <w:color w:val="008000"/>
+                <w:sz w:val="19"/>
+                <w:szCs w:val="19"/>
+                <w:lang w:val="es-ES"/>
+              </w:rPr>
+              <w:t xml:space="preserve"> problemático</w:t>
+            </w:r>
+          </w:p>
+          <w:p>
+            <w:pPr>
+              <w:autoSpaceDE w:val="0"/>
+              <w:autoSpaceDN w:val="0"/>
+              <w:adjustRightInd w:val="0"/>
+              <w:rPr>
+                <w:rFonts w:ascii="Consolas" w:hAnsi="Consolas" w:cs="Consolas"/>
+                <w:sz w:val="19"/>
+                <w:szCs w:val="19"/>
+                <w:lang w:val="es-ES"/>
+              </w:rPr>
+            </w:pPr>
+            <w:r>
+              <w:rPr>
+                <w:rFonts w:ascii="Consolas" w:hAnsi="Consolas" w:cs="Consolas"/>
+                <w:color w:val="0000FF"/>
+                <w:sz w:val="19"/>
+                <w:szCs w:val="19"/>
+                <w:lang w:val="es-ES"/>
+              </w:rPr>
+              <w:t>UPDATE</w:t>
+            </w:r>
+            <w:r>
+              <w:rPr>
+                <w:rFonts w:ascii="Consolas" w:hAnsi="Consolas" w:cs="Consolas"/>
+                <w:sz w:val="19"/>
+                <w:szCs w:val="19"/>
+                <w:lang w:val="es-ES"/>
+              </w:rPr>
+              <w:t xml:space="preserve"> </w:t>
+            </w:r>
+            <w:r>
+              <w:rPr>
+                <w:rFonts w:ascii="Consolas" w:hAnsi="Consolas" w:cs="Consolas"/>
+                <w:color w:val="008080"/>
+                <w:sz w:val="19"/>
+                <w:szCs w:val="19"/>
+                <w:lang w:val="es-ES"/>
+              </w:rPr>
+              <w:t>rinde</w:t>
+            </w:r>
+          </w:p>
+          <w:p>
+            <w:pPr>
+              <w:autoSpaceDE w:val="0"/>
+              <w:autoSpaceDN w:val="0"/>
+              <w:adjustRightInd w:val="0"/>
+              <w:rPr>
+                <w:rFonts w:ascii="Consolas" w:hAnsi="Consolas" w:cs="Consolas"/>
+                <w:sz w:val="19"/>
+                <w:szCs w:val="19"/>
+              </w:rPr>
+            </w:pPr>
+            <w:r>
+              <w:rPr>
+                <w:rFonts w:ascii="Consolas" w:hAnsi="Consolas" w:cs="Consolas"/>
+                <w:color w:val="0000FF"/>
+                <w:sz w:val="19"/>
+                <w:szCs w:val="19"/>
+              </w:rPr>
+              <w:t>SET</w:t>
+            </w:r>
+            <w:r>
+              <w:rPr>
+                <w:rFonts w:ascii="Consolas" w:hAnsi="Consolas" w:cs="Consolas"/>
+                <w:sz w:val="19"/>
+                <w:szCs w:val="19"/>
+              </w:rPr>
+              <w:t xml:space="preserve"> </w:t>
+            </w:r>
+            <w:proofErr w:type="spellStart"/>
+            <w:r>
+              <w:rPr>
+                <w:rFonts w:ascii="Consolas" w:hAnsi="Consolas" w:cs="Consolas"/>
+                <w:color w:val="008080"/>
+                <w:sz w:val="19"/>
+                <w:szCs w:val="19"/>
+              </w:rPr>
+              <w:t>nro_salon</w:t>
+            </w:r>
+            <w:proofErr w:type="spellEnd"/>
+            <w:r>
+              <w:rPr>
+                <w:rFonts w:ascii="Consolas" w:hAnsi="Consolas" w:cs="Consolas"/>
+                <w:color w:val="808080"/>
+                <w:sz w:val="19"/>
+                <w:szCs w:val="19"/>
+              </w:rPr>
+              <w:t>=</w:t>
+            </w:r>
+            <w:r>
+              <w:rPr>
+                <w:rFonts w:ascii="Consolas" w:hAnsi="Consolas" w:cs="Consolas"/>
+                <w:sz w:val="19"/>
+                <w:szCs w:val="19"/>
+              </w:rPr>
+              <w:t xml:space="preserve"> 1</w:t>
+            </w:r>
+          </w:p>
+          <w:p>
+            <w:pPr>
+              <w:autoSpaceDE w:val="0"/>
+              <w:autoSpaceDN w:val="0"/>
+              <w:adjustRightInd w:val="0"/>
+              <w:rPr>
+                <w:rFonts w:ascii="Consolas" w:hAnsi="Consolas" w:cs="Consolas"/>
+                <w:color w:val="808080"/>
+                <w:sz w:val="19"/>
+                <w:szCs w:val="19"/>
+              </w:rPr>
+            </w:pPr>
+            <w:r>
+              <w:rPr>
+                <w:rFonts w:ascii="Consolas" w:hAnsi="Consolas" w:cs="Consolas"/>
+                <w:color w:val="0000FF"/>
+                <w:sz w:val="19"/>
+                <w:szCs w:val="19"/>
+              </w:rPr>
+              <w:t>WHERE</w:t>
+            </w:r>
+            <w:r>
+              <w:rPr>
+                <w:rFonts w:ascii="Consolas" w:hAnsi="Consolas" w:cs="Consolas"/>
+                <w:sz w:val="19"/>
+                <w:szCs w:val="19"/>
+              </w:rPr>
+              <w:t xml:space="preserve"> </w:t>
+            </w:r>
+            <w:proofErr w:type="spellStart"/>
+            <w:r>
+              <w:rPr>
+                <w:rFonts w:ascii="Consolas" w:hAnsi="Consolas" w:cs="Consolas"/>
+                <w:color w:val="008080"/>
+                <w:sz w:val="19"/>
+                <w:szCs w:val="19"/>
+              </w:rPr>
+              <w:t>nro_estudiante</w:t>
+            </w:r>
+            <w:proofErr w:type="spellEnd"/>
+            <w:r>
+              <w:rPr>
+                <w:rFonts w:ascii="Consolas" w:hAnsi="Consolas" w:cs="Consolas"/>
+                <w:sz w:val="19"/>
+                <w:szCs w:val="19"/>
+              </w:rPr>
+              <w:t xml:space="preserve"> </w:t>
+            </w:r>
+            <w:r>
+              <w:rPr>
+                <w:rFonts w:ascii="Consolas" w:hAnsi="Consolas" w:cs="Consolas"/>
+                <w:color w:val="808080"/>
+                <w:sz w:val="19"/>
+                <w:szCs w:val="19"/>
+              </w:rPr>
+              <w:t>=</w:t>
+            </w:r>
+            <w:r>
+              <w:rPr>
+                <w:rFonts w:ascii="Consolas" w:hAnsi="Consolas" w:cs="Consolas"/>
+                <w:sz w:val="19"/>
+                <w:szCs w:val="19"/>
+              </w:rPr>
+              <w:t xml:space="preserve"> 2</w:t>
+            </w:r>
+            <w:r>
+              <w:rPr>
+                <w:rFonts w:ascii="Consolas" w:hAnsi="Consolas" w:cs="Consolas"/>
+                <w:color w:val="808080"/>
+                <w:sz w:val="19"/>
+                <w:szCs w:val="19"/>
+              </w:rPr>
+              <w:t>;</w:t>
+            </w:r>
+          </w:p>
+          <w:p>
+            <w:pPr>
+              <w:autoSpaceDE w:val="0"/>
+              <w:autoSpaceDN w:val="0"/>
+              <w:adjustRightInd w:val="0"/>
+            </w:pPr>
+          </w:p>
+        </w:tc>
+        <w:tc>
+          <w:tcPr>
+            <w:tcW w:w="2250" w:type="dxa"/>
+          </w:tcPr>
+          <w:p>
+            <w:pPr>
+              <w:rPr>
+                <w:lang w:val="es-ES"/>
+              </w:rPr>
+            </w:pPr>
+            <w:r>
+              <w:rPr>
+                <w:lang w:val="es-ES"/>
+              </w:rPr>
+              <w:t>2 filas insertadas.</w:t>
+            </w:r>
+          </w:p>
+          <w:p>
+            <w:pPr>
+              <w:rPr>
+                <w:lang w:val="es-ES"/>
+              </w:rPr>
+            </w:pPr>
+          </w:p>
+          <w:p>
+            <w:pPr>
+              <w:rPr>
+                <w:lang w:val="es-ES"/>
+              </w:rPr>
+            </w:pPr>
+            <w:r>
+              <w:rPr>
+                <w:lang w:val="es-ES"/>
+              </w:rPr>
+              <w:t>Error, -20001, 'MISMO  SALON NUEVA SILLA, DEBE INSERTAR EN EL SALON 1, SILLA 2 '</w:t>
+            </w:r>
+          </w:p>
+        </w:tc>
+        <w:tc>
+          <w:tcPr>
+            <w:tcW w:w="1257" w:type="dxa"/>
+          </w:tcPr>
+          <w:p>
+            <w:pPr>
+              <w:rPr>
+                <w:lang w:val="es-ES"/>
+              </w:rPr>
+            </w:pPr>
+            <w:r>
+              <w:rPr>
+                <w:lang w:val="es-ES"/>
+              </w:rPr>
+              <w:t>Si.</w:t>
+            </w:r>
+          </w:p>
+        </w:tc>
+      </w:tr>
+      <w:tr>
+        <w:trPr>
+          <w:trHeight w:val="248"/>
+        </w:trPr>
+        <w:tc>
+          <w:tcPr>
+            <w:tcW w:w="2546" w:type="dxa"/>
+          </w:tcPr>
+          <w:p>
+            <w:pPr>
+              <w:rPr>
+                <w:lang w:val="es-ES"/>
+              </w:rPr>
+            </w:pPr>
+            <w:r>
+              <w:rPr>
+                <w:lang w:val="es-ES"/>
+              </w:rPr>
+              <w:t>No permite</w:t>
+            </w:r>
+            <w:r>
+              <w:rPr>
+                <w:lang w:val="es-ES"/>
+              </w:rPr>
+              <w:t xml:space="preserve"> el update y en el mensaje informa que se debe usar la </w:t>
+            </w:r>
+          </w:p>
+          <w:p>
+            <w:pPr>
+              <w:rPr>
+                <w:rFonts w:ascii="Consolas" w:hAnsi="Consolas" w:cs="Consolas"/>
+                <w:color w:val="008000"/>
+                <w:sz w:val="19"/>
+                <w:szCs w:val="19"/>
+                <w:lang w:val="es-ES"/>
+              </w:rPr>
+            </w:pPr>
+            <w:r>
+              <w:rPr>
+                <w:lang w:val="es-ES"/>
+              </w:rPr>
+              <w:t xml:space="preserve">silla 1 del salón 2, si se quiere realizar un update </w:t>
+            </w:r>
+            <w:r>
+              <w:rPr>
+                <w:lang w:val="es-ES"/>
+              </w:rPr>
+              <w:t>exitoso.</w:t>
+            </w:r>
+          </w:p>
+          <w:p>
+            <w:pPr>
+              <w:rPr>
+                <w:lang w:val="es-ES"/>
+              </w:rPr>
+            </w:pPr>
+          </w:p>
+        </w:tc>
+        <w:tc>
+          <w:tcPr>
+            <w:tcW w:w="4132" w:type="dxa"/>
+          </w:tcPr>
+          <w:p>
+            <w:pPr>
+              <w:autoSpaceDE w:val="0"/>
+              <w:autoSpaceDN w:val="0"/>
+              <w:adjustRightInd w:val="0"/>
+              <w:rPr>
+                <w:rFonts w:ascii="Consolas" w:hAnsi="Consolas" w:cs="Consolas"/>
+                <w:sz w:val="19"/>
+                <w:szCs w:val="19"/>
+              </w:rPr>
+            </w:pPr>
+            <w:r>
+              <w:rPr>
+                <w:rFonts w:ascii="Consolas" w:hAnsi="Consolas" w:cs="Consolas"/>
+                <w:color w:val="0000FF"/>
+                <w:sz w:val="19"/>
+                <w:szCs w:val="19"/>
+              </w:rPr>
+              <w:t>INSERT</w:t>
+            </w:r>
+            <w:r>
+              <w:rPr>
+                <w:rFonts w:ascii="Consolas" w:hAnsi="Consolas" w:cs="Consolas"/>
+                <w:sz w:val="19"/>
+                <w:szCs w:val="19"/>
+              </w:rPr>
+              <w:t xml:space="preserve"> </w:t>
+            </w:r>
+            <w:r>
+              <w:rPr>
+                <w:rFonts w:ascii="Consolas" w:hAnsi="Consolas" w:cs="Consolas"/>
+                <w:color w:val="0000FF"/>
+                <w:sz w:val="19"/>
+                <w:szCs w:val="19"/>
+              </w:rPr>
+              <w:t>INTO</w:t>
+            </w:r>
+            <w:r>
+              <w:rPr>
+                <w:rFonts w:ascii="Consolas" w:hAnsi="Consolas" w:cs="Consolas"/>
+                <w:sz w:val="19"/>
+                <w:szCs w:val="19"/>
+              </w:rPr>
+              <w:t xml:space="preserve"> </w:t>
+            </w:r>
+            <w:proofErr w:type="spellStart"/>
+            <w:r>
+              <w:rPr>
+                <w:rFonts w:ascii="Consolas" w:hAnsi="Consolas" w:cs="Consolas"/>
+                <w:color w:val="008080"/>
+                <w:sz w:val="19"/>
+                <w:szCs w:val="19"/>
+              </w:rPr>
+              <w:t>rinde</w:t>
+            </w:r>
+            <w:proofErr w:type="spellEnd"/>
+            <w:r>
+              <w:rPr>
+                <w:rFonts w:ascii="Consolas" w:hAnsi="Consolas" w:cs="Consolas"/>
+                <w:sz w:val="19"/>
+                <w:szCs w:val="19"/>
+              </w:rPr>
+              <w:t xml:space="preserve"> </w:t>
+            </w:r>
+            <w:r>
+              <w:rPr>
+                <w:rFonts w:ascii="Consolas" w:hAnsi="Consolas" w:cs="Consolas"/>
+                <w:color w:val="0000FF"/>
+                <w:sz w:val="19"/>
+                <w:szCs w:val="19"/>
+              </w:rPr>
+              <w:t xml:space="preserve">VALUES </w:t>
+            </w:r>
+            <w:r>
+              <w:rPr>
+                <w:rFonts w:ascii="Consolas" w:hAnsi="Consolas" w:cs="Consolas"/>
+                <w:color w:val="808080"/>
+                <w:sz w:val="19"/>
+                <w:szCs w:val="19"/>
+              </w:rPr>
+              <w:t>(</w:t>
+            </w:r>
+            <w:r>
+              <w:rPr>
+                <w:rFonts w:ascii="Consolas" w:hAnsi="Consolas" w:cs="Consolas"/>
+                <w:sz w:val="19"/>
+                <w:szCs w:val="19"/>
+              </w:rPr>
+              <w:t>1</w:t>
+            </w:r>
+            <w:r>
+              <w:rPr>
+                <w:rFonts w:ascii="Consolas" w:hAnsi="Consolas" w:cs="Consolas"/>
+                <w:color w:val="808080"/>
+                <w:sz w:val="19"/>
+                <w:szCs w:val="19"/>
+              </w:rPr>
+              <w:t>,</w:t>
+            </w:r>
+            <w:r>
+              <w:rPr>
+                <w:rFonts w:ascii="Consolas" w:hAnsi="Consolas" w:cs="Consolas"/>
+                <w:sz w:val="19"/>
+                <w:szCs w:val="19"/>
+              </w:rPr>
+              <w:t xml:space="preserve"> 1</w:t>
+            </w:r>
+            <w:r>
+              <w:rPr>
+                <w:rFonts w:ascii="Consolas" w:hAnsi="Consolas" w:cs="Consolas"/>
+                <w:color w:val="808080"/>
+                <w:sz w:val="19"/>
+                <w:szCs w:val="19"/>
+              </w:rPr>
+              <w:t>,</w:t>
+            </w:r>
+            <w:r>
+              <w:rPr>
+                <w:rFonts w:ascii="Consolas" w:hAnsi="Consolas" w:cs="Consolas"/>
+                <w:sz w:val="19"/>
+                <w:szCs w:val="19"/>
+              </w:rPr>
+              <w:t xml:space="preserve"> </w:t>
+            </w:r>
+            <w:r>
+              <w:rPr>
+                <w:rFonts w:ascii="Consolas" w:hAnsi="Consolas" w:cs="Consolas"/>
+                <w:color w:val="FF0000"/>
+                <w:sz w:val="19"/>
+                <w:szCs w:val="19"/>
+              </w:rPr>
+              <w:t>'inst1'</w:t>
+            </w:r>
+            <w:r>
+              <w:rPr>
+                <w:rFonts w:ascii="Consolas" w:hAnsi="Consolas" w:cs="Consolas"/>
+                <w:color w:val="808080"/>
+                <w:sz w:val="19"/>
+                <w:szCs w:val="19"/>
+              </w:rPr>
+              <w:t>,</w:t>
+            </w:r>
+            <w:r>
+              <w:rPr>
+                <w:rFonts w:ascii="Consolas" w:hAnsi="Consolas" w:cs="Consolas"/>
+                <w:sz w:val="19"/>
+                <w:szCs w:val="19"/>
+              </w:rPr>
+              <w:t xml:space="preserve"> 1</w:t>
+            </w:r>
+            <w:r>
+              <w:rPr>
+                <w:rFonts w:ascii="Consolas" w:hAnsi="Consolas" w:cs="Consolas"/>
+                <w:color w:val="808080"/>
+                <w:sz w:val="19"/>
+                <w:szCs w:val="19"/>
+              </w:rPr>
+              <w:t>,</w:t>
+            </w:r>
+            <w:r>
+              <w:rPr>
+                <w:rFonts w:ascii="Consolas" w:hAnsi="Consolas" w:cs="Consolas"/>
+                <w:sz w:val="19"/>
+                <w:szCs w:val="19"/>
+              </w:rPr>
+              <w:t xml:space="preserve"> </w:t>
+            </w:r>
+            <w:proofErr w:type="spellStart"/>
+            <w:r>
+              <w:rPr>
+                <w:rFonts w:ascii="Consolas" w:hAnsi="Consolas" w:cs="Consolas"/>
+                <w:color w:val="008080"/>
+                <w:sz w:val="19"/>
+                <w:szCs w:val="19"/>
+              </w:rPr>
+              <w:t>to_date</w:t>
+            </w:r>
+            <w:proofErr w:type="spellEnd"/>
+            <w:r>
+              <w:rPr>
+                <w:rFonts w:ascii="Consolas" w:hAnsi="Consolas" w:cs="Consolas"/>
+                <w:color w:val="808080"/>
+                <w:sz w:val="19"/>
+                <w:szCs w:val="19"/>
+              </w:rPr>
+              <w:t>(</w:t>
+            </w:r>
+            <w:r>
+              <w:rPr>
+                <w:rFonts w:ascii="Consolas" w:hAnsi="Consolas" w:cs="Consolas"/>
+                <w:color w:val="FF0000"/>
+                <w:sz w:val="19"/>
+                <w:szCs w:val="19"/>
+              </w:rPr>
+              <w:t>'2011/01/01'</w:t>
+            </w:r>
+            <w:r>
+              <w:rPr>
+                <w:rFonts w:ascii="Consolas" w:hAnsi="Consolas" w:cs="Consolas"/>
+                <w:color w:val="808080"/>
+                <w:sz w:val="19"/>
+                <w:szCs w:val="19"/>
+              </w:rPr>
+              <w:t>,</w:t>
+            </w:r>
+            <w:r>
+              <w:rPr>
+                <w:rFonts w:ascii="Consolas" w:hAnsi="Consolas" w:cs="Consolas"/>
+                <w:sz w:val="19"/>
+                <w:szCs w:val="19"/>
+              </w:rPr>
+              <w:t xml:space="preserve"> </w:t>
+            </w:r>
+            <w:r>
+              <w:rPr>
+                <w:rFonts w:ascii="Consolas" w:hAnsi="Consolas" w:cs="Consolas"/>
+                <w:color w:val="FF0000"/>
+                <w:sz w:val="19"/>
+                <w:szCs w:val="19"/>
+              </w:rPr>
+              <w:t>'</w:t>
+            </w:r>
+            <w:proofErr w:type="spellStart"/>
+            <w:r>
+              <w:rPr>
+                <w:rFonts w:ascii="Consolas" w:hAnsi="Consolas" w:cs="Consolas"/>
+                <w:color w:val="FF0000"/>
+                <w:sz w:val="19"/>
+                <w:szCs w:val="19"/>
+              </w:rPr>
+              <w:t>yyyy</w:t>
+            </w:r>
+            <w:proofErr w:type="spellEnd"/>
+            <w:r>
+              <w:rPr>
+                <w:rFonts w:ascii="Consolas" w:hAnsi="Consolas" w:cs="Consolas"/>
+                <w:color w:val="FF0000"/>
+                <w:sz w:val="19"/>
+                <w:szCs w:val="19"/>
+              </w:rPr>
+              <w:t>/mm/</w:t>
+            </w:r>
+            <w:proofErr w:type="spellStart"/>
+            <w:r>
+              <w:rPr>
+                <w:rFonts w:ascii="Consolas" w:hAnsi="Consolas" w:cs="Consolas"/>
+                <w:color w:val="FF0000"/>
+                <w:sz w:val="19"/>
+                <w:szCs w:val="19"/>
+              </w:rPr>
+              <w:t>dd</w:t>
+            </w:r>
+            <w:proofErr w:type="spellEnd"/>
+            <w:r>
+              <w:rPr>
+                <w:rFonts w:ascii="Consolas" w:hAnsi="Consolas" w:cs="Consolas"/>
+                <w:color w:val="FF0000"/>
+                <w:sz w:val="19"/>
+                <w:szCs w:val="19"/>
+              </w:rPr>
+              <w:t>'</w:t>
+            </w:r>
+            <w:r>
+              <w:rPr>
+                <w:rFonts w:ascii="Consolas" w:hAnsi="Consolas" w:cs="Consolas"/>
+                <w:color w:val="808080"/>
+                <w:sz w:val="19"/>
+                <w:szCs w:val="19"/>
+              </w:rPr>
+              <w:t>),</w:t>
+            </w:r>
+            <w:r>
+              <w:rPr>
+                <w:rFonts w:ascii="Consolas" w:hAnsi="Consolas" w:cs="Consolas"/>
+                <w:sz w:val="19"/>
+                <w:szCs w:val="19"/>
+              </w:rPr>
+              <w:t xml:space="preserve"> 1</w:t>
+            </w:r>
+            <w:r>
+              <w:rPr>
+                <w:rFonts w:ascii="Consolas" w:hAnsi="Consolas" w:cs="Consolas"/>
+                <w:color w:val="808080"/>
+                <w:sz w:val="19"/>
+                <w:szCs w:val="19"/>
+              </w:rPr>
+              <w:t>);</w:t>
+            </w:r>
+          </w:p>
+          <w:p>
+            <w:pPr>
+              <w:autoSpaceDE w:val="0"/>
+              <w:autoSpaceDN w:val="0"/>
+              <w:adjustRightInd w:val="0"/>
+              <w:rPr>
+                <w:rFonts w:ascii="Consolas" w:hAnsi="Consolas" w:cs="Consolas"/>
+                <w:color w:val="0000FF"/>
+                <w:sz w:val="19"/>
+                <w:szCs w:val="19"/>
+              </w:rPr>
+            </w:pPr>
+          </w:p>
+          <w:p>
+            <w:pPr>
+              <w:autoSpaceDE w:val="0"/>
+              <w:autoSpaceDN w:val="0"/>
+              <w:adjustRightInd w:val="0"/>
+              <w:rPr>
+                <w:rFonts w:ascii="Consolas" w:hAnsi="Consolas" w:cs="Consolas"/>
+                <w:color w:val="808080"/>
+                <w:sz w:val="19"/>
+                <w:szCs w:val="19"/>
+              </w:rPr>
+            </w:pPr>
+            <w:r>
+              <w:rPr>
+                <w:rFonts w:ascii="Consolas" w:hAnsi="Consolas" w:cs="Consolas"/>
+                <w:color w:val="0000FF"/>
+                <w:sz w:val="19"/>
+                <w:szCs w:val="19"/>
+              </w:rPr>
+              <w:t>INSERT</w:t>
+            </w:r>
+            <w:r>
+              <w:rPr>
+                <w:rFonts w:ascii="Consolas" w:hAnsi="Consolas" w:cs="Consolas"/>
+                <w:sz w:val="19"/>
+                <w:szCs w:val="19"/>
+              </w:rPr>
+              <w:t xml:space="preserve"> </w:t>
+            </w:r>
+            <w:r>
+              <w:rPr>
+                <w:rFonts w:ascii="Consolas" w:hAnsi="Consolas" w:cs="Consolas"/>
+                <w:color w:val="0000FF"/>
+                <w:sz w:val="19"/>
+                <w:szCs w:val="19"/>
+              </w:rPr>
+              <w:t>INTO</w:t>
+            </w:r>
+            <w:r>
+              <w:rPr>
+                <w:rFonts w:ascii="Consolas" w:hAnsi="Consolas" w:cs="Consolas"/>
+                <w:sz w:val="19"/>
+                <w:szCs w:val="19"/>
+              </w:rPr>
+              <w:t xml:space="preserve"> </w:t>
+            </w:r>
+            <w:proofErr w:type="spellStart"/>
+            <w:r>
+              <w:rPr>
+                <w:rFonts w:ascii="Consolas" w:hAnsi="Consolas" w:cs="Consolas"/>
+                <w:color w:val="008080"/>
+                <w:sz w:val="19"/>
+                <w:szCs w:val="19"/>
+              </w:rPr>
+              <w:t>rinde</w:t>
+            </w:r>
+            <w:proofErr w:type="spellEnd"/>
+            <w:r>
+              <w:rPr>
+                <w:rFonts w:ascii="Consolas" w:hAnsi="Consolas" w:cs="Consolas"/>
+                <w:sz w:val="19"/>
+                <w:szCs w:val="19"/>
+              </w:rPr>
+              <w:t xml:space="preserve"> </w:t>
+            </w:r>
+            <w:r>
+              <w:rPr>
+                <w:rFonts w:ascii="Consolas" w:hAnsi="Consolas" w:cs="Consolas"/>
+                <w:color w:val="0000FF"/>
+                <w:sz w:val="19"/>
+                <w:szCs w:val="19"/>
+              </w:rPr>
+              <w:t xml:space="preserve">VALUES </w:t>
+            </w:r>
+            <w:r>
+              <w:rPr>
+                <w:rFonts w:ascii="Consolas" w:hAnsi="Consolas" w:cs="Consolas"/>
+                <w:color w:val="808080"/>
+                <w:sz w:val="19"/>
+                <w:szCs w:val="19"/>
+              </w:rPr>
+              <w:t>(</w:t>
+            </w:r>
+            <w:r>
+              <w:rPr>
+                <w:rFonts w:ascii="Consolas" w:hAnsi="Consolas" w:cs="Consolas"/>
+                <w:sz w:val="19"/>
+                <w:szCs w:val="19"/>
+              </w:rPr>
+              <w:t>1</w:t>
+            </w:r>
+            <w:r>
+              <w:rPr>
+                <w:rFonts w:ascii="Consolas" w:hAnsi="Consolas" w:cs="Consolas"/>
+                <w:color w:val="808080"/>
+                <w:sz w:val="19"/>
+                <w:szCs w:val="19"/>
+              </w:rPr>
+              <w:t>,</w:t>
+            </w:r>
+            <w:r>
+              <w:rPr>
+                <w:rFonts w:ascii="Consolas" w:hAnsi="Consolas" w:cs="Consolas"/>
+                <w:sz w:val="19"/>
+                <w:szCs w:val="19"/>
+              </w:rPr>
+              <w:t xml:space="preserve"> 2</w:t>
+            </w:r>
+            <w:r>
+              <w:rPr>
+                <w:rFonts w:ascii="Consolas" w:hAnsi="Consolas" w:cs="Consolas"/>
+                <w:color w:val="808080"/>
+                <w:sz w:val="19"/>
+                <w:szCs w:val="19"/>
+              </w:rPr>
+              <w:t>,</w:t>
+            </w:r>
+            <w:r>
+              <w:rPr>
+                <w:rFonts w:ascii="Consolas" w:hAnsi="Consolas" w:cs="Consolas"/>
+                <w:sz w:val="19"/>
+                <w:szCs w:val="19"/>
+              </w:rPr>
+              <w:t xml:space="preserve"> </w:t>
+            </w:r>
+            <w:r>
+              <w:rPr>
+                <w:rFonts w:ascii="Consolas" w:hAnsi="Consolas" w:cs="Consolas"/>
+                <w:color w:val="FF0000"/>
+                <w:sz w:val="19"/>
+                <w:szCs w:val="19"/>
+              </w:rPr>
+              <w:t>'inst1'</w:t>
+            </w:r>
+            <w:r>
+              <w:rPr>
+                <w:rFonts w:ascii="Consolas" w:hAnsi="Consolas" w:cs="Consolas"/>
+                <w:color w:val="808080"/>
+                <w:sz w:val="19"/>
+                <w:szCs w:val="19"/>
+              </w:rPr>
+              <w:t>,</w:t>
+            </w:r>
+            <w:r>
+              <w:rPr>
+                <w:rFonts w:ascii="Consolas" w:hAnsi="Consolas" w:cs="Consolas"/>
+                <w:sz w:val="19"/>
+                <w:szCs w:val="19"/>
+              </w:rPr>
+              <w:t xml:space="preserve"> 2</w:t>
+            </w:r>
+            <w:r>
+              <w:rPr>
+                <w:rFonts w:ascii="Consolas" w:hAnsi="Consolas" w:cs="Consolas"/>
+                <w:color w:val="808080"/>
+                <w:sz w:val="19"/>
+                <w:szCs w:val="19"/>
+              </w:rPr>
+              <w:t>,</w:t>
+            </w:r>
+            <w:r>
+              <w:rPr>
+                <w:rFonts w:ascii="Consolas" w:hAnsi="Consolas" w:cs="Consolas"/>
+                <w:sz w:val="19"/>
+                <w:szCs w:val="19"/>
+              </w:rPr>
+              <w:t xml:space="preserve"> </w:t>
+            </w:r>
+            <w:proofErr w:type="spellStart"/>
+            <w:r>
+              <w:rPr>
+                <w:rFonts w:ascii="Consolas" w:hAnsi="Consolas" w:cs="Consolas"/>
+                <w:color w:val="008080"/>
+                <w:sz w:val="19"/>
+                <w:szCs w:val="19"/>
+              </w:rPr>
+              <w:t>to_date</w:t>
+            </w:r>
+            <w:proofErr w:type="spellEnd"/>
+            <w:r>
+              <w:rPr>
+                <w:rFonts w:ascii="Consolas" w:hAnsi="Consolas" w:cs="Consolas"/>
+                <w:color w:val="808080"/>
+                <w:sz w:val="19"/>
+                <w:szCs w:val="19"/>
+              </w:rPr>
+              <w:t>(</w:t>
+            </w:r>
+            <w:r>
+              <w:rPr>
+                <w:rFonts w:ascii="Consolas" w:hAnsi="Consolas" w:cs="Consolas"/>
+                <w:color w:val="FF0000"/>
+                <w:sz w:val="19"/>
+                <w:szCs w:val="19"/>
+              </w:rPr>
+              <w:t>'2011/01/01'</w:t>
+            </w:r>
+            <w:r>
+              <w:rPr>
+                <w:rFonts w:ascii="Consolas" w:hAnsi="Consolas" w:cs="Consolas"/>
+                <w:color w:val="808080"/>
+                <w:sz w:val="19"/>
+                <w:szCs w:val="19"/>
+              </w:rPr>
+              <w:t>,</w:t>
+            </w:r>
+            <w:r>
+              <w:rPr>
+                <w:rFonts w:ascii="Consolas" w:hAnsi="Consolas" w:cs="Consolas"/>
+                <w:sz w:val="19"/>
+                <w:szCs w:val="19"/>
+              </w:rPr>
+              <w:t xml:space="preserve"> </w:t>
+            </w:r>
+            <w:r>
+              <w:rPr>
+                <w:rFonts w:ascii="Consolas" w:hAnsi="Consolas" w:cs="Consolas"/>
+                <w:color w:val="FF0000"/>
+                <w:sz w:val="19"/>
+                <w:szCs w:val="19"/>
+              </w:rPr>
+              <w:t>'</w:t>
+            </w:r>
+            <w:proofErr w:type="spellStart"/>
+            <w:r>
+              <w:rPr>
+                <w:rFonts w:ascii="Consolas" w:hAnsi="Consolas" w:cs="Consolas"/>
+                <w:color w:val="FF0000"/>
+                <w:sz w:val="19"/>
+                <w:szCs w:val="19"/>
+              </w:rPr>
+              <w:t>yyyy</w:t>
+            </w:r>
+            <w:proofErr w:type="spellEnd"/>
+            <w:r>
+              <w:rPr>
+                <w:rFonts w:ascii="Consolas" w:hAnsi="Consolas" w:cs="Consolas"/>
+                <w:color w:val="FF0000"/>
+                <w:sz w:val="19"/>
+                <w:szCs w:val="19"/>
+              </w:rPr>
+              <w:t>/mm/</w:t>
+            </w:r>
+            <w:proofErr w:type="spellStart"/>
+            <w:r>
+              <w:rPr>
+                <w:rFonts w:ascii="Consolas" w:hAnsi="Consolas" w:cs="Consolas"/>
+                <w:color w:val="FF0000"/>
+                <w:sz w:val="19"/>
+                <w:szCs w:val="19"/>
+              </w:rPr>
+              <w:t>dd</w:t>
+            </w:r>
+            <w:proofErr w:type="spellEnd"/>
+            <w:r>
+              <w:rPr>
+                <w:rFonts w:ascii="Consolas" w:hAnsi="Consolas" w:cs="Consolas"/>
+                <w:color w:val="FF0000"/>
+                <w:sz w:val="19"/>
+                <w:szCs w:val="19"/>
+              </w:rPr>
+              <w:t>'</w:t>
+            </w:r>
+            <w:r>
+              <w:rPr>
+                <w:rFonts w:ascii="Consolas" w:hAnsi="Consolas" w:cs="Consolas"/>
+                <w:color w:val="808080"/>
+                <w:sz w:val="19"/>
+                <w:szCs w:val="19"/>
+              </w:rPr>
+              <w:t>),</w:t>
+            </w:r>
+            <w:r>
+              <w:rPr>
+                <w:rFonts w:ascii="Consolas" w:hAnsi="Consolas" w:cs="Consolas"/>
+                <w:sz w:val="19"/>
+                <w:szCs w:val="19"/>
+              </w:rPr>
+              <w:t xml:space="preserve"> 2</w:t>
+            </w:r>
+            <w:r>
+              <w:rPr>
+                <w:rFonts w:ascii="Consolas" w:hAnsi="Consolas" w:cs="Consolas"/>
+                <w:color w:val="808080"/>
+                <w:sz w:val="19"/>
+                <w:szCs w:val="19"/>
+              </w:rPr>
+              <w:t>);</w:t>
+            </w:r>
+          </w:p>
+          <w:p>
+            <w:pPr>
+              <w:autoSpaceDE w:val="0"/>
+              <w:autoSpaceDN w:val="0"/>
+              <w:adjustRightInd w:val="0"/>
+              <w:rPr>
+                <w:rFonts w:ascii="Consolas" w:hAnsi="Consolas" w:cs="Consolas"/>
+                <w:color w:val="008000"/>
+                <w:sz w:val="19"/>
+                <w:szCs w:val="19"/>
+              </w:rPr>
+            </w:pPr>
+          </w:p>
+          <w:p>
+            <w:pPr>
+              <w:autoSpaceDE w:val="0"/>
+              <w:autoSpaceDN w:val="0"/>
+              <w:adjustRightInd w:val="0"/>
+              <w:rPr>
+                <w:rFonts w:ascii="Consolas" w:hAnsi="Consolas" w:cs="Consolas"/>
+                <w:sz w:val="19"/>
+                <w:szCs w:val="19"/>
+                <w:lang w:val="es-ES"/>
+              </w:rPr>
+            </w:pPr>
+            <w:r>
+              <w:rPr>
+                <w:rFonts w:ascii="Consolas" w:hAnsi="Consolas" w:cs="Consolas"/>
+                <w:color w:val="008000"/>
+                <w:sz w:val="19"/>
+                <w:szCs w:val="19"/>
+                <w:lang w:val="es-ES"/>
+              </w:rPr>
+              <w:t xml:space="preserve">--Este es el </w:t>
+            </w:r>
+            <w:r>
+              <w:rPr>
+                <w:rFonts w:ascii="Consolas" w:hAnsi="Consolas" w:cs="Consolas"/>
+                <w:color w:val="008000"/>
+                <w:sz w:val="19"/>
+                <w:szCs w:val="19"/>
+                <w:lang w:val="es-ES"/>
+              </w:rPr>
+              <w:t>update</w:t>
+            </w:r>
+            <w:r>
+              <w:rPr>
+                <w:rFonts w:ascii="Consolas" w:hAnsi="Consolas" w:cs="Consolas"/>
+                <w:color w:val="008000"/>
+                <w:sz w:val="19"/>
+                <w:szCs w:val="19"/>
+                <w:lang w:val="es-ES"/>
+              </w:rPr>
+              <w:t xml:space="preserve"> problemático</w:t>
+            </w:r>
+          </w:p>
+          <w:p>
+            <w:pPr>
+              <w:autoSpaceDE w:val="0"/>
+              <w:autoSpaceDN w:val="0"/>
+              <w:adjustRightInd w:val="0"/>
+              <w:rPr>
+                <w:rFonts w:ascii="Consolas" w:hAnsi="Consolas" w:cs="Consolas"/>
+                <w:sz w:val="19"/>
+                <w:szCs w:val="19"/>
+                <w:lang w:val="es-ES"/>
+              </w:rPr>
+            </w:pPr>
+            <w:r>
+              <w:rPr>
+                <w:rFonts w:ascii="Consolas" w:hAnsi="Consolas" w:cs="Consolas"/>
+                <w:color w:val="0000FF"/>
+                <w:sz w:val="19"/>
+                <w:szCs w:val="19"/>
+                <w:lang w:val="es-ES"/>
+              </w:rPr>
+              <w:t>UPDATE</w:t>
+            </w:r>
+            <w:r>
+              <w:rPr>
+                <w:rFonts w:ascii="Consolas" w:hAnsi="Consolas" w:cs="Consolas"/>
+                <w:sz w:val="19"/>
+                <w:szCs w:val="19"/>
+                <w:lang w:val="es-ES"/>
+              </w:rPr>
+              <w:t xml:space="preserve"> </w:t>
+            </w:r>
+            <w:r>
+              <w:rPr>
+                <w:rFonts w:ascii="Consolas" w:hAnsi="Consolas" w:cs="Consolas"/>
+                <w:color w:val="008080"/>
+                <w:sz w:val="19"/>
+                <w:szCs w:val="19"/>
+                <w:lang w:val="es-ES"/>
+              </w:rPr>
+              <w:t>rinde</w:t>
+            </w:r>
+          </w:p>
+          <w:p>
+            <w:pPr>
+              <w:autoSpaceDE w:val="0"/>
+              <w:autoSpaceDN w:val="0"/>
+              <w:adjustRightInd w:val="0"/>
+              <w:rPr>
+                <w:rFonts w:ascii="Consolas" w:hAnsi="Consolas" w:cs="Consolas"/>
+                <w:sz w:val="19"/>
+                <w:szCs w:val="19"/>
+              </w:rPr>
+            </w:pPr>
+            <w:r>
+              <w:rPr>
+                <w:rFonts w:ascii="Consolas" w:hAnsi="Consolas" w:cs="Consolas"/>
+                <w:color w:val="0000FF"/>
+                <w:sz w:val="19"/>
+                <w:szCs w:val="19"/>
+              </w:rPr>
+              <w:t>SET</w:t>
+            </w:r>
+            <w:r>
+              <w:rPr>
+                <w:rFonts w:ascii="Consolas" w:hAnsi="Consolas" w:cs="Consolas"/>
+                <w:sz w:val="19"/>
+                <w:szCs w:val="19"/>
+              </w:rPr>
+              <w:t xml:space="preserve"> </w:t>
+            </w:r>
+            <w:proofErr w:type="spellStart"/>
+            <w:r>
+              <w:rPr>
+                <w:rFonts w:ascii="Consolas" w:hAnsi="Consolas" w:cs="Consolas"/>
+                <w:color w:val="008080"/>
+                <w:sz w:val="19"/>
+                <w:szCs w:val="19"/>
+              </w:rPr>
+              <w:t>nro_salon</w:t>
+            </w:r>
+            <w:proofErr w:type="spellEnd"/>
+            <w:r>
+              <w:rPr>
+                <w:rFonts w:ascii="Consolas" w:hAnsi="Consolas" w:cs="Consolas"/>
+                <w:color w:val="808080"/>
+                <w:sz w:val="19"/>
+                <w:szCs w:val="19"/>
+              </w:rPr>
+              <w:t>=</w:t>
+            </w:r>
+            <w:r>
+              <w:rPr>
+                <w:rFonts w:ascii="Consolas" w:hAnsi="Consolas" w:cs="Consolas"/>
+                <w:sz w:val="19"/>
+                <w:szCs w:val="19"/>
+              </w:rPr>
+              <w:t xml:space="preserve"> 1</w:t>
+            </w:r>
+          </w:p>
+          <w:p>
+            <w:pPr>
+              <w:autoSpaceDE w:val="0"/>
+              <w:autoSpaceDN w:val="0"/>
+              <w:adjustRightInd w:val="0"/>
+              <w:rPr>
+                <w:rFonts w:ascii="Consolas" w:hAnsi="Consolas" w:cs="Consolas"/>
+                <w:color w:val="808080"/>
+                <w:sz w:val="19"/>
+                <w:szCs w:val="19"/>
+              </w:rPr>
+            </w:pPr>
+            <w:r>
+              <w:rPr>
+                <w:rFonts w:ascii="Consolas" w:hAnsi="Consolas" w:cs="Consolas"/>
+                <w:color w:val="0000FF"/>
+                <w:sz w:val="19"/>
+                <w:szCs w:val="19"/>
+              </w:rPr>
+              <w:t>WHERE</w:t>
+            </w:r>
+            <w:r>
+              <w:rPr>
+                <w:rFonts w:ascii="Consolas" w:hAnsi="Consolas" w:cs="Consolas"/>
+                <w:sz w:val="19"/>
+                <w:szCs w:val="19"/>
+              </w:rPr>
+              <w:t xml:space="preserve"> </w:t>
+            </w:r>
+            <w:proofErr w:type="spellStart"/>
+            <w:r>
+              <w:rPr>
+                <w:rFonts w:ascii="Consolas" w:hAnsi="Consolas" w:cs="Consolas"/>
+                <w:color w:val="008080"/>
+                <w:sz w:val="19"/>
+                <w:szCs w:val="19"/>
+              </w:rPr>
+              <w:t>nro_estudiante</w:t>
+            </w:r>
+            <w:proofErr w:type="spellEnd"/>
+            <w:r>
+              <w:rPr>
+                <w:rFonts w:ascii="Consolas" w:hAnsi="Consolas" w:cs="Consolas"/>
+                <w:sz w:val="19"/>
+                <w:szCs w:val="19"/>
+              </w:rPr>
+              <w:t xml:space="preserve"> </w:t>
+            </w:r>
+            <w:r>
+              <w:rPr>
+                <w:rFonts w:ascii="Consolas" w:hAnsi="Consolas" w:cs="Consolas"/>
+                <w:color w:val="808080"/>
+                <w:sz w:val="19"/>
+                <w:szCs w:val="19"/>
+              </w:rPr>
+              <w:t>=</w:t>
+            </w:r>
+            <w:r>
+              <w:rPr>
+                <w:rFonts w:ascii="Consolas" w:hAnsi="Consolas" w:cs="Consolas"/>
+                <w:sz w:val="19"/>
+                <w:szCs w:val="19"/>
+              </w:rPr>
+              <w:t xml:space="preserve"> 1</w:t>
+            </w:r>
+            <w:r>
+              <w:rPr>
+                <w:rFonts w:ascii="Consolas" w:hAnsi="Consolas" w:cs="Consolas"/>
+                <w:color w:val="808080"/>
+                <w:sz w:val="19"/>
+                <w:szCs w:val="19"/>
+              </w:rPr>
+              <w:t>;</w:t>
+            </w:r>
+          </w:p>
+          <w:p>
+            <w:pPr>
+              <w:autoSpaceDE w:val="0"/>
+              <w:autoSpaceDN w:val="0"/>
+              <w:adjustRightInd w:val="0"/>
+              <w:rPr>
+                <w:rFonts w:ascii="Consolas" w:hAnsi="Consolas" w:cs="Consolas"/>
+                <w:color w:val="808080"/>
+                <w:sz w:val="19"/>
+                <w:szCs w:val="19"/>
+              </w:rPr>
+            </w:pPr>
+          </w:p>
+          <w:p>
+            <w:pPr>
+              <w:autoSpaceDE w:val="0"/>
+              <w:autoSpaceDN w:val="0"/>
+              <w:adjustRightInd w:val="0"/>
+              <w:rPr>
+                <w:rFonts w:ascii="Consolas" w:hAnsi="Consolas" w:cs="Consolas"/>
+                <w:color w:val="008000"/>
+                <w:sz w:val="19"/>
+                <w:szCs w:val="19"/>
+              </w:rPr>
+            </w:pPr>
+          </w:p>
+        </w:tc>
+        <w:tc>
+          <w:tcPr>
+            <w:tcW w:w="2250" w:type="dxa"/>
+          </w:tcPr>
+          <w:p>
+            <w:pPr>
+              <w:rPr>
+                <w:lang w:val="es-ES"/>
+              </w:rPr>
+            </w:pPr>
+            <w:r>
+              <w:rPr>
+                <w:lang w:val="es-ES"/>
+              </w:rPr>
+              <w:t>2 filas insertadas.</w:t>
+            </w:r>
+          </w:p>
+          <w:p>
+            <w:pPr>
+              <w:rPr>
+                <w:lang w:val="es-ES"/>
+              </w:rPr>
+            </w:pPr>
+          </w:p>
+          <w:p>
+            <w:pPr>
+              <w:rPr>
+                <w:lang w:val="es-ES"/>
+              </w:rPr>
+            </w:pPr>
+            <w:r>
+              <w:rPr>
+                <w:lang w:val="es-ES"/>
+              </w:rPr>
+              <w:t>Error, -20001, 'NUEVO SALON MISMA SILLA, DEBE INSERTAR EN EL SALON 2, SILLA 1 '</w:t>
+            </w:r>
+          </w:p>
+        </w:tc>
+        <w:tc>
+          <w:tcPr>
+            <w:tcW w:w="1257" w:type="dxa"/>
+          </w:tcPr>
+          <w:p>
+            <w:pPr>
+              <w:rPr>
+                <w:lang w:val="es-ES"/>
+              </w:rPr>
+            </w:pPr>
+            <w:r>
+              <w:rPr>
+                <w:lang w:val="es-ES"/>
+              </w:rPr>
+              <w:t>SI.</w:t>
+            </w:r>
+          </w:p>
+        </w:tc>
+      </w:tr>
     </w:tbl>
     <w:p>
       <w:pPr>
@@ -43294,12 +46312,3463 @@
     </w:p>
     <w:p>
       <w:pPr>
-        <w:pStyle w:val="Sinespaciado"/>
         <w:rPr>
           <w:lang w:val="es-ES"/>
         </w:rPr>
       </w:pPr>
+      <w:r>
+        <w:rPr>
+          <w:lang w:val="es-ES"/>
+        </w:rPr>
+        <w:br w:type="page"/>
+      </w:r>
     </w:p>
+    <w:tbl>
+      <w:tblPr>
+        <w:tblStyle w:val="Tablaconcuadrcula"/>
+        <w:tblW w:w="10185" w:type="dxa"/>
+        <w:tblLook w:val="04A0"/>
+      </w:tblPr>
+      <w:tblGrid>
+        <w:gridCol w:w="2546"/>
+        <w:gridCol w:w="4132"/>
+        <w:gridCol w:w="2250"/>
+        <w:gridCol w:w="1257"/>
+      </w:tblGrid>
+      <w:tr>
+        <w:trPr>
+          <w:trHeight w:val="509"/>
+        </w:trPr>
+        <w:tc>
+          <w:tcPr>
+            <w:tcW w:w="2546" w:type="dxa"/>
+          </w:tcPr>
+          <w:p>
+            <w:pPr>
+              <w:jc w:val="center"/>
+              <w:rPr>
+                <w:b/>
+                <w:lang w:val="es-ES"/>
+              </w:rPr>
+            </w:pPr>
+            <w:r>
+              <w:rPr>
+                <w:b/>
+                <w:lang w:val="es-ES"/>
+              </w:rPr>
+              <w:lastRenderedPageBreak/>
+              <w:t>Casos de prueba</w:t>
+            </w:r>
+          </w:p>
+        </w:tc>
+        <w:tc>
+          <w:tcPr>
+            <w:tcW w:w="4132" w:type="dxa"/>
+          </w:tcPr>
+          <w:p>
+            <w:pPr>
+              <w:jc w:val="center"/>
+              <w:rPr>
+                <w:b/>
+                <w:lang w:val="es-ES"/>
+              </w:rPr>
+            </w:pPr>
+            <w:r>
+              <w:rPr>
+                <w:b/>
+                <w:lang w:val="es-ES"/>
+              </w:rPr>
+              <w:t>Sentencia SQL</w:t>
+            </w:r>
+          </w:p>
+        </w:tc>
+        <w:tc>
+          <w:tcPr>
+            <w:tcW w:w="2250" w:type="dxa"/>
+          </w:tcPr>
+          <w:p>
+            <w:pPr>
+              <w:jc w:val="center"/>
+              <w:rPr>
+                <w:b/>
+                <w:lang w:val="es-ES"/>
+              </w:rPr>
+            </w:pPr>
+            <w:r>
+              <w:rPr>
+                <w:b/>
+                <w:lang w:val="es-ES"/>
+              </w:rPr>
+              <w:t>Resultado Esperado</w:t>
+            </w:r>
+          </w:p>
+        </w:tc>
+        <w:tc>
+          <w:tcPr>
+            <w:tcW w:w="1257" w:type="dxa"/>
+          </w:tcPr>
+          <w:p>
+            <w:pPr>
+              <w:jc w:val="center"/>
+              <w:rPr>
+                <w:b/>
+                <w:lang w:val="es-ES"/>
+              </w:rPr>
+            </w:pPr>
+            <w:r>
+              <w:rPr>
+                <w:b/>
+                <w:lang w:val="es-ES"/>
+              </w:rPr>
+              <w:t>Resultado obtenido ok?</w:t>
+            </w:r>
+          </w:p>
+        </w:tc>
+      </w:tr>
+      <w:tr>
+        <w:trPr>
+          <w:trHeight w:val="248"/>
+        </w:trPr>
+        <w:tc>
+          <w:tcPr>
+            <w:tcW w:w="2546" w:type="dxa"/>
+          </w:tcPr>
+          <w:p>
+            <w:pPr>
+              <w:rPr>
+                <w:lang w:val="es-ES"/>
+              </w:rPr>
+            </w:pPr>
+            <w:r>
+              <w:rPr>
+                <w:lang w:val="es-ES"/>
+              </w:rPr>
+              <w:t>No</w:t>
+            </w:r>
+            <w:r>
+              <w:rPr>
+                <w:lang w:val="es-ES"/>
+              </w:rPr>
+              <w:t xml:space="preserve"> permite</w:t>
+            </w:r>
+            <w:r>
+              <w:rPr>
+                <w:lang w:val="es-ES"/>
+              </w:rPr>
+              <w:t xml:space="preserve"> el </w:t>
+            </w:r>
+            <w:r>
+              <w:rPr>
+                <w:lang w:val="es-ES"/>
+              </w:rPr>
+              <w:t xml:space="preserve">update y en el mensaje informara </w:t>
+            </w:r>
+            <w:r>
+              <w:rPr>
+                <w:lang w:val="es-ES"/>
+              </w:rPr>
+              <w:t xml:space="preserve">que se debe usar la silla 3 del salón 1, si se quiere realizar un update </w:t>
+            </w:r>
+            <w:r>
+              <w:rPr>
+                <w:lang w:val="es-ES"/>
+              </w:rPr>
+              <w:t>exitoso.</w:t>
+            </w:r>
+          </w:p>
+          <w:p>
+            <w:pPr>
+              <w:rPr>
+                <w:lang w:val="es-ES"/>
+              </w:rPr>
+            </w:pPr>
+          </w:p>
+        </w:tc>
+        <w:tc>
+          <w:tcPr>
+            <w:tcW w:w="4132" w:type="dxa"/>
+          </w:tcPr>
+          <w:p>
+            <w:pPr>
+              <w:autoSpaceDE w:val="0"/>
+              <w:autoSpaceDN w:val="0"/>
+              <w:adjustRightInd w:val="0"/>
+              <w:rPr>
+                <w:rFonts w:ascii="Consolas" w:hAnsi="Consolas" w:cs="Consolas"/>
+                <w:sz w:val="19"/>
+                <w:szCs w:val="19"/>
+                <w:lang w:val="es-ES"/>
+              </w:rPr>
+            </w:pPr>
+            <w:r>
+              <w:rPr>
+                <w:rFonts w:ascii="Consolas" w:hAnsi="Consolas" w:cs="Consolas"/>
+                <w:color w:val="008000"/>
+                <w:sz w:val="19"/>
+                <w:szCs w:val="19"/>
+                <w:lang w:val="es-ES"/>
+              </w:rPr>
+              <w:t>--aumento la cantidad de sillas disponibles</w:t>
+            </w:r>
+          </w:p>
+          <w:p>
+            <w:pPr>
+              <w:autoSpaceDE w:val="0"/>
+              <w:autoSpaceDN w:val="0"/>
+              <w:adjustRightInd w:val="0"/>
+              <w:rPr>
+                <w:rFonts w:ascii="Consolas" w:hAnsi="Consolas" w:cs="Consolas"/>
+                <w:sz w:val="19"/>
+                <w:szCs w:val="19"/>
+              </w:rPr>
+            </w:pPr>
+            <w:r>
+              <w:rPr>
+                <w:rFonts w:ascii="Consolas" w:hAnsi="Consolas" w:cs="Consolas"/>
+                <w:color w:val="0000FF"/>
+                <w:sz w:val="19"/>
+                <w:szCs w:val="19"/>
+              </w:rPr>
+              <w:t>UPDATE</w:t>
+            </w:r>
+            <w:r>
+              <w:rPr>
+                <w:rFonts w:ascii="Consolas" w:hAnsi="Consolas" w:cs="Consolas"/>
+                <w:sz w:val="19"/>
+                <w:szCs w:val="19"/>
+              </w:rPr>
+              <w:t xml:space="preserve"> </w:t>
+            </w:r>
+            <w:r>
+              <w:rPr>
+                <w:rFonts w:ascii="Consolas" w:hAnsi="Consolas" w:cs="Consolas"/>
+                <w:color w:val="008080"/>
+                <w:sz w:val="19"/>
+                <w:szCs w:val="19"/>
+              </w:rPr>
+              <w:t>SALON</w:t>
+            </w:r>
+            <w:r>
+              <w:rPr>
+                <w:rFonts w:ascii="Consolas" w:hAnsi="Consolas" w:cs="Consolas"/>
+                <w:sz w:val="19"/>
+                <w:szCs w:val="19"/>
+              </w:rPr>
+              <w:t xml:space="preserve"> </w:t>
+            </w:r>
+            <w:r>
+              <w:rPr>
+                <w:rFonts w:ascii="Consolas" w:hAnsi="Consolas" w:cs="Consolas"/>
+                <w:color w:val="0000FF"/>
+                <w:sz w:val="19"/>
+                <w:szCs w:val="19"/>
+              </w:rPr>
+              <w:t>SET</w:t>
+            </w:r>
+            <w:r>
+              <w:rPr>
+                <w:rFonts w:ascii="Consolas" w:hAnsi="Consolas" w:cs="Consolas"/>
+                <w:sz w:val="19"/>
+                <w:szCs w:val="19"/>
+              </w:rPr>
+              <w:t xml:space="preserve"> </w:t>
+            </w:r>
+            <w:proofErr w:type="spellStart"/>
+            <w:r>
+              <w:rPr>
+                <w:rFonts w:ascii="Consolas" w:hAnsi="Consolas" w:cs="Consolas"/>
+                <w:color w:val="008080"/>
+                <w:sz w:val="19"/>
+                <w:szCs w:val="19"/>
+              </w:rPr>
+              <w:t>nro_silla_max</w:t>
+            </w:r>
+            <w:proofErr w:type="spellEnd"/>
+            <w:r>
+              <w:rPr>
+                <w:rFonts w:ascii="Consolas" w:hAnsi="Consolas" w:cs="Consolas"/>
+                <w:sz w:val="19"/>
+                <w:szCs w:val="19"/>
+              </w:rPr>
+              <w:t xml:space="preserve"> </w:t>
+            </w:r>
+            <w:r>
+              <w:rPr>
+                <w:rFonts w:ascii="Consolas" w:hAnsi="Consolas" w:cs="Consolas"/>
+                <w:color w:val="808080"/>
+                <w:sz w:val="19"/>
+                <w:szCs w:val="19"/>
+              </w:rPr>
+              <w:t>=</w:t>
+            </w:r>
+            <w:r>
+              <w:rPr>
+                <w:rFonts w:ascii="Consolas" w:hAnsi="Consolas" w:cs="Consolas"/>
+                <w:sz w:val="19"/>
+                <w:szCs w:val="19"/>
+              </w:rPr>
+              <w:t xml:space="preserve"> 3 </w:t>
+            </w:r>
+            <w:r>
+              <w:rPr>
+                <w:rFonts w:ascii="Consolas" w:hAnsi="Consolas" w:cs="Consolas"/>
+                <w:color w:val="0000FF"/>
+                <w:sz w:val="19"/>
+                <w:szCs w:val="19"/>
+              </w:rPr>
+              <w:t>where</w:t>
+            </w:r>
+            <w:r>
+              <w:rPr>
+                <w:rFonts w:ascii="Consolas" w:hAnsi="Consolas" w:cs="Consolas"/>
+                <w:sz w:val="19"/>
+                <w:szCs w:val="19"/>
+              </w:rPr>
+              <w:t xml:space="preserve"> </w:t>
+            </w:r>
+            <w:proofErr w:type="spellStart"/>
+            <w:r>
+              <w:rPr>
+                <w:rFonts w:ascii="Consolas" w:hAnsi="Consolas" w:cs="Consolas"/>
+                <w:color w:val="008080"/>
+                <w:sz w:val="19"/>
+                <w:szCs w:val="19"/>
+              </w:rPr>
+              <w:t>nro_salon</w:t>
+            </w:r>
+            <w:proofErr w:type="spellEnd"/>
+            <w:r>
+              <w:rPr>
+                <w:rFonts w:ascii="Consolas" w:hAnsi="Consolas" w:cs="Consolas"/>
+                <w:sz w:val="19"/>
+                <w:szCs w:val="19"/>
+              </w:rPr>
+              <w:t xml:space="preserve"> </w:t>
+            </w:r>
+            <w:r>
+              <w:rPr>
+                <w:rFonts w:ascii="Consolas" w:hAnsi="Consolas" w:cs="Consolas"/>
+                <w:color w:val="808080"/>
+                <w:sz w:val="19"/>
+                <w:szCs w:val="19"/>
+              </w:rPr>
+              <w:t>=</w:t>
+            </w:r>
+            <w:r>
+              <w:rPr>
+                <w:rFonts w:ascii="Consolas" w:hAnsi="Consolas" w:cs="Consolas"/>
+                <w:sz w:val="19"/>
+                <w:szCs w:val="19"/>
+              </w:rPr>
+              <w:t xml:space="preserve"> 1 </w:t>
+            </w:r>
+            <w:r>
+              <w:rPr>
+                <w:rFonts w:ascii="Consolas" w:hAnsi="Consolas" w:cs="Consolas"/>
+                <w:color w:val="808080"/>
+                <w:sz w:val="19"/>
+                <w:szCs w:val="19"/>
+              </w:rPr>
+              <w:t>and</w:t>
+            </w:r>
+            <w:r>
+              <w:rPr>
+                <w:rFonts w:ascii="Consolas" w:hAnsi="Consolas" w:cs="Consolas"/>
+                <w:sz w:val="19"/>
+                <w:szCs w:val="19"/>
+              </w:rPr>
+              <w:t xml:space="preserve"> </w:t>
+            </w:r>
+            <w:proofErr w:type="spellStart"/>
+            <w:r>
+              <w:rPr>
+                <w:rFonts w:ascii="Consolas" w:hAnsi="Consolas" w:cs="Consolas"/>
+                <w:color w:val="008080"/>
+                <w:sz w:val="19"/>
+                <w:szCs w:val="19"/>
+              </w:rPr>
+              <w:t>nombre_institucion</w:t>
+            </w:r>
+            <w:proofErr w:type="spellEnd"/>
+            <w:r>
+              <w:rPr>
+                <w:rFonts w:ascii="Consolas" w:hAnsi="Consolas" w:cs="Consolas"/>
+                <w:sz w:val="19"/>
+                <w:szCs w:val="19"/>
+              </w:rPr>
+              <w:t xml:space="preserve"> </w:t>
+            </w:r>
+            <w:r>
+              <w:rPr>
+                <w:rFonts w:ascii="Consolas" w:hAnsi="Consolas" w:cs="Consolas"/>
+                <w:color w:val="808080"/>
+                <w:sz w:val="19"/>
+                <w:szCs w:val="19"/>
+              </w:rPr>
+              <w:t>=</w:t>
+            </w:r>
+            <w:r>
+              <w:rPr>
+                <w:rFonts w:ascii="Consolas" w:hAnsi="Consolas" w:cs="Consolas"/>
+                <w:sz w:val="19"/>
+                <w:szCs w:val="19"/>
+              </w:rPr>
+              <w:t xml:space="preserve"> </w:t>
+            </w:r>
+            <w:r>
+              <w:rPr>
+                <w:rFonts w:ascii="Consolas" w:hAnsi="Consolas" w:cs="Consolas"/>
+                <w:color w:val="FF0000"/>
+                <w:sz w:val="19"/>
+                <w:szCs w:val="19"/>
+              </w:rPr>
+              <w:t>'inst1'</w:t>
+            </w:r>
+            <w:r>
+              <w:rPr>
+                <w:rFonts w:ascii="Consolas" w:hAnsi="Consolas" w:cs="Consolas"/>
+                <w:color w:val="808080"/>
+                <w:sz w:val="19"/>
+                <w:szCs w:val="19"/>
+              </w:rPr>
+              <w:t>;</w:t>
+            </w:r>
+          </w:p>
+          <w:p>
+            <w:pPr>
+              <w:autoSpaceDE w:val="0"/>
+              <w:autoSpaceDN w:val="0"/>
+              <w:adjustRightInd w:val="0"/>
+              <w:rPr>
+                <w:rFonts w:ascii="Consolas" w:hAnsi="Consolas" w:cs="Consolas"/>
+                <w:sz w:val="19"/>
+                <w:szCs w:val="19"/>
+              </w:rPr>
+            </w:pPr>
+          </w:p>
+          <w:p>
+            <w:pPr>
+              <w:autoSpaceDE w:val="0"/>
+              <w:autoSpaceDN w:val="0"/>
+              <w:adjustRightInd w:val="0"/>
+              <w:rPr>
+                <w:rFonts w:ascii="Consolas" w:hAnsi="Consolas" w:cs="Consolas"/>
+                <w:color w:val="808080"/>
+                <w:sz w:val="19"/>
+                <w:szCs w:val="19"/>
+              </w:rPr>
+            </w:pPr>
+            <w:r>
+              <w:rPr>
+                <w:rFonts w:ascii="Consolas" w:hAnsi="Consolas" w:cs="Consolas"/>
+                <w:color w:val="0000FF"/>
+                <w:sz w:val="19"/>
+                <w:szCs w:val="19"/>
+              </w:rPr>
+              <w:t>INSERT</w:t>
+            </w:r>
+            <w:r>
+              <w:rPr>
+                <w:rFonts w:ascii="Consolas" w:hAnsi="Consolas" w:cs="Consolas"/>
+                <w:sz w:val="19"/>
+                <w:szCs w:val="19"/>
+              </w:rPr>
+              <w:t xml:space="preserve"> </w:t>
+            </w:r>
+            <w:r>
+              <w:rPr>
+                <w:rFonts w:ascii="Consolas" w:hAnsi="Consolas" w:cs="Consolas"/>
+                <w:color w:val="0000FF"/>
+                <w:sz w:val="19"/>
+                <w:szCs w:val="19"/>
+              </w:rPr>
+              <w:t>INTO</w:t>
+            </w:r>
+            <w:r>
+              <w:rPr>
+                <w:rFonts w:ascii="Consolas" w:hAnsi="Consolas" w:cs="Consolas"/>
+                <w:sz w:val="19"/>
+                <w:szCs w:val="19"/>
+              </w:rPr>
+              <w:t xml:space="preserve"> </w:t>
+            </w:r>
+            <w:proofErr w:type="spellStart"/>
+            <w:r>
+              <w:rPr>
+                <w:rFonts w:ascii="Consolas" w:hAnsi="Consolas" w:cs="Consolas"/>
+                <w:color w:val="008080"/>
+                <w:sz w:val="19"/>
+                <w:szCs w:val="19"/>
+              </w:rPr>
+              <w:t>rinde</w:t>
+            </w:r>
+            <w:proofErr w:type="spellEnd"/>
+            <w:r>
+              <w:rPr>
+                <w:rFonts w:ascii="Consolas" w:hAnsi="Consolas" w:cs="Consolas"/>
+                <w:sz w:val="19"/>
+                <w:szCs w:val="19"/>
+              </w:rPr>
+              <w:t xml:space="preserve"> </w:t>
+            </w:r>
+            <w:r>
+              <w:rPr>
+                <w:rFonts w:ascii="Consolas" w:hAnsi="Consolas" w:cs="Consolas"/>
+                <w:color w:val="0000FF"/>
+                <w:sz w:val="19"/>
+                <w:szCs w:val="19"/>
+              </w:rPr>
+              <w:t xml:space="preserve">VALUES </w:t>
+            </w:r>
+            <w:r>
+              <w:rPr>
+                <w:rFonts w:ascii="Consolas" w:hAnsi="Consolas" w:cs="Consolas"/>
+                <w:color w:val="808080"/>
+                <w:sz w:val="19"/>
+                <w:szCs w:val="19"/>
+              </w:rPr>
+              <w:t>(</w:t>
+            </w:r>
+            <w:r>
+              <w:rPr>
+                <w:rFonts w:ascii="Consolas" w:hAnsi="Consolas" w:cs="Consolas"/>
+                <w:sz w:val="19"/>
+                <w:szCs w:val="19"/>
+              </w:rPr>
+              <w:t>1</w:t>
+            </w:r>
+            <w:r>
+              <w:rPr>
+                <w:rFonts w:ascii="Consolas" w:hAnsi="Consolas" w:cs="Consolas"/>
+                <w:color w:val="808080"/>
+                <w:sz w:val="19"/>
+                <w:szCs w:val="19"/>
+              </w:rPr>
+              <w:t>,</w:t>
+            </w:r>
+            <w:r>
+              <w:rPr>
+                <w:rFonts w:ascii="Consolas" w:hAnsi="Consolas" w:cs="Consolas"/>
+                <w:sz w:val="19"/>
+                <w:szCs w:val="19"/>
+              </w:rPr>
+              <w:t xml:space="preserve"> 1</w:t>
+            </w:r>
+            <w:r>
+              <w:rPr>
+                <w:rFonts w:ascii="Consolas" w:hAnsi="Consolas" w:cs="Consolas"/>
+                <w:color w:val="808080"/>
+                <w:sz w:val="19"/>
+                <w:szCs w:val="19"/>
+              </w:rPr>
+              <w:t>,</w:t>
+            </w:r>
+            <w:r>
+              <w:rPr>
+                <w:rFonts w:ascii="Consolas" w:hAnsi="Consolas" w:cs="Consolas"/>
+                <w:sz w:val="19"/>
+                <w:szCs w:val="19"/>
+              </w:rPr>
+              <w:t xml:space="preserve"> </w:t>
+            </w:r>
+            <w:r>
+              <w:rPr>
+                <w:rFonts w:ascii="Consolas" w:hAnsi="Consolas" w:cs="Consolas"/>
+                <w:color w:val="FF0000"/>
+                <w:sz w:val="19"/>
+                <w:szCs w:val="19"/>
+              </w:rPr>
+              <w:t>'inst1'</w:t>
+            </w:r>
+            <w:r>
+              <w:rPr>
+                <w:rFonts w:ascii="Consolas" w:hAnsi="Consolas" w:cs="Consolas"/>
+                <w:color w:val="808080"/>
+                <w:sz w:val="19"/>
+                <w:szCs w:val="19"/>
+              </w:rPr>
+              <w:t>,</w:t>
+            </w:r>
+            <w:r>
+              <w:rPr>
+                <w:rFonts w:ascii="Consolas" w:hAnsi="Consolas" w:cs="Consolas"/>
+                <w:sz w:val="19"/>
+                <w:szCs w:val="19"/>
+              </w:rPr>
+              <w:t xml:space="preserve"> 1</w:t>
+            </w:r>
+            <w:r>
+              <w:rPr>
+                <w:rFonts w:ascii="Consolas" w:hAnsi="Consolas" w:cs="Consolas"/>
+                <w:color w:val="808080"/>
+                <w:sz w:val="19"/>
+                <w:szCs w:val="19"/>
+              </w:rPr>
+              <w:t>,</w:t>
+            </w:r>
+            <w:r>
+              <w:rPr>
+                <w:rFonts w:ascii="Consolas" w:hAnsi="Consolas" w:cs="Consolas"/>
+                <w:sz w:val="19"/>
+                <w:szCs w:val="19"/>
+              </w:rPr>
+              <w:t xml:space="preserve"> </w:t>
+            </w:r>
+            <w:proofErr w:type="spellStart"/>
+            <w:r>
+              <w:rPr>
+                <w:rFonts w:ascii="Consolas" w:hAnsi="Consolas" w:cs="Consolas"/>
+                <w:color w:val="008080"/>
+                <w:sz w:val="19"/>
+                <w:szCs w:val="19"/>
+              </w:rPr>
+              <w:t>to_date</w:t>
+            </w:r>
+            <w:proofErr w:type="spellEnd"/>
+            <w:r>
+              <w:rPr>
+                <w:rFonts w:ascii="Consolas" w:hAnsi="Consolas" w:cs="Consolas"/>
+                <w:color w:val="808080"/>
+                <w:sz w:val="19"/>
+                <w:szCs w:val="19"/>
+              </w:rPr>
+              <w:t>(</w:t>
+            </w:r>
+            <w:r>
+              <w:rPr>
+                <w:rFonts w:ascii="Consolas" w:hAnsi="Consolas" w:cs="Consolas"/>
+                <w:color w:val="FF0000"/>
+                <w:sz w:val="19"/>
+                <w:szCs w:val="19"/>
+              </w:rPr>
+              <w:t>'2011/01/01'</w:t>
+            </w:r>
+            <w:r>
+              <w:rPr>
+                <w:rFonts w:ascii="Consolas" w:hAnsi="Consolas" w:cs="Consolas"/>
+                <w:color w:val="808080"/>
+                <w:sz w:val="19"/>
+                <w:szCs w:val="19"/>
+              </w:rPr>
+              <w:t>,</w:t>
+            </w:r>
+            <w:r>
+              <w:rPr>
+                <w:rFonts w:ascii="Consolas" w:hAnsi="Consolas" w:cs="Consolas"/>
+                <w:sz w:val="19"/>
+                <w:szCs w:val="19"/>
+              </w:rPr>
+              <w:t xml:space="preserve"> </w:t>
+            </w:r>
+            <w:r>
+              <w:rPr>
+                <w:rFonts w:ascii="Consolas" w:hAnsi="Consolas" w:cs="Consolas"/>
+                <w:color w:val="FF0000"/>
+                <w:sz w:val="19"/>
+                <w:szCs w:val="19"/>
+              </w:rPr>
+              <w:t>'</w:t>
+            </w:r>
+            <w:proofErr w:type="spellStart"/>
+            <w:r>
+              <w:rPr>
+                <w:rFonts w:ascii="Consolas" w:hAnsi="Consolas" w:cs="Consolas"/>
+                <w:color w:val="FF0000"/>
+                <w:sz w:val="19"/>
+                <w:szCs w:val="19"/>
+              </w:rPr>
+              <w:t>yyyy</w:t>
+            </w:r>
+            <w:proofErr w:type="spellEnd"/>
+            <w:r>
+              <w:rPr>
+                <w:rFonts w:ascii="Consolas" w:hAnsi="Consolas" w:cs="Consolas"/>
+                <w:color w:val="FF0000"/>
+                <w:sz w:val="19"/>
+                <w:szCs w:val="19"/>
+              </w:rPr>
+              <w:t>/mm/</w:t>
+            </w:r>
+            <w:proofErr w:type="spellStart"/>
+            <w:r>
+              <w:rPr>
+                <w:rFonts w:ascii="Consolas" w:hAnsi="Consolas" w:cs="Consolas"/>
+                <w:color w:val="FF0000"/>
+                <w:sz w:val="19"/>
+                <w:szCs w:val="19"/>
+              </w:rPr>
+              <w:t>dd</w:t>
+            </w:r>
+            <w:proofErr w:type="spellEnd"/>
+            <w:r>
+              <w:rPr>
+                <w:rFonts w:ascii="Consolas" w:hAnsi="Consolas" w:cs="Consolas"/>
+                <w:color w:val="FF0000"/>
+                <w:sz w:val="19"/>
+                <w:szCs w:val="19"/>
+              </w:rPr>
+              <w:t>'</w:t>
+            </w:r>
+            <w:r>
+              <w:rPr>
+                <w:rFonts w:ascii="Consolas" w:hAnsi="Consolas" w:cs="Consolas"/>
+                <w:color w:val="808080"/>
+                <w:sz w:val="19"/>
+                <w:szCs w:val="19"/>
+              </w:rPr>
+              <w:t>),</w:t>
+            </w:r>
+            <w:r>
+              <w:rPr>
+                <w:rFonts w:ascii="Consolas" w:hAnsi="Consolas" w:cs="Consolas"/>
+                <w:sz w:val="19"/>
+                <w:szCs w:val="19"/>
+              </w:rPr>
+              <w:t xml:space="preserve"> 1</w:t>
+            </w:r>
+            <w:r>
+              <w:rPr>
+                <w:rFonts w:ascii="Consolas" w:hAnsi="Consolas" w:cs="Consolas"/>
+                <w:color w:val="808080"/>
+                <w:sz w:val="19"/>
+                <w:szCs w:val="19"/>
+              </w:rPr>
+              <w:t>);</w:t>
+            </w:r>
+          </w:p>
+          <w:p>
+            <w:pPr>
+              <w:autoSpaceDE w:val="0"/>
+              <w:autoSpaceDN w:val="0"/>
+              <w:adjustRightInd w:val="0"/>
+              <w:rPr>
+                <w:rFonts w:ascii="Consolas" w:hAnsi="Consolas" w:cs="Consolas"/>
+                <w:sz w:val="19"/>
+                <w:szCs w:val="19"/>
+              </w:rPr>
+            </w:pPr>
+          </w:p>
+          <w:p>
+            <w:pPr>
+              <w:autoSpaceDE w:val="0"/>
+              <w:autoSpaceDN w:val="0"/>
+              <w:adjustRightInd w:val="0"/>
+              <w:rPr>
+                <w:rFonts w:ascii="Consolas" w:hAnsi="Consolas" w:cs="Consolas"/>
+                <w:sz w:val="19"/>
+                <w:szCs w:val="19"/>
+              </w:rPr>
+            </w:pPr>
+            <w:r>
+              <w:rPr>
+                <w:rFonts w:ascii="Consolas" w:hAnsi="Consolas" w:cs="Consolas"/>
+                <w:color w:val="0000FF"/>
+                <w:sz w:val="19"/>
+                <w:szCs w:val="19"/>
+              </w:rPr>
+              <w:t>INSERT</w:t>
+            </w:r>
+            <w:r>
+              <w:rPr>
+                <w:rFonts w:ascii="Consolas" w:hAnsi="Consolas" w:cs="Consolas"/>
+                <w:sz w:val="19"/>
+                <w:szCs w:val="19"/>
+              </w:rPr>
+              <w:t xml:space="preserve"> </w:t>
+            </w:r>
+            <w:r>
+              <w:rPr>
+                <w:rFonts w:ascii="Consolas" w:hAnsi="Consolas" w:cs="Consolas"/>
+                <w:color w:val="0000FF"/>
+                <w:sz w:val="19"/>
+                <w:szCs w:val="19"/>
+              </w:rPr>
+              <w:t>INTO</w:t>
+            </w:r>
+            <w:r>
+              <w:rPr>
+                <w:rFonts w:ascii="Consolas" w:hAnsi="Consolas" w:cs="Consolas"/>
+                <w:sz w:val="19"/>
+                <w:szCs w:val="19"/>
+              </w:rPr>
+              <w:t xml:space="preserve"> </w:t>
+            </w:r>
+            <w:proofErr w:type="spellStart"/>
+            <w:r>
+              <w:rPr>
+                <w:rFonts w:ascii="Consolas" w:hAnsi="Consolas" w:cs="Consolas"/>
+                <w:color w:val="008080"/>
+                <w:sz w:val="19"/>
+                <w:szCs w:val="19"/>
+              </w:rPr>
+              <w:t>rinde</w:t>
+            </w:r>
+            <w:proofErr w:type="spellEnd"/>
+            <w:r>
+              <w:rPr>
+                <w:rFonts w:ascii="Consolas" w:hAnsi="Consolas" w:cs="Consolas"/>
+                <w:sz w:val="19"/>
+                <w:szCs w:val="19"/>
+              </w:rPr>
+              <w:t xml:space="preserve"> </w:t>
+            </w:r>
+            <w:r>
+              <w:rPr>
+                <w:rFonts w:ascii="Consolas" w:hAnsi="Consolas" w:cs="Consolas"/>
+                <w:color w:val="0000FF"/>
+                <w:sz w:val="19"/>
+                <w:szCs w:val="19"/>
+              </w:rPr>
+              <w:t xml:space="preserve">VALUES </w:t>
+            </w:r>
+            <w:r>
+              <w:rPr>
+                <w:rFonts w:ascii="Consolas" w:hAnsi="Consolas" w:cs="Consolas"/>
+                <w:color w:val="808080"/>
+                <w:sz w:val="19"/>
+                <w:szCs w:val="19"/>
+              </w:rPr>
+              <w:t>(</w:t>
+            </w:r>
+            <w:r>
+              <w:rPr>
+                <w:rFonts w:ascii="Consolas" w:hAnsi="Consolas" w:cs="Consolas"/>
+                <w:sz w:val="19"/>
+                <w:szCs w:val="19"/>
+              </w:rPr>
+              <w:t>1</w:t>
+            </w:r>
+            <w:r>
+              <w:rPr>
+                <w:rFonts w:ascii="Consolas" w:hAnsi="Consolas" w:cs="Consolas"/>
+                <w:color w:val="808080"/>
+                <w:sz w:val="19"/>
+                <w:szCs w:val="19"/>
+              </w:rPr>
+              <w:t>,</w:t>
+            </w:r>
+            <w:r>
+              <w:rPr>
+                <w:rFonts w:ascii="Consolas" w:hAnsi="Consolas" w:cs="Consolas"/>
+                <w:sz w:val="19"/>
+                <w:szCs w:val="19"/>
+              </w:rPr>
+              <w:t xml:space="preserve"> 2</w:t>
+            </w:r>
+            <w:r>
+              <w:rPr>
+                <w:rFonts w:ascii="Consolas" w:hAnsi="Consolas" w:cs="Consolas"/>
+                <w:color w:val="808080"/>
+                <w:sz w:val="19"/>
+                <w:szCs w:val="19"/>
+              </w:rPr>
+              <w:t>,</w:t>
+            </w:r>
+            <w:r>
+              <w:rPr>
+                <w:rFonts w:ascii="Consolas" w:hAnsi="Consolas" w:cs="Consolas"/>
+                <w:sz w:val="19"/>
+                <w:szCs w:val="19"/>
+              </w:rPr>
+              <w:t xml:space="preserve"> </w:t>
+            </w:r>
+            <w:r>
+              <w:rPr>
+                <w:rFonts w:ascii="Consolas" w:hAnsi="Consolas" w:cs="Consolas"/>
+                <w:color w:val="FF0000"/>
+                <w:sz w:val="19"/>
+                <w:szCs w:val="19"/>
+              </w:rPr>
+              <w:t>'inst1'</w:t>
+            </w:r>
+            <w:r>
+              <w:rPr>
+                <w:rFonts w:ascii="Consolas" w:hAnsi="Consolas" w:cs="Consolas"/>
+                <w:color w:val="808080"/>
+                <w:sz w:val="19"/>
+                <w:szCs w:val="19"/>
+              </w:rPr>
+              <w:t>,</w:t>
+            </w:r>
+            <w:r>
+              <w:rPr>
+                <w:rFonts w:ascii="Consolas" w:hAnsi="Consolas" w:cs="Consolas"/>
+                <w:sz w:val="19"/>
+                <w:szCs w:val="19"/>
+              </w:rPr>
+              <w:t xml:space="preserve"> 1</w:t>
+            </w:r>
+            <w:r>
+              <w:rPr>
+                <w:rFonts w:ascii="Consolas" w:hAnsi="Consolas" w:cs="Consolas"/>
+                <w:color w:val="808080"/>
+                <w:sz w:val="19"/>
+                <w:szCs w:val="19"/>
+              </w:rPr>
+              <w:t>,</w:t>
+            </w:r>
+            <w:r>
+              <w:rPr>
+                <w:rFonts w:ascii="Consolas" w:hAnsi="Consolas" w:cs="Consolas"/>
+                <w:sz w:val="19"/>
+                <w:szCs w:val="19"/>
+              </w:rPr>
+              <w:t xml:space="preserve"> </w:t>
+            </w:r>
+            <w:proofErr w:type="spellStart"/>
+            <w:r>
+              <w:rPr>
+                <w:rFonts w:ascii="Consolas" w:hAnsi="Consolas" w:cs="Consolas"/>
+                <w:color w:val="008080"/>
+                <w:sz w:val="19"/>
+                <w:szCs w:val="19"/>
+              </w:rPr>
+              <w:t>to_date</w:t>
+            </w:r>
+            <w:proofErr w:type="spellEnd"/>
+            <w:r>
+              <w:rPr>
+                <w:rFonts w:ascii="Consolas" w:hAnsi="Consolas" w:cs="Consolas"/>
+                <w:color w:val="808080"/>
+                <w:sz w:val="19"/>
+                <w:szCs w:val="19"/>
+              </w:rPr>
+              <w:t>(</w:t>
+            </w:r>
+            <w:r>
+              <w:rPr>
+                <w:rFonts w:ascii="Consolas" w:hAnsi="Consolas" w:cs="Consolas"/>
+                <w:color w:val="FF0000"/>
+                <w:sz w:val="19"/>
+                <w:szCs w:val="19"/>
+              </w:rPr>
+              <w:t>'2011/01/01'</w:t>
+            </w:r>
+            <w:r>
+              <w:rPr>
+                <w:rFonts w:ascii="Consolas" w:hAnsi="Consolas" w:cs="Consolas"/>
+                <w:color w:val="808080"/>
+                <w:sz w:val="19"/>
+                <w:szCs w:val="19"/>
+              </w:rPr>
+              <w:t>,</w:t>
+            </w:r>
+            <w:r>
+              <w:rPr>
+                <w:rFonts w:ascii="Consolas" w:hAnsi="Consolas" w:cs="Consolas"/>
+                <w:sz w:val="19"/>
+                <w:szCs w:val="19"/>
+              </w:rPr>
+              <w:t xml:space="preserve"> </w:t>
+            </w:r>
+            <w:r>
+              <w:rPr>
+                <w:rFonts w:ascii="Consolas" w:hAnsi="Consolas" w:cs="Consolas"/>
+                <w:color w:val="FF0000"/>
+                <w:sz w:val="19"/>
+                <w:szCs w:val="19"/>
+              </w:rPr>
+              <w:t>'</w:t>
+            </w:r>
+            <w:proofErr w:type="spellStart"/>
+            <w:r>
+              <w:rPr>
+                <w:rFonts w:ascii="Consolas" w:hAnsi="Consolas" w:cs="Consolas"/>
+                <w:color w:val="FF0000"/>
+                <w:sz w:val="19"/>
+                <w:szCs w:val="19"/>
+              </w:rPr>
+              <w:t>yyyy</w:t>
+            </w:r>
+            <w:proofErr w:type="spellEnd"/>
+            <w:r>
+              <w:rPr>
+                <w:rFonts w:ascii="Consolas" w:hAnsi="Consolas" w:cs="Consolas"/>
+                <w:color w:val="FF0000"/>
+                <w:sz w:val="19"/>
+                <w:szCs w:val="19"/>
+              </w:rPr>
+              <w:t>/mm/</w:t>
+            </w:r>
+            <w:proofErr w:type="spellStart"/>
+            <w:r>
+              <w:rPr>
+                <w:rFonts w:ascii="Consolas" w:hAnsi="Consolas" w:cs="Consolas"/>
+                <w:color w:val="FF0000"/>
+                <w:sz w:val="19"/>
+                <w:szCs w:val="19"/>
+              </w:rPr>
+              <w:t>dd</w:t>
+            </w:r>
+            <w:proofErr w:type="spellEnd"/>
+            <w:r>
+              <w:rPr>
+                <w:rFonts w:ascii="Consolas" w:hAnsi="Consolas" w:cs="Consolas"/>
+                <w:color w:val="FF0000"/>
+                <w:sz w:val="19"/>
+                <w:szCs w:val="19"/>
+              </w:rPr>
+              <w:t>'</w:t>
+            </w:r>
+            <w:r>
+              <w:rPr>
+                <w:rFonts w:ascii="Consolas" w:hAnsi="Consolas" w:cs="Consolas"/>
+                <w:color w:val="808080"/>
+                <w:sz w:val="19"/>
+                <w:szCs w:val="19"/>
+              </w:rPr>
+              <w:t>),</w:t>
+            </w:r>
+            <w:r>
+              <w:rPr>
+                <w:rFonts w:ascii="Consolas" w:hAnsi="Consolas" w:cs="Consolas"/>
+                <w:sz w:val="19"/>
+                <w:szCs w:val="19"/>
+              </w:rPr>
+              <w:t xml:space="preserve"> 2</w:t>
+            </w:r>
+            <w:r>
+              <w:rPr>
+                <w:rFonts w:ascii="Consolas" w:hAnsi="Consolas" w:cs="Consolas"/>
+                <w:color w:val="808080"/>
+                <w:sz w:val="19"/>
+                <w:szCs w:val="19"/>
+              </w:rPr>
+              <w:t>);</w:t>
+            </w:r>
+          </w:p>
+          <w:p>
+            <w:pPr>
+              <w:autoSpaceDE w:val="0"/>
+              <w:autoSpaceDN w:val="0"/>
+              <w:adjustRightInd w:val="0"/>
+              <w:rPr>
+                <w:rFonts w:ascii="Consolas" w:hAnsi="Consolas" w:cs="Consolas"/>
+                <w:color w:val="0000FF"/>
+                <w:sz w:val="19"/>
+                <w:szCs w:val="19"/>
+              </w:rPr>
+            </w:pPr>
+          </w:p>
+          <w:p>
+            <w:pPr>
+              <w:autoSpaceDE w:val="0"/>
+              <w:autoSpaceDN w:val="0"/>
+              <w:adjustRightInd w:val="0"/>
+              <w:rPr>
+                <w:rFonts w:ascii="Consolas" w:hAnsi="Consolas" w:cs="Consolas"/>
+                <w:sz w:val="19"/>
+                <w:szCs w:val="19"/>
+              </w:rPr>
+            </w:pPr>
+            <w:r>
+              <w:rPr>
+                <w:rFonts w:ascii="Consolas" w:hAnsi="Consolas" w:cs="Consolas"/>
+                <w:color w:val="0000FF"/>
+                <w:sz w:val="19"/>
+                <w:szCs w:val="19"/>
+              </w:rPr>
+              <w:t>INSERT</w:t>
+            </w:r>
+            <w:r>
+              <w:rPr>
+                <w:rFonts w:ascii="Consolas" w:hAnsi="Consolas" w:cs="Consolas"/>
+                <w:sz w:val="19"/>
+                <w:szCs w:val="19"/>
+              </w:rPr>
+              <w:t xml:space="preserve"> </w:t>
+            </w:r>
+            <w:r>
+              <w:rPr>
+                <w:rFonts w:ascii="Consolas" w:hAnsi="Consolas" w:cs="Consolas"/>
+                <w:color w:val="0000FF"/>
+                <w:sz w:val="19"/>
+                <w:szCs w:val="19"/>
+              </w:rPr>
+              <w:t>INTO</w:t>
+            </w:r>
+            <w:r>
+              <w:rPr>
+                <w:rFonts w:ascii="Consolas" w:hAnsi="Consolas" w:cs="Consolas"/>
+                <w:sz w:val="19"/>
+                <w:szCs w:val="19"/>
+              </w:rPr>
+              <w:t xml:space="preserve"> </w:t>
+            </w:r>
+            <w:proofErr w:type="spellStart"/>
+            <w:r>
+              <w:rPr>
+                <w:rFonts w:ascii="Consolas" w:hAnsi="Consolas" w:cs="Consolas"/>
+                <w:color w:val="008080"/>
+                <w:sz w:val="19"/>
+                <w:szCs w:val="19"/>
+              </w:rPr>
+              <w:t>rinde</w:t>
+            </w:r>
+            <w:proofErr w:type="spellEnd"/>
+            <w:r>
+              <w:rPr>
+                <w:rFonts w:ascii="Consolas" w:hAnsi="Consolas" w:cs="Consolas"/>
+                <w:sz w:val="19"/>
+                <w:szCs w:val="19"/>
+              </w:rPr>
+              <w:t xml:space="preserve"> </w:t>
+            </w:r>
+            <w:r>
+              <w:rPr>
+                <w:rFonts w:ascii="Consolas" w:hAnsi="Consolas" w:cs="Consolas"/>
+                <w:color w:val="0000FF"/>
+                <w:sz w:val="19"/>
+                <w:szCs w:val="19"/>
+              </w:rPr>
+              <w:t xml:space="preserve">VALUES </w:t>
+            </w:r>
+            <w:r>
+              <w:rPr>
+                <w:rFonts w:ascii="Consolas" w:hAnsi="Consolas" w:cs="Consolas"/>
+                <w:color w:val="808080"/>
+                <w:sz w:val="19"/>
+                <w:szCs w:val="19"/>
+              </w:rPr>
+              <w:t>(</w:t>
+            </w:r>
+            <w:r>
+              <w:rPr>
+                <w:rFonts w:ascii="Consolas" w:hAnsi="Consolas" w:cs="Consolas"/>
+                <w:sz w:val="19"/>
+                <w:szCs w:val="19"/>
+              </w:rPr>
+              <w:t>1</w:t>
+            </w:r>
+            <w:r>
+              <w:rPr>
+                <w:rFonts w:ascii="Consolas" w:hAnsi="Consolas" w:cs="Consolas"/>
+                <w:color w:val="808080"/>
+                <w:sz w:val="19"/>
+                <w:szCs w:val="19"/>
+              </w:rPr>
+              <w:t>,</w:t>
+            </w:r>
+            <w:r>
+              <w:rPr>
+                <w:rFonts w:ascii="Consolas" w:hAnsi="Consolas" w:cs="Consolas"/>
+                <w:sz w:val="19"/>
+                <w:szCs w:val="19"/>
+              </w:rPr>
+              <w:t xml:space="preserve"> 3</w:t>
+            </w:r>
+            <w:r>
+              <w:rPr>
+                <w:rFonts w:ascii="Consolas" w:hAnsi="Consolas" w:cs="Consolas"/>
+                <w:color w:val="808080"/>
+                <w:sz w:val="19"/>
+                <w:szCs w:val="19"/>
+              </w:rPr>
+              <w:t>,</w:t>
+            </w:r>
+            <w:r>
+              <w:rPr>
+                <w:rFonts w:ascii="Consolas" w:hAnsi="Consolas" w:cs="Consolas"/>
+                <w:sz w:val="19"/>
+                <w:szCs w:val="19"/>
+              </w:rPr>
+              <w:t xml:space="preserve"> </w:t>
+            </w:r>
+            <w:r>
+              <w:rPr>
+                <w:rFonts w:ascii="Consolas" w:hAnsi="Consolas" w:cs="Consolas"/>
+                <w:color w:val="FF0000"/>
+                <w:sz w:val="19"/>
+                <w:szCs w:val="19"/>
+              </w:rPr>
+              <w:t>'inst1'</w:t>
+            </w:r>
+            <w:r>
+              <w:rPr>
+                <w:rFonts w:ascii="Consolas" w:hAnsi="Consolas" w:cs="Consolas"/>
+                <w:color w:val="808080"/>
+                <w:sz w:val="19"/>
+                <w:szCs w:val="19"/>
+              </w:rPr>
+              <w:t>,</w:t>
+            </w:r>
+            <w:r>
+              <w:rPr>
+                <w:rFonts w:ascii="Consolas" w:hAnsi="Consolas" w:cs="Consolas"/>
+                <w:sz w:val="19"/>
+                <w:szCs w:val="19"/>
+              </w:rPr>
+              <w:t xml:space="preserve"> 2</w:t>
+            </w:r>
+            <w:r>
+              <w:rPr>
+                <w:rFonts w:ascii="Consolas" w:hAnsi="Consolas" w:cs="Consolas"/>
+                <w:color w:val="808080"/>
+                <w:sz w:val="19"/>
+                <w:szCs w:val="19"/>
+              </w:rPr>
+              <w:t>,</w:t>
+            </w:r>
+            <w:r>
+              <w:rPr>
+                <w:rFonts w:ascii="Consolas" w:hAnsi="Consolas" w:cs="Consolas"/>
+                <w:sz w:val="19"/>
+                <w:szCs w:val="19"/>
+              </w:rPr>
+              <w:t xml:space="preserve"> </w:t>
+            </w:r>
+            <w:proofErr w:type="spellStart"/>
+            <w:r>
+              <w:rPr>
+                <w:rFonts w:ascii="Consolas" w:hAnsi="Consolas" w:cs="Consolas"/>
+                <w:color w:val="008080"/>
+                <w:sz w:val="19"/>
+                <w:szCs w:val="19"/>
+              </w:rPr>
+              <w:t>to_date</w:t>
+            </w:r>
+            <w:proofErr w:type="spellEnd"/>
+            <w:r>
+              <w:rPr>
+                <w:rFonts w:ascii="Consolas" w:hAnsi="Consolas" w:cs="Consolas"/>
+                <w:color w:val="808080"/>
+                <w:sz w:val="19"/>
+                <w:szCs w:val="19"/>
+              </w:rPr>
+              <w:t>(</w:t>
+            </w:r>
+            <w:r>
+              <w:rPr>
+                <w:rFonts w:ascii="Consolas" w:hAnsi="Consolas" w:cs="Consolas"/>
+                <w:color w:val="FF0000"/>
+                <w:sz w:val="19"/>
+                <w:szCs w:val="19"/>
+              </w:rPr>
+              <w:t>'2011/01/01'</w:t>
+            </w:r>
+            <w:r>
+              <w:rPr>
+                <w:rFonts w:ascii="Consolas" w:hAnsi="Consolas" w:cs="Consolas"/>
+                <w:color w:val="808080"/>
+                <w:sz w:val="19"/>
+                <w:szCs w:val="19"/>
+              </w:rPr>
+              <w:t>,</w:t>
+            </w:r>
+            <w:r>
+              <w:rPr>
+                <w:rFonts w:ascii="Consolas" w:hAnsi="Consolas" w:cs="Consolas"/>
+                <w:sz w:val="19"/>
+                <w:szCs w:val="19"/>
+              </w:rPr>
+              <w:t xml:space="preserve"> </w:t>
+            </w:r>
+            <w:r>
+              <w:rPr>
+                <w:rFonts w:ascii="Consolas" w:hAnsi="Consolas" w:cs="Consolas"/>
+                <w:color w:val="FF0000"/>
+                <w:sz w:val="19"/>
+                <w:szCs w:val="19"/>
+              </w:rPr>
+              <w:t>'</w:t>
+            </w:r>
+            <w:proofErr w:type="spellStart"/>
+            <w:r>
+              <w:rPr>
+                <w:rFonts w:ascii="Consolas" w:hAnsi="Consolas" w:cs="Consolas"/>
+                <w:color w:val="FF0000"/>
+                <w:sz w:val="19"/>
+                <w:szCs w:val="19"/>
+              </w:rPr>
+              <w:t>yyyy</w:t>
+            </w:r>
+            <w:proofErr w:type="spellEnd"/>
+            <w:r>
+              <w:rPr>
+                <w:rFonts w:ascii="Consolas" w:hAnsi="Consolas" w:cs="Consolas"/>
+                <w:color w:val="FF0000"/>
+                <w:sz w:val="19"/>
+                <w:szCs w:val="19"/>
+              </w:rPr>
+              <w:t>/mm/</w:t>
+            </w:r>
+            <w:proofErr w:type="spellStart"/>
+            <w:r>
+              <w:rPr>
+                <w:rFonts w:ascii="Consolas" w:hAnsi="Consolas" w:cs="Consolas"/>
+                <w:color w:val="FF0000"/>
+                <w:sz w:val="19"/>
+                <w:szCs w:val="19"/>
+              </w:rPr>
+              <w:t>dd</w:t>
+            </w:r>
+            <w:proofErr w:type="spellEnd"/>
+            <w:r>
+              <w:rPr>
+                <w:rFonts w:ascii="Consolas" w:hAnsi="Consolas" w:cs="Consolas"/>
+                <w:color w:val="FF0000"/>
+                <w:sz w:val="19"/>
+                <w:szCs w:val="19"/>
+              </w:rPr>
+              <w:t>'</w:t>
+            </w:r>
+            <w:r>
+              <w:rPr>
+                <w:rFonts w:ascii="Consolas" w:hAnsi="Consolas" w:cs="Consolas"/>
+                <w:color w:val="808080"/>
+                <w:sz w:val="19"/>
+                <w:szCs w:val="19"/>
+              </w:rPr>
+              <w:t>),</w:t>
+            </w:r>
+            <w:r>
+              <w:rPr>
+                <w:rFonts w:ascii="Consolas" w:hAnsi="Consolas" w:cs="Consolas"/>
+                <w:sz w:val="19"/>
+                <w:szCs w:val="19"/>
+              </w:rPr>
+              <w:t xml:space="preserve"> 1</w:t>
+            </w:r>
+            <w:r>
+              <w:rPr>
+                <w:rFonts w:ascii="Consolas" w:hAnsi="Consolas" w:cs="Consolas"/>
+                <w:color w:val="808080"/>
+                <w:sz w:val="19"/>
+                <w:szCs w:val="19"/>
+              </w:rPr>
+              <w:t>);</w:t>
+            </w:r>
+          </w:p>
+          <w:p>
+            <w:pPr>
+              <w:autoSpaceDE w:val="0"/>
+              <w:autoSpaceDN w:val="0"/>
+              <w:adjustRightInd w:val="0"/>
+              <w:rPr>
+                <w:rFonts w:ascii="Consolas" w:hAnsi="Consolas" w:cs="Consolas"/>
+                <w:color w:val="0000FF"/>
+                <w:sz w:val="19"/>
+                <w:szCs w:val="19"/>
+              </w:rPr>
+            </w:pPr>
+          </w:p>
+          <w:p>
+            <w:pPr>
+              <w:autoSpaceDE w:val="0"/>
+              <w:autoSpaceDN w:val="0"/>
+              <w:adjustRightInd w:val="0"/>
+              <w:rPr>
+                <w:rFonts w:ascii="Consolas" w:hAnsi="Consolas" w:cs="Consolas"/>
+                <w:sz w:val="19"/>
+                <w:szCs w:val="19"/>
+              </w:rPr>
+            </w:pPr>
+            <w:r>
+              <w:rPr>
+                <w:rFonts w:ascii="Consolas" w:hAnsi="Consolas" w:cs="Consolas"/>
+                <w:color w:val="0000FF"/>
+                <w:sz w:val="19"/>
+                <w:szCs w:val="19"/>
+              </w:rPr>
+              <w:t>INSERT</w:t>
+            </w:r>
+            <w:r>
+              <w:rPr>
+                <w:rFonts w:ascii="Consolas" w:hAnsi="Consolas" w:cs="Consolas"/>
+                <w:sz w:val="19"/>
+                <w:szCs w:val="19"/>
+              </w:rPr>
+              <w:t xml:space="preserve"> </w:t>
+            </w:r>
+            <w:r>
+              <w:rPr>
+                <w:rFonts w:ascii="Consolas" w:hAnsi="Consolas" w:cs="Consolas"/>
+                <w:color w:val="0000FF"/>
+                <w:sz w:val="19"/>
+                <w:szCs w:val="19"/>
+              </w:rPr>
+              <w:t>INTO</w:t>
+            </w:r>
+            <w:r>
+              <w:rPr>
+                <w:rFonts w:ascii="Consolas" w:hAnsi="Consolas" w:cs="Consolas"/>
+                <w:sz w:val="19"/>
+                <w:szCs w:val="19"/>
+              </w:rPr>
+              <w:t xml:space="preserve"> </w:t>
+            </w:r>
+            <w:proofErr w:type="spellStart"/>
+            <w:r>
+              <w:rPr>
+                <w:rFonts w:ascii="Consolas" w:hAnsi="Consolas" w:cs="Consolas"/>
+                <w:color w:val="008080"/>
+                <w:sz w:val="19"/>
+                <w:szCs w:val="19"/>
+              </w:rPr>
+              <w:t>rinde</w:t>
+            </w:r>
+            <w:proofErr w:type="spellEnd"/>
+            <w:r>
+              <w:rPr>
+                <w:rFonts w:ascii="Consolas" w:hAnsi="Consolas" w:cs="Consolas"/>
+                <w:sz w:val="19"/>
+                <w:szCs w:val="19"/>
+              </w:rPr>
+              <w:t xml:space="preserve"> </w:t>
+            </w:r>
+            <w:r>
+              <w:rPr>
+                <w:rFonts w:ascii="Consolas" w:hAnsi="Consolas" w:cs="Consolas"/>
+                <w:color w:val="0000FF"/>
+                <w:sz w:val="19"/>
+                <w:szCs w:val="19"/>
+              </w:rPr>
+              <w:t xml:space="preserve">VALUES </w:t>
+            </w:r>
+            <w:r>
+              <w:rPr>
+                <w:rFonts w:ascii="Consolas" w:hAnsi="Consolas" w:cs="Consolas"/>
+                <w:color w:val="808080"/>
+                <w:sz w:val="19"/>
+                <w:szCs w:val="19"/>
+              </w:rPr>
+              <w:t>(</w:t>
+            </w:r>
+            <w:r>
+              <w:rPr>
+                <w:rFonts w:ascii="Consolas" w:hAnsi="Consolas" w:cs="Consolas"/>
+                <w:sz w:val="19"/>
+                <w:szCs w:val="19"/>
+              </w:rPr>
+              <w:t>1</w:t>
+            </w:r>
+            <w:r>
+              <w:rPr>
+                <w:rFonts w:ascii="Consolas" w:hAnsi="Consolas" w:cs="Consolas"/>
+                <w:color w:val="808080"/>
+                <w:sz w:val="19"/>
+                <w:szCs w:val="19"/>
+              </w:rPr>
+              <w:t>,</w:t>
+            </w:r>
+            <w:r>
+              <w:rPr>
+                <w:rFonts w:ascii="Consolas" w:hAnsi="Consolas" w:cs="Consolas"/>
+                <w:sz w:val="19"/>
+                <w:szCs w:val="19"/>
+              </w:rPr>
+              <w:t xml:space="preserve"> 4</w:t>
+            </w:r>
+            <w:r>
+              <w:rPr>
+                <w:rFonts w:ascii="Consolas" w:hAnsi="Consolas" w:cs="Consolas"/>
+                <w:color w:val="808080"/>
+                <w:sz w:val="19"/>
+                <w:szCs w:val="19"/>
+              </w:rPr>
+              <w:t>,</w:t>
+            </w:r>
+            <w:r>
+              <w:rPr>
+                <w:rFonts w:ascii="Consolas" w:hAnsi="Consolas" w:cs="Consolas"/>
+                <w:sz w:val="19"/>
+                <w:szCs w:val="19"/>
+              </w:rPr>
+              <w:t xml:space="preserve"> </w:t>
+            </w:r>
+            <w:r>
+              <w:rPr>
+                <w:rFonts w:ascii="Consolas" w:hAnsi="Consolas" w:cs="Consolas"/>
+                <w:color w:val="FF0000"/>
+                <w:sz w:val="19"/>
+                <w:szCs w:val="19"/>
+              </w:rPr>
+              <w:t>'inst1'</w:t>
+            </w:r>
+            <w:r>
+              <w:rPr>
+                <w:rFonts w:ascii="Consolas" w:hAnsi="Consolas" w:cs="Consolas"/>
+                <w:color w:val="808080"/>
+                <w:sz w:val="19"/>
+                <w:szCs w:val="19"/>
+              </w:rPr>
+              <w:t>,</w:t>
+            </w:r>
+            <w:r>
+              <w:rPr>
+                <w:rFonts w:ascii="Consolas" w:hAnsi="Consolas" w:cs="Consolas"/>
+                <w:sz w:val="19"/>
+                <w:szCs w:val="19"/>
+              </w:rPr>
+              <w:t xml:space="preserve"> 2</w:t>
+            </w:r>
+            <w:r>
+              <w:rPr>
+                <w:rFonts w:ascii="Consolas" w:hAnsi="Consolas" w:cs="Consolas"/>
+                <w:color w:val="808080"/>
+                <w:sz w:val="19"/>
+                <w:szCs w:val="19"/>
+              </w:rPr>
+              <w:t>,</w:t>
+            </w:r>
+            <w:r>
+              <w:rPr>
+                <w:rFonts w:ascii="Consolas" w:hAnsi="Consolas" w:cs="Consolas"/>
+                <w:sz w:val="19"/>
+                <w:szCs w:val="19"/>
+              </w:rPr>
+              <w:t xml:space="preserve"> </w:t>
+            </w:r>
+            <w:proofErr w:type="spellStart"/>
+            <w:r>
+              <w:rPr>
+                <w:rFonts w:ascii="Consolas" w:hAnsi="Consolas" w:cs="Consolas"/>
+                <w:color w:val="008080"/>
+                <w:sz w:val="19"/>
+                <w:szCs w:val="19"/>
+              </w:rPr>
+              <w:t>to_date</w:t>
+            </w:r>
+            <w:proofErr w:type="spellEnd"/>
+            <w:r>
+              <w:rPr>
+                <w:rFonts w:ascii="Consolas" w:hAnsi="Consolas" w:cs="Consolas"/>
+                <w:color w:val="808080"/>
+                <w:sz w:val="19"/>
+                <w:szCs w:val="19"/>
+              </w:rPr>
+              <w:t>(</w:t>
+            </w:r>
+            <w:r>
+              <w:rPr>
+                <w:rFonts w:ascii="Consolas" w:hAnsi="Consolas" w:cs="Consolas"/>
+                <w:color w:val="FF0000"/>
+                <w:sz w:val="19"/>
+                <w:szCs w:val="19"/>
+              </w:rPr>
+              <w:t>'2011/01/01'</w:t>
+            </w:r>
+            <w:r>
+              <w:rPr>
+                <w:rFonts w:ascii="Consolas" w:hAnsi="Consolas" w:cs="Consolas"/>
+                <w:color w:val="808080"/>
+                <w:sz w:val="19"/>
+                <w:szCs w:val="19"/>
+              </w:rPr>
+              <w:t>,</w:t>
+            </w:r>
+            <w:r>
+              <w:rPr>
+                <w:rFonts w:ascii="Consolas" w:hAnsi="Consolas" w:cs="Consolas"/>
+                <w:sz w:val="19"/>
+                <w:szCs w:val="19"/>
+              </w:rPr>
+              <w:t xml:space="preserve"> </w:t>
+            </w:r>
+            <w:r>
+              <w:rPr>
+                <w:rFonts w:ascii="Consolas" w:hAnsi="Consolas" w:cs="Consolas"/>
+                <w:color w:val="FF0000"/>
+                <w:sz w:val="19"/>
+                <w:szCs w:val="19"/>
+              </w:rPr>
+              <w:t>'</w:t>
+            </w:r>
+            <w:proofErr w:type="spellStart"/>
+            <w:r>
+              <w:rPr>
+                <w:rFonts w:ascii="Consolas" w:hAnsi="Consolas" w:cs="Consolas"/>
+                <w:color w:val="FF0000"/>
+                <w:sz w:val="19"/>
+                <w:szCs w:val="19"/>
+              </w:rPr>
+              <w:t>yyyy</w:t>
+            </w:r>
+            <w:proofErr w:type="spellEnd"/>
+            <w:r>
+              <w:rPr>
+                <w:rFonts w:ascii="Consolas" w:hAnsi="Consolas" w:cs="Consolas"/>
+                <w:color w:val="FF0000"/>
+                <w:sz w:val="19"/>
+                <w:szCs w:val="19"/>
+              </w:rPr>
+              <w:t>/mm/</w:t>
+            </w:r>
+            <w:proofErr w:type="spellStart"/>
+            <w:r>
+              <w:rPr>
+                <w:rFonts w:ascii="Consolas" w:hAnsi="Consolas" w:cs="Consolas"/>
+                <w:color w:val="FF0000"/>
+                <w:sz w:val="19"/>
+                <w:szCs w:val="19"/>
+              </w:rPr>
+              <w:t>dd</w:t>
+            </w:r>
+            <w:proofErr w:type="spellEnd"/>
+            <w:r>
+              <w:rPr>
+                <w:rFonts w:ascii="Consolas" w:hAnsi="Consolas" w:cs="Consolas"/>
+                <w:color w:val="FF0000"/>
+                <w:sz w:val="19"/>
+                <w:szCs w:val="19"/>
+              </w:rPr>
+              <w:t>'</w:t>
+            </w:r>
+            <w:r>
+              <w:rPr>
+                <w:rFonts w:ascii="Consolas" w:hAnsi="Consolas" w:cs="Consolas"/>
+                <w:color w:val="808080"/>
+                <w:sz w:val="19"/>
+                <w:szCs w:val="19"/>
+              </w:rPr>
+              <w:t>),</w:t>
+            </w:r>
+            <w:r>
+              <w:rPr>
+                <w:rFonts w:ascii="Consolas" w:hAnsi="Consolas" w:cs="Consolas"/>
+                <w:sz w:val="19"/>
+                <w:szCs w:val="19"/>
+              </w:rPr>
+              <w:t xml:space="preserve"> 2</w:t>
+            </w:r>
+            <w:r>
+              <w:rPr>
+                <w:rFonts w:ascii="Consolas" w:hAnsi="Consolas" w:cs="Consolas"/>
+                <w:color w:val="808080"/>
+                <w:sz w:val="19"/>
+                <w:szCs w:val="19"/>
+              </w:rPr>
+              <w:t>);</w:t>
+            </w:r>
+          </w:p>
+          <w:p>
+            <w:pPr>
+              <w:autoSpaceDE w:val="0"/>
+              <w:autoSpaceDN w:val="0"/>
+              <w:adjustRightInd w:val="0"/>
+              <w:rPr>
+                <w:rFonts w:ascii="Consolas" w:hAnsi="Consolas" w:cs="Consolas"/>
+                <w:sz w:val="19"/>
+                <w:szCs w:val="19"/>
+              </w:rPr>
+            </w:pPr>
+          </w:p>
+          <w:p>
+            <w:pPr>
+              <w:autoSpaceDE w:val="0"/>
+              <w:autoSpaceDN w:val="0"/>
+              <w:adjustRightInd w:val="0"/>
+              <w:rPr>
+                <w:rFonts w:ascii="Consolas" w:hAnsi="Consolas" w:cs="Consolas"/>
+                <w:sz w:val="19"/>
+                <w:szCs w:val="19"/>
+                <w:lang w:val="es-ES"/>
+              </w:rPr>
+            </w:pPr>
+            <w:r>
+              <w:rPr>
+                <w:rFonts w:ascii="Consolas" w:hAnsi="Consolas" w:cs="Consolas"/>
+                <w:color w:val="008000"/>
+                <w:sz w:val="19"/>
+                <w:szCs w:val="19"/>
+                <w:lang w:val="es-ES"/>
+              </w:rPr>
+              <w:t xml:space="preserve">--Este es el </w:t>
+            </w:r>
+            <w:r>
+              <w:rPr>
+                <w:rFonts w:ascii="Consolas" w:hAnsi="Consolas" w:cs="Consolas"/>
+                <w:color w:val="008000"/>
+                <w:sz w:val="19"/>
+                <w:szCs w:val="19"/>
+                <w:lang w:val="es-ES"/>
+              </w:rPr>
+              <w:t>update</w:t>
+            </w:r>
+            <w:r>
+              <w:rPr>
+                <w:rFonts w:ascii="Consolas" w:hAnsi="Consolas" w:cs="Consolas"/>
+                <w:color w:val="008000"/>
+                <w:sz w:val="19"/>
+                <w:szCs w:val="19"/>
+                <w:lang w:val="es-ES"/>
+              </w:rPr>
+              <w:t xml:space="preserve"> problemático.</w:t>
+            </w:r>
+          </w:p>
+          <w:p>
+            <w:pPr>
+              <w:autoSpaceDE w:val="0"/>
+              <w:autoSpaceDN w:val="0"/>
+              <w:adjustRightInd w:val="0"/>
+              <w:rPr>
+                <w:rFonts w:ascii="Consolas" w:hAnsi="Consolas" w:cs="Consolas"/>
+                <w:sz w:val="19"/>
+                <w:szCs w:val="19"/>
+              </w:rPr>
+            </w:pPr>
+            <w:r>
+              <w:rPr>
+                <w:rFonts w:ascii="Consolas" w:hAnsi="Consolas" w:cs="Consolas"/>
+                <w:color w:val="0000FF"/>
+                <w:sz w:val="19"/>
+                <w:szCs w:val="19"/>
+              </w:rPr>
+              <w:t>UPDATE</w:t>
+            </w:r>
+            <w:r>
+              <w:rPr>
+                <w:rFonts w:ascii="Consolas" w:hAnsi="Consolas" w:cs="Consolas"/>
+                <w:sz w:val="19"/>
+                <w:szCs w:val="19"/>
+              </w:rPr>
+              <w:t xml:space="preserve"> </w:t>
+            </w:r>
+            <w:proofErr w:type="spellStart"/>
+            <w:r>
+              <w:rPr>
+                <w:rFonts w:ascii="Consolas" w:hAnsi="Consolas" w:cs="Consolas"/>
+                <w:color w:val="008080"/>
+                <w:sz w:val="19"/>
+                <w:szCs w:val="19"/>
+              </w:rPr>
+              <w:t>rinde</w:t>
+            </w:r>
+            <w:proofErr w:type="spellEnd"/>
+          </w:p>
+          <w:p>
+            <w:pPr>
+              <w:autoSpaceDE w:val="0"/>
+              <w:autoSpaceDN w:val="0"/>
+              <w:adjustRightInd w:val="0"/>
+              <w:rPr>
+                <w:rFonts w:ascii="Consolas" w:hAnsi="Consolas" w:cs="Consolas"/>
+                <w:sz w:val="19"/>
+                <w:szCs w:val="19"/>
+              </w:rPr>
+            </w:pPr>
+            <w:r>
+              <w:rPr>
+                <w:rFonts w:ascii="Consolas" w:hAnsi="Consolas" w:cs="Consolas"/>
+                <w:color w:val="0000FF"/>
+                <w:sz w:val="19"/>
+                <w:szCs w:val="19"/>
+              </w:rPr>
+              <w:t>SET</w:t>
+            </w:r>
+            <w:r>
+              <w:rPr>
+                <w:rFonts w:ascii="Consolas" w:hAnsi="Consolas" w:cs="Consolas"/>
+                <w:sz w:val="19"/>
+                <w:szCs w:val="19"/>
+              </w:rPr>
+              <w:t xml:space="preserve"> </w:t>
+            </w:r>
+            <w:proofErr w:type="spellStart"/>
+            <w:r>
+              <w:rPr>
+                <w:rFonts w:ascii="Consolas" w:hAnsi="Consolas" w:cs="Consolas"/>
+                <w:color w:val="008080"/>
+                <w:sz w:val="19"/>
+                <w:szCs w:val="19"/>
+              </w:rPr>
+              <w:t>nro_salon</w:t>
+            </w:r>
+            <w:proofErr w:type="spellEnd"/>
+            <w:r>
+              <w:rPr>
+                <w:rFonts w:ascii="Consolas" w:hAnsi="Consolas" w:cs="Consolas"/>
+                <w:color w:val="808080"/>
+                <w:sz w:val="19"/>
+                <w:szCs w:val="19"/>
+              </w:rPr>
+              <w:t>=</w:t>
+            </w:r>
+            <w:r>
+              <w:rPr>
+                <w:rFonts w:ascii="Consolas" w:hAnsi="Consolas" w:cs="Consolas"/>
+                <w:sz w:val="19"/>
+                <w:szCs w:val="19"/>
+              </w:rPr>
+              <w:t xml:space="preserve"> 2</w:t>
+            </w:r>
+          </w:p>
+          <w:p>
+            <w:pPr>
+              <w:autoSpaceDE w:val="0"/>
+              <w:autoSpaceDN w:val="0"/>
+              <w:adjustRightInd w:val="0"/>
+              <w:rPr>
+                <w:rFonts w:ascii="Consolas" w:hAnsi="Consolas" w:cs="Consolas"/>
+                <w:color w:val="808080"/>
+                <w:sz w:val="19"/>
+                <w:szCs w:val="19"/>
+              </w:rPr>
+            </w:pPr>
+            <w:r>
+              <w:rPr>
+                <w:rFonts w:ascii="Consolas" w:hAnsi="Consolas" w:cs="Consolas"/>
+                <w:color w:val="0000FF"/>
+                <w:sz w:val="19"/>
+                <w:szCs w:val="19"/>
+              </w:rPr>
+              <w:t>WHERE</w:t>
+            </w:r>
+            <w:r>
+              <w:rPr>
+                <w:rFonts w:ascii="Consolas" w:hAnsi="Consolas" w:cs="Consolas"/>
+                <w:sz w:val="19"/>
+                <w:szCs w:val="19"/>
+              </w:rPr>
+              <w:t xml:space="preserve"> </w:t>
+            </w:r>
+            <w:proofErr w:type="spellStart"/>
+            <w:r>
+              <w:rPr>
+                <w:rFonts w:ascii="Consolas" w:hAnsi="Consolas" w:cs="Consolas"/>
+                <w:color w:val="008080"/>
+                <w:sz w:val="19"/>
+                <w:szCs w:val="19"/>
+              </w:rPr>
+              <w:t>nro_estudiante</w:t>
+            </w:r>
+            <w:proofErr w:type="spellEnd"/>
+            <w:r>
+              <w:rPr>
+                <w:rFonts w:ascii="Consolas" w:hAnsi="Consolas" w:cs="Consolas"/>
+                <w:sz w:val="19"/>
+                <w:szCs w:val="19"/>
+              </w:rPr>
+              <w:t xml:space="preserve"> </w:t>
+            </w:r>
+            <w:r>
+              <w:rPr>
+                <w:rFonts w:ascii="Consolas" w:hAnsi="Consolas" w:cs="Consolas"/>
+                <w:color w:val="808080"/>
+                <w:sz w:val="19"/>
+                <w:szCs w:val="19"/>
+              </w:rPr>
+              <w:t>=</w:t>
+            </w:r>
+            <w:r>
+              <w:rPr>
+                <w:rFonts w:ascii="Consolas" w:hAnsi="Consolas" w:cs="Consolas"/>
+                <w:sz w:val="19"/>
+                <w:szCs w:val="19"/>
+              </w:rPr>
+              <w:t xml:space="preserve"> 3</w:t>
+            </w:r>
+            <w:r>
+              <w:rPr>
+                <w:rFonts w:ascii="Consolas" w:hAnsi="Consolas" w:cs="Consolas"/>
+                <w:color w:val="808080"/>
+                <w:sz w:val="19"/>
+                <w:szCs w:val="19"/>
+              </w:rPr>
+              <w:t>;</w:t>
+            </w:r>
+          </w:p>
+          <w:p>
+            <w:pPr>
+              <w:autoSpaceDE w:val="0"/>
+              <w:autoSpaceDN w:val="0"/>
+              <w:adjustRightInd w:val="0"/>
+            </w:pPr>
+          </w:p>
+        </w:tc>
+        <w:tc>
+          <w:tcPr>
+            <w:tcW w:w="2250" w:type="dxa"/>
+          </w:tcPr>
+          <w:p>
+            <w:pPr>
+              <w:rPr>
+                <w:lang w:val="es-ES"/>
+              </w:rPr>
+            </w:pPr>
+            <w:r>
+              <w:rPr>
+                <w:lang w:val="es-ES"/>
+              </w:rPr>
+              <w:t>1 fila actualizada.</w:t>
+            </w:r>
+          </w:p>
+          <w:p>
+            <w:pPr>
+              <w:rPr>
+                <w:lang w:val="es-ES"/>
+              </w:rPr>
+            </w:pPr>
+          </w:p>
+          <w:p>
+            <w:pPr>
+              <w:rPr>
+                <w:lang w:val="es-ES"/>
+              </w:rPr>
+            </w:pPr>
+            <w:r>
+              <w:rPr>
+                <w:lang w:val="es-ES"/>
+              </w:rPr>
+              <w:t>4 filas insertadas.</w:t>
+            </w:r>
+          </w:p>
+          <w:p>
+            <w:pPr>
+              <w:rPr>
+                <w:lang w:val="es-ES"/>
+              </w:rPr>
+            </w:pPr>
+          </w:p>
+          <w:p>
+            <w:pPr>
+              <w:rPr>
+                <w:lang w:val="es-ES"/>
+              </w:rPr>
+            </w:pPr>
+            <w:r>
+              <w:rPr>
+                <w:lang w:val="es-ES"/>
+              </w:rPr>
+              <w:t>Error, -20001 'CUALQUIER SALON, CUALQUIER SILLA, DEBE INSERTAR EN EL SALON 1, SILLA 3'</w:t>
+            </w:r>
+          </w:p>
+        </w:tc>
+        <w:tc>
+          <w:tcPr>
+            <w:tcW w:w="1257" w:type="dxa"/>
+          </w:tcPr>
+          <w:p>
+            <w:pPr>
+              <w:rPr>
+                <w:lang w:val="es-ES"/>
+              </w:rPr>
+            </w:pPr>
+            <w:r>
+              <w:rPr>
+                <w:lang w:val="es-ES"/>
+              </w:rPr>
+              <w:t>Si.</w:t>
+            </w:r>
+          </w:p>
+        </w:tc>
+      </w:tr>
+      <w:tr>
+        <w:trPr>
+          <w:trHeight w:val="248"/>
+        </w:trPr>
+        <w:tc>
+          <w:tcPr>
+            <w:tcW w:w="2546" w:type="dxa"/>
+          </w:tcPr>
+          <w:p>
+            <w:pPr>
+              <w:rPr>
+                <w:lang w:val="es-ES"/>
+              </w:rPr>
+            </w:pPr>
+            <w:r>
+              <w:rPr>
+                <w:lang w:val="es-ES"/>
+              </w:rPr>
+              <w:t>No permite</w:t>
+            </w:r>
+            <w:r>
+              <w:rPr>
+                <w:lang w:val="es-ES"/>
+              </w:rPr>
+              <w:t xml:space="preserve"> el update y en el mensaje informa </w:t>
+            </w:r>
+          </w:p>
+          <w:p>
+            <w:pPr>
+              <w:rPr>
+                <w:lang w:val="es-ES"/>
+              </w:rPr>
+            </w:pPr>
+            <w:r>
+              <w:rPr>
+                <w:lang w:val="es-ES"/>
+              </w:rPr>
+              <w:t xml:space="preserve"> que para esa instancia de examen no hay mas lugares</w:t>
+            </w:r>
+            <w:r>
+              <w:rPr>
+                <w:lang w:val="es-ES"/>
+              </w:rPr>
+              <w:t>.</w:t>
+            </w:r>
+          </w:p>
+          <w:p>
+            <w:pPr>
+              <w:rPr>
+                <w:lang w:val="es-ES"/>
+              </w:rPr>
+            </w:pPr>
+          </w:p>
+        </w:tc>
+        <w:tc>
+          <w:tcPr>
+            <w:tcW w:w="4132" w:type="dxa"/>
+          </w:tcPr>
+          <w:p>
+            <w:pPr>
+              <w:autoSpaceDE w:val="0"/>
+              <w:autoSpaceDN w:val="0"/>
+              <w:adjustRightInd w:val="0"/>
+              <w:rPr>
+                <w:rFonts w:ascii="Consolas" w:hAnsi="Consolas" w:cs="Consolas"/>
+                <w:sz w:val="19"/>
+                <w:szCs w:val="19"/>
+              </w:rPr>
+            </w:pPr>
+            <w:r>
+              <w:rPr>
+                <w:rFonts w:ascii="Consolas" w:hAnsi="Consolas" w:cs="Consolas"/>
+                <w:color w:val="0000FF"/>
+                <w:sz w:val="19"/>
+                <w:szCs w:val="19"/>
+              </w:rPr>
+              <w:t>INSERT</w:t>
+            </w:r>
+            <w:r>
+              <w:rPr>
+                <w:rFonts w:ascii="Consolas" w:hAnsi="Consolas" w:cs="Consolas"/>
+                <w:sz w:val="19"/>
+                <w:szCs w:val="19"/>
+              </w:rPr>
+              <w:t xml:space="preserve"> </w:t>
+            </w:r>
+            <w:r>
+              <w:rPr>
+                <w:rFonts w:ascii="Consolas" w:hAnsi="Consolas" w:cs="Consolas"/>
+                <w:color w:val="0000FF"/>
+                <w:sz w:val="19"/>
+                <w:szCs w:val="19"/>
+              </w:rPr>
+              <w:t>INTO</w:t>
+            </w:r>
+            <w:r>
+              <w:rPr>
+                <w:rFonts w:ascii="Consolas" w:hAnsi="Consolas" w:cs="Consolas"/>
+                <w:sz w:val="19"/>
+                <w:szCs w:val="19"/>
+              </w:rPr>
+              <w:t xml:space="preserve"> </w:t>
+            </w:r>
+            <w:proofErr w:type="spellStart"/>
+            <w:r>
+              <w:rPr>
+                <w:rFonts w:ascii="Consolas" w:hAnsi="Consolas" w:cs="Consolas"/>
+                <w:color w:val="008080"/>
+                <w:sz w:val="19"/>
+                <w:szCs w:val="19"/>
+              </w:rPr>
+              <w:t>rinde</w:t>
+            </w:r>
+            <w:proofErr w:type="spellEnd"/>
+            <w:r>
+              <w:rPr>
+                <w:rFonts w:ascii="Consolas" w:hAnsi="Consolas" w:cs="Consolas"/>
+                <w:sz w:val="19"/>
+                <w:szCs w:val="19"/>
+              </w:rPr>
+              <w:t xml:space="preserve"> </w:t>
+            </w:r>
+            <w:r>
+              <w:rPr>
+                <w:rFonts w:ascii="Consolas" w:hAnsi="Consolas" w:cs="Consolas"/>
+                <w:color w:val="0000FF"/>
+                <w:sz w:val="19"/>
+                <w:szCs w:val="19"/>
+              </w:rPr>
+              <w:t xml:space="preserve">VALUES </w:t>
+            </w:r>
+            <w:r>
+              <w:rPr>
+                <w:rFonts w:ascii="Consolas" w:hAnsi="Consolas" w:cs="Consolas"/>
+                <w:color w:val="808080"/>
+                <w:sz w:val="19"/>
+                <w:szCs w:val="19"/>
+              </w:rPr>
+              <w:t>(</w:t>
+            </w:r>
+            <w:r>
+              <w:rPr>
+                <w:rFonts w:ascii="Consolas" w:hAnsi="Consolas" w:cs="Consolas"/>
+                <w:sz w:val="19"/>
+                <w:szCs w:val="19"/>
+              </w:rPr>
+              <w:t>1</w:t>
+            </w:r>
+            <w:r>
+              <w:rPr>
+                <w:rFonts w:ascii="Consolas" w:hAnsi="Consolas" w:cs="Consolas"/>
+                <w:color w:val="808080"/>
+                <w:sz w:val="19"/>
+                <w:szCs w:val="19"/>
+              </w:rPr>
+              <w:t>,</w:t>
+            </w:r>
+            <w:r>
+              <w:rPr>
+                <w:rFonts w:ascii="Consolas" w:hAnsi="Consolas" w:cs="Consolas"/>
+                <w:sz w:val="19"/>
+                <w:szCs w:val="19"/>
+              </w:rPr>
+              <w:t xml:space="preserve"> 1</w:t>
+            </w:r>
+            <w:r>
+              <w:rPr>
+                <w:rFonts w:ascii="Consolas" w:hAnsi="Consolas" w:cs="Consolas"/>
+                <w:color w:val="808080"/>
+                <w:sz w:val="19"/>
+                <w:szCs w:val="19"/>
+              </w:rPr>
+              <w:t>,</w:t>
+            </w:r>
+            <w:r>
+              <w:rPr>
+                <w:rFonts w:ascii="Consolas" w:hAnsi="Consolas" w:cs="Consolas"/>
+                <w:sz w:val="19"/>
+                <w:szCs w:val="19"/>
+              </w:rPr>
+              <w:t xml:space="preserve"> </w:t>
+            </w:r>
+            <w:r>
+              <w:rPr>
+                <w:rFonts w:ascii="Consolas" w:hAnsi="Consolas" w:cs="Consolas"/>
+                <w:color w:val="FF0000"/>
+                <w:sz w:val="19"/>
+                <w:szCs w:val="19"/>
+              </w:rPr>
+              <w:t>'inst1'</w:t>
+            </w:r>
+            <w:r>
+              <w:rPr>
+                <w:rFonts w:ascii="Consolas" w:hAnsi="Consolas" w:cs="Consolas"/>
+                <w:color w:val="808080"/>
+                <w:sz w:val="19"/>
+                <w:szCs w:val="19"/>
+              </w:rPr>
+              <w:t>,</w:t>
+            </w:r>
+            <w:r>
+              <w:rPr>
+                <w:rFonts w:ascii="Consolas" w:hAnsi="Consolas" w:cs="Consolas"/>
+                <w:sz w:val="19"/>
+                <w:szCs w:val="19"/>
+              </w:rPr>
+              <w:t xml:space="preserve"> 1</w:t>
+            </w:r>
+            <w:r>
+              <w:rPr>
+                <w:rFonts w:ascii="Consolas" w:hAnsi="Consolas" w:cs="Consolas"/>
+                <w:color w:val="808080"/>
+                <w:sz w:val="19"/>
+                <w:szCs w:val="19"/>
+              </w:rPr>
+              <w:t>,</w:t>
+            </w:r>
+            <w:r>
+              <w:rPr>
+                <w:rFonts w:ascii="Consolas" w:hAnsi="Consolas" w:cs="Consolas"/>
+                <w:sz w:val="19"/>
+                <w:szCs w:val="19"/>
+              </w:rPr>
+              <w:t xml:space="preserve"> </w:t>
+            </w:r>
+            <w:proofErr w:type="spellStart"/>
+            <w:r>
+              <w:rPr>
+                <w:rFonts w:ascii="Consolas" w:hAnsi="Consolas" w:cs="Consolas"/>
+                <w:color w:val="008080"/>
+                <w:sz w:val="19"/>
+                <w:szCs w:val="19"/>
+              </w:rPr>
+              <w:t>to_date</w:t>
+            </w:r>
+            <w:proofErr w:type="spellEnd"/>
+            <w:r>
+              <w:rPr>
+                <w:rFonts w:ascii="Consolas" w:hAnsi="Consolas" w:cs="Consolas"/>
+                <w:color w:val="808080"/>
+                <w:sz w:val="19"/>
+                <w:szCs w:val="19"/>
+              </w:rPr>
+              <w:t>(</w:t>
+            </w:r>
+            <w:r>
+              <w:rPr>
+                <w:rFonts w:ascii="Consolas" w:hAnsi="Consolas" w:cs="Consolas"/>
+                <w:color w:val="FF0000"/>
+                <w:sz w:val="19"/>
+                <w:szCs w:val="19"/>
+              </w:rPr>
+              <w:t>'2011/01/01'</w:t>
+            </w:r>
+            <w:r>
+              <w:rPr>
+                <w:rFonts w:ascii="Consolas" w:hAnsi="Consolas" w:cs="Consolas"/>
+                <w:color w:val="808080"/>
+                <w:sz w:val="19"/>
+                <w:szCs w:val="19"/>
+              </w:rPr>
+              <w:t>,</w:t>
+            </w:r>
+            <w:r>
+              <w:rPr>
+                <w:rFonts w:ascii="Consolas" w:hAnsi="Consolas" w:cs="Consolas"/>
+                <w:sz w:val="19"/>
+                <w:szCs w:val="19"/>
+              </w:rPr>
+              <w:t xml:space="preserve"> </w:t>
+            </w:r>
+            <w:r>
+              <w:rPr>
+                <w:rFonts w:ascii="Consolas" w:hAnsi="Consolas" w:cs="Consolas"/>
+                <w:color w:val="FF0000"/>
+                <w:sz w:val="19"/>
+                <w:szCs w:val="19"/>
+              </w:rPr>
+              <w:t>'</w:t>
+            </w:r>
+            <w:proofErr w:type="spellStart"/>
+            <w:r>
+              <w:rPr>
+                <w:rFonts w:ascii="Consolas" w:hAnsi="Consolas" w:cs="Consolas"/>
+                <w:color w:val="FF0000"/>
+                <w:sz w:val="19"/>
+                <w:szCs w:val="19"/>
+              </w:rPr>
+              <w:t>yyyy</w:t>
+            </w:r>
+            <w:proofErr w:type="spellEnd"/>
+            <w:r>
+              <w:rPr>
+                <w:rFonts w:ascii="Consolas" w:hAnsi="Consolas" w:cs="Consolas"/>
+                <w:color w:val="FF0000"/>
+                <w:sz w:val="19"/>
+                <w:szCs w:val="19"/>
+              </w:rPr>
+              <w:t>/mm/</w:t>
+            </w:r>
+            <w:proofErr w:type="spellStart"/>
+            <w:r>
+              <w:rPr>
+                <w:rFonts w:ascii="Consolas" w:hAnsi="Consolas" w:cs="Consolas"/>
+                <w:color w:val="FF0000"/>
+                <w:sz w:val="19"/>
+                <w:szCs w:val="19"/>
+              </w:rPr>
+              <w:t>dd</w:t>
+            </w:r>
+            <w:proofErr w:type="spellEnd"/>
+            <w:r>
+              <w:rPr>
+                <w:rFonts w:ascii="Consolas" w:hAnsi="Consolas" w:cs="Consolas"/>
+                <w:color w:val="FF0000"/>
+                <w:sz w:val="19"/>
+                <w:szCs w:val="19"/>
+              </w:rPr>
+              <w:t>'</w:t>
+            </w:r>
+            <w:r>
+              <w:rPr>
+                <w:rFonts w:ascii="Consolas" w:hAnsi="Consolas" w:cs="Consolas"/>
+                <w:color w:val="808080"/>
+                <w:sz w:val="19"/>
+                <w:szCs w:val="19"/>
+              </w:rPr>
+              <w:t>),</w:t>
+            </w:r>
+            <w:r>
+              <w:rPr>
+                <w:rFonts w:ascii="Consolas" w:hAnsi="Consolas" w:cs="Consolas"/>
+                <w:sz w:val="19"/>
+                <w:szCs w:val="19"/>
+              </w:rPr>
+              <w:t xml:space="preserve"> 1</w:t>
+            </w:r>
+            <w:r>
+              <w:rPr>
+                <w:rFonts w:ascii="Consolas" w:hAnsi="Consolas" w:cs="Consolas"/>
+                <w:color w:val="808080"/>
+                <w:sz w:val="19"/>
+                <w:szCs w:val="19"/>
+              </w:rPr>
+              <w:t>);</w:t>
+            </w:r>
+          </w:p>
+          <w:p>
+            <w:pPr>
+              <w:autoSpaceDE w:val="0"/>
+              <w:autoSpaceDN w:val="0"/>
+              <w:adjustRightInd w:val="0"/>
+              <w:rPr>
+                <w:rFonts w:ascii="Consolas" w:hAnsi="Consolas" w:cs="Consolas"/>
+                <w:sz w:val="19"/>
+                <w:szCs w:val="19"/>
+              </w:rPr>
+            </w:pPr>
+            <w:r>
+              <w:rPr>
+                <w:rFonts w:ascii="Consolas" w:hAnsi="Consolas" w:cs="Consolas"/>
+                <w:color w:val="0000FF"/>
+                <w:sz w:val="19"/>
+                <w:szCs w:val="19"/>
+              </w:rPr>
+              <w:t>INSERT</w:t>
+            </w:r>
+            <w:r>
+              <w:rPr>
+                <w:rFonts w:ascii="Consolas" w:hAnsi="Consolas" w:cs="Consolas"/>
+                <w:sz w:val="19"/>
+                <w:szCs w:val="19"/>
+              </w:rPr>
+              <w:t xml:space="preserve"> </w:t>
+            </w:r>
+            <w:r>
+              <w:rPr>
+                <w:rFonts w:ascii="Consolas" w:hAnsi="Consolas" w:cs="Consolas"/>
+                <w:color w:val="0000FF"/>
+                <w:sz w:val="19"/>
+                <w:szCs w:val="19"/>
+              </w:rPr>
+              <w:t>INTO</w:t>
+            </w:r>
+            <w:r>
+              <w:rPr>
+                <w:rFonts w:ascii="Consolas" w:hAnsi="Consolas" w:cs="Consolas"/>
+                <w:sz w:val="19"/>
+                <w:szCs w:val="19"/>
+              </w:rPr>
+              <w:t xml:space="preserve"> </w:t>
+            </w:r>
+            <w:proofErr w:type="spellStart"/>
+            <w:r>
+              <w:rPr>
+                <w:rFonts w:ascii="Consolas" w:hAnsi="Consolas" w:cs="Consolas"/>
+                <w:color w:val="008080"/>
+                <w:sz w:val="19"/>
+                <w:szCs w:val="19"/>
+              </w:rPr>
+              <w:t>rinde</w:t>
+            </w:r>
+            <w:proofErr w:type="spellEnd"/>
+            <w:r>
+              <w:rPr>
+                <w:rFonts w:ascii="Consolas" w:hAnsi="Consolas" w:cs="Consolas"/>
+                <w:sz w:val="19"/>
+                <w:szCs w:val="19"/>
+              </w:rPr>
+              <w:t xml:space="preserve"> </w:t>
+            </w:r>
+            <w:r>
+              <w:rPr>
+                <w:rFonts w:ascii="Consolas" w:hAnsi="Consolas" w:cs="Consolas"/>
+                <w:color w:val="0000FF"/>
+                <w:sz w:val="19"/>
+                <w:szCs w:val="19"/>
+              </w:rPr>
+              <w:t xml:space="preserve">VALUES </w:t>
+            </w:r>
+            <w:r>
+              <w:rPr>
+                <w:rFonts w:ascii="Consolas" w:hAnsi="Consolas" w:cs="Consolas"/>
+                <w:color w:val="808080"/>
+                <w:sz w:val="19"/>
+                <w:szCs w:val="19"/>
+              </w:rPr>
+              <w:t>(</w:t>
+            </w:r>
+            <w:r>
+              <w:rPr>
+                <w:rFonts w:ascii="Consolas" w:hAnsi="Consolas" w:cs="Consolas"/>
+                <w:sz w:val="19"/>
+                <w:szCs w:val="19"/>
+              </w:rPr>
+              <w:t>1</w:t>
+            </w:r>
+            <w:r>
+              <w:rPr>
+                <w:rFonts w:ascii="Consolas" w:hAnsi="Consolas" w:cs="Consolas"/>
+                <w:color w:val="808080"/>
+                <w:sz w:val="19"/>
+                <w:szCs w:val="19"/>
+              </w:rPr>
+              <w:t>,</w:t>
+            </w:r>
+            <w:r>
+              <w:rPr>
+                <w:rFonts w:ascii="Consolas" w:hAnsi="Consolas" w:cs="Consolas"/>
+                <w:sz w:val="19"/>
+                <w:szCs w:val="19"/>
+              </w:rPr>
+              <w:t xml:space="preserve"> 2</w:t>
+            </w:r>
+            <w:r>
+              <w:rPr>
+                <w:rFonts w:ascii="Consolas" w:hAnsi="Consolas" w:cs="Consolas"/>
+                <w:color w:val="808080"/>
+                <w:sz w:val="19"/>
+                <w:szCs w:val="19"/>
+              </w:rPr>
+              <w:t>,</w:t>
+            </w:r>
+            <w:r>
+              <w:rPr>
+                <w:rFonts w:ascii="Consolas" w:hAnsi="Consolas" w:cs="Consolas"/>
+                <w:sz w:val="19"/>
+                <w:szCs w:val="19"/>
+              </w:rPr>
+              <w:t xml:space="preserve"> </w:t>
+            </w:r>
+            <w:r>
+              <w:rPr>
+                <w:rFonts w:ascii="Consolas" w:hAnsi="Consolas" w:cs="Consolas"/>
+                <w:color w:val="FF0000"/>
+                <w:sz w:val="19"/>
+                <w:szCs w:val="19"/>
+              </w:rPr>
+              <w:t>'inst1'</w:t>
+            </w:r>
+            <w:r>
+              <w:rPr>
+                <w:rFonts w:ascii="Consolas" w:hAnsi="Consolas" w:cs="Consolas"/>
+                <w:color w:val="808080"/>
+                <w:sz w:val="19"/>
+                <w:szCs w:val="19"/>
+              </w:rPr>
+              <w:t>,</w:t>
+            </w:r>
+            <w:r>
+              <w:rPr>
+                <w:rFonts w:ascii="Consolas" w:hAnsi="Consolas" w:cs="Consolas"/>
+                <w:sz w:val="19"/>
+                <w:szCs w:val="19"/>
+              </w:rPr>
+              <w:t xml:space="preserve"> 1</w:t>
+            </w:r>
+            <w:r>
+              <w:rPr>
+                <w:rFonts w:ascii="Consolas" w:hAnsi="Consolas" w:cs="Consolas"/>
+                <w:color w:val="808080"/>
+                <w:sz w:val="19"/>
+                <w:szCs w:val="19"/>
+              </w:rPr>
+              <w:t>,</w:t>
+            </w:r>
+            <w:r>
+              <w:rPr>
+                <w:rFonts w:ascii="Consolas" w:hAnsi="Consolas" w:cs="Consolas"/>
+                <w:sz w:val="19"/>
+                <w:szCs w:val="19"/>
+              </w:rPr>
+              <w:t xml:space="preserve"> </w:t>
+            </w:r>
+            <w:proofErr w:type="spellStart"/>
+            <w:r>
+              <w:rPr>
+                <w:rFonts w:ascii="Consolas" w:hAnsi="Consolas" w:cs="Consolas"/>
+                <w:color w:val="008080"/>
+                <w:sz w:val="19"/>
+                <w:szCs w:val="19"/>
+              </w:rPr>
+              <w:t>to_date</w:t>
+            </w:r>
+            <w:proofErr w:type="spellEnd"/>
+            <w:r>
+              <w:rPr>
+                <w:rFonts w:ascii="Consolas" w:hAnsi="Consolas" w:cs="Consolas"/>
+                <w:color w:val="808080"/>
+                <w:sz w:val="19"/>
+                <w:szCs w:val="19"/>
+              </w:rPr>
+              <w:t>(</w:t>
+            </w:r>
+            <w:r>
+              <w:rPr>
+                <w:rFonts w:ascii="Consolas" w:hAnsi="Consolas" w:cs="Consolas"/>
+                <w:color w:val="FF0000"/>
+                <w:sz w:val="19"/>
+                <w:szCs w:val="19"/>
+              </w:rPr>
+              <w:t>'2011/01/01'</w:t>
+            </w:r>
+            <w:r>
+              <w:rPr>
+                <w:rFonts w:ascii="Consolas" w:hAnsi="Consolas" w:cs="Consolas"/>
+                <w:color w:val="808080"/>
+                <w:sz w:val="19"/>
+                <w:szCs w:val="19"/>
+              </w:rPr>
+              <w:t>,</w:t>
+            </w:r>
+            <w:r>
+              <w:rPr>
+                <w:rFonts w:ascii="Consolas" w:hAnsi="Consolas" w:cs="Consolas"/>
+                <w:sz w:val="19"/>
+                <w:szCs w:val="19"/>
+              </w:rPr>
+              <w:t xml:space="preserve"> </w:t>
+            </w:r>
+            <w:r>
+              <w:rPr>
+                <w:rFonts w:ascii="Consolas" w:hAnsi="Consolas" w:cs="Consolas"/>
+                <w:color w:val="FF0000"/>
+                <w:sz w:val="19"/>
+                <w:szCs w:val="19"/>
+              </w:rPr>
+              <w:t>'</w:t>
+            </w:r>
+            <w:proofErr w:type="spellStart"/>
+            <w:r>
+              <w:rPr>
+                <w:rFonts w:ascii="Consolas" w:hAnsi="Consolas" w:cs="Consolas"/>
+                <w:color w:val="FF0000"/>
+                <w:sz w:val="19"/>
+                <w:szCs w:val="19"/>
+              </w:rPr>
+              <w:t>yyyy</w:t>
+            </w:r>
+            <w:proofErr w:type="spellEnd"/>
+            <w:r>
+              <w:rPr>
+                <w:rFonts w:ascii="Consolas" w:hAnsi="Consolas" w:cs="Consolas"/>
+                <w:color w:val="FF0000"/>
+                <w:sz w:val="19"/>
+                <w:szCs w:val="19"/>
+              </w:rPr>
+              <w:t>/mm/</w:t>
+            </w:r>
+            <w:proofErr w:type="spellStart"/>
+            <w:r>
+              <w:rPr>
+                <w:rFonts w:ascii="Consolas" w:hAnsi="Consolas" w:cs="Consolas"/>
+                <w:color w:val="FF0000"/>
+                <w:sz w:val="19"/>
+                <w:szCs w:val="19"/>
+              </w:rPr>
+              <w:t>dd</w:t>
+            </w:r>
+            <w:proofErr w:type="spellEnd"/>
+            <w:r>
+              <w:rPr>
+                <w:rFonts w:ascii="Consolas" w:hAnsi="Consolas" w:cs="Consolas"/>
+                <w:color w:val="FF0000"/>
+                <w:sz w:val="19"/>
+                <w:szCs w:val="19"/>
+              </w:rPr>
+              <w:t>'</w:t>
+            </w:r>
+            <w:r>
+              <w:rPr>
+                <w:rFonts w:ascii="Consolas" w:hAnsi="Consolas" w:cs="Consolas"/>
+                <w:color w:val="808080"/>
+                <w:sz w:val="19"/>
+                <w:szCs w:val="19"/>
+              </w:rPr>
+              <w:t>),</w:t>
+            </w:r>
+            <w:r>
+              <w:rPr>
+                <w:rFonts w:ascii="Consolas" w:hAnsi="Consolas" w:cs="Consolas"/>
+                <w:sz w:val="19"/>
+                <w:szCs w:val="19"/>
+              </w:rPr>
+              <w:t xml:space="preserve"> 2</w:t>
+            </w:r>
+            <w:r>
+              <w:rPr>
+                <w:rFonts w:ascii="Consolas" w:hAnsi="Consolas" w:cs="Consolas"/>
+                <w:color w:val="808080"/>
+                <w:sz w:val="19"/>
+                <w:szCs w:val="19"/>
+              </w:rPr>
+              <w:t>);</w:t>
+            </w:r>
+          </w:p>
+          <w:p>
+            <w:pPr>
+              <w:autoSpaceDE w:val="0"/>
+              <w:autoSpaceDN w:val="0"/>
+              <w:adjustRightInd w:val="0"/>
+              <w:rPr>
+                <w:rFonts w:ascii="Consolas" w:hAnsi="Consolas" w:cs="Consolas"/>
+                <w:sz w:val="19"/>
+                <w:szCs w:val="19"/>
+              </w:rPr>
+            </w:pPr>
+            <w:r>
+              <w:rPr>
+                <w:rFonts w:ascii="Consolas" w:hAnsi="Consolas" w:cs="Consolas"/>
+                <w:color w:val="0000FF"/>
+                <w:sz w:val="19"/>
+                <w:szCs w:val="19"/>
+              </w:rPr>
+              <w:t>INSERT</w:t>
+            </w:r>
+            <w:r>
+              <w:rPr>
+                <w:rFonts w:ascii="Consolas" w:hAnsi="Consolas" w:cs="Consolas"/>
+                <w:sz w:val="19"/>
+                <w:szCs w:val="19"/>
+              </w:rPr>
+              <w:t xml:space="preserve"> </w:t>
+            </w:r>
+            <w:r>
+              <w:rPr>
+                <w:rFonts w:ascii="Consolas" w:hAnsi="Consolas" w:cs="Consolas"/>
+                <w:color w:val="0000FF"/>
+                <w:sz w:val="19"/>
+                <w:szCs w:val="19"/>
+              </w:rPr>
+              <w:t>INTO</w:t>
+            </w:r>
+            <w:r>
+              <w:rPr>
+                <w:rFonts w:ascii="Consolas" w:hAnsi="Consolas" w:cs="Consolas"/>
+                <w:sz w:val="19"/>
+                <w:szCs w:val="19"/>
+              </w:rPr>
+              <w:t xml:space="preserve"> </w:t>
+            </w:r>
+            <w:proofErr w:type="spellStart"/>
+            <w:r>
+              <w:rPr>
+                <w:rFonts w:ascii="Consolas" w:hAnsi="Consolas" w:cs="Consolas"/>
+                <w:color w:val="008080"/>
+                <w:sz w:val="19"/>
+                <w:szCs w:val="19"/>
+              </w:rPr>
+              <w:t>rinde</w:t>
+            </w:r>
+            <w:proofErr w:type="spellEnd"/>
+            <w:r>
+              <w:rPr>
+                <w:rFonts w:ascii="Consolas" w:hAnsi="Consolas" w:cs="Consolas"/>
+                <w:sz w:val="19"/>
+                <w:szCs w:val="19"/>
+              </w:rPr>
+              <w:t xml:space="preserve"> </w:t>
+            </w:r>
+            <w:r>
+              <w:rPr>
+                <w:rFonts w:ascii="Consolas" w:hAnsi="Consolas" w:cs="Consolas"/>
+                <w:color w:val="0000FF"/>
+                <w:sz w:val="19"/>
+                <w:szCs w:val="19"/>
+              </w:rPr>
+              <w:t xml:space="preserve">VALUES </w:t>
+            </w:r>
+            <w:r>
+              <w:rPr>
+                <w:rFonts w:ascii="Consolas" w:hAnsi="Consolas" w:cs="Consolas"/>
+                <w:color w:val="808080"/>
+                <w:sz w:val="19"/>
+                <w:szCs w:val="19"/>
+              </w:rPr>
+              <w:t>(</w:t>
+            </w:r>
+            <w:r>
+              <w:rPr>
+                <w:rFonts w:ascii="Consolas" w:hAnsi="Consolas" w:cs="Consolas"/>
+                <w:sz w:val="19"/>
+                <w:szCs w:val="19"/>
+              </w:rPr>
+              <w:t>1</w:t>
+            </w:r>
+            <w:r>
+              <w:rPr>
+                <w:rFonts w:ascii="Consolas" w:hAnsi="Consolas" w:cs="Consolas"/>
+                <w:color w:val="808080"/>
+                <w:sz w:val="19"/>
+                <w:szCs w:val="19"/>
+              </w:rPr>
+              <w:t>,</w:t>
+            </w:r>
+            <w:r>
+              <w:rPr>
+                <w:rFonts w:ascii="Consolas" w:hAnsi="Consolas" w:cs="Consolas"/>
+                <w:sz w:val="19"/>
+                <w:szCs w:val="19"/>
+              </w:rPr>
+              <w:t xml:space="preserve"> 3</w:t>
+            </w:r>
+            <w:r>
+              <w:rPr>
+                <w:rFonts w:ascii="Consolas" w:hAnsi="Consolas" w:cs="Consolas"/>
+                <w:color w:val="808080"/>
+                <w:sz w:val="19"/>
+                <w:szCs w:val="19"/>
+              </w:rPr>
+              <w:t>,</w:t>
+            </w:r>
+            <w:r>
+              <w:rPr>
+                <w:rFonts w:ascii="Consolas" w:hAnsi="Consolas" w:cs="Consolas"/>
+                <w:sz w:val="19"/>
+                <w:szCs w:val="19"/>
+              </w:rPr>
+              <w:t xml:space="preserve"> </w:t>
+            </w:r>
+            <w:r>
+              <w:rPr>
+                <w:rFonts w:ascii="Consolas" w:hAnsi="Consolas" w:cs="Consolas"/>
+                <w:color w:val="FF0000"/>
+                <w:sz w:val="19"/>
+                <w:szCs w:val="19"/>
+              </w:rPr>
+              <w:t>'inst1'</w:t>
+            </w:r>
+            <w:r>
+              <w:rPr>
+                <w:rFonts w:ascii="Consolas" w:hAnsi="Consolas" w:cs="Consolas"/>
+                <w:color w:val="808080"/>
+                <w:sz w:val="19"/>
+                <w:szCs w:val="19"/>
+              </w:rPr>
+              <w:t>,</w:t>
+            </w:r>
+            <w:r>
+              <w:rPr>
+                <w:rFonts w:ascii="Consolas" w:hAnsi="Consolas" w:cs="Consolas"/>
+                <w:sz w:val="19"/>
+                <w:szCs w:val="19"/>
+              </w:rPr>
+              <w:t xml:space="preserve"> 2</w:t>
+            </w:r>
+            <w:r>
+              <w:rPr>
+                <w:rFonts w:ascii="Consolas" w:hAnsi="Consolas" w:cs="Consolas"/>
+                <w:color w:val="808080"/>
+                <w:sz w:val="19"/>
+                <w:szCs w:val="19"/>
+              </w:rPr>
+              <w:t>,</w:t>
+            </w:r>
+            <w:r>
+              <w:rPr>
+                <w:rFonts w:ascii="Consolas" w:hAnsi="Consolas" w:cs="Consolas"/>
+                <w:sz w:val="19"/>
+                <w:szCs w:val="19"/>
+              </w:rPr>
+              <w:t xml:space="preserve"> </w:t>
+            </w:r>
+            <w:proofErr w:type="spellStart"/>
+            <w:r>
+              <w:rPr>
+                <w:rFonts w:ascii="Consolas" w:hAnsi="Consolas" w:cs="Consolas"/>
+                <w:color w:val="008080"/>
+                <w:sz w:val="19"/>
+                <w:szCs w:val="19"/>
+              </w:rPr>
+              <w:t>to_date</w:t>
+            </w:r>
+            <w:proofErr w:type="spellEnd"/>
+            <w:r>
+              <w:rPr>
+                <w:rFonts w:ascii="Consolas" w:hAnsi="Consolas" w:cs="Consolas"/>
+                <w:color w:val="808080"/>
+                <w:sz w:val="19"/>
+                <w:szCs w:val="19"/>
+              </w:rPr>
+              <w:t>(</w:t>
+            </w:r>
+            <w:r>
+              <w:rPr>
+                <w:rFonts w:ascii="Consolas" w:hAnsi="Consolas" w:cs="Consolas"/>
+                <w:color w:val="FF0000"/>
+                <w:sz w:val="19"/>
+                <w:szCs w:val="19"/>
+              </w:rPr>
+              <w:t>'2011/01/01'</w:t>
+            </w:r>
+            <w:r>
+              <w:rPr>
+                <w:rFonts w:ascii="Consolas" w:hAnsi="Consolas" w:cs="Consolas"/>
+                <w:color w:val="808080"/>
+                <w:sz w:val="19"/>
+                <w:szCs w:val="19"/>
+              </w:rPr>
+              <w:t>,</w:t>
+            </w:r>
+            <w:r>
+              <w:rPr>
+                <w:rFonts w:ascii="Consolas" w:hAnsi="Consolas" w:cs="Consolas"/>
+                <w:sz w:val="19"/>
+                <w:szCs w:val="19"/>
+              </w:rPr>
+              <w:t xml:space="preserve"> </w:t>
+            </w:r>
+            <w:r>
+              <w:rPr>
+                <w:rFonts w:ascii="Consolas" w:hAnsi="Consolas" w:cs="Consolas"/>
+                <w:color w:val="FF0000"/>
+                <w:sz w:val="19"/>
+                <w:szCs w:val="19"/>
+              </w:rPr>
+              <w:t>'</w:t>
+            </w:r>
+            <w:proofErr w:type="spellStart"/>
+            <w:r>
+              <w:rPr>
+                <w:rFonts w:ascii="Consolas" w:hAnsi="Consolas" w:cs="Consolas"/>
+                <w:color w:val="FF0000"/>
+                <w:sz w:val="19"/>
+                <w:szCs w:val="19"/>
+              </w:rPr>
+              <w:t>yyyy</w:t>
+            </w:r>
+            <w:proofErr w:type="spellEnd"/>
+            <w:r>
+              <w:rPr>
+                <w:rFonts w:ascii="Consolas" w:hAnsi="Consolas" w:cs="Consolas"/>
+                <w:color w:val="FF0000"/>
+                <w:sz w:val="19"/>
+                <w:szCs w:val="19"/>
+              </w:rPr>
+              <w:t>/mm/</w:t>
+            </w:r>
+            <w:proofErr w:type="spellStart"/>
+            <w:r>
+              <w:rPr>
+                <w:rFonts w:ascii="Consolas" w:hAnsi="Consolas" w:cs="Consolas"/>
+                <w:color w:val="FF0000"/>
+                <w:sz w:val="19"/>
+                <w:szCs w:val="19"/>
+              </w:rPr>
+              <w:t>dd</w:t>
+            </w:r>
+            <w:proofErr w:type="spellEnd"/>
+            <w:r>
+              <w:rPr>
+                <w:rFonts w:ascii="Consolas" w:hAnsi="Consolas" w:cs="Consolas"/>
+                <w:color w:val="FF0000"/>
+                <w:sz w:val="19"/>
+                <w:szCs w:val="19"/>
+              </w:rPr>
+              <w:t>'</w:t>
+            </w:r>
+            <w:r>
+              <w:rPr>
+                <w:rFonts w:ascii="Consolas" w:hAnsi="Consolas" w:cs="Consolas"/>
+                <w:color w:val="808080"/>
+                <w:sz w:val="19"/>
+                <w:szCs w:val="19"/>
+              </w:rPr>
+              <w:t>),</w:t>
+            </w:r>
+            <w:r>
+              <w:rPr>
+                <w:rFonts w:ascii="Consolas" w:hAnsi="Consolas" w:cs="Consolas"/>
+                <w:sz w:val="19"/>
+                <w:szCs w:val="19"/>
+              </w:rPr>
+              <w:t xml:space="preserve"> 1</w:t>
+            </w:r>
+            <w:r>
+              <w:rPr>
+                <w:rFonts w:ascii="Consolas" w:hAnsi="Consolas" w:cs="Consolas"/>
+                <w:color w:val="808080"/>
+                <w:sz w:val="19"/>
+                <w:szCs w:val="19"/>
+              </w:rPr>
+              <w:t>);</w:t>
+            </w:r>
+          </w:p>
+          <w:p>
+            <w:pPr>
+              <w:autoSpaceDE w:val="0"/>
+              <w:autoSpaceDN w:val="0"/>
+              <w:adjustRightInd w:val="0"/>
+              <w:rPr>
+                <w:rFonts w:ascii="Consolas" w:hAnsi="Consolas" w:cs="Consolas"/>
+                <w:sz w:val="19"/>
+                <w:szCs w:val="19"/>
+              </w:rPr>
+            </w:pPr>
+            <w:r>
+              <w:rPr>
+                <w:rFonts w:ascii="Consolas" w:hAnsi="Consolas" w:cs="Consolas"/>
+                <w:color w:val="0000FF"/>
+                <w:sz w:val="19"/>
+                <w:szCs w:val="19"/>
+              </w:rPr>
+              <w:t>INSERT</w:t>
+            </w:r>
+            <w:r>
+              <w:rPr>
+                <w:rFonts w:ascii="Consolas" w:hAnsi="Consolas" w:cs="Consolas"/>
+                <w:sz w:val="19"/>
+                <w:szCs w:val="19"/>
+              </w:rPr>
+              <w:t xml:space="preserve"> </w:t>
+            </w:r>
+            <w:r>
+              <w:rPr>
+                <w:rFonts w:ascii="Consolas" w:hAnsi="Consolas" w:cs="Consolas"/>
+                <w:color w:val="0000FF"/>
+                <w:sz w:val="19"/>
+                <w:szCs w:val="19"/>
+              </w:rPr>
+              <w:t>INTO</w:t>
+            </w:r>
+            <w:r>
+              <w:rPr>
+                <w:rFonts w:ascii="Consolas" w:hAnsi="Consolas" w:cs="Consolas"/>
+                <w:sz w:val="19"/>
+                <w:szCs w:val="19"/>
+              </w:rPr>
+              <w:t xml:space="preserve"> </w:t>
+            </w:r>
+            <w:proofErr w:type="spellStart"/>
+            <w:r>
+              <w:rPr>
+                <w:rFonts w:ascii="Consolas" w:hAnsi="Consolas" w:cs="Consolas"/>
+                <w:color w:val="008080"/>
+                <w:sz w:val="19"/>
+                <w:szCs w:val="19"/>
+              </w:rPr>
+              <w:t>rinde</w:t>
+            </w:r>
+            <w:proofErr w:type="spellEnd"/>
+            <w:r>
+              <w:rPr>
+                <w:rFonts w:ascii="Consolas" w:hAnsi="Consolas" w:cs="Consolas"/>
+                <w:sz w:val="19"/>
+                <w:szCs w:val="19"/>
+              </w:rPr>
+              <w:t xml:space="preserve"> </w:t>
+            </w:r>
+            <w:r>
+              <w:rPr>
+                <w:rFonts w:ascii="Consolas" w:hAnsi="Consolas" w:cs="Consolas"/>
+                <w:color w:val="0000FF"/>
+                <w:sz w:val="19"/>
+                <w:szCs w:val="19"/>
+              </w:rPr>
+              <w:t xml:space="preserve">VALUES </w:t>
+            </w:r>
+            <w:r>
+              <w:rPr>
+                <w:rFonts w:ascii="Consolas" w:hAnsi="Consolas" w:cs="Consolas"/>
+                <w:color w:val="808080"/>
+                <w:sz w:val="19"/>
+                <w:szCs w:val="19"/>
+              </w:rPr>
+              <w:t>(</w:t>
+            </w:r>
+            <w:r>
+              <w:rPr>
+                <w:rFonts w:ascii="Consolas" w:hAnsi="Consolas" w:cs="Consolas"/>
+                <w:sz w:val="19"/>
+                <w:szCs w:val="19"/>
+              </w:rPr>
+              <w:t>1</w:t>
+            </w:r>
+            <w:r>
+              <w:rPr>
+                <w:rFonts w:ascii="Consolas" w:hAnsi="Consolas" w:cs="Consolas"/>
+                <w:color w:val="808080"/>
+                <w:sz w:val="19"/>
+                <w:szCs w:val="19"/>
+              </w:rPr>
+              <w:t>,</w:t>
+            </w:r>
+            <w:r>
+              <w:rPr>
+                <w:rFonts w:ascii="Consolas" w:hAnsi="Consolas" w:cs="Consolas"/>
+                <w:sz w:val="19"/>
+                <w:szCs w:val="19"/>
+              </w:rPr>
+              <w:t xml:space="preserve"> 4</w:t>
+            </w:r>
+            <w:r>
+              <w:rPr>
+                <w:rFonts w:ascii="Consolas" w:hAnsi="Consolas" w:cs="Consolas"/>
+                <w:color w:val="808080"/>
+                <w:sz w:val="19"/>
+                <w:szCs w:val="19"/>
+              </w:rPr>
+              <w:t>,</w:t>
+            </w:r>
+            <w:r>
+              <w:rPr>
+                <w:rFonts w:ascii="Consolas" w:hAnsi="Consolas" w:cs="Consolas"/>
+                <w:sz w:val="19"/>
+                <w:szCs w:val="19"/>
+              </w:rPr>
+              <w:t xml:space="preserve"> </w:t>
+            </w:r>
+            <w:r>
+              <w:rPr>
+                <w:rFonts w:ascii="Consolas" w:hAnsi="Consolas" w:cs="Consolas"/>
+                <w:color w:val="FF0000"/>
+                <w:sz w:val="19"/>
+                <w:szCs w:val="19"/>
+              </w:rPr>
+              <w:t>'inst1'</w:t>
+            </w:r>
+            <w:r>
+              <w:rPr>
+                <w:rFonts w:ascii="Consolas" w:hAnsi="Consolas" w:cs="Consolas"/>
+                <w:color w:val="808080"/>
+                <w:sz w:val="19"/>
+                <w:szCs w:val="19"/>
+              </w:rPr>
+              <w:t>,</w:t>
+            </w:r>
+            <w:r>
+              <w:rPr>
+                <w:rFonts w:ascii="Consolas" w:hAnsi="Consolas" w:cs="Consolas"/>
+                <w:sz w:val="19"/>
+                <w:szCs w:val="19"/>
+              </w:rPr>
+              <w:t xml:space="preserve"> 2</w:t>
+            </w:r>
+            <w:r>
+              <w:rPr>
+                <w:rFonts w:ascii="Consolas" w:hAnsi="Consolas" w:cs="Consolas"/>
+                <w:color w:val="808080"/>
+                <w:sz w:val="19"/>
+                <w:szCs w:val="19"/>
+              </w:rPr>
+              <w:t>,</w:t>
+            </w:r>
+            <w:r>
+              <w:rPr>
+                <w:rFonts w:ascii="Consolas" w:hAnsi="Consolas" w:cs="Consolas"/>
+                <w:sz w:val="19"/>
+                <w:szCs w:val="19"/>
+              </w:rPr>
+              <w:t xml:space="preserve"> </w:t>
+            </w:r>
+            <w:proofErr w:type="spellStart"/>
+            <w:r>
+              <w:rPr>
+                <w:rFonts w:ascii="Consolas" w:hAnsi="Consolas" w:cs="Consolas"/>
+                <w:color w:val="008080"/>
+                <w:sz w:val="19"/>
+                <w:szCs w:val="19"/>
+              </w:rPr>
+              <w:t>to_date</w:t>
+            </w:r>
+            <w:proofErr w:type="spellEnd"/>
+            <w:r>
+              <w:rPr>
+                <w:rFonts w:ascii="Consolas" w:hAnsi="Consolas" w:cs="Consolas"/>
+                <w:color w:val="808080"/>
+                <w:sz w:val="19"/>
+                <w:szCs w:val="19"/>
+              </w:rPr>
+              <w:t>(</w:t>
+            </w:r>
+            <w:r>
+              <w:rPr>
+                <w:rFonts w:ascii="Consolas" w:hAnsi="Consolas" w:cs="Consolas"/>
+                <w:color w:val="FF0000"/>
+                <w:sz w:val="19"/>
+                <w:szCs w:val="19"/>
+              </w:rPr>
+              <w:t>'2011/01/01'</w:t>
+            </w:r>
+            <w:r>
+              <w:rPr>
+                <w:rFonts w:ascii="Consolas" w:hAnsi="Consolas" w:cs="Consolas"/>
+                <w:color w:val="808080"/>
+                <w:sz w:val="19"/>
+                <w:szCs w:val="19"/>
+              </w:rPr>
+              <w:t>,</w:t>
+            </w:r>
+            <w:r>
+              <w:rPr>
+                <w:rFonts w:ascii="Consolas" w:hAnsi="Consolas" w:cs="Consolas"/>
+                <w:sz w:val="19"/>
+                <w:szCs w:val="19"/>
+              </w:rPr>
+              <w:t xml:space="preserve"> </w:t>
+            </w:r>
+            <w:r>
+              <w:rPr>
+                <w:rFonts w:ascii="Consolas" w:hAnsi="Consolas" w:cs="Consolas"/>
+                <w:color w:val="FF0000"/>
+                <w:sz w:val="19"/>
+                <w:szCs w:val="19"/>
+              </w:rPr>
+              <w:t>'</w:t>
+            </w:r>
+            <w:proofErr w:type="spellStart"/>
+            <w:r>
+              <w:rPr>
+                <w:rFonts w:ascii="Consolas" w:hAnsi="Consolas" w:cs="Consolas"/>
+                <w:color w:val="FF0000"/>
+                <w:sz w:val="19"/>
+                <w:szCs w:val="19"/>
+              </w:rPr>
+              <w:t>yyyy</w:t>
+            </w:r>
+            <w:proofErr w:type="spellEnd"/>
+            <w:r>
+              <w:rPr>
+                <w:rFonts w:ascii="Consolas" w:hAnsi="Consolas" w:cs="Consolas"/>
+                <w:color w:val="FF0000"/>
+                <w:sz w:val="19"/>
+                <w:szCs w:val="19"/>
+              </w:rPr>
+              <w:t>/mm/</w:t>
+            </w:r>
+            <w:proofErr w:type="spellStart"/>
+            <w:r>
+              <w:rPr>
+                <w:rFonts w:ascii="Consolas" w:hAnsi="Consolas" w:cs="Consolas"/>
+                <w:color w:val="FF0000"/>
+                <w:sz w:val="19"/>
+                <w:szCs w:val="19"/>
+              </w:rPr>
+              <w:t>dd</w:t>
+            </w:r>
+            <w:proofErr w:type="spellEnd"/>
+            <w:r>
+              <w:rPr>
+                <w:rFonts w:ascii="Consolas" w:hAnsi="Consolas" w:cs="Consolas"/>
+                <w:color w:val="FF0000"/>
+                <w:sz w:val="19"/>
+                <w:szCs w:val="19"/>
+              </w:rPr>
+              <w:t>'</w:t>
+            </w:r>
+            <w:r>
+              <w:rPr>
+                <w:rFonts w:ascii="Consolas" w:hAnsi="Consolas" w:cs="Consolas"/>
+                <w:color w:val="808080"/>
+                <w:sz w:val="19"/>
+                <w:szCs w:val="19"/>
+              </w:rPr>
+              <w:t>),</w:t>
+            </w:r>
+            <w:r>
+              <w:rPr>
+                <w:rFonts w:ascii="Consolas" w:hAnsi="Consolas" w:cs="Consolas"/>
+                <w:sz w:val="19"/>
+                <w:szCs w:val="19"/>
+              </w:rPr>
+              <w:t xml:space="preserve"> 2</w:t>
+            </w:r>
+            <w:r>
+              <w:rPr>
+                <w:rFonts w:ascii="Consolas" w:hAnsi="Consolas" w:cs="Consolas"/>
+                <w:color w:val="808080"/>
+                <w:sz w:val="19"/>
+                <w:szCs w:val="19"/>
+              </w:rPr>
+              <w:t>);</w:t>
+            </w:r>
+          </w:p>
+          <w:p>
+            <w:pPr>
+              <w:autoSpaceDE w:val="0"/>
+              <w:autoSpaceDN w:val="0"/>
+              <w:adjustRightInd w:val="0"/>
+              <w:rPr>
+                <w:rFonts w:ascii="Consolas" w:hAnsi="Consolas" w:cs="Consolas"/>
+                <w:sz w:val="19"/>
+                <w:szCs w:val="19"/>
+              </w:rPr>
+            </w:pPr>
+          </w:p>
+          <w:p>
+            <w:pPr>
+              <w:autoSpaceDE w:val="0"/>
+              <w:autoSpaceDN w:val="0"/>
+              <w:adjustRightInd w:val="0"/>
+              <w:rPr>
+                <w:rFonts w:ascii="Consolas" w:hAnsi="Consolas" w:cs="Consolas"/>
+                <w:sz w:val="19"/>
+                <w:szCs w:val="19"/>
+                <w:lang w:val="es-ES"/>
+              </w:rPr>
+            </w:pPr>
+            <w:r>
+              <w:rPr>
+                <w:rFonts w:ascii="Consolas" w:hAnsi="Consolas" w:cs="Consolas"/>
+                <w:color w:val="008000"/>
+                <w:sz w:val="19"/>
+                <w:szCs w:val="19"/>
+                <w:lang w:val="es-ES"/>
+              </w:rPr>
+              <w:t xml:space="preserve">--Este es el </w:t>
+            </w:r>
+            <w:r>
+              <w:rPr>
+                <w:rFonts w:ascii="Consolas" w:hAnsi="Consolas" w:cs="Consolas"/>
+                <w:color w:val="008000"/>
+                <w:sz w:val="19"/>
+                <w:szCs w:val="19"/>
+                <w:lang w:val="es-ES"/>
+              </w:rPr>
+              <w:t>update</w:t>
+            </w:r>
+            <w:r>
+              <w:rPr>
+                <w:rFonts w:ascii="Consolas" w:hAnsi="Consolas" w:cs="Consolas"/>
+                <w:color w:val="008000"/>
+                <w:sz w:val="19"/>
+                <w:szCs w:val="19"/>
+                <w:lang w:val="es-ES"/>
+              </w:rPr>
+              <w:t xml:space="preserve"> problemático</w:t>
+            </w:r>
+          </w:p>
+          <w:p>
+            <w:pPr>
+              <w:autoSpaceDE w:val="0"/>
+              <w:autoSpaceDN w:val="0"/>
+              <w:adjustRightInd w:val="0"/>
+              <w:rPr>
+                <w:rFonts w:ascii="Consolas" w:hAnsi="Consolas" w:cs="Consolas"/>
+                <w:sz w:val="19"/>
+                <w:szCs w:val="19"/>
+                <w:lang w:val="es-ES"/>
+              </w:rPr>
+            </w:pPr>
+            <w:r>
+              <w:rPr>
+                <w:rFonts w:ascii="Consolas" w:hAnsi="Consolas" w:cs="Consolas"/>
+                <w:color w:val="0000FF"/>
+                <w:sz w:val="19"/>
+                <w:szCs w:val="19"/>
+                <w:lang w:val="es-ES"/>
+              </w:rPr>
+              <w:t>UPDATE</w:t>
+            </w:r>
+            <w:r>
+              <w:rPr>
+                <w:rFonts w:ascii="Consolas" w:hAnsi="Consolas" w:cs="Consolas"/>
+                <w:sz w:val="19"/>
+                <w:szCs w:val="19"/>
+                <w:lang w:val="es-ES"/>
+              </w:rPr>
+              <w:t xml:space="preserve"> </w:t>
+            </w:r>
+            <w:r>
+              <w:rPr>
+                <w:rFonts w:ascii="Consolas" w:hAnsi="Consolas" w:cs="Consolas"/>
+                <w:color w:val="008080"/>
+                <w:sz w:val="19"/>
+                <w:szCs w:val="19"/>
+                <w:lang w:val="es-ES"/>
+              </w:rPr>
+              <w:t>rinde</w:t>
+            </w:r>
+          </w:p>
+          <w:p>
+            <w:pPr>
+              <w:autoSpaceDE w:val="0"/>
+              <w:autoSpaceDN w:val="0"/>
+              <w:adjustRightInd w:val="0"/>
+              <w:rPr>
+                <w:rFonts w:ascii="Consolas" w:hAnsi="Consolas" w:cs="Consolas"/>
+                <w:sz w:val="19"/>
+                <w:szCs w:val="19"/>
+              </w:rPr>
+            </w:pPr>
+            <w:r>
+              <w:rPr>
+                <w:rFonts w:ascii="Consolas" w:hAnsi="Consolas" w:cs="Consolas"/>
+                <w:color w:val="0000FF"/>
+                <w:sz w:val="19"/>
+                <w:szCs w:val="19"/>
+              </w:rPr>
+              <w:t>SET</w:t>
+            </w:r>
+            <w:r>
+              <w:rPr>
+                <w:rFonts w:ascii="Consolas" w:hAnsi="Consolas" w:cs="Consolas"/>
+                <w:sz w:val="19"/>
+                <w:szCs w:val="19"/>
+              </w:rPr>
+              <w:t xml:space="preserve"> </w:t>
+            </w:r>
+            <w:proofErr w:type="spellStart"/>
+            <w:r>
+              <w:rPr>
+                <w:rFonts w:ascii="Consolas" w:hAnsi="Consolas" w:cs="Consolas"/>
+                <w:color w:val="008080"/>
+                <w:sz w:val="19"/>
+                <w:szCs w:val="19"/>
+              </w:rPr>
+              <w:t>nro_salon</w:t>
+            </w:r>
+            <w:proofErr w:type="spellEnd"/>
+            <w:r>
+              <w:rPr>
+                <w:rFonts w:ascii="Consolas" w:hAnsi="Consolas" w:cs="Consolas"/>
+                <w:color w:val="808080"/>
+                <w:sz w:val="19"/>
+                <w:szCs w:val="19"/>
+              </w:rPr>
+              <w:t>=</w:t>
+            </w:r>
+            <w:r>
+              <w:rPr>
+                <w:rFonts w:ascii="Consolas" w:hAnsi="Consolas" w:cs="Consolas"/>
+                <w:sz w:val="19"/>
+                <w:szCs w:val="19"/>
+              </w:rPr>
+              <w:t xml:space="preserve"> 2</w:t>
+            </w:r>
+          </w:p>
+          <w:p>
+            <w:pPr>
+              <w:autoSpaceDE w:val="0"/>
+              <w:autoSpaceDN w:val="0"/>
+              <w:adjustRightInd w:val="0"/>
+              <w:rPr>
+                <w:rFonts w:ascii="Consolas" w:hAnsi="Consolas" w:cs="Consolas"/>
+                <w:color w:val="808080"/>
+                <w:sz w:val="19"/>
+                <w:szCs w:val="19"/>
+              </w:rPr>
+            </w:pPr>
+            <w:r>
+              <w:rPr>
+                <w:rFonts w:ascii="Consolas" w:hAnsi="Consolas" w:cs="Consolas"/>
+                <w:color w:val="0000FF"/>
+                <w:sz w:val="19"/>
+                <w:szCs w:val="19"/>
+              </w:rPr>
+              <w:t>WHERE</w:t>
+            </w:r>
+            <w:r>
+              <w:rPr>
+                <w:rFonts w:ascii="Consolas" w:hAnsi="Consolas" w:cs="Consolas"/>
+                <w:sz w:val="19"/>
+                <w:szCs w:val="19"/>
+              </w:rPr>
+              <w:t xml:space="preserve"> </w:t>
+            </w:r>
+            <w:proofErr w:type="spellStart"/>
+            <w:r>
+              <w:rPr>
+                <w:rFonts w:ascii="Consolas" w:hAnsi="Consolas" w:cs="Consolas"/>
+                <w:color w:val="008080"/>
+                <w:sz w:val="19"/>
+                <w:szCs w:val="19"/>
+              </w:rPr>
+              <w:t>nro_estudiante</w:t>
+            </w:r>
+            <w:proofErr w:type="spellEnd"/>
+            <w:r>
+              <w:rPr>
+                <w:rFonts w:ascii="Consolas" w:hAnsi="Consolas" w:cs="Consolas"/>
+                <w:sz w:val="19"/>
+                <w:szCs w:val="19"/>
+              </w:rPr>
+              <w:t xml:space="preserve"> </w:t>
+            </w:r>
+            <w:r>
+              <w:rPr>
+                <w:rFonts w:ascii="Consolas" w:hAnsi="Consolas" w:cs="Consolas"/>
+                <w:color w:val="808080"/>
+                <w:sz w:val="19"/>
+                <w:szCs w:val="19"/>
+              </w:rPr>
+              <w:t>=</w:t>
+            </w:r>
+            <w:r>
+              <w:rPr>
+                <w:rFonts w:ascii="Consolas" w:hAnsi="Consolas" w:cs="Consolas"/>
+                <w:sz w:val="19"/>
+                <w:szCs w:val="19"/>
+              </w:rPr>
+              <w:t xml:space="preserve"> 3</w:t>
+            </w:r>
+            <w:r>
+              <w:rPr>
+                <w:rFonts w:ascii="Consolas" w:hAnsi="Consolas" w:cs="Consolas"/>
+                <w:color w:val="808080"/>
+                <w:sz w:val="19"/>
+                <w:szCs w:val="19"/>
+              </w:rPr>
+              <w:t>;</w:t>
+            </w:r>
+          </w:p>
+          <w:p>
+            <w:pPr>
+              <w:autoSpaceDE w:val="0"/>
+              <w:autoSpaceDN w:val="0"/>
+              <w:adjustRightInd w:val="0"/>
+              <w:rPr>
+                <w:rFonts w:ascii="Consolas" w:hAnsi="Consolas" w:cs="Consolas"/>
+                <w:color w:val="008000"/>
+                <w:sz w:val="19"/>
+                <w:szCs w:val="19"/>
+                <w:lang w:val="es-ES"/>
+              </w:rPr>
+            </w:pPr>
+          </w:p>
+        </w:tc>
+        <w:tc>
+          <w:tcPr>
+            <w:tcW w:w="2250" w:type="dxa"/>
+          </w:tcPr>
+          <w:p>
+            <w:pPr>
+              <w:rPr>
+                <w:lang w:val="es-ES"/>
+              </w:rPr>
+            </w:pPr>
+            <w:r>
+              <w:rPr>
+                <w:lang w:val="es-ES"/>
+              </w:rPr>
+              <w:t>4 filas insertadas.</w:t>
+            </w:r>
+          </w:p>
+          <w:p>
+            <w:pPr>
+              <w:rPr>
+                <w:lang w:val="es-ES"/>
+              </w:rPr>
+            </w:pPr>
+          </w:p>
+          <w:p>
+            <w:pPr>
+              <w:rPr>
+                <w:lang w:val="es-ES"/>
+              </w:rPr>
+            </w:pPr>
+            <w:r>
+              <w:rPr>
+                <w:lang w:val="es-ES"/>
+              </w:rPr>
+              <w:t>Error -20001, 'NO PUEDES DAR EL EXAMEN'.</w:t>
+            </w:r>
+          </w:p>
+        </w:tc>
+        <w:tc>
+          <w:tcPr>
+            <w:tcW w:w="1257" w:type="dxa"/>
+          </w:tcPr>
+          <w:p>
+            <w:pPr>
+              <w:rPr>
+                <w:lang w:val="es-ES"/>
+              </w:rPr>
+            </w:pPr>
+            <w:r>
+              <w:rPr>
+                <w:lang w:val="es-ES"/>
+              </w:rPr>
+              <w:t>SI.</w:t>
+            </w:r>
+          </w:p>
+        </w:tc>
+      </w:tr>
+    </w:tbl>
     <w:p>
       <w:pPr>
         <w:pStyle w:val="Sinespaciado"/>
@@ -43308,25 +49777,9 @@
         </w:rPr>
       </w:pPr>
     </w:p>
-    <w:p>
-      <w:pPr>
-        <w:pStyle w:val="Sinespaciado"/>
-        <w:rPr>
-          <w:lang w:val="es-ES"/>
-        </w:rPr>
-      </w:pPr>
-    </w:p>
-    <w:p>
-      <w:pPr>
-        <w:pStyle w:val="Sinespaciado"/>
-        <w:rPr>
-          <w:lang w:val="es-ES"/>
-        </w:rPr>
-      </w:pPr>
-    </w:p>
     <w:sectPr>
-      <w:headerReference w:type="default" r:id="rId14"/>
-      <w:footerReference w:type="default" r:id="rId15"/>
+      <w:headerReference w:type="default" r:id="rId16"/>
+      <w:footerReference w:type="default" r:id="rId17"/>
       <w:pgSz w:w="11906" w:h="16838"/>
       <w:pgMar w:top="1440" w:right="1080" w:bottom="1440" w:left="1080" w:header="708" w:footer="708" w:gutter="0"/>
       <w:pgNumType w:start="1"/>
@@ -45191,7 +51644,7 @@
 </file>
 
 <file path=customXml/itemProps1.xml><?xml version="1.0" encoding="utf-8"?>
-<ds:datastoreItem xmlns:ds="http://schemas.openxmlformats.org/officeDocument/2006/customXml" ds:itemID="{8AACE1A8-2D61-44AE-B96A-EE0E619917A8}">
+<ds:datastoreItem xmlns:ds="http://schemas.openxmlformats.org/officeDocument/2006/customXml" ds:itemID="{3B16C8C8-8C86-4881-AD44-70B41204F2F5}">
   <ds:schemaRefs>
     <ds:schemaRef ds:uri="http://schemas.openxmlformats.org/officeDocument/2006/bibliography"/>
   </ds:schemaRefs>
